--- a/04_gitNote.docx
+++ b/04_gitNote.docx
@@ -10,7 +10,7 @@
         <w:jc w:val="left"/>
         <w:outlineLvl w:val="0"/>
         <w:rPr>
-          <w:rFonts w:asciiTheme="minorEastAsia" w:hAnsiTheme="minorEastAsia" w:cs="宋体" w:hint="eastAsia"/>
+          <w:rFonts w:asciiTheme="minorEastAsia" w:hAnsiTheme="minorEastAsia" w:cs="宋体"/>
           <w:color w:val="3F3F3F"/>
           <w:kern w:val="36"/>
           <w:sz w:val="24"/>
@@ -26,7 +26,7 @@
         <w:jc w:val="left"/>
         <w:outlineLvl w:val="0"/>
         <w:rPr>
-          <w:rFonts w:asciiTheme="minorEastAsia" w:hAnsiTheme="minorEastAsia" w:cs="宋体" w:hint="eastAsia"/>
+          <w:rFonts w:asciiTheme="minorEastAsia" w:hAnsiTheme="minorEastAsia" w:cs="宋体"/>
           <w:color w:val="3F3F3F"/>
           <w:kern w:val="36"/>
           <w:sz w:val="24"/>
@@ -52,7 +52,7 @@
         <w:jc w:val="left"/>
         <w:outlineLvl w:val="0"/>
         <w:rPr>
-          <w:rFonts w:asciiTheme="minorEastAsia" w:hAnsiTheme="minorEastAsia" w:cs="宋体" w:hint="eastAsia"/>
+          <w:rFonts w:asciiTheme="minorEastAsia" w:hAnsiTheme="minorEastAsia" w:cs="宋体"/>
           <w:color w:val="3F3F3F"/>
           <w:kern w:val="36"/>
           <w:sz w:val="24"/>
@@ -156,7 +156,7 @@
         <w:jc w:val="left"/>
         <w:outlineLvl w:val="0"/>
         <w:rPr>
-          <w:rFonts w:asciiTheme="minorEastAsia" w:hAnsiTheme="minorEastAsia" w:cs="宋体" w:hint="eastAsia"/>
+          <w:rFonts w:asciiTheme="minorEastAsia" w:hAnsiTheme="minorEastAsia" w:cs="宋体"/>
           <w:color w:val="3F3F3F"/>
           <w:kern w:val="36"/>
           <w:sz w:val="24"/>
@@ -194,7 +194,7 @@
         <w:jc w:val="left"/>
         <w:outlineLvl w:val="0"/>
         <w:rPr>
-          <w:rFonts w:asciiTheme="minorEastAsia" w:hAnsiTheme="minorEastAsia" w:cs="宋体" w:hint="eastAsia"/>
+          <w:rFonts w:asciiTheme="minorEastAsia" w:hAnsiTheme="minorEastAsia" w:cs="宋体"/>
           <w:color w:val="3F3F3F"/>
           <w:kern w:val="36"/>
           <w:sz w:val="24"/>
@@ -232,7 +232,7 @@
         <w:jc w:val="left"/>
         <w:outlineLvl w:val="0"/>
         <w:rPr>
-          <w:rFonts w:asciiTheme="minorEastAsia" w:hAnsiTheme="minorEastAsia" w:cs="宋体" w:hint="eastAsia"/>
+          <w:rFonts w:asciiTheme="minorEastAsia" w:hAnsiTheme="minorEastAsia" w:cs="宋体"/>
           <w:color w:val="3F3F3F"/>
           <w:kern w:val="36"/>
           <w:sz w:val="24"/>
@@ -270,7 +270,7 @@
         <w:jc w:val="left"/>
         <w:outlineLvl w:val="0"/>
         <w:rPr>
-          <w:rFonts w:asciiTheme="minorEastAsia" w:hAnsiTheme="minorEastAsia" w:cs="宋体" w:hint="eastAsia"/>
+          <w:rFonts w:asciiTheme="minorEastAsia" w:hAnsiTheme="minorEastAsia" w:cs="宋体"/>
           <w:color w:val="3F3F3F"/>
           <w:kern w:val="36"/>
           <w:sz w:val="24"/>
@@ -324,7 +324,7 @@
         <w:jc w:val="left"/>
         <w:outlineLvl w:val="0"/>
         <w:rPr>
-          <w:rFonts w:asciiTheme="minorEastAsia" w:hAnsiTheme="minorEastAsia" w:cs="宋体" w:hint="eastAsia"/>
+          <w:rFonts w:asciiTheme="minorEastAsia" w:hAnsiTheme="minorEastAsia" w:cs="宋体"/>
           <w:color w:val="3F3F3F"/>
           <w:kern w:val="36"/>
           <w:sz w:val="24"/>
@@ -350,7 +350,7 @@
         <w:jc w:val="left"/>
         <w:outlineLvl w:val="0"/>
         <w:rPr>
-          <w:rFonts w:asciiTheme="minorEastAsia" w:hAnsiTheme="minorEastAsia" w:cs="宋体" w:hint="eastAsia"/>
+          <w:rFonts w:asciiTheme="minorEastAsia" w:hAnsiTheme="minorEastAsia" w:cs="宋体"/>
           <w:color w:val="3F3F3F"/>
           <w:kern w:val="36"/>
           <w:sz w:val="24"/>
@@ -388,7 +388,7 @@
         <w:jc w:val="left"/>
         <w:outlineLvl w:val="0"/>
         <w:rPr>
-          <w:rFonts w:asciiTheme="minorEastAsia" w:hAnsiTheme="minorEastAsia" w:cs="宋体" w:hint="eastAsia"/>
+          <w:rFonts w:asciiTheme="minorEastAsia" w:hAnsiTheme="minorEastAsia" w:cs="宋体"/>
           <w:color w:val="3F3F3F"/>
           <w:kern w:val="36"/>
           <w:sz w:val="24"/>
@@ -426,14 +426,25 @@
         <w:jc w:val="left"/>
         <w:outlineLvl w:val="0"/>
         <w:rPr>
+          <w:rFonts w:asciiTheme="minorEastAsia" w:hAnsiTheme="minorEastAsia" w:cs="宋体"/>
+          <w:color w:val="3F3F3F"/>
+          <w:kern w:val="36"/>
+          <w:sz w:val="24"/>
+          <w:szCs w:val="24"/>
+        </w:rPr>
+      </w:pPr>
+      <w:proofErr w:type="spellStart"/>
+      <w:r>
+        <w:rPr>
           <w:rFonts w:asciiTheme="minorEastAsia" w:hAnsiTheme="minorEastAsia" w:cs="宋体" w:hint="eastAsia"/>
           <w:color w:val="3F3F3F"/>
           <w:kern w:val="36"/>
           <w:sz w:val="24"/>
           <w:szCs w:val="24"/>
         </w:rPr>
-      </w:pPr>
-      <w:proofErr w:type="spellStart"/>
+        <w:t>git</w:t>
+      </w:r>
+      <w:proofErr w:type="spellEnd"/>
       <w:r>
         <w:rPr>
           <w:rFonts w:asciiTheme="minorEastAsia" w:hAnsiTheme="minorEastAsia" w:cs="宋体" w:hint="eastAsia"/>
@@ -442,6 +453,27 @@
           <w:sz w:val="24"/>
           <w:szCs w:val="24"/>
         </w:rPr>
+        <w:t xml:space="preserve"> reset --hard 版本id  （跳到指定ID的版本</w:t>
+      </w:r>
+      <w:r>
+        <w:rPr>
+          <w:rFonts w:asciiTheme="minorEastAsia" w:hAnsiTheme="minorEastAsia" w:cs="宋体" w:hint="eastAsia"/>
+          <w:color w:val="3F3F3F"/>
+          <w:kern w:val="36"/>
+          <w:sz w:val="24"/>
+          <w:szCs w:val="24"/>
+        </w:rPr>
+        <w:t>，注意，id是使用</w:t>
+      </w:r>
+      <w:proofErr w:type="spellStart"/>
+      <w:r>
+        <w:rPr>
+          <w:rFonts w:asciiTheme="minorEastAsia" w:hAnsiTheme="minorEastAsia" w:cs="宋体" w:hint="eastAsia"/>
+          <w:color w:val="3F3F3F"/>
+          <w:kern w:val="36"/>
+          <w:sz w:val="24"/>
+          <w:szCs w:val="24"/>
+        </w:rPr>
         <w:t>git</w:t>
       </w:r>
       <w:proofErr w:type="spellEnd"/>
@@ -453,7 +485,17 @@
           <w:sz w:val="24"/>
           <w:szCs w:val="24"/>
         </w:rPr>
-        <w:t xml:space="preserve"> reset --hard 版本id  （跳到指定ID的版本）</w:t>
+        <w:t xml:space="preserve"> log查出各个版本的commit字段的一长串字符。只写到前7位就行</w:t>
+      </w:r>
+      <w:r>
+        <w:rPr>
+          <w:rFonts w:asciiTheme="minorEastAsia" w:hAnsiTheme="minorEastAsia" w:cs="宋体" w:hint="eastAsia"/>
+          <w:color w:val="3F3F3F"/>
+          <w:kern w:val="36"/>
+          <w:sz w:val="24"/>
+          <w:szCs w:val="24"/>
+        </w:rPr>
+        <w:t>）</w:t>
       </w:r>
     </w:p>
     <w:p>
@@ -480,7 +522,7 @@
         <w:jc w:val="left"/>
         <w:outlineLvl w:val="0"/>
         <w:rPr>
-          <w:rFonts w:asciiTheme="minorEastAsia" w:hAnsiTheme="minorEastAsia" w:cs="宋体" w:hint="eastAsia"/>
+          <w:rFonts w:asciiTheme="minorEastAsia" w:hAnsiTheme="minorEastAsia" w:cs="宋体"/>
           <w:color w:val="3F3F3F"/>
           <w:kern w:val="36"/>
           <w:sz w:val="24"/>
@@ -506,7 +548,7 @@
         <w:jc w:val="left"/>
         <w:outlineLvl w:val="0"/>
         <w:rPr>
-          <w:rFonts w:asciiTheme="minorEastAsia" w:hAnsiTheme="minorEastAsia" w:cs="宋体" w:hint="eastAsia"/>
+          <w:rFonts w:asciiTheme="minorEastAsia" w:hAnsiTheme="minorEastAsia" w:cs="宋体"/>
           <w:color w:val="3F3F3F"/>
           <w:kern w:val="36"/>
           <w:sz w:val="24"/>
@@ -544,14 +586,25 @@
         <w:jc w:val="left"/>
         <w:outlineLvl w:val="0"/>
         <w:rPr>
+          <w:rFonts w:asciiTheme="minorEastAsia" w:hAnsiTheme="minorEastAsia" w:cs="宋体"/>
+          <w:color w:val="3F3F3F"/>
+          <w:kern w:val="36"/>
+          <w:sz w:val="24"/>
+          <w:szCs w:val="24"/>
+        </w:rPr>
+      </w:pPr>
+      <w:proofErr w:type="spellStart"/>
+      <w:r>
+        <w:rPr>
           <w:rFonts w:asciiTheme="minorEastAsia" w:hAnsiTheme="minorEastAsia" w:cs="宋体" w:hint="eastAsia"/>
           <w:color w:val="3F3F3F"/>
           <w:kern w:val="36"/>
           <w:sz w:val="24"/>
           <w:szCs w:val="24"/>
         </w:rPr>
-      </w:pPr>
-      <w:proofErr w:type="spellStart"/>
+        <w:t>git</w:t>
+      </w:r>
+      <w:proofErr w:type="spellEnd"/>
       <w:r>
         <w:rPr>
           <w:rFonts w:asciiTheme="minorEastAsia" w:hAnsiTheme="minorEastAsia" w:cs="宋体" w:hint="eastAsia"/>
@@ -560,6 +613,27 @@
           <w:sz w:val="24"/>
           <w:szCs w:val="24"/>
         </w:rPr>
+        <w:t xml:space="preserve"> reset HEAD a1.txt (把暂存区的修改撤销掉</w:t>
+      </w:r>
+      <w:r>
+        <w:rPr>
+          <w:rFonts w:asciiTheme="minorEastAsia" w:hAnsiTheme="minorEastAsia" w:cs="宋体" w:hint="eastAsia"/>
+          <w:color w:val="3F3F3F"/>
+          <w:kern w:val="36"/>
+          <w:sz w:val="24"/>
+          <w:szCs w:val="24"/>
+        </w:rPr>
+        <w:t>，这里指的是使用</w:t>
+      </w:r>
+      <w:proofErr w:type="spellStart"/>
+      <w:r>
+        <w:rPr>
+          <w:rFonts w:asciiTheme="minorEastAsia" w:hAnsiTheme="minorEastAsia" w:cs="宋体" w:hint="eastAsia"/>
+          <w:color w:val="3F3F3F"/>
+          <w:kern w:val="36"/>
+          <w:sz w:val="24"/>
+          <w:szCs w:val="24"/>
+        </w:rPr>
         <w:t>git</w:t>
       </w:r>
       <w:proofErr w:type="spellEnd"/>
@@ -571,7 +645,41 @@
           <w:sz w:val="24"/>
           <w:szCs w:val="24"/>
         </w:rPr>
-        <w:t xml:space="preserve"> reset HEAD a1.txt (把暂存区的修改撤销掉)</w:t>
+        <w:t xml:space="preserve"> add命令添加的文件。撤销后，退回到</w:t>
+      </w:r>
+      <w:proofErr w:type="spellStart"/>
+      <w:r>
+        <w:rPr>
+          <w:rFonts w:asciiTheme="minorEastAsia" w:hAnsiTheme="minorEastAsia" w:cs="宋体" w:hint="eastAsia"/>
+          <w:color w:val="3F3F3F"/>
+          <w:kern w:val="36"/>
+          <w:sz w:val="24"/>
+          <w:szCs w:val="24"/>
+        </w:rPr>
+        <w:t>git</w:t>
+      </w:r>
+      <w:proofErr w:type="spellEnd"/>
+      <w:r>
+        <w:rPr>
+          <w:rFonts w:asciiTheme="minorEastAsia" w:hAnsiTheme="minorEastAsia" w:cs="宋体" w:hint="eastAsia"/>
+          <w:color w:val="3F3F3F"/>
+          <w:kern w:val="36"/>
+          <w:sz w:val="24"/>
+          <w:szCs w:val="24"/>
+        </w:rPr>
+        <w:t xml:space="preserve"> add之前的状态</w:t>
+      </w:r>
+      <w:bookmarkStart w:id="0" w:name="_GoBack"/>
+      <w:bookmarkEnd w:id="0"/>
+      <w:r>
+        <w:rPr>
+          <w:rFonts w:asciiTheme="minorEastAsia" w:hAnsiTheme="minorEastAsia" w:cs="宋体" w:hint="eastAsia"/>
+          <w:color w:val="3F3F3F"/>
+          <w:kern w:val="36"/>
+          <w:sz w:val="24"/>
+          <w:szCs w:val="24"/>
+        </w:rPr>
+        <w:t>)</w:t>
       </w:r>
     </w:p>
     <w:p>
@@ -598,7 +706,7 @@
         <w:jc w:val="left"/>
         <w:outlineLvl w:val="0"/>
         <w:rPr>
-          <w:rFonts w:asciiTheme="minorEastAsia" w:hAnsiTheme="minorEastAsia" w:cs="宋体" w:hint="eastAsia"/>
+          <w:rFonts w:asciiTheme="minorEastAsia" w:hAnsiTheme="minorEastAsia" w:cs="宋体"/>
           <w:color w:val="3F3F3F"/>
           <w:kern w:val="36"/>
           <w:sz w:val="24"/>
@@ -624,22 +732,23 @@
         <w:jc w:val="left"/>
         <w:outlineLvl w:val="0"/>
         <w:rPr>
+          <w:rFonts w:asciiTheme="minorEastAsia" w:hAnsiTheme="minorEastAsia" w:cs="宋体"/>
+          <w:color w:val="3F3F3F"/>
+          <w:kern w:val="36"/>
+          <w:sz w:val="24"/>
+          <w:szCs w:val="24"/>
+        </w:rPr>
+      </w:pPr>
+      <w:proofErr w:type="spellStart"/>
+      <w:r>
+        <w:rPr>
           <w:rFonts w:asciiTheme="minorEastAsia" w:hAnsiTheme="minorEastAsia" w:cs="宋体" w:hint="eastAsia"/>
           <w:color w:val="3F3F3F"/>
           <w:kern w:val="36"/>
           <w:sz w:val="24"/>
           <w:szCs w:val="24"/>
         </w:rPr>
-      </w:pPr>
-      <w:proofErr w:type="spellStart"/>
-      <w:r>
-        <w:rPr>
-          <w:rFonts w:asciiTheme="minorEastAsia" w:hAnsiTheme="minorEastAsia" w:cs="宋体" w:hint="eastAsia"/>
-          <w:color w:val="3F3F3F"/>
-          <w:kern w:val="36"/>
-          <w:sz w:val="24"/>
-          <w:szCs w:val="24"/>
-        </w:rPr>
+        <w:lastRenderedPageBreak/>
         <w:t>git</w:t>
       </w:r>
       <w:proofErr w:type="spellEnd"/>
@@ -662,23 +771,22 @@
         <w:jc w:val="left"/>
         <w:outlineLvl w:val="0"/>
         <w:rPr>
+          <w:rFonts w:asciiTheme="minorEastAsia" w:hAnsiTheme="minorEastAsia" w:cs="宋体"/>
+          <w:color w:val="3F3F3F"/>
+          <w:kern w:val="36"/>
+          <w:sz w:val="24"/>
+          <w:szCs w:val="24"/>
+        </w:rPr>
+      </w:pPr>
+      <w:proofErr w:type="spellStart"/>
+      <w:r>
+        <w:rPr>
           <w:rFonts w:asciiTheme="minorEastAsia" w:hAnsiTheme="minorEastAsia" w:cs="宋体" w:hint="eastAsia"/>
           <w:color w:val="3F3F3F"/>
           <w:kern w:val="36"/>
           <w:sz w:val="24"/>
           <w:szCs w:val="24"/>
         </w:rPr>
-      </w:pPr>
-      <w:proofErr w:type="spellStart"/>
-      <w:r>
-        <w:rPr>
-          <w:rFonts w:asciiTheme="minorEastAsia" w:hAnsiTheme="minorEastAsia" w:cs="宋体" w:hint="eastAsia"/>
-          <w:color w:val="3F3F3F"/>
-          <w:kern w:val="36"/>
-          <w:sz w:val="24"/>
-          <w:szCs w:val="24"/>
-        </w:rPr>
-        <w:lastRenderedPageBreak/>
         <w:t>git</w:t>
       </w:r>
       <w:proofErr w:type="spellEnd"/>
@@ -701,7 +809,7 @@
         <w:jc w:val="left"/>
         <w:outlineLvl w:val="0"/>
         <w:rPr>
-          <w:rFonts w:asciiTheme="minorEastAsia" w:hAnsiTheme="minorEastAsia" w:cs="宋体" w:hint="eastAsia"/>
+          <w:rFonts w:asciiTheme="minorEastAsia" w:hAnsiTheme="minorEastAsia" w:cs="宋体"/>
           <w:color w:val="3F3F3F"/>
           <w:kern w:val="36"/>
           <w:sz w:val="24"/>
@@ -739,7 +847,7 @@
         <w:jc w:val="left"/>
         <w:outlineLvl w:val="0"/>
         <w:rPr>
-          <w:rFonts w:asciiTheme="minorEastAsia" w:hAnsiTheme="minorEastAsia" w:cs="宋体" w:hint="eastAsia"/>
+          <w:rFonts w:asciiTheme="minorEastAsia" w:hAnsiTheme="minorEastAsia" w:cs="宋体"/>
           <w:color w:val="3F3F3F"/>
           <w:kern w:val="36"/>
           <w:sz w:val="24"/>
@@ -780,7 +888,7 @@
         <w:jc w:val="left"/>
         <w:outlineLvl w:val="0"/>
         <w:rPr>
-          <w:rFonts w:asciiTheme="minorEastAsia" w:hAnsiTheme="minorEastAsia" w:cs="宋体" w:hint="eastAsia"/>
+          <w:rFonts w:asciiTheme="minorEastAsia" w:hAnsiTheme="minorEastAsia" w:cs="宋体"/>
           <w:color w:val="3F3F3F"/>
           <w:kern w:val="36"/>
           <w:sz w:val="24"/>
@@ -821,15 +929,13 @@
         <w:jc w:val="left"/>
         <w:outlineLvl w:val="0"/>
         <w:rPr>
-          <w:rFonts w:asciiTheme="minorEastAsia" w:hAnsiTheme="minorEastAsia" w:cs="宋体" w:hint="eastAsia"/>
+          <w:rFonts w:asciiTheme="minorEastAsia" w:hAnsiTheme="minorEastAsia" w:cs="宋体"/>
           <w:color w:val="3F3F3F"/>
           <w:kern w:val="36"/>
           <w:sz w:val="24"/>
           <w:szCs w:val="24"/>
         </w:rPr>
       </w:pPr>
-      <w:bookmarkStart w:id="0" w:name="_GoBack"/>
-      <w:bookmarkEnd w:id="0"/>
     </w:p>
     <w:p>
       <w:pPr>
@@ -839,7 +945,7 @@
         <w:jc w:val="left"/>
         <w:outlineLvl w:val="0"/>
         <w:rPr>
-          <w:rFonts w:asciiTheme="minorEastAsia" w:hAnsiTheme="minorEastAsia" w:cs="宋体" w:hint="eastAsia"/>
+          <w:rFonts w:asciiTheme="minorEastAsia" w:hAnsiTheme="minorEastAsia" w:cs="宋体"/>
           <w:color w:val="3F3F3F"/>
           <w:kern w:val="36"/>
           <w:sz w:val="24"/>
@@ -855,7 +961,7 @@
         <w:jc w:val="left"/>
         <w:outlineLvl w:val="0"/>
         <w:rPr>
-          <w:rFonts w:asciiTheme="minorEastAsia" w:hAnsiTheme="minorEastAsia" w:cs="宋体" w:hint="eastAsia"/>
+          <w:rFonts w:asciiTheme="minorEastAsia" w:hAnsiTheme="minorEastAsia" w:cs="宋体"/>
           <w:color w:val="3F3F3F"/>
           <w:kern w:val="36"/>
           <w:sz w:val="24"/>
@@ -1600,6 +1706,7 @@
           <w:sz w:val="24"/>
           <w:szCs w:val="24"/>
         </w:rPr>
+        <w:lastRenderedPageBreak/>
         <w:t>git</w:t>
       </w:r>
       <w:proofErr w:type="spellEnd"/>
@@ -1654,7 +1761,6 @@
           <w:sz w:val="24"/>
           <w:szCs w:val="24"/>
         </w:rPr>
-        <w:lastRenderedPageBreak/>
         <w:t>git</w:t>
       </w:r>
       <w:proofErr w:type="spellEnd"/>
@@ -2324,6 +2430,7 @@
           <w:sz w:val="24"/>
           <w:szCs w:val="24"/>
         </w:rPr>
+        <w:lastRenderedPageBreak/>
         <w:t>版权声明：本文为原创文章，未经允许不得转载</w:t>
       </w:r>
       <w:r>
@@ -2445,7 +2552,6 @@
           <w:sz w:val="62"/>
           <w:szCs w:val="62"/>
         </w:rPr>
-        <w:lastRenderedPageBreak/>
         <w:t>学习网址</w:t>
       </w:r>
     </w:p>
@@ -3732,6 +3838,7 @@
           <w:sz w:val="19"/>
           <w:szCs w:val="19"/>
         </w:rPr>
+        <w:lastRenderedPageBreak/>
         <w:t>而不是反斜线</w:t>
       </w:r>
       <w:proofErr w:type="gramStart"/>
@@ -3830,7 +3937,6 @@
           <w:sz w:val="19"/>
           <w:szCs w:val="19"/>
         </w:rPr>
-        <w:lastRenderedPageBreak/>
         <w:t xml:space="preserve">$ </w:t>
       </w:r>
       <w:proofErr w:type="gramStart"/>
@@ -18349,120 +18455,69 @@
         <w:t>，使用效果是一样的。</w:t>
       </w:r>
     </w:p>
-    <w:p>
-      <w:pPr>
-        <w:rPr>
-          <w:rFonts w:hint="eastAsia"/>
-        </w:rPr>
-      </w:pPr>
-    </w:p>
-    <w:p>
-      <w:pPr>
-        <w:rPr>
-          <w:rFonts w:hint="eastAsia"/>
-        </w:rPr>
-      </w:pPr>
-    </w:p>
-    <w:p>
-      <w:pPr>
-        <w:rPr>
-          <w:rFonts w:hint="eastAsia"/>
-        </w:rPr>
-      </w:pPr>
-    </w:p>
-    <w:p>
-      <w:pPr>
-        <w:rPr>
-          <w:rFonts w:hint="eastAsia"/>
-        </w:rPr>
-      </w:pPr>
-    </w:p>
-    <w:p>
-      <w:pPr>
-        <w:rPr>
-          <w:rFonts w:hint="eastAsia"/>
-        </w:rPr>
-      </w:pPr>
-    </w:p>
-    <w:p>
-      <w:pPr>
-        <w:rPr>
-          <w:rFonts w:hint="eastAsia"/>
-        </w:rPr>
-      </w:pPr>
-    </w:p>
-    <w:p>
-      <w:pPr>
-        <w:rPr>
-          <w:rFonts w:hint="eastAsia"/>
-        </w:rPr>
-      </w:pPr>
-    </w:p>
-    <w:p>
-      <w:pPr>
-        <w:rPr>
-          <w:rFonts w:hint="eastAsia"/>
-        </w:rPr>
-      </w:pPr>
-    </w:p>
-    <w:p>
-      <w:pPr>
-        <w:rPr>
-          <w:rFonts w:hint="eastAsia"/>
-        </w:rPr>
-      </w:pPr>
-    </w:p>
-    <w:p>
-      <w:pPr>
-        <w:rPr>
-          <w:rFonts w:hint="eastAsia"/>
-        </w:rPr>
-      </w:pPr>
-    </w:p>
+    <w:p/>
+    <w:p/>
+    <w:p/>
+    <w:p/>
+    <w:p/>
+    <w:p/>
+    <w:p/>
+    <w:p/>
+    <w:p/>
+    <w:p/>
     <w:p>
       <w:pPr>
         <w:pBdr>
           <w:top w:val="dotted" w:sz="24" w:space="1" w:color="auto"/>
           <w:bottom w:val="dotted" w:sz="24" w:space="1" w:color="auto"/>
         </w:pBdr>
+      </w:pPr>
+    </w:p>
+    <w:p/>
+    <w:p/>
+    <w:p>
+      <w:r>
         <w:rPr>
           <w:rFonts w:hint="eastAsia"/>
         </w:rPr>
-      </w:pPr>
-    </w:p>
-    <w:p>
-      <w:pPr>
+        <w:t>基本操作：</w:t>
+      </w:r>
+    </w:p>
+    <w:p>
+      <w:proofErr w:type="spellStart"/>
+      <w:r>
         <w:rPr>
           <w:rFonts w:hint="eastAsia"/>
         </w:rPr>
-      </w:pPr>
-    </w:p>
-    <w:p>
-      <w:pPr>
+        <w:t>git</w:t>
+      </w:r>
+      <w:proofErr w:type="spellEnd"/>
+      <w:r>
         <w:rPr>
           <w:rFonts w:hint="eastAsia"/>
         </w:rPr>
-      </w:pPr>
-    </w:p>
-    <w:p>
-      <w:pPr>
+        <w:t xml:space="preserve"> </w:t>
+      </w:r>
+      <w:proofErr w:type="spellStart"/>
+      <w:r>
         <w:rPr>
           <w:rFonts w:hint="eastAsia"/>
         </w:rPr>
-      </w:pPr>
+        <w:t>init</w:t>
+      </w:r>
+      <w:proofErr w:type="spellEnd"/>
       <w:r>
         <w:rPr>
           <w:rFonts w:hint="eastAsia"/>
         </w:rPr>
-        <w:t>基本操作：</w:t>
-      </w:r>
-    </w:p>
-    <w:p>
-      <w:pPr>
+        <w:t xml:space="preserve"> </w:t>
+      </w:r>
+      <w:r>
         <w:rPr>
           <w:rFonts w:hint="eastAsia"/>
         </w:rPr>
-      </w:pPr>
+        <w:t>（在文件夹内创建一个</w:t>
+      </w:r>
       <w:proofErr w:type="spellStart"/>
       <w:r>
         <w:rPr>
@@ -18475,28 +18530,419 @@
         <w:rPr>
           <w:rFonts w:hint="eastAsia"/>
         </w:rPr>
+        <w:t>本地仓库，也叫缓存区（就是一个</w:t>
+      </w:r>
+      <w:r>
+        <w:rPr>
+          <w:rFonts w:hint="eastAsia"/>
+        </w:rPr>
+        <w:t>.</w:t>
+      </w:r>
+      <w:proofErr w:type="spellStart"/>
+      <w:r>
+        <w:rPr>
+          <w:rFonts w:hint="eastAsia"/>
+        </w:rPr>
+        <w:t>git</w:t>
+      </w:r>
+      <w:proofErr w:type="spellEnd"/>
+      <w:r>
+        <w:rPr>
+          <w:rFonts w:hint="eastAsia"/>
+        </w:rPr>
+        <w:t>的隐藏文件夹），此时，原文件夹叫做工作区）</w:t>
+      </w:r>
+    </w:p>
+    <w:p>
+      <w:proofErr w:type="spellStart"/>
+      <w:r>
+        <w:rPr>
+          <w:rFonts w:hint="eastAsia"/>
+        </w:rPr>
+        <w:t>git</w:t>
+      </w:r>
+      <w:proofErr w:type="spellEnd"/>
+      <w:r>
+        <w:rPr>
+          <w:rFonts w:hint="eastAsia"/>
+        </w:rPr>
+        <w:t xml:space="preserve"> add </w:t>
+      </w:r>
+      <w:r>
+        <w:rPr>
+          <w:rFonts w:hint="eastAsia"/>
+        </w:rPr>
+        <w:t>文件名</w:t>
+      </w:r>
+      <w:r>
+        <w:rPr>
+          <w:rFonts w:hint="eastAsia"/>
+        </w:rPr>
         <w:t xml:space="preserve"> </w:t>
       </w:r>
-      <w:proofErr w:type="spellStart"/>
       <w:r>
         <w:rPr>
           <w:rFonts w:hint="eastAsia"/>
         </w:rPr>
-        <w:t>init</w:t>
-      </w:r>
-      <w:proofErr w:type="spellEnd"/>
+        <w:t>（将修改的文件从工作区添加到本地仓库）</w:t>
+      </w:r>
+    </w:p>
+    <w:p>
+      <w:proofErr w:type="spellStart"/>
       <w:r>
         <w:rPr>
           <w:rFonts w:hint="eastAsia"/>
         </w:rPr>
+        <w:t>git</w:t>
+      </w:r>
+      <w:proofErr w:type="spellEnd"/>
+      <w:r>
+        <w:rPr>
+          <w:rFonts w:hint="eastAsia"/>
+        </w:rPr>
+        <w:t xml:space="preserve"> commit -m '</w:t>
+      </w:r>
+      <w:r>
+        <w:rPr>
+          <w:rFonts w:hint="eastAsia"/>
+        </w:rPr>
+        <w:t>一些版本信息</w:t>
+      </w:r>
+      <w:r>
+        <w:rPr>
+          <w:rFonts w:hint="eastAsia"/>
+        </w:rPr>
+        <w:t xml:space="preserve">'  </w:t>
+      </w:r>
+      <w:r>
+        <w:rPr>
+          <w:rFonts w:hint="eastAsia"/>
+        </w:rPr>
+        <w:t>（在本地仓库创建一个版本）</w:t>
+      </w:r>
+    </w:p>
+    <w:p>
+      <w:proofErr w:type="spellStart"/>
+      <w:r>
+        <w:rPr>
+          <w:rFonts w:hint="eastAsia"/>
+        </w:rPr>
+        <w:t>git</w:t>
+      </w:r>
+      <w:proofErr w:type="spellEnd"/>
+      <w:r>
+        <w:rPr>
+          <w:rFonts w:hint="eastAsia"/>
+        </w:rPr>
+        <w:t xml:space="preserve"> status (</w:t>
+      </w:r>
+      <w:r>
+        <w:rPr>
+          <w:rFonts w:hint="eastAsia"/>
+        </w:rPr>
+        <w:t>查询工作区的状态</w:t>
+      </w:r>
+      <w:r>
+        <w:rPr>
+          <w:rFonts w:hint="eastAsia"/>
+        </w:rPr>
+        <w:t>)</w:t>
+      </w:r>
+    </w:p>
+    <w:p>
+      <w:proofErr w:type="spellStart"/>
+      <w:r>
+        <w:rPr>
+          <w:rFonts w:hint="eastAsia"/>
+        </w:rPr>
+        <w:t>git</w:t>
+      </w:r>
+      <w:proofErr w:type="spellEnd"/>
+      <w:r>
+        <w:rPr>
+          <w:rFonts w:hint="eastAsia"/>
+        </w:rPr>
+        <w:t xml:space="preserve"> log (</w:t>
+      </w:r>
+      <w:r>
+        <w:rPr>
+          <w:rFonts w:hint="eastAsia"/>
+        </w:rPr>
+        <w:t>查询本地仓库的版本列表</w:t>
+      </w:r>
+      <w:r>
+        <w:rPr>
+          <w:rFonts w:hint="eastAsia"/>
+        </w:rPr>
+        <w:t>)</w:t>
+      </w:r>
+    </w:p>
+    <w:p/>
+    <w:p>
+      <w:r>
+        <w:rPr>
+          <w:rFonts w:hint="eastAsia"/>
+        </w:rPr>
+        <w:t>回退版本：</w:t>
+      </w:r>
+    </w:p>
+    <w:p>
+      <w:proofErr w:type="spellStart"/>
+      <w:r>
+        <w:rPr>
+          <w:rFonts w:hint="eastAsia"/>
+        </w:rPr>
+        <w:t>git</w:t>
+      </w:r>
+      <w:proofErr w:type="spellEnd"/>
+      <w:r>
+        <w:rPr>
+          <w:rFonts w:hint="eastAsia"/>
+        </w:rPr>
+        <w:t xml:space="preserve"> reset --hard HEAD^ </w:t>
+      </w:r>
+      <w:r>
+        <w:rPr>
+          <w:rFonts w:hint="eastAsia"/>
+        </w:rPr>
+        <w:t>（回退到上一个版本）</w:t>
+      </w:r>
+    </w:p>
+    <w:p>
+      <w:proofErr w:type="spellStart"/>
+      <w:r>
+        <w:rPr>
+          <w:rFonts w:hint="eastAsia"/>
+        </w:rPr>
+        <w:t>git</w:t>
+      </w:r>
+      <w:proofErr w:type="spellEnd"/>
+      <w:r>
+        <w:rPr>
+          <w:rFonts w:hint="eastAsia"/>
+        </w:rPr>
+        <w:t xml:space="preserve"> reset --hard HEAD^^ (</w:t>
+      </w:r>
+      <w:r>
+        <w:rPr>
+          <w:rFonts w:hint="eastAsia"/>
+        </w:rPr>
+        <w:t>回退到上两个版本</w:t>
+      </w:r>
+      <w:r>
+        <w:rPr>
+          <w:rFonts w:hint="eastAsia"/>
+        </w:rPr>
+        <w:t>)</w:t>
+      </w:r>
+    </w:p>
+    <w:p>
+      <w:proofErr w:type="spellStart"/>
+      <w:r>
+        <w:rPr>
+          <w:rFonts w:hint="eastAsia"/>
+        </w:rPr>
+        <w:t>git</w:t>
+      </w:r>
+      <w:proofErr w:type="spellEnd"/>
+      <w:r>
+        <w:rPr>
+          <w:rFonts w:hint="eastAsia"/>
+        </w:rPr>
+        <w:t xml:space="preserve"> reset --hard </w:t>
+      </w:r>
+      <w:r>
+        <w:rPr>
+          <w:rFonts w:hint="eastAsia"/>
+        </w:rPr>
+        <w:t>版本</w:t>
+      </w:r>
+      <w:r>
+        <w:rPr>
+          <w:rFonts w:hint="eastAsia"/>
+        </w:rPr>
+        <w:t xml:space="preserve">id  </w:t>
+      </w:r>
+      <w:r>
+        <w:rPr>
+          <w:rFonts w:hint="eastAsia"/>
+        </w:rPr>
+        <w:t>（跳到指定</w:t>
+      </w:r>
+      <w:r>
+        <w:rPr>
+          <w:rFonts w:hint="eastAsia"/>
+        </w:rPr>
+        <w:t>ID</w:t>
+      </w:r>
+      <w:r>
+        <w:rPr>
+          <w:rFonts w:hint="eastAsia"/>
+        </w:rPr>
+        <w:t>的版本）</w:t>
+      </w:r>
+    </w:p>
+    <w:p/>
+    <w:p>
+      <w:r>
+        <w:rPr>
+          <w:rFonts w:hint="eastAsia"/>
+        </w:rPr>
+        <w:t>放弃操作：</w:t>
+      </w:r>
+    </w:p>
+    <w:p>
+      <w:proofErr w:type="spellStart"/>
+      <w:r>
+        <w:rPr>
+          <w:rFonts w:hint="eastAsia"/>
+        </w:rPr>
+        <w:t>git</w:t>
+      </w:r>
+      <w:proofErr w:type="spellEnd"/>
+      <w:r>
+        <w:rPr>
+          <w:rFonts w:hint="eastAsia"/>
+        </w:rPr>
+        <w:t xml:space="preserve"> checkout -- a1.txt  (</w:t>
+      </w:r>
+      <w:r>
+        <w:rPr>
+          <w:rFonts w:hint="eastAsia"/>
+        </w:rPr>
+        <w:t>放弃工作区中</w:t>
+      </w:r>
+      <w:r>
+        <w:rPr>
+          <w:rFonts w:hint="eastAsia"/>
+        </w:rPr>
+        <w:t>a1.txt</w:t>
+      </w:r>
+      <w:r>
+        <w:rPr>
+          <w:rFonts w:hint="eastAsia"/>
+        </w:rPr>
+        <w:t>的修改，使其恢复到仓库中最后一个版本的状态</w:t>
+      </w:r>
+      <w:r>
+        <w:rPr>
+          <w:rFonts w:hint="eastAsia"/>
+        </w:rPr>
+        <w:t>)</w:t>
+      </w:r>
+    </w:p>
+    <w:p>
+      <w:proofErr w:type="spellStart"/>
+      <w:r>
+        <w:rPr>
+          <w:rFonts w:hint="eastAsia"/>
+        </w:rPr>
+        <w:t>git</w:t>
+      </w:r>
+      <w:proofErr w:type="spellEnd"/>
+      <w:r>
+        <w:rPr>
+          <w:rFonts w:hint="eastAsia"/>
+        </w:rPr>
+        <w:t xml:space="preserve"> reset HEAD a1.txt (</w:t>
+      </w:r>
+      <w:r>
+        <w:rPr>
+          <w:rFonts w:hint="eastAsia"/>
+        </w:rPr>
+        <w:t>把暂存区的修改撤销掉</w:t>
+      </w:r>
+      <w:r>
+        <w:rPr>
+          <w:rFonts w:hint="eastAsia"/>
+        </w:rPr>
+        <w:t>)</w:t>
+      </w:r>
+    </w:p>
+    <w:p/>
+    <w:p>
+      <w:r>
+        <w:rPr>
+          <w:rFonts w:hint="eastAsia"/>
+        </w:rPr>
+        <w:t>分支管理：</w:t>
+      </w:r>
+    </w:p>
+    <w:p>
+      <w:proofErr w:type="spellStart"/>
+      <w:r>
+        <w:rPr>
+          <w:rFonts w:hint="eastAsia"/>
+        </w:rPr>
+        <w:t>git</w:t>
+      </w:r>
+      <w:proofErr w:type="spellEnd"/>
+      <w:r>
+        <w:rPr>
+          <w:rFonts w:hint="eastAsia"/>
+        </w:rPr>
+        <w:t xml:space="preserve"> checkout -b </w:t>
+      </w:r>
+      <w:r>
+        <w:rPr>
+          <w:rFonts w:hint="eastAsia"/>
+        </w:rPr>
+        <w:t>分支名</w:t>
+      </w:r>
+      <w:r>
+        <w:rPr>
+          <w:rFonts w:hint="eastAsia"/>
+        </w:rPr>
+        <w:t xml:space="preserve">  (</w:t>
+      </w:r>
+      <w:r>
+        <w:rPr>
+          <w:rFonts w:hint="eastAsia"/>
+        </w:rPr>
+        <w:t>创建一个新分支，并切换到该分支</w:t>
+      </w:r>
+      <w:r>
+        <w:rPr>
+          <w:rFonts w:hint="eastAsia"/>
+        </w:rPr>
+        <w:t>)</w:t>
+      </w:r>
+    </w:p>
+    <w:p>
+      <w:proofErr w:type="spellStart"/>
+      <w:r>
+        <w:rPr>
+          <w:rFonts w:hint="eastAsia"/>
+        </w:rPr>
+        <w:t>git</w:t>
+      </w:r>
+      <w:proofErr w:type="spellEnd"/>
+      <w:r>
+        <w:rPr>
+          <w:rFonts w:hint="eastAsia"/>
+        </w:rPr>
+        <w:t xml:space="preserve"> checkout </w:t>
+      </w:r>
+      <w:r>
+        <w:rPr>
+          <w:rFonts w:hint="eastAsia"/>
+        </w:rPr>
+        <w:t>分支名</w:t>
+      </w:r>
+      <w:r>
+        <w:rPr>
+          <w:rFonts w:hint="eastAsia"/>
+        </w:rPr>
         <w:t xml:space="preserve"> </w:t>
       </w:r>
       <w:r>
         <w:rPr>
           <w:rFonts w:hint="eastAsia"/>
         </w:rPr>
-        <w:t>（在文件夹内创建一个</w:t>
-      </w:r>
+        <w:t>（切换到一个已有分支）</w:t>
+      </w:r>
+    </w:p>
+    <w:p>
       <w:proofErr w:type="spellStart"/>
       <w:r>
         <w:rPr>
@@ -18509,14 +18955,16 @@
         <w:rPr>
           <w:rFonts w:hint="eastAsia"/>
         </w:rPr>
-        <w:t>本地仓库，也叫缓存区（就是一个</w:t>
+        <w:t xml:space="preserve"> branch </w:t>
       </w:r>
       <w:r>
         <w:rPr>
           <w:rFonts w:hint="eastAsia"/>
         </w:rPr>
-        <w:t>.</w:t>
-      </w:r>
+        <w:t>（查看分支）</w:t>
+      </w:r>
+    </w:p>
+    <w:p>
       <w:proofErr w:type="spellStart"/>
       <w:r>
         <w:rPr>
@@ -18529,20 +18977,39 @@
         <w:rPr>
           <w:rFonts w:hint="eastAsia"/>
         </w:rPr>
-        <w:t>的隐藏文件夹），此时，原文件夹叫做工作区）</w:t>
-      </w:r>
-    </w:p>
-    <w:p>
-      <w:pPr>
+        <w:t xml:space="preserve"> merge dev2  (</w:t>
+      </w:r>
+      <w:r>
         <w:rPr>
           <w:rFonts w:hint="eastAsia"/>
         </w:rPr>
-      </w:pPr>
-      <w:proofErr w:type="spellStart"/>
+        <w:t>当前指针需要指在主分支，然后将</w:t>
+      </w:r>
       <w:r>
         <w:rPr>
           <w:rFonts w:hint="eastAsia"/>
         </w:rPr>
+        <w:t>dev2</w:t>
+      </w:r>
+      <w:r>
+        <w:rPr>
+          <w:rFonts w:hint="eastAsia"/>
+        </w:rPr>
+        <w:t>分支合并到主分支</w:t>
+      </w:r>
+      <w:r>
+        <w:rPr>
+          <w:rFonts w:hint="eastAsia"/>
+        </w:rPr>
+        <w:t>)</w:t>
+      </w:r>
+    </w:p>
+    <w:p>
+      <w:proofErr w:type="spellStart"/>
+      <w:r>
+        <w:rPr>
+          <w:rFonts w:hint="eastAsia"/>
+        </w:rPr>
         <w:t>git</w:t>
       </w:r>
       <w:proofErr w:type="spellEnd"/>
@@ -18550,628 +19017,37 @@
         <w:rPr>
           <w:rFonts w:hint="eastAsia"/>
         </w:rPr>
-        <w:t xml:space="preserve"> add </w:t>
+        <w:t xml:space="preserve"> branch -d dev2 </w:t>
       </w:r>
       <w:r>
         <w:rPr>
           <w:rFonts w:hint="eastAsia"/>
         </w:rPr>
-        <w:t>文件名</w:t>
+        <w:t>（合并完，删除</w:t>
       </w:r>
       <w:r>
         <w:rPr>
           <w:rFonts w:hint="eastAsia"/>
         </w:rPr>
-        <w:t xml:space="preserve"> </w:t>
+        <w:t>dev2</w:t>
       </w:r>
       <w:r>
         <w:rPr>
           <w:rFonts w:hint="eastAsia"/>
         </w:rPr>
-        <w:t>（将修改的文件从工作区添加到本地仓库）</w:t>
-      </w:r>
-    </w:p>
-    <w:p>
-      <w:pPr>
-        <w:rPr>
-          <w:rFonts w:hint="eastAsia"/>
-        </w:rPr>
-      </w:pPr>
-      <w:proofErr w:type="spellStart"/>
-      <w:r>
-        <w:rPr>
-          <w:rFonts w:hint="eastAsia"/>
-        </w:rPr>
-        <w:t>git</w:t>
-      </w:r>
-      <w:proofErr w:type="spellEnd"/>
-      <w:r>
-        <w:rPr>
-          <w:rFonts w:hint="eastAsia"/>
-        </w:rPr>
-        <w:t xml:space="preserve"> commit -m '</w:t>
-      </w:r>
-      <w:r>
-        <w:rPr>
-          <w:rFonts w:hint="eastAsia"/>
-        </w:rPr>
-        <w:t>一些版本信息</w:t>
-      </w:r>
-      <w:r>
-        <w:rPr>
-          <w:rFonts w:hint="eastAsia"/>
-        </w:rPr>
-        <w:t xml:space="preserve">'  </w:t>
-      </w:r>
-      <w:r>
-        <w:rPr>
-          <w:rFonts w:hint="eastAsia"/>
-        </w:rPr>
-        <w:t>（在本地仓库创建一个版本）</w:t>
-      </w:r>
-    </w:p>
-    <w:p>
-      <w:pPr>
-        <w:rPr>
-          <w:rFonts w:hint="eastAsia"/>
-        </w:rPr>
-      </w:pPr>
-      <w:proofErr w:type="spellStart"/>
-      <w:r>
-        <w:rPr>
-          <w:rFonts w:hint="eastAsia"/>
-        </w:rPr>
-        <w:t>git</w:t>
-      </w:r>
-      <w:proofErr w:type="spellEnd"/>
-      <w:r>
-        <w:rPr>
-          <w:rFonts w:hint="eastAsia"/>
-        </w:rPr>
-        <w:t xml:space="preserve"> status (</w:t>
-      </w:r>
-      <w:r>
-        <w:rPr>
-          <w:rFonts w:hint="eastAsia"/>
-        </w:rPr>
-        <w:t>查询工作区的状态</w:t>
-      </w:r>
-      <w:r>
-        <w:rPr>
-          <w:rFonts w:hint="eastAsia"/>
-        </w:rPr>
-        <w:t>)</w:t>
-      </w:r>
-    </w:p>
-    <w:p>
-      <w:pPr>
-        <w:rPr>
-          <w:rFonts w:hint="eastAsia"/>
-        </w:rPr>
-      </w:pPr>
-      <w:proofErr w:type="spellStart"/>
-      <w:r>
-        <w:rPr>
-          <w:rFonts w:hint="eastAsia"/>
-        </w:rPr>
-        <w:t>git</w:t>
-      </w:r>
-      <w:proofErr w:type="spellEnd"/>
-      <w:r>
-        <w:rPr>
-          <w:rFonts w:hint="eastAsia"/>
-        </w:rPr>
-        <w:t xml:space="preserve"> log (</w:t>
-      </w:r>
-      <w:r>
-        <w:rPr>
-          <w:rFonts w:hint="eastAsia"/>
-        </w:rPr>
-        <w:t>查询本地仓库的版本列表</w:t>
-      </w:r>
-      <w:r>
-        <w:rPr>
-          <w:rFonts w:hint="eastAsia"/>
-        </w:rPr>
-        <w:t>)</w:t>
+        <w:t>分支）</w:t>
       </w:r>
     </w:p>
     <w:p/>
-    <w:p>
-      <w:pPr>
-        <w:rPr>
-          <w:rFonts w:hint="eastAsia"/>
-        </w:rPr>
-      </w:pPr>
-      <w:r>
-        <w:rPr>
-          <w:rFonts w:hint="eastAsia"/>
-        </w:rPr>
-        <w:t>回退版本：</w:t>
-      </w:r>
-    </w:p>
-    <w:p>
-      <w:pPr>
-        <w:rPr>
-          <w:rFonts w:hint="eastAsia"/>
-        </w:rPr>
-      </w:pPr>
-      <w:proofErr w:type="spellStart"/>
-      <w:r>
-        <w:rPr>
-          <w:rFonts w:hint="eastAsia"/>
-        </w:rPr>
-        <w:t>git</w:t>
-      </w:r>
-      <w:proofErr w:type="spellEnd"/>
-      <w:r>
-        <w:rPr>
-          <w:rFonts w:hint="eastAsia"/>
-        </w:rPr>
-        <w:t xml:space="preserve"> reset --hard HEAD^ </w:t>
-      </w:r>
-      <w:r>
-        <w:rPr>
-          <w:rFonts w:hint="eastAsia"/>
-        </w:rPr>
-        <w:t>（回退到上一个版本）</w:t>
-      </w:r>
-    </w:p>
-    <w:p>
-      <w:pPr>
-        <w:rPr>
-          <w:rFonts w:hint="eastAsia"/>
-        </w:rPr>
-      </w:pPr>
-      <w:proofErr w:type="spellStart"/>
-      <w:r>
-        <w:rPr>
-          <w:rFonts w:hint="eastAsia"/>
-        </w:rPr>
-        <w:t>git</w:t>
-      </w:r>
-      <w:proofErr w:type="spellEnd"/>
-      <w:r>
-        <w:rPr>
-          <w:rFonts w:hint="eastAsia"/>
-        </w:rPr>
-        <w:t xml:space="preserve"> reset --hard HEAD^^ (</w:t>
-      </w:r>
-      <w:r>
-        <w:rPr>
-          <w:rFonts w:hint="eastAsia"/>
-        </w:rPr>
-        <w:t>回退到上两个版本</w:t>
-      </w:r>
-      <w:r>
-        <w:rPr>
-          <w:rFonts w:hint="eastAsia"/>
-        </w:rPr>
-        <w:t>)</w:t>
-      </w:r>
-    </w:p>
-    <w:p>
-      <w:pPr>
-        <w:rPr>
-          <w:rFonts w:hint="eastAsia"/>
-        </w:rPr>
-      </w:pPr>
-      <w:proofErr w:type="spellStart"/>
-      <w:r>
-        <w:rPr>
-          <w:rFonts w:hint="eastAsia"/>
-        </w:rPr>
-        <w:t>git</w:t>
-      </w:r>
-      <w:proofErr w:type="spellEnd"/>
-      <w:r>
-        <w:rPr>
-          <w:rFonts w:hint="eastAsia"/>
-        </w:rPr>
-        <w:t xml:space="preserve"> reset --hard </w:t>
-      </w:r>
-      <w:r>
-        <w:rPr>
-          <w:rFonts w:hint="eastAsia"/>
-        </w:rPr>
-        <w:t>版本</w:t>
-      </w:r>
-      <w:r>
-        <w:rPr>
-          <w:rFonts w:hint="eastAsia"/>
-        </w:rPr>
-        <w:t xml:space="preserve">id  </w:t>
-      </w:r>
-      <w:r>
-        <w:rPr>
-          <w:rFonts w:hint="eastAsia"/>
-        </w:rPr>
-        <w:t>（跳到指定</w:t>
-      </w:r>
-      <w:r>
-        <w:rPr>
-          <w:rFonts w:hint="eastAsia"/>
-        </w:rPr>
-        <w:t>ID</w:t>
-      </w:r>
-      <w:r>
-        <w:rPr>
-          <w:rFonts w:hint="eastAsia"/>
-        </w:rPr>
-        <w:t>的版本）</w:t>
-      </w:r>
-    </w:p>
     <w:p/>
-    <w:p>
-      <w:pPr>
-        <w:rPr>
-          <w:rFonts w:hint="eastAsia"/>
-        </w:rPr>
-      </w:pPr>
-      <w:r>
-        <w:rPr>
-          <w:rFonts w:hint="eastAsia"/>
-        </w:rPr>
-        <w:t>放弃操作：</w:t>
-      </w:r>
-    </w:p>
-    <w:p>
-      <w:pPr>
-        <w:rPr>
-          <w:rFonts w:hint="eastAsia"/>
-        </w:rPr>
-      </w:pPr>
-      <w:proofErr w:type="spellStart"/>
-      <w:r>
-        <w:rPr>
-          <w:rFonts w:hint="eastAsia"/>
-        </w:rPr>
-        <w:t>git</w:t>
-      </w:r>
-      <w:proofErr w:type="spellEnd"/>
-      <w:r>
-        <w:rPr>
-          <w:rFonts w:hint="eastAsia"/>
-        </w:rPr>
-        <w:t xml:space="preserve"> checkout -- a1.txt  (</w:t>
-      </w:r>
-      <w:r>
-        <w:rPr>
-          <w:rFonts w:hint="eastAsia"/>
-        </w:rPr>
-        <w:t>放弃工作区中</w:t>
-      </w:r>
-      <w:r>
-        <w:rPr>
-          <w:rFonts w:hint="eastAsia"/>
-        </w:rPr>
-        <w:t>a1.txt</w:t>
-      </w:r>
-      <w:r>
-        <w:rPr>
-          <w:rFonts w:hint="eastAsia"/>
-        </w:rPr>
-        <w:t>的修改，使其恢复到仓库中最后一个版本的状态</w:t>
-      </w:r>
-      <w:r>
-        <w:rPr>
-          <w:rFonts w:hint="eastAsia"/>
-        </w:rPr>
-        <w:t>)</w:t>
-      </w:r>
-    </w:p>
-    <w:p>
-      <w:pPr>
-        <w:rPr>
-          <w:rFonts w:hint="eastAsia"/>
-        </w:rPr>
-      </w:pPr>
-      <w:proofErr w:type="spellStart"/>
-      <w:r>
-        <w:rPr>
-          <w:rFonts w:hint="eastAsia"/>
-        </w:rPr>
-        <w:t>git</w:t>
-      </w:r>
-      <w:proofErr w:type="spellEnd"/>
-      <w:r>
-        <w:rPr>
-          <w:rFonts w:hint="eastAsia"/>
-        </w:rPr>
-        <w:t xml:space="preserve"> reset HEAD a1.txt (</w:t>
-      </w:r>
-      <w:r>
-        <w:rPr>
-          <w:rFonts w:hint="eastAsia"/>
-        </w:rPr>
-        <w:t>把暂存区的修改撤销掉</w:t>
-      </w:r>
-      <w:r>
-        <w:rPr>
-          <w:rFonts w:hint="eastAsia"/>
-        </w:rPr>
-        <w:t>)</w:t>
-      </w:r>
-    </w:p>
     <w:p/>
-    <w:p>
-      <w:pPr>
-        <w:rPr>
-          <w:rFonts w:hint="eastAsia"/>
-        </w:rPr>
-      </w:pPr>
-      <w:r>
-        <w:rPr>
-          <w:rFonts w:hint="eastAsia"/>
-        </w:rPr>
-        <w:t>分支管理：</w:t>
-      </w:r>
-    </w:p>
-    <w:p>
-      <w:pPr>
-        <w:rPr>
-          <w:rFonts w:hint="eastAsia"/>
-        </w:rPr>
-      </w:pPr>
-      <w:proofErr w:type="spellStart"/>
-      <w:r>
-        <w:rPr>
-          <w:rFonts w:hint="eastAsia"/>
-        </w:rPr>
-        <w:t>git</w:t>
-      </w:r>
-      <w:proofErr w:type="spellEnd"/>
-      <w:r>
-        <w:rPr>
-          <w:rFonts w:hint="eastAsia"/>
-        </w:rPr>
-        <w:t xml:space="preserve"> checkout -b </w:t>
-      </w:r>
-      <w:r>
-        <w:rPr>
-          <w:rFonts w:hint="eastAsia"/>
-        </w:rPr>
-        <w:t>分支名</w:t>
-      </w:r>
-      <w:r>
-        <w:rPr>
-          <w:rFonts w:hint="eastAsia"/>
-        </w:rPr>
-        <w:t xml:space="preserve">  (</w:t>
-      </w:r>
-      <w:r>
-        <w:rPr>
-          <w:rFonts w:hint="eastAsia"/>
-        </w:rPr>
-        <w:t>创建一个新分支，并切换到该分支</w:t>
-      </w:r>
-      <w:r>
-        <w:rPr>
-          <w:rFonts w:hint="eastAsia"/>
-        </w:rPr>
-        <w:t>)</w:t>
-      </w:r>
-    </w:p>
-    <w:p>
-      <w:pPr>
-        <w:rPr>
-          <w:rFonts w:hint="eastAsia"/>
-        </w:rPr>
-      </w:pPr>
-      <w:proofErr w:type="spellStart"/>
-      <w:r>
-        <w:rPr>
-          <w:rFonts w:hint="eastAsia"/>
-        </w:rPr>
-        <w:t>git</w:t>
-      </w:r>
-      <w:proofErr w:type="spellEnd"/>
-      <w:r>
-        <w:rPr>
-          <w:rFonts w:hint="eastAsia"/>
-        </w:rPr>
-        <w:t xml:space="preserve"> checkout </w:t>
-      </w:r>
-      <w:r>
-        <w:rPr>
-          <w:rFonts w:hint="eastAsia"/>
-        </w:rPr>
-        <w:t>分支名</w:t>
-      </w:r>
-      <w:r>
-        <w:rPr>
-          <w:rFonts w:hint="eastAsia"/>
-        </w:rPr>
-        <w:t xml:space="preserve"> </w:t>
-      </w:r>
-      <w:r>
-        <w:rPr>
-          <w:rFonts w:hint="eastAsia"/>
-        </w:rPr>
-        <w:t>（切换到一个已有分支）</w:t>
-      </w:r>
-    </w:p>
-    <w:p>
-      <w:pPr>
-        <w:rPr>
-          <w:rFonts w:hint="eastAsia"/>
-        </w:rPr>
-      </w:pPr>
-      <w:proofErr w:type="spellStart"/>
-      <w:r>
-        <w:rPr>
-          <w:rFonts w:hint="eastAsia"/>
-        </w:rPr>
-        <w:t>git</w:t>
-      </w:r>
-      <w:proofErr w:type="spellEnd"/>
-      <w:r>
-        <w:rPr>
-          <w:rFonts w:hint="eastAsia"/>
-        </w:rPr>
-        <w:t xml:space="preserve"> branch </w:t>
-      </w:r>
-      <w:r>
-        <w:rPr>
-          <w:rFonts w:hint="eastAsia"/>
-        </w:rPr>
-        <w:t>（查看分支）</w:t>
-      </w:r>
-    </w:p>
-    <w:p>
-      <w:pPr>
-        <w:rPr>
-          <w:rFonts w:hint="eastAsia"/>
-        </w:rPr>
-      </w:pPr>
-      <w:proofErr w:type="spellStart"/>
-      <w:r>
-        <w:rPr>
-          <w:rFonts w:hint="eastAsia"/>
-        </w:rPr>
-        <w:t>git</w:t>
-      </w:r>
-      <w:proofErr w:type="spellEnd"/>
-      <w:r>
-        <w:rPr>
-          <w:rFonts w:hint="eastAsia"/>
-        </w:rPr>
-        <w:t xml:space="preserve"> merge dev2  (</w:t>
-      </w:r>
-      <w:r>
-        <w:rPr>
-          <w:rFonts w:hint="eastAsia"/>
-        </w:rPr>
-        <w:t>当前指针需要指在主分支，然后将</w:t>
-      </w:r>
-      <w:r>
-        <w:rPr>
-          <w:rFonts w:hint="eastAsia"/>
-        </w:rPr>
-        <w:t>dev2</w:t>
-      </w:r>
-      <w:r>
-        <w:rPr>
-          <w:rFonts w:hint="eastAsia"/>
-        </w:rPr>
-        <w:t>分支合并到主分支</w:t>
-      </w:r>
-      <w:r>
-        <w:rPr>
-          <w:rFonts w:hint="eastAsia"/>
-        </w:rPr>
-        <w:t>)</w:t>
-      </w:r>
-    </w:p>
-    <w:p>
-      <w:pPr>
-        <w:rPr>
-          <w:rFonts w:hint="eastAsia"/>
-        </w:rPr>
-      </w:pPr>
-      <w:proofErr w:type="spellStart"/>
-      <w:r>
-        <w:rPr>
-          <w:rFonts w:hint="eastAsia"/>
-        </w:rPr>
-        <w:t>git</w:t>
-      </w:r>
-      <w:proofErr w:type="spellEnd"/>
-      <w:r>
-        <w:rPr>
-          <w:rFonts w:hint="eastAsia"/>
-        </w:rPr>
-        <w:t xml:space="preserve"> branch -d dev2 </w:t>
-      </w:r>
-      <w:r>
-        <w:rPr>
-          <w:rFonts w:hint="eastAsia"/>
-        </w:rPr>
-        <w:t>（合并完，删除</w:t>
-      </w:r>
-      <w:r>
-        <w:rPr>
-          <w:rFonts w:hint="eastAsia"/>
-        </w:rPr>
-        <w:t>dev2</w:t>
-      </w:r>
-      <w:r>
-        <w:rPr>
-          <w:rFonts w:hint="eastAsia"/>
-        </w:rPr>
-        <w:t>分支）</w:t>
-      </w:r>
-    </w:p>
-    <w:p>
-      <w:pPr>
-        <w:rPr>
-          <w:rFonts w:hint="eastAsia"/>
-        </w:rPr>
-      </w:pPr>
-    </w:p>
-    <w:p>
-      <w:pPr>
-        <w:rPr>
-          <w:rFonts w:hint="eastAsia"/>
-        </w:rPr>
-      </w:pPr>
-    </w:p>
-    <w:p>
-      <w:pPr>
-        <w:rPr>
-          <w:rFonts w:hint="eastAsia"/>
-        </w:rPr>
-      </w:pPr>
-    </w:p>
-    <w:p>
-      <w:pPr>
-        <w:rPr>
-          <w:rFonts w:hint="eastAsia"/>
-        </w:rPr>
-      </w:pPr>
-    </w:p>
-    <w:p>
-      <w:pPr>
-        <w:rPr>
-          <w:rFonts w:hint="eastAsia"/>
-        </w:rPr>
-      </w:pPr>
-    </w:p>
-    <w:p>
-      <w:pPr>
-        <w:rPr>
-          <w:rFonts w:hint="eastAsia"/>
-        </w:rPr>
-      </w:pPr>
-    </w:p>
-    <w:p>
-      <w:pPr>
-        <w:rPr>
-          <w:rFonts w:hint="eastAsia"/>
-        </w:rPr>
-      </w:pPr>
-    </w:p>
-    <w:p>
-      <w:pPr>
-        <w:rPr>
-          <w:rFonts w:hint="eastAsia"/>
-        </w:rPr>
-      </w:pPr>
-    </w:p>
-    <w:p>
-      <w:pPr>
-        <w:rPr>
-          <w:rFonts w:hint="eastAsia"/>
-        </w:rPr>
-      </w:pPr>
-    </w:p>
-    <w:p>
-      <w:pPr>
-        <w:rPr>
-          <w:rFonts w:hint="eastAsia"/>
-        </w:rPr>
-      </w:pPr>
-    </w:p>
+    <w:p/>
+    <w:p/>
+    <w:p/>
+    <w:p/>
+    <w:p/>
+    <w:p/>
+    <w:p/>
     <w:p/>
     <w:sectPr>
       <w:pgSz w:w="11906" w:h="16838"/>

--- a/04_gitNote.docx
+++ b/04_gitNote.docx
@@ -1,6 +1,6 @@
 
 <file path=word/document.xml><?xml version="1.0" encoding="utf-8"?>
-<w:document xmlns:wpc="http://schemas.microsoft.com/office/word/2010/wordprocessingCanvas" xmlns:mc="http://schemas.openxmlformats.org/markup-compatibility/2006" xmlns:o="urn:schemas-microsoft-com:office:office" xmlns:r="http://schemas.openxmlformats.org/officeDocument/2006/relationships" xmlns:m="http://schemas.openxmlformats.org/officeDocument/2006/math" xmlns:v="urn:schemas-microsoft-com:vml" xmlns:wp14="http://schemas.microsoft.com/office/word/2010/wordprocessingDrawing" xmlns:wp="http://schemas.openxmlformats.org/drawingml/2006/wordprocessingDrawing" xmlns:w10="urn:schemas-microsoft-com:office:word" xmlns:w="http://schemas.openxmlformats.org/wordprocessingml/2006/main" xmlns:w14="http://schemas.microsoft.com/office/word/2010/wordml" xmlns:wpg="http://schemas.microsoft.com/office/word/2010/wordprocessingGroup" xmlns:wpi="http://schemas.microsoft.com/office/word/2010/wordprocessingInk" xmlns:wne="http://schemas.microsoft.com/office/word/2006/wordml" xmlns:wps="http://schemas.microsoft.com/office/word/2010/wordprocessingShape" mc:Ignorable="w14 wp14">
+<w:document xmlns:wpc="http://schemas.microsoft.com/office/word/2010/wordprocessingCanvas" xmlns:cx="http://schemas.microsoft.com/office/drawing/2014/chartex" xmlns:cx1="http://schemas.microsoft.com/office/drawing/2015/9/8/chartex" xmlns:mc="http://schemas.openxmlformats.org/markup-compatibility/2006" xmlns:o="urn:schemas-microsoft-com:office:office" xmlns:r="http://schemas.openxmlformats.org/officeDocument/2006/relationships" xmlns:m="http://schemas.openxmlformats.org/officeDocument/2006/math" xmlns:v="urn:schemas-microsoft-com:vml" xmlns:wp14="http://schemas.microsoft.com/office/word/2010/wordprocessingDrawing" xmlns:wp="http://schemas.openxmlformats.org/drawingml/2006/wordprocessingDrawing" xmlns:w10="urn:schemas-microsoft-com:office:word" xmlns:w="http://schemas.openxmlformats.org/wordprocessingml/2006/main" xmlns:w14="http://schemas.microsoft.com/office/word/2010/wordml" xmlns:w15="http://schemas.microsoft.com/office/word/2012/wordml" xmlns:w16se="http://schemas.microsoft.com/office/word/2015/wordml/symex" xmlns:wpg="http://schemas.microsoft.com/office/word/2010/wordprocessingGroup" xmlns:wpi="http://schemas.microsoft.com/office/word/2010/wordprocessingInk" xmlns:wne="http://schemas.microsoft.com/office/word/2006/wordml" xmlns:wps="http://schemas.microsoft.com/office/word/2010/wordprocessingShape" mc:Ignorable="w14 w15 w16se wp14">
   <w:body>
     <w:p>
       <w:pPr>
@@ -669,8 +669,6 @@
         </w:rPr>
         <w:t xml:space="preserve"> add之前的状态</w:t>
       </w:r>
-      <w:bookmarkStart w:id="0" w:name="_GoBack"/>
-      <w:bookmarkEnd w:id="0"/>
       <w:r>
         <w:rPr>
           <w:rFonts w:asciiTheme="minorEastAsia" w:hAnsiTheme="minorEastAsia" w:cs="宋体" w:hint="eastAsia"/>
@@ -968,6 +966,26 @@
           <w:szCs w:val="24"/>
         </w:rPr>
       </w:pPr>
+      <w:r>
+        <w:rPr>
+          <w:rFonts w:asciiTheme="minorEastAsia" w:hAnsiTheme="minorEastAsia" w:cs="宋体" w:hint="eastAsia"/>
+          <w:color w:val="3F3F3F"/>
+          <w:kern w:val="36"/>
+          <w:sz w:val="24"/>
+          <w:szCs w:val="24"/>
+        </w:rPr>
+        <w:t>忽略</w:t>
+      </w:r>
+      <w:r>
+        <w:rPr>
+          <w:rFonts w:asciiTheme="minorEastAsia" w:hAnsiTheme="minorEastAsia" w:cs="宋体"/>
+          <w:color w:val="3F3F3F"/>
+          <w:kern w:val="36"/>
+          <w:sz w:val="24"/>
+          <w:szCs w:val="24"/>
+        </w:rPr>
+        <w:t>文件</w:t>
+      </w:r>
     </w:p>
     <w:p>
       <w:pPr>
@@ -984,7 +1002,2658 @@
           <w:szCs w:val="24"/>
         </w:rPr>
       </w:pPr>
-      <w:hyperlink r:id="rId5" w:history="1">
+    </w:p>
+    <w:p>
+      <w:pPr>
+        <w:widowControl/>
+        <w:shd w:val="clear" w:color="auto" w:fill="FFFFFF"/>
+        <w:spacing w:before="192" w:after="192" w:line="360" w:lineRule="auto"/>
+        <w:jc w:val="left"/>
+        <w:outlineLvl w:val="0"/>
+        <w:rPr>
+          <w:rFonts w:asciiTheme="minorEastAsia" w:hAnsiTheme="minorEastAsia" w:cs="宋体" w:hint="eastAsia"/>
+          <w:color w:val="3F3F3F"/>
+          <w:kern w:val="36"/>
+          <w:sz w:val="24"/>
+          <w:szCs w:val="24"/>
+        </w:rPr>
+      </w:pPr>
+      <w:r>
+        <w:rPr>
+          <w:rFonts w:asciiTheme="minorEastAsia" w:hAnsiTheme="minorEastAsia" w:cs="宋体" w:hint="eastAsia"/>
+          <w:color w:val="3F3F3F"/>
+          <w:kern w:val="36"/>
+          <w:sz w:val="24"/>
+          <w:szCs w:val="24"/>
+        </w:rPr>
+        <w:t>建立</w:t>
+      </w:r>
+      <w:r>
+        <w:rPr>
+          <w:rFonts w:asciiTheme="minorEastAsia" w:hAnsiTheme="minorEastAsia" w:cs="宋体"/>
+          <w:color w:val="3F3F3F"/>
+          <w:kern w:val="36"/>
+          <w:sz w:val="24"/>
+          <w:szCs w:val="24"/>
+        </w:rPr>
+        <w:t>一个</w:t>
+      </w:r>
+      <w:r>
+        <w:rPr>
+          <w:rFonts w:asciiTheme="minorEastAsia" w:hAnsiTheme="minorEastAsia" w:cs="宋体" w:hint="eastAsia"/>
+          <w:color w:val="3F3F3F"/>
+          <w:kern w:val="36"/>
+          <w:sz w:val="24"/>
+          <w:szCs w:val="24"/>
+        </w:rPr>
+        <w:t>.</w:t>
+      </w:r>
+      <w:proofErr w:type="spellStart"/>
+      <w:r>
+        <w:rPr>
+          <w:rFonts w:asciiTheme="minorEastAsia" w:hAnsiTheme="minorEastAsia" w:cs="宋体" w:hint="eastAsia"/>
+          <w:color w:val="3F3F3F"/>
+          <w:kern w:val="36"/>
+          <w:sz w:val="24"/>
+          <w:szCs w:val="24"/>
+        </w:rPr>
+        <w:t>gitignore</w:t>
+      </w:r>
+      <w:proofErr w:type="spellEnd"/>
+      <w:r>
+        <w:rPr>
+          <w:rFonts w:asciiTheme="minorEastAsia" w:hAnsiTheme="minorEastAsia" w:cs="宋体" w:hint="eastAsia"/>
+          <w:color w:val="3F3F3F"/>
+          <w:kern w:val="36"/>
+          <w:sz w:val="24"/>
+          <w:szCs w:val="24"/>
+        </w:rPr>
+        <w:t>文件</w:t>
+      </w:r>
+    </w:p>
+    <w:p>
+      <w:pPr>
+        <w:widowControl/>
+        <w:shd w:val="clear" w:color="auto" w:fill="FFFFFF"/>
+        <w:spacing w:before="192" w:after="192" w:line="360" w:lineRule="auto"/>
+        <w:jc w:val="left"/>
+        <w:outlineLvl w:val="0"/>
+        <w:rPr>
+          <w:rFonts w:asciiTheme="minorEastAsia" w:hAnsiTheme="minorEastAsia" w:cs="宋体" w:hint="eastAsia"/>
+          <w:color w:val="3F3F3F"/>
+          <w:kern w:val="36"/>
+          <w:sz w:val="24"/>
+          <w:szCs w:val="24"/>
+        </w:rPr>
+      </w:pPr>
+      <w:r>
+        <w:rPr>
+          <w:noProof/>
+        </w:rPr>
+        <w:drawing>
+          <wp:inline distT="0" distB="0" distL="0" distR="0" wp14:anchorId="217875B0" wp14:editId="4AB00328">
+            <wp:extent cx="3257550" cy="2590800"/>
+            <wp:effectExtent l="0" t="0" r="0" b="0"/>
+            <wp:docPr id="21" name="图片 21"/>
+            <wp:cNvGraphicFramePr>
+              <a:graphicFrameLocks xmlns:a="http://schemas.openxmlformats.org/drawingml/2006/main" noChangeAspect="1"/>
+            </wp:cNvGraphicFramePr>
+            <a:graphic xmlns:a="http://schemas.openxmlformats.org/drawingml/2006/main">
+              <a:graphicData uri="http://schemas.openxmlformats.org/drawingml/2006/picture">
+                <pic:pic xmlns:pic="http://schemas.openxmlformats.org/drawingml/2006/picture">
+                  <pic:nvPicPr>
+                    <pic:cNvPr id="1" name=""/>
+                    <pic:cNvPicPr/>
+                  </pic:nvPicPr>
+                  <pic:blipFill>
+                    <a:blip r:embed="rId4"/>
+                    <a:stretch>
+                      <a:fillRect/>
+                    </a:stretch>
+                  </pic:blipFill>
+                  <pic:spPr>
+                    <a:xfrm>
+                      <a:off x="0" y="0"/>
+                      <a:ext cx="3257550" cy="2590800"/>
+                    </a:xfrm>
+                    <a:prstGeom prst="rect">
+                      <a:avLst/>
+                    </a:prstGeom>
+                  </pic:spPr>
+                </pic:pic>
+              </a:graphicData>
+            </a:graphic>
+          </wp:inline>
+        </w:drawing>
+      </w:r>
+    </w:p>
+    <w:p>
+      <w:pPr>
+        <w:widowControl/>
+        <w:shd w:val="clear" w:color="auto" w:fill="FFFFFF"/>
+        <w:spacing w:before="192" w:after="192" w:line="360" w:lineRule="auto"/>
+        <w:jc w:val="left"/>
+        <w:outlineLvl w:val="0"/>
+        <w:rPr>
+          <w:noProof/>
+        </w:rPr>
+      </w:pPr>
+    </w:p>
+    <w:p>
+      <w:pPr>
+        <w:widowControl/>
+        <w:shd w:val="clear" w:color="auto" w:fill="FFFFFF"/>
+        <w:spacing w:before="192" w:after="192" w:line="360" w:lineRule="auto"/>
+        <w:jc w:val="left"/>
+        <w:outlineLvl w:val="0"/>
+        <w:rPr>
+          <w:rFonts w:asciiTheme="minorEastAsia" w:hAnsiTheme="minorEastAsia" w:cs="宋体"/>
+          <w:color w:val="3F3F3F"/>
+          <w:kern w:val="36"/>
+          <w:sz w:val="24"/>
+          <w:szCs w:val="24"/>
+        </w:rPr>
+      </w:pPr>
+      <w:r>
+        <w:rPr>
+          <w:noProof/>
+        </w:rPr>
+        <w:lastRenderedPageBreak/>
+        <w:drawing>
+          <wp:inline distT="0" distB="0" distL="0" distR="0" wp14:anchorId="2F715AC8" wp14:editId="38EA9433">
+            <wp:extent cx="4467225" cy="4114800"/>
+            <wp:effectExtent l="0" t="0" r="9525" b="0"/>
+            <wp:docPr id="22" name="图片 22"/>
+            <wp:cNvGraphicFramePr>
+              <a:graphicFrameLocks xmlns:a="http://schemas.openxmlformats.org/drawingml/2006/main" noChangeAspect="1"/>
+            </wp:cNvGraphicFramePr>
+            <a:graphic xmlns:a="http://schemas.openxmlformats.org/drawingml/2006/main">
+              <a:graphicData uri="http://schemas.openxmlformats.org/drawingml/2006/picture">
+                <pic:pic xmlns:pic="http://schemas.openxmlformats.org/drawingml/2006/picture">
+                  <pic:nvPicPr>
+                    <pic:cNvPr id="1" name=""/>
+                    <pic:cNvPicPr/>
+                  </pic:nvPicPr>
+                  <pic:blipFill>
+                    <a:blip r:embed="rId5"/>
+                    <a:stretch>
+                      <a:fillRect/>
+                    </a:stretch>
+                  </pic:blipFill>
+                  <pic:spPr>
+                    <a:xfrm>
+                      <a:off x="0" y="0"/>
+                      <a:ext cx="4467225" cy="4114800"/>
+                    </a:xfrm>
+                    <a:prstGeom prst="rect">
+                      <a:avLst/>
+                    </a:prstGeom>
+                  </pic:spPr>
+                </pic:pic>
+              </a:graphicData>
+            </a:graphic>
+          </wp:inline>
+        </w:drawing>
+      </w:r>
+    </w:p>
+    <w:p>
+      <w:pPr>
+        <w:widowControl/>
+        <w:shd w:val="clear" w:color="auto" w:fill="FFFFFF"/>
+        <w:spacing w:before="192" w:after="192" w:line="360" w:lineRule="auto"/>
+        <w:jc w:val="left"/>
+        <w:outlineLvl w:val="0"/>
+        <w:rPr>
+          <w:rFonts w:asciiTheme="minorEastAsia" w:hAnsiTheme="minorEastAsia" w:cs="宋体"/>
+          <w:color w:val="3F3F3F"/>
+          <w:kern w:val="36"/>
+          <w:sz w:val="24"/>
+          <w:szCs w:val="24"/>
+        </w:rPr>
+      </w:pPr>
+    </w:p>
+    <w:p>
+      <w:pPr>
+        <w:widowControl/>
+        <w:shd w:val="clear" w:color="auto" w:fill="FFFFFF"/>
+        <w:spacing w:before="192" w:after="192" w:line="360" w:lineRule="auto"/>
+        <w:jc w:val="left"/>
+        <w:outlineLvl w:val="0"/>
+        <w:rPr>
+          <w:rFonts w:asciiTheme="minorEastAsia" w:hAnsiTheme="minorEastAsia" w:cs="宋体" w:hint="eastAsia"/>
+          <w:color w:val="3F3F3F"/>
+          <w:kern w:val="36"/>
+          <w:sz w:val="24"/>
+          <w:szCs w:val="24"/>
+        </w:rPr>
+      </w:pPr>
+    </w:p>
+    <w:p>
+      <w:pPr>
+        <w:widowControl/>
+        <w:shd w:val="clear" w:color="auto" w:fill="1E1E1E"/>
+        <w:spacing w:line="360" w:lineRule="atLeast"/>
+        <w:jc w:val="left"/>
+        <w:rPr>
+          <w:rFonts w:ascii="Consolas" w:eastAsia="宋体" w:hAnsi="Consolas" w:cs="Consolas"/>
+          <w:color w:val="D4D4D4"/>
+          <w:kern w:val="0"/>
+          <w:sz w:val="27"/>
+          <w:szCs w:val="27"/>
+        </w:rPr>
+      </w:pPr>
+      <w:r>
+        <w:rPr>
+          <w:rFonts w:ascii="Consolas" w:eastAsia="宋体" w:hAnsi="Consolas" w:cs="Consolas"/>
+          <w:color w:val="D4D4D4"/>
+          <w:kern w:val="0"/>
+          <w:sz w:val="27"/>
+          <w:szCs w:val="27"/>
+        </w:rPr>
+        <w:t>.</w:t>
+      </w:r>
+      <w:proofErr w:type="spellStart"/>
+      <w:r>
+        <w:rPr>
+          <w:rFonts w:ascii="Consolas" w:eastAsia="宋体" w:hAnsi="Consolas" w:cs="Consolas"/>
+          <w:color w:val="D4D4D4"/>
+          <w:kern w:val="0"/>
+          <w:sz w:val="27"/>
+          <w:szCs w:val="27"/>
+        </w:rPr>
+        <w:t>DS_Store</w:t>
+      </w:r>
+      <w:proofErr w:type="spellEnd"/>
+    </w:p>
+    <w:p>
+      <w:pPr>
+        <w:widowControl/>
+        <w:shd w:val="clear" w:color="auto" w:fill="1E1E1E"/>
+        <w:spacing w:line="360" w:lineRule="atLeast"/>
+        <w:jc w:val="left"/>
+        <w:rPr>
+          <w:rFonts w:ascii="Consolas" w:eastAsia="宋体" w:hAnsi="Consolas" w:cs="Consolas"/>
+          <w:color w:val="D4D4D4"/>
+          <w:kern w:val="0"/>
+          <w:sz w:val="27"/>
+          <w:szCs w:val="27"/>
+        </w:rPr>
+      </w:pPr>
+      <w:proofErr w:type="spellStart"/>
+      <w:r>
+        <w:rPr>
+          <w:rFonts w:ascii="Consolas" w:eastAsia="宋体" w:hAnsi="Consolas" w:cs="Consolas"/>
+          <w:color w:val="D4D4D4"/>
+          <w:kern w:val="0"/>
+          <w:sz w:val="27"/>
+          <w:szCs w:val="27"/>
+        </w:rPr>
+        <w:t>node_modules</w:t>
+      </w:r>
+      <w:proofErr w:type="spellEnd"/>
+      <w:r>
+        <w:rPr>
+          <w:rFonts w:ascii="Consolas" w:eastAsia="宋体" w:hAnsi="Consolas" w:cs="Consolas"/>
+          <w:color w:val="D4D4D4"/>
+          <w:kern w:val="0"/>
+          <w:sz w:val="27"/>
+          <w:szCs w:val="27"/>
+        </w:rPr>
+        <w:t>/</w:t>
+      </w:r>
+    </w:p>
+    <w:p>
+      <w:pPr>
+        <w:widowControl/>
+        <w:shd w:val="clear" w:color="auto" w:fill="1E1E1E"/>
+        <w:spacing w:line="360" w:lineRule="atLeast"/>
+        <w:jc w:val="left"/>
+        <w:rPr>
+          <w:rFonts w:ascii="Consolas" w:eastAsia="宋体" w:hAnsi="Consolas" w:cs="Consolas"/>
+          <w:color w:val="D4D4D4"/>
+          <w:kern w:val="0"/>
+          <w:sz w:val="27"/>
+          <w:szCs w:val="27"/>
+        </w:rPr>
+      </w:pPr>
+      <w:r>
+        <w:rPr>
+          <w:rFonts w:ascii="Consolas" w:eastAsia="宋体" w:hAnsi="Consolas" w:cs="Consolas"/>
+          <w:color w:val="D4D4D4"/>
+          <w:kern w:val="0"/>
+          <w:sz w:val="27"/>
+          <w:szCs w:val="27"/>
+        </w:rPr>
+        <w:t>/</w:t>
+      </w:r>
+      <w:proofErr w:type="spellStart"/>
+      <w:r>
+        <w:rPr>
+          <w:rFonts w:ascii="Consolas" w:eastAsia="宋体" w:hAnsi="Consolas" w:cs="Consolas"/>
+          <w:color w:val="D4D4D4"/>
+          <w:kern w:val="0"/>
+          <w:sz w:val="27"/>
+          <w:szCs w:val="27"/>
+        </w:rPr>
+        <w:t>dist</w:t>
+      </w:r>
+      <w:proofErr w:type="spellEnd"/>
+      <w:r>
+        <w:rPr>
+          <w:rFonts w:ascii="Consolas" w:eastAsia="宋体" w:hAnsi="Consolas" w:cs="Consolas"/>
+          <w:color w:val="D4D4D4"/>
+          <w:kern w:val="0"/>
+          <w:sz w:val="27"/>
+          <w:szCs w:val="27"/>
+        </w:rPr>
+        <w:t>/</w:t>
+      </w:r>
+    </w:p>
+    <w:p>
+      <w:pPr>
+        <w:widowControl/>
+        <w:shd w:val="clear" w:color="auto" w:fill="1E1E1E"/>
+        <w:spacing w:line="360" w:lineRule="atLeast"/>
+        <w:jc w:val="left"/>
+        <w:rPr>
+          <w:rFonts w:ascii="Consolas" w:eastAsia="宋体" w:hAnsi="Consolas" w:cs="Consolas"/>
+          <w:color w:val="D4D4D4"/>
+          <w:kern w:val="0"/>
+          <w:sz w:val="27"/>
+          <w:szCs w:val="27"/>
+        </w:rPr>
+      </w:pPr>
+      <w:r>
+        <w:rPr>
+          <w:rFonts w:ascii="Consolas" w:eastAsia="宋体" w:hAnsi="Consolas" w:cs="Consolas"/>
+          <w:color w:val="D4D4D4"/>
+          <w:kern w:val="0"/>
+          <w:sz w:val="27"/>
+          <w:szCs w:val="27"/>
+        </w:rPr>
+        <w:t>npm-debug.log*</w:t>
+      </w:r>
+    </w:p>
+    <w:p>
+      <w:pPr>
+        <w:widowControl/>
+        <w:shd w:val="clear" w:color="auto" w:fill="1E1E1E"/>
+        <w:spacing w:line="360" w:lineRule="atLeast"/>
+        <w:jc w:val="left"/>
+        <w:rPr>
+          <w:rFonts w:ascii="Consolas" w:eastAsia="宋体" w:hAnsi="Consolas" w:cs="Consolas"/>
+          <w:color w:val="D4D4D4"/>
+          <w:kern w:val="0"/>
+          <w:sz w:val="27"/>
+          <w:szCs w:val="27"/>
+        </w:rPr>
+      </w:pPr>
+      <w:r>
+        <w:rPr>
+          <w:rFonts w:ascii="Consolas" w:eastAsia="宋体" w:hAnsi="Consolas" w:cs="Consolas"/>
+          <w:color w:val="D4D4D4"/>
+          <w:kern w:val="0"/>
+          <w:sz w:val="27"/>
+          <w:szCs w:val="27"/>
+        </w:rPr>
+        <w:t>yarn-debug.log*</w:t>
+      </w:r>
+    </w:p>
+    <w:p>
+      <w:pPr>
+        <w:widowControl/>
+        <w:shd w:val="clear" w:color="auto" w:fill="1E1E1E"/>
+        <w:spacing w:line="360" w:lineRule="atLeast"/>
+        <w:jc w:val="left"/>
+        <w:rPr>
+          <w:rFonts w:ascii="Consolas" w:eastAsia="宋体" w:hAnsi="Consolas" w:cs="Consolas"/>
+          <w:color w:val="D4D4D4"/>
+          <w:kern w:val="0"/>
+          <w:sz w:val="27"/>
+          <w:szCs w:val="27"/>
+        </w:rPr>
+      </w:pPr>
+      <w:r>
+        <w:rPr>
+          <w:rFonts w:ascii="Consolas" w:eastAsia="宋体" w:hAnsi="Consolas" w:cs="Consolas"/>
+          <w:color w:val="D4D4D4"/>
+          <w:kern w:val="0"/>
+          <w:sz w:val="27"/>
+          <w:szCs w:val="27"/>
+        </w:rPr>
+        <w:t>yarn-error.log*</w:t>
+      </w:r>
+    </w:p>
+    <w:p>
+      <w:pPr>
+        <w:widowControl/>
+        <w:shd w:val="clear" w:color="auto" w:fill="1E1E1E"/>
+        <w:spacing w:line="360" w:lineRule="atLeast"/>
+        <w:jc w:val="left"/>
+        <w:rPr>
+          <w:rFonts w:ascii="Consolas" w:eastAsia="宋体" w:hAnsi="Consolas" w:cs="Consolas"/>
+          <w:color w:val="D4D4D4"/>
+          <w:kern w:val="0"/>
+          <w:sz w:val="27"/>
+          <w:szCs w:val="27"/>
+        </w:rPr>
+      </w:pPr>
+    </w:p>
+    <w:p>
+      <w:pPr>
+        <w:widowControl/>
+        <w:shd w:val="clear" w:color="auto" w:fill="1E1E1E"/>
+        <w:spacing w:line="360" w:lineRule="atLeast"/>
+        <w:jc w:val="left"/>
+        <w:rPr>
+          <w:rFonts w:ascii="Consolas" w:eastAsia="宋体" w:hAnsi="Consolas" w:cs="Consolas"/>
+          <w:color w:val="D4D4D4"/>
+          <w:kern w:val="0"/>
+          <w:sz w:val="27"/>
+          <w:szCs w:val="27"/>
+        </w:rPr>
+      </w:pPr>
+      <w:r>
+        <w:rPr>
+          <w:rFonts w:ascii="Consolas" w:eastAsia="宋体" w:hAnsi="Consolas" w:cs="Consolas"/>
+          <w:color w:val="6A9955"/>
+          <w:kern w:val="0"/>
+          <w:sz w:val="27"/>
+          <w:szCs w:val="27"/>
+        </w:rPr>
+        <w:t># Editor directories and files</w:t>
+      </w:r>
+    </w:p>
+    <w:p>
+      <w:pPr>
+        <w:widowControl/>
+        <w:shd w:val="clear" w:color="auto" w:fill="1E1E1E"/>
+        <w:spacing w:line="360" w:lineRule="atLeast"/>
+        <w:jc w:val="left"/>
+        <w:rPr>
+          <w:rFonts w:ascii="Consolas" w:eastAsia="宋体" w:hAnsi="Consolas" w:cs="Consolas"/>
+          <w:color w:val="D4D4D4"/>
+          <w:kern w:val="0"/>
+          <w:sz w:val="27"/>
+          <w:szCs w:val="27"/>
+        </w:rPr>
+      </w:pPr>
+      <w:proofErr w:type="gramStart"/>
+      <w:r>
+        <w:rPr>
+          <w:rFonts w:ascii="Consolas" w:eastAsia="宋体" w:hAnsi="Consolas" w:cs="Consolas"/>
+          <w:color w:val="D4D4D4"/>
+          <w:kern w:val="0"/>
+          <w:sz w:val="27"/>
+          <w:szCs w:val="27"/>
+        </w:rPr>
+        <w:t>.idea</w:t>
+      </w:r>
+      <w:proofErr w:type="gramEnd"/>
+    </w:p>
+    <w:p>
+      <w:pPr>
+        <w:widowControl/>
+        <w:shd w:val="clear" w:color="auto" w:fill="1E1E1E"/>
+        <w:spacing w:line="360" w:lineRule="atLeast"/>
+        <w:jc w:val="left"/>
+        <w:rPr>
+          <w:rFonts w:ascii="Consolas" w:eastAsia="宋体" w:hAnsi="Consolas" w:cs="Consolas"/>
+          <w:color w:val="D4D4D4"/>
+          <w:kern w:val="0"/>
+          <w:sz w:val="27"/>
+          <w:szCs w:val="27"/>
+        </w:rPr>
+      </w:pPr>
+      <w:proofErr w:type="gramStart"/>
+      <w:r>
+        <w:rPr>
+          <w:rFonts w:ascii="Consolas" w:eastAsia="宋体" w:hAnsi="Consolas" w:cs="Consolas"/>
+          <w:color w:val="D4D4D4"/>
+          <w:kern w:val="0"/>
+          <w:sz w:val="27"/>
+          <w:szCs w:val="27"/>
+        </w:rPr>
+        <w:lastRenderedPageBreak/>
+        <w:t>.</w:t>
+      </w:r>
+      <w:proofErr w:type="spellStart"/>
+      <w:r>
+        <w:rPr>
+          <w:rFonts w:ascii="Consolas" w:eastAsia="宋体" w:hAnsi="Consolas" w:cs="Consolas"/>
+          <w:color w:val="D4D4D4"/>
+          <w:kern w:val="0"/>
+          <w:sz w:val="27"/>
+          <w:szCs w:val="27"/>
+        </w:rPr>
+        <w:t>vscode</w:t>
+      </w:r>
+      <w:proofErr w:type="spellEnd"/>
+      <w:proofErr w:type="gramEnd"/>
+    </w:p>
+    <w:p>
+      <w:pPr>
+        <w:widowControl/>
+        <w:shd w:val="clear" w:color="auto" w:fill="1E1E1E"/>
+        <w:spacing w:line="360" w:lineRule="atLeast"/>
+        <w:jc w:val="left"/>
+        <w:rPr>
+          <w:rFonts w:ascii="Consolas" w:eastAsia="宋体" w:hAnsi="Consolas" w:cs="Consolas"/>
+          <w:color w:val="D4D4D4"/>
+          <w:kern w:val="0"/>
+          <w:sz w:val="27"/>
+          <w:szCs w:val="27"/>
+        </w:rPr>
+      </w:pPr>
+      <w:r>
+        <w:rPr>
+          <w:rFonts w:ascii="Consolas" w:eastAsia="宋体" w:hAnsi="Consolas" w:cs="Consolas"/>
+          <w:color w:val="D4D4D4"/>
+          <w:kern w:val="0"/>
+          <w:sz w:val="27"/>
+          <w:szCs w:val="27"/>
+        </w:rPr>
+        <w:t>*.</w:t>
+      </w:r>
+      <w:proofErr w:type="spellStart"/>
+      <w:r>
+        <w:rPr>
+          <w:rFonts w:ascii="Consolas" w:eastAsia="宋体" w:hAnsi="Consolas" w:cs="Consolas"/>
+          <w:color w:val="D4D4D4"/>
+          <w:kern w:val="0"/>
+          <w:sz w:val="27"/>
+          <w:szCs w:val="27"/>
+        </w:rPr>
+        <w:t>suo</w:t>
+      </w:r>
+      <w:proofErr w:type="spellEnd"/>
+    </w:p>
+    <w:p>
+      <w:pPr>
+        <w:widowControl/>
+        <w:shd w:val="clear" w:color="auto" w:fill="1E1E1E"/>
+        <w:spacing w:line="360" w:lineRule="atLeast"/>
+        <w:jc w:val="left"/>
+        <w:rPr>
+          <w:rFonts w:ascii="Consolas" w:eastAsia="宋体" w:hAnsi="Consolas" w:cs="Consolas"/>
+          <w:color w:val="D4D4D4"/>
+          <w:kern w:val="0"/>
+          <w:sz w:val="27"/>
+          <w:szCs w:val="27"/>
+        </w:rPr>
+      </w:pPr>
+      <w:proofErr w:type="gramStart"/>
+      <w:r>
+        <w:rPr>
+          <w:rFonts w:ascii="Consolas" w:eastAsia="宋体" w:hAnsi="Consolas" w:cs="Consolas"/>
+          <w:color w:val="D4D4D4"/>
+          <w:kern w:val="0"/>
+          <w:sz w:val="27"/>
+          <w:szCs w:val="27"/>
+        </w:rPr>
+        <w:t>*.</w:t>
+      </w:r>
+      <w:proofErr w:type="spellStart"/>
+      <w:r>
+        <w:rPr>
+          <w:rFonts w:ascii="Consolas" w:eastAsia="宋体" w:hAnsi="Consolas" w:cs="Consolas"/>
+          <w:color w:val="D4D4D4"/>
+          <w:kern w:val="0"/>
+          <w:sz w:val="27"/>
+          <w:szCs w:val="27"/>
+        </w:rPr>
+        <w:t>ntvs</w:t>
+      </w:r>
+      <w:proofErr w:type="spellEnd"/>
+      <w:proofErr w:type="gramEnd"/>
+      <w:r>
+        <w:rPr>
+          <w:rFonts w:ascii="Consolas" w:eastAsia="宋体" w:hAnsi="Consolas" w:cs="Consolas"/>
+          <w:color w:val="D4D4D4"/>
+          <w:kern w:val="0"/>
+          <w:sz w:val="27"/>
+          <w:szCs w:val="27"/>
+        </w:rPr>
+        <w:t>*</w:t>
+      </w:r>
+    </w:p>
+    <w:p>
+      <w:pPr>
+        <w:widowControl/>
+        <w:shd w:val="clear" w:color="auto" w:fill="1E1E1E"/>
+        <w:spacing w:line="360" w:lineRule="atLeast"/>
+        <w:jc w:val="left"/>
+        <w:rPr>
+          <w:rFonts w:ascii="Consolas" w:eastAsia="宋体" w:hAnsi="Consolas" w:cs="Consolas"/>
+          <w:color w:val="D4D4D4"/>
+          <w:kern w:val="0"/>
+          <w:sz w:val="27"/>
+          <w:szCs w:val="27"/>
+        </w:rPr>
+      </w:pPr>
+      <w:proofErr w:type="gramStart"/>
+      <w:r>
+        <w:rPr>
+          <w:rFonts w:ascii="Consolas" w:eastAsia="宋体" w:hAnsi="Consolas" w:cs="Consolas"/>
+          <w:color w:val="D4D4D4"/>
+          <w:kern w:val="0"/>
+          <w:sz w:val="27"/>
+          <w:szCs w:val="27"/>
+        </w:rPr>
+        <w:t>*.</w:t>
+      </w:r>
+      <w:proofErr w:type="spellStart"/>
+      <w:r>
+        <w:rPr>
+          <w:rFonts w:ascii="Consolas" w:eastAsia="宋体" w:hAnsi="Consolas" w:cs="Consolas"/>
+          <w:color w:val="D4D4D4"/>
+          <w:kern w:val="0"/>
+          <w:sz w:val="27"/>
+          <w:szCs w:val="27"/>
+        </w:rPr>
+        <w:t>njsproj</w:t>
+      </w:r>
+      <w:proofErr w:type="spellEnd"/>
+      <w:proofErr w:type="gramEnd"/>
+    </w:p>
+    <w:p>
+      <w:pPr>
+        <w:widowControl/>
+        <w:shd w:val="clear" w:color="auto" w:fill="1E1E1E"/>
+        <w:spacing w:line="360" w:lineRule="atLeast"/>
+        <w:jc w:val="left"/>
+        <w:rPr>
+          <w:rFonts w:ascii="Consolas" w:eastAsia="宋体" w:hAnsi="Consolas" w:cs="Consolas"/>
+          <w:color w:val="D4D4D4"/>
+          <w:kern w:val="0"/>
+          <w:sz w:val="27"/>
+          <w:szCs w:val="27"/>
+        </w:rPr>
+      </w:pPr>
+      <w:r>
+        <w:rPr>
+          <w:rFonts w:ascii="Consolas" w:eastAsia="宋体" w:hAnsi="Consolas" w:cs="Consolas"/>
+          <w:color w:val="D4D4D4"/>
+          <w:kern w:val="0"/>
+          <w:sz w:val="27"/>
+          <w:szCs w:val="27"/>
+        </w:rPr>
+        <w:t>*.</w:t>
+      </w:r>
+      <w:proofErr w:type="spellStart"/>
+      <w:r>
+        <w:rPr>
+          <w:rFonts w:ascii="Consolas" w:eastAsia="宋体" w:hAnsi="Consolas" w:cs="Consolas"/>
+          <w:color w:val="D4D4D4"/>
+          <w:kern w:val="0"/>
+          <w:sz w:val="27"/>
+          <w:szCs w:val="27"/>
+        </w:rPr>
+        <w:t>sln</w:t>
+      </w:r>
+      <w:proofErr w:type="spellEnd"/>
+    </w:p>
+    <w:p>
+      <w:pPr>
+        <w:widowControl/>
+        <w:shd w:val="clear" w:color="auto" w:fill="FFFFFF"/>
+        <w:spacing w:before="192" w:after="192" w:line="360" w:lineRule="auto"/>
+        <w:jc w:val="left"/>
+        <w:outlineLvl w:val="0"/>
+        <w:rPr>
+          <w:rFonts w:asciiTheme="minorEastAsia" w:hAnsiTheme="minorEastAsia" w:cs="宋体"/>
+          <w:color w:val="3F3F3F"/>
+          <w:kern w:val="36"/>
+          <w:sz w:val="24"/>
+          <w:szCs w:val="24"/>
+        </w:rPr>
+      </w:pPr>
+    </w:p>
+    <w:p>
+      <w:pPr>
+        <w:widowControl/>
+        <w:shd w:val="clear" w:color="auto" w:fill="FFFFFF"/>
+        <w:spacing w:before="192" w:after="192" w:line="360" w:lineRule="auto"/>
+        <w:jc w:val="left"/>
+        <w:outlineLvl w:val="0"/>
+        <w:rPr>
+          <w:rFonts w:asciiTheme="minorEastAsia" w:hAnsiTheme="minorEastAsia" w:cs="宋体"/>
+          <w:color w:val="3F3F3F"/>
+          <w:kern w:val="36"/>
+          <w:sz w:val="24"/>
+          <w:szCs w:val="24"/>
+        </w:rPr>
+      </w:pPr>
+      <w:hyperlink r:id="rId6" w:history="1">
+        <w:r>
+          <w:rPr>
+            <w:rStyle w:val="a4"/>
+          </w:rPr>
+          <w:t>https://www.cnblogs.com/linsx/p/9335757.html</w:t>
+        </w:r>
+      </w:hyperlink>
+    </w:p>
+    <w:p>
+      <w:pPr>
+        <w:pStyle w:val="1"/>
+        <w:shd w:val="clear" w:color="auto" w:fill="FFFFFF"/>
+        <w:spacing w:before="0" w:beforeAutospacing="0" w:after="0" w:afterAutospacing="0"/>
+        <w:rPr>
+          <w:rFonts w:ascii="Helvetica" w:hAnsi="Helvetica"/>
+          <w:color w:val="000000"/>
+          <w:sz w:val="23"/>
+          <w:szCs w:val="23"/>
+        </w:rPr>
+      </w:pPr>
+      <w:hyperlink r:id="rId7" w:history="1">
+        <w:r>
+          <w:rPr>
+            <w:rStyle w:val="a4"/>
+            <w:rFonts w:ascii="Helvetica" w:hAnsi="Helvetica"/>
+            <w:color w:val="21759B"/>
+            <w:sz w:val="23"/>
+            <w:szCs w:val="23"/>
+          </w:rPr>
+          <w:t>git</w:t>
+        </w:r>
+        <w:r>
+          <w:rPr>
+            <w:rStyle w:val="a4"/>
+            <w:rFonts w:ascii="Helvetica" w:hAnsi="Helvetica"/>
+            <w:color w:val="21759B"/>
+            <w:sz w:val="23"/>
+            <w:szCs w:val="23"/>
+          </w:rPr>
+          <w:t>设置忽略文件</w:t>
+        </w:r>
+        <w:r>
+          <w:rPr>
+            <w:rStyle w:val="a4"/>
+            <w:rFonts w:ascii="Helvetica" w:hAnsi="Helvetica"/>
+            <w:color w:val="21759B"/>
+            <w:sz w:val="23"/>
+            <w:szCs w:val="23"/>
+          </w:rPr>
+          <w:t>.gitignore</w:t>
+        </w:r>
+      </w:hyperlink>
+    </w:p>
+    <w:p>
+      <w:pPr>
+        <w:pStyle w:val="a3"/>
+        <w:shd w:val="clear" w:color="auto" w:fill="FFFFFF"/>
+        <w:spacing w:before="150" w:beforeAutospacing="0" w:after="150" w:afterAutospacing="0"/>
+        <w:rPr>
+          <w:rFonts w:ascii="Helvetica" w:hAnsi="Helvetica"/>
+          <w:color w:val="000000"/>
+          <w:sz w:val="21"/>
+          <w:szCs w:val="21"/>
+        </w:rPr>
+      </w:pPr>
+      <w:r>
+        <w:rPr>
+          <w:rFonts w:ascii="Helvetica" w:hAnsi="Helvetica"/>
+          <w:color w:val="000000"/>
+          <w:sz w:val="21"/>
+          <w:szCs w:val="21"/>
+        </w:rPr>
+        <w:t>在仓库目录下新建一个名为</w:t>
+      </w:r>
+      <w:r>
+        <w:rPr>
+          <w:rFonts w:ascii="Helvetica" w:hAnsi="Helvetica"/>
+          <w:color w:val="000000"/>
+          <w:sz w:val="21"/>
+          <w:szCs w:val="21"/>
+        </w:rPr>
+        <w:t>.</w:t>
+      </w:r>
+      <w:proofErr w:type="spellStart"/>
+      <w:r>
+        <w:rPr>
+          <w:rFonts w:ascii="Helvetica" w:hAnsi="Helvetica"/>
+          <w:color w:val="000000"/>
+          <w:sz w:val="21"/>
+          <w:szCs w:val="21"/>
+        </w:rPr>
+        <w:t>gitignore</w:t>
+      </w:r>
+      <w:proofErr w:type="spellEnd"/>
+      <w:r>
+        <w:rPr>
+          <w:rFonts w:ascii="Helvetica" w:hAnsi="Helvetica"/>
+          <w:color w:val="000000"/>
+          <w:sz w:val="21"/>
+          <w:szCs w:val="21"/>
+        </w:rPr>
+        <w:t>的文件（因为是点开头，没有文件名，没办法直接在</w:t>
+      </w:r>
+      <w:r>
+        <w:rPr>
+          <w:rFonts w:ascii="Helvetica" w:hAnsi="Helvetica"/>
+          <w:color w:val="000000"/>
+          <w:sz w:val="21"/>
+          <w:szCs w:val="21"/>
+        </w:rPr>
+        <w:t>windows</w:t>
+      </w:r>
+      <w:r>
+        <w:rPr>
+          <w:rFonts w:ascii="Helvetica" w:hAnsi="Helvetica"/>
+          <w:color w:val="000000"/>
+          <w:sz w:val="21"/>
+          <w:szCs w:val="21"/>
+        </w:rPr>
+        <w:t>目录下直接创建，必须通过右键</w:t>
+      </w:r>
+      <w:proofErr w:type="spellStart"/>
+      <w:r>
+        <w:rPr>
+          <w:rFonts w:ascii="Helvetica" w:hAnsi="Helvetica"/>
+          <w:color w:val="000000"/>
+          <w:sz w:val="21"/>
+          <w:szCs w:val="21"/>
+        </w:rPr>
+        <w:t>Git</w:t>
+      </w:r>
+      <w:proofErr w:type="spellEnd"/>
+      <w:r>
+        <w:rPr>
+          <w:rFonts w:ascii="Helvetica" w:hAnsi="Helvetica"/>
+          <w:color w:val="000000"/>
+          <w:sz w:val="21"/>
+          <w:szCs w:val="21"/>
+        </w:rPr>
+        <w:t xml:space="preserve"> Bash</w:t>
+      </w:r>
+      <w:r>
+        <w:rPr>
+          <w:rFonts w:ascii="Helvetica" w:hAnsi="Helvetica"/>
+          <w:color w:val="000000"/>
+          <w:sz w:val="21"/>
+          <w:szCs w:val="21"/>
+        </w:rPr>
+        <w:t>，按照</w:t>
+      </w:r>
+      <w:proofErr w:type="spellStart"/>
+      <w:r>
+        <w:rPr>
+          <w:rFonts w:ascii="Helvetica" w:hAnsi="Helvetica"/>
+          <w:color w:val="000000"/>
+          <w:sz w:val="21"/>
+          <w:szCs w:val="21"/>
+        </w:rPr>
+        <w:t>linux</w:t>
+      </w:r>
+      <w:proofErr w:type="spellEnd"/>
+      <w:r>
+        <w:rPr>
+          <w:rFonts w:ascii="Helvetica" w:hAnsi="Helvetica"/>
+          <w:color w:val="000000"/>
+          <w:sz w:val="21"/>
+          <w:szCs w:val="21"/>
+        </w:rPr>
+        <w:t>的方式来新建</w:t>
+      </w:r>
+      <w:r>
+        <w:rPr>
+          <w:rFonts w:ascii="Helvetica" w:hAnsi="Helvetica"/>
+          <w:color w:val="000000"/>
+          <w:sz w:val="21"/>
+          <w:szCs w:val="21"/>
+        </w:rPr>
+        <w:t>.</w:t>
+      </w:r>
+      <w:proofErr w:type="spellStart"/>
+      <w:r>
+        <w:rPr>
+          <w:rFonts w:ascii="Helvetica" w:hAnsi="Helvetica"/>
+          <w:color w:val="000000"/>
+          <w:sz w:val="21"/>
+          <w:szCs w:val="21"/>
+        </w:rPr>
+        <w:t>gitignore</w:t>
+      </w:r>
+      <w:proofErr w:type="spellEnd"/>
+      <w:r>
+        <w:rPr>
+          <w:rFonts w:ascii="Helvetica" w:hAnsi="Helvetica"/>
+          <w:color w:val="000000"/>
+          <w:sz w:val="21"/>
+          <w:szCs w:val="21"/>
+        </w:rPr>
+        <w:t>文件）。如下图所示。</w:t>
+      </w:r>
+    </w:p>
+    <w:p>
+      <w:pPr>
+        <w:pStyle w:val="a3"/>
+        <w:shd w:val="clear" w:color="auto" w:fill="FFFFFF"/>
+        <w:spacing w:before="150" w:beforeAutospacing="0" w:after="150" w:afterAutospacing="0"/>
+        <w:rPr>
+          <w:rFonts w:ascii="Helvetica" w:hAnsi="Helvetica"/>
+          <w:color w:val="000000"/>
+          <w:sz w:val="21"/>
+          <w:szCs w:val="21"/>
+        </w:rPr>
+      </w:pPr>
+      <w:r>
+        <w:rPr>
+          <w:rFonts w:ascii="Helvetica" w:hAnsi="Helvetica"/>
+          <w:color w:val="000000"/>
+          <w:sz w:val="21"/>
+          <w:szCs w:val="21"/>
+        </w:rPr>
+        <w:t>.</w:t>
+      </w:r>
+      <w:proofErr w:type="spellStart"/>
+      <w:r>
+        <w:rPr>
+          <w:rFonts w:ascii="Helvetica" w:hAnsi="Helvetica"/>
+          <w:color w:val="000000"/>
+          <w:sz w:val="21"/>
+          <w:szCs w:val="21"/>
+        </w:rPr>
+        <w:t>gitignore</w:t>
+      </w:r>
+      <w:proofErr w:type="spellEnd"/>
+      <w:r>
+        <w:rPr>
+          <w:rFonts w:ascii="Helvetica" w:hAnsi="Helvetica"/>
+          <w:color w:val="000000"/>
+          <w:sz w:val="21"/>
+          <w:szCs w:val="21"/>
+        </w:rPr>
+        <w:t>文件对其所在的目录及所在目录的全部子目录均有效。通过将</w:t>
+      </w:r>
+      <w:r>
+        <w:rPr>
+          <w:rFonts w:ascii="Helvetica" w:hAnsi="Helvetica"/>
+          <w:color w:val="000000"/>
+          <w:sz w:val="21"/>
+          <w:szCs w:val="21"/>
+        </w:rPr>
+        <w:t>.</w:t>
+      </w:r>
+      <w:proofErr w:type="spellStart"/>
+      <w:r>
+        <w:rPr>
+          <w:rFonts w:ascii="Helvetica" w:hAnsi="Helvetica"/>
+          <w:color w:val="000000"/>
+          <w:sz w:val="21"/>
+          <w:szCs w:val="21"/>
+        </w:rPr>
+        <w:t>gitignore</w:t>
+      </w:r>
+      <w:proofErr w:type="spellEnd"/>
+      <w:r>
+        <w:rPr>
+          <w:rFonts w:ascii="Helvetica" w:hAnsi="Helvetica"/>
+          <w:color w:val="000000"/>
+          <w:sz w:val="21"/>
+          <w:szCs w:val="21"/>
+        </w:rPr>
+        <w:t>文件添加到仓库，其他开发者更新该文件到本地仓库，以共享同一套忽略规则。</w:t>
+      </w:r>
+    </w:p>
+    <w:p>
+      <w:pPr>
+        <w:pStyle w:val="a3"/>
+        <w:shd w:val="clear" w:color="auto" w:fill="FFFFFF"/>
+        <w:spacing w:before="150" w:beforeAutospacing="0" w:after="150" w:afterAutospacing="0"/>
+        <w:rPr>
+          <w:rFonts w:ascii="Helvetica" w:hAnsi="Helvetica"/>
+          <w:color w:val="000000"/>
+          <w:sz w:val="21"/>
+          <w:szCs w:val="21"/>
+        </w:rPr>
+      </w:pPr>
+      <w:r>
+        <w:rPr>
+          <w:rFonts w:ascii="Helvetica" w:hAnsi="Helvetica"/>
+          <w:color w:val="000000"/>
+          <w:sz w:val="21"/>
+          <w:szCs w:val="21"/>
+        </w:rPr>
+        <w:t>以下涉及的</w:t>
+      </w:r>
+      <w:r>
+        <w:rPr>
+          <w:rFonts w:ascii="Helvetica" w:hAnsi="Helvetica"/>
+          <w:color w:val="000000"/>
+          <w:sz w:val="21"/>
+          <w:szCs w:val="21"/>
+        </w:rPr>
+        <w:t>ignore</w:t>
+      </w:r>
+      <w:r>
+        <w:rPr>
+          <w:rFonts w:ascii="Helvetica" w:hAnsi="Helvetica"/>
+          <w:color w:val="000000"/>
+          <w:sz w:val="21"/>
+          <w:szCs w:val="21"/>
+        </w:rPr>
+        <w:t>文件均为如下格式：</w:t>
+      </w:r>
+    </w:p>
+    <w:p>
+      <w:pPr>
+        <w:shd w:val="clear" w:color="auto" w:fill="F5F5F5"/>
+        <w:rPr>
+          <w:rFonts w:ascii="Helvetica" w:hAnsi="Helvetica"/>
+          <w:color w:val="000000"/>
+          <w:szCs w:val="21"/>
+        </w:rPr>
+      </w:pPr>
+      <w:r>
+        <w:rPr>
+          <w:rFonts w:ascii="Helvetica" w:hAnsi="Helvetica"/>
+          <w:noProof/>
+          <w:color w:val="000000"/>
+          <w:szCs w:val="21"/>
+        </w:rPr>
+        <w:drawing>
+          <wp:inline distT="0" distB="0" distL="0" distR="0">
+            <wp:extent cx="191135" cy="191135"/>
+            <wp:effectExtent l="0" t="0" r="0" b="0"/>
+            <wp:docPr id="24" name="图片 24" descr="复制代码">
+              <a:hlinkClick xmlns:a="http://schemas.openxmlformats.org/drawingml/2006/main" r:id="rId8" tooltip="&quot;复制代码&quot;"/>
+            </wp:docPr>
+            <wp:cNvGraphicFramePr>
+              <a:graphicFrameLocks xmlns:a="http://schemas.openxmlformats.org/drawingml/2006/main" noChangeAspect="1"/>
+            </wp:cNvGraphicFramePr>
+            <a:graphic xmlns:a="http://schemas.openxmlformats.org/drawingml/2006/main">
+              <a:graphicData uri="http://schemas.openxmlformats.org/drawingml/2006/picture">
+                <pic:pic xmlns:pic="http://schemas.openxmlformats.org/drawingml/2006/picture">
+                  <pic:nvPicPr>
+                    <pic:cNvPr id="0" name="Picture 1" descr="复制代码">
+                      <a:hlinkClick r:id="rId8" tooltip="&quot;复制代码&quot;"/>
+                    </pic:cNvPr>
+                    <pic:cNvPicPr>
+                      <a:picLocks noChangeAspect="1" noChangeArrowheads="1"/>
+                    </pic:cNvPicPr>
+                  </pic:nvPicPr>
+                  <pic:blipFill>
+                    <a:blip r:embed="rId9">
+                      <a:extLst>
+                        <a:ext uri="{28A0092B-C50C-407E-A947-70E740481C1C}">
+                          <a14:useLocalDpi xmlns:a14="http://schemas.microsoft.com/office/drawing/2010/main" val="0"/>
+                        </a:ext>
+                      </a:extLst>
+                    </a:blip>
+                    <a:srcRect/>
+                    <a:stretch>
+                      <a:fillRect/>
+                    </a:stretch>
+                  </pic:blipFill>
+                  <pic:spPr bwMode="auto">
+                    <a:xfrm>
+                      <a:off x="0" y="0"/>
+                      <a:ext cx="191135" cy="191135"/>
+                    </a:xfrm>
+                    <a:prstGeom prst="rect">
+                      <a:avLst/>
+                    </a:prstGeom>
+                    <a:noFill/>
+                    <a:ln>
+                      <a:noFill/>
+                    </a:ln>
+                  </pic:spPr>
+                </pic:pic>
+              </a:graphicData>
+            </a:graphic>
+          </wp:inline>
+        </w:drawing>
+      </w:r>
+    </w:p>
+    <w:p>
+      <w:pPr>
+        <w:pStyle w:val="HTML"/>
+        <w:shd w:val="clear" w:color="auto" w:fill="F5F5F5"/>
+        <w:rPr>
+          <w:color w:val="000000"/>
+        </w:rPr>
+      </w:pPr>
+      <w:r>
+        <w:rPr>
+          <w:color w:val="000000"/>
+        </w:rPr>
+        <w:t xml:space="preserve"># 以'#'开始的行，被视为注释.                                                                                                                          </w:t>
+      </w:r>
+    </w:p>
+    <w:p>
+      <w:pPr>
+        <w:pStyle w:val="HTML"/>
+        <w:shd w:val="clear" w:color="auto" w:fill="F5F5F5"/>
+        <w:rPr>
+          <w:color w:val="000000"/>
+        </w:rPr>
+      </w:pPr>
+    </w:p>
+    <w:p>
+      <w:pPr>
+        <w:pStyle w:val="HTML"/>
+        <w:shd w:val="clear" w:color="auto" w:fill="F5F5F5"/>
+        <w:rPr>
+          <w:color w:val="000000"/>
+        </w:rPr>
+      </w:pPr>
+      <w:r>
+        <w:rPr>
+          <w:color w:val="000000"/>
+        </w:rPr>
+        <w:t># 忽略掉所有文件名是 foo.txt的文件.</w:t>
+      </w:r>
+    </w:p>
+    <w:p>
+      <w:pPr>
+        <w:pStyle w:val="HTML"/>
+        <w:shd w:val="clear" w:color="auto" w:fill="F5F5F5"/>
+        <w:rPr>
+          <w:color w:val="000000"/>
+        </w:rPr>
+      </w:pPr>
+    </w:p>
+    <w:p>
+      <w:pPr>
+        <w:pStyle w:val="HTML"/>
+        <w:shd w:val="clear" w:color="auto" w:fill="F5F5F5"/>
+        <w:rPr>
+          <w:color w:val="000000"/>
+        </w:rPr>
+      </w:pPr>
+      <w:r>
+        <w:rPr>
+          <w:color w:val="000000"/>
+        </w:rPr>
+        <w:t>foo.txt</w:t>
+      </w:r>
+    </w:p>
+    <w:p>
+      <w:pPr>
+        <w:pStyle w:val="HTML"/>
+        <w:shd w:val="clear" w:color="auto" w:fill="F5F5F5"/>
+        <w:rPr>
+          <w:color w:val="000000"/>
+        </w:rPr>
+      </w:pPr>
+    </w:p>
+    <w:p>
+      <w:pPr>
+        <w:pStyle w:val="HTML"/>
+        <w:shd w:val="clear" w:color="auto" w:fill="F5F5F5"/>
+        <w:rPr>
+          <w:color w:val="000000"/>
+        </w:rPr>
+      </w:pPr>
+      <w:r>
+        <w:rPr>
+          <w:color w:val="000000"/>
+        </w:rPr>
+        <w:t># 忽略所有生成的 html文件,</w:t>
+      </w:r>
+    </w:p>
+    <w:p>
+      <w:pPr>
+        <w:pStyle w:val="HTML"/>
+        <w:shd w:val="clear" w:color="auto" w:fill="F5F5F5"/>
+        <w:rPr>
+          <w:color w:val="000000"/>
+        </w:rPr>
+      </w:pPr>
+    </w:p>
+    <w:p>
+      <w:pPr>
+        <w:pStyle w:val="HTML"/>
+        <w:shd w:val="clear" w:color="auto" w:fill="F5F5F5"/>
+        <w:rPr>
+          <w:color w:val="000000"/>
+        </w:rPr>
+      </w:pPr>
+      <w:r>
+        <w:rPr>
+          <w:color w:val="000000"/>
+        </w:rPr>
+        <w:t>*.html</w:t>
+      </w:r>
+    </w:p>
+    <w:p>
+      <w:pPr>
+        <w:pStyle w:val="HTML"/>
+        <w:shd w:val="clear" w:color="auto" w:fill="F5F5F5"/>
+        <w:rPr>
+          <w:color w:val="000000"/>
+        </w:rPr>
+      </w:pPr>
+    </w:p>
+    <w:p>
+      <w:pPr>
+        <w:pStyle w:val="HTML"/>
+        <w:shd w:val="clear" w:color="auto" w:fill="F5F5F5"/>
+        <w:rPr>
+          <w:color w:val="000000"/>
+        </w:rPr>
+      </w:pPr>
+      <w:r>
+        <w:rPr>
+          <w:color w:val="000000"/>
+        </w:rPr>
+        <w:t># foo.html是手工维护的，所以例外.</w:t>
+      </w:r>
+    </w:p>
+    <w:p>
+      <w:pPr>
+        <w:pStyle w:val="HTML"/>
+        <w:shd w:val="clear" w:color="auto" w:fill="F5F5F5"/>
+        <w:rPr>
+          <w:color w:val="000000"/>
+        </w:rPr>
+      </w:pPr>
+    </w:p>
+    <w:p>
+      <w:pPr>
+        <w:pStyle w:val="HTML"/>
+        <w:shd w:val="clear" w:color="auto" w:fill="F5F5F5"/>
+        <w:rPr>
+          <w:color w:val="000000"/>
+        </w:rPr>
+      </w:pPr>
+      <w:proofErr w:type="gramStart"/>
+      <w:r>
+        <w:rPr>
+          <w:color w:val="000000"/>
+        </w:rPr>
+        <w:t>!foo.html</w:t>
+      </w:r>
+      <w:proofErr w:type="gramEnd"/>
+    </w:p>
+    <w:p>
+      <w:pPr>
+        <w:pStyle w:val="HTML"/>
+        <w:shd w:val="clear" w:color="auto" w:fill="F5F5F5"/>
+        <w:rPr>
+          <w:color w:val="000000"/>
+        </w:rPr>
+      </w:pPr>
+    </w:p>
+    <w:p>
+      <w:pPr>
+        <w:pStyle w:val="HTML"/>
+        <w:shd w:val="clear" w:color="auto" w:fill="F5F5F5"/>
+        <w:rPr>
+          <w:color w:val="000000"/>
+        </w:rPr>
+      </w:pPr>
+      <w:r>
+        <w:rPr>
+          <w:color w:val="000000"/>
+        </w:rPr>
+        <w:t># 忽略所有.o和 .a文件.</w:t>
+      </w:r>
+    </w:p>
+    <w:p>
+      <w:pPr>
+        <w:pStyle w:val="HTML"/>
+        <w:shd w:val="clear" w:color="auto" w:fill="F5F5F5"/>
+        <w:rPr>
+          <w:color w:val="000000"/>
+        </w:rPr>
+      </w:pPr>
+    </w:p>
+    <w:p>
+      <w:pPr>
+        <w:pStyle w:val="HTML"/>
+        <w:shd w:val="clear" w:color="auto" w:fill="F5F5F5"/>
+        <w:rPr>
+          <w:color w:val="000000"/>
+        </w:rPr>
+      </w:pPr>
+      <w:proofErr w:type="gramStart"/>
+      <w:r>
+        <w:rPr>
+          <w:color w:val="000000"/>
+        </w:rPr>
+        <w:t>*.[</w:t>
+      </w:r>
+      <w:proofErr w:type="spellStart"/>
+      <w:proofErr w:type="gramEnd"/>
+      <w:r>
+        <w:rPr>
+          <w:color w:val="000000"/>
+        </w:rPr>
+        <w:t>oa</w:t>
+      </w:r>
+      <w:proofErr w:type="spellEnd"/>
+      <w:r>
+        <w:rPr>
+          <w:color w:val="000000"/>
+        </w:rPr>
+        <w:t>]</w:t>
+      </w:r>
+    </w:p>
+    <w:p>
+      <w:pPr>
+        <w:pStyle w:val="HTML"/>
+        <w:shd w:val="clear" w:color="auto" w:fill="F5F5F5"/>
+        <w:rPr>
+          <w:color w:val="000000"/>
+        </w:rPr>
+      </w:pPr>
+      <w:r>
+        <w:rPr>
+          <w:color w:val="000000"/>
+        </w:rPr>
+        <w:t>配置语法：</w:t>
+      </w:r>
+      <w:r>
+        <w:rPr>
+          <w:color w:val="000000"/>
+        </w:rPr>
+        <w:br/>
+        <w:t>以斜杠“/”开头表示目录；</w:t>
+      </w:r>
+      <w:r>
+        <w:rPr>
+          <w:color w:val="000000"/>
+        </w:rPr>
+        <w:br/>
+      </w:r>
+      <w:r>
+        <w:rPr>
+          <w:color w:val="000000"/>
+        </w:rPr>
+        <w:lastRenderedPageBreak/>
+        <w:t>以星号“*”通配多个字符；</w:t>
+      </w:r>
+      <w:r>
+        <w:rPr>
+          <w:color w:val="000000"/>
+        </w:rPr>
+        <w:br/>
+        <w:t>以问号“?”通配单个字符</w:t>
+      </w:r>
+      <w:r>
+        <w:rPr>
+          <w:color w:val="000000"/>
+        </w:rPr>
+        <w:br/>
+        <w:t>以方括号“[]”包含单个字符的匹配列表；</w:t>
+      </w:r>
+      <w:r>
+        <w:rPr>
+          <w:color w:val="000000"/>
+        </w:rPr>
+        <w:br/>
+        <w:t>以叹号“!”表示不忽略(跟踪)匹配到的文件或目录；</w:t>
+      </w:r>
+    </w:p>
+    <w:p>
+      <w:pPr>
+        <w:shd w:val="clear" w:color="auto" w:fill="F5F5F5"/>
+        <w:rPr>
+          <w:rFonts w:ascii="Helvetica" w:hAnsi="Helvetica"/>
+          <w:color w:val="000000"/>
+          <w:szCs w:val="21"/>
+        </w:rPr>
+      </w:pPr>
+      <w:r>
+        <w:rPr>
+          <w:rFonts w:ascii="Helvetica" w:hAnsi="Helvetica"/>
+          <w:noProof/>
+          <w:color w:val="000000"/>
+          <w:szCs w:val="21"/>
+        </w:rPr>
+        <w:drawing>
+          <wp:inline distT="0" distB="0" distL="0" distR="0">
+            <wp:extent cx="191135" cy="191135"/>
+            <wp:effectExtent l="0" t="0" r="0" b="0"/>
+            <wp:docPr id="23" name="图片 23" descr="复制代码">
+              <a:hlinkClick xmlns:a="http://schemas.openxmlformats.org/drawingml/2006/main" r:id="rId8" tooltip="&quot;复制代码&quot;"/>
+            </wp:docPr>
+            <wp:cNvGraphicFramePr>
+              <a:graphicFrameLocks xmlns:a="http://schemas.openxmlformats.org/drawingml/2006/main" noChangeAspect="1"/>
+            </wp:cNvGraphicFramePr>
+            <a:graphic xmlns:a="http://schemas.openxmlformats.org/drawingml/2006/main">
+              <a:graphicData uri="http://schemas.openxmlformats.org/drawingml/2006/picture">
+                <pic:pic xmlns:pic="http://schemas.openxmlformats.org/drawingml/2006/picture">
+                  <pic:nvPicPr>
+                    <pic:cNvPr id="0" name="Picture 2" descr="复制代码">
+                      <a:hlinkClick r:id="rId8" tooltip="&quot;复制代码&quot;"/>
+                    </pic:cNvPr>
+                    <pic:cNvPicPr>
+                      <a:picLocks noChangeAspect="1" noChangeArrowheads="1"/>
+                    </pic:cNvPicPr>
+                  </pic:nvPicPr>
+                  <pic:blipFill>
+                    <a:blip r:embed="rId9">
+                      <a:extLst>
+                        <a:ext uri="{28A0092B-C50C-407E-A947-70E740481C1C}">
+                          <a14:useLocalDpi xmlns:a14="http://schemas.microsoft.com/office/drawing/2010/main" val="0"/>
+                        </a:ext>
+                      </a:extLst>
+                    </a:blip>
+                    <a:srcRect/>
+                    <a:stretch>
+                      <a:fillRect/>
+                    </a:stretch>
+                  </pic:blipFill>
+                  <pic:spPr bwMode="auto">
+                    <a:xfrm>
+                      <a:off x="0" y="0"/>
+                      <a:ext cx="191135" cy="191135"/>
+                    </a:xfrm>
+                    <a:prstGeom prst="rect">
+                      <a:avLst/>
+                    </a:prstGeom>
+                    <a:noFill/>
+                    <a:ln>
+                      <a:noFill/>
+                    </a:ln>
+                  </pic:spPr>
+                </pic:pic>
+              </a:graphicData>
+            </a:graphic>
+          </wp:inline>
+        </w:drawing>
+      </w:r>
+    </w:p>
+    <w:p>
+      <w:pPr>
+        <w:pStyle w:val="a3"/>
+        <w:shd w:val="clear" w:color="auto" w:fill="FFFFFF"/>
+        <w:spacing w:before="150" w:beforeAutospacing="0" w:after="150" w:afterAutospacing="0"/>
+        <w:rPr>
+          <w:rFonts w:ascii="Helvetica" w:hAnsi="Helvetica"/>
+          <w:color w:val="000000"/>
+          <w:sz w:val="21"/>
+          <w:szCs w:val="21"/>
+        </w:rPr>
+      </w:pPr>
+      <w:r>
+        <w:rPr>
+          <w:rFonts w:ascii="Helvetica" w:hAnsi="Helvetica"/>
+          <w:color w:val="000000"/>
+          <w:sz w:val="21"/>
+          <w:szCs w:val="21"/>
+        </w:rPr>
+        <w:t> </w:t>
+      </w:r>
+    </w:p>
+    <w:p>
+      <w:pPr>
+        <w:pStyle w:val="a3"/>
+        <w:shd w:val="clear" w:color="auto" w:fill="FFFFFF"/>
+        <w:spacing w:before="0" w:beforeAutospacing="0" w:after="0" w:afterAutospacing="0"/>
+        <w:rPr>
+          <w:rFonts w:ascii="Helvetica" w:hAnsi="Helvetica"/>
+          <w:color w:val="000000"/>
+          <w:sz w:val="21"/>
+          <w:szCs w:val="21"/>
+        </w:rPr>
+      </w:pPr>
+      <w:r>
+        <w:rPr>
+          <w:rFonts w:ascii="Helvetica" w:hAnsi="Helvetica"/>
+          <w:color w:val="000000"/>
+          <w:sz w:val="21"/>
+          <w:szCs w:val="21"/>
+        </w:rPr>
+        <w:t>常用的规则：</w:t>
+      </w:r>
+      <w:r>
+        <w:rPr>
+          <w:rFonts w:ascii="Helvetica" w:hAnsi="Helvetica"/>
+          <w:color w:val="000000"/>
+          <w:sz w:val="21"/>
+          <w:szCs w:val="21"/>
+        </w:rPr>
+        <w:br/>
+        <w:t>1</w:t>
+      </w:r>
+      <w:r>
+        <w:rPr>
+          <w:rFonts w:ascii="Helvetica" w:hAnsi="Helvetica"/>
+          <w:color w:val="000000"/>
+          <w:sz w:val="21"/>
+          <w:szCs w:val="21"/>
+        </w:rPr>
+        <w:t>）</w:t>
+      </w:r>
+      <w:r>
+        <w:rPr>
+          <w:rFonts w:ascii="Helvetica" w:hAnsi="Helvetica"/>
+          <w:color w:val="000000"/>
+          <w:sz w:val="21"/>
+          <w:szCs w:val="21"/>
+        </w:rPr>
+        <w:t>/</w:t>
+      </w:r>
+      <w:proofErr w:type="spellStart"/>
+      <w:r>
+        <w:rPr>
+          <w:rFonts w:ascii="Helvetica" w:hAnsi="Helvetica"/>
+          <w:color w:val="000000"/>
+          <w:sz w:val="21"/>
+          <w:szCs w:val="21"/>
+        </w:rPr>
+        <w:t>mtk</w:t>
+      </w:r>
+      <w:proofErr w:type="spellEnd"/>
+      <w:r>
+        <w:rPr>
+          <w:rFonts w:ascii="Helvetica" w:hAnsi="Helvetica"/>
+          <w:color w:val="000000"/>
+          <w:sz w:val="21"/>
+          <w:szCs w:val="21"/>
+        </w:rPr>
+        <w:t>/               </w:t>
+      </w:r>
+      <w:r>
+        <w:rPr>
+          <w:rFonts w:ascii="Helvetica" w:hAnsi="Helvetica"/>
+          <w:color w:val="000000"/>
+          <w:sz w:val="21"/>
+          <w:szCs w:val="21"/>
+        </w:rPr>
+        <w:t>过滤整个文件夹</w:t>
+      </w:r>
+      <w:r>
+        <w:rPr>
+          <w:rFonts w:ascii="Helvetica" w:hAnsi="Helvetica"/>
+          <w:color w:val="000000"/>
+          <w:sz w:val="21"/>
+          <w:szCs w:val="21"/>
+        </w:rPr>
+        <w:br/>
+        <w:t>2</w:t>
+      </w:r>
+      <w:r>
+        <w:rPr>
+          <w:rFonts w:ascii="Helvetica" w:hAnsi="Helvetica"/>
+          <w:color w:val="000000"/>
+          <w:sz w:val="21"/>
+          <w:szCs w:val="21"/>
+        </w:rPr>
+        <w:t>）</w:t>
+      </w:r>
+      <w:r>
+        <w:rPr>
+          <w:rFonts w:ascii="Helvetica" w:hAnsi="Helvetica"/>
+          <w:color w:val="000000"/>
+          <w:sz w:val="21"/>
+          <w:szCs w:val="21"/>
+        </w:rPr>
+        <w:t>*.zip                </w:t>
+      </w:r>
+      <w:r>
+        <w:rPr>
+          <w:rFonts w:ascii="Helvetica" w:hAnsi="Helvetica"/>
+          <w:color w:val="000000"/>
+          <w:sz w:val="21"/>
+          <w:szCs w:val="21"/>
+        </w:rPr>
+        <w:t>过滤所有</w:t>
+      </w:r>
+      <w:r>
+        <w:rPr>
+          <w:rFonts w:ascii="Helvetica" w:hAnsi="Helvetica"/>
+          <w:color w:val="000000"/>
+          <w:sz w:val="21"/>
+          <w:szCs w:val="21"/>
+        </w:rPr>
+        <w:t>.zip</w:t>
+      </w:r>
+      <w:r>
+        <w:rPr>
+          <w:rFonts w:ascii="Helvetica" w:hAnsi="Helvetica"/>
+          <w:color w:val="000000"/>
+          <w:sz w:val="21"/>
+          <w:szCs w:val="21"/>
+        </w:rPr>
+        <w:t>文件</w:t>
+      </w:r>
+      <w:r>
+        <w:rPr>
+          <w:rFonts w:ascii="Helvetica" w:hAnsi="Helvetica"/>
+          <w:color w:val="000000"/>
+          <w:sz w:val="21"/>
+          <w:szCs w:val="21"/>
+        </w:rPr>
+        <w:br/>
+        <w:t>3</w:t>
+      </w:r>
+      <w:r>
+        <w:rPr>
+          <w:rFonts w:ascii="Helvetica" w:hAnsi="Helvetica"/>
+          <w:color w:val="000000"/>
+          <w:sz w:val="21"/>
+          <w:szCs w:val="21"/>
+        </w:rPr>
+        <w:t>）</w:t>
+      </w:r>
+      <w:r>
+        <w:rPr>
+          <w:rFonts w:ascii="Helvetica" w:hAnsi="Helvetica"/>
+          <w:color w:val="000000"/>
+          <w:sz w:val="21"/>
+          <w:szCs w:val="21"/>
+        </w:rPr>
+        <w:t>/</w:t>
+      </w:r>
+      <w:proofErr w:type="spellStart"/>
+      <w:r>
+        <w:rPr>
+          <w:rFonts w:ascii="Helvetica" w:hAnsi="Helvetica"/>
+          <w:color w:val="000000"/>
+          <w:sz w:val="21"/>
+          <w:szCs w:val="21"/>
+        </w:rPr>
+        <w:t>mtk</w:t>
+      </w:r>
+      <w:proofErr w:type="spellEnd"/>
+      <w:r>
+        <w:rPr>
+          <w:rFonts w:ascii="Helvetica" w:hAnsi="Helvetica"/>
+          <w:color w:val="000000"/>
+          <w:sz w:val="21"/>
+          <w:szCs w:val="21"/>
+        </w:rPr>
+        <w:t>/</w:t>
+      </w:r>
+      <w:proofErr w:type="spellStart"/>
+      <w:r>
+        <w:rPr>
+          <w:rFonts w:ascii="Helvetica" w:hAnsi="Helvetica"/>
+          <w:color w:val="000000"/>
+          <w:sz w:val="21"/>
+          <w:szCs w:val="21"/>
+        </w:rPr>
+        <w:t>do.c</w:t>
+      </w:r>
+      <w:proofErr w:type="spellEnd"/>
+      <w:r>
+        <w:rPr>
+          <w:rFonts w:ascii="Helvetica" w:hAnsi="Helvetica"/>
+          <w:color w:val="000000"/>
+          <w:sz w:val="21"/>
+          <w:szCs w:val="21"/>
+        </w:rPr>
+        <w:t xml:space="preserve">         </w:t>
+      </w:r>
+      <w:r>
+        <w:rPr>
+          <w:rFonts w:ascii="Helvetica" w:hAnsi="Helvetica"/>
+          <w:color w:val="000000"/>
+          <w:sz w:val="21"/>
+          <w:szCs w:val="21"/>
+        </w:rPr>
+        <w:t>过滤某个具体文件</w:t>
+      </w:r>
+    </w:p>
+    <w:p>
+      <w:pPr>
+        <w:pStyle w:val="a3"/>
+        <w:shd w:val="clear" w:color="auto" w:fill="FFFFFF"/>
+        <w:spacing w:before="0" w:beforeAutospacing="0" w:after="0" w:afterAutospacing="0"/>
+        <w:rPr>
+          <w:rFonts w:ascii="Helvetica" w:hAnsi="Helvetica"/>
+          <w:color w:val="000000"/>
+          <w:sz w:val="21"/>
+          <w:szCs w:val="21"/>
+        </w:rPr>
+      </w:pPr>
+      <w:r>
+        <w:rPr>
+          <w:rFonts w:ascii="Helvetica" w:hAnsi="Helvetica"/>
+          <w:color w:val="000000"/>
+          <w:sz w:val="21"/>
+          <w:szCs w:val="21"/>
+        </w:rPr>
+        <w:t>被过滤掉的文件就不会出现在</w:t>
+      </w:r>
+      <w:proofErr w:type="spellStart"/>
+      <w:r>
+        <w:rPr>
+          <w:rFonts w:ascii="Helvetica" w:hAnsi="Helvetica"/>
+          <w:color w:val="000000"/>
+          <w:sz w:val="21"/>
+          <w:szCs w:val="21"/>
+        </w:rPr>
+        <w:t>git</w:t>
+      </w:r>
+      <w:proofErr w:type="spellEnd"/>
+      <w:r>
+        <w:rPr>
+          <w:rFonts w:ascii="Helvetica" w:hAnsi="Helvetica"/>
+          <w:color w:val="000000"/>
+          <w:sz w:val="21"/>
+          <w:szCs w:val="21"/>
+        </w:rPr>
+        <w:t>仓库中（</w:t>
+      </w:r>
+      <w:proofErr w:type="spellStart"/>
+      <w:r>
+        <w:rPr>
+          <w:rFonts w:ascii="Helvetica" w:hAnsi="Helvetica"/>
+          <w:color w:val="000000"/>
+          <w:sz w:val="21"/>
+          <w:szCs w:val="21"/>
+        </w:rPr>
+        <w:t>gitlab</w:t>
+      </w:r>
+      <w:proofErr w:type="spellEnd"/>
+      <w:r>
+        <w:rPr>
+          <w:rFonts w:ascii="Helvetica" w:hAnsi="Helvetica"/>
+          <w:color w:val="000000"/>
+          <w:sz w:val="21"/>
+          <w:szCs w:val="21"/>
+        </w:rPr>
+        <w:t>或</w:t>
+      </w:r>
+      <w:proofErr w:type="spellStart"/>
+      <w:r>
+        <w:rPr>
+          <w:rFonts w:ascii="Helvetica" w:hAnsi="Helvetica"/>
+          <w:color w:val="000000"/>
+          <w:sz w:val="21"/>
+          <w:szCs w:val="21"/>
+        </w:rPr>
+        <w:t>github</w:t>
+      </w:r>
+      <w:proofErr w:type="spellEnd"/>
+      <w:r>
+        <w:rPr>
+          <w:rFonts w:ascii="Helvetica" w:hAnsi="Helvetica"/>
+          <w:color w:val="000000"/>
+          <w:sz w:val="21"/>
+          <w:szCs w:val="21"/>
+        </w:rPr>
+        <w:t>）了，当然本地库中还有，只是</w:t>
+      </w:r>
+      <w:r>
+        <w:rPr>
+          <w:rFonts w:ascii="Helvetica" w:hAnsi="Helvetica"/>
+          <w:color w:val="000000"/>
+          <w:sz w:val="21"/>
+          <w:szCs w:val="21"/>
+        </w:rPr>
+        <w:t>push</w:t>
+      </w:r>
+      <w:r>
+        <w:rPr>
+          <w:rFonts w:ascii="Helvetica" w:hAnsi="Helvetica"/>
+          <w:color w:val="000000"/>
+          <w:sz w:val="21"/>
+          <w:szCs w:val="21"/>
+        </w:rPr>
+        <w:t>的时候不会上传。</w:t>
+      </w:r>
+      <w:r>
+        <w:rPr>
+          <w:rFonts w:ascii="Helvetica" w:hAnsi="Helvetica"/>
+          <w:color w:val="000000"/>
+          <w:sz w:val="21"/>
+          <w:szCs w:val="21"/>
+        </w:rPr>
+        <w:br/>
+      </w:r>
+      <w:r>
+        <w:rPr>
+          <w:rFonts w:ascii="Helvetica" w:hAnsi="Helvetica"/>
+          <w:color w:val="000000"/>
+          <w:sz w:val="21"/>
+          <w:szCs w:val="21"/>
+        </w:rPr>
+        <w:t>需要注意的是，</w:t>
+      </w:r>
+      <w:proofErr w:type="spellStart"/>
+      <w:r>
+        <w:rPr>
+          <w:rFonts w:ascii="Helvetica" w:hAnsi="Helvetica"/>
+          <w:color w:val="000000"/>
+          <w:sz w:val="21"/>
+          <w:szCs w:val="21"/>
+        </w:rPr>
+        <w:t>gitignore</w:t>
+      </w:r>
+      <w:proofErr w:type="spellEnd"/>
+      <w:r>
+        <w:rPr>
+          <w:rFonts w:ascii="Helvetica" w:hAnsi="Helvetica"/>
+          <w:color w:val="000000"/>
+          <w:sz w:val="21"/>
+          <w:szCs w:val="21"/>
+        </w:rPr>
+        <w:t>还可以指定要将哪些文件添加到版本管理中：</w:t>
+      </w:r>
+      <w:r>
+        <w:rPr>
+          <w:rFonts w:ascii="Helvetica" w:hAnsi="Helvetica"/>
+          <w:color w:val="000000"/>
+          <w:sz w:val="21"/>
+          <w:szCs w:val="21"/>
+        </w:rPr>
+        <w:br/>
+        <w:t>1</w:t>
+      </w:r>
+      <w:r>
+        <w:rPr>
+          <w:rFonts w:ascii="Helvetica" w:hAnsi="Helvetica"/>
+          <w:color w:val="000000"/>
+          <w:sz w:val="21"/>
+          <w:szCs w:val="21"/>
+        </w:rPr>
+        <w:t>）</w:t>
+      </w:r>
+      <w:r>
+        <w:rPr>
+          <w:rFonts w:ascii="Helvetica" w:hAnsi="Helvetica"/>
+          <w:color w:val="000000"/>
+          <w:sz w:val="21"/>
+          <w:szCs w:val="21"/>
+        </w:rPr>
+        <w:t>!*.zip</w:t>
+      </w:r>
+      <w:r>
+        <w:rPr>
+          <w:rFonts w:ascii="Helvetica" w:hAnsi="Helvetica"/>
+          <w:color w:val="000000"/>
+          <w:sz w:val="21"/>
+          <w:szCs w:val="21"/>
+        </w:rPr>
+        <w:br/>
+        <w:t>2</w:t>
+      </w:r>
+      <w:r>
+        <w:rPr>
+          <w:rFonts w:ascii="Helvetica" w:hAnsi="Helvetica"/>
+          <w:color w:val="000000"/>
+          <w:sz w:val="21"/>
+          <w:szCs w:val="21"/>
+        </w:rPr>
+        <w:t>）</w:t>
+      </w:r>
+      <w:r>
+        <w:rPr>
+          <w:rFonts w:ascii="Helvetica" w:hAnsi="Helvetica"/>
+          <w:color w:val="000000"/>
+          <w:sz w:val="21"/>
+          <w:szCs w:val="21"/>
+        </w:rPr>
+        <w:t>!/</w:t>
+      </w:r>
+      <w:proofErr w:type="spellStart"/>
+      <w:r>
+        <w:rPr>
+          <w:rFonts w:ascii="Helvetica" w:hAnsi="Helvetica"/>
+          <w:color w:val="000000"/>
+          <w:sz w:val="21"/>
+          <w:szCs w:val="21"/>
+        </w:rPr>
+        <w:t>mtk</w:t>
+      </w:r>
+      <w:proofErr w:type="spellEnd"/>
+      <w:r>
+        <w:rPr>
+          <w:rFonts w:ascii="Helvetica" w:hAnsi="Helvetica"/>
+          <w:color w:val="000000"/>
+          <w:sz w:val="21"/>
+          <w:szCs w:val="21"/>
+        </w:rPr>
+        <w:t>/one.txt</w:t>
+      </w:r>
+    </w:p>
+    <w:p>
+      <w:pPr>
+        <w:pStyle w:val="a3"/>
+        <w:shd w:val="clear" w:color="auto" w:fill="FFFFFF"/>
+        <w:spacing w:before="0" w:beforeAutospacing="0" w:after="0" w:afterAutospacing="0"/>
+        <w:rPr>
+          <w:rFonts w:ascii="Helvetica" w:hAnsi="Helvetica"/>
+          <w:color w:val="000000"/>
+          <w:sz w:val="21"/>
+          <w:szCs w:val="21"/>
+        </w:rPr>
+      </w:pPr>
+      <w:r>
+        <w:rPr>
+          <w:rFonts w:ascii="Helvetica" w:hAnsi="Helvetica"/>
+          <w:color w:val="000000"/>
+          <w:sz w:val="21"/>
+          <w:szCs w:val="21"/>
+        </w:rPr>
+        <w:t>唯一的区别就是规则开头多了一个感叹号，</w:t>
+      </w:r>
+      <w:proofErr w:type="spellStart"/>
+      <w:r>
+        <w:rPr>
+          <w:rFonts w:ascii="Helvetica" w:hAnsi="Helvetica"/>
+          <w:color w:val="000000"/>
+          <w:sz w:val="21"/>
+          <w:szCs w:val="21"/>
+        </w:rPr>
+        <w:t>Git</w:t>
+      </w:r>
+      <w:proofErr w:type="spellEnd"/>
+      <w:r>
+        <w:rPr>
+          <w:rFonts w:ascii="Helvetica" w:hAnsi="Helvetica"/>
+          <w:color w:val="000000"/>
+          <w:sz w:val="21"/>
+          <w:szCs w:val="21"/>
+        </w:rPr>
+        <w:t>会将满足这类规则的文件添加到版本管理中。</w:t>
+      </w:r>
+      <w:r>
+        <w:rPr>
+          <w:rFonts w:ascii="Helvetica" w:hAnsi="Helvetica"/>
+          <w:color w:val="000000"/>
+          <w:sz w:val="21"/>
+          <w:szCs w:val="21"/>
+        </w:rPr>
+        <w:br/>
+      </w:r>
+      <w:r>
+        <w:rPr>
+          <w:rFonts w:ascii="Helvetica" w:hAnsi="Helvetica"/>
+          <w:color w:val="000000"/>
+          <w:sz w:val="21"/>
+          <w:szCs w:val="21"/>
+        </w:rPr>
+        <w:t>为什么要有两种规则呢？想象一个场景：假如我们只需要管理</w:t>
+      </w:r>
+      <w:r>
+        <w:rPr>
+          <w:rFonts w:ascii="Helvetica" w:hAnsi="Helvetica"/>
+          <w:color w:val="000000"/>
+          <w:sz w:val="21"/>
+          <w:szCs w:val="21"/>
+        </w:rPr>
+        <w:t>/</w:t>
+      </w:r>
+      <w:proofErr w:type="spellStart"/>
+      <w:r>
+        <w:rPr>
+          <w:rFonts w:ascii="Helvetica" w:hAnsi="Helvetica"/>
+          <w:color w:val="000000"/>
+          <w:sz w:val="21"/>
+          <w:szCs w:val="21"/>
+        </w:rPr>
+        <w:t>mtk</w:t>
+      </w:r>
+      <w:proofErr w:type="spellEnd"/>
+      <w:r>
+        <w:rPr>
+          <w:rFonts w:ascii="Helvetica" w:hAnsi="Helvetica"/>
+          <w:color w:val="000000"/>
+          <w:sz w:val="21"/>
+          <w:szCs w:val="21"/>
+        </w:rPr>
+        <w:t>/</w:t>
+      </w:r>
+      <w:r>
+        <w:rPr>
+          <w:rFonts w:ascii="Helvetica" w:hAnsi="Helvetica"/>
+          <w:color w:val="000000"/>
+          <w:sz w:val="21"/>
+          <w:szCs w:val="21"/>
+        </w:rPr>
+        <w:t>目录中的</w:t>
+      </w:r>
+      <w:r>
+        <w:rPr>
+          <w:rFonts w:ascii="Helvetica" w:hAnsi="Helvetica"/>
+          <w:color w:val="000000"/>
+          <w:sz w:val="21"/>
+          <w:szCs w:val="21"/>
+        </w:rPr>
+        <w:t>one.txt</w:t>
+      </w:r>
+      <w:r>
+        <w:rPr>
+          <w:rFonts w:ascii="Helvetica" w:hAnsi="Helvetica"/>
+          <w:color w:val="000000"/>
+          <w:sz w:val="21"/>
+          <w:szCs w:val="21"/>
+        </w:rPr>
+        <w:t>文件，这个目录中的其他文件都不需要管理，那么我们就需要使用：</w:t>
+      </w:r>
+      <w:r>
+        <w:rPr>
+          <w:rFonts w:ascii="Helvetica" w:hAnsi="Helvetica"/>
+          <w:color w:val="000000"/>
+          <w:sz w:val="21"/>
+          <w:szCs w:val="21"/>
+        </w:rPr>
+        <w:br/>
+        <w:t>1</w:t>
+      </w:r>
+      <w:r>
+        <w:rPr>
+          <w:rFonts w:ascii="Helvetica" w:hAnsi="Helvetica"/>
+          <w:color w:val="000000"/>
+          <w:sz w:val="21"/>
+          <w:szCs w:val="21"/>
+        </w:rPr>
+        <w:t>）</w:t>
+      </w:r>
+      <w:r>
+        <w:rPr>
+          <w:rFonts w:ascii="Helvetica" w:hAnsi="Helvetica"/>
+          <w:color w:val="000000"/>
+          <w:sz w:val="21"/>
+          <w:szCs w:val="21"/>
+        </w:rPr>
+        <w:t>/</w:t>
+      </w:r>
+      <w:proofErr w:type="spellStart"/>
+      <w:r>
+        <w:rPr>
+          <w:rFonts w:ascii="Helvetica" w:hAnsi="Helvetica"/>
+          <w:color w:val="000000"/>
+          <w:sz w:val="21"/>
+          <w:szCs w:val="21"/>
+        </w:rPr>
+        <w:t>mtk</w:t>
+      </w:r>
+      <w:proofErr w:type="spellEnd"/>
+      <w:r>
+        <w:rPr>
+          <w:rFonts w:ascii="Helvetica" w:hAnsi="Helvetica"/>
+          <w:color w:val="000000"/>
+          <w:sz w:val="21"/>
+          <w:szCs w:val="21"/>
+        </w:rPr>
+        <w:t>/</w:t>
+      </w:r>
+      <w:r>
+        <w:rPr>
+          <w:rFonts w:ascii="Helvetica" w:hAnsi="Helvetica"/>
+          <w:color w:val="000000"/>
+          <w:sz w:val="21"/>
+          <w:szCs w:val="21"/>
+        </w:rPr>
+        <w:br/>
+        <w:t>2</w:t>
+      </w:r>
+      <w:r>
+        <w:rPr>
+          <w:rFonts w:ascii="Helvetica" w:hAnsi="Helvetica"/>
+          <w:color w:val="000000"/>
+          <w:sz w:val="21"/>
+          <w:szCs w:val="21"/>
+        </w:rPr>
+        <w:t>）</w:t>
+      </w:r>
+      <w:r>
+        <w:rPr>
+          <w:rFonts w:ascii="Helvetica" w:hAnsi="Helvetica"/>
+          <w:color w:val="000000"/>
+          <w:sz w:val="21"/>
+          <w:szCs w:val="21"/>
+        </w:rPr>
+        <w:t>!/</w:t>
+      </w:r>
+      <w:proofErr w:type="spellStart"/>
+      <w:r>
+        <w:rPr>
+          <w:rFonts w:ascii="Helvetica" w:hAnsi="Helvetica"/>
+          <w:color w:val="000000"/>
+          <w:sz w:val="21"/>
+          <w:szCs w:val="21"/>
+        </w:rPr>
+        <w:t>mtk</w:t>
+      </w:r>
+      <w:proofErr w:type="spellEnd"/>
+      <w:r>
+        <w:rPr>
+          <w:rFonts w:ascii="Helvetica" w:hAnsi="Helvetica"/>
+          <w:color w:val="000000"/>
+          <w:sz w:val="21"/>
+          <w:szCs w:val="21"/>
+        </w:rPr>
+        <w:t>/one.txt</w:t>
+      </w:r>
+      <w:r>
+        <w:rPr>
+          <w:rFonts w:ascii="Helvetica" w:hAnsi="Helvetica"/>
+          <w:color w:val="000000"/>
+          <w:sz w:val="21"/>
+          <w:szCs w:val="21"/>
+        </w:rPr>
+        <w:br/>
+      </w:r>
+      <w:r>
+        <w:rPr>
+          <w:rFonts w:ascii="Helvetica" w:hAnsi="Helvetica"/>
+          <w:color w:val="000000"/>
+          <w:sz w:val="21"/>
+          <w:szCs w:val="21"/>
+        </w:rPr>
+        <w:t>假设我们只有过滤规则，而没有添加规则，那么我们就需要把</w:t>
+      </w:r>
+      <w:r>
+        <w:rPr>
+          <w:rFonts w:ascii="Helvetica" w:hAnsi="Helvetica"/>
+          <w:color w:val="000000"/>
+          <w:sz w:val="21"/>
+          <w:szCs w:val="21"/>
+        </w:rPr>
+        <w:t>/</w:t>
+      </w:r>
+      <w:proofErr w:type="spellStart"/>
+      <w:r>
+        <w:rPr>
+          <w:rFonts w:ascii="Helvetica" w:hAnsi="Helvetica"/>
+          <w:color w:val="000000"/>
+          <w:sz w:val="21"/>
+          <w:szCs w:val="21"/>
+        </w:rPr>
+        <w:t>mtk</w:t>
+      </w:r>
+      <w:proofErr w:type="spellEnd"/>
+      <w:r>
+        <w:rPr>
+          <w:rFonts w:ascii="Helvetica" w:hAnsi="Helvetica"/>
+          <w:color w:val="000000"/>
+          <w:sz w:val="21"/>
+          <w:szCs w:val="21"/>
+        </w:rPr>
+        <w:t>/</w:t>
+      </w:r>
+      <w:r>
+        <w:rPr>
+          <w:rFonts w:ascii="Helvetica" w:hAnsi="Helvetica"/>
+          <w:color w:val="000000"/>
+          <w:sz w:val="21"/>
+          <w:szCs w:val="21"/>
+        </w:rPr>
+        <w:t>目录下除了</w:t>
+      </w:r>
+      <w:r>
+        <w:rPr>
+          <w:rFonts w:ascii="Helvetica" w:hAnsi="Helvetica"/>
+          <w:color w:val="000000"/>
+          <w:sz w:val="21"/>
+          <w:szCs w:val="21"/>
+        </w:rPr>
+        <w:t>one.txt</w:t>
+      </w:r>
+      <w:r>
+        <w:rPr>
+          <w:rFonts w:ascii="Helvetica" w:hAnsi="Helvetica"/>
+          <w:color w:val="000000"/>
+          <w:sz w:val="21"/>
+          <w:szCs w:val="21"/>
+        </w:rPr>
+        <w:t>以外的所有文件都写出来！</w:t>
+      </w:r>
+    </w:p>
+    <w:p>
+      <w:pPr>
+        <w:pStyle w:val="a3"/>
+        <w:shd w:val="clear" w:color="auto" w:fill="FFFFFF"/>
+        <w:spacing w:before="0" w:beforeAutospacing="0" w:after="0" w:afterAutospacing="0"/>
+        <w:rPr>
+          <w:rFonts w:ascii="Helvetica" w:hAnsi="Helvetica"/>
+          <w:color w:val="000000"/>
+          <w:sz w:val="21"/>
+          <w:szCs w:val="21"/>
+        </w:rPr>
+      </w:pPr>
+      <w:r>
+        <w:rPr>
+          <w:rFonts w:ascii="Helvetica" w:hAnsi="Helvetica"/>
+          <w:color w:val="000000"/>
+          <w:sz w:val="21"/>
+          <w:szCs w:val="21"/>
+        </w:rPr>
+        <w:t>最后需要强调的一点是，如果你不慎在创建</w:t>
+      </w:r>
+      <w:r>
+        <w:rPr>
+          <w:rFonts w:ascii="Helvetica" w:hAnsi="Helvetica"/>
+          <w:color w:val="000000"/>
+          <w:sz w:val="21"/>
+          <w:szCs w:val="21"/>
+        </w:rPr>
+        <w:t>.</w:t>
+      </w:r>
+      <w:proofErr w:type="spellStart"/>
+      <w:r>
+        <w:rPr>
+          <w:rFonts w:ascii="Helvetica" w:hAnsi="Helvetica"/>
+          <w:color w:val="000000"/>
+          <w:sz w:val="21"/>
+          <w:szCs w:val="21"/>
+        </w:rPr>
+        <w:t>gitignore</w:t>
+      </w:r>
+      <w:proofErr w:type="spellEnd"/>
+      <w:r>
+        <w:rPr>
+          <w:rFonts w:ascii="Helvetica" w:hAnsi="Helvetica"/>
+          <w:color w:val="000000"/>
+          <w:sz w:val="21"/>
+          <w:szCs w:val="21"/>
+        </w:rPr>
+        <w:t>文件之前就</w:t>
+      </w:r>
+      <w:r>
+        <w:rPr>
+          <w:rFonts w:ascii="Helvetica" w:hAnsi="Helvetica"/>
+          <w:color w:val="000000"/>
+          <w:sz w:val="21"/>
+          <w:szCs w:val="21"/>
+        </w:rPr>
+        <w:t>push</w:t>
+      </w:r>
+      <w:r>
+        <w:rPr>
+          <w:rFonts w:ascii="Helvetica" w:hAnsi="Helvetica"/>
+          <w:color w:val="000000"/>
+          <w:sz w:val="21"/>
+          <w:szCs w:val="21"/>
+        </w:rPr>
+        <w:t>了项目，那么即使你在</w:t>
+      </w:r>
+      <w:r>
+        <w:rPr>
+          <w:rFonts w:ascii="Helvetica" w:hAnsi="Helvetica"/>
+          <w:color w:val="000000"/>
+          <w:sz w:val="21"/>
+          <w:szCs w:val="21"/>
+        </w:rPr>
+        <w:t>.</w:t>
+      </w:r>
+      <w:proofErr w:type="spellStart"/>
+      <w:r>
+        <w:rPr>
+          <w:rFonts w:ascii="Helvetica" w:hAnsi="Helvetica"/>
+          <w:color w:val="000000"/>
+          <w:sz w:val="21"/>
+          <w:szCs w:val="21"/>
+        </w:rPr>
+        <w:t>gitignore</w:t>
+      </w:r>
+      <w:proofErr w:type="spellEnd"/>
+      <w:r>
+        <w:rPr>
+          <w:rFonts w:ascii="Helvetica" w:hAnsi="Helvetica"/>
+          <w:color w:val="000000"/>
+          <w:sz w:val="21"/>
+          <w:szCs w:val="21"/>
+        </w:rPr>
+        <w:t>文件中写入新的过滤规则，这些规则也不会起作用，</w:t>
+      </w:r>
+      <w:proofErr w:type="spellStart"/>
+      <w:r>
+        <w:rPr>
+          <w:rFonts w:ascii="Helvetica" w:hAnsi="Helvetica"/>
+          <w:color w:val="000000"/>
+          <w:sz w:val="21"/>
+          <w:szCs w:val="21"/>
+        </w:rPr>
+        <w:t>Git</w:t>
+      </w:r>
+      <w:proofErr w:type="spellEnd"/>
+      <w:r>
+        <w:rPr>
+          <w:rFonts w:ascii="Helvetica" w:hAnsi="Helvetica"/>
+          <w:color w:val="000000"/>
+          <w:sz w:val="21"/>
+          <w:szCs w:val="21"/>
+        </w:rPr>
+        <w:t>仍然会对所有文件进行版本管理。</w:t>
+      </w:r>
+      <w:r>
+        <w:rPr>
+          <w:rFonts w:ascii="Helvetica" w:hAnsi="Helvetica"/>
+          <w:color w:val="000000"/>
+          <w:sz w:val="21"/>
+          <w:szCs w:val="21"/>
+        </w:rPr>
+        <w:br/>
+      </w:r>
+      <w:r>
+        <w:rPr>
+          <w:rFonts w:ascii="Helvetica" w:hAnsi="Helvetica"/>
+          <w:color w:val="000000"/>
+          <w:sz w:val="21"/>
+          <w:szCs w:val="21"/>
+        </w:rPr>
+        <w:t>简单来说，出现这种问题的原因就是</w:t>
+      </w:r>
+      <w:proofErr w:type="spellStart"/>
+      <w:r>
+        <w:rPr>
+          <w:rFonts w:ascii="Helvetica" w:hAnsi="Helvetica"/>
+          <w:color w:val="000000"/>
+          <w:sz w:val="21"/>
+          <w:szCs w:val="21"/>
+        </w:rPr>
+        <w:t>Git</w:t>
+      </w:r>
+      <w:proofErr w:type="spellEnd"/>
+      <w:r>
+        <w:rPr>
+          <w:rFonts w:ascii="Helvetica" w:hAnsi="Helvetica"/>
+          <w:color w:val="000000"/>
+          <w:sz w:val="21"/>
+          <w:szCs w:val="21"/>
+        </w:rPr>
+        <w:t>已经开始管理这些文件了，所以你无法再通过过滤规则过滤它们。因此一定要养成在项目开始就创建</w:t>
+      </w:r>
+      <w:r>
+        <w:rPr>
+          <w:rFonts w:ascii="Helvetica" w:hAnsi="Helvetica"/>
+          <w:color w:val="000000"/>
+          <w:sz w:val="21"/>
+          <w:szCs w:val="21"/>
+        </w:rPr>
+        <w:t>.</w:t>
+      </w:r>
+      <w:proofErr w:type="spellStart"/>
+      <w:r>
+        <w:rPr>
+          <w:rFonts w:ascii="Helvetica" w:hAnsi="Helvetica"/>
+          <w:color w:val="000000"/>
+          <w:sz w:val="21"/>
+          <w:szCs w:val="21"/>
+        </w:rPr>
+        <w:t>gitignore</w:t>
+      </w:r>
+      <w:proofErr w:type="spellEnd"/>
+      <w:r>
+        <w:rPr>
+          <w:rFonts w:ascii="Helvetica" w:hAnsi="Helvetica"/>
+          <w:color w:val="000000"/>
+          <w:sz w:val="21"/>
+          <w:szCs w:val="21"/>
+        </w:rPr>
+        <w:t>文件的习惯，否则一旦</w:t>
+      </w:r>
+      <w:r>
+        <w:rPr>
+          <w:rFonts w:ascii="Helvetica" w:hAnsi="Helvetica"/>
+          <w:color w:val="000000"/>
+          <w:sz w:val="21"/>
+          <w:szCs w:val="21"/>
+        </w:rPr>
+        <w:t>push</w:t>
+      </w:r>
+      <w:r>
+        <w:rPr>
+          <w:rFonts w:ascii="Helvetica" w:hAnsi="Helvetica"/>
+          <w:color w:val="000000"/>
+          <w:sz w:val="21"/>
+          <w:szCs w:val="21"/>
+        </w:rPr>
+        <w:t>，处理起来会非常麻烦。</w:t>
+      </w:r>
+    </w:p>
+    <w:p>
+      <w:pPr>
+        <w:widowControl/>
+        <w:shd w:val="clear" w:color="auto" w:fill="FFFFFF"/>
+        <w:spacing w:before="192" w:after="192" w:line="360" w:lineRule="auto"/>
+        <w:jc w:val="left"/>
+        <w:outlineLvl w:val="0"/>
+        <w:rPr>
+          <w:rFonts w:asciiTheme="minorEastAsia" w:hAnsiTheme="minorEastAsia" w:cs="宋体"/>
+          <w:color w:val="3F3F3F"/>
+          <w:kern w:val="36"/>
+          <w:sz w:val="24"/>
+          <w:szCs w:val="24"/>
+        </w:rPr>
+      </w:pPr>
+      <w:bookmarkStart w:id="0" w:name="_GoBack"/>
+      <w:bookmarkEnd w:id="0"/>
+    </w:p>
+    <w:p>
+      <w:pPr>
+        <w:widowControl/>
+        <w:shd w:val="clear" w:color="auto" w:fill="FFFFFF"/>
+        <w:spacing w:before="192" w:after="192" w:line="360" w:lineRule="auto"/>
+        <w:jc w:val="left"/>
+        <w:outlineLvl w:val="0"/>
+        <w:rPr>
+          <w:rFonts w:asciiTheme="minorEastAsia" w:hAnsiTheme="minorEastAsia" w:cs="宋体"/>
+          <w:color w:val="3F3F3F"/>
+          <w:kern w:val="36"/>
+          <w:sz w:val="24"/>
+          <w:szCs w:val="24"/>
+        </w:rPr>
+      </w:pPr>
+    </w:p>
+    <w:p>
+      <w:pPr>
+        <w:widowControl/>
+        <w:shd w:val="clear" w:color="auto" w:fill="FFFFFF"/>
+        <w:spacing w:before="192" w:after="192" w:line="360" w:lineRule="auto"/>
+        <w:jc w:val="left"/>
+        <w:outlineLvl w:val="0"/>
+        <w:rPr>
+          <w:rFonts w:asciiTheme="minorEastAsia" w:hAnsiTheme="minorEastAsia" w:cs="宋体"/>
+          <w:color w:val="3F3F3F"/>
+          <w:kern w:val="36"/>
+          <w:sz w:val="24"/>
+          <w:szCs w:val="24"/>
+        </w:rPr>
+      </w:pPr>
+    </w:p>
+    <w:p>
+      <w:pPr>
+        <w:widowControl/>
+        <w:shd w:val="clear" w:color="auto" w:fill="FFFFFF"/>
+        <w:spacing w:before="192" w:after="192" w:line="360" w:lineRule="auto"/>
+        <w:jc w:val="left"/>
+        <w:outlineLvl w:val="0"/>
+        <w:rPr>
+          <w:rFonts w:asciiTheme="minorEastAsia" w:hAnsiTheme="minorEastAsia" w:cs="宋体"/>
+          <w:color w:val="3F3F3F"/>
+          <w:kern w:val="36"/>
+          <w:sz w:val="24"/>
+          <w:szCs w:val="24"/>
+        </w:rPr>
+      </w:pPr>
+    </w:p>
+    <w:p>
+      <w:pPr>
+        <w:widowControl/>
+        <w:shd w:val="clear" w:color="auto" w:fill="FFFFFF"/>
+        <w:spacing w:before="192" w:after="192" w:line="360" w:lineRule="auto"/>
+        <w:jc w:val="left"/>
+        <w:outlineLvl w:val="0"/>
+        <w:rPr>
+          <w:rFonts w:asciiTheme="minorEastAsia" w:hAnsiTheme="minorEastAsia" w:cs="宋体"/>
+          <w:color w:val="3F3F3F"/>
+          <w:kern w:val="36"/>
+          <w:sz w:val="24"/>
+          <w:szCs w:val="24"/>
+        </w:rPr>
+      </w:pPr>
+    </w:p>
+    <w:p>
+      <w:pPr>
+        <w:widowControl/>
+        <w:shd w:val="clear" w:color="auto" w:fill="FFFFFF"/>
+        <w:spacing w:before="192" w:after="192" w:line="360" w:lineRule="auto"/>
+        <w:jc w:val="left"/>
+        <w:outlineLvl w:val="0"/>
+        <w:rPr>
+          <w:rFonts w:asciiTheme="minorEastAsia" w:hAnsiTheme="minorEastAsia" w:cs="宋体"/>
+          <w:color w:val="3F3F3F"/>
+          <w:kern w:val="36"/>
+          <w:sz w:val="24"/>
+          <w:szCs w:val="24"/>
+        </w:rPr>
+      </w:pPr>
+    </w:p>
+    <w:p>
+      <w:pPr>
+        <w:widowControl/>
+        <w:shd w:val="clear" w:color="auto" w:fill="FFFFFF"/>
+        <w:spacing w:before="192" w:after="192" w:line="360" w:lineRule="auto"/>
+        <w:jc w:val="left"/>
+        <w:outlineLvl w:val="0"/>
+        <w:rPr>
+          <w:rFonts w:asciiTheme="minorEastAsia" w:hAnsiTheme="minorEastAsia" w:cs="宋体"/>
+          <w:color w:val="3F3F3F"/>
+          <w:kern w:val="36"/>
+          <w:sz w:val="24"/>
+          <w:szCs w:val="24"/>
+        </w:rPr>
+      </w:pPr>
+    </w:p>
+    <w:p>
+      <w:pPr>
+        <w:widowControl/>
+        <w:shd w:val="clear" w:color="auto" w:fill="FFFFFF"/>
+        <w:spacing w:before="192" w:after="192" w:line="360" w:lineRule="auto"/>
+        <w:jc w:val="left"/>
+        <w:outlineLvl w:val="0"/>
+        <w:rPr>
+          <w:rFonts w:asciiTheme="minorEastAsia" w:hAnsiTheme="minorEastAsia" w:cs="宋体"/>
+          <w:color w:val="3F3F3F"/>
+          <w:kern w:val="36"/>
+          <w:sz w:val="24"/>
+          <w:szCs w:val="24"/>
+        </w:rPr>
+      </w:pPr>
+    </w:p>
+    <w:p>
+      <w:pPr>
+        <w:widowControl/>
+        <w:shd w:val="clear" w:color="auto" w:fill="FFFFFF"/>
+        <w:spacing w:before="192" w:after="192" w:line="360" w:lineRule="auto"/>
+        <w:jc w:val="left"/>
+        <w:outlineLvl w:val="0"/>
+        <w:rPr>
+          <w:rFonts w:asciiTheme="minorEastAsia" w:hAnsiTheme="minorEastAsia" w:cs="宋体"/>
+          <w:color w:val="3F3F3F"/>
+          <w:kern w:val="36"/>
+          <w:sz w:val="24"/>
+          <w:szCs w:val="24"/>
+        </w:rPr>
+      </w:pPr>
+    </w:p>
+    <w:p>
+      <w:pPr>
+        <w:widowControl/>
+        <w:shd w:val="clear" w:color="auto" w:fill="FFFFFF"/>
+        <w:spacing w:before="192" w:after="192" w:line="360" w:lineRule="auto"/>
+        <w:jc w:val="left"/>
+        <w:outlineLvl w:val="0"/>
+        <w:rPr>
+          <w:rFonts w:asciiTheme="minorEastAsia" w:hAnsiTheme="minorEastAsia" w:cs="宋体"/>
+          <w:color w:val="3F3F3F"/>
+          <w:kern w:val="36"/>
+          <w:sz w:val="24"/>
+          <w:szCs w:val="24"/>
+        </w:rPr>
+      </w:pPr>
+    </w:p>
+    <w:p>
+      <w:pPr>
+        <w:widowControl/>
+        <w:shd w:val="clear" w:color="auto" w:fill="FFFFFF"/>
+        <w:spacing w:before="192" w:after="192" w:line="360" w:lineRule="auto"/>
+        <w:jc w:val="left"/>
+        <w:outlineLvl w:val="0"/>
+        <w:rPr>
+          <w:rFonts w:asciiTheme="minorEastAsia" w:hAnsiTheme="minorEastAsia" w:cs="宋体"/>
+          <w:color w:val="3F3F3F"/>
+          <w:kern w:val="36"/>
+          <w:sz w:val="24"/>
+          <w:szCs w:val="24"/>
+        </w:rPr>
+      </w:pPr>
+    </w:p>
+    <w:p>
+      <w:pPr>
+        <w:widowControl/>
+        <w:shd w:val="clear" w:color="auto" w:fill="FFFFFF"/>
+        <w:spacing w:before="192" w:after="192" w:line="360" w:lineRule="auto"/>
+        <w:jc w:val="left"/>
+        <w:outlineLvl w:val="0"/>
+        <w:rPr>
+          <w:rFonts w:asciiTheme="minorEastAsia" w:hAnsiTheme="minorEastAsia" w:cs="宋体"/>
+          <w:color w:val="3F3F3F"/>
+          <w:kern w:val="36"/>
+          <w:sz w:val="24"/>
+          <w:szCs w:val="24"/>
+        </w:rPr>
+      </w:pPr>
+    </w:p>
+    <w:p>
+      <w:pPr>
+        <w:widowControl/>
+        <w:pBdr>
+          <w:bottom w:val="dotted" w:sz="24" w:space="1" w:color="auto"/>
+        </w:pBdr>
+        <w:shd w:val="clear" w:color="auto" w:fill="FFFFFF"/>
+        <w:spacing w:before="192" w:after="192" w:line="360" w:lineRule="auto"/>
+        <w:jc w:val="left"/>
+        <w:outlineLvl w:val="0"/>
+        <w:rPr>
+          <w:rFonts w:asciiTheme="minorEastAsia" w:hAnsiTheme="minorEastAsia" w:cs="宋体"/>
+          <w:color w:val="3F3F3F"/>
+          <w:kern w:val="36"/>
+          <w:sz w:val="24"/>
+          <w:szCs w:val="24"/>
+        </w:rPr>
+      </w:pPr>
+    </w:p>
+    <w:p>
+      <w:pPr>
+        <w:widowControl/>
+        <w:shd w:val="clear" w:color="auto" w:fill="FFFFFF"/>
+        <w:spacing w:before="192" w:after="192" w:line="360" w:lineRule="auto"/>
+        <w:jc w:val="left"/>
+        <w:outlineLvl w:val="0"/>
+        <w:rPr>
+          <w:rFonts w:asciiTheme="minorEastAsia" w:hAnsiTheme="minorEastAsia" w:cs="宋体" w:hint="eastAsia"/>
+          <w:color w:val="3F3F3F"/>
+          <w:kern w:val="36"/>
+          <w:sz w:val="24"/>
+          <w:szCs w:val="24"/>
+        </w:rPr>
+      </w:pPr>
+    </w:p>
+    <w:p>
+      <w:pPr>
+        <w:widowControl/>
+        <w:shd w:val="clear" w:color="auto" w:fill="FFFFFF"/>
+        <w:spacing w:before="192" w:after="192" w:line="360" w:lineRule="auto"/>
+        <w:jc w:val="left"/>
+        <w:outlineLvl w:val="0"/>
+        <w:rPr>
+          <w:rFonts w:asciiTheme="minorEastAsia" w:hAnsiTheme="minorEastAsia" w:cs="宋体"/>
+          <w:color w:val="3F3F3F"/>
+          <w:kern w:val="36"/>
+          <w:sz w:val="24"/>
+          <w:szCs w:val="24"/>
+        </w:rPr>
+      </w:pPr>
+    </w:p>
+    <w:p>
+      <w:pPr>
+        <w:widowControl/>
+        <w:shd w:val="clear" w:color="auto" w:fill="FFFFFF"/>
+        <w:spacing w:before="192" w:after="192" w:line="360" w:lineRule="auto"/>
+        <w:jc w:val="left"/>
+        <w:outlineLvl w:val="0"/>
+        <w:rPr>
+          <w:rFonts w:asciiTheme="minorEastAsia" w:hAnsiTheme="minorEastAsia" w:cs="宋体"/>
+          <w:color w:val="3F3F3F"/>
+          <w:kern w:val="36"/>
+          <w:sz w:val="24"/>
+          <w:szCs w:val="24"/>
+        </w:rPr>
+      </w:pPr>
+      <w:hyperlink r:id="rId10" w:history="1">
         <w:r>
           <w:rPr>
             <w:rStyle w:val="a4"/>
@@ -1092,7 +3761,6 @@
         <w:t xml:space="preserve">$ </w:t>
       </w:r>
       <w:proofErr w:type="spellStart"/>
-      <w:proofErr w:type="gramStart"/>
       <w:r>
         <w:rPr>
           <w:rFonts w:ascii="Source Code Pro" w:eastAsia="宋体" w:hAnsi="Source Code Pro" w:cs="宋体"/>
@@ -1104,7 +3772,6 @@
         <w:t>git</w:t>
       </w:r>
       <w:proofErr w:type="spellEnd"/>
-      <w:proofErr w:type="gramEnd"/>
       <w:r>
         <w:rPr>
           <w:rFonts w:ascii="Source Code Pro" w:eastAsia="宋体" w:hAnsi="Source Code Pro" w:cs="宋体"/>
@@ -1181,6 +3848,50 @@
         <w:t xml:space="preserve">$ </w:t>
       </w:r>
       <w:proofErr w:type="spellStart"/>
+      <w:r>
+        <w:rPr>
+          <w:rFonts w:ascii="Source Code Pro" w:eastAsia="宋体" w:hAnsi="Source Code Pro" w:cs="宋体"/>
+          <w:color w:val="333333"/>
+          <w:kern w:val="0"/>
+          <w:sz w:val="19"/>
+          <w:szCs w:val="19"/>
+        </w:rPr>
+        <w:t>git</w:t>
+      </w:r>
+      <w:proofErr w:type="spellEnd"/>
+      <w:r>
+        <w:rPr>
+          <w:rFonts w:ascii="Source Code Pro" w:eastAsia="宋体" w:hAnsi="Source Code Pro" w:cs="宋体"/>
+          <w:color w:val="333333"/>
+          <w:kern w:val="0"/>
+          <w:sz w:val="19"/>
+          <w:szCs w:val="19"/>
+        </w:rPr>
+        <w:t xml:space="preserve"> </w:t>
+      </w:r>
+      <w:proofErr w:type="spellStart"/>
+      <w:r>
+        <w:rPr>
+          <w:rFonts w:ascii="Source Code Pro" w:eastAsia="宋体" w:hAnsi="Source Code Pro" w:cs="宋体"/>
+          <w:color w:val="333333"/>
+          <w:kern w:val="0"/>
+          <w:sz w:val="19"/>
+          <w:szCs w:val="19"/>
+        </w:rPr>
+        <w:t>config</w:t>
+      </w:r>
+      <w:proofErr w:type="spellEnd"/>
+      <w:r>
+        <w:rPr>
+          <w:rFonts w:ascii="Source Code Pro" w:eastAsia="宋体" w:hAnsi="Source Code Pro" w:cs="宋体"/>
+          <w:color w:val="333333"/>
+          <w:kern w:val="0"/>
+          <w:sz w:val="19"/>
+          <w:szCs w:val="19"/>
+        </w:rPr>
+        <w:t xml:space="preserve"> --global </w:t>
+      </w:r>
+      <w:proofErr w:type="spellStart"/>
       <w:proofErr w:type="gramStart"/>
       <w:r>
         <w:rPr>
@@ -1190,7 +3901,7 @@
           <w:sz w:val="19"/>
           <w:szCs w:val="19"/>
         </w:rPr>
-        <w:t>git</w:t>
+        <w:t>user.email</w:t>
       </w:r>
       <w:proofErr w:type="spellEnd"/>
       <w:proofErr w:type="gramEnd"/>
@@ -1202,50 +3913,6 @@
           <w:sz w:val="19"/>
           <w:szCs w:val="19"/>
         </w:rPr>
-        <w:t xml:space="preserve"> </w:t>
-      </w:r>
-      <w:proofErr w:type="spellStart"/>
-      <w:r>
-        <w:rPr>
-          <w:rFonts w:ascii="Source Code Pro" w:eastAsia="宋体" w:hAnsi="Source Code Pro" w:cs="宋体"/>
-          <w:color w:val="333333"/>
-          <w:kern w:val="0"/>
-          <w:sz w:val="19"/>
-          <w:szCs w:val="19"/>
-        </w:rPr>
-        <w:t>config</w:t>
-      </w:r>
-      <w:proofErr w:type="spellEnd"/>
-      <w:r>
-        <w:rPr>
-          <w:rFonts w:ascii="Source Code Pro" w:eastAsia="宋体" w:hAnsi="Source Code Pro" w:cs="宋体"/>
-          <w:color w:val="333333"/>
-          <w:kern w:val="0"/>
-          <w:sz w:val="19"/>
-          <w:szCs w:val="19"/>
-        </w:rPr>
-        <w:t xml:space="preserve"> --global </w:t>
-      </w:r>
-      <w:proofErr w:type="spellStart"/>
-      <w:r>
-        <w:rPr>
-          <w:rFonts w:ascii="Source Code Pro" w:eastAsia="宋体" w:hAnsi="Source Code Pro" w:cs="宋体"/>
-          <w:color w:val="333333"/>
-          <w:kern w:val="0"/>
-          <w:sz w:val="19"/>
-          <w:szCs w:val="19"/>
-        </w:rPr>
-        <w:t>user.email</w:t>
-      </w:r>
-      <w:proofErr w:type="spellEnd"/>
-      <w:r>
-        <w:rPr>
-          <w:rFonts w:ascii="Source Code Pro" w:eastAsia="宋体" w:hAnsi="Source Code Pro" w:cs="宋体"/>
-          <w:color w:val="333333"/>
-          <w:kern w:val="0"/>
-          <w:sz w:val="19"/>
-          <w:szCs w:val="19"/>
-        </w:rPr>
         <w:t xml:space="preserve"> "email@example.com"</w:t>
       </w:r>
     </w:p>
@@ -1387,7 +4054,6 @@
         <w:t xml:space="preserve">$ </w:t>
       </w:r>
       <w:proofErr w:type="spellStart"/>
-      <w:proofErr w:type="gramStart"/>
       <w:r>
         <w:rPr>
           <w:rFonts w:ascii="Source Code Pro" w:eastAsia="宋体" w:hAnsi="Source Code Pro" w:cs="宋体"/>
@@ -1399,7 +4065,6 @@
         <w:t>git</w:t>
       </w:r>
       <w:proofErr w:type="spellEnd"/>
-      <w:proofErr w:type="gramEnd"/>
       <w:r>
         <w:rPr>
           <w:rFonts w:ascii="Source Code Pro" w:eastAsia="宋体" w:hAnsi="Source Code Pro" w:cs="宋体"/>
@@ -1480,6 +4145,27 @@
         <w:t xml:space="preserve">$ </w:t>
       </w:r>
       <w:proofErr w:type="spellStart"/>
+      <w:r>
+        <w:rPr>
+          <w:rFonts w:ascii="Source Code Pro" w:eastAsia="宋体" w:hAnsi="Source Code Pro" w:cs="宋体"/>
+          <w:color w:val="333333"/>
+          <w:kern w:val="0"/>
+          <w:sz w:val="19"/>
+          <w:szCs w:val="19"/>
+        </w:rPr>
+        <w:t>git</w:t>
+      </w:r>
+      <w:proofErr w:type="spellEnd"/>
+      <w:r>
+        <w:rPr>
+          <w:rFonts w:ascii="Source Code Pro" w:eastAsia="宋体" w:hAnsi="Source Code Pro" w:cs="宋体"/>
+          <w:color w:val="333333"/>
+          <w:kern w:val="0"/>
+          <w:sz w:val="19"/>
+          <w:szCs w:val="19"/>
+        </w:rPr>
+        <w:t xml:space="preserve"> </w:t>
+      </w:r>
       <w:proofErr w:type="gramStart"/>
       <w:r>
         <w:rPr>
@@ -1489,9 +4175,8 @@
           <w:sz w:val="19"/>
           <w:szCs w:val="19"/>
         </w:rPr>
-        <w:t>git</w:t>
-      </w:r>
-      <w:proofErr w:type="spellEnd"/>
+        <w:t>add .</w:t>
+      </w:r>
       <w:proofErr w:type="gramEnd"/>
       <w:r>
         <w:rPr>
@@ -1501,7 +4186,7 @@
           <w:sz w:val="19"/>
           <w:szCs w:val="19"/>
         </w:rPr>
-        <w:t xml:space="preserve"> add .        </w:t>
+        <w:t xml:space="preserve">        </w:t>
       </w:r>
       <w:r>
         <w:rPr>
@@ -1698,7 +4383,6 @@
         </w:rPr>
       </w:pPr>
       <w:proofErr w:type="spellStart"/>
-      <w:proofErr w:type="gramStart"/>
       <w:r>
         <w:rPr>
           <w:rFonts w:ascii="宋体" w:eastAsia="宋体" w:hAnsi="宋体" w:cs="宋体"/>
@@ -1710,6 +4394,25 @@
         <w:t>git</w:t>
       </w:r>
       <w:proofErr w:type="spellEnd"/>
+      <w:r>
+        <w:rPr>
+          <w:rFonts w:ascii="宋体" w:eastAsia="宋体" w:hAnsi="宋体" w:cs="宋体"/>
+          <w:kern w:val="0"/>
+          <w:sz w:val="24"/>
+          <w:szCs w:val="24"/>
+        </w:rPr>
+        <w:t xml:space="preserve"> </w:t>
+      </w:r>
+      <w:proofErr w:type="gramStart"/>
+      <w:r>
+        <w:rPr>
+          <w:rFonts w:ascii="宋体" w:eastAsia="宋体" w:hAnsi="宋体" w:cs="宋体"/>
+          <w:kern w:val="0"/>
+          <w:sz w:val="24"/>
+          <w:szCs w:val="24"/>
+        </w:rPr>
+        <w:t>add .</w:t>
+      </w:r>
       <w:proofErr w:type="gramEnd"/>
       <w:r>
         <w:rPr>
@@ -1718,7 +4421,7 @@
           <w:sz w:val="24"/>
           <w:szCs w:val="24"/>
         </w:rPr>
-        <w:t xml:space="preserve"> add . ：他会监控工作区的状态树，使用它会把工作时的</w:t>
+        <w:t xml:space="preserve"> ：他会监控工作区的状态树，使用它会把工作时的</w:t>
       </w:r>
       <w:r>
         <w:rPr>
@@ -2118,7 +4821,6 @@
         </w:rPr>
       </w:pPr>
       <w:proofErr w:type="spellStart"/>
-      <w:proofErr w:type="gramStart"/>
       <w:r>
         <w:rPr>
           <w:rFonts w:asciiTheme="minorEastAsia" w:hAnsiTheme="minorEastAsia" w:cs="宋体"/>
@@ -2130,7 +4832,6 @@
         <w:t>git</w:t>
       </w:r>
       <w:proofErr w:type="spellEnd"/>
-      <w:proofErr w:type="gramEnd"/>
       <w:r>
         <w:rPr>
           <w:rFonts w:asciiTheme="minorEastAsia" w:hAnsiTheme="minorEastAsia" w:cs="宋体"/>
@@ -2194,7 +4895,6 @@
         <w:t xml:space="preserve">$ </w:t>
       </w:r>
       <w:proofErr w:type="spellStart"/>
-      <w:proofErr w:type="gramStart"/>
       <w:r>
         <w:rPr>
           <w:rFonts w:ascii="Source Code Pro" w:eastAsia="宋体" w:hAnsi="Source Code Pro" w:cs="宋体"/>
@@ -2206,7 +4906,6 @@
         <w:t>git</w:t>
       </w:r>
       <w:proofErr w:type="spellEnd"/>
-      <w:proofErr w:type="gramEnd"/>
       <w:r>
         <w:rPr>
           <w:rFonts w:ascii="Source Code Pro" w:eastAsia="宋体" w:hAnsi="Source Code Pro" w:cs="宋体"/>
@@ -2300,7 +4999,7 @@
         <w:jc w:val="left"/>
         <w:outlineLvl w:val="0"/>
         <w:rPr>
-          <w:rFonts w:ascii="microsoft yahei" w:eastAsia="宋体" w:hAnsi="microsoft yahei" w:cs="宋体" w:hint="eastAsia"/>
+          <w:rFonts w:ascii="微软雅黑" w:eastAsia="宋体" w:hAnsi="微软雅黑" w:cs="宋体" w:hint="eastAsia"/>
           <w:color w:val="3F3F3F"/>
           <w:kern w:val="36"/>
           <w:sz w:val="62"/>
@@ -2310,7 +5009,7 @@
       <w:proofErr w:type="spellStart"/>
       <w:r>
         <w:rPr>
-          <w:rFonts w:ascii="microsoft yahei" w:eastAsia="宋体" w:hAnsi="microsoft yahei" w:cs="宋体"/>
+          <w:rFonts w:ascii="微软雅黑" w:eastAsia="宋体" w:hAnsi="微软雅黑" w:cs="宋体"/>
           <w:color w:val="3F3F3F"/>
           <w:kern w:val="36"/>
           <w:sz w:val="62"/>
@@ -2321,7 +5020,7 @@
       <w:proofErr w:type="spellEnd"/>
       <w:r>
         <w:rPr>
-          <w:rFonts w:ascii="microsoft yahei" w:eastAsia="宋体" w:hAnsi="microsoft yahei" w:cs="宋体"/>
+          <w:rFonts w:ascii="微软雅黑" w:eastAsia="宋体" w:hAnsi="微软雅黑" w:cs="宋体"/>
           <w:color w:val="3F3F3F"/>
           <w:kern w:val="36"/>
           <w:sz w:val="62"/>
@@ -2338,7 +5037,7 @@
         <w:jc w:val="left"/>
         <w:outlineLvl w:val="1"/>
         <w:rPr>
-          <w:rFonts w:ascii="microsoft yahei" w:eastAsia="宋体" w:hAnsi="microsoft yahei" w:cs="宋体" w:hint="eastAsia"/>
+          <w:rFonts w:ascii="微软雅黑" w:eastAsia="宋体" w:hAnsi="微软雅黑" w:cs="宋体" w:hint="eastAsia"/>
           <w:color w:val="3F3F3F"/>
           <w:kern w:val="0"/>
           <w:sz w:val="52"/>
@@ -2349,7 +5048,7 @@
       <w:bookmarkEnd w:id="1"/>
       <w:r>
         <w:rPr>
-          <w:rFonts w:ascii="microsoft yahei" w:eastAsia="宋体" w:hAnsi="microsoft yahei" w:cs="宋体"/>
+          <w:rFonts w:ascii="微软雅黑" w:eastAsia="宋体" w:hAnsi="微软雅黑" w:cs="宋体"/>
           <w:color w:val="3F3F3F"/>
           <w:kern w:val="0"/>
           <w:sz w:val="52"/>
@@ -2363,7 +5062,7 @@
         <w:widowControl/>
         <w:jc w:val="left"/>
         <w:rPr>
-          <w:rFonts w:ascii="microsoft yahei" w:eastAsia="宋体" w:hAnsi="microsoft yahei" w:cs="宋体" w:hint="eastAsia"/>
+          <w:rFonts w:ascii="微软雅黑" w:eastAsia="宋体" w:hAnsi="微软雅黑" w:cs="宋体" w:hint="eastAsia"/>
           <w:color w:val="6F6F6F"/>
           <w:kern w:val="0"/>
           <w:sz w:val="24"/>
@@ -2372,18 +5071,19 @@
       </w:pPr>
       <w:r>
         <w:rPr>
-          <w:rFonts w:ascii="microsoft yahei" w:eastAsia="宋体" w:hAnsi="microsoft yahei" w:cs="宋体"/>
+          <w:rFonts w:ascii="微软雅黑" w:eastAsia="宋体" w:hAnsi="微软雅黑" w:cs="宋体"/>
           <w:color w:val="6F6F6F"/>
           <w:kern w:val="0"/>
           <w:sz w:val="24"/>
           <w:szCs w:val="24"/>
         </w:rPr>
+        <w:lastRenderedPageBreak/>
         <w:t>说明：下列文本性内容部分来自</w:t>
       </w:r>
       <w:proofErr w:type="gramStart"/>
       <w:r>
         <w:rPr>
-          <w:rFonts w:ascii="microsoft yahei" w:eastAsia="宋体" w:hAnsi="microsoft yahei" w:cs="宋体"/>
+          <w:rFonts w:ascii="微软雅黑" w:eastAsia="宋体" w:hAnsi="微软雅黑" w:cs="宋体"/>
           <w:color w:val="6F6F6F"/>
           <w:kern w:val="0"/>
           <w:sz w:val="24"/>
@@ -2394,7 +5094,7 @@
       <w:proofErr w:type="gramEnd"/>
       <w:r>
         <w:rPr>
-          <w:rFonts w:ascii="microsoft yahei" w:eastAsia="宋体" w:hAnsi="microsoft yahei" w:cs="宋体"/>
+          <w:rFonts w:ascii="微软雅黑" w:eastAsia="宋体" w:hAnsi="微软雅黑" w:cs="宋体"/>
           <w:color w:val="6F6F6F"/>
           <w:kern w:val="0"/>
           <w:sz w:val="24"/>
@@ -2404,7 +5104,7 @@
       </w:r>
       <w:r>
         <w:rPr>
-          <w:rFonts w:ascii="microsoft yahei" w:eastAsia="宋体" w:hAnsi="microsoft yahei" w:cs="宋体"/>
+          <w:rFonts w:ascii="微软雅黑" w:eastAsia="宋体" w:hAnsi="微软雅黑" w:cs="宋体"/>
           <w:color w:val="6F6F6F"/>
           <w:kern w:val="0"/>
           <w:sz w:val="24"/>
@@ -2414,7 +5114,7 @@
       </w:r>
       <w:r>
         <w:rPr>
-          <w:rFonts w:ascii="microsoft yahei" w:eastAsia="宋体" w:hAnsi="microsoft yahei" w:cs="宋体"/>
+          <w:rFonts w:ascii="微软雅黑" w:eastAsia="宋体" w:hAnsi="微软雅黑" w:cs="宋体"/>
           <w:color w:val="6F6F6F"/>
           <w:kern w:val="0"/>
           <w:sz w:val="24"/>
@@ -2424,18 +5124,17 @@
       </w:r>
       <w:r>
         <w:rPr>
-          <w:rFonts w:ascii="microsoft yahei" w:eastAsia="宋体" w:hAnsi="microsoft yahei" w:cs="宋体"/>
+          <w:rFonts w:ascii="微软雅黑" w:eastAsia="宋体" w:hAnsi="微软雅黑" w:cs="宋体"/>
           <w:color w:val="6F6F6F"/>
           <w:kern w:val="0"/>
           <w:sz w:val="24"/>
           <w:szCs w:val="24"/>
         </w:rPr>
-        <w:lastRenderedPageBreak/>
         <w:t>版权声明：本文为原创文章，未经允许不得转载</w:t>
       </w:r>
       <w:r>
         <w:rPr>
-          <w:rFonts w:ascii="microsoft yahei" w:eastAsia="宋体" w:hAnsi="microsoft yahei" w:cs="宋体"/>
+          <w:rFonts w:ascii="微软雅黑" w:eastAsia="宋体" w:hAnsi="微软雅黑" w:cs="宋体"/>
           <w:color w:val="6F6F6F"/>
           <w:kern w:val="0"/>
           <w:sz w:val="24"/>
@@ -2445,7 +5144,7 @@
       </w:r>
       <w:r>
         <w:rPr>
-          <w:rFonts w:ascii="microsoft yahei" w:eastAsia="宋体" w:hAnsi="microsoft yahei" w:cs="宋体"/>
+          <w:rFonts w:ascii="微软雅黑" w:eastAsia="宋体" w:hAnsi="微软雅黑" w:cs="宋体"/>
           <w:color w:val="6F6F6F"/>
           <w:kern w:val="0"/>
           <w:sz w:val="24"/>
@@ -2456,7 +5155,7 @@
       <w:proofErr w:type="gramStart"/>
       <w:r>
         <w:rPr>
-          <w:rFonts w:ascii="microsoft yahei" w:eastAsia="宋体" w:hAnsi="microsoft yahei" w:cs="宋体"/>
+          <w:rFonts w:ascii="微软雅黑" w:eastAsia="宋体" w:hAnsi="微软雅黑" w:cs="宋体"/>
           <w:color w:val="6F6F6F"/>
           <w:kern w:val="0"/>
           <w:sz w:val="24"/>
@@ -2467,7 +5166,7 @@
       <w:proofErr w:type="gramEnd"/>
       <w:r>
         <w:rPr>
-          <w:rFonts w:ascii="microsoft yahei" w:eastAsia="宋体" w:hAnsi="microsoft yahei" w:cs="宋体"/>
+          <w:rFonts w:ascii="微软雅黑" w:eastAsia="宋体" w:hAnsi="微软雅黑" w:cs="宋体"/>
           <w:color w:val="6F6F6F"/>
           <w:kern w:val="0"/>
           <w:sz w:val="24"/>
@@ -2477,7 +5176,7 @@
       </w:r>
       <w:r>
         <w:rPr>
-          <w:rFonts w:ascii="microsoft yahei" w:eastAsia="宋体" w:hAnsi="microsoft yahei" w:cs="宋体" w:hint="eastAsia"/>
+          <w:rFonts w:ascii="微软雅黑" w:eastAsia="宋体" w:hAnsi="微软雅黑" w:cs="宋体" w:hint="eastAsia"/>
           <w:color w:val="6F6F6F"/>
           <w:kern w:val="0"/>
           <w:sz w:val="24"/>
@@ -2487,7 +5186,7 @@
       </w:r>
       <w:r>
         <w:rPr>
-          <w:rFonts w:ascii="microsoft yahei" w:eastAsia="宋体" w:hAnsi="microsoft yahei" w:cs="宋体" w:hint="eastAsia"/>
+          <w:rFonts w:ascii="微软雅黑" w:eastAsia="宋体" w:hAnsi="微软雅黑" w:cs="宋体" w:hint="eastAsia"/>
           <w:color w:val="6F6F6F"/>
           <w:kern w:val="0"/>
           <w:sz w:val="24"/>
@@ -2497,7 +5196,7 @@
       </w:r>
       <w:r>
         <w:rPr>
-          <w:rFonts w:ascii="microsoft yahei" w:eastAsia="宋体" w:hAnsi="microsoft yahei" w:cs="宋体" w:hint="eastAsia"/>
+          <w:rFonts w:ascii="微软雅黑" w:eastAsia="宋体" w:hAnsi="微软雅黑" w:cs="宋体" w:hint="eastAsia"/>
           <w:color w:val="6F6F6F"/>
           <w:kern w:val="0"/>
           <w:sz w:val="24"/>
@@ -2507,7 +5206,7 @@
       </w:r>
       <w:r>
         <w:rPr>
-          <w:rFonts w:ascii="microsoft yahei" w:eastAsia="宋体" w:hAnsi="microsoft yahei" w:cs="宋体"/>
+          <w:rFonts w:ascii="微软雅黑" w:eastAsia="宋体" w:hAnsi="微软雅黑" w:cs="宋体"/>
           <w:color w:val="0C89CF"/>
           <w:kern w:val="0"/>
           <w:sz w:val="24"/>
@@ -2518,7 +5217,7 @@
       </w:r>
       <w:r>
         <w:rPr>
-          <w:rFonts w:ascii="microsoft yahei" w:eastAsia="宋体" w:hAnsi="microsoft yahei" w:cs="宋体" w:hint="eastAsia"/>
+          <w:rFonts w:ascii="微软雅黑" w:eastAsia="宋体" w:hAnsi="微软雅黑" w:cs="宋体" w:hint="eastAsia"/>
           <w:color w:val="6F6F6F"/>
           <w:kern w:val="0"/>
           <w:sz w:val="24"/>
@@ -2535,7 +5234,7 @@
         <w:jc w:val="left"/>
         <w:outlineLvl w:val="0"/>
         <w:rPr>
-          <w:rFonts w:ascii="microsoft yahei" w:eastAsia="宋体" w:hAnsi="microsoft yahei" w:cs="宋体" w:hint="eastAsia"/>
+          <w:rFonts w:ascii="微软雅黑" w:eastAsia="宋体" w:hAnsi="微软雅黑" w:cs="宋体" w:hint="eastAsia"/>
           <w:color w:val="3F3F3F"/>
           <w:kern w:val="36"/>
           <w:sz w:val="62"/>
@@ -2546,7 +5245,7 @@
       <w:bookmarkEnd w:id="2"/>
       <w:r>
         <w:rPr>
-          <w:rFonts w:ascii="microsoft yahei" w:eastAsia="宋体" w:hAnsi="microsoft yahei" w:cs="宋体"/>
+          <w:rFonts w:ascii="微软雅黑" w:eastAsia="宋体" w:hAnsi="微软雅黑" w:cs="宋体"/>
           <w:color w:val="3F3F3F"/>
           <w:kern w:val="36"/>
           <w:sz w:val="62"/>
@@ -3030,7 +5729,7 @@
         <w:jc w:val="left"/>
         <w:outlineLvl w:val="0"/>
         <w:rPr>
-          <w:rFonts w:ascii="microsoft yahei" w:eastAsia="宋体" w:hAnsi="microsoft yahei" w:cs="宋体" w:hint="eastAsia"/>
+          <w:rFonts w:ascii="微软雅黑" w:eastAsia="宋体" w:hAnsi="微软雅黑" w:cs="宋体" w:hint="eastAsia"/>
           <w:color w:val="3F3F3F"/>
           <w:kern w:val="36"/>
           <w:sz w:val="62"/>
@@ -3041,7 +5740,7 @@
       <w:bookmarkEnd w:id="3"/>
       <w:r>
         <w:rPr>
-          <w:rFonts w:ascii="microsoft yahei" w:eastAsia="宋体" w:hAnsi="microsoft yahei" w:cs="宋体"/>
+          <w:rFonts w:ascii="微软雅黑" w:eastAsia="宋体" w:hAnsi="微软雅黑" w:cs="宋体"/>
           <w:color w:val="3F3F3F"/>
           <w:kern w:val="36"/>
           <w:sz w:val="62"/>
@@ -3058,7 +5757,7 @@
         <w:jc w:val="left"/>
         <w:outlineLvl w:val="0"/>
         <w:rPr>
-          <w:rFonts w:ascii="microsoft yahei" w:eastAsia="宋体" w:hAnsi="microsoft yahei" w:cs="宋体" w:hint="eastAsia"/>
+          <w:rFonts w:ascii="微软雅黑" w:eastAsia="宋体" w:hAnsi="微软雅黑" w:cs="宋体" w:hint="eastAsia"/>
           <w:color w:val="3F3F3F"/>
           <w:kern w:val="36"/>
           <w:sz w:val="62"/>
@@ -3069,7 +5768,7 @@
       <w:bookmarkEnd w:id="4"/>
       <w:r>
         <w:rPr>
-          <w:rFonts w:ascii="microsoft yahei" w:eastAsia="宋体" w:hAnsi="microsoft yahei" w:cs="宋体"/>
+          <w:rFonts w:ascii="微软雅黑" w:eastAsia="宋体" w:hAnsi="微软雅黑" w:cs="宋体"/>
           <w:color w:val="3F3F3F"/>
           <w:kern w:val="36"/>
           <w:sz w:val="62"/>
@@ -3086,7 +5785,7 @@
         <w:jc w:val="left"/>
         <w:outlineLvl w:val="1"/>
         <w:rPr>
-          <w:rFonts w:ascii="microsoft yahei" w:eastAsia="宋体" w:hAnsi="microsoft yahei" w:cs="宋体" w:hint="eastAsia"/>
+          <w:rFonts w:ascii="微软雅黑" w:eastAsia="宋体" w:hAnsi="微软雅黑" w:cs="宋体" w:hint="eastAsia"/>
           <w:color w:val="3F3F3F"/>
           <w:kern w:val="0"/>
           <w:sz w:val="52"/>
@@ -3097,7 +5796,7 @@
       <w:bookmarkEnd w:id="5"/>
       <w:r>
         <w:rPr>
-          <w:rFonts w:ascii="microsoft yahei" w:eastAsia="宋体" w:hAnsi="microsoft yahei" w:cs="宋体"/>
+          <w:rFonts w:ascii="微软雅黑" w:eastAsia="宋体" w:hAnsi="微软雅黑" w:cs="宋体"/>
           <w:color w:val="3F3F3F"/>
           <w:kern w:val="0"/>
           <w:sz w:val="52"/>
@@ -3107,7 +5806,7 @@
       </w:r>
       <w:r>
         <w:rPr>
-          <w:rFonts w:ascii="microsoft yahei" w:eastAsia="宋体" w:hAnsi="microsoft yahei" w:cs="宋体"/>
+          <w:rFonts w:ascii="微软雅黑" w:eastAsia="宋体" w:hAnsi="微软雅黑" w:cs="宋体"/>
           <w:color w:val="3F3F3F"/>
           <w:kern w:val="0"/>
           <w:sz w:val="52"/>
@@ -3117,7 +5816,7 @@
       </w:r>
       <w:r>
         <w:rPr>
-          <w:rFonts w:ascii="microsoft yahei" w:eastAsia="宋体" w:hAnsi="microsoft yahei" w:cs="宋体"/>
+          <w:rFonts w:ascii="微软雅黑" w:eastAsia="宋体" w:hAnsi="微软雅黑" w:cs="宋体"/>
           <w:color w:val="3F3F3F"/>
           <w:kern w:val="0"/>
           <w:sz w:val="52"/>
@@ -3169,7 +5868,6 @@
         <w:t xml:space="preserve">$ </w:t>
       </w:r>
       <w:proofErr w:type="spellStart"/>
-      <w:proofErr w:type="gramStart"/>
       <w:r>
         <w:rPr>
           <w:rFonts w:ascii="Source Code Pro" w:eastAsia="宋体" w:hAnsi="Source Code Pro" w:cs="宋体"/>
@@ -3181,7 +5879,6 @@
         <w:t>git</w:t>
       </w:r>
       <w:proofErr w:type="spellEnd"/>
-      <w:proofErr w:type="gramEnd"/>
       <w:r>
         <w:rPr>
           <w:rFonts w:ascii="Source Code Pro" w:eastAsia="宋体" w:hAnsi="Source Code Pro" w:cs="宋体"/>
@@ -3258,6 +5955,50 @@
         <w:t xml:space="preserve">$ </w:t>
       </w:r>
       <w:proofErr w:type="spellStart"/>
+      <w:r>
+        <w:rPr>
+          <w:rFonts w:ascii="Source Code Pro" w:eastAsia="宋体" w:hAnsi="Source Code Pro" w:cs="宋体"/>
+          <w:color w:val="333333"/>
+          <w:kern w:val="0"/>
+          <w:sz w:val="19"/>
+          <w:szCs w:val="19"/>
+        </w:rPr>
+        <w:t>git</w:t>
+      </w:r>
+      <w:proofErr w:type="spellEnd"/>
+      <w:r>
+        <w:rPr>
+          <w:rFonts w:ascii="Source Code Pro" w:eastAsia="宋体" w:hAnsi="Source Code Pro" w:cs="宋体"/>
+          <w:color w:val="333333"/>
+          <w:kern w:val="0"/>
+          <w:sz w:val="19"/>
+          <w:szCs w:val="19"/>
+        </w:rPr>
+        <w:t xml:space="preserve"> </w:t>
+      </w:r>
+      <w:proofErr w:type="spellStart"/>
+      <w:r>
+        <w:rPr>
+          <w:rFonts w:ascii="Source Code Pro" w:eastAsia="宋体" w:hAnsi="Source Code Pro" w:cs="宋体"/>
+          <w:color w:val="333333"/>
+          <w:kern w:val="0"/>
+          <w:sz w:val="19"/>
+          <w:szCs w:val="19"/>
+        </w:rPr>
+        <w:t>config</w:t>
+      </w:r>
+      <w:proofErr w:type="spellEnd"/>
+      <w:r>
+        <w:rPr>
+          <w:rFonts w:ascii="Source Code Pro" w:eastAsia="宋体" w:hAnsi="Source Code Pro" w:cs="宋体"/>
+          <w:color w:val="333333"/>
+          <w:kern w:val="0"/>
+          <w:sz w:val="19"/>
+          <w:szCs w:val="19"/>
+        </w:rPr>
+        <w:t xml:space="preserve"> --global </w:t>
+      </w:r>
+      <w:proofErr w:type="spellStart"/>
       <w:proofErr w:type="gramStart"/>
       <w:r>
         <w:rPr>
@@ -3267,7 +6008,7 @@
           <w:sz w:val="19"/>
           <w:szCs w:val="19"/>
         </w:rPr>
-        <w:t>git</w:t>
+        <w:t>user.email</w:t>
       </w:r>
       <w:proofErr w:type="spellEnd"/>
       <w:proofErr w:type="gramEnd"/>
@@ -3279,50 +6020,6 @@
           <w:sz w:val="19"/>
           <w:szCs w:val="19"/>
         </w:rPr>
-        <w:t xml:space="preserve"> </w:t>
-      </w:r>
-      <w:proofErr w:type="spellStart"/>
-      <w:r>
-        <w:rPr>
-          <w:rFonts w:ascii="Source Code Pro" w:eastAsia="宋体" w:hAnsi="Source Code Pro" w:cs="宋体"/>
-          <w:color w:val="333333"/>
-          <w:kern w:val="0"/>
-          <w:sz w:val="19"/>
-          <w:szCs w:val="19"/>
-        </w:rPr>
-        <w:t>config</w:t>
-      </w:r>
-      <w:proofErr w:type="spellEnd"/>
-      <w:r>
-        <w:rPr>
-          <w:rFonts w:ascii="Source Code Pro" w:eastAsia="宋体" w:hAnsi="Source Code Pro" w:cs="宋体"/>
-          <w:color w:val="333333"/>
-          <w:kern w:val="0"/>
-          <w:sz w:val="19"/>
-          <w:szCs w:val="19"/>
-        </w:rPr>
-        <w:t xml:space="preserve"> --global </w:t>
-      </w:r>
-      <w:proofErr w:type="spellStart"/>
-      <w:r>
-        <w:rPr>
-          <w:rFonts w:ascii="Source Code Pro" w:eastAsia="宋体" w:hAnsi="Source Code Pro" w:cs="宋体"/>
-          <w:color w:val="333333"/>
-          <w:kern w:val="0"/>
-          <w:sz w:val="19"/>
-          <w:szCs w:val="19"/>
-        </w:rPr>
-        <w:t>user.email</w:t>
-      </w:r>
-      <w:proofErr w:type="spellEnd"/>
-      <w:r>
-        <w:rPr>
-          <w:rFonts w:ascii="Source Code Pro" w:eastAsia="宋体" w:hAnsi="Source Code Pro" w:cs="宋体"/>
-          <w:color w:val="333333"/>
-          <w:kern w:val="0"/>
-          <w:sz w:val="19"/>
-          <w:szCs w:val="19"/>
-        </w:rPr>
         <w:t xml:space="preserve"> "email@example.com"</w:t>
       </w:r>
     </w:p>
@@ -3334,7 +6031,7 @@
         <w:jc w:val="left"/>
         <w:outlineLvl w:val="1"/>
         <w:rPr>
-          <w:rFonts w:ascii="microsoft yahei" w:eastAsia="宋体" w:hAnsi="microsoft yahei" w:cs="宋体" w:hint="eastAsia"/>
+          <w:rFonts w:ascii="微软雅黑" w:eastAsia="宋体" w:hAnsi="微软雅黑" w:cs="宋体" w:hint="eastAsia"/>
           <w:color w:val="3F3F3F"/>
           <w:kern w:val="0"/>
           <w:sz w:val="52"/>
@@ -3345,7 +6042,7 @@
       <w:bookmarkEnd w:id="6"/>
       <w:r>
         <w:rPr>
-          <w:rFonts w:ascii="microsoft yahei" w:eastAsia="宋体" w:hAnsi="microsoft yahei" w:cs="宋体"/>
+          <w:rFonts w:ascii="微软雅黑" w:eastAsia="宋体" w:hAnsi="微软雅黑" w:cs="宋体"/>
           <w:color w:val="3F3F3F"/>
           <w:kern w:val="0"/>
           <w:sz w:val="52"/>
@@ -3355,7 +6052,7 @@
       </w:r>
       <w:r>
         <w:rPr>
-          <w:rFonts w:ascii="microsoft yahei" w:eastAsia="宋体" w:hAnsi="microsoft yahei" w:cs="宋体"/>
+          <w:rFonts w:ascii="微软雅黑" w:eastAsia="宋体" w:hAnsi="微软雅黑" w:cs="宋体"/>
           <w:color w:val="3F3F3F"/>
           <w:kern w:val="0"/>
           <w:sz w:val="52"/>
@@ -3365,7 +6062,7 @@
       </w:r>
       <w:r>
         <w:rPr>
-          <w:rFonts w:ascii="microsoft yahei" w:eastAsia="宋体" w:hAnsi="microsoft yahei" w:cs="宋体"/>
+          <w:rFonts w:ascii="微软雅黑" w:eastAsia="宋体" w:hAnsi="微软雅黑" w:cs="宋体"/>
           <w:color w:val="3F3F3F"/>
           <w:kern w:val="0"/>
           <w:sz w:val="52"/>
@@ -3375,7 +6072,7 @@
       </w:r>
       <w:r>
         <w:rPr>
-          <w:rFonts w:ascii="microsoft yahei" w:eastAsia="宋体" w:hAnsi="microsoft yahei" w:cs="宋体"/>
+          <w:rFonts w:ascii="微软雅黑" w:eastAsia="宋体" w:hAnsi="微软雅黑" w:cs="宋体"/>
           <w:color w:val="3F3F3F"/>
           <w:kern w:val="0"/>
           <w:sz w:val="52"/>
@@ -3509,6 +6206,7 @@
           <w:sz w:val="19"/>
           <w:szCs w:val="19"/>
         </w:rPr>
+        <w:lastRenderedPageBreak/>
         <w:t>在合适的位置直接鼠标右键创建一个空目录作为仓库，然后从</w:t>
       </w:r>
       <w:proofErr w:type="spellStart"/>
@@ -3838,7 +6536,6 @@
           <w:sz w:val="19"/>
           <w:szCs w:val="19"/>
         </w:rPr>
-        <w:lastRenderedPageBreak/>
         <w:t>而不是反斜线</w:t>
       </w:r>
       <w:proofErr w:type="gramStart"/>
@@ -3937,29 +6634,7 @@
           <w:sz w:val="19"/>
           <w:szCs w:val="19"/>
         </w:rPr>
-        <w:t xml:space="preserve">$ </w:t>
-      </w:r>
-      <w:proofErr w:type="gramStart"/>
-      <w:r>
-        <w:rPr>
-          <w:rFonts w:ascii="Source Code Pro" w:eastAsia="宋体" w:hAnsi="Source Code Pro" w:cs="宋体"/>
-          <w:color w:val="333333"/>
-          <w:kern w:val="0"/>
-          <w:sz w:val="19"/>
-          <w:szCs w:val="19"/>
-        </w:rPr>
-        <w:t>cd</w:t>
-      </w:r>
-      <w:proofErr w:type="gramEnd"/>
-      <w:r>
-        <w:rPr>
-          <w:rFonts w:ascii="Source Code Pro" w:eastAsia="宋体" w:hAnsi="Source Code Pro" w:cs="宋体"/>
-          <w:color w:val="333333"/>
-          <w:kern w:val="0"/>
-          <w:sz w:val="19"/>
-          <w:szCs w:val="19"/>
-        </w:rPr>
-        <w:t xml:space="preserve"> C:/Android/git-repositories</w:t>
+        <w:t>$ cd C:/Android/git-repositories</w:t>
       </w:r>
     </w:p>
     <w:p>
@@ -4098,7 +6773,7 @@
         <w:jc w:val="left"/>
         <w:outlineLvl w:val="1"/>
         <w:rPr>
-          <w:rFonts w:ascii="microsoft yahei" w:eastAsia="宋体" w:hAnsi="microsoft yahei" w:cs="宋体" w:hint="eastAsia"/>
+          <w:rFonts w:ascii="微软雅黑" w:eastAsia="宋体" w:hAnsi="微软雅黑" w:cs="宋体" w:hint="eastAsia"/>
           <w:color w:val="3F3F3F"/>
           <w:kern w:val="0"/>
           <w:sz w:val="52"/>
@@ -4109,7 +6784,7 @@
       <w:bookmarkEnd w:id="7"/>
       <w:r>
         <w:rPr>
-          <w:rFonts w:ascii="microsoft yahei" w:eastAsia="宋体" w:hAnsi="microsoft yahei" w:cs="宋体"/>
+          <w:rFonts w:ascii="微软雅黑" w:eastAsia="宋体" w:hAnsi="微软雅黑" w:cs="宋体"/>
           <w:color w:val="3F3F3F"/>
           <w:kern w:val="0"/>
           <w:sz w:val="52"/>
@@ -4120,7 +6795,7 @@
       <w:proofErr w:type="spellStart"/>
       <w:r>
         <w:rPr>
-          <w:rFonts w:ascii="microsoft yahei" w:eastAsia="宋体" w:hAnsi="microsoft yahei" w:cs="宋体"/>
+          <w:rFonts w:ascii="微软雅黑" w:eastAsia="宋体" w:hAnsi="微软雅黑" w:cs="宋体"/>
           <w:color w:val="3F3F3F"/>
           <w:kern w:val="0"/>
           <w:sz w:val="52"/>
@@ -4131,7 +6806,7 @@
       <w:proofErr w:type="spellEnd"/>
       <w:r>
         <w:rPr>
-          <w:rFonts w:ascii="microsoft yahei" w:eastAsia="宋体" w:hAnsi="microsoft yahei" w:cs="宋体"/>
+          <w:rFonts w:ascii="微软雅黑" w:eastAsia="宋体" w:hAnsi="微软雅黑" w:cs="宋体"/>
           <w:color w:val="3F3F3F"/>
           <w:kern w:val="0"/>
           <w:sz w:val="52"/>
@@ -4142,7 +6817,7 @@
       <w:proofErr w:type="spellStart"/>
       <w:r>
         <w:rPr>
-          <w:rFonts w:ascii="microsoft yahei" w:eastAsia="宋体" w:hAnsi="microsoft yahei" w:cs="宋体"/>
+          <w:rFonts w:ascii="微软雅黑" w:eastAsia="宋体" w:hAnsi="微软雅黑" w:cs="宋体"/>
           <w:color w:val="3F3F3F"/>
           <w:kern w:val="0"/>
           <w:sz w:val="52"/>
@@ -4153,7 +6828,7 @@
       <w:proofErr w:type="spellEnd"/>
       <w:r>
         <w:rPr>
-          <w:rFonts w:ascii="microsoft yahei" w:eastAsia="宋体" w:hAnsi="microsoft yahei" w:cs="宋体"/>
+          <w:rFonts w:ascii="微软雅黑" w:eastAsia="宋体" w:hAnsi="微软雅黑" w:cs="宋体"/>
           <w:color w:val="3F3F3F"/>
           <w:kern w:val="0"/>
           <w:sz w:val="52"/>
@@ -4205,7 +6880,6 @@
         <w:t xml:space="preserve">$ </w:t>
       </w:r>
       <w:proofErr w:type="spellStart"/>
-      <w:proofErr w:type="gramStart"/>
       <w:r>
         <w:rPr>
           <w:rFonts w:ascii="Source Code Pro" w:eastAsia="宋体" w:hAnsi="Source Code Pro" w:cs="宋体"/>
@@ -4217,7 +6891,6 @@
         <w:t>git</w:t>
       </w:r>
       <w:proofErr w:type="spellEnd"/>
-      <w:proofErr w:type="gramEnd"/>
       <w:r>
         <w:rPr>
           <w:rFonts w:ascii="Source Code Pro" w:eastAsia="宋体" w:hAnsi="Source Code Pro" w:cs="宋体"/>
@@ -4451,7 +7124,7 @@
         <w:jc w:val="left"/>
         <w:outlineLvl w:val="1"/>
         <w:rPr>
-          <w:rFonts w:ascii="microsoft yahei" w:eastAsia="宋体" w:hAnsi="microsoft yahei" w:cs="宋体" w:hint="eastAsia"/>
+          <w:rFonts w:ascii="微软雅黑" w:eastAsia="宋体" w:hAnsi="微软雅黑" w:cs="宋体" w:hint="eastAsia"/>
           <w:color w:val="3F3F3F"/>
           <w:kern w:val="0"/>
           <w:sz w:val="52"/>
@@ -4462,7 +7135,7 @@
       <w:bookmarkEnd w:id="8"/>
       <w:r>
         <w:rPr>
-          <w:rFonts w:ascii="microsoft yahei" w:eastAsia="宋体" w:hAnsi="microsoft yahei" w:cs="宋体"/>
+          <w:rFonts w:ascii="微软雅黑" w:eastAsia="宋体" w:hAnsi="微软雅黑" w:cs="宋体"/>
           <w:color w:val="3F3F3F"/>
           <w:kern w:val="0"/>
           <w:sz w:val="52"/>
@@ -4473,7 +7146,7 @@
       <w:proofErr w:type="spellStart"/>
       <w:r>
         <w:rPr>
-          <w:rFonts w:ascii="microsoft yahei" w:eastAsia="宋体" w:hAnsi="microsoft yahei" w:cs="宋体"/>
+          <w:rFonts w:ascii="微软雅黑" w:eastAsia="宋体" w:hAnsi="微软雅黑" w:cs="宋体"/>
           <w:color w:val="3F3F3F"/>
           <w:kern w:val="0"/>
           <w:sz w:val="52"/>
@@ -4484,7 +7157,7 @@
       <w:proofErr w:type="spellEnd"/>
       <w:r>
         <w:rPr>
-          <w:rFonts w:ascii="microsoft yahei" w:eastAsia="宋体" w:hAnsi="microsoft yahei" w:cs="宋体"/>
+          <w:rFonts w:ascii="微软雅黑" w:eastAsia="宋体" w:hAnsi="微软雅黑" w:cs="宋体"/>
           <w:color w:val="3F3F3F"/>
           <w:kern w:val="0"/>
           <w:sz w:val="52"/>
@@ -4501,7 +7174,7 @@
         <w:jc w:val="left"/>
         <w:outlineLvl w:val="2"/>
         <w:rPr>
-          <w:rFonts w:ascii="microsoft yahei" w:eastAsia="宋体" w:hAnsi="microsoft yahei" w:cs="宋体" w:hint="eastAsia"/>
+          <w:rFonts w:ascii="微软雅黑" w:eastAsia="宋体" w:hAnsi="微软雅黑" w:cs="宋体" w:hint="eastAsia"/>
           <w:color w:val="3F3F3F"/>
           <w:kern w:val="0"/>
           <w:sz w:val="41"/>
@@ -4512,7 +7185,7 @@
       <w:bookmarkEnd w:id="9"/>
       <w:r>
         <w:rPr>
-          <w:rFonts w:ascii="microsoft yahei" w:eastAsia="宋体" w:hAnsi="microsoft yahei" w:cs="宋体"/>
+          <w:rFonts w:ascii="微软雅黑" w:eastAsia="宋体" w:hAnsi="微软雅黑" w:cs="宋体"/>
           <w:color w:val="3F3F3F"/>
           <w:kern w:val="0"/>
           <w:sz w:val="41"/>
@@ -4564,6 +7237,27 @@
         <w:t xml:space="preserve">$ </w:t>
       </w:r>
       <w:proofErr w:type="spellStart"/>
+      <w:r>
+        <w:rPr>
+          <w:rFonts w:ascii="Source Code Pro" w:eastAsia="宋体" w:hAnsi="Source Code Pro" w:cs="宋体"/>
+          <w:color w:val="333333"/>
+          <w:kern w:val="0"/>
+          <w:sz w:val="19"/>
+          <w:szCs w:val="19"/>
+        </w:rPr>
+        <w:t>git</w:t>
+      </w:r>
+      <w:proofErr w:type="spellEnd"/>
+      <w:r>
+        <w:rPr>
+          <w:rFonts w:ascii="Source Code Pro" w:eastAsia="宋体" w:hAnsi="Source Code Pro" w:cs="宋体"/>
+          <w:color w:val="333333"/>
+          <w:kern w:val="0"/>
+          <w:sz w:val="19"/>
+          <w:szCs w:val="19"/>
+        </w:rPr>
+        <w:t xml:space="preserve"> </w:t>
+      </w:r>
       <w:proofErr w:type="gramStart"/>
       <w:r>
         <w:rPr>
@@ -4573,9 +7267,8 @@
           <w:sz w:val="19"/>
           <w:szCs w:val="19"/>
         </w:rPr>
-        <w:t>git</w:t>
-      </w:r>
-      <w:proofErr w:type="spellEnd"/>
+        <w:t>add .</w:t>
+      </w:r>
       <w:proofErr w:type="gramEnd"/>
       <w:r>
         <w:rPr>
@@ -4585,7 +7278,7 @@
           <w:sz w:val="19"/>
           <w:szCs w:val="19"/>
         </w:rPr>
-        <w:t xml:space="preserve"> add .        </w:t>
+        <w:t xml:space="preserve">        </w:t>
       </w:r>
       <w:r>
         <w:rPr>
@@ -4744,7 +7437,7 @@
         <w:jc w:val="left"/>
         <w:outlineLvl w:val="2"/>
         <w:rPr>
-          <w:rFonts w:ascii="microsoft yahei" w:eastAsia="宋体" w:hAnsi="microsoft yahei" w:cs="宋体" w:hint="eastAsia"/>
+          <w:rFonts w:ascii="微软雅黑" w:eastAsia="宋体" w:hAnsi="微软雅黑" w:cs="宋体" w:hint="eastAsia"/>
           <w:color w:val="3F3F3F"/>
           <w:kern w:val="0"/>
           <w:sz w:val="41"/>
@@ -4755,7 +7448,7 @@
       <w:bookmarkEnd w:id="10"/>
       <w:r>
         <w:rPr>
-          <w:rFonts w:ascii="microsoft yahei" w:eastAsia="宋体" w:hAnsi="microsoft yahei" w:cs="宋体"/>
+          <w:rFonts w:ascii="微软雅黑" w:eastAsia="宋体" w:hAnsi="微软雅黑" w:cs="宋体"/>
           <w:color w:val="3F3F3F"/>
           <w:kern w:val="0"/>
           <w:sz w:val="41"/>
@@ -4889,7 +7582,7 @@
         <w:jc w:val="left"/>
         <w:outlineLvl w:val="1"/>
         <w:rPr>
-          <w:rFonts w:ascii="microsoft yahei" w:eastAsia="宋体" w:hAnsi="microsoft yahei" w:cs="宋体" w:hint="eastAsia"/>
+          <w:rFonts w:ascii="微软雅黑" w:eastAsia="宋体" w:hAnsi="微软雅黑" w:cs="宋体" w:hint="eastAsia"/>
           <w:color w:val="3F3F3F"/>
           <w:kern w:val="0"/>
           <w:sz w:val="52"/>
@@ -4900,12 +7593,13 @@
       <w:bookmarkEnd w:id="11"/>
       <w:r>
         <w:rPr>
-          <w:rFonts w:ascii="microsoft yahei" w:eastAsia="宋体" w:hAnsi="microsoft yahei" w:cs="宋体"/>
+          <w:rFonts w:ascii="微软雅黑" w:eastAsia="宋体" w:hAnsi="微软雅黑" w:cs="宋体"/>
           <w:color w:val="3F3F3F"/>
           <w:kern w:val="0"/>
           <w:sz w:val="52"/>
           <w:szCs w:val="52"/>
         </w:rPr>
+        <w:lastRenderedPageBreak/>
         <w:t>查询提交状态</w:t>
       </w:r>
     </w:p>
@@ -5092,7 +7786,7 @@
         <w:jc w:val="left"/>
         <w:outlineLvl w:val="1"/>
         <w:rPr>
-          <w:rFonts w:ascii="microsoft yahei" w:eastAsia="宋体" w:hAnsi="microsoft yahei" w:cs="宋体" w:hint="eastAsia"/>
+          <w:rFonts w:ascii="微软雅黑" w:eastAsia="宋体" w:hAnsi="微软雅黑" w:cs="宋体" w:hint="eastAsia"/>
           <w:color w:val="3F3F3F"/>
           <w:kern w:val="0"/>
           <w:sz w:val="52"/>
@@ -5103,19 +7797,18 @@
       <w:bookmarkEnd w:id="12"/>
       <w:r>
         <w:rPr>
-          <w:rFonts w:ascii="microsoft yahei" w:eastAsia="宋体" w:hAnsi="microsoft yahei" w:cs="宋体"/>
+          <w:rFonts w:ascii="微软雅黑" w:eastAsia="宋体" w:hAnsi="微软雅黑" w:cs="宋体"/>
           <w:color w:val="3F3F3F"/>
           <w:kern w:val="0"/>
           <w:sz w:val="52"/>
           <w:szCs w:val="52"/>
         </w:rPr>
-        <w:lastRenderedPageBreak/>
         <w:t>查询该文件和</w:t>
       </w:r>
       <w:proofErr w:type="spellStart"/>
       <w:r>
         <w:rPr>
-          <w:rFonts w:ascii="microsoft yahei" w:eastAsia="宋体" w:hAnsi="microsoft yahei" w:cs="宋体"/>
+          <w:rFonts w:ascii="微软雅黑" w:eastAsia="宋体" w:hAnsi="微软雅黑" w:cs="宋体"/>
           <w:color w:val="3F3F3F"/>
           <w:kern w:val="0"/>
           <w:sz w:val="52"/>
@@ -5126,7 +7819,7 @@
       <w:proofErr w:type="spellEnd"/>
       <w:r>
         <w:rPr>
-          <w:rFonts w:ascii="microsoft yahei" w:eastAsia="宋体" w:hAnsi="microsoft yahei" w:cs="宋体"/>
+          <w:rFonts w:ascii="微软雅黑" w:eastAsia="宋体" w:hAnsi="微软雅黑" w:cs="宋体"/>
           <w:color w:val="3F3F3F"/>
           <w:kern w:val="0"/>
           <w:sz w:val="52"/>
@@ -5300,7 +7993,7 @@
         <w:jc w:val="left"/>
         <w:outlineLvl w:val="1"/>
         <w:rPr>
-          <w:rFonts w:ascii="microsoft yahei" w:eastAsia="宋体" w:hAnsi="microsoft yahei" w:cs="宋体" w:hint="eastAsia"/>
+          <w:rFonts w:ascii="微软雅黑" w:eastAsia="宋体" w:hAnsi="微软雅黑" w:cs="宋体" w:hint="eastAsia"/>
           <w:color w:val="3F3F3F"/>
           <w:kern w:val="0"/>
           <w:sz w:val="52"/>
@@ -5311,7 +8004,7 @@
       <w:bookmarkEnd w:id="13"/>
       <w:r>
         <w:rPr>
-          <w:rFonts w:ascii="microsoft yahei" w:eastAsia="宋体" w:hAnsi="microsoft yahei" w:cs="宋体"/>
+          <w:rFonts w:ascii="微软雅黑" w:eastAsia="宋体" w:hAnsi="微软雅黑" w:cs="宋体"/>
           <w:color w:val="3F3F3F"/>
           <w:kern w:val="0"/>
           <w:sz w:val="52"/>
@@ -5363,7 +8056,6 @@
         <w:t xml:space="preserve">$ </w:t>
       </w:r>
       <w:proofErr w:type="spellStart"/>
-      <w:proofErr w:type="gramStart"/>
       <w:r>
         <w:rPr>
           <w:rFonts w:ascii="Source Code Pro" w:eastAsia="宋体" w:hAnsi="Source Code Pro" w:cs="宋体"/>
@@ -5375,7 +8067,6 @@
         <w:t>git</w:t>
       </w:r>
       <w:proofErr w:type="spellEnd"/>
-      <w:proofErr w:type="gramEnd"/>
       <w:r>
         <w:rPr>
           <w:rFonts w:ascii="Source Code Pro" w:eastAsia="宋体" w:hAnsi="Source Code Pro" w:cs="宋体"/>
@@ -5742,7 +8433,7 @@
         <w:jc w:val="left"/>
         <w:outlineLvl w:val="1"/>
         <w:rPr>
-          <w:rFonts w:ascii="microsoft yahei" w:eastAsia="宋体" w:hAnsi="microsoft yahei" w:cs="宋体" w:hint="eastAsia"/>
+          <w:rFonts w:ascii="微软雅黑" w:eastAsia="宋体" w:hAnsi="微软雅黑" w:cs="宋体" w:hint="eastAsia"/>
           <w:color w:val="3F3F3F"/>
           <w:kern w:val="0"/>
           <w:sz w:val="52"/>
@@ -5753,7 +8444,7 @@
       <w:bookmarkEnd w:id="14"/>
       <w:r>
         <w:rPr>
-          <w:rFonts w:ascii="microsoft yahei" w:eastAsia="宋体" w:hAnsi="microsoft yahei" w:cs="宋体"/>
+          <w:rFonts w:ascii="微软雅黑" w:eastAsia="宋体" w:hAnsi="微软雅黑" w:cs="宋体"/>
           <w:color w:val="3F3F3F"/>
           <w:kern w:val="0"/>
           <w:sz w:val="52"/>
@@ -5805,7 +8496,6 @@
         <w:t xml:space="preserve">$ </w:t>
       </w:r>
       <w:proofErr w:type="spellStart"/>
-      <w:proofErr w:type="gramStart"/>
       <w:r>
         <w:rPr>
           <w:rFonts w:ascii="Source Code Pro" w:eastAsia="宋体" w:hAnsi="Source Code Pro" w:cs="宋体"/>
@@ -5817,7 +8507,6 @@
         <w:t>git</w:t>
       </w:r>
       <w:proofErr w:type="spellEnd"/>
-      <w:proofErr w:type="gramEnd"/>
       <w:r>
         <w:rPr>
           <w:rFonts w:ascii="Source Code Pro" w:eastAsia="宋体" w:hAnsi="Source Code Pro" w:cs="宋体"/>
@@ -6478,6 +9167,7 @@
           <w:sz w:val="19"/>
           <w:szCs w:val="19"/>
         </w:rPr>
+        <w:lastRenderedPageBreak/>
         <w:t>1.</w:t>
       </w:r>
       <w:r>
@@ -6816,7 +9506,7 @@
         <w:jc w:val="left"/>
         <w:outlineLvl w:val="0"/>
         <w:rPr>
-          <w:rFonts w:ascii="microsoft yahei" w:eastAsia="宋体" w:hAnsi="microsoft yahei" w:cs="宋体" w:hint="eastAsia"/>
+          <w:rFonts w:ascii="微软雅黑" w:eastAsia="宋体" w:hAnsi="微软雅黑" w:cs="宋体" w:hint="eastAsia"/>
           <w:color w:val="3F3F3F"/>
           <w:kern w:val="36"/>
           <w:sz w:val="62"/>
@@ -6827,13 +9517,12 @@
       <w:bookmarkEnd w:id="15"/>
       <w:r>
         <w:rPr>
-          <w:rFonts w:ascii="microsoft yahei" w:eastAsia="宋体" w:hAnsi="microsoft yahei" w:cs="宋体"/>
+          <w:rFonts w:ascii="微软雅黑" w:eastAsia="宋体" w:hAnsi="微软雅黑" w:cs="宋体"/>
           <w:color w:val="3F3F3F"/>
           <w:kern w:val="36"/>
           <w:sz w:val="62"/>
           <w:szCs w:val="62"/>
         </w:rPr>
-        <w:lastRenderedPageBreak/>
         <w:t>版本回退原理</w:t>
       </w:r>
     </w:p>
@@ -6844,16 +9533,16 @@
         <w:spacing w:after="408" w:line="408" w:lineRule="atLeast"/>
         <w:jc w:val="left"/>
         <w:rPr>
-          <w:rFonts w:ascii="microsoft yahei" w:eastAsia="宋体" w:hAnsi="microsoft yahei" w:cs="宋体" w:hint="eastAsia"/>
-          <w:color w:val="3F3F3F"/>
-          <w:kern w:val="0"/>
-          <w:sz w:val="24"/>
-          <w:szCs w:val="24"/>
-        </w:rPr>
-      </w:pPr>
-      <w:r>
-        <w:rPr>
-          <w:rFonts w:ascii="microsoft yahei" w:eastAsia="宋体" w:hAnsi="microsoft yahei" w:cs="宋体" w:hint="eastAsia"/>
+          <w:rFonts w:ascii="微软雅黑" w:eastAsia="宋体" w:hAnsi="微软雅黑" w:cs="宋体" w:hint="eastAsia"/>
+          <w:color w:val="3F3F3F"/>
+          <w:kern w:val="0"/>
+          <w:sz w:val="24"/>
+          <w:szCs w:val="24"/>
+        </w:rPr>
+      </w:pPr>
+      <w:r>
+        <w:rPr>
+          <w:rFonts w:ascii="微软雅黑" w:eastAsia="宋体" w:hAnsi="微软雅黑" w:cs="宋体" w:hint="eastAsia"/>
           <w:noProof/>
           <w:color w:val="3F3F3F"/>
           <w:kern w:val="0"/>
@@ -6878,7 +9567,7 @@
                     </pic:cNvPicPr>
                   </pic:nvPicPr>
                   <pic:blipFill>
-                    <a:blip r:embed="rId6">
+                    <a:blip r:embed="rId11">
                       <a:extLst>
                         <a:ext uri="{28A0092B-C50C-407E-A947-70E740481C1C}">
                           <a14:useLocalDpi xmlns:a14="http://schemas.microsoft.com/office/drawing/2010/main" val="0"/>
@@ -6911,7 +9600,7 @@
       </w:r>
       <w:r>
         <w:rPr>
-          <w:rFonts w:ascii="microsoft yahei" w:eastAsia="宋体" w:hAnsi="microsoft yahei" w:cs="宋体"/>
+          <w:rFonts w:ascii="微软雅黑" w:eastAsia="宋体" w:hAnsi="微软雅黑" w:cs="宋体"/>
           <w:color w:val="3F3F3F"/>
           <w:kern w:val="0"/>
           <w:sz w:val="24"/>
@@ -6921,7 +9610,7 @@
       </w:r>
       <w:r>
         <w:rPr>
-          <w:rFonts w:ascii="microsoft yahei" w:eastAsia="宋体" w:hAnsi="microsoft yahei" w:cs="宋体"/>
+          <w:rFonts w:ascii="微软雅黑" w:eastAsia="宋体" w:hAnsi="微软雅黑" w:cs="宋体"/>
           <w:color w:val="3F3F3F"/>
           <w:kern w:val="0"/>
           <w:sz w:val="24"/>
@@ -6931,7 +9620,7 @@
       </w:r>
       <w:r>
         <w:rPr>
-          <w:rFonts w:ascii="microsoft yahei" w:eastAsia="宋体" w:hAnsi="microsoft yahei" w:cs="宋体"/>
+          <w:rFonts w:ascii="微软雅黑" w:eastAsia="宋体" w:hAnsi="微软雅黑" w:cs="宋体"/>
           <w:color w:val="3F3F3F"/>
           <w:kern w:val="0"/>
           <w:sz w:val="24"/>
@@ -6942,7 +9631,7 @@
       <w:proofErr w:type="spellStart"/>
       <w:r>
         <w:rPr>
-          <w:rFonts w:ascii="microsoft yahei" w:eastAsia="宋体" w:hAnsi="microsoft yahei" w:cs="宋体"/>
+          <w:rFonts w:ascii="微软雅黑" w:eastAsia="宋体" w:hAnsi="微软雅黑" w:cs="宋体"/>
           <w:color w:val="3F3F3F"/>
           <w:kern w:val="0"/>
           <w:sz w:val="24"/>
@@ -6953,7 +9642,7 @@
       <w:proofErr w:type="spellEnd"/>
       <w:r>
         <w:rPr>
-          <w:rFonts w:ascii="microsoft yahei" w:eastAsia="宋体" w:hAnsi="microsoft yahei" w:cs="宋体"/>
+          <w:rFonts w:ascii="微软雅黑" w:eastAsia="宋体" w:hAnsi="微软雅黑" w:cs="宋体"/>
           <w:color w:val="3F3F3F"/>
           <w:kern w:val="0"/>
           <w:sz w:val="24"/>
@@ -6963,7 +9652,7 @@
       </w:r>
       <w:r>
         <w:rPr>
-          <w:rFonts w:ascii="microsoft yahei" w:eastAsia="宋体" w:hAnsi="microsoft yahei" w:cs="宋体"/>
+          <w:rFonts w:ascii="微软雅黑" w:eastAsia="宋体" w:hAnsi="微软雅黑" w:cs="宋体"/>
           <w:color w:val="3F3F3F"/>
           <w:kern w:val="0"/>
           <w:sz w:val="24"/>
@@ -6973,7 +9662,7 @@
       </w:r>
       <w:r>
         <w:rPr>
-          <w:rFonts w:ascii="microsoft yahei" w:eastAsia="宋体" w:hAnsi="microsoft yahei" w:cs="宋体"/>
+          <w:rFonts w:ascii="微软雅黑" w:eastAsia="宋体" w:hAnsi="微软雅黑" w:cs="宋体"/>
           <w:color w:val="3F3F3F"/>
           <w:kern w:val="0"/>
           <w:sz w:val="24"/>
@@ -6983,7 +9672,7 @@
       </w:r>
       <w:r>
         <w:rPr>
-          <w:rFonts w:ascii="microsoft yahei" w:eastAsia="宋体" w:hAnsi="microsoft yahei" w:cs="宋体"/>
+          <w:rFonts w:ascii="微软雅黑" w:eastAsia="宋体" w:hAnsi="微软雅黑" w:cs="宋体"/>
           <w:color w:val="3F3F3F"/>
           <w:kern w:val="0"/>
           <w:sz w:val="24"/>
@@ -6993,7 +9682,7 @@
       </w:r>
       <w:r>
         <w:rPr>
-          <w:rFonts w:ascii="microsoft yahei" w:eastAsia="宋体" w:hAnsi="microsoft yahei" w:cs="宋体"/>
+          <w:rFonts w:ascii="微软雅黑" w:eastAsia="宋体" w:hAnsi="微软雅黑" w:cs="宋体"/>
           <w:color w:val="3F3F3F"/>
           <w:kern w:val="0"/>
           <w:sz w:val="24"/>
@@ -7003,7 +9692,7 @@
       </w:r>
       <w:r>
         <w:rPr>
-          <w:rFonts w:ascii="microsoft yahei" w:eastAsia="宋体" w:hAnsi="microsoft yahei" w:cs="宋体"/>
+          <w:rFonts w:ascii="微软雅黑" w:eastAsia="宋体" w:hAnsi="微软雅黑" w:cs="宋体"/>
           <w:color w:val="3F3F3F"/>
           <w:kern w:val="0"/>
           <w:sz w:val="24"/>
@@ -7013,7 +9702,7 @@
       </w:r>
       <w:r>
         <w:rPr>
-          <w:rFonts w:ascii="microsoft yahei" w:eastAsia="宋体" w:hAnsi="microsoft yahei" w:cs="宋体"/>
+          <w:rFonts w:ascii="微软雅黑" w:eastAsia="宋体" w:hAnsi="微软雅黑" w:cs="宋体"/>
           <w:color w:val="3F3F3F"/>
           <w:kern w:val="0"/>
           <w:sz w:val="24"/>
@@ -7023,7 +9712,7 @@
       </w:r>
       <w:r>
         <w:rPr>
-          <w:rFonts w:ascii="microsoft yahei" w:eastAsia="宋体" w:hAnsi="microsoft yahei" w:cs="宋体"/>
+          <w:rFonts w:ascii="微软雅黑" w:eastAsia="宋体" w:hAnsi="微软雅黑" w:cs="宋体"/>
           <w:color w:val="3F3F3F"/>
           <w:kern w:val="0"/>
           <w:sz w:val="24"/>
@@ -7033,7 +9722,7 @@
       </w:r>
       <w:r>
         <w:rPr>
-          <w:rFonts w:ascii="microsoft yahei" w:eastAsia="宋体" w:hAnsi="microsoft yahei" w:cs="宋体"/>
+          <w:rFonts w:ascii="微软雅黑" w:eastAsia="宋体" w:hAnsi="微软雅黑" w:cs="宋体"/>
           <w:color w:val="3F3F3F"/>
           <w:kern w:val="0"/>
           <w:sz w:val="24"/>
@@ -7043,7 +9732,7 @@
       </w:r>
       <w:r>
         <w:rPr>
-          <w:rFonts w:ascii="microsoft yahei" w:eastAsia="宋体" w:hAnsi="microsoft yahei" w:cs="宋体"/>
+          <w:rFonts w:ascii="微软雅黑" w:eastAsia="宋体" w:hAnsi="微软雅黑" w:cs="宋体"/>
           <w:color w:val="3F3F3F"/>
           <w:kern w:val="0"/>
           <w:sz w:val="24"/>
@@ -7053,7 +9742,7 @@
       </w:r>
       <w:r>
         <w:rPr>
-          <w:rFonts w:ascii="microsoft yahei" w:eastAsia="宋体" w:hAnsi="microsoft yahei" w:cs="宋体"/>
+          <w:rFonts w:ascii="微软雅黑" w:eastAsia="宋体" w:hAnsi="微软雅黑" w:cs="宋体"/>
           <w:color w:val="3F3F3F"/>
           <w:kern w:val="0"/>
           <w:sz w:val="24"/>
@@ -7063,7 +9752,7 @@
       </w:r>
       <w:r>
         <w:rPr>
-          <w:rFonts w:ascii="microsoft yahei" w:eastAsia="宋体" w:hAnsi="microsoft yahei" w:cs="宋体"/>
+          <w:rFonts w:ascii="微软雅黑" w:eastAsia="宋体" w:hAnsi="微软雅黑" w:cs="宋体"/>
           <w:color w:val="3F3F3F"/>
           <w:kern w:val="0"/>
           <w:sz w:val="24"/>
@@ -7073,7 +9762,7 @@
       </w:r>
       <w:r>
         <w:rPr>
-          <w:rFonts w:ascii="microsoft yahei" w:eastAsia="宋体" w:hAnsi="microsoft yahei" w:cs="宋体"/>
+          <w:rFonts w:ascii="微软雅黑" w:eastAsia="宋体" w:hAnsi="微软雅黑" w:cs="宋体"/>
           <w:color w:val="3F3F3F"/>
           <w:kern w:val="0"/>
           <w:sz w:val="24"/>
@@ -7083,7 +9772,7 @@
       </w:r>
       <w:r>
         <w:rPr>
-          <w:rFonts w:ascii="microsoft yahei" w:eastAsia="宋体" w:hAnsi="microsoft yahei" w:cs="宋体"/>
+          <w:rFonts w:ascii="微软雅黑" w:eastAsia="宋体" w:hAnsi="微软雅黑" w:cs="宋体"/>
           <w:color w:val="3F3F3F"/>
           <w:kern w:val="0"/>
           <w:sz w:val="24"/>
@@ -7093,7 +9782,7 @@
       </w:r>
       <w:r>
         <w:rPr>
-          <w:rFonts w:ascii="microsoft yahei" w:eastAsia="宋体" w:hAnsi="microsoft yahei" w:cs="宋体"/>
+          <w:rFonts w:ascii="微软雅黑" w:eastAsia="宋体" w:hAnsi="微软雅黑" w:cs="宋体"/>
           <w:color w:val="3F3F3F"/>
           <w:kern w:val="0"/>
           <w:sz w:val="24"/>
@@ -7110,7 +9799,7 @@
         <w:jc w:val="left"/>
         <w:outlineLvl w:val="0"/>
         <w:rPr>
-          <w:rFonts w:ascii="microsoft yahei" w:eastAsia="宋体" w:hAnsi="microsoft yahei" w:cs="宋体" w:hint="eastAsia"/>
+          <w:rFonts w:ascii="微软雅黑" w:eastAsia="宋体" w:hAnsi="微软雅黑" w:cs="宋体" w:hint="eastAsia"/>
           <w:color w:val="3F3F3F"/>
           <w:kern w:val="36"/>
           <w:sz w:val="62"/>
@@ -7121,12 +9810,13 @@
       <w:bookmarkEnd w:id="16"/>
       <w:r>
         <w:rPr>
-          <w:rFonts w:ascii="microsoft yahei" w:eastAsia="宋体" w:hAnsi="microsoft yahei" w:cs="宋体"/>
+          <w:rFonts w:ascii="微软雅黑" w:eastAsia="宋体" w:hAnsi="微软雅黑" w:cs="宋体"/>
           <w:color w:val="3F3F3F"/>
           <w:kern w:val="36"/>
           <w:sz w:val="62"/>
           <w:szCs w:val="62"/>
         </w:rPr>
+        <w:lastRenderedPageBreak/>
         <w:t>工作区和暂存区</w:t>
       </w:r>
     </w:p>
@@ -7394,7 +10084,6 @@
           <w:sz w:val="19"/>
           <w:szCs w:val="19"/>
         </w:rPr>
-        <w:lastRenderedPageBreak/>
         <w:t>工作区中有一个隐藏目录</w:t>
       </w:r>
       <w:r>
@@ -7634,16 +10323,16 @@
         <w:spacing w:after="408" w:line="408" w:lineRule="atLeast"/>
         <w:jc w:val="left"/>
         <w:rPr>
-          <w:rFonts w:ascii="microsoft yahei" w:eastAsia="宋体" w:hAnsi="microsoft yahei" w:cs="宋体" w:hint="eastAsia"/>
-          <w:color w:val="3F3F3F"/>
-          <w:kern w:val="0"/>
-          <w:sz w:val="24"/>
-          <w:szCs w:val="24"/>
-        </w:rPr>
-      </w:pPr>
-      <w:r>
-        <w:rPr>
-          <w:rFonts w:ascii="microsoft yahei" w:eastAsia="宋体" w:hAnsi="microsoft yahei" w:cs="宋体" w:hint="eastAsia"/>
+          <w:rFonts w:ascii="微软雅黑" w:eastAsia="宋体" w:hAnsi="微软雅黑" w:cs="宋体" w:hint="eastAsia"/>
+          <w:color w:val="3F3F3F"/>
+          <w:kern w:val="0"/>
+          <w:sz w:val="24"/>
+          <w:szCs w:val="24"/>
+        </w:rPr>
+      </w:pPr>
+      <w:r>
+        <w:rPr>
+          <w:rFonts w:ascii="微软雅黑" w:eastAsia="宋体" w:hAnsi="微软雅黑" w:cs="宋体" w:hint="eastAsia"/>
           <w:noProof/>
           <w:color w:val="3F3F3F"/>
           <w:kern w:val="0"/>
@@ -7668,7 +10357,7 @@
                     </pic:cNvPicPr>
                   </pic:nvPicPr>
                   <pic:blipFill>
-                    <a:blip r:embed="rId7">
+                    <a:blip r:embed="rId12">
                       <a:extLst>
                         <a:ext uri="{28A0092B-C50C-407E-A947-70E740481C1C}">
                           <a14:useLocalDpi xmlns:a14="http://schemas.microsoft.com/office/drawing/2010/main" val="0"/>
@@ -7867,22 +10556,23 @@
         <w:spacing w:after="408" w:line="408" w:lineRule="atLeast"/>
         <w:jc w:val="left"/>
         <w:rPr>
-          <w:rFonts w:ascii="microsoft yahei" w:eastAsia="宋体" w:hAnsi="microsoft yahei" w:cs="宋体" w:hint="eastAsia"/>
-          <w:color w:val="3F3F3F"/>
-          <w:kern w:val="0"/>
-          <w:sz w:val="24"/>
-          <w:szCs w:val="24"/>
-        </w:rPr>
-      </w:pPr>
-      <w:r>
-        <w:rPr>
-          <w:rFonts w:ascii="microsoft yahei" w:eastAsia="宋体" w:hAnsi="microsoft yahei" w:cs="宋体" w:hint="eastAsia"/>
+          <w:rFonts w:ascii="微软雅黑" w:eastAsia="宋体" w:hAnsi="微软雅黑" w:cs="宋体" w:hint="eastAsia"/>
+          <w:color w:val="3F3F3F"/>
+          <w:kern w:val="0"/>
+          <w:sz w:val="24"/>
+          <w:szCs w:val="24"/>
+        </w:rPr>
+      </w:pPr>
+      <w:r>
+        <w:rPr>
+          <w:rFonts w:ascii="微软雅黑" w:eastAsia="宋体" w:hAnsi="微软雅黑" w:cs="宋体" w:hint="eastAsia"/>
           <w:noProof/>
           <w:color w:val="3F3F3F"/>
           <w:kern w:val="0"/>
           <w:sz w:val="24"/>
           <w:szCs w:val="24"/>
         </w:rPr>
+        <w:lastRenderedPageBreak/>
         <w:drawing>
           <wp:inline distT="0" distB="0" distL="0" distR="0">
             <wp:extent cx="4541520" cy="2407920"/>
@@ -7901,7 +10591,7 @@
                     </pic:cNvPicPr>
                   </pic:nvPicPr>
                   <pic:blipFill>
-                    <a:blip r:embed="rId8">
+                    <a:blip r:embed="rId13">
                       <a:extLst>
                         <a:ext uri="{28A0092B-C50C-407E-A947-70E740481C1C}">
                           <a14:useLocalDpi xmlns:a14="http://schemas.microsoft.com/office/drawing/2010/main" val="0"/>
@@ -7934,7 +10624,7 @@
       </w:r>
       <w:r>
         <w:rPr>
-          <w:rFonts w:ascii="microsoft yahei" w:eastAsia="宋体" w:hAnsi="microsoft yahei" w:cs="宋体"/>
+          <w:rFonts w:ascii="微软雅黑" w:eastAsia="宋体" w:hAnsi="微软雅黑" w:cs="宋体"/>
           <w:color w:val="3F3F3F"/>
           <w:kern w:val="0"/>
           <w:sz w:val="24"/>
@@ -7944,7 +10634,7 @@
       </w:r>
       <w:r>
         <w:rPr>
-          <w:rFonts w:ascii="microsoft yahei" w:eastAsia="宋体" w:hAnsi="microsoft yahei" w:cs="宋体"/>
+          <w:rFonts w:ascii="微软雅黑" w:eastAsia="宋体" w:hAnsi="微软雅黑" w:cs="宋体"/>
           <w:color w:val="3F3F3F"/>
           <w:kern w:val="0"/>
           <w:sz w:val="24"/>
@@ -7954,7 +10644,7 @@
       </w:r>
       <w:r>
         <w:rPr>
-          <w:rFonts w:ascii="microsoft yahei" w:eastAsia="宋体" w:hAnsi="microsoft yahei" w:cs="宋体"/>
+          <w:rFonts w:ascii="微软雅黑" w:eastAsia="宋体" w:hAnsi="微软雅黑" w:cs="宋体"/>
           <w:color w:val="3F3F3F"/>
           <w:kern w:val="0"/>
           <w:sz w:val="24"/>
@@ -7965,7 +10655,7 @@
       <w:proofErr w:type="spellStart"/>
       <w:r>
         <w:rPr>
-          <w:rFonts w:ascii="microsoft yahei" w:eastAsia="宋体" w:hAnsi="microsoft yahei" w:cs="宋体"/>
+          <w:rFonts w:ascii="微软雅黑" w:eastAsia="宋体" w:hAnsi="微软雅黑" w:cs="宋体"/>
           <w:color w:val="3F3F3F"/>
           <w:kern w:val="0"/>
           <w:sz w:val="24"/>
@@ -7976,7 +10666,7 @@
       <w:proofErr w:type="spellEnd"/>
       <w:r>
         <w:rPr>
-          <w:rFonts w:ascii="microsoft yahei" w:eastAsia="宋体" w:hAnsi="microsoft yahei" w:cs="宋体"/>
+          <w:rFonts w:ascii="微软雅黑" w:eastAsia="宋体" w:hAnsi="微软雅黑" w:cs="宋体"/>
           <w:color w:val="3F3F3F"/>
           <w:kern w:val="0"/>
           <w:sz w:val="24"/>
@@ -7986,7 +10676,7 @@
       </w:r>
       <w:r>
         <w:rPr>
-          <w:rFonts w:ascii="microsoft yahei" w:eastAsia="宋体" w:hAnsi="microsoft yahei" w:cs="宋体"/>
+          <w:rFonts w:ascii="微软雅黑" w:eastAsia="宋体" w:hAnsi="微软雅黑" w:cs="宋体"/>
           <w:color w:val="3F3F3F"/>
           <w:kern w:val="0"/>
           <w:sz w:val="24"/>
@@ -7996,7 +10686,7 @@
       </w:r>
       <w:r>
         <w:rPr>
-          <w:rFonts w:ascii="microsoft yahei" w:eastAsia="宋体" w:hAnsi="microsoft yahei" w:cs="宋体"/>
+          <w:rFonts w:ascii="微软雅黑" w:eastAsia="宋体" w:hAnsi="微软雅黑" w:cs="宋体"/>
           <w:color w:val="3F3F3F"/>
           <w:kern w:val="0"/>
           <w:sz w:val="24"/>
@@ -8006,7 +10696,7 @@
       </w:r>
       <w:r>
         <w:rPr>
-          <w:rFonts w:ascii="microsoft yahei" w:eastAsia="宋体" w:hAnsi="microsoft yahei" w:cs="宋体"/>
+          <w:rFonts w:ascii="微软雅黑" w:eastAsia="宋体" w:hAnsi="微软雅黑" w:cs="宋体"/>
           <w:color w:val="3F3F3F"/>
           <w:kern w:val="0"/>
           <w:sz w:val="24"/>
@@ -8016,7 +10706,7 @@
       </w:r>
       <w:r>
         <w:rPr>
-          <w:rFonts w:ascii="microsoft yahei" w:eastAsia="宋体" w:hAnsi="microsoft yahei" w:cs="宋体"/>
+          <w:rFonts w:ascii="微软雅黑" w:eastAsia="宋体" w:hAnsi="微软雅黑" w:cs="宋体"/>
           <w:color w:val="3F3F3F"/>
           <w:kern w:val="0"/>
           <w:sz w:val="24"/>
@@ -8026,7 +10716,7 @@
       </w:r>
       <w:r>
         <w:rPr>
-          <w:rFonts w:ascii="microsoft yahei" w:eastAsia="宋体" w:hAnsi="microsoft yahei" w:cs="宋体"/>
+          <w:rFonts w:ascii="微软雅黑" w:eastAsia="宋体" w:hAnsi="微软雅黑" w:cs="宋体"/>
           <w:color w:val="3F3F3F"/>
           <w:kern w:val="0"/>
           <w:sz w:val="24"/>
@@ -8036,14 +10726,13 @@
       </w:r>
       <w:r>
         <w:rPr>
-          <w:rFonts w:ascii="microsoft yahei" w:eastAsia="宋体" w:hAnsi="microsoft yahei" w:cs="宋体" w:hint="eastAsia"/>
+          <w:rFonts w:ascii="微软雅黑" w:eastAsia="宋体" w:hAnsi="微软雅黑" w:cs="宋体" w:hint="eastAsia"/>
           <w:noProof/>
           <w:color w:val="3F3F3F"/>
           <w:kern w:val="0"/>
           <w:sz w:val="24"/>
           <w:szCs w:val="24"/>
         </w:rPr>
-        <w:lastRenderedPageBreak/>
         <w:drawing>
           <wp:inline distT="0" distB="0" distL="0" distR="0">
             <wp:extent cx="4610100" cy="2407920"/>
@@ -8062,7 +10751,7 @@
                     </pic:cNvPicPr>
                   </pic:nvPicPr>
                   <pic:blipFill>
-                    <a:blip r:embed="rId9">
+                    <a:blip r:embed="rId14">
                       <a:extLst>
                         <a:ext uri="{28A0092B-C50C-407E-A947-70E740481C1C}">
                           <a14:useLocalDpi xmlns:a14="http://schemas.microsoft.com/office/drawing/2010/main" val="0"/>
@@ -8095,7 +10784,7 @@
       </w:r>
       <w:r>
         <w:rPr>
-          <w:rFonts w:ascii="microsoft yahei" w:eastAsia="宋体" w:hAnsi="microsoft yahei" w:cs="宋体"/>
+          <w:rFonts w:ascii="微软雅黑" w:eastAsia="宋体" w:hAnsi="微软雅黑" w:cs="宋体"/>
           <w:color w:val="3F3F3F"/>
           <w:kern w:val="0"/>
           <w:sz w:val="24"/>
@@ -8105,7 +10794,7 @@
       </w:r>
       <w:r>
         <w:rPr>
-          <w:rFonts w:ascii="microsoft yahei" w:eastAsia="宋体" w:hAnsi="microsoft yahei" w:cs="宋体"/>
+          <w:rFonts w:ascii="微软雅黑" w:eastAsia="宋体" w:hAnsi="微软雅黑" w:cs="宋体"/>
           <w:color w:val="3F3F3F"/>
           <w:kern w:val="0"/>
           <w:sz w:val="24"/>
@@ -8115,7 +10804,7 @@
       </w:r>
       <w:r>
         <w:rPr>
-          <w:rFonts w:ascii="microsoft yahei" w:eastAsia="宋体" w:hAnsi="microsoft yahei" w:cs="宋体"/>
+          <w:rFonts w:ascii="微软雅黑" w:eastAsia="宋体" w:hAnsi="微软雅黑" w:cs="宋体"/>
           <w:color w:val="3F3F3F"/>
           <w:kern w:val="0"/>
           <w:sz w:val="24"/>
@@ -8125,7 +10814,7 @@
       </w:r>
       <w:r>
         <w:rPr>
-          <w:rFonts w:ascii="microsoft yahei" w:eastAsia="宋体" w:hAnsi="microsoft yahei" w:cs="宋体"/>
+          <w:rFonts w:ascii="微软雅黑" w:eastAsia="宋体" w:hAnsi="微软雅黑" w:cs="宋体"/>
           <w:color w:val="3F3F3F"/>
           <w:kern w:val="0"/>
           <w:sz w:val="24"/>
@@ -8135,7 +10824,7 @@
       </w:r>
       <w:r>
         <w:rPr>
-          <w:rFonts w:ascii="microsoft yahei" w:eastAsia="宋体" w:hAnsi="microsoft yahei" w:cs="宋体"/>
+          <w:rFonts w:ascii="微软雅黑" w:eastAsia="宋体" w:hAnsi="微软雅黑" w:cs="宋体"/>
           <w:color w:val="3F3F3F"/>
           <w:kern w:val="0"/>
           <w:sz w:val="24"/>
@@ -8145,7 +10834,7 @@
       </w:r>
       <w:r>
         <w:rPr>
-          <w:rFonts w:ascii="microsoft yahei" w:eastAsia="宋体" w:hAnsi="microsoft yahei" w:cs="宋体"/>
+          <w:rFonts w:ascii="微软雅黑" w:eastAsia="宋体" w:hAnsi="微软雅黑" w:cs="宋体"/>
           <w:color w:val="3F3F3F"/>
           <w:kern w:val="0"/>
           <w:sz w:val="24"/>
@@ -8156,7 +10845,7 @@
       <w:proofErr w:type="spellStart"/>
       <w:r>
         <w:rPr>
-          <w:rFonts w:ascii="microsoft yahei" w:eastAsia="宋体" w:hAnsi="microsoft yahei" w:cs="宋体"/>
+          <w:rFonts w:ascii="微软雅黑" w:eastAsia="宋体" w:hAnsi="微软雅黑" w:cs="宋体"/>
           <w:color w:val="3F3F3F"/>
           <w:kern w:val="0"/>
           <w:sz w:val="24"/>
@@ -8167,7 +10856,7 @@
       <w:proofErr w:type="spellEnd"/>
       <w:r>
         <w:rPr>
-          <w:rFonts w:ascii="microsoft yahei" w:eastAsia="宋体" w:hAnsi="microsoft yahei" w:cs="宋体"/>
+          <w:rFonts w:ascii="微软雅黑" w:eastAsia="宋体" w:hAnsi="微软雅黑" w:cs="宋体"/>
           <w:color w:val="3F3F3F"/>
           <w:kern w:val="0"/>
           <w:sz w:val="24"/>
@@ -8178,7 +10867,7 @@
       <w:proofErr w:type="spellStart"/>
       <w:r>
         <w:rPr>
-          <w:rFonts w:ascii="microsoft yahei" w:eastAsia="宋体" w:hAnsi="microsoft yahei" w:cs="宋体"/>
+          <w:rFonts w:ascii="微软雅黑" w:eastAsia="宋体" w:hAnsi="微软雅黑" w:cs="宋体"/>
           <w:color w:val="3F3F3F"/>
           <w:kern w:val="0"/>
           <w:sz w:val="24"/>
@@ -8189,7 +10878,7 @@
       <w:proofErr w:type="spellEnd"/>
       <w:r>
         <w:rPr>
-          <w:rFonts w:ascii="microsoft yahei" w:eastAsia="宋体" w:hAnsi="microsoft yahei" w:cs="宋体"/>
+          <w:rFonts w:ascii="微软雅黑" w:eastAsia="宋体" w:hAnsi="微软雅黑" w:cs="宋体"/>
           <w:color w:val="3F3F3F"/>
           <w:kern w:val="0"/>
           <w:sz w:val="24"/>
@@ -8199,7 +10888,7 @@
       </w:r>
       <w:r>
         <w:rPr>
-          <w:rFonts w:ascii="microsoft yahei" w:eastAsia="宋体" w:hAnsi="microsoft yahei" w:cs="宋体"/>
+          <w:rFonts w:ascii="微软雅黑" w:eastAsia="宋体" w:hAnsi="微软雅黑" w:cs="宋体"/>
           <w:color w:val="3F3F3F"/>
           <w:kern w:val="0"/>
           <w:sz w:val="24"/>
@@ -8209,7 +10898,7 @@
       </w:r>
       <w:r>
         <w:rPr>
-          <w:rFonts w:ascii="microsoft yahei" w:eastAsia="宋体" w:hAnsi="microsoft yahei" w:cs="宋体"/>
+          <w:rFonts w:ascii="微软雅黑" w:eastAsia="宋体" w:hAnsi="微软雅黑" w:cs="宋体"/>
           <w:color w:val="3F3F3F"/>
           <w:kern w:val="0"/>
           <w:sz w:val="24"/>
@@ -8220,7 +10909,7 @@
       <w:proofErr w:type="spellStart"/>
       <w:r>
         <w:rPr>
-          <w:rFonts w:ascii="microsoft yahei" w:eastAsia="宋体" w:hAnsi="microsoft yahei" w:cs="宋体"/>
+          <w:rFonts w:ascii="微软雅黑" w:eastAsia="宋体" w:hAnsi="微软雅黑" w:cs="宋体"/>
           <w:color w:val="3F3F3F"/>
           <w:kern w:val="0"/>
           <w:sz w:val="24"/>
@@ -8231,7 +10920,7 @@
       <w:proofErr w:type="spellEnd"/>
       <w:r>
         <w:rPr>
-          <w:rFonts w:ascii="microsoft yahei" w:eastAsia="宋体" w:hAnsi="microsoft yahei" w:cs="宋体"/>
+          <w:rFonts w:ascii="微软雅黑" w:eastAsia="宋体" w:hAnsi="微软雅黑" w:cs="宋体"/>
           <w:color w:val="3F3F3F"/>
           <w:kern w:val="0"/>
           <w:sz w:val="24"/>
@@ -8241,7 +10930,7 @@
       </w:r>
       <w:r>
         <w:rPr>
-          <w:rFonts w:ascii="microsoft yahei" w:eastAsia="宋体" w:hAnsi="microsoft yahei" w:cs="宋体"/>
+          <w:rFonts w:ascii="微软雅黑" w:eastAsia="宋体" w:hAnsi="微软雅黑" w:cs="宋体"/>
           <w:color w:val="3F3F3F"/>
           <w:kern w:val="0"/>
           <w:sz w:val="24"/>
@@ -8251,7 +10940,7 @@
       </w:r>
       <w:r>
         <w:rPr>
-          <w:rFonts w:ascii="microsoft yahei" w:eastAsia="宋体" w:hAnsi="microsoft yahei" w:cs="宋体"/>
+          <w:rFonts w:ascii="微软雅黑" w:eastAsia="宋体" w:hAnsi="微软雅黑" w:cs="宋体"/>
           <w:color w:val="3F3F3F"/>
           <w:kern w:val="0"/>
           <w:sz w:val="24"/>
@@ -8261,7 +10950,7 @@
       </w:r>
       <w:r>
         <w:rPr>
-          <w:rFonts w:ascii="microsoft yahei" w:eastAsia="宋体" w:hAnsi="microsoft yahei" w:cs="宋体"/>
+          <w:rFonts w:ascii="微软雅黑" w:eastAsia="宋体" w:hAnsi="微软雅黑" w:cs="宋体"/>
           <w:color w:val="3F3F3F"/>
           <w:kern w:val="0"/>
           <w:sz w:val="24"/>
@@ -8271,7 +10960,7 @@
       </w:r>
       <w:r>
         <w:rPr>
-          <w:rFonts w:ascii="microsoft yahei" w:eastAsia="宋体" w:hAnsi="microsoft yahei" w:cs="宋体"/>
+          <w:rFonts w:ascii="微软雅黑" w:eastAsia="宋体" w:hAnsi="微软雅黑" w:cs="宋体"/>
           <w:color w:val="3F3F3F"/>
           <w:kern w:val="0"/>
           <w:sz w:val="24"/>
@@ -8281,7 +10970,7 @@
       </w:r>
       <w:r>
         <w:rPr>
-          <w:rFonts w:ascii="microsoft yahei" w:eastAsia="宋体" w:hAnsi="microsoft yahei" w:cs="宋体"/>
+          <w:rFonts w:ascii="微软雅黑" w:eastAsia="宋体" w:hAnsi="微软雅黑" w:cs="宋体"/>
           <w:color w:val="3F3F3F"/>
           <w:kern w:val="0"/>
           <w:sz w:val="24"/>
@@ -8292,7 +10981,7 @@
       <w:proofErr w:type="spellStart"/>
       <w:r>
         <w:rPr>
-          <w:rFonts w:ascii="microsoft yahei" w:eastAsia="宋体" w:hAnsi="microsoft yahei" w:cs="宋体"/>
+          <w:rFonts w:ascii="微软雅黑" w:eastAsia="宋体" w:hAnsi="微软雅黑" w:cs="宋体"/>
           <w:color w:val="3F3F3F"/>
           <w:kern w:val="0"/>
           <w:sz w:val="24"/>
@@ -8304,7 +10993,7 @@
       <w:proofErr w:type="spellEnd"/>
       <w:r>
         <w:rPr>
-          <w:rFonts w:ascii="microsoft yahei" w:eastAsia="宋体" w:hAnsi="microsoft yahei" w:cs="宋体"/>
+          <w:rFonts w:ascii="微软雅黑" w:eastAsia="宋体" w:hAnsi="微软雅黑" w:cs="宋体"/>
           <w:color w:val="3F3F3F"/>
           <w:kern w:val="0"/>
           <w:sz w:val="24"/>
@@ -8314,7 +11003,7 @@
       </w:r>
       <w:r>
         <w:rPr>
-          <w:rFonts w:ascii="microsoft yahei" w:eastAsia="宋体" w:hAnsi="microsoft yahei" w:cs="宋体"/>
+          <w:rFonts w:ascii="微软雅黑" w:eastAsia="宋体" w:hAnsi="微软雅黑" w:cs="宋体"/>
           <w:color w:val="3F3F3F"/>
           <w:kern w:val="0"/>
           <w:sz w:val="24"/>
@@ -8324,7 +11013,7 @@
       </w:r>
       <w:r>
         <w:rPr>
-          <w:rFonts w:ascii="microsoft yahei" w:eastAsia="宋体" w:hAnsi="microsoft yahei" w:cs="宋体"/>
+          <w:rFonts w:ascii="微软雅黑" w:eastAsia="宋体" w:hAnsi="微软雅黑" w:cs="宋体"/>
           <w:color w:val="3F3F3F"/>
           <w:kern w:val="0"/>
           <w:sz w:val="24"/>
@@ -8334,7 +11023,7 @@
       </w:r>
       <w:r>
         <w:rPr>
-          <w:rFonts w:ascii="microsoft yahei" w:eastAsia="宋体" w:hAnsi="microsoft yahei" w:cs="宋体" w:hint="eastAsia"/>
+          <w:rFonts w:ascii="微软雅黑" w:eastAsia="宋体" w:hAnsi="微软雅黑" w:cs="宋体" w:hint="eastAsia"/>
           <w:noProof/>
           <w:color w:val="3F3F3F"/>
           <w:kern w:val="0"/>
@@ -8359,7 +11048,7 @@
                     </pic:cNvPicPr>
                   </pic:nvPicPr>
                   <pic:blipFill>
-                    <a:blip r:embed="rId10">
+                    <a:blip r:embed="rId15">
                       <a:extLst>
                         <a:ext uri="{28A0092B-C50C-407E-A947-70E740481C1C}">
                           <a14:useLocalDpi xmlns:a14="http://schemas.microsoft.com/office/drawing/2010/main" val="0"/>
@@ -8399,7 +11088,7 @@
         <w:jc w:val="left"/>
         <w:outlineLvl w:val="0"/>
         <w:rPr>
-          <w:rFonts w:ascii="microsoft yahei" w:eastAsia="宋体" w:hAnsi="microsoft yahei" w:cs="宋体" w:hint="eastAsia"/>
+          <w:rFonts w:ascii="微软雅黑" w:eastAsia="宋体" w:hAnsi="微软雅黑" w:cs="宋体" w:hint="eastAsia"/>
           <w:color w:val="3F3F3F"/>
           <w:kern w:val="36"/>
           <w:sz w:val="62"/>
@@ -8410,7 +11099,7 @@
       <w:bookmarkEnd w:id="17"/>
       <w:r>
         <w:rPr>
-          <w:rFonts w:ascii="microsoft yahei" w:eastAsia="宋体" w:hAnsi="microsoft yahei" w:cs="宋体"/>
+          <w:rFonts w:ascii="微软雅黑" w:eastAsia="宋体" w:hAnsi="微软雅黑" w:cs="宋体"/>
           <w:color w:val="3F3F3F"/>
           <w:kern w:val="36"/>
           <w:sz w:val="62"/>
@@ -8420,7 +11109,7 @@
       </w:r>
       <w:r>
         <w:rPr>
-          <w:rFonts w:ascii="microsoft yahei" w:eastAsia="宋体" w:hAnsi="microsoft yahei" w:cs="宋体"/>
+          <w:rFonts w:ascii="微软雅黑" w:eastAsia="宋体" w:hAnsi="微软雅黑" w:cs="宋体"/>
           <w:color w:val="3F3F3F"/>
           <w:kern w:val="36"/>
           <w:sz w:val="62"/>
@@ -8482,7 +11171,6 @@
         <w:t>需要安装的软件：</w:t>
       </w:r>
       <w:proofErr w:type="spellStart"/>
-      <w:proofErr w:type="gramStart"/>
       <w:r>
         <w:rPr>
           <w:rFonts w:ascii="Source Code Pro" w:eastAsia="宋体" w:hAnsi="Source Code Pro" w:cs="宋体"/>
@@ -8494,7 +11182,6 @@
         <w:t>msysgit</w:t>
       </w:r>
       <w:proofErr w:type="spellEnd"/>
-      <w:proofErr w:type="gramEnd"/>
     </w:p>
     <w:p>
       <w:pPr>
@@ -8589,6 +11276,7 @@
           <w:sz w:val="19"/>
           <w:szCs w:val="19"/>
         </w:rPr>
+        <w:lastRenderedPageBreak/>
         <w:t xml:space="preserve">2.1 </w:t>
       </w:r>
       <w:r>
@@ -8696,7 +11384,6 @@
           <w:sz w:val="19"/>
           <w:szCs w:val="19"/>
         </w:rPr>
-        <w:lastRenderedPageBreak/>
         <w:t xml:space="preserve">2.2 </w:t>
       </w:r>
       <w:r>
@@ -8885,7 +11572,7 @@
         <w:jc w:val="left"/>
         <w:outlineLvl w:val="1"/>
         <w:rPr>
-          <w:rFonts w:ascii="microsoft yahei" w:eastAsia="宋体" w:hAnsi="microsoft yahei" w:cs="宋体" w:hint="eastAsia"/>
+          <w:rFonts w:ascii="微软雅黑" w:eastAsia="宋体" w:hAnsi="微软雅黑" w:cs="宋体" w:hint="eastAsia"/>
           <w:color w:val="3F3F3F"/>
           <w:kern w:val="0"/>
           <w:sz w:val="52"/>
@@ -8896,7 +11583,7 @@
       <w:bookmarkEnd w:id="18"/>
       <w:r>
         <w:rPr>
-          <w:rFonts w:ascii="microsoft yahei" w:eastAsia="宋体" w:hAnsi="microsoft yahei" w:cs="宋体"/>
+          <w:rFonts w:ascii="微软雅黑" w:eastAsia="宋体" w:hAnsi="微软雅黑" w:cs="宋体"/>
           <w:color w:val="3F3F3F"/>
           <w:kern w:val="0"/>
           <w:sz w:val="52"/>
@@ -8907,7 +11594,7 @@
       <w:proofErr w:type="spellStart"/>
       <w:r>
         <w:rPr>
-          <w:rFonts w:ascii="microsoft yahei" w:eastAsia="宋体" w:hAnsi="microsoft yahei" w:cs="宋体"/>
+          <w:rFonts w:ascii="微软雅黑" w:eastAsia="宋体" w:hAnsi="微软雅黑" w:cs="宋体"/>
           <w:color w:val="3F3F3F"/>
           <w:kern w:val="0"/>
           <w:sz w:val="52"/>
@@ -8918,7 +11605,7 @@
       <w:proofErr w:type="spellEnd"/>
       <w:r>
         <w:rPr>
-          <w:rFonts w:ascii="microsoft yahei" w:eastAsia="宋体" w:hAnsi="microsoft yahei" w:cs="宋体"/>
+          <w:rFonts w:ascii="微软雅黑" w:eastAsia="宋体" w:hAnsi="微软雅黑" w:cs="宋体"/>
           <w:color w:val="3F3F3F"/>
           <w:kern w:val="0"/>
           <w:sz w:val="52"/>
@@ -9020,7 +11707,7 @@
         <w:jc w:val="left"/>
         <w:outlineLvl w:val="1"/>
         <w:rPr>
-          <w:rFonts w:ascii="microsoft yahei" w:eastAsia="宋体" w:hAnsi="microsoft yahei" w:cs="宋体" w:hint="eastAsia"/>
+          <w:rFonts w:ascii="微软雅黑" w:eastAsia="宋体" w:hAnsi="微软雅黑" w:cs="宋体" w:hint="eastAsia"/>
           <w:color w:val="3F3F3F"/>
           <w:kern w:val="0"/>
           <w:sz w:val="52"/>
@@ -9031,7 +11718,7 @@
       <w:bookmarkEnd w:id="19"/>
       <w:r>
         <w:rPr>
-          <w:rFonts w:ascii="microsoft yahei" w:eastAsia="宋体" w:hAnsi="microsoft yahei" w:cs="宋体"/>
+          <w:rFonts w:ascii="微软雅黑" w:eastAsia="宋体" w:hAnsi="微软雅黑" w:cs="宋体"/>
           <w:color w:val="3F3F3F"/>
           <w:kern w:val="0"/>
           <w:sz w:val="52"/>
@@ -9083,6 +11770,50 @@
         <w:t xml:space="preserve">$ </w:t>
       </w:r>
       <w:proofErr w:type="spellStart"/>
+      <w:r>
+        <w:rPr>
+          <w:rFonts w:ascii="Source Code Pro" w:eastAsia="宋体" w:hAnsi="Source Code Pro" w:cs="宋体"/>
+          <w:color w:val="333333"/>
+          <w:kern w:val="0"/>
+          <w:sz w:val="19"/>
+          <w:szCs w:val="19"/>
+        </w:rPr>
+        <w:t>git</w:t>
+      </w:r>
+      <w:proofErr w:type="spellEnd"/>
+      <w:r>
+        <w:rPr>
+          <w:rFonts w:ascii="Source Code Pro" w:eastAsia="宋体" w:hAnsi="Source Code Pro" w:cs="宋体"/>
+          <w:color w:val="333333"/>
+          <w:kern w:val="0"/>
+          <w:sz w:val="19"/>
+          <w:szCs w:val="19"/>
+        </w:rPr>
+        <w:t xml:space="preserve"> </w:t>
+      </w:r>
+      <w:proofErr w:type="spellStart"/>
+      <w:r>
+        <w:rPr>
+          <w:rFonts w:ascii="Source Code Pro" w:eastAsia="宋体" w:hAnsi="Source Code Pro" w:cs="宋体"/>
+          <w:color w:val="333333"/>
+          <w:kern w:val="0"/>
+          <w:sz w:val="19"/>
+          <w:szCs w:val="19"/>
+        </w:rPr>
+        <w:t>config</w:t>
+      </w:r>
+      <w:proofErr w:type="spellEnd"/>
+      <w:r>
+        <w:rPr>
+          <w:rFonts w:ascii="Source Code Pro" w:eastAsia="宋体" w:hAnsi="Source Code Pro" w:cs="宋体"/>
+          <w:color w:val="333333"/>
+          <w:kern w:val="0"/>
+          <w:sz w:val="19"/>
+          <w:szCs w:val="19"/>
+        </w:rPr>
+        <w:t xml:space="preserve"> --global </w:t>
+      </w:r>
+      <w:proofErr w:type="spellStart"/>
       <w:proofErr w:type="gramStart"/>
       <w:r>
         <w:rPr>
@@ -9092,7 +11823,7 @@
           <w:sz w:val="19"/>
           <w:szCs w:val="19"/>
         </w:rPr>
-        <w:t>git</w:t>
+        <w:t>http.sslVerify</w:t>
       </w:r>
       <w:proofErr w:type="spellEnd"/>
       <w:proofErr w:type="gramEnd"/>
@@ -9104,50 +11835,6 @@
           <w:sz w:val="19"/>
           <w:szCs w:val="19"/>
         </w:rPr>
-        <w:t xml:space="preserve"> </w:t>
-      </w:r>
-      <w:proofErr w:type="spellStart"/>
-      <w:r>
-        <w:rPr>
-          <w:rFonts w:ascii="Source Code Pro" w:eastAsia="宋体" w:hAnsi="Source Code Pro" w:cs="宋体"/>
-          <w:color w:val="333333"/>
-          <w:kern w:val="0"/>
-          <w:sz w:val="19"/>
-          <w:szCs w:val="19"/>
-        </w:rPr>
-        <w:t>config</w:t>
-      </w:r>
-      <w:proofErr w:type="spellEnd"/>
-      <w:r>
-        <w:rPr>
-          <w:rFonts w:ascii="Source Code Pro" w:eastAsia="宋体" w:hAnsi="Source Code Pro" w:cs="宋体"/>
-          <w:color w:val="333333"/>
-          <w:kern w:val="0"/>
-          <w:sz w:val="19"/>
-          <w:szCs w:val="19"/>
-        </w:rPr>
-        <w:t xml:space="preserve"> --global </w:t>
-      </w:r>
-      <w:proofErr w:type="spellStart"/>
-      <w:r>
-        <w:rPr>
-          <w:rFonts w:ascii="Source Code Pro" w:eastAsia="宋体" w:hAnsi="Source Code Pro" w:cs="宋体"/>
-          <w:color w:val="333333"/>
-          <w:kern w:val="0"/>
-          <w:sz w:val="19"/>
-          <w:szCs w:val="19"/>
-        </w:rPr>
-        <w:t>http.sslVerify</w:t>
-      </w:r>
-      <w:proofErr w:type="spellEnd"/>
-      <w:r>
-        <w:rPr>
-          <w:rFonts w:ascii="Source Code Pro" w:eastAsia="宋体" w:hAnsi="Source Code Pro" w:cs="宋体"/>
-          <w:color w:val="333333"/>
-          <w:kern w:val="0"/>
-          <w:sz w:val="19"/>
-          <w:szCs w:val="19"/>
-        </w:rPr>
         <w:t xml:space="preserve"> false     </w:t>
       </w:r>
     </w:p>
@@ -9159,7 +11846,7 @@
         <w:jc w:val="left"/>
         <w:outlineLvl w:val="1"/>
         <w:rPr>
-          <w:rFonts w:ascii="microsoft yahei" w:eastAsia="宋体" w:hAnsi="microsoft yahei" w:cs="宋体" w:hint="eastAsia"/>
+          <w:rFonts w:ascii="微软雅黑" w:eastAsia="宋体" w:hAnsi="微软雅黑" w:cs="宋体" w:hint="eastAsia"/>
           <w:color w:val="3F3F3F"/>
           <w:kern w:val="0"/>
           <w:sz w:val="52"/>
@@ -9170,7 +11857,7 @@
       <w:bookmarkEnd w:id="20"/>
       <w:r>
         <w:rPr>
-          <w:rFonts w:ascii="microsoft yahei" w:eastAsia="宋体" w:hAnsi="microsoft yahei" w:cs="宋体"/>
+          <w:rFonts w:ascii="微软雅黑" w:eastAsia="宋体" w:hAnsi="微软雅黑" w:cs="宋体"/>
           <w:color w:val="3F3F3F"/>
           <w:kern w:val="0"/>
           <w:sz w:val="52"/>
@@ -9180,7 +11867,7 @@
       </w:r>
       <w:r>
         <w:rPr>
-          <w:rFonts w:ascii="microsoft yahei" w:eastAsia="宋体" w:hAnsi="microsoft yahei" w:cs="宋体"/>
+          <w:rFonts w:ascii="微软雅黑" w:eastAsia="宋体" w:hAnsi="微软雅黑" w:cs="宋体"/>
           <w:color w:val="3F3F3F"/>
           <w:kern w:val="0"/>
           <w:sz w:val="52"/>
@@ -9190,7 +11877,7 @@
       </w:r>
       <w:r>
         <w:rPr>
-          <w:rFonts w:ascii="microsoft yahei" w:eastAsia="宋体" w:hAnsi="microsoft yahei" w:cs="宋体"/>
+          <w:rFonts w:ascii="微软雅黑" w:eastAsia="宋体" w:hAnsi="微软雅黑" w:cs="宋体"/>
           <w:color w:val="3F3F3F"/>
           <w:kern w:val="0"/>
           <w:sz w:val="52"/>
@@ -9242,7 +11929,6 @@
         <w:t xml:space="preserve">$ </w:t>
       </w:r>
       <w:proofErr w:type="spellStart"/>
-      <w:proofErr w:type="gramStart"/>
       <w:r>
         <w:rPr>
           <w:rFonts w:ascii="Source Code Pro" w:eastAsia="宋体" w:hAnsi="Source Code Pro" w:cs="宋体"/>
@@ -9254,7 +11940,6 @@
         <w:t>git</w:t>
       </w:r>
       <w:proofErr w:type="spellEnd"/>
-      <w:proofErr w:type="gramEnd"/>
       <w:r>
         <w:rPr>
           <w:rFonts w:ascii="Source Code Pro" w:eastAsia="宋体" w:hAnsi="Source Code Pro" w:cs="宋体"/>
@@ -9359,7 +12044,7 @@
         <w:jc w:val="left"/>
         <w:outlineLvl w:val="1"/>
         <w:rPr>
-          <w:rFonts w:ascii="microsoft yahei" w:eastAsia="宋体" w:hAnsi="microsoft yahei" w:cs="宋体" w:hint="eastAsia"/>
+          <w:rFonts w:ascii="微软雅黑" w:eastAsia="宋体" w:hAnsi="微软雅黑" w:cs="宋体" w:hint="eastAsia"/>
           <w:color w:val="3F3F3F"/>
           <w:kern w:val="0"/>
           <w:sz w:val="52"/>
@@ -9370,18 +12055,19 @@
       <w:bookmarkEnd w:id="21"/>
       <w:r>
         <w:rPr>
-          <w:rFonts w:ascii="microsoft yahei" w:eastAsia="宋体" w:hAnsi="microsoft yahei" w:cs="宋体"/>
+          <w:rFonts w:ascii="微软雅黑" w:eastAsia="宋体" w:hAnsi="微软雅黑" w:cs="宋体"/>
           <w:color w:val="3F3F3F"/>
           <w:kern w:val="0"/>
           <w:sz w:val="52"/>
           <w:szCs w:val="52"/>
         </w:rPr>
+        <w:lastRenderedPageBreak/>
         <w:t>进入到项目，即从命令行进</w:t>
       </w:r>
       <w:proofErr w:type="gramStart"/>
       <w:r>
         <w:rPr>
-          <w:rFonts w:ascii="microsoft yahei" w:eastAsia="宋体" w:hAnsi="microsoft yahei" w:cs="宋体"/>
+          <w:rFonts w:ascii="微软雅黑" w:eastAsia="宋体" w:hAnsi="微软雅黑" w:cs="宋体"/>
           <w:color w:val="3F3F3F"/>
           <w:kern w:val="0"/>
           <w:sz w:val="52"/>
@@ -9392,7 +12078,7 @@
       <w:proofErr w:type="gramEnd"/>
       <w:r>
         <w:rPr>
-          <w:rFonts w:ascii="microsoft yahei" w:eastAsia="宋体" w:hAnsi="microsoft yahei" w:cs="宋体"/>
+          <w:rFonts w:ascii="微软雅黑" w:eastAsia="宋体" w:hAnsi="微软雅黑" w:cs="宋体"/>
           <w:color w:val="3F3F3F"/>
           <w:kern w:val="0"/>
           <w:sz w:val="52"/>
@@ -9403,7 +12089,7 @@
       <w:proofErr w:type="spellStart"/>
       <w:r>
         <w:rPr>
-          <w:rFonts w:ascii="microsoft yahei" w:eastAsia="宋体" w:hAnsi="microsoft yahei" w:cs="宋体"/>
+          <w:rFonts w:ascii="微软雅黑" w:eastAsia="宋体" w:hAnsi="微软雅黑" w:cs="宋体"/>
           <w:color w:val="3F3F3F"/>
           <w:kern w:val="0"/>
           <w:sz w:val="52"/>
@@ -9414,7 +12100,7 @@
       <w:proofErr w:type="spellEnd"/>
       <w:r>
         <w:rPr>
-          <w:rFonts w:ascii="microsoft yahei" w:eastAsia="宋体" w:hAnsi="microsoft yahei" w:cs="宋体"/>
+          <w:rFonts w:ascii="微软雅黑" w:eastAsia="宋体" w:hAnsi="微软雅黑" w:cs="宋体"/>
           <w:color w:val="3F3F3F"/>
           <w:kern w:val="0"/>
           <w:sz w:val="52"/>
@@ -9425,7 +12111,7 @@
       <w:proofErr w:type="spellStart"/>
       <w:r>
         <w:rPr>
-          <w:rFonts w:ascii="microsoft yahei" w:eastAsia="宋体" w:hAnsi="microsoft yahei" w:cs="宋体"/>
+          <w:rFonts w:ascii="微软雅黑" w:eastAsia="宋体" w:hAnsi="微软雅黑" w:cs="宋体"/>
           <w:color w:val="3F3F3F"/>
           <w:kern w:val="0"/>
           <w:sz w:val="52"/>
@@ -9436,7 +12122,7 @@
       <w:proofErr w:type="spellEnd"/>
       <w:r>
         <w:rPr>
-          <w:rFonts w:ascii="microsoft yahei" w:eastAsia="宋体" w:hAnsi="microsoft yahei" w:cs="宋体"/>
+          <w:rFonts w:ascii="微软雅黑" w:eastAsia="宋体" w:hAnsi="微软雅黑" w:cs="宋体"/>
           <w:color w:val="3F3F3F"/>
           <w:kern w:val="0"/>
           <w:sz w:val="52"/>
@@ -9446,7 +12132,7 @@
       </w:r>
       <w:r>
         <w:rPr>
-          <w:rFonts w:ascii="microsoft yahei" w:eastAsia="宋体" w:hAnsi="microsoft yahei" w:cs="宋体"/>
+          <w:rFonts w:ascii="微软雅黑" w:eastAsia="宋体" w:hAnsi="微软雅黑" w:cs="宋体"/>
           <w:color w:val="3F3F3F"/>
           <w:kern w:val="0"/>
           <w:sz w:val="52"/>
@@ -9495,30 +12181,7 @@
           <w:sz w:val="19"/>
           <w:szCs w:val="19"/>
         </w:rPr>
-        <w:lastRenderedPageBreak/>
-        <w:t xml:space="preserve">$ </w:t>
-      </w:r>
-      <w:proofErr w:type="gramStart"/>
-      <w:r>
-        <w:rPr>
-          <w:rFonts w:ascii="Source Code Pro" w:eastAsia="宋体" w:hAnsi="Source Code Pro" w:cs="宋体"/>
-          <w:color w:val="333333"/>
-          <w:kern w:val="0"/>
-          <w:sz w:val="19"/>
-          <w:szCs w:val="19"/>
-        </w:rPr>
-        <w:t>cd</w:t>
-      </w:r>
-      <w:proofErr w:type="gramEnd"/>
-      <w:r>
-        <w:rPr>
-          <w:rFonts w:ascii="Source Code Pro" w:eastAsia="宋体" w:hAnsi="Source Code Pro" w:cs="宋体"/>
-          <w:color w:val="333333"/>
-          <w:kern w:val="0"/>
-          <w:sz w:val="19"/>
-          <w:szCs w:val="19"/>
-        </w:rPr>
-        <w:t xml:space="preserve"> </w:t>
+        <w:t xml:space="preserve">$ cd </w:t>
       </w:r>
       <w:proofErr w:type="spellStart"/>
       <w:r>
@@ -9551,7 +12214,7 @@
         <w:jc w:val="left"/>
         <w:outlineLvl w:val="1"/>
         <w:rPr>
-          <w:rFonts w:ascii="microsoft yahei" w:eastAsia="宋体" w:hAnsi="microsoft yahei" w:cs="宋体" w:hint="eastAsia"/>
+          <w:rFonts w:ascii="微软雅黑" w:eastAsia="宋体" w:hAnsi="微软雅黑" w:cs="宋体" w:hint="eastAsia"/>
           <w:color w:val="3F3F3F"/>
           <w:kern w:val="0"/>
           <w:sz w:val="52"/>
@@ -9562,7 +12225,7 @@
       <w:bookmarkEnd w:id="22"/>
       <w:r>
         <w:rPr>
-          <w:rFonts w:ascii="microsoft yahei" w:eastAsia="宋体" w:hAnsi="microsoft yahei" w:cs="宋体"/>
+          <w:rFonts w:ascii="微软雅黑" w:eastAsia="宋体" w:hAnsi="微软雅黑" w:cs="宋体"/>
           <w:color w:val="3F3F3F"/>
           <w:kern w:val="0"/>
           <w:sz w:val="52"/>
@@ -9614,7 +12277,6 @@
         <w:t xml:space="preserve">$ </w:t>
       </w:r>
       <w:proofErr w:type="spellStart"/>
-      <w:proofErr w:type="gramStart"/>
       <w:r>
         <w:rPr>
           <w:rFonts w:ascii="Source Code Pro" w:eastAsia="宋体" w:hAnsi="Source Code Pro" w:cs="宋体"/>
@@ -9626,7 +12288,6 @@
         <w:t>git</w:t>
       </w:r>
       <w:proofErr w:type="spellEnd"/>
-      <w:proofErr w:type="gramEnd"/>
       <w:r>
         <w:rPr>
           <w:rFonts w:ascii="Source Code Pro" w:eastAsia="宋体" w:hAnsi="Source Code Pro" w:cs="宋体"/>
@@ -9721,20 +12382,8 @@
           <w:sz w:val="19"/>
           <w:szCs w:val="19"/>
         </w:rPr>
-        <w:t xml:space="preserve">* </w:t>
-      </w:r>
-      <w:proofErr w:type="gramStart"/>
-      <w:r>
-        <w:rPr>
-          <w:rFonts w:ascii="Source Code Pro" w:eastAsia="宋体" w:hAnsi="Source Code Pro" w:cs="宋体"/>
-          <w:color w:val="333333"/>
-          <w:kern w:val="0"/>
-          <w:sz w:val="19"/>
-          <w:szCs w:val="19"/>
-        </w:rPr>
-        <w:t>master</w:t>
-      </w:r>
-      <w:proofErr w:type="gramEnd"/>
+        <w:t>* master</w:t>
+      </w:r>
     </w:p>
     <w:p>
       <w:pPr>
@@ -9829,29 +12478,7 @@
           <w:sz w:val="19"/>
           <w:szCs w:val="19"/>
         </w:rPr>
-        <w:t xml:space="preserve">  remotes/origin/</w:t>
-      </w:r>
-      <w:proofErr w:type="spellStart"/>
-      <w:r>
-        <w:rPr>
-          <w:rFonts w:ascii="Source Code Pro" w:eastAsia="宋体" w:hAnsi="Source Code Pro" w:cs="宋体"/>
-          <w:color w:val="333333"/>
-          <w:kern w:val="0"/>
-          <w:sz w:val="19"/>
-          <w:szCs w:val="19"/>
-        </w:rPr>
-        <w:t>dev</w:t>
-      </w:r>
-      <w:proofErr w:type="spellEnd"/>
-      <w:r>
-        <w:rPr>
-          <w:rFonts w:ascii="Source Code Pro" w:eastAsia="宋体" w:hAnsi="Source Code Pro" w:cs="宋体"/>
-          <w:color w:val="333333"/>
-          <w:kern w:val="0"/>
-          <w:sz w:val="19"/>
-          <w:szCs w:val="19"/>
-        </w:rPr>
-        <w:t xml:space="preserve">                        </w:t>
+        <w:t xml:space="preserve">  remotes/origin/dev                        </w:t>
       </w:r>
       <w:proofErr w:type="spellStart"/>
       <w:r>
@@ -9999,7 +12626,7 @@
         <w:jc w:val="left"/>
         <w:outlineLvl w:val="1"/>
         <w:rPr>
-          <w:rFonts w:ascii="microsoft yahei" w:eastAsia="宋体" w:hAnsi="microsoft yahei" w:cs="宋体" w:hint="eastAsia"/>
+          <w:rFonts w:ascii="微软雅黑" w:eastAsia="宋体" w:hAnsi="微软雅黑" w:cs="宋体" w:hint="eastAsia"/>
           <w:color w:val="3F3F3F"/>
           <w:kern w:val="0"/>
           <w:sz w:val="52"/>
@@ -10010,7 +12637,7 @@
       <w:bookmarkEnd w:id="23"/>
       <w:r>
         <w:rPr>
-          <w:rFonts w:ascii="microsoft yahei" w:eastAsia="宋体" w:hAnsi="microsoft yahei" w:cs="宋体"/>
+          <w:rFonts w:ascii="微软雅黑" w:eastAsia="宋体" w:hAnsi="微软雅黑" w:cs="宋体"/>
           <w:color w:val="3F3F3F"/>
           <w:kern w:val="0"/>
           <w:sz w:val="52"/>
@@ -10018,10 +12645,9 @@
         </w:rPr>
         <w:t>创建本地仓库的</w:t>
       </w:r>
-      <w:proofErr w:type="spellStart"/>
-      <w:r>
-        <w:rPr>
-          <w:rFonts w:ascii="microsoft yahei" w:eastAsia="宋体" w:hAnsi="microsoft yahei" w:cs="宋体"/>
+      <w:r>
+        <w:rPr>
+          <w:rFonts w:ascii="微软雅黑" w:eastAsia="宋体" w:hAnsi="微软雅黑" w:cs="宋体"/>
           <w:color w:val="3F3F3F"/>
           <w:kern w:val="0"/>
           <w:sz w:val="52"/>
@@ -10029,10 +12655,9 @@
         </w:rPr>
         <w:t>dev</w:t>
       </w:r>
-      <w:proofErr w:type="spellEnd"/>
-      <w:r>
-        <w:rPr>
-          <w:rFonts w:ascii="microsoft yahei" w:eastAsia="宋体" w:hAnsi="microsoft yahei" w:cs="宋体"/>
+      <w:r>
+        <w:rPr>
+          <w:rFonts w:ascii="微软雅黑" w:eastAsia="宋体" w:hAnsi="微软雅黑" w:cs="宋体"/>
           <w:color w:val="3F3F3F"/>
           <w:kern w:val="0"/>
           <w:sz w:val="52"/>
@@ -10084,7 +12709,6 @@
         <w:t xml:space="preserve">$ </w:t>
       </w:r>
       <w:proofErr w:type="spellStart"/>
-      <w:proofErr w:type="gramStart"/>
       <w:r>
         <w:rPr>
           <w:rFonts w:ascii="Source Code Pro" w:eastAsia="宋体" w:hAnsi="Source Code Pro" w:cs="宋体"/>
@@ -10096,29 +12720,16 @@
         <w:t>git</w:t>
       </w:r>
       <w:proofErr w:type="spellEnd"/>
-      <w:proofErr w:type="gramEnd"/>
-      <w:r>
-        <w:rPr>
-          <w:rFonts w:ascii="Source Code Pro" w:eastAsia="宋体" w:hAnsi="Source Code Pro" w:cs="宋体"/>
-          <w:color w:val="333333"/>
-          <w:kern w:val="0"/>
-          <w:sz w:val="19"/>
-          <w:szCs w:val="19"/>
-        </w:rPr>
-        <w:t xml:space="preserve"> checkout -b </w:t>
-      </w:r>
-      <w:proofErr w:type="spellStart"/>
-      <w:r>
-        <w:rPr>
-          <w:rFonts w:ascii="Source Code Pro" w:eastAsia="宋体" w:hAnsi="Source Code Pro" w:cs="宋体"/>
-          <w:color w:val="333333"/>
-          <w:kern w:val="0"/>
-          <w:sz w:val="19"/>
-          <w:szCs w:val="19"/>
-        </w:rPr>
-        <w:t>dev</w:t>
-      </w:r>
-      <w:proofErr w:type="spellEnd"/>
+      <w:r>
+        <w:rPr>
+          <w:rFonts w:ascii="Source Code Pro" w:eastAsia="宋体" w:hAnsi="Source Code Pro" w:cs="宋体"/>
+          <w:color w:val="333333"/>
+          <w:kern w:val="0"/>
+          <w:sz w:val="19"/>
+          <w:szCs w:val="19"/>
+        </w:rPr>
+        <w:t xml:space="preserve"> checkout -b dev</w:t>
+      </w:r>
     </w:p>
     <w:p>
       <w:pPr>
@@ -10128,7 +12739,7 @@
         <w:jc w:val="left"/>
         <w:outlineLvl w:val="1"/>
         <w:rPr>
-          <w:rFonts w:ascii="microsoft yahei" w:eastAsia="宋体" w:hAnsi="microsoft yahei" w:cs="宋体" w:hint="eastAsia"/>
+          <w:rFonts w:ascii="微软雅黑" w:eastAsia="宋体" w:hAnsi="微软雅黑" w:cs="宋体" w:hint="eastAsia"/>
           <w:color w:val="3F3F3F"/>
           <w:kern w:val="0"/>
           <w:sz w:val="52"/>
@@ -10139,7 +12750,7 @@
       <w:bookmarkEnd w:id="24"/>
       <w:r>
         <w:rPr>
-          <w:rFonts w:ascii="microsoft yahei" w:eastAsia="宋体" w:hAnsi="microsoft yahei" w:cs="宋体"/>
+          <w:rFonts w:ascii="微软雅黑" w:eastAsia="宋体" w:hAnsi="微软雅黑" w:cs="宋体"/>
           <w:color w:val="3F3F3F"/>
           <w:kern w:val="0"/>
           <w:sz w:val="52"/>
@@ -10147,10 +12758,9 @@
         </w:rPr>
         <w:t>将远程仓库的</w:t>
       </w:r>
-      <w:proofErr w:type="spellStart"/>
-      <w:r>
-        <w:rPr>
-          <w:rFonts w:ascii="microsoft yahei" w:eastAsia="宋体" w:hAnsi="microsoft yahei" w:cs="宋体"/>
+      <w:r>
+        <w:rPr>
+          <w:rFonts w:ascii="微软雅黑" w:eastAsia="宋体" w:hAnsi="微软雅黑" w:cs="宋体"/>
           <w:color w:val="3F3F3F"/>
           <w:kern w:val="0"/>
           <w:sz w:val="52"/>
@@ -10158,10 +12768,9 @@
         </w:rPr>
         <w:t>dev</w:t>
       </w:r>
-      <w:proofErr w:type="spellEnd"/>
-      <w:r>
-        <w:rPr>
-          <w:rFonts w:ascii="microsoft yahei" w:eastAsia="宋体" w:hAnsi="microsoft yahei" w:cs="宋体"/>
+      <w:r>
+        <w:rPr>
+          <w:rFonts w:ascii="微软雅黑" w:eastAsia="宋体" w:hAnsi="微软雅黑" w:cs="宋体"/>
           <w:color w:val="3F3F3F"/>
           <w:kern w:val="0"/>
           <w:sz w:val="52"/>
@@ -10169,10 +12778,9 @@
         </w:rPr>
         <w:t>分支代码复制到本地</w:t>
       </w:r>
-      <w:proofErr w:type="spellStart"/>
-      <w:r>
-        <w:rPr>
-          <w:rFonts w:ascii="microsoft yahei" w:eastAsia="宋体" w:hAnsi="microsoft yahei" w:cs="宋体"/>
+      <w:r>
+        <w:rPr>
+          <w:rFonts w:ascii="微软雅黑" w:eastAsia="宋体" w:hAnsi="微软雅黑" w:cs="宋体"/>
           <w:color w:val="3F3F3F"/>
           <w:kern w:val="0"/>
           <w:sz w:val="52"/>
@@ -10180,10 +12788,9 @@
         </w:rPr>
         <w:t>dev</w:t>
       </w:r>
-      <w:proofErr w:type="spellEnd"/>
-      <w:r>
-        <w:rPr>
-          <w:rFonts w:ascii="microsoft yahei" w:eastAsia="宋体" w:hAnsi="microsoft yahei" w:cs="宋体"/>
+      <w:r>
+        <w:rPr>
+          <w:rFonts w:ascii="微软雅黑" w:eastAsia="宋体" w:hAnsi="微软雅黑" w:cs="宋体"/>
           <w:color w:val="3F3F3F"/>
           <w:kern w:val="0"/>
           <w:sz w:val="52"/>
@@ -10235,7 +12842,6 @@
         <w:t xml:space="preserve">$ </w:t>
       </w:r>
       <w:proofErr w:type="spellStart"/>
-      <w:proofErr w:type="gramStart"/>
       <w:r>
         <w:rPr>
           <w:rFonts w:ascii="Source Code Pro" w:eastAsia="宋体" w:hAnsi="Source Code Pro" w:cs="宋体"/>
@@ -10247,29 +12853,16 @@
         <w:t>git</w:t>
       </w:r>
       <w:proofErr w:type="spellEnd"/>
-      <w:proofErr w:type="gramEnd"/>
-      <w:r>
-        <w:rPr>
-          <w:rFonts w:ascii="Source Code Pro" w:eastAsia="宋体" w:hAnsi="Source Code Pro" w:cs="宋体"/>
-          <w:color w:val="333333"/>
-          <w:kern w:val="0"/>
-          <w:sz w:val="19"/>
-          <w:szCs w:val="19"/>
-        </w:rPr>
-        <w:t xml:space="preserve"> pull origin </w:t>
-      </w:r>
-      <w:proofErr w:type="spellStart"/>
-      <w:r>
-        <w:rPr>
-          <w:rFonts w:ascii="Source Code Pro" w:eastAsia="宋体" w:hAnsi="Source Code Pro" w:cs="宋体"/>
-          <w:color w:val="333333"/>
-          <w:kern w:val="0"/>
-          <w:sz w:val="19"/>
-          <w:szCs w:val="19"/>
-        </w:rPr>
-        <w:t>dev</w:t>
-      </w:r>
-      <w:proofErr w:type="spellEnd"/>
+      <w:r>
+        <w:rPr>
+          <w:rFonts w:ascii="Source Code Pro" w:eastAsia="宋体" w:hAnsi="Source Code Pro" w:cs="宋体"/>
+          <w:color w:val="333333"/>
+          <w:kern w:val="0"/>
+          <w:sz w:val="19"/>
+          <w:szCs w:val="19"/>
+        </w:rPr>
+        <w:t xml:space="preserve"> pull origin dev</w:t>
+      </w:r>
     </w:p>
     <w:p>
       <w:pPr>
@@ -10417,16 +13010,16 @@
         <w:spacing w:after="408" w:line="408" w:lineRule="atLeast"/>
         <w:jc w:val="left"/>
         <w:rPr>
-          <w:rFonts w:ascii="microsoft yahei" w:eastAsia="宋体" w:hAnsi="microsoft yahei" w:cs="宋体" w:hint="eastAsia"/>
-          <w:color w:val="3F3F3F"/>
-          <w:kern w:val="0"/>
-          <w:sz w:val="24"/>
-          <w:szCs w:val="24"/>
-        </w:rPr>
-      </w:pPr>
-      <w:r>
-        <w:rPr>
-          <w:rFonts w:ascii="microsoft yahei" w:eastAsia="宋体" w:hAnsi="microsoft yahei" w:cs="宋体" w:hint="eastAsia"/>
+          <w:rFonts w:ascii="微软雅黑" w:eastAsia="宋体" w:hAnsi="微软雅黑" w:cs="宋体" w:hint="eastAsia"/>
+          <w:color w:val="3F3F3F"/>
+          <w:kern w:val="0"/>
+          <w:sz w:val="24"/>
+          <w:szCs w:val="24"/>
+        </w:rPr>
+      </w:pPr>
+      <w:r>
+        <w:rPr>
+          <w:rFonts w:ascii="微软雅黑" w:eastAsia="宋体" w:hAnsi="微软雅黑" w:cs="宋体" w:hint="eastAsia"/>
           <w:noProof/>
           <w:color w:val="3F3F3F"/>
           <w:kern w:val="0"/>
@@ -10452,7 +13045,7 @@
                     </pic:cNvPicPr>
                   </pic:nvPicPr>
                   <pic:blipFill>
-                    <a:blip r:embed="rId11">
+                    <a:blip r:embed="rId16">
                       <a:extLst>
                         <a:ext uri="{28A0092B-C50C-407E-A947-70E740481C1C}">
                           <a14:useLocalDpi xmlns:a14="http://schemas.microsoft.com/office/drawing/2010/main" val="0"/>
@@ -10492,7 +13085,7 @@
         <w:jc w:val="left"/>
         <w:outlineLvl w:val="1"/>
         <w:rPr>
-          <w:rFonts w:ascii="microsoft yahei" w:eastAsia="宋体" w:hAnsi="microsoft yahei" w:cs="宋体" w:hint="eastAsia"/>
+          <w:rFonts w:ascii="微软雅黑" w:eastAsia="宋体" w:hAnsi="微软雅黑" w:cs="宋体" w:hint="eastAsia"/>
           <w:color w:val="3F3F3F"/>
           <w:kern w:val="0"/>
           <w:sz w:val="52"/>
@@ -10503,7 +13096,7 @@
       <w:bookmarkEnd w:id="25"/>
       <w:r>
         <w:rPr>
-          <w:rFonts w:ascii="microsoft yahei" w:eastAsia="宋体" w:hAnsi="microsoft yahei" w:cs="宋体"/>
+          <w:rFonts w:ascii="微软雅黑" w:eastAsia="宋体" w:hAnsi="微软雅黑" w:cs="宋体"/>
           <w:color w:val="3F3F3F"/>
           <w:kern w:val="0"/>
           <w:sz w:val="52"/>
@@ -10514,7 +13107,7 @@
       <w:proofErr w:type="spellStart"/>
       <w:r>
         <w:rPr>
-          <w:rFonts w:ascii="microsoft yahei" w:eastAsia="宋体" w:hAnsi="microsoft yahei" w:cs="宋体"/>
+          <w:rFonts w:ascii="微软雅黑" w:eastAsia="宋体" w:hAnsi="微软雅黑" w:cs="宋体"/>
           <w:color w:val="3F3F3F"/>
           <w:kern w:val="0"/>
           <w:sz w:val="52"/>
@@ -10525,7 +13118,7 @@
       <w:proofErr w:type="spellEnd"/>
       <w:r>
         <w:rPr>
-          <w:rFonts w:ascii="microsoft yahei" w:eastAsia="宋体" w:hAnsi="microsoft yahei" w:cs="宋体"/>
+          <w:rFonts w:ascii="微软雅黑" w:eastAsia="宋体" w:hAnsi="微软雅黑" w:cs="宋体"/>
           <w:color w:val="3F3F3F"/>
           <w:kern w:val="0"/>
           <w:sz w:val="52"/>
@@ -10577,7 +13170,6 @@
         <w:t xml:space="preserve">$ </w:t>
       </w:r>
       <w:proofErr w:type="spellStart"/>
-      <w:proofErr w:type="gramStart"/>
       <w:r>
         <w:rPr>
           <w:rFonts w:ascii="Source Code Pro" w:eastAsia="宋体" w:hAnsi="Source Code Pro" w:cs="宋体"/>
@@ -10589,7 +13181,6 @@
         <w:t>git</w:t>
       </w:r>
       <w:proofErr w:type="spellEnd"/>
-      <w:proofErr w:type="gramEnd"/>
       <w:r>
         <w:rPr>
           <w:rFonts w:ascii="Source Code Pro" w:eastAsia="宋体" w:hAnsi="Source Code Pro" w:cs="宋体"/>
@@ -10641,9 +13232,18 @@
           <w:sz w:val="19"/>
           <w:szCs w:val="19"/>
         </w:rPr>
-        <w:t xml:space="preserve">On branch </w:t>
-      </w:r>
-      <w:proofErr w:type="spellStart"/>
+        <w:t>On branch dev       -</w:t>
+      </w:r>
+      <w:r>
+        <w:rPr>
+          <w:rFonts w:ascii="Source Code Pro" w:eastAsia="宋体" w:hAnsi="Source Code Pro" w:cs="宋体"/>
+          <w:color w:val="333333"/>
+          <w:kern w:val="0"/>
+          <w:sz w:val="19"/>
+          <w:szCs w:val="19"/>
+        </w:rPr>
+        <w:t>只有一个本地</w:t>
+      </w:r>
       <w:r>
         <w:rPr>
           <w:rFonts w:ascii="Source Code Pro" w:eastAsia="宋体" w:hAnsi="Source Code Pro" w:cs="宋体"/>
@@ -10654,28 +13254,36 @@
         </w:rPr>
         <w:t>dev</w:t>
       </w:r>
-      <w:proofErr w:type="spellEnd"/>
-      <w:r>
-        <w:rPr>
-          <w:rFonts w:ascii="Source Code Pro" w:eastAsia="宋体" w:hAnsi="Source Code Pro" w:cs="宋体"/>
-          <w:color w:val="333333"/>
-          <w:kern w:val="0"/>
-          <w:sz w:val="19"/>
-          <w:szCs w:val="19"/>
-        </w:rPr>
-        <w:t xml:space="preserve">       -</w:t>
-      </w:r>
-      <w:r>
-        <w:rPr>
-          <w:rFonts w:ascii="Source Code Pro" w:eastAsia="宋体" w:hAnsi="Source Code Pro" w:cs="宋体"/>
-          <w:color w:val="333333"/>
-          <w:kern w:val="0"/>
-          <w:sz w:val="19"/>
-          <w:szCs w:val="19"/>
-        </w:rPr>
-        <w:t>只有一个本地</w:t>
-      </w:r>
-      <w:proofErr w:type="spellStart"/>
+      <w:r>
+        <w:rPr>
+          <w:rFonts w:ascii="Source Code Pro" w:eastAsia="宋体" w:hAnsi="Source Code Pro" w:cs="宋体"/>
+          <w:color w:val="333333"/>
+          <w:kern w:val="0"/>
+          <w:sz w:val="19"/>
+          <w:szCs w:val="19"/>
+        </w:rPr>
+        <w:t>分支</w:t>
+      </w:r>
+      <w:r>
+        <w:rPr>
+          <w:rFonts w:ascii="Source Code Pro" w:eastAsia="宋体" w:hAnsi="Source Code Pro" w:cs="宋体"/>
+          <w:color w:val="333333"/>
+          <w:kern w:val="0"/>
+          <w:sz w:val="19"/>
+          <w:szCs w:val="19"/>
+        </w:rPr>
+        <w:t>(</w:t>
+      </w:r>
+      <w:r>
+        <w:rPr>
+          <w:rFonts w:ascii="Source Code Pro" w:eastAsia="宋体" w:hAnsi="Source Code Pro" w:cs="宋体"/>
+          <w:color w:val="333333"/>
+          <w:kern w:val="0"/>
+          <w:sz w:val="19"/>
+          <w:szCs w:val="19"/>
+        </w:rPr>
+        <w:t>但是内容已经是远程仓库</w:t>
+      </w:r>
       <w:r>
         <w:rPr>
           <w:rFonts w:ascii="Source Code Pro" w:eastAsia="宋体" w:hAnsi="Source Code Pro" w:cs="宋体"/>
@@ -10686,49 +13294,6 @@
         </w:rPr>
         <w:t>dev</w:t>
       </w:r>
-      <w:proofErr w:type="spellEnd"/>
-      <w:r>
-        <w:rPr>
-          <w:rFonts w:ascii="Source Code Pro" w:eastAsia="宋体" w:hAnsi="Source Code Pro" w:cs="宋体"/>
-          <w:color w:val="333333"/>
-          <w:kern w:val="0"/>
-          <w:sz w:val="19"/>
-          <w:szCs w:val="19"/>
-        </w:rPr>
-        <w:t>分支</w:t>
-      </w:r>
-      <w:r>
-        <w:rPr>
-          <w:rFonts w:ascii="Source Code Pro" w:eastAsia="宋体" w:hAnsi="Source Code Pro" w:cs="宋体"/>
-          <w:color w:val="333333"/>
-          <w:kern w:val="0"/>
-          <w:sz w:val="19"/>
-          <w:szCs w:val="19"/>
-        </w:rPr>
-        <w:t>(</w:t>
-      </w:r>
-      <w:r>
-        <w:rPr>
-          <w:rFonts w:ascii="Source Code Pro" w:eastAsia="宋体" w:hAnsi="Source Code Pro" w:cs="宋体"/>
-          <w:color w:val="333333"/>
-          <w:kern w:val="0"/>
-          <w:sz w:val="19"/>
-          <w:szCs w:val="19"/>
-        </w:rPr>
-        <w:t>但是内容已经是远程仓库</w:t>
-      </w:r>
-      <w:proofErr w:type="spellStart"/>
-      <w:r>
-        <w:rPr>
-          <w:rFonts w:ascii="Source Code Pro" w:eastAsia="宋体" w:hAnsi="Source Code Pro" w:cs="宋体"/>
-          <w:color w:val="333333"/>
-          <w:kern w:val="0"/>
-          <w:sz w:val="19"/>
-          <w:szCs w:val="19"/>
-        </w:rPr>
-        <w:t>dev</w:t>
-      </w:r>
-      <w:proofErr w:type="spellEnd"/>
       <w:r>
         <w:rPr>
           <w:rFonts w:ascii="Source Code Pro" w:eastAsia="宋体" w:hAnsi="Source Code Pro" w:cs="宋体"/>
@@ -10811,7 +13376,7 @@
         <w:jc w:val="left"/>
         <w:outlineLvl w:val="1"/>
         <w:rPr>
-          <w:rFonts w:ascii="microsoft yahei" w:eastAsia="宋体" w:hAnsi="microsoft yahei" w:cs="宋体" w:hint="eastAsia"/>
+          <w:rFonts w:ascii="微软雅黑" w:eastAsia="宋体" w:hAnsi="微软雅黑" w:cs="宋体" w:hint="eastAsia"/>
           <w:color w:val="3F3F3F"/>
           <w:kern w:val="0"/>
           <w:sz w:val="52"/>
@@ -10822,7 +13387,7 @@
       <w:bookmarkEnd w:id="26"/>
       <w:r>
         <w:rPr>
-          <w:rFonts w:ascii="microsoft yahei" w:eastAsia="宋体" w:hAnsi="microsoft yahei" w:cs="宋体"/>
+          <w:rFonts w:ascii="微软雅黑" w:eastAsia="宋体" w:hAnsi="微软雅黑" w:cs="宋体"/>
           <w:color w:val="3F3F3F"/>
           <w:kern w:val="0"/>
           <w:sz w:val="52"/>
@@ -10874,7 +13439,6 @@
         <w:t xml:space="preserve">$ </w:t>
       </w:r>
       <w:proofErr w:type="spellStart"/>
-      <w:proofErr w:type="gramStart"/>
       <w:r>
         <w:rPr>
           <w:rFonts w:ascii="Source Code Pro" w:eastAsia="宋体" w:hAnsi="Source Code Pro" w:cs="宋体"/>
@@ -10886,7 +13450,6 @@
         <w:t>git</w:t>
       </w:r>
       <w:proofErr w:type="spellEnd"/>
-      <w:proofErr w:type="gramEnd"/>
       <w:r>
         <w:rPr>
           <w:rFonts w:ascii="Source Code Pro" w:eastAsia="宋体" w:hAnsi="Source Code Pro" w:cs="宋体"/>
@@ -11035,16 +13598,16 @@
         <w:spacing w:after="408" w:line="408" w:lineRule="atLeast"/>
         <w:jc w:val="left"/>
         <w:rPr>
-          <w:rFonts w:ascii="microsoft yahei" w:eastAsia="宋体" w:hAnsi="microsoft yahei" w:cs="宋体" w:hint="eastAsia"/>
-          <w:color w:val="3F3F3F"/>
-          <w:kern w:val="0"/>
-          <w:sz w:val="24"/>
-          <w:szCs w:val="24"/>
-        </w:rPr>
-      </w:pPr>
-      <w:r>
-        <w:rPr>
-          <w:rFonts w:ascii="microsoft yahei" w:eastAsia="宋体" w:hAnsi="microsoft yahei" w:cs="宋体" w:hint="eastAsia"/>
+          <w:rFonts w:ascii="微软雅黑" w:eastAsia="宋体" w:hAnsi="微软雅黑" w:cs="宋体" w:hint="eastAsia"/>
+          <w:color w:val="3F3F3F"/>
+          <w:kern w:val="0"/>
+          <w:sz w:val="24"/>
+          <w:szCs w:val="24"/>
+        </w:rPr>
+      </w:pPr>
+      <w:r>
+        <w:rPr>
+          <w:rFonts w:ascii="微软雅黑" w:eastAsia="宋体" w:hAnsi="微软雅黑" w:cs="宋体" w:hint="eastAsia"/>
           <w:noProof/>
           <w:color w:val="3F3F3F"/>
           <w:kern w:val="0"/>
@@ -11070,7 +13633,7 @@
                     </pic:cNvPicPr>
                   </pic:nvPicPr>
                   <pic:blipFill>
-                    <a:blip r:embed="rId12">
+                    <a:blip r:embed="rId17">
                       <a:extLst>
                         <a:ext uri="{28A0092B-C50C-407E-A947-70E740481C1C}">
                           <a14:useLocalDpi xmlns:a14="http://schemas.microsoft.com/office/drawing/2010/main" val="0"/>
@@ -11110,7 +13673,7 @@
         <w:jc w:val="left"/>
         <w:outlineLvl w:val="1"/>
         <w:rPr>
-          <w:rFonts w:ascii="microsoft yahei" w:eastAsia="宋体" w:hAnsi="microsoft yahei" w:cs="宋体" w:hint="eastAsia"/>
+          <w:rFonts w:ascii="微软雅黑" w:eastAsia="宋体" w:hAnsi="微软雅黑" w:cs="宋体" w:hint="eastAsia"/>
           <w:color w:val="3F3F3F"/>
           <w:kern w:val="0"/>
           <w:sz w:val="52"/>
@@ -11121,7 +13684,7 @@
       <w:bookmarkEnd w:id="27"/>
       <w:r>
         <w:rPr>
-          <w:rFonts w:ascii="microsoft yahei" w:eastAsia="宋体" w:hAnsi="microsoft yahei" w:cs="宋体"/>
+          <w:rFonts w:ascii="微软雅黑" w:eastAsia="宋体" w:hAnsi="微软雅黑" w:cs="宋体"/>
           <w:color w:val="3F3F3F"/>
           <w:kern w:val="0"/>
           <w:sz w:val="52"/>
@@ -11173,7 +13736,6 @@
         <w:t xml:space="preserve">$ </w:t>
       </w:r>
       <w:proofErr w:type="spellStart"/>
-      <w:proofErr w:type="gramStart"/>
       <w:r>
         <w:rPr>
           <w:rFonts w:ascii="Source Code Pro" w:eastAsia="宋体" w:hAnsi="Source Code Pro" w:cs="宋体"/>
@@ -11185,7 +13747,6 @@
         <w:t>git</w:t>
       </w:r>
       <w:proofErr w:type="spellEnd"/>
-      <w:proofErr w:type="gramEnd"/>
       <w:r>
         <w:rPr>
           <w:rFonts w:ascii="Source Code Pro" w:eastAsia="宋体" w:hAnsi="Source Code Pro" w:cs="宋体"/>
@@ -11217,7 +13778,7 @@
         <w:jc w:val="left"/>
         <w:outlineLvl w:val="1"/>
         <w:rPr>
-          <w:rFonts w:ascii="microsoft yahei" w:eastAsia="宋体" w:hAnsi="microsoft yahei" w:cs="宋体" w:hint="eastAsia"/>
+          <w:rFonts w:ascii="微软雅黑" w:eastAsia="宋体" w:hAnsi="微软雅黑" w:cs="宋体" w:hint="eastAsia"/>
           <w:color w:val="3F3F3F"/>
           <w:kern w:val="0"/>
           <w:sz w:val="52"/>
@@ -11228,7 +13789,7 @@
       <w:bookmarkEnd w:id="28"/>
       <w:r>
         <w:rPr>
-          <w:rFonts w:ascii="microsoft yahei" w:eastAsia="宋体" w:hAnsi="microsoft yahei" w:cs="宋体"/>
+          <w:rFonts w:ascii="微软雅黑" w:eastAsia="宋体" w:hAnsi="微软雅黑" w:cs="宋体"/>
           <w:color w:val="3F3F3F"/>
           <w:kern w:val="0"/>
           <w:sz w:val="52"/>
@@ -11238,7 +13799,7 @@
       </w:r>
       <w:r>
         <w:rPr>
-          <w:rFonts w:ascii="microsoft yahei" w:eastAsia="宋体" w:hAnsi="microsoft yahei" w:cs="宋体"/>
+          <w:rFonts w:ascii="微软雅黑" w:eastAsia="宋体" w:hAnsi="微软雅黑" w:cs="宋体"/>
           <w:color w:val="3F3F3F"/>
           <w:kern w:val="0"/>
           <w:sz w:val="52"/>
@@ -11248,7 +13809,7 @@
       </w:r>
       <w:r>
         <w:rPr>
-          <w:rFonts w:ascii="microsoft yahei" w:eastAsia="宋体" w:hAnsi="microsoft yahei" w:cs="宋体"/>
+          <w:rFonts w:ascii="微软雅黑" w:eastAsia="宋体" w:hAnsi="微软雅黑" w:cs="宋体"/>
           <w:color w:val="3F3F3F"/>
           <w:kern w:val="0"/>
           <w:sz w:val="52"/>
@@ -11258,7 +13819,7 @@
       </w:r>
       <w:r>
         <w:rPr>
-          <w:rFonts w:ascii="microsoft yahei" w:eastAsia="宋体" w:hAnsi="microsoft yahei" w:cs="宋体"/>
+          <w:rFonts w:ascii="微软雅黑" w:eastAsia="宋体" w:hAnsi="微软雅黑" w:cs="宋体"/>
           <w:color w:val="3F3F3F"/>
           <w:kern w:val="0"/>
           <w:sz w:val="52"/>
@@ -11275,7 +13836,7 @@
         <w:jc w:val="left"/>
         <w:outlineLvl w:val="1"/>
         <w:rPr>
-          <w:rFonts w:ascii="microsoft yahei" w:eastAsia="宋体" w:hAnsi="microsoft yahei" w:cs="宋体" w:hint="eastAsia"/>
+          <w:rFonts w:ascii="微软雅黑" w:eastAsia="宋体" w:hAnsi="微软雅黑" w:cs="宋体" w:hint="eastAsia"/>
           <w:color w:val="3F3F3F"/>
           <w:kern w:val="0"/>
           <w:sz w:val="52"/>
@@ -11286,7 +13847,7 @@
       <w:bookmarkEnd w:id="29"/>
       <w:r>
         <w:rPr>
-          <w:rFonts w:ascii="microsoft yahei" w:eastAsia="宋体" w:hAnsi="microsoft yahei" w:cs="宋体"/>
+          <w:rFonts w:ascii="微软雅黑" w:eastAsia="宋体" w:hAnsi="微软雅黑" w:cs="宋体"/>
           <w:color w:val="3F3F3F"/>
           <w:kern w:val="0"/>
           <w:sz w:val="52"/>
@@ -11296,7 +13857,7 @@
       </w:r>
       <w:r>
         <w:rPr>
-          <w:rFonts w:ascii="microsoft yahei" w:eastAsia="宋体" w:hAnsi="microsoft yahei" w:cs="宋体"/>
+          <w:rFonts w:ascii="微软雅黑" w:eastAsia="宋体" w:hAnsi="微软雅黑" w:cs="宋体"/>
           <w:color w:val="3F3F3F"/>
           <w:kern w:val="0"/>
           <w:sz w:val="52"/>
@@ -11306,7 +13867,7 @@
       </w:r>
       <w:r>
         <w:rPr>
-          <w:rFonts w:ascii="microsoft yahei" w:eastAsia="宋体" w:hAnsi="microsoft yahei" w:cs="宋体"/>
+          <w:rFonts w:ascii="微软雅黑" w:eastAsia="宋体" w:hAnsi="微软雅黑" w:cs="宋体"/>
           <w:color w:val="3F3F3F"/>
           <w:kern w:val="0"/>
           <w:sz w:val="52"/>
@@ -11358,6 +13919,27 @@
         <w:t xml:space="preserve">$ </w:t>
       </w:r>
       <w:proofErr w:type="spellStart"/>
+      <w:r>
+        <w:rPr>
+          <w:rFonts w:ascii="Source Code Pro" w:eastAsia="宋体" w:hAnsi="Source Code Pro" w:cs="宋体"/>
+          <w:color w:val="333333"/>
+          <w:kern w:val="0"/>
+          <w:sz w:val="19"/>
+          <w:szCs w:val="19"/>
+        </w:rPr>
+        <w:t>git</w:t>
+      </w:r>
+      <w:proofErr w:type="spellEnd"/>
+      <w:r>
+        <w:rPr>
+          <w:rFonts w:ascii="Source Code Pro" w:eastAsia="宋体" w:hAnsi="Source Code Pro" w:cs="宋体"/>
+          <w:color w:val="333333"/>
+          <w:kern w:val="0"/>
+          <w:sz w:val="19"/>
+          <w:szCs w:val="19"/>
+        </w:rPr>
+        <w:t xml:space="preserve"> </w:t>
+      </w:r>
       <w:proofErr w:type="gramStart"/>
       <w:r>
         <w:rPr>
@@ -11367,9 +13949,8 @@
           <w:sz w:val="19"/>
           <w:szCs w:val="19"/>
         </w:rPr>
-        <w:t>git</w:t>
-      </w:r>
-      <w:proofErr w:type="spellEnd"/>
+        <w:t>add .</w:t>
+      </w:r>
       <w:proofErr w:type="gramEnd"/>
       <w:r>
         <w:rPr>
@@ -11379,7 +13960,7 @@
           <w:sz w:val="19"/>
           <w:szCs w:val="19"/>
         </w:rPr>
-        <w:t xml:space="preserve"> add .        </w:t>
+        <w:t xml:space="preserve">        </w:t>
       </w:r>
       <w:r>
         <w:rPr>
@@ -11539,7 +14120,7 @@
         <w:jc w:val="left"/>
         <w:outlineLvl w:val="1"/>
         <w:rPr>
-          <w:rFonts w:ascii="microsoft yahei" w:eastAsia="宋体" w:hAnsi="microsoft yahei" w:cs="宋体" w:hint="eastAsia"/>
+          <w:rFonts w:ascii="微软雅黑" w:eastAsia="宋体" w:hAnsi="微软雅黑" w:cs="宋体" w:hint="eastAsia"/>
           <w:color w:val="3F3F3F"/>
           <w:kern w:val="0"/>
           <w:sz w:val="52"/>
@@ -11550,7 +14131,7 @@
       <w:bookmarkEnd w:id="30"/>
       <w:r>
         <w:rPr>
-          <w:rFonts w:ascii="microsoft yahei" w:eastAsia="宋体" w:hAnsi="microsoft yahei" w:cs="宋体"/>
+          <w:rFonts w:ascii="微软雅黑" w:eastAsia="宋体" w:hAnsi="微软雅黑" w:cs="宋体"/>
           <w:color w:val="3F3F3F"/>
           <w:kern w:val="0"/>
           <w:sz w:val="52"/>
@@ -11558,10 +14139,9 @@
         </w:rPr>
         <w:t>切换到本地</w:t>
       </w:r>
-      <w:proofErr w:type="spellStart"/>
-      <w:r>
-        <w:rPr>
-          <w:rFonts w:ascii="microsoft yahei" w:eastAsia="宋体" w:hAnsi="microsoft yahei" w:cs="宋体"/>
+      <w:r>
+        <w:rPr>
+          <w:rFonts w:ascii="微软雅黑" w:eastAsia="宋体" w:hAnsi="微软雅黑" w:cs="宋体"/>
           <w:color w:val="3F3F3F"/>
           <w:kern w:val="0"/>
           <w:sz w:val="52"/>
@@ -11569,10 +14149,9 @@
         </w:rPr>
         <w:t>dev</w:t>
       </w:r>
-      <w:proofErr w:type="spellEnd"/>
-      <w:r>
-        <w:rPr>
-          <w:rFonts w:ascii="microsoft yahei" w:eastAsia="宋体" w:hAnsi="microsoft yahei" w:cs="宋体"/>
+      <w:r>
+        <w:rPr>
+          <w:rFonts w:ascii="微软雅黑" w:eastAsia="宋体" w:hAnsi="微软雅黑" w:cs="宋体"/>
           <w:color w:val="3F3F3F"/>
           <w:kern w:val="0"/>
           <w:sz w:val="52"/>
@@ -11580,10 +14159,9 @@
         </w:rPr>
         <w:t>分支，并将远程仓库的</w:t>
       </w:r>
-      <w:proofErr w:type="spellStart"/>
-      <w:r>
-        <w:rPr>
-          <w:rFonts w:ascii="microsoft yahei" w:eastAsia="宋体" w:hAnsi="microsoft yahei" w:cs="宋体"/>
+      <w:r>
+        <w:rPr>
+          <w:rFonts w:ascii="微软雅黑" w:eastAsia="宋体" w:hAnsi="微软雅黑" w:cs="宋体"/>
           <w:color w:val="3F3F3F"/>
           <w:kern w:val="0"/>
           <w:sz w:val="52"/>
@@ -11591,10 +14169,9 @@
         </w:rPr>
         <w:t>dev</w:t>
       </w:r>
-      <w:proofErr w:type="spellEnd"/>
-      <w:r>
-        <w:rPr>
-          <w:rFonts w:ascii="microsoft yahei" w:eastAsia="宋体" w:hAnsi="microsoft yahei" w:cs="宋体"/>
+      <w:r>
+        <w:rPr>
+          <w:rFonts w:ascii="微软雅黑" w:eastAsia="宋体" w:hAnsi="微软雅黑" w:cs="宋体"/>
           <w:color w:val="3F3F3F"/>
           <w:kern w:val="0"/>
           <w:sz w:val="52"/>
@@ -11646,7 +14223,6 @@
         <w:t xml:space="preserve">$ </w:t>
       </w:r>
       <w:proofErr w:type="spellStart"/>
-      <w:proofErr w:type="gramStart"/>
       <w:r>
         <w:rPr>
           <w:rFonts w:ascii="Source Code Pro" w:eastAsia="宋体" w:hAnsi="Source Code Pro" w:cs="宋体"/>
@@ -11658,29 +14234,16 @@
         <w:t>git</w:t>
       </w:r>
       <w:proofErr w:type="spellEnd"/>
-      <w:proofErr w:type="gramEnd"/>
-      <w:r>
-        <w:rPr>
-          <w:rFonts w:ascii="Source Code Pro" w:eastAsia="宋体" w:hAnsi="Source Code Pro" w:cs="宋体"/>
-          <w:color w:val="333333"/>
-          <w:kern w:val="0"/>
-          <w:sz w:val="19"/>
-          <w:szCs w:val="19"/>
-        </w:rPr>
-        <w:t xml:space="preserve"> checkout </w:t>
-      </w:r>
-      <w:proofErr w:type="spellStart"/>
-      <w:r>
-        <w:rPr>
-          <w:rFonts w:ascii="Source Code Pro" w:eastAsia="宋体" w:hAnsi="Source Code Pro" w:cs="宋体"/>
-          <w:color w:val="333333"/>
-          <w:kern w:val="0"/>
-          <w:sz w:val="19"/>
-          <w:szCs w:val="19"/>
-        </w:rPr>
-        <w:t>dev</w:t>
-      </w:r>
-      <w:proofErr w:type="spellEnd"/>
+      <w:r>
+        <w:rPr>
+          <w:rFonts w:ascii="Source Code Pro" w:eastAsia="宋体" w:hAnsi="Source Code Pro" w:cs="宋体"/>
+          <w:color w:val="333333"/>
+          <w:kern w:val="0"/>
+          <w:sz w:val="19"/>
+          <w:szCs w:val="19"/>
+        </w:rPr>
+        <w:t xml:space="preserve"> checkout dev</w:t>
+      </w:r>
     </w:p>
     <w:p>
       <w:pPr>
@@ -11725,7 +14288,6 @@
         <w:t xml:space="preserve">$ </w:t>
       </w:r>
       <w:proofErr w:type="spellStart"/>
-      <w:proofErr w:type="gramStart"/>
       <w:r>
         <w:rPr>
           <w:rFonts w:ascii="Source Code Pro" w:eastAsia="宋体" w:hAnsi="Source Code Pro" w:cs="宋体"/>
@@ -11737,29 +14299,16 @@
         <w:t>git</w:t>
       </w:r>
       <w:proofErr w:type="spellEnd"/>
-      <w:proofErr w:type="gramEnd"/>
-      <w:r>
-        <w:rPr>
-          <w:rFonts w:ascii="Source Code Pro" w:eastAsia="宋体" w:hAnsi="Source Code Pro" w:cs="宋体"/>
-          <w:color w:val="333333"/>
-          <w:kern w:val="0"/>
-          <w:sz w:val="19"/>
-          <w:szCs w:val="19"/>
-        </w:rPr>
-        <w:t xml:space="preserve"> pull origin </w:t>
-      </w:r>
-      <w:proofErr w:type="spellStart"/>
-      <w:r>
-        <w:rPr>
-          <w:rFonts w:ascii="Source Code Pro" w:eastAsia="宋体" w:hAnsi="Source Code Pro" w:cs="宋体"/>
-          <w:color w:val="333333"/>
-          <w:kern w:val="0"/>
-          <w:sz w:val="19"/>
-          <w:szCs w:val="19"/>
-        </w:rPr>
-        <w:t>dev</w:t>
-      </w:r>
-      <w:proofErr w:type="spellEnd"/>
+      <w:r>
+        <w:rPr>
+          <w:rFonts w:ascii="Source Code Pro" w:eastAsia="宋体" w:hAnsi="Source Code Pro" w:cs="宋体"/>
+          <w:color w:val="333333"/>
+          <w:kern w:val="0"/>
+          <w:sz w:val="19"/>
+          <w:szCs w:val="19"/>
+        </w:rPr>
+        <w:t xml:space="preserve"> pull origin dev</w:t>
+      </w:r>
     </w:p>
     <w:p>
       <w:pPr>
@@ -11813,7 +14362,6 @@
         </w:rPr>
         <w:t>此时，本地仓库的</w:t>
       </w:r>
-      <w:proofErr w:type="spellStart"/>
       <w:r>
         <w:rPr>
           <w:rFonts w:ascii="Source Code Pro" w:eastAsia="宋体" w:hAnsi="Source Code Pro" w:cs="宋体"/>
@@ -11824,7 +14372,6 @@
         </w:rPr>
         <w:t>dev</w:t>
       </w:r>
-      <w:proofErr w:type="spellEnd"/>
       <w:r>
         <w:rPr>
           <w:rFonts w:ascii="Source Code Pro" w:eastAsia="宋体" w:hAnsi="Source Code Pro" w:cs="宋体"/>
@@ -11854,7 +14401,7 @@
         <w:jc w:val="left"/>
         <w:outlineLvl w:val="1"/>
         <w:rPr>
-          <w:rFonts w:ascii="microsoft yahei" w:eastAsia="宋体" w:hAnsi="microsoft yahei" w:cs="宋体" w:hint="eastAsia"/>
+          <w:rFonts w:ascii="微软雅黑" w:eastAsia="宋体" w:hAnsi="微软雅黑" w:cs="宋体" w:hint="eastAsia"/>
           <w:color w:val="3F3F3F"/>
           <w:kern w:val="0"/>
           <w:sz w:val="52"/>
@@ -11865,7 +14412,7 @@
       <w:bookmarkEnd w:id="31"/>
       <w:r>
         <w:rPr>
-          <w:rFonts w:ascii="microsoft yahei" w:eastAsia="宋体" w:hAnsi="microsoft yahei" w:cs="宋体"/>
+          <w:rFonts w:ascii="微软雅黑" w:eastAsia="宋体" w:hAnsi="微软雅黑" w:cs="宋体"/>
           <w:color w:val="3F3F3F"/>
           <w:kern w:val="0"/>
           <w:sz w:val="52"/>
@@ -11874,10 +14421,9 @@
         <w:lastRenderedPageBreak/>
         <w:t>切换到自己的分支，将</w:t>
       </w:r>
-      <w:proofErr w:type="spellStart"/>
-      <w:r>
-        <w:rPr>
-          <w:rFonts w:ascii="microsoft yahei" w:eastAsia="宋体" w:hAnsi="microsoft yahei" w:cs="宋体"/>
+      <w:r>
+        <w:rPr>
+          <w:rFonts w:ascii="微软雅黑" w:eastAsia="宋体" w:hAnsi="微软雅黑" w:cs="宋体"/>
           <w:color w:val="3F3F3F"/>
           <w:kern w:val="0"/>
           <w:sz w:val="52"/>
@@ -11885,10 +14431,9 @@
         </w:rPr>
         <w:t>dev</w:t>
       </w:r>
-      <w:proofErr w:type="spellEnd"/>
-      <w:r>
-        <w:rPr>
-          <w:rFonts w:ascii="microsoft yahei" w:eastAsia="宋体" w:hAnsi="microsoft yahei" w:cs="宋体"/>
+      <w:r>
+        <w:rPr>
+          <w:rFonts w:ascii="微软雅黑" w:eastAsia="宋体" w:hAnsi="微软雅黑" w:cs="宋体"/>
           <w:color w:val="3F3F3F"/>
           <w:kern w:val="0"/>
           <w:sz w:val="52"/>
@@ -11940,7 +14485,6 @@
         <w:t xml:space="preserve">$ </w:t>
       </w:r>
       <w:proofErr w:type="spellStart"/>
-      <w:proofErr w:type="gramStart"/>
       <w:r>
         <w:rPr>
           <w:rFonts w:ascii="Source Code Pro" w:eastAsia="宋体" w:hAnsi="Source Code Pro" w:cs="宋体"/>
@@ -11952,7 +14496,6 @@
         <w:t>git</w:t>
       </w:r>
       <w:proofErr w:type="spellEnd"/>
-      <w:proofErr w:type="gramEnd"/>
       <w:r>
         <w:rPr>
           <w:rFonts w:ascii="Source Code Pro" w:eastAsia="宋体" w:hAnsi="Source Code Pro" w:cs="宋体"/>
@@ -12038,9 +14581,18 @@
           <w:sz w:val="19"/>
           <w:szCs w:val="19"/>
         </w:rPr>
-        <w:t xml:space="preserve"> merge </w:t>
-      </w:r>
-      <w:proofErr w:type="spellStart"/>
+        <w:t xml:space="preserve"> merge dev        </w:t>
+      </w:r>
+      <w:r>
+        <w:rPr>
+          <w:rFonts w:ascii="Source Code Pro" w:eastAsia="宋体" w:hAnsi="Source Code Pro" w:cs="宋体"/>
+          <w:color w:val="333333"/>
+          <w:kern w:val="0"/>
+          <w:sz w:val="19"/>
+          <w:szCs w:val="19"/>
+        </w:rPr>
+        <w:t>将本地</w:t>
+      </w:r>
       <w:r>
         <w:rPr>
           <w:rFonts w:ascii="Source Code Pro" w:eastAsia="宋体" w:hAnsi="Source Code Pro" w:cs="宋体"/>
@@ -12051,39 +14603,6 @@
         </w:rPr>
         <w:t>dev</w:t>
       </w:r>
-      <w:proofErr w:type="spellEnd"/>
-      <w:r>
-        <w:rPr>
-          <w:rFonts w:ascii="Source Code Pro" w:eastAsia="宋体" w:hAnsi="Source Code Pro" w:cs="宋体"/>
-          <w:color w:val="333333"/>
-          <w:kern w:val="0"/>
-          <w:sz w:val="19"/>
-          <w:szCs w:val="19"/>
-        </w:rPr>
-        <w:t xml:space="preserve">        </w:t>
-      </w:r>
-      <w:r>
-        <w:rPr>
-          <w:rFonts w:ascii="Source Code Pro" w:eastAsia="宋体" w:hAnsi="Source Code Pro" w:cs="宋体"/>
-          <w:color w:val="333333"/>
-          <w:kern w:val="0"/>
-          <w:sz w:val="19"/>
-          <w:szCs w:val="19"/>
-        </w:rPr>
-        <w:t>将本地</w:t>
-      </w:r>
-      <w:proofErr w:type="spellStart"/>
-      <w:r>
-        <w:rPr>
-          <w:rFonts w:ascii="Source Code Pro" w:eastAsia="宋体" w:hAnsi="Source Code Pro" w:cs="宋体"/>
-          <w:color w:val="333333"/>
-          <w:kern w:val="0"/>
-          <w:sz w:val="19"/>
-          <w:szCs w:val="19"/>
-        </w:rPr>
-        <w:t>dev</w:t>
-      </w:r>
-      <w:proofErr w:type="spellEnd"/>
       <w:r>
         <w:rPr>
           <w:rFonts w:ascii="Source Code Pro" w:eastAsia="宋体" w:hAnsi="Source Code Pro" w:cs="宋体"/>
@@ -12137,7 +14656,6 @@
         </w:rPr>
         <w:t>注意：此时已经将</w:t>
       </w:r>
-      <w:proofErr w:type="spellStart"/>
       <w:r>
         <w:rPr>
           <w:rFonts w:ascii="Source Code Pro" w:eastAsia="宋体" w:hAnsi="Source Code Pro" w:cs="宋体"/>
@@ -12148,7 +14666,6 @@
         </w:rPr>
         <w:t>dev</w:t>
       </w:r>
-      <w:proofErr w:type="spellEnd"/>
       <w:r>
         <w:rPr>
           <w:rFonts w:ascii="Source Code Pro" w:eastAsia="宋体" w:hAnsi="Source Code Pro" w:cs="宋体"/>
@@ -12266,7 +14783,7 @@
         <w:jc w:val="left"/>
         <w:outlineLvl w:val="1"/>
         <w:rPr>
-          <w:rFonts w:ascii="microsoft yahei" w:eastAsia="宋体" w:hAnsi="microsoft yahei" w:cs="宋体" w:hint="eastAsia"/>
+          <w:rFonts w:ascii="微软雅黑" w:eastAsia="宋体" w:hAnsi="微软雅黑" w:cs="宋体" w:hint="eastAsia"/>
           <w:color w:val="3F3F3F"/>
           <w:kern w:val="0"/>
           <w:sz w:val="52"/>
@@ -12277,7 +14794,7 @@
       <w:bookmarkEnd w:id="32"/>
       <w:r>
         <w:rPr>
-          <w:rFonts w:ascii="microsoft yahei" w:eastAsia="宋体" w:hAnsi="microsoft yahei" w:cs="宋体"/>
+          <w:rFonts w:ascii="微软雅黑" w:eastAsia="宋体" w:hAnsi="微软雅黑" w:cs="宋体"/>
           <w:color w:val="3F3F3F"/>
           <w:kern w:val="0"/>
           <w:sz w:val="52"/>
@@ -12285,10 +14802,9 @@
         </w:rPr>
         <w:t>解决冲突完毕后，切换到本地</w:t>
       </w:r>
-      <w:proofErr w:type="spellStart"/>
-      <w:r>
-        <w:rPr>
-          <w:rFonts w:ascii="microsoft yahei" w:eastAsia="宋体" w:hAnsi="microsoft yahei" w:cs="宋体"/>
+      <w:r>
+        <w:rPr>
+          <w:rFonts w:ascii="微软雅黑" w:eastAsia="宋体" w:hAnsi="微软雅黑" w:cs="宋体"/>
           <w:color w:val="3F3F3F"/>
           <w:kern w:val="0"/>
           <w:sz w:val="52"/>
@@ -12296,10 +14812,9 @@
         </w:rPr>
         <w:t>dev</w:t>
       </w:r>
-      <w:proofErr w:type="spellEnd"/>
-      <w:r>
-        <w:rPr>
-          <w:rFonts w:ascii="microsoft yahei" w:eastAsia="宋体" w:hAnsi="microsoft yahei" w:cs="宋体"/>
+      <w:r>
+        <w:rPr>
+          <w:rFonts w:ascii="微软雅黑" w:eastAsia="宋体" w:hAnsi="微软雅黑" w:cs="宋体"/>
           <w:color w:val="3F3F3F"/>
           <w:kern w:val="0"/>
           <w:sz w:val="52"/>
@@ -12307,10 +14822,9 @@
         </w:rPr>
         <w:t>分支，将合并完毕的自己的分支合并到本地</w:t>
       </w:r>
-      <w:proofErr w:type="spellStart"/>
-      <w:r>
-        <w:rPr>
-          <w:rFonts w:ascii="microsoft yahei" w:eastAsia="宋体" w:hAnsi="microsoft yahei" w:cs="宋体"/>
+      <w:r>
+        <w:rPr>
+          <w:rFonts w:ascii="微软雅黑" w:eastAsia="宋体" w:hAnsi="微软雅黑" w:cs="宋体"/>
           <w:color w:val="3F3F3F"/>
           <w:kern w:val="0"/>
           <w:sz w:val="52"/>
@@ -12318,7 +14832,6 @@
         </w:rPr>
         <w:t>dev</w:t>
       </w:r>
-      <w:proofErr w:type="spellEnd"/>
     </w:p>
     <w:p>
       <w:pPr>
@@ -12363,7 +14876,6 @@
         <w:t xml:space="preserve">$ </w:t>
       </w:r>
       <w:proofErr w:type="spellStart"/>
-      <w:proofErr w:type="gramStart"/>
       <w:r>
         <w:rPr>
           <w:rFonts w:ascii="Source Code Pro" w:eastAsia="宋体" w:hAnsi="Source Code Pro" w:cs="宋体"/>
@@ -12375,29 +14887,16 @@
         <w:t>git</w:t>
       </w:r>
       <w:proofErr w:type="spellEnd"/>
-      <w:proofErr w:type="gramEnd"/>
-      <w:r>
-        <w:rPr>
-          <w:rFonts w:ascii="Source Code Pro" w:eastAsia="宋体" w:hAnsi="Source Code Pro" w:cs="宋体"/>
-          <w:color w:val="333333"/>
-          <w:kern w:val="0"/>
-          <w:sz w:val="19"/>
-          <w:szCs w:val="19"/>
-        </w:rPr>
-        <w:t xml:space="preserve"> checkout </w:t>
-      </w:r>
-      <w:proofErr w:type="spellStart"/>
-      <w:r>
-        <w:rPr>
-          <w:rFonts w:ascii="Source Code Pro" w:eastAsia="宋体" w:hAnsi="Source Code Pro" w:cs="宋体"/>
-          <w:color w:val="333333"/>
-          <w:kern w:val="0"/>
-          <w:sz w:val="19"/>
-          <w:szCs w:val="19"/>
-        </w:rPr>
-        <w:t>dev</w:t>
-      </w:r>
-      <w:proofErr w:type="spellEnd"/>
+      <w:r>
+        <w:rPr>
+          <w:rFonts w:ascii="Source Code Pro" w:eastAsia="宋体" w:hAnsi="Source Code Pro" w:cs="宋体"/>
+          <w:color w:val="333333"/>
+          <w:kern w:val="0"/>
+          <w:sz w:val="19"/>
+          <w:szCs w:val="19"/>
+        </w:rPr>
+        <w:t xml:space="preserve"> checkout dev</w:t>
+      </w:r>
     </w:p>
     <w:p>
       <w:pPr>
@@ -12442,7 +14941,6 @@
         <w:t xml:space="preserve">$ </w:t>
       </w:r>
       <w:proofErr w:type="spellStart"/>
-      <w:proofErr w:type="gramStart"/>
       <w:r>
         <w:rPr>
           <w:rFonts w:ascii="Source Code Pro" w:eastAsia="宋体" w:hAnsi="Source Code Pro" w:cs="宋体"/>
@@ -12454,7 +14952,6 @@
         <w:t>git</w:t>
       </w:r>
       <w:proofErr w:type="spellEnd"/>
-      <w:proofErr w:type="gramEnd"/>
       <w:r>
         <w:rPr>
           <w:rFonts w:ascii="Source Code Pro" w:eastAsia="宋体" w:hAnsi="Source Code Pro" w:cs="宋体"/>
@@ -12594,16 +15091,16 @@
         <w:spacing w:after="408" w:line="408" w:lineRule="atLeast"/>
         <w:jc w:val="left"/>
         <w:rPr>
-          <w:rFonts w:ascii="microsoft yahei" w:eastAsia="宋体" w:hAnsi="microsoft yahei" w:cs="宋体" w:hint="eastAsia"/>
-          <w:color w:val="3F3F3F"/>
-          <w:kern w:val="0"/>
-          <w:sz w:val="24"/>
-          <w:szCs w:val="24"/>
-        </w:rPr>
-      </w:pPr>
-      <w:r>
-        <w:rPr>
-          <w:rFonts w:ascii="microsoft yahei" w:eastAsia="宋体" w:hAnsi="microsoft yahei" w:cs="宋体" w:hint="eastAsia"/>
+          <w:rFonts w:ascii="微软雅黑" w:eastAsia="宋体" w:hAnsi="微软雅黑" w:cs="宋体" w:hint="eastAsia"/>
+          <w:color w:val="3F3F3F"/>
+          <w:kern w:val="0"/>
+          <w:sz w:val="24"/>
+          <w:szCs w:val="24"/>
+        </w:rPr>
+      </w:pPr>
+      <w:r>
+        <w:rPr>
+          <w:rFonts w:ascii="微软雅黑" w:eastAsia="宋体" w:hAnsi="微软雅黑" w:cs="宋体" w:hint="eastAsia"/>
           <w:noProof/>
           <w:color w:val="3F3F3F"/>
           <w:kern w:val="0"/>
@@ -12629,7 +15126,7 @@
                     </pic:cNvPicPr>
                   </pic:nvPicPr>
                   <pic:blipFill>
-                    <a:blip r:embed="rId13">
+                    <a:blip r:embed="rId18">
                       <a:extLst>
                         <a:ext uri="{28A0092B-C50C-407E-A947-70E740481C1C}">
                           <a14:useLocalDpi xmlns:a14="http://schemas.microsoft.com/office/drawing/2010/main" val="0"/>
@@ -12703,7 +15200,6 @@
         </w:rPr>
         <w:t>接下来的操作，就是将本地</w:t>
       </w:r>
-      <w:proofErr w:type="spellStart"/>
       <w:r>
         <w:rPr>
           <w:rFonts w:ascii="Source Code Pro" w:eastAsia="宋体" w:hAnsi="Source Code Pro" w:cs="宋体"/>
@@ -12714,7 +15210,6 @@
         </w:rPr>
         <w:t>dev</w:t>
       </w:r>
-      <w:proofErr w:type="spellEnd"/>
       <w:r>
         <w:rPr>
           <w:rFonts w:ascii="Source Code Pro" w:eastAsia="宋体" w:hAnsi="Source Code Pro" w:cs="宋体"/>
@@ -12725,7 +15220,6 @@
         </w:rPr>
         <w:t>分支推到远程仓库的</w:t>
       </w:r>
-      <w:proofErr w:type="spellStart"/>
       <w:r>
         <w:rPr>
           <w:rFonts w:ascii="Source Code Pro" w:eastAsia="宋体" w:hAnsi="Source Code Pro" w:cs="宋体"/>
@@ -12736,7 +15230,6 @@
         </w:rPr>
         <w:t>dev</w:t>
       </w:r>
-      <w:proofErr w:type="spellEnd"/>
       <w:r>
         <w:rPr>
           <w:rFonts w:ascii="Source Code Pro" w:eastAsia="宋体" w:hAnsi="Source Code Pro" w:cs="宋体"/>
@@ -12766,7 +15259,7 @@
         <w:jc w:val="left"/>
         <w:outlineLvl w:val="1"/>
         <w:rPr>
-          <w:rFonts w:ascii="microsoft yahei" w:eastAsia="宋体" w:hAnsi="microsoft yahei" w:cs="宋体" w:hint="eastAsia"/>
+          <w:rFonts w:ascii="微软雅黑" w:eastAsia="宋体" w:hAnsi="微软雅黑" w:cs="宋体" w:hint="eastAsia"/>
           <w:color w:val="3F3F3F"/>
           <w:kern w:val="0"/>
           <w:sz w:val="52"/>
@@ -12777,7 +15270,7 @@
       <w:bookmarkEnd w:id="33"/>
       <w:r>
         <w:rPr>
-          <w:rFonts w:ascii="microsoft yahei" w:eastAsia="宋体" w:hAnsi="microsoft yahei" w:cs="宋体"/>
+          <w:rFonts w:ascii="微软雅黑" w:eastAsia="宋体" w:hAnsi="微软雅黑" w:cs="宋体"/>
           <w:color w:val="3F3F3F"/>
           <w:kern w:val="0"/>
           <w:sz w:val="52"/>
@@ -12829,7 +15322,6 @@
         <w:t xml:space="preserve">$ </w:t>
       </w:r>
       <w:proofErr w:type="spellStart"/>
-      <w:proofErr w:type="gramStart"/>
       <w:r>
         <w:rPr>
           <w:rFonts w:ascii="Source Code Pro" w:eastAsia="宋体" w:hAnsi="Source Code Pro" w:cs="宋体"/>
@@ -12841,29 +15333,16 @@
         <w:t>git</w:t>
       </w:r>
       <w:proofErr w:type="spellEnd"/>
-      <w:proofErr w:type="gramEnd"/>
-      <w:r>
-        <w:rPr>
-          <w:rFonts w:ascii="Source Code Pro" w:eastAsia="宋体" w:hAnsi="Source Code Pro" w:cs="宋体"/>
-          <w:color w:val="333333"/>
-          <w:kern w:val="0"/>
-          <w:sz w:val="19"/>
-          <w:szCs w:val="19"/>
-        </w:rPr>
-        <w:t xml:space="preserve"> push origin </w:t>
-      </w:r>
-      <w:proofErr w:type="spellStart"/>
-      <w:r>
-        <w:rPr>
-          <w:rFonts w:ascii="Source Code Pro" w:eastAsia="宋体" w:hAnsi="Source Code Pro" w:cs="宋体"/>
-          <w:color w:val="333333"/>
-          <w:kern w:val="0"/>
-          <w:sz w:val="19"/>
-          <w:szCs w:val="19"/>
-        </w:rPr>
-        <w:t>dev</w:t>
-      </w:r>
-      <w:proofErr w:type="spellEnd"/>
+      <w:r>
+        <w:rPr>
+          <w:rFonts w:ascii="Source Code Pro" w:eastAsia="宋体" w:hAnsi="Source Code Pro" w:cs="宋体"/>
+          <w:color w:val="333333"/>
+          <w:kern w:val="0"/>
+          <w:sz w:val="19"/>
+          <w:szCs w:val="19"/>
+        </w:rPr>
+        <w:t xml:space="preserve"> push origin dev</w:t>
+      </w:r>
     </w:p>
     <w:p>
       <w:pPr>
@@ -12873,7 +15352,7 @@
         <w:jc w:val="left"/>
         <w:outlineLvl w:val="1"/>
         <w:rPr>
-          <w:rFonts w:ascii="microsoft yahei" w:eastAsia="宋体" w:hAnsi="microsoft yahei" w:cs="宋体" w:hint="eastAsia"/>
+          <w:rFonts w:ascii="微软雅黑" w:eastAsia="宋体" w:hAnsi="微软雅黑" w:cs="宋体" w:hint="eastAsia"/>
           <w:color w:val="3F3F3F"/>
           <w:kern w:val="0"/>
           <w:sz w:val="52"/>
@@ -12885,7 +15364,7 @@
       <w:proofErr w:type="spellStart"/>
       <w:r>
         <w:rPr>
-          <w:rFonts w:ascii="microsoft yahei" w:eastAsia="宋体" w:hAnsi="microsoft yahei" w:cs="宋体"/>
+          <w:rFonts w:ascii="微软雅黑" w:eastAsia="宋体" w:hAnsi="微软雅黑" w:cs="宋体"/>
           <w:color w:val="3F3F3F"/>
           <w:kern w:val="0"/>
           <w:sz w:val="52"/>
@@ -12897,7 +15376,7 @@
       <w:proofErr w:type="spellEnd"/>
       <w:r>
         <w:rPr>
-          <w:rFonts w:ascii="microsoft yahei" w:eastAsia="宋体" w:hAnsi="microsoft yahei" w:cs="宋体"/>
+          <w:rFonts w:ascii="微软雅黑" w:eastAsia="宋体" w:hAnsi="微软雅黑" w:cs="宋体"/>
           <w:color w:val="3F3F3F"/>
           <w:kern w:val="0"/>
           <w:sz w:val="52"/>
@@ -12914,7 +15393,7 @@
         <w:jc w:val="left"/>
         <w:outlineLvl w:val="1"/>
         <w:rPr>
-          <w:rFonts w:ascii="microsoft yahei" w:eastAsia="宋体" w:hAnsi="microsoft yahei" w:cs="宋体" w:hint="eastAsia"/>
+          <w:rFonts w:ascii="微软雅黑" w:eastAsia="宋体" w:hAnsi="微软雅黑" w:cs="宋体" w:hint="eastAsia"/>
           <w:color w:val="3F3F3F"/>
           <w:kern w:val="0"/>
           <w:sz w:val="52"/>
@@ -12925,7 +15404,7 @@
       <w:bookmarkEnd w:id="35"/>
       <w:r>
         <w:rPr>
-          <w:rFonts w:ascii="microsoft yahei" w:eastAsia="宋体" w:hAnsi="microsoft yahei" w:cs="宋体"/>
+          <w:rFonts w:ascii="微软雅黑" w:eastAsia="宋体" w:hAnsi="微软雅黑" w:cs="宋体"/>
           <w:color w:val="3F3F3F"/>
           <w:kern w:val="0"/>
           <w:sz w:val="52"/>
@@ -13029,7 +15508,7 @@
         <w:jc w:val="left"/>
         <w:outlineLvl w:val="1"/>
         <w:rPr>
-          <w:rFonts w:ascii="microsoft yahei" w:eastAsia="宋体" w:hAnsi="microsoft yahei" w:cs="宋体" w:hint="eastAsia"/>
+          <w:rFonts w:ascii="微软雅黑" w:eastAsia="宋体" w:hAnsi="微软雅黑" w:cs="宋体" w:hint="eastAsia"/>
           <w:color w:val="3F3F3F"/>
           <w:kern w:val="0"/>
           <w:sz w:val="52"/>
@@ -13040,7 +15519,7 @@
       <w:bookmarkEnd w:id="36"/>
       <w:r>
         <w:rPr>
-          <w:rFonts w:ascii="microsoft yahei" w:eastAsia="宋体" w:hAnsi="microsoft yahei" w:cs="宋体"/>
+          <w:rFonts w:ascii="微软雅黑" w:eastAsia="宋体" w:hAnsi="微软雅黑" w:cs="宋体"/>
           <w:color w:val="3F3F3F"/>
           <w:kern w:val="0"/>
           <w:sz w:val="52"/>
@@ -13571,7 +16050,6 @@
         </w:rPr>
         <w:t>文件，</w:t>
       </w:r>
-      <w:proofErr w:type="spellStart"/>
       <w:r>
         <w:rPr>
           <w:rFonts w:ascii="Source Code Pro" w:eastAsia="宋体" w:hAnsi="Source Code Pro" w:cs="宋体"/>
@@ -13582,7 +16060,6 @@
         </w:rPr>
         <w:t>GitHub</w:t>
       </w:r>
-      <w:proofErr w:type="spellEnd"/>
       <w:r>
         <w:rPr>
           <w:rFonts w:ascii="Source Code Pro" w:eastAsia="宋体" w:hAnsi="Source Code Pro" w:cs="宋体"/>
@@ -14242,29 +16719,7 @@
           <w:szCs w:val="19"/>
         </w:rPr>
         <w:lastRenderedPageBreak/>
-        <w:t xml:space="preserve"># </w:t>
-      </w:r>
-      <w:proofErr w:type="gramStart"/>
-      <w:r>
-        <w:rPr>
-          <w:rFonts w:ascii="Source Code Pro" w:eastAsia="宋体" w:hAnsi="Source Code Pro" w:cs="宋体"/>
-          <w:color w:val="333333"/>
-          <w:kern w:val="0"/>
-          <w:sz w:val="19"/>
-          <w:szCs w:val="19"/>
-        </w:rPr>
-        <w:t>Built</w:t>
-      </w:r>
-      <w:proofErr w:type="gramEnd"/>
-      <w:r>
-        <w:rPr>
-          <w:rFonts w:ascii="Source Code Pro" w:eastAsia="宋体" w:hAnsi="Source Code Pro" w:cs="宋体"/>
-          <w:color w:val="333333"/>
-          <w:kern w:val="0"/>
-          <w:sz w:val="19"/>
-          <w:szCs w:val="19"/>
-        </w:rPr>
-        <w:t xml:space="preserve"> application files</w:t>
+        <w:t># Built application files</w:t>
       </w:r>
     </w:p>
     <w:p>
@@ -14460,29 +16915,7 @@
           <w:sz w:val="19"/>
           <w:szCs w:val="19"/>
         </w:rPr>
-        <w:t xml:space="preserve"># </w:t>
-      </w:r>
-      <w:proofErr w:type="gramStart"/>
-      <w:r>
-        <w:rPr>
-          <w:rFonts w:ascii="Source Code Pro" w:eastAsia="宋体" w:hAnsi="Source Code Pro" w:cs="宋体"/>
-          <w:color w:val="333333"/>
-          <w:kern w:val="0"/>
-          <w:sz w:val="19"/>
-          <w:szCs w:val="19"/>
-        </w:rPr>
-        <w:t>Generated</w:t>
-      </w:r>
-      <w:proofErr w:type="gramEnd"/>
-      <w:r>
-        <w:rPr>
-          <w:rFonts w:ascii="Source Code Pro" w:eastAsia="宋体" w:hAnsi="Source Code Pro" w:cs="宋体"/>
-          <w:color w:val="333333"/>
-          <w:kern w:val="0"/>
-          <w:sz w:val="19"/>
-          <w:szCs w:val="19"/>
-        </w:rPr>
-        <w:t xml:space="preserve"> files</w:t>
+        <w:t># Generated files</w:t>
       </w:r>
     </w:p>
     <w:p>
@@ -14517,27 +16950,15 @@
           <w:szCs w:val="19"/>
         </w:rPr>
       </w:pPr>
-      <w:proofErr w:type="gramStart"/>
-      <w:r>
-        <w:rPr>
-          <w:rFonts w:ascii="Source Code Pro" w:eastAsia="宋体" w:hAnsi="Source Code Pro" w:cs="宋体"/>
-          <w:color w:val="333333"/>
-          <w:kern w:val="0"/>
-          <w:sz w:val="19"/>
-          <w:szCs w:val="19"/>
-        </w:rPr>
-        <w:t>bin</w:t>
-      </w:r>
-      <w:proofErr w:type="gramEnd"/>
-      <w:r>
-        <w:rPr>
-          <w:rFonts w:ascii="Source Code Pro" w:eastAsia="宋体" w:hAnsi="Source Code Pro" w:cs="宋体"/>
-          <w:color w:val="333333"/>
-          <w:kern w:val="0"/>
-          <w:sz w:val="19"/>
-          <w:szCs w:val="19"/>
-        </w:rPr>
-        <w:t>/</w:t>
+      <w:r>
+        <w:rPr>
+          <w:rFonts w:ascii="Source Code Pro" w:eastAsia="宋体" w:hAnsi="Source Code Pro" w:cs="宋体"/>
+          <w:color w:val="333333"/>
+          <w:kern w:val="0"/>
+          <w:sz w:val="19"/>
+          <w:szCs w:val="19"/>
+        </w:rPr>
+        <w:t>bin/</w:t>
       </w:r>
     </w:p>
     <w:p>
@@ -14572,27 +16993,15 @@
           <w:szCs w:val="19"/>
         </w:rPr>
       </w:pPr>
-      <w:proofErr w:type="gramStart"/>
-      <w:r>
-        <w:rPr>
-          <w:rFonts w:ascii="Source Code Pro" w:eastAsia="宋体" w:hAnsi="Source Code Pro" w:cs="宋体"/>
-          <w:color w:val="333333"/>
-          <w:kern w:val="0"/>
-          <w:sz w:val="19"/>
-          <w:szCs w:val="19"/>
-        </w:rPr>
-        <w:t>gen</w:t>
-      </w:r>
-      <w:proofErr w:type="gramEnd"/>
-      <w:r>
-        <w:rPr>
-          <w:rFonts w:ascii="Source Code Pro" w:eastAsia="宋体" w:hAnsi="Source Code Pro" w:cs="宋体"/>
-          <w:color w:val="333333"/>
-          <w:kern w:val="0"/>
-          <w:sz w:val="19"/>
-          <w:szCs w:val="19"/>
-        </w:rPr>
-        <w:t>/</w:t>
+      <w:r>
+        <w:rPr>
+          <w:rFonts w:ascii="Source Code Pro" w:eastAsia="宋体" w:hAnsi="Source Code Pro" w:cs="宋体"/>
+          <w:color w:val="333333"/>
+          <w:kern w:val="0"/>
+          <w:sz w:val="19"/>
+          <w:szCs w:val="19"/>
+        </w:rPr>
+        <w:t>gen/</w:t>
       </w:r>
     </w:p>
     <w:p>
@@ -14909,27 +17318,15 @@
           <w:szCs w:val="19"/>
         </w:rPr>
       </w:pPr>
-      <w:proofErr w:type="gramStart"/>
-      <w:r>
-        <w:rPr>
-          <w:rFonts w:ascii="Source Code Pro" w:eastAsia="宋体" w:hAnsi="Source Code Pro" w:cs="宋体"/>
-          <w:color w:val="333333"/>
-          <w:kern w:val="0"/>
-          <w:sz w:val="19"/>
-          <w:szCs w:val="19"/>
-        </w:rPr>
-        <w:t># Local configuration file</w:t>
-      </w:r>
-      <w:proofErr w:type="gramEnd"/>
-      <w:r>
-        <w:rPr>
-          <w:rFonts w:ascii="Source Code Pro" w:eastAsia="宋体" w:hAnsi="Source Code Pro" w:cs="宋体"/>
-          <w:color w:val="333333"/>
-          <w:kern w:val="0"/>
-          <w:sz w:val="19"/>
-          <w:szCs w:val="19"/>
-        </w:rPr>
-        <w:t xml:space="preserve"> (</w:t>
+      <w:r>
+        <w:rPr>
+          <w:rFonts w:ascii="Source Code Pro" w:eastAsia="宋体" w:hAnsi="Source Code Pro" w:cs="宋体"/>
+          <w:color w:val="333333"/>
+          <w:kern w:val="0"/>
+          <w:sz w:val="19"/>
+          <w:szCs w:val="19"/>
+        </w:rPr>
+        <w:t># Local configuration file (</w:t>
       </w:r>
       <w:proofErr w:type="spellStart"/>
       <w:r>
@@ -15097,7 +17494,6 @@
         <w:t xml:space="preserve"># </w:t>
       </w:r>
       <w:proofErr w:type="spellStart"/>
-      <w:proofErr w:type="gramStart"/>
       <w:r>
         <w:rPr>
           <w:rFonts w:ascii="Source Code Pro" w:eastAsia="宋体" w:hAnsi="Source Code Pro" w:cs="宋体"/>
@@ -15109,7 +17505,6 @@
         <w:t>Proguard</w:t>
       </w:r>
       <w:proofErr w:type="spellEnd"/>
-      <w:proofErr w:type="gramEnd"/>
       <w:r>
         <w:rPr>
           <w:rFonts w:ascii="Source Code Pro" w:eastAsia="宋体" w:hAnsi="Source Code Pro" w:cs="宋体"/>
@@ -15154,7 +17549,6 @@
         </w:rPr>
       </w:pPr>
       <w:proofErr w:type="spellStart"/>
-      <w:proofErr w:type="gramStart"/>
       <w:r>
         <w:rPr>
           <w:rFonts w:ascii="Source Code Pro" w:eastAsia="宋体" w:hAnsi="Source Code Pro" w:cs="宋体"/>
@@ -15166,7 +17560,6 @@
         <w:t>proguard</w:t>
       </w:r>
       <w:proofErr w:type="spellEnd"/>
-      <w:proofErr w:type="gramEnd"/>
       <w:r>
         <w:rPr>
           <w:rFonts w:ascii="Source Code Pro" w:eastAsia="宋体" w:hAnsi="Source Code Pro" w:cs="宋体"/>
@@ -16035,16 +18428,16 @@
         <w:spacing w:after="408" w:line="408" w:lineRule="atLeast"/>
         <w:jc w:val="left"/>
         <w:rPr>
-          <w:rFonts w:ascii="microsoft yahei" w:eastAsia="宋体" w:hAnsi="microsoft yahei" w:cs="宋体" w:hint="eastAsia"/>
-          <w:color w:val="3F3F3F"/>
-          <w:kern w:val="0"/>
-          <w:sz w:val="24"/>
-          <w:szCs w:val="24"/>
-        </w:rPr>
-      </w:pPr>
-      <w:r>
-        <w:rPr>
-          <w:rFonts w:ascii="microsoft yahei" w:eastAsia="宋体" w:hAnsi="microsoft yahei" w:cs="宋体" w:hint="eastAsia"/>
+          <w:rFonts w:ascii="微软雅黑" w:eastAsia="宋体" w:hAnsi="微软雅黑" w:cs="宋体" w:hint="eastAsia"/>
+          <w:color w:val="3F3F3F"/>
+          <w:kern w:val="0"/>
+          <w:sz w:val="24"/>
+          <w:szCs w:val="24"/>
+        </w:rPr>
+      </w:pPr>
+      <w:r>
+        <w:rPr>
+          <w:rFonts w:ascii="微软雅黑" w:eastAsia="宋体" w:hAnsi="微软雅黑" w:cs="宋体" w:hint="eastAsia"/>
           <w:noProof/>
           <w:color w:val="3F3F3F"/>
           <w:kern w:val="0"/>
@@ -16069,7 +18462,7 @@
                     </pic:cNvPicPr>
                   </pic:nvPicPr>
                   <pic:blipFill>
-                    <a:blip r:embed="rId14">
+                    <a:blip r:embed="rId19">
                       <a:extLst>
                         <a:ext uri="{28A0092B-C50C-407E-A947-70E740481C1C}">
                           <a14:useLocalDpi xmlns:a14="http://schemas.microsoft.com/office/drawing/2010/main" val="0"/>
@@ -16109,7 +18502,7 @@
         <w:jc w:val="left"/>
         <w:outlineLvl w:val="1"/>
         <w:rPr>
-          <w:rFonts w:ascii="microsoft yahei" w:eastAsia="宋体" w:hAnsi="microsoft yahei" w:cs="宋体" w:hint="eastAsia"/>
+          <w:rFonts w:ascii="微软雅黑" w:eastAsia="宋体" w:hAnsi="微软雅黑" w:cs="宋体" w:hint="eastAsia"/>
           <w:color w:val="3F3F3F"/>
           <w:kern w:val="0"/>
           <w:sz w:val="52"/>
@@ -16120,7 +18513,7 @@
       <w:bookmarkEnd w:id="37"/>
       <w:r>
         <w:rPr>
-          <w:rFonts w:ascii="microsoft yahei" w:eastAsia="宋体" w:hAnsi="microsoft yahei" w:cs="宋体"/>
+          <w:rFonts w:ascii="微软雅黑" w:eastAsia="宋体" w:hAnsi="微软雅黑" w:cs="宋体"/>
           <w:color w:val="3F3F3F"/>
           <w:kern w:val="0"/>
           <w:sz w:val="52"/>
@@ -16130,7 +18523,7 @@
       </w:r>
       <w:r>
         <w:rPr>
-          <w:rFonts w:ascii="microsoft yahei" w:eastAsia="宋体" w:hAnsi="microsoft yahei" w:cs="宋体"/>
+          <w:rFonts w:ascii="微软雅黑" w:eastAsia="宋体" w:hAnsi="微软雅黑" w:cs="宋体"/>
           <w:color w:val="3F3F3F"/>
           <w:kern w:val="0"/>
           <w:sz w:val="52"/>
@@ -16140,7 +18533,7 @@
       </w:r>
       <w:r>
         <w:rPr>
-          <w:rFonts w:ascii="microsoft yahei" w:eastAsia="宋体" w:hAnsi="microsoft yahei" w:cs="宋体"/>
+          <w:rFonts w:ascii="微软雅黑" w:eastAsia="宋体" w:hAnsi="微软雅黑" w:cs="宋体"/>
           <w:color w:val="3F3F3F"/>
           <w:kern w:val="0"/>
           <w:sz w:val="52"/>
@@ -16306,16 +18699,16 @@
         <w:spacing w:after="408" w:line="408" w:lineRule="atLeast"/>
         <w:jc w:val="left"/>
         <w:rPr>
-          <w:rFonts w:ascii="microsoft yahei" w:eastAsia="宋体" w:hAnsi="microsoft yahei" w:cs="宋体" w:hint="eastAsia"/>
-          <w:color w:val="3F3F3F"/>
-          <w:kern w:val="0"/>
-          <w:sz w:val="24"/>
-          <w:szCs w:val="24"/>
-        </w:rPr>
-      </w:pPr>
-      <w:r>
-        <w:rPr>
-          <w:rFonts w:ascii="microsoft yahei" w:eastAsia="宋体" w:hAnsi="microsoft yahei" w:cs="宋体" w:hint="eastAsia"/>
+          <w:rFonts w:ascii="微软雅黑" w:eastAsia="宋体" w:hAnsi="微软雅黑" w:cs="宋体" w:hint="eastAsia"/>
+          <w:color w:val="3F3F3F"/>
+          <w:kern w:val="0"/>
+          <w:sz w:val="24"/>
+          <w:szCs w:val="24"/>
+        </w:rPr>
+      </w:pPr>
+      <w:r>
+        <w:rPr>
+          <w:rFonts w:ascii="微软雅黑" w:eastAsia="宋体" w:hAnsi="微软雅黑" w:cs="宋体" w:hint="eastAsia"/>
           <w:noProof/>
           <w:color w:val="3F3F3F"/>
           <w:kern w:val="0"/>
@@ -16341,7 +18734,7 @@
                     </pic:cNvPicPr>
                   </pic:nvPicPr>
                   <pic:blipFill>
-                    <a:blip r:embed="rId15">
+                    <a:blip r:embed="rId20">
                       <a:extLst>
                         <a:ext uri="{28A0092B-C50C-407E-A947-70E740481C1C}">
                           <a14:useLocalDpi xmlns:a14="http://schemas.microsoft.com/office/drawing/2010/main" val="0"/>
@@ -16374,7 +18767,7 @@
       </w:r>
       <w:r>
         <w:rPr>
-          <w:rFonts w:ascii="microsoft yahei" w:eastAsia="宋体" w:hAnsi="microsoft yahei" w:cs="宋体"/>
+          <w:rFonts w:ascii="微软雅黑" w:eastAsia="宋体" w:hAnsi="微软雅黑" w:cs="宋体"/>
           <w:color w:val="3F3F3F"/>
           <w:kern w:val="0"/>
           <w:sz w:val="24"/>
@@ -16384,7 +18777,7 @@
       </w:r>
       <w:r>
         <w:rPr>
-          <w:rFonts w:ascii="microsoft yahei" w:eastAsia="宋体" w:hAnsi="microsoft yahei" w:cs="宋体"/>
+          <w:rFonts w:ascii="微软雅黑" w:eastAsia="宋体" w:hAnsi="微软雅黑" w:cs="宋体"/>
           <w:color w:val="3F3F3F"/>
           <w:kern w:val="0"/>
           <w:sz w:val="24"/>
@@ -16395,7 +18788,7 @@
       </w:r>
       <w:r>
         <w:rPr>
-          <w:rFonts w:ascii="microsoft yahei" w:eastAsia="宋体" w:hAnsi="microsoft yahei" w:cs="宋体"/>
+          <w:rFonts w:ascii="微软雅黑" w:eastAsia="宋体" w:hAnsi="微软雅黑" w:cs="宋体"/>
           <w:color w:val="3F3F3F"/>
           <w:kern w:val="0"/>
           <w:sz w:val="24"/>
@@ -16405,7 +18798,7 @@
       </w:r>
       <w:r>
         <w:rPr>
-          <w:rFonts w:ascii="microsoft yahei" w:eastAsia="宋体" w:hAnsi="microsoft yahei" w:cs="宋体"/>
+          <w:rFonts w:ascii="微软雅黑" w:eastAsia="宋体" w:hAnsi="微软雅黑" w:cs="宋体"/>
           <w:color w:val="3F3F3F"/>
           <w:kern w:val="0"/>
           <w:sz w:val="24"/>
@@ -16415,7 +18808,7 @@
       </w:r>
       <w:r>
         <w:rPr>
-          <w:rFonts w:ascii="microsoft yahei" w:eastAsia="宋体" w:hAnsi="microsoft yahei" w:cs="宋体"/>
+          <w:rFonts w:ascii="微软雅黑" w:eastAsia="宋体" w:hAnsi="微软雅黑" w:cs="宋体"/>
           <w:color w:val="3F3F3F"/>
           <w:kern w:val="0"/>
           <w:sz w:val="24"/>
@@ -16425,7 +18818,7 @@
       </w:r>
       <w:r>
         <w:rPr>
-          <w:rFonts w:ascii="microsoft yahei" w:eastAsia="宋体" w:hAnsi="microsoft yahei" w:cs="宋体" w:hint="eastAsia"/>
+          <w:rFonts w:ascii="微软雅黑" w:eastAsia="宋体" w:hAnsi="微软雅黑" w:cs="宋体" w:hint="eastAsia"/>
           <w:noProof/>
           <w:color w:val="3F3F3F"/>
           <w:kern w:val="0"/>
@@ -16451,7 +18844,7 @@
                     </pic:cNvPicPr>
                   </pic:nvPicPr>
                   <pic:blipFill>
-                    <a:blip r:embed="rId16">
+                    <a:blip r:embed="rId21">
                       <a:extLst>
                         <a:ext uri="{28A0092B-C50C-407E-A947-70E740481C1C}">
                           <a14:useLocalDpi xmlns:a14="http://schemas.microsoft.com/office/drawing/2010/main" val="0"/>
@@ -16484,7 +18877,7 @@
       </w:r>
       <w:r>
         <w:rPr>
-          <w:rFonts w:ascii="microsoft yahei" w:eastAsia="宋体" w:hAnsi="microsoft yahei" w:cs="宋体"/>
+          <w:rFonts w:ascii="微软雅黑" w:eastAsia="宋体" w:hAnsi="微软雅黑" w:cs="宋体"/>
           <w:color w:val="3F3F3F"/>
           <w:kern w:val="0"/>
           <w:sz w:val="24"/>
@@ -16494,7 +18887,7 @@
       </w:r>
       <w:r>
         <w:rPr>
-          <w:rFonts w:ascii="microsoft yahei" w:eastAsia="宋体" w:hAnsi="microsoft yahei" w:cs="宋体"/>
+          <w:rFonts w:ascii="微软雅黑" w:eastAsia="宋体" w:hAnsi="微软雅黑" w:cs="宋体"/>
           <w:color w:val="3F3F3F"/>
           <w:kern w:val="0"/>
           <w:sz w:val="24"/>
@@ -16505,7 +18898,7 @@
       </w:r>
       <w:r>
         <w:rPr>
-          <w:rFonts w:ascii="microsoft yahei" w:eastAsia="宋体" w:hAnsi="microsoft yahei" w:cs="宋体"/>
+          <w:rFonts w:ascii="微软雅黑" w:eastAsia="宋体" w:hAnsi="微软雅黑" w:cs="宋体"/>
           <w:color w:val="3F3F3F"/>
           <w:kern w:val="0"/>
           <w:sz w:val="24"/>
@@ -16515,7 +18908,7 @@
       </w:r>
       <w:r>
         <w:rPr>
-          <w:rFonts w:ascii="microsoft yahei" w:eastAsia="宋体" w:hAnsi="microsoft yahei" w:cs="宋体"/>
+          <w:rFonts w:ascii="微软雅黑" w:eastAsia="宋体" w:hAnsi="微软雅黑" w:cs="宋体"/>
           <w:color w:val="3F3F3F"/>
           <w:kern w:val="0"/>
           <w:sz w:val="24"/>
@@ -16525,7 +18918,7 @@
       </w:r>
       <w:r>
         <w:rPr>
-          <w:rFonts w:ascii="microsoft yahei" w:eastAsia="宋体" w:hAnsi="microsoft yahei" w:cs="宋体"/>
+          <w:rFonts w:ascii="微软雅黑" w:eastAsia="宋体" w:hAnsi="微软雅黑" w:cs="宋体"/>
           <w:color w:val="3F3F3F"/>
           <w:kern w:val="0"/>
           <w:sz w:val="24"/>
@@ -16536,7 +18929,7 @@
       </w:r>
       <w:r>
         <w:rPr>
-          <w:rFonts w:ascii="microsoft yahei" w:eastAsia="宋体" w:hAnsi="microsoft yahei" w:cs="宋体"/>
+          <w:rFonts w:ascii="微软雅黑" w:eastAsia="宋体" w:hAnsi="微软雅黑" w:cs="宋体"/>
           <w:color w:val="3F3F3F"/>
           <w:kern w:val="0"/>
           <w:sz w:val="24"/>
@@ -16546,7 +18939,7 @@
       </w:r>
       <w:r>
         <w:rPr>
-          <w:rFonts w:ascii="microsoft yahei" w:eastAsia="宋体" w:hAnsi="microsoft yahei" w:cs="宋体" w:hint="eastAsia"/>
+          <w:rFonts w:ascii="微软雅黑" w:eastAsia="宋体" w:hAnsi="微软雅黑" w:cs="宋体" w:hint="eastAsia"/>
           <w:noProof/>
           <w:color w:val="3F3F3F"/>
           <w:kern w:val="0"/>
@@ -16571,7 +18964,7 @@
                     </pic:cNvPicPr>
                   </pic:nvPicPr>
                   <pic:blipFill>
-                    <a:blip r:embed="rId17">
+                    <a:blip r:embed="rId22">
                       <a:extLst>
                         <a:ext uri="{28A0092B-C50C-407E-A947-70E740481C1C}">
                           <a14:useLocalDpi xmlns:a14="http://schemas.microsoft.com/office/drawing/2010/main" val="0"/>
@@ -16604,7 +18997,7 @@
       </w:r>
       <w:r>
         <w:rPr>
-          <w:rFonts w:ascii="microsoft yahei" w:eastAsia="宋体" w:hAnsi="microsoft yahei" w:cs="宋体"/>
+          <w:rFonts w:ascii="微软雅黑" w:eastAsia="宋体" w:hAnsi="微软雅黑" w:cs="宋体"/>
           <w:color w:val="3F3F3F"/>
           <w:kern w:val="0"/>
           <w:sz w:val="24"/>
@@ -16614,7 +19007,7 @@
       </w:r>
       <w:r>
         <w:rPr>
-          <w:rFonts w:ascii="microsoft yahei" w:eastAsia="宋体" w:hAnsi="microsoft yahei" w:cs="宋体"/>
+          <w:rFonts w:ascii="微软雅黑" w:eastAsia="宋体" w:hAnsi="微软雅黑" w:cs="宋体"/>
           <w:color w:val="3F3F3F"/>
           <w:kern w:val="0"/>
           <w:sz w:val="24"/>
@@ -16624,7 +19017,7 @@
       </w:r>
       <w:r>
         <w:rPr>
-          <w:rFonts w:ascii="microsoft yahei" w:eastAsia="宋体" w:hAnsi="microsoft yahei" w:cs="宋体"/>
+          <w:rFonts w:ascii="微软雅黑" w:eastAsia="宋体" w:hAnsi="微软雅黑" w:cs="宋体"/>
           <w:color w:val="3F3F3F"/>
           <w:kern w:val="0"/>
           <w:sz w:val="24"/>
@@ -16634,7 +19027,7 @@
       </w:r>
       <w:r>
         <w:rPr>
-          <w:rFonts w:ascii="microsoft yahei" w:eastAsia="宋体" w:hAnsi="microsoft yahei" w:cs="宋体"/>
+          <w:rFonts w:ascii="微软雅黑" w:eastAsia="宋体" w:hAnsi="微软雅黑" w:cs="宋体"/>
           <w:color w:val="3F3F3F"/>
           <w:kern w:val="0"/>
           <w:sz w:val="24"/>
@@ -16644,7 +19037,7 @@
       </w:r>
       <w:r>
         <w:rPr>
-          <w:rFonts w:ascii="microsoft yahei" w:eastAsia="宋体" w:hAnsi="microsoft yahei" w:cs="宋体"/>
+          <w:rFonts w:ascii="微软雅黑" w:eastAsia="宋体" w:hAnsi="微软雅黑" w:cs="宋体"/>
           <w:color w:val="3F3F3F"/>
           <w:kern w:val="0"/>
           <w:sz w:val="24"/>
@@ -16654,7 +19047,7 @@
       </w:r>
       <w:r>
         <w:rPr>
-          <w:rFonts w:ascii="microsoft yahei" w:eastAsia="宋体" w:hAnsi="microsoft yahei" w:cs="宋体" w:hint="eastAsia"/>
+          <w:rFonts w:ascii="微软雅黑" w:eastAsia="宋体" w:hAnsi="微软雅黑" w:cs="宋体" w:hint="eastAsia"/>
           <w:noProof/>
           <w:color w:val="3F3F3F"/>
           <w:kern w:val="0"/>
@@ -16679,7 +19072,7 @@
                     </pic:cNvPicPr>
                   </pic:nvPicPr>
                   <pic:blipFill>
-                    <a:blip r:embed="rId18">
+                    <a:blip r:embed="rId23">
                       <a:extLst>
                         <a:ext uri="{28A0092B-C50C-407E-A947-70E740481C1C}">
                           <a14:useLocalDpi xmlns:a14="http://schemas.microsoft.com/office/drawing/2010/main" val="0"/>
@@ -16712,7 +19105,7 @@
       </w:r>
       <w:r>
         <w:rPr>
-          <w:rFonts w:ascii="microsoft yahei" w:eastAsia="宋体" w:hAnsi="microsoft yahei" w:cs="宋体"/>
+          <w:rFonts w:ascii="微软雅黑" w:eastAsia="宋体" w:hAnsi="微软雅黑" w:cs="宋体"/>
           <w:color w:val="3F3F3F"/>
           <w:kern w:val="0"/>
           <w:sz w:val="24"/>
@@ -16722,7 +19115,7 @@
       </w:r>
       <w:r>
         <w:rPr>
-          <w:rFonts w:ascii="microsoft yahei" w:eastAsia="宋体" w:hAnsi="microsoft yahei" w:cs="宋体"/>
+          <w:rFonts w:ascii="微软雅黑" w:eastAsia="宋体" w:hAnsi="微软雅黑" w:cs="宋体"/>
           <w:color w:val="3F3F3F"/>
           <w:kern w:val="0"/>
           <w:sz w:val="24"/>
@@ -16733,7 +19126,7 @@
       </w:r>
       <w:r>
         <w:rPr>
-          <w:rFonts w:ascii="microsoft yahei" w:eastAsia="宋体" w:hAnsi="microsoft yahei" w:cs="宋体"/>
+          <w:rFonts w:ascii="微软雅黑" w:eastAsia="宋体" w:hAnsi="微软雅黑" w:cs="宋体"/>
           <w:color w:val="3F3F3F"/>
           <w:kern w:val="0"/>
           <w:sz w:val="24"/>
@@ -16743,7 +19136,7 @@
       </w:r>
       <w:r>
         <w:rPr>
-          <w:rFonts w:ascii="microsoft yahei" w:eastAsia="宋体" w:hAnsi="microsoft yahei" w:cs="宋体"/>
+          <w:rFonts w:ascii="微软雅黑" w:eastAsia="宋体" w:hAnsi="微软雅黑" w:cs="宋体"/>
           <w:color w:val="3F3F3F"/>
           <w:kern w:val="0"/>
           <w:sz w:val="24"/>
@@ -16753,7 +19146,7 @@
       </w:r>
       <w:r>
         <w:rPr>
-          <w:rFonts w:ascii="microsoft yahei" w:eastAsia="宋体" w:hAnsi="microsoft yahei" w:cs="宋体"/>
+          <w:rFonts w:ascii="微软雅黑" w:eastAsia="宋体" w:hAnsi="微软雅黑" w:cs="宋体"/>
           <w:color w:val="3F3F3F"/>
           <w:kern w:val="0"/>
           <w:sz w:val="24"/>
@@ -16763,7 +19156,7 @@
       </w:r>
       <w:r>
         <w:rPr>
-          <w:rFonts w:ascii="microsoft yahei" w:eastAsia="宋体" w:hAnsi="microsoft yahei" w:cs="宋体"/>
+          <w:rFonts w:ascii="微软雅黑" w:eastAsia="宋体" w:hAnsi="微软雅黑" w:cs="宋体"/>
           <w:color w:val="3F3F3F"/>
           <w:kern w:val="0"/>
           <w:sz w:val="24"/>
@@ -16773,7 +19166,7 @@
       </w:r>
       <w:r>
         <w:rPr>
-          <w:rFonts w:ascii="microsoft yahei" w:eastAsia="宋体" w:hAnsi="microsoft yahei" w:cs="宋体"/>
+          <w:rFonts w:ascii="微软雅黑" w:eastAsia="宋体" w:hAnsi="微软雅黑" w:cs="宋体"/>
           <w:color w:val="3F3F3F"/>
           <w:kern w:val="0"/>
           <w:sz w:val="24"/>
@@ -16783,7 +19176,7 @@
       </w:r>
       <w:r>
         <w:rPr>
-          <w:rFonts w:ascii="microsoft yahei" w:eastAsia="宋体" w:hAnsi="microsoft yahei" w:cs="宋体" w:hint="eastAsia"/>
+          <w:rFonts w:ascii="微软雅黑" w:eastAsia="宋体" w:hAnsi="微软雅黑" w:cs="宋体" w:hint="eastAsia"/>
           <w:noProof/>
           <w:color w:val="3F3F3F"/>
           <w:kern w:val="0"/>
@@ -16809,7 +19202,7 @@
                     </pic:cNvPicPr>
                   </pic:nvPicPr>
                   <pic:blipFill>
-                    <a:blip r:embed="rId19">
+                    <a:blip r:embed="rId24">
                       <a:extLst>
                         <a:ext uri="{28A0092B-C50C-407E-A947-70E740481C1C}">
                           <a14:useLocalDpi xmlns:a14="http://schemas.microsoft.com/office/drawing/2010/main" val="0"/>
@@ -16842,7 +19235,7 @@
       </w:r>
       <w:r>
         <w:rPr>
-          <w:rFonts w:ascii="microsoft yahei" w:eastAsia="宋体" w:hAnsi="microsoft yahei" w:cs="宋体"/>
+          <w:rFonts w:ascii="微软雅黑" w:eastAsia="宋体" w:hAnsi="微软雅黑" w:cs="宋体"/>
           <w:color w:val="3F3F3F"/>
           <w:kern w:val="0"/>
           <w:sz w:val="24"/>
@@ -16852,7 +19245,7 @@
       </w:r>
       <w:r>
         <w:rPr>
-          <w:rFonts w:ascii="microsoft yahei" w:eastAsia="宋体" w:hAnsi="microsoft yahei" w:cs="宋体"/>
+          <w:rFonts w:ascii="微软雅黑" w:eastAsia="宋体" w:hAnsi="微软雅黑" w:cs="宋体"/>
           <w:color w:val="3F3F3F"/>
           <w:kern w:val="0"/>
           <w:sz w:val="24"/>
@@ -16863,7 +19256,7 @@
       </w:r>
       <w:r>
         <w:rPr>
-          <w:rFonts w:ascii="microsoft yahei" w:eastAsia="宋体" w:hAnsi="microsoft yahei" w:cs="宋体"/>
+          <w:rFonts w:ascii="微软雅黑" w:eastAsia="宋体" w:hAnsi="微软雅黑" w:cs="宋体"/>
           <w:color w:val="3F3F3F"/>
           <w:kern w:val="0"/>
           <w:sz w:val="24"/>
@@ -16873,7 +19266,7 @@
       </w:r>
       <w:r>
         <w:rPr>
-          <w:rFonts w:ascii="microsoft yahei" w:eastAsia="宋体" w:hAnsi="microsoft yahei" w:cs="宋体"/>
+          <w:rFonts w:ascii="微软雅黑" w:eastAsia="宋体" w:hAnsi="微软雅黑" w:cs="宋体"/>
           <w:color w:val="3F3F3F"/>
           <w:kern w:val="0"/>
           <w:sz w:val="24"/>
@@ -16883,7 +19276,7 @@
       </w:r>
       <w:r>
         <w:rPr>
-          <w:rFonts w:ascii="microsoft yahei" w:eastAsia="宋体" w:hAnsi="microsoft yahei" w:cs="宋体"/>
+          <w:rFonts w:ascii="微软雅黑" w:eastAsia="宋体" w:hAnsi="微软雅黑" w:cs="宋体"/>
           <w:color w:val="3F3F3F"/>
           <w:kern w:val="0"/>
           <w:sz w:val="24"/>
@@ -16893,7 +19286,7 @@
       </w:r>
       <w:r>
         <w:rPr>
-          <w:rFonts w:ascii="microsoft yahei" w:eastAsia="宋体" w:hAnsi="microsoft yahei" w:cs="宋体" w:hint="eastAsia"/>
+          <w:rFonts w:ascii="微软雅黑" w:eastAsia="宋体" w:hAnsi="微软雅黑" w:cs="宋体" w:hint="eastAsia"/>
           <w:noProof/>
           <w:color w:val="3F3F3F"/>
           <w:kern w:val="0"/>
@@ -16918,7 +19311,7 @@
                     </pic:cNvPicPr>
                   </pic:nvPicPr>
                   <pic:blipFill>
-                    <a:blip r:embed="rId20">
+                    <a:blip r:embed="rId25">
                       <a:extLst>
                         <a:ext uri="{28A0092B-C50C-407E-A947-70E740481C1C}">
                           <a14:useLocalDpi xmlns:a14="http://schemas.microsoft.com/office/drawing/2010/main" val="0"/>
@@ -16951,7 +19344,7 @@
       </w:r>
       <w:r>
         <w:rPr>
-          <w:rFonts w:ascii="microsoft yahei" w:eastAsia="宋体" w:hAnsi="microsoft yahei" w:cs="宋体"/>
+          <w:rFonts w:ascii="微软雅黑" w:eastAsia="宋体" w:hAnsi="微软雅黑" w:cs="宋体"/>
           <w:color w:val="3F3F3F"/>
           <w:kern w:val="0"/>
           <w:sz w:val="24"/>
@@ -16961,7 +19354,7 @@
       </w:r>
       <w:r>
         <w:rPr>
-          <w:rFonts w:ascii="microsoft yahei" w:eastAsia="宋体" w:hAnsi="microsoft yahei" w:cs="宋体"/>
+          <w:rFonts w:ascii="微软雅黑" w:eastAsia="宋体" w:hAnsi="微软雅黑" w:cs="宋体"/>
           <w:color w:val="3F3F3F"/>
           <w:kern w:val="0"/>
           <w:sz w:val="24"/>
@@ -16971,7 +19364,7 @@
       </w:r>
       <w:r>
         <w:rPr>
-          <w:rFonts w:ascii="microsoft yahei" w:eastAsia="宋体" w:hAnsi="microsoft yahei" w:cs="宋体"/>
+          <w:rFonts w:ascii="微软雅黑" w:eastAsia="宋体" w:hAnsi="微软雅黑" w:cs="宋体"/>
           <w:color w:val="3F3F3F"/>
           <w:kern w:val="0"/>
           <w:sz w:val="24"/>
@@ -16981,7 +19374,7 @@
       </w:r>
       <w:r>
         <w:rPr>
-          <w:rFonts w:ascii="microsoft yahei" w:eastAsia="宋体" w:hAnsi="microsoft yahei" w:cs="宋体"/>
+          <w:rFonts w:ascii="微软雅黑" w:eastAsia="宋体" w:hAnsi="微软雅黑" w:cs="宋体"/>
           <w:color w:val="3F3F3F"/>
           <w:kern w:val="0"/>
           <w:sz w:val="24"/>
@@ -16991,7 +19384,7 @@
       </w:r>
       <w:r>
         <w:rPr>
-          <w:rFonts w:ascii="microsoft yahei" w:eastAsia="宋体" w:hAnsi="microsoft yahei" w:cs="宋体"/>
+          <w:rFonts w:ascii="微软雅黑" w:eastAsia="宋体" w:hAnsi="微软雅黑" w:cs="宋体"/>
           <w:color w:val="3F3F3F"/>
           <w:kern w:val="0"/>
           <w:sz w:val="24"/>
@@ -17001,7 +19394,7 @@
       </w:r>
       <w:r>
         <w:rPr>
-          <w:rFonts w:ascii="microsoft yahei" w:eastAsia="宋体" w:hAnsi="microsoft yahei" w:cs="宋体" w:hint="eastAsia"/>
+          <w:rFonts w:ascii="微软雅黑" w:eastAsia="宋体" w:hAnsi="微软雅黑" w:cs="宋体" w:hint="eastAsia"/>
           <w:noProof/>
           <w:color w:val="3F3F3F"/>
           <w:kern w:val="0"/>
@@ -17027,7 +19420,7 @@
                     </pic:cNvPicPr>
                   </pic:nvPicPr>
                   <pic:blipFill>
-                    <a:blip r:embed="rId21">
+                    <a:blip r:embed="rId26">
                       <a:extLst>
                         <a:ext uri="{28A0092B-C50C-407E-A947-70E740481C1C}">
                           <a14:useLocalDpi xmlns:a14="http://schemas.microsoft.com/office/drawing/2010/main" val="0"/>
@@ -17060,7 +19453,7 @@
       </w:r>
       <w:r>
         <w:rPr>
-          <w:rFonts w:ascii="microsoft yahei" w:eastAsia="宋体" w:hAnsi="microsoft yahei" w:cs="宋体"/>
+          <w:rFonts w:ascii="微软雅黑" w:eastAsia="宋体" w:hAnsi="微软雅黑" w:cs="宋体"/>
           <w:color w:val="3F3F3F"/>
           <w:kern w:val="0"/>
           <w:sz w:val="24"/>
@@ -17070,7 +19463,7 @@
       </w:r>
       <w:r>
         <w:rPr>
-          <w:rFonts w:ascii="microsoft yahei" w:eastAsia="宋体" w:hAnsi="microsoft yahei" w:cs="宋体"/>
+          <w:rFonts w:ascii="微软雅黑" w:eastAsia="宋体" w:hAnsi="微软雅黑" w:cs="宋体"/>
           <w:color w:val="3F3F3F"/>
           <w:kern w:val="0"/>
           <w:sz w:val="24"/>
@@ -17080,7 +19473,7 @@
       </w:r>
       <w:r>
         <w:rPr>
-          <w:rFonts w:ascii="microsoft yahei" w:eastAsia="宋体" w:hAnsi="microsoft yahei" w:cs="宋体"/>
+          <w:rFonts w:ascii="微软雅黑" w:eastAsia="宋体" w:hAnsi="微软雅黑" w:cs="宋体"/>
           <w:color w:val="3F3F3F"/>
           <w:kern w:val="0"/>
           <w:sz w:val="24"/>
@@ -17090,7 +19483,7 @@
       </w:r>
       <w:r>
         <w:rPr>
-          <w:rFonts w:ascii="microsoft yahei" w:eastAsia="宋体" w:hAnsi="microsoft yahei" w:cs="宋体"/>
+          <w:rFonts w:ascii="微软雅黑" w:eastAsia="宋体" w:hAnsi="微软雅黑" w:cs="宋体"/>
           <w:color w:val="3F3F3F"/>
           <w:kern w:val="0"/>
           <w:sz w:val="24"/>
@@ -17100,7 +19493,7 @@
       </w:r>
       <w:r>
         <w:rPr>
-          <w:rFonts w:ascii="microsoft yahei" w:eastAsia="宋体" w:hAnsi="microsoft yahei" w:cs="宋体"/>
+          <w:rFonts w:ascii="微软雅黑" w:eastAsia="宋体" w:hAnsi="微软雅黑" w:cs="宋体"/>
           <w:color w:val="3F3F3F"/>
           <w:kern w:val="0"/>
           <w:sz w:val="24"/>
@@ -17110,7 +19503,7 @@
       </w:r>
       <w:r>
         <w:rPr>
-          <w:rFonts w:ascii="microsoft yahei" w:eastAsia="宋体" w:hAnsi="microsoft yahei" w:cs="宋体" w:hint="eastAsia"/>
+          <w:rFonts w:ascii="微软雅黑" w:eastAsia="宋体" w:hAnsi="微软雅黑" w:cs="宋体" w:hint="eastAsia"/>
           <w:noProof/>
           <w:color w:val="3F3F3F"/>
           <w:kern w:val="0"/>
@@ -17136,7 +19529,7 @@
                     </pic:cNvPicPr>
                   </pic:nvPicPr>
                   <pic:blipFill>
-                    <a:blip r:embed="rId22">
+                    <a:blip r:embed="rId27">
                       <a:extLst>
                         <a:ext uri="{28A0092B-C50C-407E-A947-70E740481C1C}">
                           <a14:useLocalDpi xmlns:a14="http://schemas.microsoft.com/office/drawing/2010/main" val="0"/>
@@ -17169,7 +19562,7 @@
       </w:r>
       <w:r>
         <w:rPr>
-          <w:rFonts w:ascii="microsoft yahei" w:eastAsia="宋体" w:hAnsi="microsoft yahei" w:cs="宋体"/>
+          <w:rFonts w:ascii="微软雅黑" w:eastAsia="宋体" w:hAnsi="微软雅黑" w:cs="宋体"/>
           <w:color w:val="3F3F3F"/>
           <w:kern w:val="0"/>
           <w:sz w:val="24"/>
@@ -17179,7 +19572,7 @@
       </w:r>
       <w:r>
         <w:rPr>
-          <w:rFonts w:ascii="microsoft yahei" w:eastAsia="宋体" w:hAnsi="microsoft yahei" w:cs="宋体"/>
+          <w:rFonts w:ascii="微软雅黑" w:eastAsia="宋体" w:hAnsi="微软雅黑" w:cs="宋体"/>
           <w:color w:val="3F3F3F"/>
           <w:kern w:val="0"/>
           <w:sz w:val="24"/>
@@ -17190,7 +19583,7 @@
       </w:r>
       <w:r>
         <w:rPr>
-          <w:rFonts w:ascii="microsoft yahei" w:eastAsia="宋体" w:hAnsi="microsoft yahei" w:cs="宋体"/>
+          <w:rFonts w:ascii="微软雅黑" w:eastAsia="宋体" w:hAnsi="微软雅黑" w:cs="宋体"/>
           <w:color w:val="3F3F3F"/>
           <w:kern w:val="0"/>
           <w:sz w:val="24"/>
@@ -17200,7 +19593,7 @@
       </w:r>
       <w:r>
         <w:rPr>
-          <w:rFonts w:ascii="microsoft yahei" w:eastAsia="宋体" w:hAnsi="microsoft yahei" w:cs="宋体"/>
+          <w:rFonts w:ascii="微软雅黑" w:eastAsia="宋体" w:hAnsi="微软雅黑" w:cs="宋体"/>
           <w:color w:val="3F3F3F"/>
           <w:kern w:val="0"/>
           <w:sz w:val="24"/>
@@ -17210,7 +19603,7 @@
       </w:r>
       <w:r>
         <w:rPr>
-          <w:rFonts w:ascii="microsoft yahei" w:eastAsia="宋体" w:hAnsi="microsoft yahei" w:cs="宋体"/>
+          <w:rFonts w:ascii="微软雅黑" w:eastAsia="宋体" w:hAnsi="微软雅黑" w:cs="宋体"/>
           <w:color w:val="3F3F3F"/>
           <w:kern w:val="0"/>
           <w:sz w:val="24"/>
@@ -17220,17 +19613,18 @@
       </w:r>
       <w:r>
         <w:rPr>
-          <w:rFonts w:ascii="microsoft yahei" w:eastAsia="宋体" w:hAnsi="microsoft yahei" w:cs="宋体"/>
-          <w:color w:val="3F3F3F"/>
-          <w:kern w:val="0"/>
-          <w:sz w:val="24"/>
-          <w:szCs w:val="24"/>
-        </w:rPr>
+          <w:rFonts w:ascii="微软雅黑" w:eastAsia="宋体" w:hAnsi="微软雅黑" w:cs="宋体"/>
+          <w:color w:val="3F3F3F"/>
+          <w:kern w:val="0"/>
+          <w:sz w:val="24"/>
+          <w:szCs w:val="24"/>
+        </w:rPr>
+        <w:lastRenderedPageBreak/>
         <w:t>如果需要设置，选择</w:t>
       </w:r>
       <w:r>
         <w:rPr>
-          <w:rFonts w:ascii="microsoft yahei" w:eastAsia="宋体" w:hAnsi="microsoft yahei" w:cs="宋体"/>
+          <w:rFonts w:ascii="微软雅黑" w:eastAsia="宋体" w:hAnsi="微软雅黑" w:cs="宋体"/>
           <w:color w:val="3F3F3F"/>
           <w:kern w:val="0"/>
           <w:sz w:val="24"/>
@@ -17240,7 +19634,7 @@
       </w:r>
       <w:r>
         <w:rPr>
-          <w:rFonts w:ascii="microsoft yahei" w:eastAsia="宋体" w:hAnsi="microsoft yahei" w:cs="宋体" w:hint="eastAsia"/>
+          <w:rFonts w:ascii="微软雅黑" w:eastAsia="宋体" w:hAnsi="微软雅黑" w:cs="宋体" w:hint="eastAsia"/>
           <w:color w:val="3F3F3F"/>
           <w:kern w:val="0"/>
           <w:sz w:val="24"/>
@@ -17250,7 +19644,7 @@
       </w:r>
       <w:r>
         <w:rPr>
-          <w:rFonts w:ascii="microsoft yahei" w:eastAsia="宋体" w:hAnsi="microsoft yahei" w:cs="宋体"/>
+          <w:rFonts w:ascii="微软雅黑" w:eastAsia="宋体" w:hAnsi="微软雅黑" w:cs="宋体"/>
           <w:color w:val="3F3F3F"/>
           <w:kern w:val="0"/>
           <w:sz w:val="24"/>
@@ -17260,7 +19654,7 @@
       </w:r>
       <w:r>
         <w:rPr>
-          <w:rFonts w:ascii="microsoft yahei" w:eastAsia="宋体" w:hAnsi="microsoft yahei" w:cs="宋体"/>
+          <w:rFonts w:ascii="微软雅黑" w:eastAsia="宋体" w:hAnsi="微软雅黑" w:cs="宋体"/>
           <w:color w:val="3F3F3F"/>
           <w:kern w:val="0"/>
           <w:sz w:val="24"/>
@@ -17270,7 +19664,7 @@
       </w:r>
       <w:r>
         <w:rPr>
-          <w:rFonts w:ascii="microsoft yahei" w:eastAsia="宋体" w:hAnsi="microsoft yahei" w:cs="宋体"/>
+          <w:rFonts w:ascii="微软雅黑" w:eastAsia="宋体" w:hAnsi="微软雅黑" w:cs="宋体"/>
           <w:color w:val="3F3F3F"/>
           <w:kern w:val="0"/>
           <w:sz w:val="24"/>
@@ -17280,7 +19674,7 @@
       </w:r>
       <w:r>
         <w:rPr>
-          <w:rFonts w:ascii="microsoft yahei" w:eastAsia="宋体" w:hAnsi="microsoft yahei" w:cs="宋体"/>
+          <w:rFonts w:ascii="微软雅黑" w:eastAsia="宋体" w:hAnsi="微软雅黑" w:cs="宋体"/>
           <w:color w:val="3F3F3F"/>
           <w:kern w:val="0"/>
           <w:sz w:val="24"/>
@@ -17290,14 +19684,13 @@
       </w:r>
       <w:r>
         <w:rPr>
-          <w:rFonts w:ascii="microsoft yahei" w:eastAsia="宋体" w:hAnsi="microsoft yahei" w:cs="宋体" w:hint="eastAsia"/>
+          <w:rFonts w:ascii="微软雅黑" w:eastAsia="宋体" w:hAnsi="微软雅黑" w:cs="宋体" w:hint="eastAsia"/>
           <w:noProof/>
           <w:color w:val="3F3F3F"/>
           <w:kern w:val="0"/>
           <w:sz w:val="24"/>
           <w:szCs w:val="24"/>
         </w:rPr>
-        <w:lastRenderedPageBreak/>
         <w:drawing>
           <wp:inline distT="0" distB="0" distL="0" distR="0">
             <wp:extent cx="5021580" cy="3870960"/>
@@ -17316,7 +19709,7 @@
                     </pic:cNvPicPr>
                   </pic:nvPicPr>
                   <pic:blipFill>
-                    <a:blip r:embed="rId23">
+                    <a:blip r:embed="rId28">
                       <a:extLst>
                         <a:ext uri="{28A0092B-C50C-407E-A947-70E740481C1C}">
                           <a14:useLocalDpi xmlns:a14="http://schemas.microsoft.com/office/drawing/2010/main" val="0"/>
@@ -17349,7 +19742,7 @@
       </w:r>
       <w:r>
         <w:rPr>
-          <w:rFonts w:ascii="microsoft yahei" w:eastAsia="宋体" w:hAnsi="microsoft yahei" w:cs="宋体"/>
+          <w:rFonts w:ascii="微软雅黑" w:eastAsia="宋体" w:hAnsi="微软雅黑" w:cs="宋体"/>
           <w:color w:val="3F3F3F"/>
           <w:kern w:val="0"/>
           <w:sz w:val="24"/>
@@ -17359,7 +19752,7 @@
       </w:r>
       <w:r>
         <w:rPr>
-          <w:rFonts w:ascii="microsoft yahei" w:eastAsia="宋体" w:hAnsi="microsoft yahei" w:cs="宋体"/>
+          <w:rFonts w:ascii="微软雅黑" w:eastAsia="宋体" w:hAnsi="微软雅黑" w:cs="宋体"/>
           <w:color w:val="3F3F3F"/>
           <w:kern w:val="0"/>
           <w:sz w:val="24"/>
@@ -17370,7 +19763,7 @@
       </w:r>
       <w:r>
         <w:rPr>
-          <w:rFonts w:ascii="microsoft yahei" w:eastAsia="宋体" w:hAnsi="microsoft yahei" w:cs="宋体"/>
+          <w:rFonts w:ascii="微软雅黑" w:eastAsia="宋体" w:hAnsi="微软雅黑" w:cs="宋体"/>
           <w:color w:val="3F3F3F"/>
           <w:kern w:val="0"/>
           <w:sz w:val="24"/>
@@ -17380,7 +19773,7 @@
       </w:r>
       <w:r>
         <w:rPr>
-          <w:rFonts w:ascii="microsoft yahei" w:eastAsia="宋体" w:hAnsi="microsoft yahei" w:cs="宋体"/>
+          <w:rFonts w:ascii="微软雅黑" w:eastAsia="宋体" w:hAnsi="微软雅黑" w:cs="宋体"/>
           <w:color w:val="3F3F3F"/>
           <w:kern w:val="0"/>
           <w:sz w:val="24"/>
@@ -17390,7 +19783,7 @@
       </w:r>
       <w:r>
         <w:rPr>
-          <w:rFonts w:ascii="microsoft yahei" w:eastAsia="宋体" w:hAnsi="microsoft yahei" w:cs="宋体"/>
+          <w:rFonts w:ascii="微软雅黑" w:eastAsia="宋体" w:hAnsi="微软雅黑" w:cs="宋体"/>
           <w:color w:val="3F3F3F"/>
           <w:kern w:val="0"/>
           <w:sz w:val="24"/>
@@ -17400,7 +19793,7 @@
       </w:r>
       <w:r>
         <w:rPr>
-          <w:rFonts w:ascii="microsoft yahei" w:eastAsia="宋体" w:hAnsi="microsoft yahei" w:cs="宋体"/>
+          <w:rFonts w:ascii="微软雅黑" w:eastAsia="宋体" w:hAnsi="微软雅黑" w:cs="宋体"/>
           <w:color w:val="3F3F3F"/>
           <w:kern w:val="0"/>
           <w:sz w:val="24"/>
@@ -17411,7 +19804,7 @@
       <w:proofErr w:type="spellStart"/>
       <w:r>
         <w:rPr>
-          <w:rFonts w:ascii="microsoft yahei" w:eastAsia="宋体" w:hAnsi="microsoft yahei" w:cs="宋体"/>
+          <w:rFonts w:ascii="微软雅黑" w:eastAsia="宋体" w:hAnsi="微软雅黑" w:cs="宋体"/>
           <w:color w:val="3F3F3F"/>
           <w:kern w:val="0"/>
           <w:sz w:val="24"/>
@@ -17422,7 +19815,7 @@
       <w:proofErr w:type="spellEnd"/>
       <w:r>
         <w:rPr>
-          <w:rFonts w:ascii="microsoft yahei" w:eastAsia="宋体" w:hAnsi="microsoft yahei" w:cs="宋体"/>
+          <w:rFonts w:ascii="微软雅黑" w:eastAsia="宋体" w:hAnsi="微软雅黑" w:cs="宋体"/>
           <w:color w:val="3F3F3F"/>
           <w:kern w:val="0"/>
           <w:sz w:val="24"/>
@@ -17433,7 +19826,7 @@
       <w:proofErr w:type="spellStart"/>
       <w:r>
         <w:rPr>
-          <w:rFonts w:ascii="microsoft yahei" w:eastAsia="宋体" w:hAnsi="microsoft yahei" w:cs="宋体"/>
+          <w:rFonts w:ascii="微软雅黑" w:eastAsia="宋体" w:hAnsi="微软雅黑" w:cs="宋体"/>
           <w:color w:val="3F3F3F"/>
           <w:kern w:val="0"/>
           <w:sz w:val="24"/>
@@ -17444,7 +19837,7 @@
       <w:proofErr w:type="spellEnd"/>
       <w:r>
         <w:rPr>
-          <w:rFonts w:ascii="microsoft yahei" w:eastAsia="宋体" w:hAnsi="microsoft yahei" w:cs="宋体"/>
+          <w:rFonts w:ascii="微软雅黑" w:eastAsia="宋体" w:hAnsi="微软雅黑" w:cs="宋体"/>
           <w:color w:val="3F3F3F"/>
           <w:kern w:val="0"/>
           <w:sz w:val="24"/>
@@ -17454,7 +19847,7 @@
       </w:r>
       <w:r>
         <w:rPr>
-          <w:rFonts w:ascii="microsoft yahei" w:eastAsia="宋体" w:hAnsi="microsoft yahei" w:cs="宋体"/>
+          <w:rFonts w:ascii="微软雅黑" w:eastAsia="宋体" w:hAnsi="微软雅黑" w:cs="宋体"/>
           <w:color w:val="3F3F3F"/>
           <w:kern w:val="0"/>
           <w:sz w:val="24"/>
@@ -17464,7 +19857,7 @@
       </w:r>
       <w:r>
         <w:rPr>
-          <w:rFonts w:ascii="microsoft yahei" w:eastAsia="宋体" w:hAnsi="microsoft yahei" w:cs="宋体" w:hint="eastAsia"/>
+          <w:rFonts w:ascii="微软雅黑" w:eastAsia="宋体" w:hAnsi="微软雅黑" w:cs="宋体" w:hint="eastAsia"/>
           <w:noProof/>
           <w:color w:val="3F3F3F"/>
           <w:kern w:val="0"/>
@@ -17489,7 +19882,7 @@
                     </pic:cNvPicPr>
                   </pic:nvPicPr>
                   <pic:blipFill>
-                    <a:blip r:embed="rId24">
+                    <a:blip r:embed="rId29">
                       <a:extLst>
                         <a:ext uri="{28A0092B-C50C-407E-A947-70E740481C1C}">
                           <a14:useLocalDpi xmlns:a14="http://schemas.microsoft.com/office/drawing/2010/main" val="0"/>
@@ -17522,7 +19915,7 @@
       </w:r>
       <w:r>
         <w:rPr>
-          <w:rFonts w:ascii="microsoft yahei" w:eastAsia="宋体" w:hAnsi="microsoft yahei" w:cs="宋体"/>
+          <w:rFonts w:ascii="微软雅黑" w:eastAsia="宋体" w:hAnsi="微软雅黑" w:cs="宋体"/>
           <w:color w:val="3F3F3F"/>
           <w:kern w:val="0"/>
           <w:sz w:val="24"/>
@@ -17532,7 +19925,7 @@
       </w:r>
       <w:r>
         <w:rPr>
-          <w:rFonts w:ascii="microsoft yahei" w:eastAsia="宋体" w:hAnsi="microsoft yahei" w:cs="宋体"/>
+          <w:rFonts w:ascii="微软雅黑" w:eastAsia="宋体" w:hAnsi="微软雅黑" w:cs="宋体"/>
           <w:color w:val="3F3F3F"/>
           <w:kern w:val="0"/>
           <w:sz w:val="24"/>
@@ -17542,7 +19935,7 @@
       </w:r>
       <w:r>
         <w:rPr>
-          <w:rFonts w:ascii="microsoft yahei" w:eastAsia="宋体" w:hAnsi="microsoft yahei" w:cs="宋体"/>
+          <w:rFonts w:ascii="微软雅黑" w:eastAsia="宋体" w:hAnsi="微软雅黑" w:cs="宋体"/>
           <w:color w:val="3F3F3F"/>
           <w:kern w:val="0"/>
           <w:sz w:val="24"/>
@@ -17553,7 +19946,7 @@
       </w:r>
       <w:r>
         <w:rPr>
-          <w:rFonts w:ascii="microsoft yahei" w:eastAsia="宋体" w:hAnsi="microsoft yahei" w:cs="宋体"/>
+          <w:rFonts w:ascii="微软雅黑" w:eastAsia="宋体" w:hAnsi="微软雅黑" w:cs="宋体"/>
           <w:color w:val="3F3F3F"/>
           <w:kern w:val="0"/>
           <w:sz w:val="24"/>
@@ -17563,7 +19956,7 @@
       </w:r>
       <w:r>
         <w:rPr>
-          <w:rFonts w:ascii="microsoft yahei" w:eastAsia="宋体" w:hAnsi="microsoft yahei" w:cs="宋体"/>
+          <w:rFonts w:ascii="微软雅黑" w:eastAsia="宋体" w:hAnsi="微软雅黑" w:cs="宋体"/>
           <w:color w:val="3F3F3F"/>
           <w:kern w:val="0"/>
           <w:sz w:val="24"/>
@@ -17573,7 +19966,7 @@
       </w:r>
       <w:r>
         <w:rPr>
-          <w:rFonts w:ascii="microsoft yahei" w:eastAsia="宋体" w:hAnsi="microsoft yahei" w:cs="宋体" w:hint="eastAsia"/>
+          <w:rFonts w:ascii="微软雅黑" w:eastAsia="宋体" w:hAnsi="微软雅黑" w:cs="宋体" w:hint="eastAsia"/>
           <w:noProof/>
           <w:color w:val="3F3F3F"/>
           <w:kern w:val="0"/>
@@ -17598,7 +19991,7 @@
                     </pic:cNvPicPr>
                   </pic:nvPicPr>
                   <pic:blipFill>
-                    <a:blip r:embed="rId25">
+                    <a:blip r:embed="rId30">
                       <a:extLst>
                         <a:ext uri="{28A0092B-C50C-407E-A947-70E740481C1C}">
                           <a14:useLocalDpi xmlns:a14="http://schemas.microsoft.com/office/drawing/2010/main" val="0"/>
@@ -17638,7 +20031,7 @@
         <w:jc w:val="left"/>
         <w:outlineLvl w:val="1"/>
         <w:rPr>
-          <w:rFonts w:ascii="microsoft yahei" w:eastAsia="宋体" w:hAnsi="microsoft yahei" w:cs="宋体" w:hint="eastAsia"/>
+          <w:rFonts w:ascii="微软雅黑" w:eastAsia="宋体" w:hAnsi="微软雅黑" w:cs="宋体" w:hint="eastAsia"/>
           <w:color w:val="3F3F3F"/>
           <w:kern w:val="0"/>
           <w:sz w:val="52"/>
@@ -17650,7 +20043,7 @@
       <w:proofErr w:type="spellStart"/>
       <w:r>
         <w:rPr>
-          <w:rFonts w:ascii="microsoft yahei" w:eastAsia="宋体" w:hAnsi="microsoft yahei" w:cs="宋体"/>
+          <w:rFonts w:ascii="微软雅黑" w:eastAsia="宋体" w:hAnsi="微软雅黑" w:cs="宋体"/>
           <w:color w:val="3F3F3F"/>
           <w:kern w:val="0"/>
           <w:sz w:val="52"/>
@@ -17661,7 +20054,7 @@
       <w:proofErr w:type="spellEnd"/>
       <w:r>
         <w:rPr>
-          <w:rFonts w:ascii="microsoft yahei" w:eastAsia="宋体" w:hAnsi="microsoft yahei" w:cs="宋体"/>
+          <w:rFonts w:ascii="微软雅黑" w:eastAsia="宋体" w:hAnsi="微软雅黑" w:cs="宋体"/>
           <w:color w:val="3F3F3F"/>
           <w:kern w:val="0"/>
           <w:sz w:val="52"/>
@@ -17785,29 +20178,7 @@
           <w:sz w:val="19"/>
           <w:szCs w:val="19"/>
         </w:rPr>
-        <w:t xml:space="preserve">2.$ </w:t>
-      </w:r>
-      <w:proofErr w:type="spellStart"/>
-      <w:r>
-        <w:rPr>
-          <w:rFonts w:ascii="Source Code Pro" w:eastAsia="宋体" w:hAnsi="Source Code Pro" w:cs="宋体"/>
-          <w:color w:val="333333"/>
-          <w:kern w:val="0"/>
-          <w:sz w:val="19"/>
-          <w:szCs w:val="19"/>
-        </w:rPr>
-        <w:t>ls</w:t>
-      </w:r>
-      <w:proofErr w:type="spellEnd"/>
-      <w:r>
-        <w:rPr>
-          <w:rFonts w:ascii="Source Code Pro" w:eastAsia="宋体" w:hAnsi="Source Code Pro" w:cs="宋体"/>
-          <w:color w:val="333333"/>
-          <w:kern w:val="0"/>
-          <w:sz w:val="19"/>
-          <w:szCs w:val="19"/>
-        </w:rPr>
-        <w:t xml:space="preserve"> –ah </w:t>
+        <w:t xml:space="preserve">2.$ ls –ah </w:t>
       </w:r>
       <w:r>
         <w:rPr>
@@ -18127,20 +20498,8 @@
           <w:sz w:val="19"/>
           <w:szCs w:val="19"/>
         </w:rPr>
-        <w:t xml:space="preserve"> s4.</w:t>
-      </w:r>
-      <w:proofErr w:type="gramStart"/>
-      <w:r>
-        <w:rPr>
-          <w:rFonts w:ascii="Source Code Pro" w:eastAsia="宋体" w:hAnsi="Source Code Pro" w:cs="宋体"/>
-          <w:color w:val="333333"/>
-          <w:kern w:val="0"/>
-          <w:sz w:val="19"/>
-          <w:szCs w:val="19"/>
-        </w:rPr>
-        <w:t>hell</w:t>
-      </w:r>
-      <w:proofErr w:type="gramEnd"/>
+        <w:t xml:space="preserve"> s4.hell</w:t>
+      </w:r>
     </w:p>
     <w:p>
       <w:pPr>
@@ -19060,7 +21419,7 @@
 </file>
 
 <file path=word/styles.xml><?xml version="1.0" encoding="utf-8"?>
-<w:styles xmlns:mc="http://schemas.openxmlformats.org/markup-compatibility/2006" xmlns:r="http://schemas.openxmlformats.org/officeDocument/2006/relationships" xmlns:w="http://schemas.openxmlformats.org/wordprocessingml/2006/main" xmlns:w14="http://schemas.microsoft.com/office/word/2010/wordml" mc:Ignorable="w14">
+<w:styles xmlns:mc="http://schemas.openxmlformats.org/markup-compatibility/2006" xmlns:r="http://schemas.openxmlformats.org/officeDocument/2006/relationships" xmlns:w="http://schemas.openxmlformats.org/wordprocessingml/2006/main" xmlns:w14="http://schemas.microsoft.com/office/word/2010/wordml" xmlns:w15="http://schemas.microsoft.com/office/word/2012/wordml" xmlns:w16se="http://schemas.microsoft.com/office/word/2015/wordml/symex" mc:Ignorable="w14 w15 w16se">
   <w:docDefaults>
     <w:rPrDefault>
       <w:rPr>
@@ -19073,144 +21432,378 @@
     </w:rPrDefault>
     <w:pPrDefault/>
   </w:docDefaults>
-  <w:latentStyles w:defLockedState="0" w:defUIPriority="99" w:defSemiHidden="1" w:defUnhideWhenUsed="1" w:defQFormat="0" w:count="267">
-    <w:lsdException w:name="Normal" w:semiHidden="0" w:uiPriority="0" w:unhideWhenUsed="0" w:qFormat="1"/>
-    <w:lsdException w:name="heading 1" w:semiHidden="0" w:uiPriority="9" w:unhideWhenUsed="0" w:qFormat="1"/>
-    <w:lsdException w:name="heading 2" w:uiPriority="9" w:qFormat="1"/>
-    <w:lsdException w:name="heading 3" w:uiPriority="9" w:qFormat="1"/>
-    <w:lsdException w:name="heading 4" w:uiPriority="9" w:qFormat="1"/>
-    <w:lsdException w:name="heading 5" w:uiPriority="9" w:qFormat="1"/>
-    <w:lsdException w:name="heading 6" w:uiPriority="9" w:qFormat="1"/>
-    <w:lsdException w:name="heading 7" w:uiPriority="9" w:qFormat="1"/>
-    <w:lsdException w:name="heading 8" w:uiPriority="9" w:qFormat="1"/>
-    <w:lsdException w:name="heading 9" w:uiPriority="9" w:qFormat="1"/>
-    <w:lsdException w:name="toc 1" w:uiPriority="39"/>
-    <w:lsdException w:name="toc 2" w:uiPriority="39"/>
-    <w:lsdException w:name="toc 3" w:uiPriority="39"/>
-    <w:lsdException w:name="toc 4" w:uiPriority="39"/>
-    <w:lsdException w:name="toc 5" w:uiPriority="39"/>
-    <w:lsdException w:name="toc 6" w:uiPriority="39"/>
-    <w:lsdException w:name="toc 7" w:uiPriority="39"/>
-    <w:lsdException w:name="toc 8" w:uiPriority="39"/>
-    <w:lsdException w:name="toc 9" w:uiPriority="39"/>
-    <w:lsdException w:name="caption" w:uiPriority="35" w:qFormat="1"/>
-    <w:lsdException w:name="Title" w:semiHidden="0" w:uiPriority="10" w:unhideWhenUsed="0" w:qFormat="1"/>
-    <w:lsdException w:name="Default Paragraph Font" w:uiPriority="1"/>
-    <w:lsdException w:name="Subtitle" w:semiHidden="0" w:uiPriority="11" w:unhideWhenUsed="0" w:qFormat="1"/>
-    <w:lsdException w:name="Strong" w:semiHidden="0" w:uiPriority="22" w:unhideWhenUsed="0" w:qFormat="1"/>
-    <w:lsdException w:name="Emphasis" w:semiHidden="0" w:uiPriority="20" w:unhideWhenUsed="0" w:qFormat="1"/>
-    <w:lsdException w:name="Table Grid" w:semiHidden="0" w:uiPriority="59" w:unhideWhenUsed="0"/>
-    <w:lsdException w:name="Placeholder Text" w:unhideWhenUsed="0"/>
-    <w:lsdException w:name="No Spacing" w:semiHidden="0" w:uiPriority="1" w:unhideWhenUsed="0" w:qFormat="1"/>
-    <w:lsdException w:name="Light Shading" w:semiHidden="0" w:uiPriority="60" w:unhideWhenUsed="0"/>
-    <w:lsdException w:name="Light List" w:semiHidden="0" w:uiPriority="61" w:unhideWhenUsed="0"/>
-    <w:lsdException w:name="Light Grid" w:semiHidden="0" w:uiPriority="62" w:unhideWhenUsed="0"/>
-    <w:lsdException w:name="Medium Shading 1" w:semiHidden="0" w:uiPriority="63" w:unhideWhenUsed="0"/>
-    <w:lsdException w:name="Medium Shading 2" w:semiHidden="0" w:uiPriority="64" w:unhideWhenUsed="0"/>
-    <w:lsdException w:name="Medium List 1" w:semiHidden="0" w:uiPriority="65" w:unhideWhenUsed="0"/>
-    <w:lsdException w:name="Medium List 2" w:semiHidden="0" w:uiPriority="66" w:unhideWhenUsed="0"/>
-    <w:lsdException w:name="Medium Grid 1" w:semiHidden="0" w:uiPriority="67" w:unhideWhenUsed="0"/>
-    <w:lsdException w:name="Medium Grid 2" w:semiHidden="0" w:uiPriority="68" w:unhideWhenUsed="0"/>
-    <w:lsdException w:name="Medium Grid 3" w:semiHidden="0" w:uiPriority="69" w:unhideWhenUsed="0"/>
-    <w:lsdException w:name="Dark List" w:semiHidden="0" w:uiPriority="70" w:unhideWhenUsed="0"/>
-    <w:lsdException w:name="Colorful Shading" w:semiHidden="0" w:uiPriority="71" w:unhideWhenUsed="0"/>
-    <w:lsdException w:name="Colorful List" w:semiHidden="0" w:uiPriority="72" w:unhideWhenUsed="0"/>
-    <w:lsdException w:name="Colorful Grid" w:semiHidden="0" w:uiPriority="73" w:unhideWhenUsed="0"/>
-    <w:lsdException w:name="Light Shading Accent 1" w:semiHidden="0" w:uiPriority="60" w:unhideWhenUsed="0"/>
-    <w:lsdException w:name="Light List Accent 1" w:semiHidden="0" w:uiPriority="61" w:unhideWhenUsed="0"/>
-    <w:lsdException w:name="Light Grid Accent 1" w:semiHidden="0" w:uiPriority="62" w:unhideWhenUsed="0"/>
-    <w:lsdException w:name="Medium Shading 1 Accent 1" w:semiHidden="0" w:uiPriority="63" w:unhideWhenUsed="0"/>
-    <w:lsdException w:name="Medium Shading 2 Accent 1" w:semiHidden="0" w:uiPriority="64" w:unhideWhenUsed="0"/>
-    <w:lsdException w:name="Medium List 1 Accent 1" w:semiHidden="0" w:uiPriority="65" w:unhideWhenUsed="0"/>
-    <w:lsdException w:name="Revision" w:unhideWhenUsed="0"/>
-    <w:lsdException w:name="List Paragraph" w:semiHidden="0" w:uiPriority="34" w:unhideWhenUsed="0" w:qFormat="1"/>
-    <w:lsdException w:name="Quote" w:semiHidden="0" w:uiPriority="29" w:unhideWhenUsed="0" w:qFormat="1"/>
-    <w:lsdException w:name="Intense Quote" w:semiHidden="0" w:uiPriority="30" w:unhideWhenUsed="0" w:qFormat="1"/>
-    <w:lsdException w:name="Medium List 2 Accent 1" w:semiHidden="0" w:uiPriority="66" w:unhideWhenUsed="0"/>
-    <w:lsdException w:name="Medium Grid 1 Accent 1" w:semiHidden="0" w:uiPriority="67" w:unhideWhenUsed="0"/>
-    <w:lsdException w:name="Medium Grid 2 Accent 1" w:semiHidden="0" w:uiPriority="68" w:unhideWhenUsed="0"/>
-    <w:lsdException w:name="Medium Grid 3 Accent 1" w:semiHidden="0" w:uiPriority="69" w:unhideWhenUsed="0"/>
-    <w:lsdException w:name="Dark List Accent 1" w:semiHidden="0" w:uiPriority="70" w:unhideWhenUsed="0"/>
-    <w:lsdException w:name="Colorful Shading Accent 1" w:semiHidden="0" w:uiPriority="71" w:unhideWhenUsed="0"/>
-    <w:lsdException w:name="Colorful List Accent 1" w:semiHidden="0" w:uiPriority="72" w:unhideWhenUsed="0"/>
-    <w:lsdException w:name="Colorful Grid Accent 1" w:semiHidden="0" w:uiPriority="73" w:unhideWhenUsed="0"/>
-    <w:lsdException w:name="Light Shading Accent 2" w:semiHidden="0" w:uiPriority="60" w:unhideWhenUsed="0"/>
-    <w:lsdException w:name="Light List Accent 2" w:semiHidden="0" w:uiPriority="61" w:unhideWhenUsed="0"/>
-    <w:lsdException w:name="Light Grid Accent 2" w:semiHidden="0" w:uiPriority="62" w:unhideWhenUsed="0"/>
-    <w:lsdException w:name="Medium Shading 1 Accent 2" w:semiHidden="0" w:uiPriority="63" w:unhideWhenUsed="0"/>
-    <w:lsdException w:name="Medium Shading 2 Accent 2" w:semiHidden="0" w:uiPriority="64" w:unhideWhenUsed="0"/>
-    <w:lsdException w:name="Medium List 1 Accent 2" w:semiHidden="0" w:uiPriority="65" w:unhideWhenUsed="0"/>
-    <w:lsdException w:name="Medium List 2 Accent 2" w:semiHidden="0" w:uiPriority="66" w:unhideWhenUsed="0"/>
-    <w:lsdException w:name="Medium Grid 1 Accent 2" w:semiHidden="0" w:uiPriority="67" w:unhideWhenUsed="0"/>
-    <w:lsdException w:name="Medium Grid 2 Accent 2" w:semiHidden="0" w:uiPriority="68" w:unhideWhenUsed="0"/>
-    <w:lsdException w:name="Medium Grid 3 Accent 2" w:semiHidden="0" w:uiPriority="69" w:unhideWhenUsed="0"/>
-    <w:lsdException w:name="Dark List Accent 2" w:semiHidden="0" w:uiPriority="70" w:unhideWhenUsed="0"/>
-    <w:lsdException w:name="Colorful Shading Accent 2" w:semiHidden="0" w:uiPriority="71" w:unhideWhenUsed="0"/>
-    <w:lsdException w:name="Colorful List Accent 2" w:semiHidden="0" w:uiPriority="72" w:unhideWhenUsed="0"/>
-    <w:lsdException w:name="Colorful Grid Accent 2" w:semiHidden="0" w:uiPriority="73" w:unhideWhenUsed="0"/>
-    <w:lsdException w:name="Light Shading Accent 3" w:semiHidden="0" w:uiPriority="60" w:unhideWhenUsed="0"/>
-    <w:lsdException w:name="Light List Accent 3" w:semiHidden="0" w:uiPriority="61" w:unhideWhenUsed="0"/>
-    <w:lsdException w:name="Light Grid Accent 3" w:semiHidden="0" w:uiPriority="62" w:unhideWhenUsed="0"/>
-    <w:lsdException w:name="Medium Shading 1 Accent 3" w:semiHidden="0" w:uiPriority="63" w:unhideWhenUsed="0"/>
-    <w:lsdException w:name="Medium Shading 2 Accent 3" w:semiHidden="0" w:uiPriority="64" w:unhideWhenUsed="0"/>
-    <w:lsdException w:name="Medium List 1 Accent 3" w:semiHidden="0" w:uiPriority="65" w:unhideWhenUsed="0"/>
-    <w:lsdException w:name="Medium List 2 Accent 3" w:semiHidden="0" w:uiPriority="66" w:unhideWhenUsed="0"/>
-    <w:lsdException w:name="Medium Grid 1 Accent 3" w:semiHidden="0" w:uiPriority="67" w:unhideWhenUsed="0"/>
-    <w:lsdException w:name="Medium Grid 2 Accent 3" w:semiHidden="0" w:uiPriority="68" w:unhideWhenUsed="0"/>
-    <w:lsdException w:name="Medium Grid 3 Accent 3" w:semiHidden="0" w:uiPriority="69" w:unhideWhenUsed="0"/>
-    <w:lsdException w:name="Dark List Accent 3" w:semiHidden="0" w:uiPriority="70" w:unhideWhenUsed="0"/>
-    <w:lsdException w:name="Colorful Shading Accent 3" w:semiHidden="0" w:uiPriority="71" w:unhideWhenUsed="0"/>
-    <w:lsdException w:name="Colorful List Accent 3" w:semiHidden="0" w:uiPriority="72" w:unhideWhenUsed="0"/>
-    <w:lsdException w:name="Colorful Grid Accent 3" w:semiHidden="0" w:uiPriority="73" w:unhideWhenUsed="0"/>
-    <w:lsdException w:name="Light Shading Accent 4" w:semiHidden="0" w:uiPriority="60" w:unhideWhenUsed="0"/>
-    <w:lsdException w:name="Light List Accent 4" w:semiHidden="0" w:uiPriority="61" w:unhideWhenUsed="0"/>
-    <w:lsdException w:name="Light Grid Accent 4" w:semiHidden="0" w:uiPriority="62" w:unhideWhenUsed="0"/>
-    <w:lsdException w:name="Medium Shading 1 Accent 4" w:semiHidden="0" w:uiPriority="63" w:unhideWhenUsed="0"/>
-    <w:lsdException w:name="Medium Shading 2 Accent 4" w:semiHidden="0" w:uiPriority="64" w:unhideWhenUsed="0"/>
-    <w:lsdException w:name="Medium List 1 Accent 4" w:semiHidden="0" w:uiPriority="65" w:unhideWhenUsed="0"/>
-    <w:lsdException w:name="Medium List 2 Accent 4" w:semiHidden="0" w:uiPriority="66" w:unhideWhenUsed="0"/>
-    <w:lsdException w:name="Medium Grid 1 Accent 4" w:semiHidden="0" w:uiPriority="67" w:unhideWhenUsed="0"/>
-    <w:lsdException w:name="Medium Grid 2 Accent 4" w:semiHidden="0" w:uiPriority="68" w:unhideWhenUsed="0"/>
-    <w:lsdException w:name="Medium Grid 3 Accent 4" w:semiHidden="0" w:uiPriority="69" w:unhideWhenUsed="0"/>
-    <w:lsdException w:name="Dark List Accent 4" w:semiHidden="0" w:uiPriority="70" w:unhideWhenUsed="0"/>
-    <w:lsdException w:name="Colorful Shading Accent 4" w:semiHidden="0" w:uiPriority="71" w:unhideWhenUsed="0"/>
-    <w:lsdException w:name="Colorful List Accent 4" w:semiHidden="0" w:uiPriority="72" w:unhideWhenUsed="0"/>
-    <w:lsdException w:name="Colorful Grid Accent 4" w:semiHidden="0" w:uiPriority="73" w:unhideWhenUsed="0"/>
-    <w:lsdException w:name="Light Shading Accent 5" w:semiHidden="0" w:uiPriority="60" w:unhideWhenUsed="0"/>
-    <w:lsdException w:name="Light List Accent 5" w:semiHidden="0" w:uiPriority="61" w:unhideWhenUsed="0"/>
-    <w:lsdException w:name="Light Grid Accent 5" w:semiHidden="0" w:uiPriority="62" w:unhideWhenUsed="0"/>
-    <w:lsdException w:name="Medium Shading 1 Accent 5" w:semiHidden="0" w:uiPriority="63" w:unhideWhenUsed="0"/>
-    <w:lsdException w:name="Medium Shading 2 Accent 5" w:semiHidden="0" w:uiPriority="64" w:unhideWhenUsed="0"/>
-    <w:lsdException w:name="Medium List 1 Accent 5" w:semiHidden="0" w:uiPriority="65" w:unhideWhenUsed="0"/>
-    <w:lsdException w:name="Medium List 2 Accent 5" w:semiHidden="0" w:uiPriority="66" w:unhideWhenUsed="0"/>
-    <w:lsdException w:name="Medium Grid 1 Accent 5" w:semiHidden="0" w:uiPriority="67" w:unhideWhenUsed="0"/>
-    <w:lsdException w:name="Medium Grid 2 Accent 5" w:semiHidden="0" w:uiPriority="68" w:unhideWhenUsed="0"/>
-    <w:lsdException w:name="Medium Grid 3 Accent 5" w:semiHidden="0" w:uiPriority="69" w:unhideWhenUsed="0"/>
-    <w:lsdException w:name="Dark List Accent 5" w:semiHidden="0" w:uiPriority="70" w:unhideWhenUsed="0"/>
-    <w:lsdException w:name="Colorful Shading Accent 5" w:semiHidden="0" w:uiPriority="71" w:unhideWhenUsed="0"/>
-    <w:lsdException w:name="Colorful List Accent 5" w:semiHidden="0" w:uiPriority="72" w:unhideWhenUsed="0"/>
-    <w:lsdException w:name="Colorful Grid Accent 5" w:semiHidden="0" w:uiPriority="73" w:unhideWhenUsed="0"/>
-    <w:lsdException w:name="Light Shading Accent 6" w:semiHidden="0" w:uiPriority="60" w:unhideWhenUsed="0"/>
-    <w:lsdException w:name="Light List Accent 6" w:semiHidden="0" w:uiPriority="61" w:unhideWhenUsed="0"/>
-    <w:lsdException w:name="Light Grid Accent 6" w:semiHidden="0" w:uiPriority="62" w:unhideWhenUsed="0"/>
-    <w:lsdException w:name="Medium Shading 1 Accent 6" w:semiHidden="0" w:uiPriority="63" w:unhideWhenUsed="0"/>
-    <w:lsdException w:name="Medium Shading 2 Accent 6" w:semiHidden="0" w:uiPriority="64" w:unhideWhenUsed="0"/>
-    <w:lsdException w:name="Medium List 1 Accent 6" w:semiHidden="0" w:uiPriority="65" w:unhideWhenUsed="0"/>
-    <w:lsdException w:name="Medium List 2 Accent 6" w:semiHidden="0" w:uiPriority="66" w:unhideWhenUsed="0"/>
-    <w:lsdException w:name="Medium Grid 1 Accent 6" w:semiHidden="0" w:uiPriority="67" w:unhideWhenUsed="0"/>
-    <w:lsdException w:name="Medium Grid 2 Accent 6" w:semiHidden="0" w:uiPriority="68" w:unhideWhenUsed="0"/>
-    <w:lsdException w:name="Medium Grid 3 Accent 6" w:semiHidden="0" w:uiPriority="69" w:unhideWhenUsed="0"/>
-    <w:lsdException w:name="Dark List Accent 6" w:semiHidden="0" w:uiPriority="70" w:unhideWhenUsed="0"/>
-    <w:lsdException w:name="Colorful Shading Accent 6" w:semiHidden="0" w:uiPriority="71" w:unhideWhenUsed="0"/>
-    <w:lsdException w:name="Colorful List Accent 6" w:semiHidden="0" w:uiPriority="72" w:unhideWhenUsed="0"/>
-    <w:lsdException w:name="Colorful Grid Accent 6" w:semiHidden="0" w:uiPriority="73" w:unhideWhenUsed="0"/>
-    <w:lsdException w:name="Subtle Emphasis" w:semiHidden="0" w:uiPriority="19" w:unhideWhenUsed="0" w:qFormat="1"/>
-    <w:lsdException w:name="Intense Emphasis" w:semiHidden="0" w:uiPriority="21" w:unhideWhenUsed="0" w:qFormat="1"/>
-    <w:lsdException w:name="Subtle Reference" w:semiHidden="0" w:uiPriority="31" w:unhideWhenUsed="0" w:qFormat="1"/>
-    <w:lsdException w:name="Intense Reference" w:semiHidden="0" w:uiPriority="32" w:unhideWhenUsed="0" w:qFormat="1"/>
-    <w:lsdException w:name="Book Title" w:semiHidden="0" w:uiPriority="33" w:unhideWhenUsed="0" w:qFormat="1"/>
-    <w:lsdException w:name="Bibliography" w:uiPriority="37"/>
-    <w:lsdException w:name="TOC Heading" w:uiPriority="39" w:qFormat="1"/>
+  <w:latentStyles w:defLockedState="0" w:defUIPriority="99" w:defSemiHidden="0" w:defUnhideWhenUsed="0" w:defQFormat="0" w:count="371">
+    <w:lsdException w:name="Normal" w:uiPriority="0" w:qFormat="1"/>
+    <w:lsdException w:name="heading 1" w:uiPriority="9" w:qFormat="1"/>
+    <w:lsdException w:name="heading 2" w:semiHidden="1" w:uiPriority="9" w:unhideWhenUsed="1" w:qFormat="1"/>
+    <w:lsdException w:name="heading 3" w:semiHidden="1" w:uiPriority="9" w:unhideWhenUsed="1" w:qFormat="1"/>
+    <w:lsdException w:name="heading 4" w:semiHidden="1" w:uiPriority="9" w:unhideWhenUsed="1" w:qFormat="1"/>
+    <w:lsdException w:name="heading 5" w:semiHidden="1" w:uiPriority="9" w:unhideWhenUsed="1" w:qFormat="1"/>
+    <w:lsdException w:name="heading 6" w:semiHidden="1" w:uiPriority="9" w:unhideWhenUsed="1" w:qFormat="1"/>
+    <w:lsdException w:name="heading 7" w:semiHidden="1" w:uiPriority="9" w:unhideWhenUsed="1" w:qFormat="1"/>
+    <w:lsdException w:name="heading 8" w:semiHidden="1" w:uiPriority="9" w:unhideWhenUsed="1" w:qFormat="1"/>
+    <w:lsdException w:name="heading 9" w:semiHidden="1" w:uiPriority="9" w:unhideWhenUsed="1" w:qFormat="1"/>
+    <w:lsdException w:name="index 1" w:semiHidden="1" w:unhideWhenUsed="1"/>
+    <w:lsdException w:name="index 2" w:semiHidden="1" w:unhideWhenUsed="1"/>
+    <w:lsdException w:name="index 3" w:semiHidden="1" w:unhideWhenUsed="1"/>
+    <w:lsdException w:name="index 4" w:semiHidden="1" w:unhideWhenUsed="1"/>
+    <w:lsdException w:name="index 5" w:semiHidden="1" w:unhideWhenUsed="1"/>
+    <w:lsdException w:name="index 6" w:semiHidden="1" w:unhideWhenUsed="1"/>
+    <w:lsdException w:name="index 7" w:semiHidden="1" w:unhideWhenUsed="1"/>
+    <w:lsdException w:name="index 8" w:semiHidden="1" w:unhideWhenUsed="1"/>
+    <w:lsdException w:name="index 9" w:semiHidden="1" w:unhideWhenUsed="1"/>
+    <w:lsdException w:name="toc 1" w:semiHidden="1" w:uiPriority="39" w:unhideWhenUsed="1"/>
+    <w:lsdException w:name="toc 2" w:semiHidden="1" w:uiPriority="39" w:unhideWhenUsed="1"/>
+    <w:lsdException w:name="toc 3" w:semiHidden="1" w:uiPriority="39" w:unhideWhenUsed="1"/>
+    <w:lsdException w:name="toc 4" w:semiHidden="1" w:uiPriority="39" w:unhideWhenUsed="1"/>
+    <w:lsdException w:name="toc 5" w:semiHidden="1" w:uiPriority="39" w:unhideWhenUsed="1"/>
+    <w:lsdException w:name="toc 6" w:semiHidden="1" w:uiPriority="39" w:unhideWhenUsed="1"/>
+    <w:lsdException w:name="toc 7" w:semiHidden="1" w:uiPriority="39" w:unhideWhenUsed="1"/>
+    <w:lsdException w:name="toc 8" w:semiHidden="1" w:uiPriority="39" w:unhideWhenUsed="1"/>
+    <w:lsdException w:name="toc 9" w:semiHidden="1" w:uiPriority="39" w:unhideWhenUsed="1"/>
+    <w:lsdException w:name="Normal Indent" w:semiHidden="1" w:unhideWhenUsed="1"/>
+    <w:lsdException w:name="footnote text" w:semiHidden="1" w:unhideWhenUsed="1"/>
+    <w:lsdException w:name="annotation text" w:semiHidden="1" w:unhideWhenUsed="1"/>
+    <w:lsdException w:name="header" w:semiHidden="1" w:unhideWhenUsed="1"/>
+    <w:lsdException w:name="footer" w:semiHidden="1" w:unhideWhenUsed="1"/>
+    <w:lsdException w:name="index heading" w:semiHidden="1" w:unhideWhenUsed="1"/>
+    <w:lsdException w:name="caption" w:semiHidden="1" w:uiPriority="35" w:unhideWhenUsed="1" w:qFormat="1"/>
+    <w:lsdException w:name="table of figures" w:semiHidden="1" w:unhideWhenUsed="1"/>
+    <w:lsdException w:name="envelope address" w:semiHidden="1" w:unhideWhenUsed="1"/>
+    <w:lsdException w:name="envelope return" w:semiHidden="1" w:unhideWhenUsed="1"/>
+    <w:lsdException w:name="footnote reference" w:semiHidden="1" w:unhideWhenUsed="1"/>
+    <w:lsdException w:name="annotation reference" w:semiHidden="1" w:unhideWhenUsed="1"/>
+    <w:lsdException w:name="line number" w:semiHidden="1" w:unhideWhenUsed="1"/>
+    <w:lsdException w:name="page number" w:semiHidden="1" w:unhideWhenUsed="1"/>
+    <w:lsdException w:name="endnote reference" w:semiHidden="1" w:unhideWhenUsed="1"/>
+    <w:lsdException w:name="endnote text" w:semiHidden="1" w:unhideWhenUsed="1"/>
+    <w:lsdException w:name="table of authorities" w:semiHidden="1" w:unhideWhenUsed="1"/>
+    <w:lsdException w:name="macro" w:semiHidden="1" w:unhideWhenUsed="1"/>
+    <w:lsdException w:name="toa heading" w:semiHidden="1" w:unhideWhenUsed="1"/>
+    <w:lsdException w:name="List" w:semiHidden="1" w:unhideWhenUsed="1"/>
+    <w:lsdException w:name="List Bullet" w:semiHidden="1" w:unhideWhenUsed="1"/>
+    <w:lsdException w:name="List Number" w:semiHidden="1" w:unhideWhenUsed="1"/>
+    <w:lsdException w:name="List 2" w:semiHidden="1" w:unhideWhenUsed="1"/>
+    <w:lsdException w:name="List 3" w:semiHidden="1" w:unhideWhenUsed="1"/>
+    <w:lsdException w:name="List 4" w:semiHidden="1" w:unhideWhenUsed="1"/>
+    <w:lsdException w:name="List 5" w:semiHidden="1" w:unhideWhenUsed="1"/>
+    <w:lsdException w:name="List Bullet 2" w:semiHidden="1" w:unhideWhenUsed="1"/>
+    <w:lsdException w:name="List Bullet 3" w:semiHidden="1" w:unhideWhenUsed="1"/>
+    <w:lsdException w:name="List Bullet 4" w:semiHidden="1" w:unhideWhenUsed="1"/>
+    <w:lsdException w:name="List Bullet 5" w:semiHidden="1" w:unhideWhenUsed="1"/>
+    <w:lsdException w:name="List Number 2" w:semiHidden="1" w:unhideWhenUsed="1"/>
+    <w:lsdException w:name="List Number 3" w:semiHidden="1" w:unhideWhenUsed="1"/>
+    <w:lsdException w:name="List Number 4" w:semiHidden="1" w:unhideWhenUsed="1"/>
+    <w:lsdException w:name="List Number 5" w:semiHidden="1" w:unhideWhenUsed="1"/>
+    <w:lsdException w:name="Title" w:uiPriority="10" w:qFormat="1"/>
+    <w:lsdException w:name="Closing" w:semiHidden="1" w:unhideWhenUsed="1"/>
+    <w:lsdException w:name="Signature" w:semiHidden="1" w:unhideWhenUsed="1"/>
+    <w:lsdException w:name="Default Paragraph Font" w:semiHidden="1" w:uiPriority="1" w:unhideWhenUsed="1"/>
+    <w:lsdException w:name="Body Text" w:semiHidden="1" w:unhideWhenUsed="1"/>
+    <w:lsdException w:name="Body Text Indent" w:semiHidden="1" w:unhideWhenUsed="1"/>
+    <w:lsdException w:name="List Continue" w:semiHidden="1" w:unhideWhenUsed="1"/>
+    <w:lsdException w:name="List Continue 2" w:semiHidden="1" w:unhideWhenUsed="1"/>
+    <w:lsdException w:name="List Continue 3" w:semiHidden="1" w:unhideWhenUsed="1"/>
+    <w:lsdException w:name="List Continue 4" w:semiHidden="1" w:unhideWhenUsed="1"/>
+    <w:lsdException w:name="List Continue 5" w:semiHidden="1" w:unhideWhenUsed="1"/>
+    <w:lsdException w:name="Message Header" w:semiHidden="1" w:unhideWhenUsed="1"/>
+    <w:lsdException w:name="Subtitle" w:uiPriority="11" w:qFormat="1"/>
+    <w:lsdException w:name="Salutation" w:semiHidden="1" w:unhideWhenUsed="1"/>
+    <w:lsdException w:name="Date" w:semiHidden="1" w:unhideWhenUsed="1"/>
+    <w:lsdException w:name="Body Text First Indent" w:semiHidden="1" w:unhideWhenUsed="1"/>
+    <w:lsdException w:name="Body Text First Indent 2" w:semiHidden="1" w:unhideWhenUsed="1"/>
+    <w:lsdException w:name="Note Heading" w:semiHidden="1" w:unhideWhenUsed="1"/>
+    <w:lsdException w:name="Body Text 2" w:semiHidden="1" w:unhideWhenUsed="1"/>
+    <w:lsdException w:name="Body Text 3" w:semiHidden="1" w:unhideWhenUsed="1"/>
+    <w:lsdException w:name="Body Text Indent 2" w:semiHidden="1" w:unhideWhenUsed="1"/>
+    <w:lsdException w:name="Body Text Indent 3" w:semiHidden="1" w:unhideWhenUsed="1"/>
+    <w:lsdException w:name="Block Text" w:semiHidden="1" w:unhideWhenUsed="1"/>
+    <w:lsdException w:name="Hyperlink" w:semiHidden="1" w:unhideWhenUsed="1"/>
+    <w:lsdException w:name="FollowedHyperlink" w:semiHidden="1" w:unhideWhenUsed="1"/>
+    <w:lsdException w:name="Strong" w:uiPriority="22" w:qFormat="1"/>
+    <w:lsdException w:name="Emphasis" w:uiPriority="20" w:qFormat="1"/>
+    <w:lsdException w:name="Document Map" w:semiHidden="1" w:unhideWhenUsed="1"/>
+    <w:lsdException w:name="Plain Text" w:semiHidden="1" w:unhideWhenUsed="1"/>
+    <w:lsdException w:name="E-mail Signature" w:semiHidden="1" w:unhideWhenUsed="1"/>
+    <w:lsdException w:name="HTML Top of Form" w:semiHidden="1" w:unhideWhenUsed="1"/>
+    <w:lsdException w:name="HTML Bottom of Form" w:semiHidden="1" w:unhideWhenUsed="1"/>
+    <w:lsdException w:name="Normal (Web)" w:semiHidden="1" w:unhideWhenUsed="1"/>
+    <w:lsdException w:name="HTML Acronym" w:semiHidden="1" w:unhideWhenUsed="1"/>
+    <w:lsdException w:name="HTML Address" w:semiHidden="1" w:unhideWhenUsed="1"/>
+    <w:lsdException w:name="HTML Cite" w:semiHidden="1" w:unhideWhenUsed="1"/>
+    <w:lsdException w:name="HTML Code" w:semiHidden="1" w:unhideWhenUsed="1"/>
+    <w:lsdException w:name="HTML Definition" w:semiHidden="1" w:unhideWhenUsed="1"/>
+    <w:lsdException w:name="HTML Keyboard" w:semiHidden="1" w:unhideWhenUsed="1"/>
+    <w:lsdException w:name="HTML Preformatted" w:semiHidden="1" w:unhideWhenUsed="1"/>
+    <w:lsdException w:name="HTML Sample" w:semiHidden="1" w:unhideWhenUsed="1"/>
+    <w:lsdException w:name="HTML Typewriter" w:semiHidden="1" w:unhideWhenUsed="1"/>
+    <w:lsdException w:name="HTML Variable" w:semiHidden="1" w:unhideWhenUsed="1"/>
+    <w:lsdException w:name="Normal Table" w:semiHidden="1" w:unhideWhenUsed="1"/>
+    <w:lsdException w:name="annotation subject" w:semiHidden="1" w:unhideWhenUsed="1"/>
+    <w:lsdException w:name="No List" w:semiHidden="1" w:unhideWhenUsed="1"/>
+    <w:lsdException w:name="Outline List 1" w:semiHidden="1" w:unhideWhenUsed="1"/>
+    <w:lsdException w:name="Outline List 2" w:semiHidden="1" w:unhideWhenUsed="1"/>
+    <w:lsdException w:name="Outline List 3" w:semiHidden="1" w:unhideWhenUsed="1"/>
+    <w:lsdException w:name="Table Simple 1" w:semiHidden="1" w:unhideWhenUsed="1"/>
+    <w:lsdException w:name="Table Simple 2" w:semiHidden="1" w:unhideWhenUsed="1"/>
+    <w:lsdException w:name="Table Simple 3" w:semiHidden="1" w:unhideWhenUsed="1"/>
+    <w:lsdException w:name="Table Classic 1" w:semiHidden="1" w:unhideWhenUsed="1"/>
+    <w:lsdException w:name="Table Classic 2" w:semiHidden="1" w:unhideWhenUsed="1"/>
+    <w:lsdException w:name="Table Classic 3" w:semiHidden="1" w:unhideWhenUsed="1"/>
+    <w:lsdException w:name="Table Classic 4" w:semiHidden="1" w:unhideWhenUsed="1"/>
+    <w:lsdException w:name="Table Colorful 1" w:semiHidden="1" w:unhideWhenUsed="1"/>
+    <w:lsdException w:name="Table Colorful 2" w:semiHidden="1" w:unhideWhenUsed="1"/>
+    <w:lsdException w:name="Table Colorful 3" w:semiHidden="1" w:unhideWhenUsed="1"/>
+    <w:lsdException w:name="Table Columns 1" w:semiHidden="1" w:unhideWhenUsed="1"/>
+    <w:lsdException w:name="Table Columns 2" w:semiHidden="1" w:unhideWhenUsed="1"/>
+    <w:lsdException w:name="Table Columns 3" w:semiHidden="1" w:unhideWhenUsed="1"/>
+    <w:lsdException w:name="Table Columns 4" w:semiHidden="1" w:unhideWhenUsed="1"/>
+    <w:lsdException w:name="Table Columns 5" w:semiHidden="1" w:unhideWhenUsed="1"/>
+    <w:lsdException w:name="Table Grid 1" w:semiHidden="1" w:unhideWhenUsed="1"/>
+    <w:lsdException w:name="Table Grid 2" w:semiHidden="1" w:unhideWhenUsed="1"/>
+    <w:lsdException w:name="Table Grid 3" w:semiHidden="1" w:unhideWhenUsed="1"/>
+    <w:lsdException w:name="Table Grid 4" w:semiHidden="1" w:unhideWhenUsed="1"/>
+    <w:lsdException w:name="Table Grid 5" w:semiHidden="1" w:unhideWhenUsed="1"/>
+    <w:lsdException w:name="Table Grid 6" w:semiHidden="1" w:unhideWhenUsed="1"/>
+    <w:lsdException w:name="Table Grid 7" w:semiHidden="1" w:unhideWhenUsed="1"/>
+    <w:lsdException w:name="Table Grid 8" w:semiHidden="1" w:unhideWhenUsed="1"/>
+    <w:lsdException w:name="Table List 1" w:semiHidden="1" w:unhideWhenUsed="1"/>
+    <w:lsdException w:name="Table List 2" w:semiHidden="1" w:unhideWhenUsed="1"/>
+    <w:lsdException w:name="Table List 3" w:semiHidden="1" w:unhideWhenUsed="1"/>
+    <w:lsdException w:name="Table List 4" w:semiHidden="1" w:unhideWhenUsed="1"/>
+    <w:lsdException w:name="Table List 5" w:semiHidden="1" w:unhideWhenUsed="1"/>
+    <w:lsdException w:name="Table List 6" w:semiHidden="1" w:unhideWhenUsed="1"/>
+    <w:lsdException w:name="Table List 7" w:semiHidden="1" w:unhideWhenUsed="1"/>
+    <w:lsdException w:name="Table List 8" w:semiHidden="1" w:unhideWhenUsed="1"/>
+    <w:lsdException w:name="Table 3D effects 1" w:semiHidden="1" w:unhideWhenUsed="1"/>
+    <w:lsdException w:name="Table 3D effects 2" w:semiHidden="1" w:unhideWhenUsed="1"/>
+    <w:lsdException w:name="Table 3D effects 3" w:semiHidden="1" w:unhideWhenUsed="1"/>
+    <w:lsdException w:name="Table Contemporary" w:semiHidden="1" w:unhideWhenUsed="1"/>
+    <w:lsdException w:name="Table Elegant" w:semiHidden="1" w:unhideWhenUsed="1"/>
+    <w:lsdException w:name="Table Professional" w:semiHidden="1" w:unhideWhenUsed="1"/>
+    <w:lsdException w:name="Table Subtle 1" w:semiHidden="1" w:unhideWhenUsed="1"/>
+    <w:lsdException w:name="Table Subtle 2" w:semiHidden="1" w:unhideWhenUsed="1"/>
+    <w:lsdException w:name="Table Web 1" w:semiHidden="1" w:unhideWhenUsed="1"/>
+    <w:lsdException w:name="Table Web 2" w:semiHidden="1" w:unhideWhenUsed="1"/>
+    <w:lsdException w:name="Table Web 3" w:semiHidden="1" w:unhideWhenUsed="1"/>
+    <w:lsdException w:name="Balloon Text" w:semiHidden="1" w:unhideWhenUsed="1"/>
+    <w:lsdException w:name="Table Grid" w:uiPriority="59"/>
+    <w:lsdException w:name="Table Theme" w:semiHidden="1" w:unhideWhenUsed="1"/>
+    <w:lsdException w:name="Placeholder Text" w:semiHidden="1"/>
+    <w:lsdException w:name="No Spacing" w:uiPriority="1" w:qFormat="1"/>
+    <w:lsdException w:name="Light Shading" w:uiPriority="60"/>
+    <w:lsdException w:name="Light List" w:uiPriority="61"/>
+    <w:lsdException w:name="Light Grid" w:uiPriority="62"/>
+    <w:lsdException w:name="Medium Shading 1" w:uiPriority="63"/>
+    <w:lsdException w:name="Medium Shading 2" w:uiPriority="64"/>
+    <w:lsdException w:name="Medium List 1" w:uiPriority="65"/>
+    <w:lsdException w:name="Medium List 2" w:uiPriority="66"/>
+    <w:lsdException w:name="Medium Grid 1" w:uiPriority="67"/>
+    <w:lsdException w:name="Medium Grid 2" w:uiPriority="68"/>
+    <w:lsdException w:name="Medium Grid 3" w:uiPriority="69"/>
+    <w:lsdException w:name="Dark List" w:uiPriority="70"/>
+    <w:lsdException w:name="Colorful Shading" w:uiPriority="71"/>
+    <w:lsdException w:name="Colorful List" w:uiPriority="72"/>
+    <w:lsdException w:name="Colorful Grid" w:uiPriority="73"/>
+    <w:lsdException w:name="Light Shading Accent 1" w:uiPriority="60"/>
+    <w:lsdException w:name="Light List Accent 1" w:uiPriority="61"/>
+    <w:lsdException w:name="Light Grid Accent 1" w:uiPriority="62"/>
+    <w:lsdException w:name="Medium Shading 1 Accent 1" w:uiPriority="63"/>
+    <w:lsdException w:name="Medium Shading 2 Accent 1" w:uiPriority="64"/>
+    <w:lsdException w:name="Medium List 1 Accent 1" w:uiPriority="65"/>
+    <w:lsdException w:name="Revision" w:semiHidden="1"/>
+    <w:lsdException w:name="List Paragraph" w:uiPriority="34" w:qFormat="1"/>
+    <w:lsdException w:name="Quote" w:uiPriority="29" w:qFormat="1"/>
+    <w:lsdException w:name="Intense Quote" w:uiPriority="30" w:qFormat="1"/>
+    <w:lsdException w:name="Medium List 2 Accent 1" w:uiPriority="66"/>
+    <w:lsdException w:name="Medium Grid 1 Accent 1" w:uiPriority="67"/>
+    <w:lsdException w:name="Medium Grid 2 Accent 1" w:uiPriority="68"/>
+    <w:lsdException w:name="Medium Grid 3 Accent 1" w:uiPriority="69"/>
+    <w:lsdException w:name="Dark List Accent 1" w:uiPriority="70"/>
+    <w:lsdException w:name="Colorful Shading Accent 1" w:uiPriority="71"/>
+    <w:lsdException w:name="Colorful List Accent 1" w:uiPriority="72"/>
+    <w:lsdException w:name="Colorful Grid Accent 1" w:uiPriority="73"/>
+    <w:lsdException w:name="Light Shading Accent 2" w:uiPriority="60"/>
+    <w:lsdException w:name="Light List Accent 2" w:uiPriority="61"/>
+    <w:lsdException w:name="Light Grid Accent 2" w:uiPriority="62"/>
+    <w:lsdException w:name="Medium Shading 1 Accent 2" w:uiPriority="63"/>
+    <w:lsdException w:name="Medium Shading 2 Accent 2" w:uiPriority="64"/>
+    <w:lsdException w:name="Medium List 1 Accent 2" w:uiPriority="65"/>
+    <w:lsdException w:name="Medium List 2 Accent 2" w:uiPriority="66"/>
+    <w:lsdException w:name="Medium Grid 1 Accent 2" w:uiPriority="67"/>
+    <w:lsdException w:name="Medium Grid 2 Accent 2" w:uiPriority="68"/>
+    <w:lsdException w:name="Medium Grid 3 Accent 2" w:uiPriority="69"/>
+    <w:lsdException w:name="Dark List Accent 2" w:uiPriority="70"/>
+    <w:lsdException w:name="Colorful Shading Accent 2" w:uiPriority="71"/>
+    <w:lsdException w:name="Colorful List Accent 2" w:uiPriority="72"/>
+    <w:lsdException w:name="Colorful Grid Accent 2" w:uiPriority="73"/>
+    <w:lsdException w:name="Light Shading Accent 3" w:uiPriority="60"/>
+    <w:lsdException w:name="Light List Accent 3" w:uiPriority="61"/>
+    <w:lsdException w:name="Light Grid Accent 3" w:uiPriority="62"/>
+    <w:lsdException w:name="Medium Shading 1 Accent 3" w:uiPriority="63"/>
+    <w:lsdException w:name="Medium Shading 2 Accent 3" w:uiPriority="64"/>
+    <w:lsdException w:name="Medium List 1 Accent 3" w:uiPriority="65"/>
+    <w:lsdException w:name="Medium List 2 Accent 3" w:uiPriority="66"/>
+    <w:lsdException w:name="Medium Grid 1 Accent 3" w:uiPriority="67"/>
+    <w:lsdException w:name="Medium Grid 2 Accent 3" w:uiPriority="68"/>
+    <w:lsdException w:name="Medium Grid 3 Accent 3" w:uiPriority="69"/>
+    <w:lsdException w:name="Dark List Accent 3" w:uiPriority="70"/>
+    <w:lsdException w:name="Colorful Shading Accent 3" w:uiPriority="71"/>
+    <w:lsdException w:name="Colorful List Accent 3" w:uiPriority="72"/>
+    <w:lsdException w:name="Colorful Grid Accent 3" w:uiPriority="73"/>
+    <w:lsdException w:name="Light Shading Accent 4" w:uiPriority="60"/>
+    <w:lsdException w:name="Light List Accent 4" w:uiPriority="61"/>
+    <w:lsdException w:name="Light Grid Accent 4" w:uiPriority="62"/>
+    <w:lsdException w:name="Medium Shading 1 Accent 4" w:uiPriority="63"/>
+    <w:lsdException w:name="Medium Shading 2 Accent 4" w:uiPriority="64"/>
+    <w:lsdException w:name="Medium List 1 Accent 4" w:uiPriority="65"/>
+    <w:lsdException w:name="Medium List 2 Accent 4" w:uiPriority="66"/>
+    <w:lsdException w:name="Medium Grid 1 Accent 4" w:uiPriority="67"/>
+    <w:lsdException w:name="Medium Grid 2 Accent 4" w:uiPriority="68"/>
+    <w:lsdException w:name="Medium Grid 3 Accent 4" w:uiPriority="69"/>
+    <w:lsdException w:name="Dark List Accent 4" w:uiPriority="70"/>
+    <w:lsdException w:name="Colorful Shading Accent 4" w:uiPriority="71"/>
+    <w:lsdException w:name="Colorful List Accent 4" w:uiPriority="72"/>
+    <w:lsdException w:name="Colorful Grid Accent 4" w:uiPriority="73"/>
+    <w:lsdException w:name="Light Shading Accent 5" w:uiPriority="60"/>
+    <w:lsdException w:name="Light List Accent 5" w:uiPriority="61"/>
+    <w:lsdException w:name="Light Grid Accent 5" w:uiPriority="62"/>
+    <w:lsdException w:name="Medium Shading 1 Accent 5" w:uiPriority="63"/>
+    <w:lsdException w:name="Medium Shading 2 Accent 5" w:uiPriority="64"/>
+    <w:lsdException w:name="Medium List 1 Accent 5" w:uiPriority="65"/>
+    <w:lsdException w:name="Medium List 2 Accent 5" w:uiPriority="66"/>
+    <w:lsdException w:name="Medium Grid 1 Accent 5" w:uiPriority="67"/>
+    <w:lsdException w:name="Medium Grid 2 Accent 5" w:uiPriority="68"/>
+    <w:lsdException w:name="Medium Grid 3 Accent 5" w:uiPriority="69"/>
+    <w:lsdException w:name="Dark List Accent 5" w:uiPriority="70"/>
+    <w:lsdException w:name="Colorful Shading Accent 5" w:uiPriority="71"/>
+    <w:lsdException w:name="Colorful List Accent 5" w:uiPriority="72"/>
+    <w:lsdException w:name="Colorful Grid Accent 5" w:uiPriority="73"/>
+    <w:lsdException w:name="Light Shading Accent 6" w:uiPriority="60"/>
+    <w:lsdException w:name="Light List Accent 6" w:uiPriority="61"/>
+    <w:lsdException w:name="Light Grid Accent 6" w:uiPriority="62"/>
+    <w:lsdException w:name="Medium Shading 1 Accent 6" w:uiPriority="63"/>
+    <w:lsdException w:name="Medium Shading 2 Accent 6" w:uiPriority="64"/>
+    <w:lsdException w:name="Medium List 1 Accent 6" w:uiPriority="65"/>
+    <w:lsdException w:name="Medium List 2 Accent 6" w:uiPriority="66"/>
+    <w:lsdException w:name="Medium Grid 1 Accent 6" w:uiPriority="67"/>
+    <w:lsdException w:name="Medium Grid 2 Accent 6" w:uiPriority="68"/>
+    <w:lsdException w:name="Medium Grid 3 Accent 6" w:uiPriority="69"/>
+    <w:lsdException w:name="Dark List Accent 6" w:uiPriority="70"/>
+    <w:lsdException w:name="Colorful Shading Accent 6" w:uiPriority="71"/>
+    <w:lsdException w:name="Colorful List Accent 6" w:uiPriority="72"/>
+    <w:lsdException w:name="Colorful Grid Accent 6" w:uiPriority="73"/>
+    <w:lsdException w:name="Subtle Emphasis" w:uiPriority="19" w:qFormat="1"/>
+    <w:lsdException w:name="Intense Emphasis" w:uiPriority="21" w:qFormat="1"/>
+    <w:lsdException w:name="Subtle Reference" w:uiPriority="31" w:qFormat="1"/>
+    <w:lsdException w:name="Intense Reference" w:uiPriority="32" w:qFormat="1"/>
+    <w:lsdException w:name="Book Title" w:uiPriority="33" w:qFormat="1"/>
+    <w:lsdException w:name="Bibliography" w:semiHidden="1" w:uiPriority="37" w:unhideWhenUsed="1"/>
+    <w:lsdException w:name="TOC Heading" w:semiHidden="1" w:uiPriority="39" w:unhideWhenUsed="1" w:qFormat="1"/>
+    <w:lsdException w:name="Plain Table 1" w:uiPriority="41"/>
+    <w:lsdException w:name="Plain Table 2" w:uiPriority="42"/>
+    <w:lsdException w:name="Plain Table 3" w:uiPriority="43"/>
+    <w:lsdException w:name="Plain Table 4" w:uiPriority="44"/>
+    <w:lsdException w:name="Plain Table 5" w:uiPriority="45"/>
+    <w:lsdException w:name="Grid Table Light" w:uiPriority="40"/>
+    <w:lsdException w:name="Grid Table 1 Light" w:uiPriority="46"/>
+    <w:lsdException w:name="Grid Table 2" w:uiPriority="47"/>
+    <w:lsdException w:name="Grid Table 3" w:uiPriority="48"/>
+    <w:lsdException w:name="Grid Table 4" w:uiPriority="49"/>
+    <w:lsdException w:name="Grid Table 5 Dark" w:uiPriority="50"/>
+    <w:lsdException w:name="Grid Table 6 Colorful" w:uiPriority="51"/>
+    <w:lsdException w:name="Grid Table 7 Colorful" w:uiPriority="52"/>
+    <w:lsdException w:name="Grid Table 1 Light Accent 1" w:uiPriority="46"/>
+    <w:lsdException w:name="Grid Table 2 Accent 1" w:uiPriority="47"/>
+    <w:lsdException w:name="Grid Table 3 Accent 1" w:uiPriority="48"/>
+    <w:lsdException w:name="Grid Table 4 Accent 1" w:uiPriority="49"/>
+    <w:lsdException w:name="Grid Table 5 Dark Accent 1" w:uiPriority="50"/>
+    <w:lsdException w:name="Grid Table 6 Colorful Accent 1" w:uiPriority="51"/>
+    <w:lsdException w:name="Grid Table 7 Colorful Accent 1" w:uiPriority="52"/>
+    <w:lsdException w:name="Grid Table 1 Light Accent 2" w:uiPriority="46"/>
+    <w:lsdException w:name="Grid Table 2 Accent 2" w:uiPriority="47"/>
+    <w:lsdException w:name="Grid Table 3 Accent 2" w:uiPriority="48"/>
+    <w:lsdException w:name="Grid Table 4 Accent 2" w:uiPriority="49"/>
+    <w:lsdException w:name="Grid Table 5 Dark Accent 2" w:uiPriority="50"/>
+    <w:lsdException w:name="Grid Table 6 Colorful Accent 2" w:uiPriority="51"/>
+    <w:lsdException w:name="Grid Table 7 Colorful Accent 2" w:uiPriority="52"/>
+    <w:lsdException w:name="Grid Table 1 Light Accent 3" w:uiPriority="46"/>
+    <w:lsdException w:name="Grid Table 2 Accent 3" w:uiPriority="47"/>
+    <w:lsdException w:name="Grid Table 3 Accent 3" w:uiPriority="48"/>
+    <w:lsdException w:name="Grid Table 4 Accent 3" w:uiPriority="49"/>
+    <w:lsdException w:name="Grid Table 5 Dark Accent 3" w:uiPriority="50"/>
+    <w:lsdException w:name="Grid Table 6 Colorful Accent 3" w:uiPriority="51"/>
+    <w:lsdException w:name="Grid Table 7 Colorful Accent 3" w:uiPriority="52"/>
+    <w:lsdException w:name="Grid Table 1 Light Accent 4" w:uiPriority="46"/>
+    <w:lsdException w:name="Grid Table 2 Accent 4" w:uiPriority="47"/>
+    <w:lsdException w:name="Grid Table 3 Accent 4" w:uiPriority="48"/>
+    <w:lsdException w:name="Grid Table 4 Accent 4" w:uiPriority="49"/>
+    <w:lsdException w:name="Grid Table 5 Dark Accent 4" w:uiPriority="50"/>
+    <w:lsdException w:name="Grid Table 6 Colorful Accent 4" w:uiPriority="51"/>
+    <w:lsdException w:name="Grid Table 7 Colorful Accent 4" w:uiPriority="52"/>
+    <w:lsdException w:name="Grid Table 1 Light Accent 5" w:uiPriority="46"/>
+    <w:lsdException w:name="Grid Table 2 Accent 5" w:uiPriority="47"/>
+    <w:lsdException w:name="Grid Table 3 Accent 5" w:uiPriority="48"/>
+    <w:lsdException w:name="Grid Table 4 Accent 5" w:uiPriority="49"/>
+    <w:lsdException w:name="Grid Table 5 Dark Accent 5" w:uiPriority="50"/>
+    <w:lsdException w:name="Grid Table 6 Colorful Accent 5" w:uiPriority="51"/>
+    <w:lsdException w:name="Grid Table 7 Colorful Accent 5" w:uiPriority="52"/>
+    <w:lsdException w:name="Grid Table 1 Light Accent 6" w:uiPriority="46"/>
+    <w:lsdException w:name="Grid Table 2 Accent 6" w:uiPriority="47"/>
+    <w:lsdException w:name="Grid Table 3 Accent 6" w:uiPriority="48"/>
+    <w:lsdException w:name="Grid Table 4 Accent 6" w:uiPriority="49"/>
+    <w:lsdException w:name="Grid Table 5 Dark Accent 6" w:uiPriority="50"/>
+    <w:lsdException w:name="Grid Table 6 Colorful Accent 6" w:uiPriority="51"/>
+    <w:lsdException w:name="Grid Table 7 Colorful Accent 6" w:uiPriority="52"/>
+    <w:lsdException w:name="List Table 1 Light" w:uiPriority="46"/>
+    <w:lsdException w:name="List Table 2" w:uiPriority="47"/>
+    <w:lsdException w:name="List Table 3" w:uiPriority="48"/>
+    <w:lsdException w:name="List Table 4" w:uiPriority="49"/>
+    <w:lsdException w:name="List Table 5 Dark" w:uiPriority="50"/>
+    <w:lsdException w:name="List Table 6 Colorful" w:uiPriority="51"/>
+    <w:lsdException w:name="List Table 7 Colorful" w:uiPriority="52"/>
+    <w:lsdException w:name="List Table 1 Light Accent 1" w:uiPriority="46"/>
+    <w:lsdException w:name="List Table 2 Accent 1" w:uiPriority="47"/>
+    <w:lsdException w:name="List Table 3 Accent 1" w:uiPriority="48"/>
+    <w:lsdException w:name="List Table 4 Accent 1" w:uiPriority="49"/>
+    <w:lsdException w:name="List Table 5 Dark Accent 1" w:uiPriority="50"/>
+    <w:lsdException w:name="List Table 6 Colorful Accent 1" w:uiPriority="51"/>
+    <w:lsdException w:name="List Table 7 Colorful Accent 1" w:uiPriority="52"/>
+    <w:lsdException w:name="List Table 1 Light Accent 2" w:uiPriority="46"/>
+    <w:lsdException w:name="List Table 2 Accent 2" w:uiPriority="47"/>
+    <w:lsdException w:name="List Table 3 Accent 2" w:uiPriority="48"/>
+    <w:lsdException w:name="List Table 4 Accent 2" w:uiPriority="49"/>
+    <w:lsdException w:name="List Table 5 Dark Accent 2" w:uiPriority="50"/>
+    <w:lsdException w:name="List Table 6 Colorful Accent 2" w:uiPriority="51"/>
+    <w:lsdException w:name="List Table 7 Colorful Accent 2" w:uiPriority="52"/>
+    <w:lsdException w:name="List Table 1 Light Accent 3" w:uiPriority="46"/>
+    <w:lsdException w:name="List Table 2 Accent 3" w:uiPriority="47"/>
+    <w:lsdException w:name="List Table 3 Accent 3" w:uiPriority="48"/>
+    <w:lsdException w:name="List Table 4 Accent 3" w:uiPriority="49"/>
+    <w:lsdException w:name="List Table 5 Dark Accent 3" w:uiPriority="50"/>
+    <w:lsdException w:name="List Table 6 Colorful Accent 3" w:uiPriority="51"/>
+    <w:lsdException w:name="List Table 7 Colorful Accent 3" w:uiPriority="52"/>
+    <w:lsdException w:name="List Table 1 Light Accent 4" w:uiPriority="46"/>
+    <w:lsdException w:name="List Table 2 Accent 4" w:uiPriority="47"/>
+    <w:lsdException w:name="List Table 3 Accent 4" w:uiPriority="48"/>
+    <w:lsdException w:name="List Table 4 Accent 4" w:uiPriority="49"/>
+    <w:lsdException w:name="List Table 5 Dark Accent 4" w:uiPriority="50"/>
+    <w:lsdException w:name="List Table 6 Colorful Accent 4" w:uiPriority="51"/>
+    <w:lsdException w:name="List Table 7 Colorful Accent 4" w:uiPriority="52"/>
+    <w:lsdException w:name="List Table 1 Light Accent 5" w:uiPriority="46"/>
+    <w:lsdException w:name="List Table 2 Accent 5" w:uiPriority="47"/>
+    <w:lsdException w:name="List Table 3 Accent 5" w:uiPriority="48"/>
+    <w:lsdException w:name="List Table 4 Accent 5" w:uiPriority="49"/>
+    <w:lsdException w:name="List Table 5 Dark Accent 5" w:uiPriority="50"/>
+    <w:lsdException w:name="List Table 6 Colorful Accent 5" w:uiPriority="51"/>
+    <w:lsdException w:name="List Table 7 Colorful Accent 5" w:uiPriority="52"/>
+    <w:lsdException w:name="List Table 1 Light Accent 6" w:uiPriority="46"/>
+    <w:lsdException w:name="List Table 2 Accent 6" w:uiPriority="47"/>
+    <w:lsdException w:name="List Table 3 Accent 6" w:uiPriority="48"/>
+    <w:lsdException w:name="List Table 4 Accent 6" w:uiPriority="49"/>
+    <w:lsdException w:name="List Table 5 Dark Accent 6" w:uiPriority="50"/>
+    <w:lsdException w:name="List Table 6 Colorful Accent 6" w:uiPriority="51"/>
+    <w:lsdException w:name="List Table 7 Colorful Accent 6" w:uiPriority="52"/>
   </w:latentStyles>
   <w:style w:type="paragraph" w:default="1" w:styleId="a">
     <w:name w:val="Normal"/>
@@ -19223,7 +21816,7 @@
   <w:style w:type="paragraph" w:styleId="1">
     <w:name w:val="heading 1"/>
     <w:basedOn w:val="a"/>
-    <w:link w:val="1Char"/>
+    <w:link w:val="10"/>
     <w:uiPriority w:val="9"/>
     <w:qFormat/>
     <w:rsid w:val="00EB6D07"/>
@@ -19245,7 +21838,7 @@
   <w:style w:type="paragraph" w:styleId="2">
     <w:name w:val="heading 2"/>
     <w:basedOn w:val="a"/>
-    <w:link w:val="2Char"/>
+    <w:link w:val="20"/>
     <w:uiPriority w:val="9"/>
     <w:qFormat/>
     <w:rsid w:val="00EB6D07"/>
@@ -19267,7 +21860,7 @@
   <w:style w:type="paragraph" w:styleId="3">
     <w:name w:val="heading 3"/>
     <w:basedOn w:val="a"/>
-    <w:link w:val="3Char"/>
+    <w:link w:val="30"/>
     <w:uiPriority w:val="9"/>
     <w:qFormat/>
     <w:rsid w:val="00EB6D07"/>
@@ -19313,8 +21906,8 @@
     <w:semiHidden/>
     <w:unhideWhenUsed/>
   </w:style>
-  <w:style w:type="character" w:customStyle="1" w:styleId="1Char">
-    <w:name w:val="标题 1 Char"/>
+  <w:style w:type="character" w:customStyle="1" w:styleId="10">
+    <w:name w:val="标题 1 字符"/>
     <w:basedOn w:val="a0"/>
     <w:link w:val="1"/>
     <w:uiPriority w:val="9"/>
@@ -19328,8 +21921,8 @@
       <w:szCs w:val="48"/>
     </w:rPr>
   </w:style>
-  <w:style w:type="character" w:customStyle="1" w:styleId="2Char">
-    <w:name w:val="标题 2 Char"/>
+  <w:style w:type="character" w:customStyle="1" w:styleId="20">
+    <w:name w:val="标题 2 字符"/>
     <w:basedOn w:val="a0"/>
     <w:link w:val="2"/>
     <w:uiPriority w:val="9"/>
@@ -19343,8 +21936,8 @@
       <w:szCs w:val="36"/>
     </w:rPr>
   </w:style>
-  <w:style w:type="character" w:customStyle="1" w:styleId="3Char">
-    <w:name w:val="标题 3 Char"/>
+  <w:style w:type="character" w:customStyle="1" w:styleId="30">
+    <w:name w:val="标题 3 字符"/>
     <w:basedOn w:val="a0"/>
     <w:link w:val="3"/>
     <w:uiPriority w:val="9"/>
@@ -19396,7 +21989,7 @@
   <w:style w:type="paragraph" w:styleId="HTML">
     <w:name w:val="HTML Preformatted"/>
     <w:basedOn w:val="a"/>
-    <w:link w:val="HTMLChar"/>
+    <w:link w:val="HTML0"/>
     <w:uiPriority w:val="99"/>
     <w:semiHidden/>
     <w:unhideWhenUsed/>
@@ -19430,8 +22023,8 @@
       <w:szCs w:val="24"/>
     </w:rPr>
   </w:style>
-  <w:style w:type="character" w:customStyle="1" w:styleId="HTMLChar">
-    <w:name w:val="HTML 预设格式 Char"/>
+  <w:style w:type="character" w:customStyle="1" w:styleId="HTML0">
+    <w:name w:val="HTML 预设格式 字符"/>
     <w:basedOn w:val="a0"/>
     <w:link w:val="HTML"/>
     <w:uiPriority w:val="99"/>
@@ -19444,7 +22037,7 @@
       <w:szCs w:val="24"/>
     </w:rPr>
   </w:style>
-  <w:style w:type="character" w:styleId="HTML0">
+  <w:style w:type="character" w:styleId="HTML1">
     <w:name w:val="HTML Code"/>
     <w:basedOn w:val="a0"/>
     <w:uiPriority w:val="99"/>
@@ -19460,7 +22053,7 @@
   <w:style w:type="paragraph" w:styleId="a5">
     <w:name w:val="Balloon Text"/>
     <w:basedOn w:val="a"/>
-    <w:link w:val="Char"/>
+    <w:link w:val="a6"/>
     <w:uiPriority w:val="99"/>
     <w:semiHidden/>
     <w:unhideWhenUsed/>
@@ -19470,8 +22063,8 @@
       <w:szCs w:val="18"/>
     </w:rPr>
   </w:style>
-  <w:style w:type="character" w:customStyle="1" w:styleId="Char">
-    <w:name w:val="批注框文本 Char"/>
+  <w:style w:type="character" w:customStyle="1" w:styleId="a6">
+    <w:name w:val="批注框文本 字符"/>
     <w:basedOn w:val="a0"/>
     <w:link w:val="a5"/>
     <w:uiPriority w:val="99"/>
@@ -19482,7 +22075,7 @@
       <w:szCs w:val="18"/>
     </w:rPr>
   </w:style>
-  <w:style w:type="character" w:styleId="a6">
+  <w:style w:type="character" w:styleId="a7">
     <w:name w:val="Strong"/>
     <w:basedOn w:val="a0"/>
     <w:uiPriority w:val="22"/>
@@ -19493,442 +22086,10 @@
       <w:bCs/>
     </w:rPr>
   </w:style>
-</w:styles>
-</file>
-
-<file path=word/stylesWithEffects.xml><?xml version="1.0" encoding="utf-8"?>
-<w:styles xmlns:wpc="http://schemas.microsoft.com/office/word/2010/wordprocessingCanvas" xmlns:mc="http://schemas.openxmlformats.org/markup-compatibility/2006" xmlns:o="urn:schemas-microsoft-com:office:office" xmlns:r="http://schemas.openxmlformats.org/officeDocument/2006/relationships" xmlns:m="http://schemas.openxmlformats.org/officeDocument/2006/math" xmlns:v="urn:schemas-microsoft-com:vml" xmlns:wp14="http://schemas.microsoft.com/office/word/2010/wordprocessingDrawing" xmlns:wp="http://schemas.openxmlformats.org/drawingml/2006/wordprocessingDrawing" xmlns:w10="urn:schemas-microsoft-com:office:word" xmlns:w="http://schemas.openxmlformats.org/wordprocessingml/2006/main" xmlns:w14="http://schemas.microsoft.com/office/word/2010/wordml" xmlns:wpg="http://schemas.microsoft.com/office/word/2010/wordprocessingGroup" xmlns:wpi="http://schemas.microsoft.com/office/word/2010/wordprocessingInk" xmlns:wne="http://schemas.microsoft.com/office/word/2006/wordml" xmlns:wps="http://schemas.microsoft.com/office/word/2010/wordprocessingShape" mc:Ignorable="w14 wp14">
-  <w:docDefaults>
-    <w:rPrDefault>
-      <w:rPr>
-        <w:rFonts w:asciiTheme="minorHAnsi" w:eastAsiaTheme="minorEastAsia" w:hAnsiTheme="minorHAnsi" w:cstheme="minorBidi"/>
-        <w:kern w:val="2"/>
-        <w:sz w:val="21"/>
-        <w:szCs w:val="22"/>
-        <w:lang w:val="en-US" w:eastAsia="zh-CN" w:bidi="ar-SA"/>
-      </w:rPr>
-    </w:rPrDefault>
-    <w:pPrDefault/>
-  </w:docDefaults>
-  <w:latentStyles w:defLockedState="0" w:defUIPriority="99" w:defSemiHidden="1" w:defUnhideWhenUsed="1" w:defQFormat="0" w:count="267">
-    <w:lsdException w:name="Normal" w:semiHidden="0" w:uiPriority="0" w:unhideWhenUsed="0" w:qFormat="1"/>
-    <w:lsdException w:name="heading 1" w:semiHidden="0" w:uiPriority="9" w:unhideWhenUsed="0" w:qFormat="1"/>
-    <w:lsdException w:name="heading 2" w:uiPriority="9" w:qFormat="1"/>
-    <w:lsdException w:name="heading 3" w:uiPriority="9" w:qFormat="1"/>
-    <w:lsdException w:name="heading 4" w:uiPriority="9" w:qFormat="1"/>
-    <w:lsdException w:name="heading 5" w:uiPriority="9" w:qFormat="1"/>
-    <w:lsdException w:name="heading 6" w:uiPriority="9" w:qFormat="1"/>
-    <w:lsdException w:name="heading 7" w:uiPriority="9" w:qFormat="1"/>
-    <w:lsdException w:name="heading 8" w:uiPriority="9" w:qFormat="1"/>
-    <w:lsdException w:name="heading 9" w:uiPriority="9" w:qFormat="1"/>
-    <w:lsdException w:name="toc 1" w:uiPriority="39"/>
-    <w:lsdException w:name="toc 2" w:uiPriority="39"/>
-    <w:lsdException w:name="toc 3" w:uiPriority="39"/>
-    <w:lsdException w:name="toc 4" w:uiPriority="39"/>
-    <w:lsdException w:name="toc 5" w:uiPriority="39"/>
-    <w:lsdException w:name="toc 6" w:uiPriority="39"/>
-    <w:lsdException w:name="toc 7" w:uiPriority="39"/>
-    <w:lsdException w:name="toc 8" w:uiPriority="39"/>
-    <w:lsdException w:name="toc 9" w:uiPriority="39"/>
-    <w:lsdException w:name="caption" w:uiPriority="35" w:qFormat="1"/>
-    <w:lsdException w:name="Title" w:semiHidden="0" w:uiPriority="10" w:unhideWhenUsed="0" w:qFormat="1"/>
-    <w:lsdException w:name="Default Paragraph Font" w:uiPriority="1"/>
-    <w:lsdException w:name="Subtitle" w:semiHidden="0" w:uiPriority="11" w:unhideWhenUsed="0" w:qFormat="1"/>
-    <w:lsdException w:name="Strong" w:semiHidden="0" w:uiPriority="22" w:unhideWhenUsed="0" w:qFormat="1"/>
-    <w:lsdException w:name="Emphasis" w:semiHidden="0" w:uiPriority="20" w:unhideWhenUsed="0" w:qFormat="1"/>
-    <w:lsdException w:name="Table Grid" w:semiHidden="0" w:uiPriority="59" w:unhideWhenUsed="0"/>
-    <w:lsdException w:name="Placeholder Text" w:unhideWhenUsed="0"/>
-    <w:lsdException w:name="No Spacing" w:semiHidden="0" w:uiPriority="1" w:unhideWhenUsed="0" w:qFormat="1"/>
-    <w:lsdException w:name="Light Shading" w:semiHidden="0" w:uiPriority="60" w:unhideWhenUsed="0"/>
-    <w:lsdException w:name="Light List" w:semiHidden="0" w:uiPriority="61" w:unhideWhenUsed="0"/>
-    <w:lsdException w:name="Light Grid" w:semiHidden="0" w:uiPriority="62" w:unhideWhenUsed="0"/>
-    <w:lsdException w:name="Medium Shading 1" w:semiHidden="0" w:uiPriority="63" w:unhideWhenUsed="0"/>
-    <w:lsdException w:name="Medium Shading 2" w:semiHidden="0" w:uiPriority="64" w:unhideWhenUsed="0"/>
-    <w:lsdException w:name="Medium List 1" w:semiHidden="0" w:uiPriority="65" w:unhideWhenUsed="0"/>
-    <w:lsdException w:name="Medium List 2" w:semiHidden="0" w:uiPriority="66" w:unhideWhenUsed="0"/>
-    <w:lsdException w:name="Medium Grid 1" w:semiHidden="0" w:uiPriority="67" w:unhideWhenUsed="0"/>
-    <w:lsdException w:name="Medium Grid 2" w:semiHidden="0" w:uiPriority="68" w:unhideWhenUsed="0"/>
-    <w:lsdException w:name="Medium Grid 3" w:semiHidden="0" w:uiPriority="69" w:unhideWhenUsed="0"/>
-    <w:lsdException w:name="Dark List" w:semiHidden="0" w:uiPriority="70" w:unhideWhenUsed="0"/>
-    <w:lsdException w:name="Colorful Shading" w:semiHidden="0" w:uiPriority="71" w:unhideWhenUsed="0"/>
-    <w:lsdException w:name="Colorful List" w:semiHidden="0" w:uiPriority="72" w:unhideWhenUsed="0"/>
-    <w:lsdException w:name="Colorful Grid" w:semiHidden="0" w:uiPriority="73" w:unhideWhenUsed="0"/>
-    <w:lsdException w:name="Light Shading Accent 1" w:semiHidden="0" w:uiPriority="60" w:unhideWhenUsed="0"/>
-    <w:lsdException w:name="Light List Accent 1" w:semiHidden="0" w:uiPriority="61" w:unhideWhenUsed="0"/>
-    <w:lsdException w:name="Light Grid Accent 1" w:semiHidden="0" w:uiPriority="62" w:unhideWhenUsed="0"/>
-    <w:lsdException w:name="Medium Shading 1 Accent 1" w:semiHidden="0" w:uiPriority="63" w:unhideWhenUsed="0"/>
-    <w:lsdException w:name="Medium Shading 2 Accent 1" w:semiHidden="0" w:uiPriority="64" w:unhideWhenUsed="0"/>
-    <w:lsdException w:name="Medium List 1 Accent 1" w:semiHidden="0" w:uiPriority="65" w:unhideWhenUsed="0"/>
-    <w:lsdException w:name="Revision" w:unhideWhenUsed="0"/>
-    <w:lsdException w:name="List Paragraph" w:semiHidden="0" w:uiPriority="34" w:unhideWhenUsed="0" w:qFormat="1"/>
-    <w:lsdException w:name="Quote" w:semiHidden="0" w:uiPriority="29" w:unhideWhenUsed="0" w:qFormat="1"/>
-    <w:lsdException w:name="Intense Quote" w:semiHidden="0" w:uiPriority="30" w:unhideWhenUsed="0" w:qFormat="1"/>
-    <w:lsdException w:name="Medium List 2 Accent 1" w:semiHidden="0" w:uiPriority="66" w:unhideWhenUsed="0"/>
-    <w:lsdException w:name="Medium Grid 1 Accent 1" w:semiHidden="0" w:uiPriority="67" w:unhideWhenUsed="0"/>
-    <w:lsdException w:name="Medium Grid 2 Accent 1" w:semiHidden="0" w:uiPriority="68" w:unhideWhenUsed="0"/>
-    <w:lsdException w:name="Medium Grid 3 Accent 1" w:semiHidden="0" w:uiPriority="69" w:unhideWhenUsed="0"/>
-    <w:lsdException w:name="Dark List Accent 1" w:semiHidden="0" w:uiPriority="70" w:unhideWhenUsed="0"/>
-    <w:lsdException w:name="Colorful Shading Accent 1" w:semiHidden="0" w:uiPriority="71" w:unhideWhenUsed="0"/>
-    <w:lsdException w:name="Colorful List Accent 1" w:semiHidden="0" w:uiPriority="72" w:unhideWhenUsed="0"/>
-    <w:lsdException w:name="Colorful Grid Accent 1" w:semiHidden="0" w:uiPriority="73" w:unhideWhenUsed="0"/>
-    <w:lsdException w:name="Light Shading Accent 2" w:semiHidden="0" w:uiPriority="60" w:unhideWhenUsed="0"/>
-    <w:lsdException w:name="Light List Accent 2" w:semiHidden="0" w:uiPriority="61" w:unhideWhenUsed="0"/>
-    <w:lsdException w:name="Light Grid Accent 2" w:semiHidden="0" w:uiPriority="62" w:unhideWhenUsed="0"/>
-    <w:lsdException w:name="Medium Shading 1 Accent 2" w:semiHidden="0" w:uiPriority="63" w:unhideWhenUsed="0"/>
-    <w:lsdException w:name="Medium Shading 2 Accent 2" w:semiHidden="0" w:uiPriority="64" w:unhideWhenUsed="0"/>
-    <w:lsdException w:name="Medium List 1 Accent 2" w:semiHidden="0" w:uiPriority="65" w:unhideWhenUsed="0"/>
-    <w:lsdException w:name="Medium List 2 Accent 2" w:semiHidden="0" w:uiPriority="66" w:unhideWhenUsed="0"/>
-    <w:lsdException w:name="Medium Grid 1 Accent 2" w:semiHidden="0" w:uiPriority="67" w:unhideWhenUsed="0"/>
-    <w:lsdException w:name="Medium Grid 2 Accent 2" w:semiHidden="0" w:uiPriority="68" w:unhideWhenUsed="0"/>
-    <w:lsdException w:name="Medium Grid 3 Accent 2" w:semiHidden="0" w:uiPriority="69" w:unhideWhenUsed="0"/>
-    <w:lsdException w:name="Dark List Accent 2" w:semiHidden="0" w:uiPriority="70" w:unhideWhenUsed="0"/>
-    <w:lsdException w:name="Colorful Shading Accent 2" w:semiHidden="0" w:uiPriority="71" w:unhideWhenUsed="0"/>
-    <w:lsdException w:name="Colorful List Accent 2" w:semiHidden="0" w:uiPriority="72" w:unhideWhenUsed="0"/>
-    <w:lsdException w:name="Colorful Grid Accent 2" w:semiHidden="0" w:uiPriority="73" w:unhideWhenUsed="0"/>
-    <w:lsdException w:name="Light Shading Accent 3" w:semiHidden="0" w:uiPriority="60" w:unhideWhenUsed="0"/>
-    <w:lsdException w:name="Light List Accent 3" w:semiHidden="0" w:uiPriority="61" w:unhideWhenUsed="0"/>
-    <w:lsdException w:name="Light Grid Accent 3" w:semiHidden="0" w:uiPriority="62" w:unhideWhenUsed="0"/>
-    <w:lsdException w:name="Medium Shading 1 Accent 3" w:semiHidden="0" w:uiPriority="63" w:unhideWhenUsed="0"/>
-    <w:lsdException w:name="Medium Shading 2 Accent 3" w:semiHidden="0" w:uiPriority="64" w:unhideWhenUsed="0"/>
-    <w:lsdException w:name="Medium List 1 Accent 3" w:semiHidden="0" w:uiPriority="65" w:unhideWhenUsed="0"/>
-    <w:lsdException w:name="Medium List 2 Accent 3" w:semiHidden="0" w:uiPriority="66" w:unhideWhenUsed="0"/>
-    <w:lsdException w:name="Medium Grid 1 Accent 3" w:semiHidden="0" w:uiPriority="67" w:unhideWhenUsed="0"/>
-    <w:lsdException w:name="Medium Grid 2 Accent 3" w:semiHidden="0" w:uiPriority="68" w:unhideWhenUsed="0"/>
-    <w:lsdException w:name="Medium Grid 3 Accent 3" w:semiHidden="0" w:uiPriority="69" w:unhideWhenUsed="0"/>
-    <w:lsdException w:name="Dark List Accent 3" w:semiHidden="0" w:uiPriority="70" w:unhideWhenUsed="0"/>
-    <w:lsdException w:name="Colorful Shading Accent 3" w:semiHidden="0" w:uiPriority="71" w:unhideWhenUsed="0"/>
-    <w:lsdException w:name="Colorful List Accent 3" w:semiHidden="0" w:uiPriority="72" w:unhideWhenUsed="0"/>
-    <w:lsdException w:name="Colorful Grid Accent 3" w:semiHidden="0" w:uiPriority="73" w:unhideWhenUsed="0"/>
-    <w:lsdException w:name="Light Shading Accent 4" w:semiHidden="0" w:uiPriority="60" w:unhideWhenUsed="0"/>
-    <w:lsdException w:name="Light List Accent 4" w:semiHidden="0" w:uiPriority="61" w:unhideWhenUsed="0"/>
-    <w:lsdException w:name="Light Grid Accent 4" w:semiHidden="0" w:uiPriority="62" w:unhideWhenUsed="0"/>
-    <w:lsdException w:name="Medium Shading 1 Accent 4" w:semiHidden="0" w:uiPriority="63" w:unhideWhenUsed="0"/>
-    <w:lsdException w:name="Medium Shading 2 Accent 4" w:semiHidden="0" w:uiPriority="64" w:unhideWhenUsed="0"/>
-    <w:lsdException w:name="Medium List 1 Accent 4" w:semiHidden="0" w:uiPriority="65" w:unhideWhenUsed="0"/>
-    <w:lsdException w:name="Medium List 2 Accent 4" w:semiHidden="0" w:uiPriority="66" w:unhideWhenUsed="0"/>
-    <w:lsdException w:name="Medium Grid 1 Accent 4" w:semiHidden="0" w:uiPriority="67" w:unhideWhenUsed="0"/>
-    <w:lsdException w:name="Medium Grid 2 Accent 4" w:semiHidden="0" w:uiPriority="68" w:unhideWhenUsed="0"/>
-    <w:lsdException w:name="Medium Grid 3 Accent 4" w:semiHidden="0" w:uiPriority="69" w:unhideWhenUsed="0"/>
-    <w:lsdException w:name="Dark List Accent 4" w:semiHidden="0" w:uiPriority="70" w:unhideWhenUsed="0"/>
-    <w:lsdException w:name="Colorful Shading Accent 4" w:semiHidden="0" w:uiPriority="71" w:unhideWhenUsed="0"/>
-    <w:lsdException w:name="Colorful List Accent 4" w:semiHidden="0" w:uiPriority="72" w:unhideWhenUsed="0"/>
-    <w:lsdException w:name="Colorful Grid Accent 4" w:semiHidden="0" w:uiPriority="73" w:unhideWhenUsed="0"/>
-    <w:lsdException w:name="Light Shading Accent 5" w:semiHidden="0" w:uiPriority="60" w:unhideWhenUsed="0"/>
-    <w:lsdException w:name="Light List Accent 5" w:semiHidden="0" w:uiPriority="61" w:unhideWhenUsed="0"/>
-    <w:lsdException w:name="Light Grid Accent 5" w:semiHidden="0" w:uiPriority="62" w:unhideWhenUsed="0"/>
-    <w:lsdException w:name="Medium Shading 1 Accent 5" w:semiHidden="0" w:uiPriority="63" w:unhideWhenUsed="0"/>
-    <w:lsdException w:name="Medium Shading 2 Accent 5" w:semiHidden="0" w:uiPriority="64" w:unhideWhenUsed="0"/>
-    <w:lsdException w:name="Medium List 1 Accent 5" w:semiHidden="0" w:uiPriority="65" w:unhideWhenUsed="0"/>
-    <w:lsdException w:name="Medium List 2 Accent 5" w:semiHidden="0" w:uiPriority="66" w:unhideWhenUsed="0"/>
-    <w:lsdException w:name="Medium Grid 1 Accent 5" w:semiHidden="0" w:uiPriority="67" w:unhideWhenUsed="0"/>
-    <w:lsdException w:name="Medium Grid 2 Accent 5" w:semiHidden="0" w:uiPriority="68" w:unhideWhenUsed="0"/>
-    <w:lsdException w:name="Medium Grid 3 Accent 5" w:semiHidden="0" w:uiPriority="69" w:unhideWhenUsed="0"/>
-    <w:lsdException w:name="Dark List Accent 5" w:semiHidden="0" w:uiPriority="70" w:unhideWhenUsed="0"/>
-    <w:lsdException w:name="Colorful Shading Accent 5" w:semiHidden="0" w:uiPriority="71" w:unhideWhenUsed="0"/>
-    <w:lsdException w:name="Colorful List Accent 5" w:semiHidden="0" w:uiPriority="72" w:unhideWhenUsed="0"/>
-    <w:lsdException w:name="Colorful Grid Accent 5" w:semiHidden="0" w:uiPriority="73" w:unhideWhenUsed="0"/>
-    <w:lsdException w:name="Light Shading Accent 6" w:semiHidden="0" w:uiPriority="60" w:unhideWhenUsed="0"/>
-    <w:lsdException w:name="Light List Accent 6" w:semiHidden="0" w:uiPriority="61" w:unhideWhenUsed="0"/>
-    <w:lsdException w:name="Light Grid Accent 6" w:semiHidden="0" w:uiPriority="62" w:unhideWhenUsed="0"/>
-    <w:lsdException w:name="Medium Shading 1 Accent 6" w:semiHidden="0" w:uiPriority="63" w:unhideWhenUsed="0"/>
-    <w:lsdException w:name="Medium Shading 2 Accent 6" w:semiHidden="0" w:uiPriority="64" w:unhideWhenUsed="0"/>
-    <w:lsdException w:name="Medium List 1 Accent 6" w:semiHidden="0" w:uiPriority="65" w:unhideWhenUsed="0"/>
-    <w:lsdException w:name="Medium List 2 Accent 6" w:semiHidden="0" w:uiPriority="66" w:unhideWhenUsed="0"/>
-    <w:lsdException w:name="Medium Grid 1 Accent 6" w:semiHidden="0" w:uiPriority="67" w:unhideWhenUsed="0"/>
-    <w:lsdException w:name="Medium Grid 2 Accent 6" w:semiHidden="0" w:uiPriority="68" w:unhideWhenUsed="0"/>
-    <w:lsdException w:name="Medium Grid 3 Accent 6" w:semiHidden="0" w:uiPriority="69" w:unhideWhenUsed="0"/>
-    <w:lsdException w:name="Dark List Accent 6" w:semiHidden="0" w:uiPriority="70" w:unhideWhenUsed="0"/>
-    <w:lsdException w:name="Colorful Shading Accent 6" w:semiHidden="0" w:uiPriority="71" w:unhideWhenUsed="0"/>
-    <w:lsdException w:name="Colorful List Accent 6" w:semiHidden="0" w:uiPriority="72" w:unhideWhenUsed="0"/>
-    <w:lsdException w:name="Colorful Grid Accent 6" w:semiHidden="0" w:uiPriority="73" w:unhideWhenUsed="0"/>
-    <w:lsdException w:name="Subtle Emphasis" w:semiHidden="0" w:uiPriority="19" w:unhideWhenUsed="0" w:qFormat="1"/>
-    <w:lsdException w:name="Intense Emphasis" w:semiHidden="0" w:uiPriority="21" w:unhideWhenUsed="0" w:qFormat="1"/>
-    <w:lsdException w:name="Subtle Reference" w:semiHidden="0" w:uiPriority="31" w:unhideWhenUsed="0" w:qFormat="1"/>
-    <w:lsdException w:name="Intense Reference" w:semiHidden="0" w:uiPriority="32" w:unhideWhenUsed="0" w:qFormat="1"/>
-    <w:lsdException w:name="Book Title" w:semiHidden="0" w:uiPriority="33" w:unhideWhenUsed="0" w:qFormat="1"/>
-    <w:lsdException w:name="Bibliography" w:uiPriority="37"/>
-    <w:lsdException w:name="TOC Heading" w:uiPriority="39" w:qFormat="1"/>
-  </w:latentStyles>
-  <w:style w:type="paragraph" w:default="1" w:styleId="a">
-    <w:name w:val="Normal"/>
-    <w:qFormat/>
-    <w:pPr>
-      <w:widowControl w:val="0"/>
-      <w:jc w:val="both"/>
-    </w:pPr>
-  </w:style>
-  <w:style w:type="paragraph" w:styleId="1">
-    <w:name w:val="heading 1"/>
-    <w:basedOn w:val="a"/>
-    <w:link w:val="1Char"/>
-    <w:uiPriority w:val="9"/>
-    <w:qFormat/>
-    <w:rsid w:val="00EB6D07"/>
-    <w:pPr>
-      <w:widowControl/>
-      <w:spacing w:before="100" w:beforeAutospacing="1" w:after="100" w:afterAutospacing="1"/>
-      <w:jc w:val="left"/>
-      <w:outlineLvl w:val="0"/>
-    </w:pPr>
-    <w:rPr>
-      <w:rFonts w:ascii="宋体" w:eastAsia="宋体" w:hAnsi="宋体" w:cs="宋体"/>
-      <w:b/>
-      <w:bCs/>
-      <w:kern w:val="36"/>
-      <w:sz w:val="48"/>
-      <w:szCs w:val="48"/>
-    </w:rPr>
-  </w:style>
-  <w:style w:type="paragraph" w:styleId="2">
-    <w:name w:val="heading 2"/>
-    <w:basedOn w:val="a"/>
-    <w:link w:val="2Char"/>
-    <w:uiPriority w:val="9"/>
-    <w:qFormat/>
-    <w:rsid w:val="00EB6D07"/>
-    <w:pPr>
-      <w:widowControl/>
-      <w:spacing w:before="100" w:beforeAutospacing="1" w:after="100" w:afterAutospacing="1"/>
-      <w:jc w:val="left"/>
-      <w:outlineLvl w:val="1"/>
-    </w:pPr>
-    <w:rPr>
-      <w:rFonts w:ascii="宋体" w:eastAsia="宋体" w:hAnsi="宋体" w:cs="宋体"/>
-      <w:b/>
-      <w:bCs/>
-      <w:kern w:val="0"/>
-      <w:sz w:val="36"/>
-      <w:szCs w:val="36"/>
-    </w:rPr>
-  </w:style>
-  <w:style w:type="paragraph" w:styleId="3">
-    <w:name w:val="heading 3"/>
-    <w:basedOn w:val="a"/>
-    <w:link w:val="3Char"/>
-    <w:uiPriority w:val="9"/>
-    <w:qFormat/>
-    <w:rsid w:val="00EB6D07"/>
-    <w:pPr>
-      <w:widowControl/>
-      <w:spacing w:before="100" w:beforeAutospacing="1" w:after="100" w:afterAutospacing="1"/>
-      <w:jc w:val="left"/>
-      <w:outlineLvl w:val="2"/>
-    </w:pPr>
-    <w:rPr>
-      <w:rFonts w:ascii="宋体" w:eastAsia="宋体" w:hAnsi="宋体" w:cs="宋体"/>
-      <w:b/>
-      <w:bCs/>
-      <w:kern w:val="0"/>
-      <w:sz w:val="27"/>
-      <w:szCs w:val="27"/>
-    </w:rPr>
-  </w:style>
-  <w:style w:type="character" w:default="1" w:styleId="a0">
-    <w:name w:val="Default Paragraph Font"/>
-    <w:uiPriority w:val="1"/>
-    <w:semiHidden/>
-    <w:unhideWhenUsed/>
-  </w:style>
-  <w:style w:type="table" w:default="1" w:styleId="a1">
-    <w:name w:val="Normal Table"/>
-    <w:uiPriority w:val="99"/>
-    <w:semiHidden/>
-    <w:unhideWhenUsed/>
-    <w:tblPr>
-      <w:tblInd w:w="0" w:type="dxa"/>
-      <w:tblCellMar>
-        <w:top w:w="0" w:type="dxa"/>
-        <w:left w:w="108" w:type="dxa"/>
-        <w:bottom w:w="0" w:type="dxa"/>
-        <w:right w:w="108" w:type="dxa"/>
-      </w:tblCellMar>
-    </w:tblPr>
-  </w:style>
-  <w:style w:type="numbering" w:default="1" w:styleId="a2">
-    <w:name w:val="No List"/>
-    <w:uiPriority w:val="99"/>
-    <w:semiHidden/>
-    <w:unhideWhenUsed/>
-  </w:style>
-  <w:style w:type="character" w:customStyle="1" w:styleId="1Char">
-    <w:name w:val="标题 1 Char"/>
+  <w:style w:type="character" w:customStyle="1" w:styleId="cnblogscodecopy">
+    <w:name w:val="cnblogs_code_copy"/>
     <w:basedOn w:val="a0"/>
-    <w:link w:val="1"/>
-    <w:uiPriority w:val="9"/>
-    <w:rsid w:val="00EB6D07"/>
-    <w:rPr>
-      <w:rFonts w:ascii="宋体" w:eastAsia="宋体" w:hAnsi="宋体" w:cs="宋体"/>
-      <w:b/>
-      <w:bCs/>
-      <w:kern w:val="36"/>
-      <w:sz w:val="48"/>
-      <w:szCs w:val="48"/>
-    </w:rPr>
-  </w:style>
-  <w:style w:type="character" w:customStyle="1" w:styleId="2Char">
-    <w:name w:val="标题 2 Char"/>
-    <w:basedOn w:val="a0"/>
-    <w:link w:val="2"/>
-    <w:uiPriority w:val="9"/>
-    <w:rsid w:val="00EB6D07"/>
-    <w:rPr>
-      <w:rFonts w:ascii="宋体" w:eastAsia="宋体" w:hAnsi="宋体" w:cs="宋体"/>
-      <w:b/>
-      <w:bCs/>
-      <w:kern w:val="0"/>
-      <w:sz w:val="36"/>
-      <w:szCs w:val="36"/>
-    </w:rPr>
-  </w:style>
-  <w:style w:type="character" w:customStyle="1" w:styleId="3Char">
-    <w:name w:val="标题 3 Char"/>
-    <w:basedOn w:val="a0"/>
-    <w:link w:val="3"/>
-    <w:uiPriority w:val="9"/>
-    <w:rsid w:val="00EB6D07"/>
-    <w:rPr>
-      <w:rFonts w:ascii="宋体" w:eastAsia="宋体" w:hAnsi="宋体" w:cs="宋体"/>
-      <w:b/>
-      <w:bCs/>
-      <w:kern w:val="0"/>
-      <w:sz w:val="27"/>
-      <w:szCs w:val="27"/>
-    </w:rPr>
-  </w:style>
-  <w:style w:type="paragraph" w:styleId="a3">
-    <w:name w:val="Normal (Web)"/>
-    <w:basedOn w:val="a"/>
-    <w:uiPriority w:val="99"/>
-    <w:semiHidden/>
-    <w:unhideWhenUsed/>
-    <w:rsid w:val="00EB6D07"/>
-    <w:pPr>
-      <w:widowControl/>
-      <w:spacing w:before="100" w:beforeAutospacing="1" w:after="100" w:afterAutospacing="1"/>
-      <w:jc w:val="left"/>
-    </w:pPr>
-    <w:rPr>
-      <w:rFonts w:ascii="宋体" w:eastAsia="宋体" w:hAnsi="宋体" w:cs="宋体"/>
-      <w:kern w:val="0"/>
-      <w:sz w:val="24"/>
-      <w:szCs w:val="24"/>
-    </w:rPr>
-  </w:style>
-  <w:style w:type="character" w:customStyle="1" w:styleId="apple-converted-space">
-    <w:name w:val="apple-converted-space"/>
-    <w:basedOn w:val="a0"/>
-    <w:rsid w:val="00EB6D07"/>
-  </w:style>
-  <w:style w:type="character" w:styleId="a4">
-    <w:name w:val="Hyperlink"/>
-    <w:basedOn w:val="a0"/>
-    <w:uiPriority w:val="99"/>
-    <w:unhideWhenUsed/>
-    <w:rsid w:val="00EB6D07"/>
-    <w:rPr>
-      <w:color w:val="0000FF"/>
-      <w:u w:val="single"/>
-    </w:rPr>
-  </w:style>
-  <w:style w:type="paragraph" w:styleId="HTML">
-    <w:name w:val="HTML Preformatted"/>
-    <w:basedOn w:val="a"/>
-    <w:link w:val="HTMLChar"/>
-    <w:uiPriority w:val="99"/>
-    <w:semiHidden/>
-    <w:unhideWhenUsed/>
-    <w:rsid w:val="00EB6D07"/>
-    <w:pPr>
-      <w:widowControl/>
-      <w:tabs>
-        <w:tab w:val="left" w:pos="916"/>
-        <w:tab w:val="left" w:pos="1832"/>
-        <w:tab w:val="left" w:pos="2748"/>
-        <w:tab w:val="left" w:pos="3664"/>
-        <w:tab w:val="left" w:pos="4580"/>
-        <w:tab w:val="left" w:pos="5496"/>
-        <w:tab w:val="left" w:pos="6412"/>
-        <w:tab w:val="left" w:pos="7328"/>
-        <w:tab w:val="left" w:pos="8244"/>
-        <w:tab w:val="left" w:pos="9160"/>
-        <w:tab w:val="left" w:pos="10076"/>
-        <w:tab w:val="left" w:pos="10992"/>
-        <w:tab w:val="left" w:pos="11908"/>
-        <w:tab w:val="left" w:pos="12824"/>
-        <w:tab w:val="left" w:pos="13740"/>
-        <w:tab w:val="left" w:pos="14656"/>
-      </w:tabs>
-      <w:jc w:val="left"/>
-    </w:pPr>
-    <w:rPr>
-      <w:rFonts w:ascii="宋体" w:eastAsia="宋体" w:hAnsi="宋体" w:cs="宋体"/>
-      <w:kern w:val="0"/>
-      <w:sz w:val="24"/>
-      <w:szCs w:val="24"/>
-    </w:rPr>
-  </w:style>
-  <w:style w:type="character" w:customStyle="1" w:styleId="HTMLChar">
-    <w:name w:val="HTML 预设格式 Char"/>
-    <w:basedOn w:val="a0"/>
-    <w:link w:val="HTML"/>
-    <w:uiPriority w:val="99"/>
-    <w:semiHidden/>
-    <w:rsid w:val="00EB6D07"/>
-    <w:rPr>
-      <w:rFonts w:ascii="宋体" w:eastAsia="宋体" w:hAnsi="宋体" w:cs="宋体"/>
-      <w:kern w:val="0"/>
-      <w:sz w:val="24"/>
-      <w:szCs w:val="24"/>
-    </w:rPr>
-  </w:style>
-  <w:style w:type="character" w:styleId="HTML0">
-    <w:name w:val="HTML Code"/>
-    <w:basedOn w:val="a0"/>
-    <w:uiPriority w:val="99"/>
-    <w:semiHidden/>
-    <w:unhideWhenUsed/>
-    <w:rsid w:val="00EB6D07"/>
-    <w:rPr>
-      <w:rFonts w:ascii="宋体" w:eastAsia="宋体" w:hAnsi="宋体" w:cs="宋体"/>
-      <w:sz w:val="24"/>
-      <w:szCs w:val="24"/>
-    </w:rPr>
-  </w:style>
-  <w:style w:type="paragraph" w:styleId="a5">
-    <w:name w:val="Balloon Text"/>
-    <w:basedOn w:val="a"/>
-    <w:link w:val="Char"/>
-    <w:uiPriority w:val="99"/>
-    <w:semiHidden/>
-    <w:unhideWhenUsed/>
-    <w:rsid w:val="00EB6D07"/>
-    <w:rPr>
-      <w:sz w:val="18"/>
-      <w:szCs w:val="18"/>
-    </w:rPr>
-  </w:style>
-  <w:style w:type="character" w:customStyle="1" w:styleId="Char">
-    <w:name w:val="批注框文本 Char"/>
-    <w:basedOn w:val="a0"/>
-    <w:link w:val="a5"/>
-    <w:uiPriority w:val="99"/>
-    <w:semiHidden/>
-    <w:rsid w:val="00EB6D07"/>
-    <w:rPr>
-      <w:sz w:val="18"/>
-      <w:szCs w:val="18"/>
-    </w:rPr>
-  </w:style>
-  <w:style w:type="character" w:styleId="a6">
-    <w:name w:val="Strong"/>
-    <w:basedOn w:val="a0"/>
-    <w:uiPriority w:val="22"/>
-    <w:qFormat/>
-    <w:rsid w:val="00A10CF7"/>
-    <w:rPr>
-      <w:b/>
-      <w:bCs/>
-    </w:rPr>
+    <w:rsid w:val="00B45275"/>
   </w:style>
 </w:styles>
 </file>

--- a/04_gitNote.docx
+++ b/04_gitNote.docx
@@ -59,7 +59,6 @@
           <w:szCs w:val="24"/>
         </w:rPr>
       </w:pPr>
-      <w:proofErr w:type="spellStart"/>
       <w:r>
         <w:rPr>
           <w:rFonts w:asciiTheme="minorEastAsia" w:hAnsiTheme="minorEastAsia" w:cs="宋体" w:hint="eastAsia"/>
@@ -68,84 +67,7 @@
           <w:sz w:val="24"/>
           <w:szCs w:val="24"/>
         </w:rPr>
-        <w:t>git</w:t>
-      </w:r>
-      <w:proofErr w:type="spellEnd"/>
-      <w:r>
-        <w:rPr>
-          <w:rFonts w:asciiTheme="minorEastAsia" w:hAnsiTheme="minorEastAsia" w:cs="宋体" w:hint="eastAsia"/>
-          <w:color w:val="3F3F3F"/>
-          <w:kern w:val="36"/>
-          <w:sz w:val="24"/>
-          <w:szCs w:val="24"/>
-        </w:rPr>
-        <w:t xml:space="preserve"> </w:t>
-      </w:r>
-      <w:proofErr w:type="spellStart"/>
-      <w:r>
-        <w:rPr>
-          <w:rFonts w:asciiTheme="minorEastAsia" w:hAnsiTheme="minorEastAsia" w:cs="宋体" w:hint="eastAsia"/>
-          <w:color w:val="3F3F3F"/>
-          <w:kern w:val="36"/>
-          <w:sz w:val="24"/>
-          <w:szCs w:val="24"/>
-        </w:rPr>
-        <w:t>init</w:t>
-      </w:r>
-      <w:proofErr w:type="spellEnd"/>
-      <w:r>
-        <w:rPr>
-          <w:rFonts w:asciiTheme="minorEastAsia" w:hAnsiTheme="minorEastAsia" w:cs="宋体" w:hint="eastAsia"/>
-          <w:color w:val="3F3F3F"/>
-          <w:kern w:val="36"/>
-          <w:sz w:val="24"/>
-          <w:szCs w:val="24"/>
-        </w:rPr>
-        <w:t xml:space="preserve"> （在文件夹内创建一个</w:t>
-      </w:r>
-      <w:proofErr w:type="spellStart"/>
-      <w:r>
-        <w:rPr>
-          <w:rFonts w:asciiTheme="minorEastAsia" w:hAnsiTheme="minorEastAsia" w:cs="宋体" w:hint="eastAsia"/>
-          <w:color w:val="3F3F3F"/>
-          <w:kern w:val="36"/>
-          <w:sz w:val="24"/>
-          <w:szCs w:val="24"/>
-        </w:rPr>
-        <w:t>git</w:t>
-      </w:r>
-      <w:proofErr w:type="spellEnd"/>
-      <w:r>
-        <w:rPr>
-          <w:rFonts w:asciiTheme="minorEastAsia" w:hAnsiTheme="minorEastAsia" w:cs="宋体" w:hint="eastAsia"/>
-          <w:color w:val="3F3F3F"/>
-          <w:kern w:val="36"/>
-          <w:sz w:val="24"/>
-          <w:szCs w:val="24"/>
-        </w:rPr>
-        <w:t>本地仓库，也叫缓存区（就是一个.</w:t>
-      </w:r>
-      <w:proofErr w:type="spellStart"/>
-      <w:r>
-        <w:rPr>
-          <w:rFonts w:asciiTheme="minorEastAsia" w:hAnsiTheme="minorEastAsia" w:cs="宋体" w:hint="eastAsia"/>
-          <w:color w:val="3F3F3F"/>
-          <w:kern w:val="36"/>
-          <w:sz w:val="24"/>
-          <w:szCs w:val="24"/>
-        </w:rPr>
-        <w:t>git</w:t>
-      </w:r>
-      <w:proofErr w:type="spellEnd"/>
-      <w:r>
-        <w:rPr>
-          <w:rFonts w:asciiTheme="minorEastAsia" w:hAnsiTheme="minorEastAsia" w:cs="宋体" w:hint="eastAsia"/>
-          <w:color w:val="3F3F3F"/>
-          <w:kern w:val="36"/>
-          <w:sz w:val="24"/>
-          <w:szCs w:val="24"/>
-        </w:rPr>
-        <w:t>的隐藏文件夹），此时，原文件夹叫做工作区）</w:t>
+        <w:t>git init （在文件夹内创建一个git本地仓库，也叫缓存区（就是一个.git的隐藏文件夹），此时，原文件夹叫做工作区）</w:t>
       </w:r>
     </w:p>
     <w:p>
@@ -163,7 +85,6 @@
           <w:szCs w:val="24"/>
         </w:rPr>
       </w:pPr>
-      <w:proofErr w:type="spellStart"/>
       <w:r>
         <w:rPr>
           <w:rFonts w:asciiTheme="minorEastAsia" w:hAnsiTheme="minorEastAsia" w:cs="宋体" w:hint="eastAsia"/>
@@ -172,18 +93,7 @@
           <w:sz w:val="24"/>
           <w:szCs w:val="24"/>
         </w:rPr>
-        <w:t>git</w:t>
-      </w:r>
-      <w:proofErr w:type="spellEnd"/>
-      <w:r>
-        <w:rPr>
-          <w:rFonts w:asciiTheme="minorEastAsia" w:hAnsiTheme="minorEastAsia" w:cs="宋体" w:hint="eastAsia"/>
-          <w:color w:val="3F3F3F"/>
-          <w:kern w:val="36"/>
-          <w:sz w:val="24"/>
-          <w:szCs w:val="24"/>
-        </w:rPr>
-        <w:t xml:space="preserve"> add 文件名 （将修改的文件从工作区添加到本地仓库）</w:t>
+        <w:t>git add 文件名 （将修改的文件从工作区添加到本地仓库）</w:t>
       </w:r>
     </w:p>
     <w:p>
@@ -201,7 +111,6 @@
           <w:szCs w:val="24"/>
         </w:rPr>
       </w:pPr>
-      <w:proofErr w:type="spellStart"/>
       <w:r>
         <w:rPr>
           <w:rFonts w:asciiTheme="minorEastAsia" w:hAnsiTheme="minorEastAsia" w:cs="宋体" w:hint="eastAsia"/>
@@ -210,18 +119,7 @@
           <w:sz w:val="24"/>
           <w:szCs w:val="24"/>
         </w:rPr>
-        <w:t>git</w:t>
-      </w:r>
-      <w:proofErr w:type="spellEnd"/>
-      <w:r>
-        <w:rPr>
-          <w:rFonts w:asciiTheme="minorEastAsia" w:hAnsiTheme="minorEastAsia" w:cs="宋体" w:hint="eastAsia"/>
-          <w:color w:val="3F3F3F"/>
-          <w:kern w:val="36"/>
-          <w:sz w:val="24"/>
-          <w:szCs w:val="24"/>
-        </w:rPr>
-        <w:t xml:space="preserve"> commit -m '一些版本信息'  （在本地仓库创建一个版本）</w:t>
+        <w:t>git commit -m '一些版本信息'  （在本地仓库创建一个版本）</w:t>
       </w:r>
     </w:p>
     <w:p>
@@ -239,7 +137,6 @@
           <w:szCs w:val="24"/>
         </w:rPr>
       </w:pPr>
-      <w:proofErr w:type="spellStart"/>
       <w:r>
         <w:rPr>
           <w:rFonts w:asciiTheme="minorEastAsia" w:hAnsiTheme="minorEastAsia" w:cs="宋体" w:hint="eastAsia"/>
@@ -248,18 +145,7 @@
           <w:sz w:val="24"/>
           <w:szCs w:val="24"/>
         </w:rPr>
-        <w:t>git</w:t>
-      </w:r>
-      <w:proofErr w:type="spellEnd"/>
-      <w:r>
-        <w:rPr>
-          <w:rFonts w:asciiTheme="minorEastAsia" w:hAnsiTheme="minorEastAsia" w:cs="宋体" w:hint="eastAsia"/>
-          <w:color w:val="3F3F3F"/>
-          <w:kern w:val="36"/>
-          <w:sz w:val="24"/>
-          <w:szCs w:val="24"/>
-        </w:rPr>
-        <w:t xml:space="preserve"> status (查询工作区的状态)</w:t>
+        <w:t>git status (查询工作区的状态)</w:t>
       </w:r>
     </w:p>
     <w:p>
@@ -277,7 +163,6 @@
           <w:szCs w:val="24"/>
         </w:rPr>
       </w:pPr>
-      <w:proofErr w:type="spellStart"/>
       <w:r>
         <w:rPr>
           <w:rFonts w:asciiTheme="minorEastAsia" w:hAnsiTheme="minorEastAsia" w:cs="宋体" w:hint="eastAsia"/>
@@ -286,18 +171,7 @@
           <w:sz w:val="24"/>
           <w:szCs w:val="24"/>
         </w:rPr>
-        <w:t>git</w:t>
-      </w:r>
-      <w:proofErr w:type="spellEnd"/>
-      <w:r>
-        <w:rPr>
-          <w:rFonts w:asciiTheme="minorEastAsia" w:hAnsiTheme="minorEastAsia" w:cs="宋体" w:hint="eastAsia"/>
-          <w:color w:val="3F3F3F"/>
-          <w:kern w:val="36"/>
-          <w:sz w:val="24"/>
-          <w:szCs w:val="24"/>
-        </w:rPr>
-        <w:t xml:space="preserve"> log (查询本地仓库的版本列表)</w:t>
+        <w:t>git log (查询本地仓库的版本列表)</w:t>
       </w:r>
     </w:p>
     <w:p>
@@ -357,7 +231,6 @@
           <w:szCs w:val="24"/>
         </w:rPr>
       </w:pPr>
-      <w:proofErr w:type="spellStart"/>
       <w:r>
         <w:rPr>
           <w:rFonts w:asciiTheme="minorEastAsia" w:hAnsiTheme="minorEastAsia" w:cs="宋体" w:hint="eastAsia"/>
@@ -366,18 +239,7 @@
           <w:sz w:val="24"/>
           <w:szCs w:val="24"/>
         </w:rPr>
-        <w:t>git</w:t>
-      </w:r>
-      <w:proofErr w:type="spellEnd"/>
-      <w:r>
-        <w:rPr>
-          <w:rFonts w:asciiTheme="minorEastAsia" w:hAnsiTheme="minorEastAsia" w:cs="宋体" w:hint="eastAsia"/>
-          <w:color w:val="3F3F3F"/>
-          <w:kern w:val="36"/>
-          <w:sz w:val="24"/>
-          <w:szCs w:val="24"/>
-        </w:rPr>
-        <w:t xml:space="preserve"> reset --hard HEAD^ （回退到上一个版本）</w:t>
+        <w:t>git reset --hard HEAD^ （回退到上一个版本）</w:t>
       </w:r>
     </w:p>
     <w:p>
@@ -395,7 +257,6 @@
           <w:szCs w:val="24"/>
         </w:rPr>
       </w:pPr>
-      <w:proofErr w:type="spellStart"/>
       <w:r>
         <w:rPr>
           <w:rFonts w:asciiTheme="minorEastAsia" w:hAnsiTheme="minorEastAsia" w:cs="宋体" w:hint="eastAsia"/>
@@ -404,18 +265,7 @@
           <w:sz w:val="24"/>
           <w:szCs w:val="24"/>
         </w:rPr>
-        <w:t>git</w:t>
-      </w:r>
-      <w:proofErr w:type="spellEnd"/>
-      <w:r>
-        <w:rPr>
-          <w:rFonts w:asciiTheme="minorEastAsia" w:hAnsiTheme="minorEastAsia" w:cs="宋体" w:hint="eastAsia"/>
-          <w:color w:val="3F3F3F"/>
-          <w:kern w:val="36"/>
-          <w:sz w:val="24"/>
-          <w:szCs w:val="24"/>
-        </w:rPr>
-        <w:t xml:space="preserve"> reset --hard HEAD^^ (回退到上两个版本)</w:t>
+        <w:t>git reset --hard HEAD^^ (回退到上两个版本)</w:t>
       </w:r>
     </w:p>
     <w:p>
@@ -433,7 +283,6 @@
           <w:szCs w:val="24"/>
         </w:rPr>
       </w:pPr>
-      <w:proofErr w:type="spellStart"/>
       <w:r>
         <w:rPr>
           <w:rFonts w:asciiTheme="minorEastAsia" w:hAnsiTheme="minorEastAsia" w:cs="宋体" w:hint="eastAsia"/>
@@ -442,9 +291,8 @@
           <w:sz w:val="24"/>
           <w:szCs w:val="24"/>
         </w:rPr>
-        <w:t>git</w:t>
-      </w:r>
-      <w:proofErr w:type="spellEnd"/>
+        <w:t>git reset --hard 版本id  （跳到指定ID的版本</w:t>
+      </w:r>
       <w:r>
         <w:rPr>
           <w:rFonts w:asciiTheme="minorEastAsia" w:hAnsiTheme="minorEastAsia" w:cs="宋体" w:hint="eastAsia"/>
@@ -453,39 +301,7 @@
           <w:sz w:val="24"/>
           <w:szCs w:val="24"/>
         </w:rPr>
-        <w:t xml:space="preserve"> reset --hard 版本id  （跳到指定ID的版本</w:t>
-      </w:r>
-      <w:r>
-        <w:rPr>
-          <w:rFonts w:asciiTheme="minorEastAsia" w:hAnsiTheme="minorEastAsia" w:cs="宋体" w:hint="eastAsia"/>
-          <w:color w:val="3F3F3F"/>
-          <w:kern w:val="36"/>
-          <w:sz w:val="24"/>
-          <w:szCs w:val="24"/>
-        </w:rPr>
-        <w:t>，注意，id是使用</w:t>
-      </w:r>
-      <w:proofErr w:type="spellStart"/>
-      <w:r>
-        <w:rPr>
-          <w:rFonts w:asciiTheme="minorEastAsia" w:hAnsiTheme="minorEastAsia" w:cs="宋体" w:hint="eastAsia"/>
-          <w:color w:val="3F3F3F"/>
-          <w:kern w:val="36"/>
-          <w:sz w:val="24"/>
-          <w:szCs w:val="24"/>
-        </w:rPr>
-        <w:t>git</w:t>
-      </w:r>
-      <w:proofErr w:type="spellEnd"/>
-      <w:r>
-        <w:rPr>
-          <w:rFonts w:asciiTheme="minorEastAsia" w:hAnsiTheme="minorEastAsia" w:cs="宋体" w:hint="eastAsia"/>
-          <w:color w:val="3F3F3F"/>
-          <w:kern w:val="36"/>
-          <w:sz w:val="24"/>
-          <w:szCs w:val="24"/>
-        </w:rPr>
-        <w:t xml:space="preserve"> log查出各个版本的commit字段的一长串字符。只写到前7位就行</w:t>
+        <w:t>，注意，id是使用git log查出各个版本的commit字段的一长串字符。只写到前7位就行</w:t>
       </w:r>
       <w:r>
         <w:rPr>
@@ -555,7 +371,6 @@
           <w:szCs w:val="24"/>
         </w:rPr>
       </w:pPr>
-      <w:proofErr w:type="spellStart"/>
       <w:r>
         <w:rPr>
           <w:rFonts w:asciiTheme="minorEastAsia" w:hAnsiTheme="minorEastAsia" w:cs="宋体" w:hint="eastAsia"/>
@@ -564,18 +379,7 @@
           <w:sz w:val="24"/>
           <w:szCs w:val="24"/>
         </w:rPr>
-        <w:t>git</w:t>
-      </w:r>
-      <w:proofErr w:type="spellEnd"/>
-      <w:r>
-        <w:rPr>
-          <w:rFonts w:asciiTheme="minorEastAsia" w:hAnsiTheme="minorEastAsia" w:cs="宋体" w:hint="eastAsia"/>
-          <w:color w:val="3F3F3F"/>
-          <w:kern w:val="36"/>
-          <w:sz w:val="24"/>
-          <w:szCs w:val="24"/>
-        </w:rPr>
-        <w:t xml:space="preserve"> checkout -- a1.txt  (放弃工作区中a1.txt的修改，使其恢复到仓库中最后一个版本的状态)</w:t>
+        <w:t>git checkout -- a1.txt  (放弃工作区中a1.txt的修改，使其恢复到仓库中最后一个版本的状态)</w:t>
       </w:r>
     </w:p>
     <w:p>
@@ -593,7 +397,6 @@
           <w:szCs w:val="24"/>
         </w:rPr>
       </w:pPr>
-      <w:proofErr w:type="spellStart"/>
       <w:r>
         <w:rPr>
           <w:rFonts w:asciiTheme="minorEastAsia" w:hAnsiTheme="minorEastAsia" w:cs="宋体" w:hint="eastAsia"/>
@@ -602,9 +405,8 @@
           <w:sz w:val="24"/>
           <w:szCs w:val="24"/>
         </w:rPr>
-        <w:t>git</w:t>
-      </w:r>
-      <w:proofErr w:type="spellEnd"/>
+        <w:t>git reset HEAD a1.txt (把暂存区的修改撤销掉</w:t>
+      </w:r>
       <w:r>
         <w:rPr>
           <w:rFonts w:asciiTheme="minorEastAsia" w:hAnsiTheme="minorEastAsia" w:cs="宋体" w:hint="eastAsia"/>
@@ -613,61 +415,7 @@
           <w:sz w:val="24"/>
           <w:szCs w:val="24"/>
         </w:rPr>
-        <w:t xml:space="preserve"> reset HEAD a1.txt (把暂存区的修改撤销掉</w:t>
-      </w:r>
-      <w:r>
-        <w:rPr>
-          <w:rFonts w:asciiTheme="minorEastAsia" w:hAnsiTheme="minorEastAsia" w:cs="宋体" w:hint="eastAsia"/>
-          <w:color w:val="3F3F3F"/>
-          <w:kern w:val="36"/>
-          <w:sz w:val="24"/>
-          <w:szCs w:val="24"/>
-        </w:rPr>
-        <w:t>，这里指的是使用</w:t>
-      </w:r>
-      <w:proofErr w:type="spellStart"/>
-      <w:r>
-        <w:rPr>
-          <w:rFonts w:asciiTheme="minorEastAsia" w:hAnsiTheme="minorEastAsia" w:cs="宋体" w:hint="eastAsia"/>
-          <w:color w:val="3F3F3F"/>
-          <w:kern w:val="36"/>
-          <w:sz w:val="24"/>
-          <w:szCs w:val="24"/>
-        </w:rPr>
-        <w:t>git</w:t>
-      </w:r>
-      <w:proofErr w:type="spellEnd"/>
-      <w:r>
-        <w:rPr>
-          <w:rFonts w:asciiTheme="minorEastAsia" w:hAnsiTheme="minorEastAsia" w:cs="宋体" w:hint="eastAsia"/>
-          <w:color w:val="3F3F3F"/>
-          <w:kern w:val="36"/>
-          <w:sz w:val="24"/>
-          <w:szCs w:val="24"/>
-        </w:rPr>
-        <w:t xml:space="preserve"> add命令添加的文件。撤销后，退回到</w:t>
-      </w:r>
-      <w:proofErr w:type="spellStart"/>
-      <w:r>
-        <w:rPr>
-          <w:rFonts w:asciiTheme="minorEastAsia" w:hAnsiTheme="minorEastAsia" w:cs="宋体" w:hint="eastAsia"/>
-          <w:color w:val="3F3F3F"/>
-          <w:kern w:val="36"/>
-          <w:sz w:val="24"/>
-          <w:szCs w:val="24"/>
-        </w:rPr>
-        <w:t>git</w:t>
-      </w:r>
-      <w:proofErr w:type="spellEnd"/>
-      <w:r>
-        <w:rPr>
-          <w:rFonts w:asciiTheme="minorEastAsia" w:hAnsiTheme="minorEastAsia" w:cs="宋体" w:hint="eastAsia"/>
-          <w:color w:val="3F3F3F"/>
-          <w:kern w:val="36"/>
-          <w:sz w:val="24"/>
-          <w:szCs w:val="24"/>
-        </w:rPr>
-        <w:t xml:space="preserve"> add之前的状态</w:t>
+        <w:t>，这里指的是使用git add命令添加的文件。撤销后，退回到git add之前的状态</w:t>
       </w:r>
       <w:r>
         <w:rPr>
@@ -737,7 +485,6 @@
           <w:szCs w:val="24"/>
         </w:rPr>
       </w:pPr>
-      <w:proofErr w:type="spellStart"/>
       <w:r>
         <w:rPr>
           <w:rFonts w:asciiTheme="minorEastAsia" w:hAnsiTheme="minorEastAsia" w:cs="宋体" w:hint="eastAsia"/>
@@ -747,18 +494,7 @@
           <w:szCs w:val="24"/>
         </w:rPr>
         <w:lastRenderedPageBreak/>
-        <w:t>git</w:t>
-      </w:r>
-      <w:proofErr w:type="spellEnd"/>
-      <w:r>
-        <w:rPr>
-          <w:rFonts w:asciiTheme="minorEastAsia" w:hAnsiTheme="minorEastAsia" w:cs="宋体" w:hint="eastAsia"/>
-          <w:color w:val="3F3F3F"/>
-          <w:kern w:val="36"/>
-          <w:sz w:val="24"/>
-          <w:szCs w:val="24"/>
-        </w:rPr>
-        <w:t xml:space="preserve"> checkout -b 分支名  (创建一个新分支，并切换到该分支)</w:t>
+        <w:t>git checkout -b 分支名  (创建一个新分支，并切换到该分支)</w:t>
       </w:r>
     </w:p>
     <w:p>
@@ -776,7 +512,6 @@
           <w:szCs w:val="24"/>
         </w:rPr>
       </w:pPr>
-      <w:proofErr w:type="spellStart"/>
       <w:r>
         <w:rPr>
           <w:rFonts w:asciiTheme="minorEastAsia" w:hAnsiTheme="minorEastAsia" w:cs="宋体" w:hint="eastAsia"/>
@@ -785,18 +520,7 @@
           <w:sz w:val="24"/>
           <w:szCs w:val="24"/>
         </w:rPr>
-        <w:t>git</w:t>
-      </w:r>
-      <w:proofErr w:type="spellEnd"/>
-      <w:r>
-        <w:rPr>
-          <w:rFonts w:asciiTheme="minorEastAsia" w:hAnsiTheme="minorEastAsia" w:cs="宋体" w:hint="eastAsia"/>
-          <w:color w:val="3F3F3F"/>
-          <w:kern w:val="36"/>
-          <w:sz w:val="24"/>
-          <w:szCs w:val="24"/>
-        </w:rPr>
-        <w:t xml:space="preserve"> checkout 分支名 （切换到一个已有分支）</w:t>
+        <w:t>git checkout 分支名 （切换到一个已有分支）</w:t>
       </w:r>
     </w:p>
     <w:p>
@@ -814,7 +538,6 @@
           <w:szCs w:val="24"/>
         </w:rPr>
       </w:pPr>
-      <w:proofErr w:type="spellStart"/>
       <w:r>
         <w:rPr>
           <w:rFonts w:asciiTheme="minorEastAsia" w:hAnsiTheme="minorEastAsia" w:cs="宋体" w:hint="eastAsia"/>
@@ -823,18 +546,7 @@
           <w:sz w:val="24"/>
           <w:szCs w:val="24"/>
         </w:rPr>
-        <w:t>git</w:t>
-      </w:r>
-      <w:proofErr w:type="spellEnd"/>
-      <w:r>
-        <w:rPr>
-          <w:rFonts w:asciiTheme="minorEastAsia" w:hAnsiTheme="minorEastAsia" w:cs="宋体" w:hint="eastAsia"/>
-          <w:color w:val="3F3F3F"/>
-          <w:kern w:val="36"/>
-          <w:sz w:val="24"/>
-          <w:szCs w:val="24"/>
-        </w:rPr>
-        <w:t xml:space="preserve"> branch （查看分支）</w:t>
+        <w:t>git branch （查看分支）</w:t>
       </w:r>
     </w:p>
     <w:p>
@@ -852,7 +564,6 @@
           <w:szCs w:val="24"/>
         </w:rPr>
       </w:pPr>
-      <w:proofErr w:type="spellStart"/>
       <w:r>
         <w:rPr>
           <w:rFonts w:asciiTheme="minorEastAsia" w:hAnsiTheme="minorEastAsia" w:cs="宋体" w:hint="eastAsia"/>
@@ -861,18 +572,7 @@
           <w:sz w:val="24"/>
           <w:szCs w:val="24"/>
         </w:rPr>
-        <w:t>git</w:t>
-      </w:r>
-      <w:proofErr w:type="spellEnd"/>
-      <w:r>
-        <w:rPr>
-          <w:rFonts w:asciiTheme="minorEastAsia" w:hAnsiTheme="minorEastAsia" w:cs="宋体" w:hint="eastAsia"/>
-          <w:color w:val="3F3F3F"/>
-          <w:kern w:val="36"/>
-          <w:sz w:val="24"/>
-          <w:szCs w:val="24"/>
-        </w:rPr>
-        <w:t xml:space="preserve"> merge dev2  (当前指针需要指在主分支，然后将dev2分支合并到主分支)</w:t>
+        <w:t>git merge dev2  (当前指针需要指在主分支，然后将dev2分支合并到主分支)</w:t>
       </w:r>
     </w:p>
     <w:p>
@@ -893,7 +593,6 @@
           <w:szCs w:val="24"/>
         </w:rPr>
       </w:pPr>
-      <w:proofErr w:type="spellStart"/>
       <w:r>
         <w:rPr>
           <w:rFonts w:asciiTheme="minorEastAsia" w:hAnsiTheme="minorEastAsia" w:cs="宋体" w:hint="eastAsia"/>
@@ -902,18 +601,7 @@
           <w:sz w:val="24"/>
           <w:szCs w:val="24"/>
         </w:rPr>
-        <w:t>git</w:t>
-      </w:r>
-      <w:proofErr w:type="spellEnd"/>
-      <w:r>
-        <w:rPr>
-          <w:rFonts w:asciiTheme="minorEastAsia" w:hAnsiTheme="minorEastAsia" w:cs="宋体" w:hint="eastAsia"/>
-          <w:color w:val="3F3F3F"/>
-          <w:kern w:val="36"/>
-          <w:sz w:val="24"/>
-          <w:szCs w:val="24"/>
-        </w:rPr>
-        <w:t xml:space="preserve"> branch -d dev2 （合并完，删除dev2分支）</w:t>
+        <w:t>git branch -d dev2 （合并完，删除dev2分支）</w:t>
       </w:r>
     </w:p>
     <w:p>
@@ -1011,13 +699,33 @@
         <w:jc w:val="left"/>
         <w:outlineLvl w:val="0"/>
         <w:rPr>
+          <w:rFonts w:asciiTheme="minorEastAsia" w:hAnsiTheme="minorEastAsia" w:cs="宋体"/>
+          <w:color w:val="3F3F3F"/>
+          <w:kern w:val="36"/>
+          <w:sz w:val="24"/>
+          <w:szCs w:val="24"/>
+        </w:rPr>
+      </w:pPr>
+      <w:r>
+        <w:rPr>
           <w:rFonts w:asciiTheme="minorEastAsia" w:hAnsiTheme="minorEastAsia" w:cs="宋体" w:hint="eastAsia"/>
           <w:color w:val="3F3F3F"/>
           <w:kern w:val="36"/>
           <w:sz w:val="24"/>
           <w:szCs w:val="24"/>
         </w:rPr>
-      </w:pPr>
+        <w:t>建立</w:t>
+      </w:r>
+      <w:r>
+        <w:rPr>
+          <w:rFonts w:asciiTheme="minorEastAsia" w:hAnsiTheme="minorEastAsia" w:cs="宋体"/>
+          <w:color w:val="3F3F3F"/>
+          <w:kern w:val="36"/>
+          <w:sz w:val="24"/>
+          <w:szCs w:val="24"/>
+        </w:rPr>
+        <w:t>一个</w:t>
+      </w:r>
       <w:r>
         <w:rPr>
           <w:rFonts w:asciiTheme="minorEastAsia" w:hAnsiTheme="minorEastAsia" w:cs="宋体" w:hint="eastAsia"/>
@@ -1026,49 +734,7 @@
           <w:sz w:val="24"/>
           <w:szCs w:val="24"/>
         </w:rPr>
-        <w:t>建立</w:t>
-      </w:r>
-      <w:r>
-        <w:rPr>
-          <w:rFonts w:asciiTheme="minorEastAsia" w:hAnsiTheme="minorEastAsia" w:cs="宋体"/>
-          <w:color w:val="3F3F3F"/>
-          <w:kern w:val="36"/>
-          <w:sz w:val="24"/>
-          <w:szCs w:val="24"/>
-        </w:rPr>
-        <w:t>一个</w:t>
-      </w:r>
-      <w:r>
-        <w:rPr>
-          <w:rFonts w:asciiTheme="minorEastAsia" w:hAnsiTheme="minorEastAsia" w:cs="宋体" w:hint="eastAsia"/>
-          <w:color w:val="3F3F3F"/>
-          <w:kern w:val="36"/>
-          <w:sz w:val="24"/>
-          <w:szCs w:val="24"/>
-        </w:rPr>
-        <w:t>.</w:t>
-      </w:r>
-      <w:proofErr w:type="spellStart"/>
-      <w:r>
-        <w:rPr>
-          <w:rFonts w:asciiTheme="minorEastAsia" w:hAnsiTheme="minorEastAsia" w:cs="宋体" w:hint="eastAsia"/>
-          <w:color w:val="3F3F3F"/>
-          <w:kern w:val="36"/>
-          <w:sz w:val="24"/>
-          <w:szCs w:val="24"/>
-        </w:rPr>
-        <w:t>gitignore</w:t>
-      </w:r>
-      <w:proofErr w:type="spellEnd"/>
-      <w:r>
-        <w:rPr>
-          <w:rFonts w:asciiTheme="minorEastAsia" w:hAnsiTheme="minorEastAsia" w:cs="宋体" w:hint="eastAsia"/>
-          <w:color w:val="3F3F3F"/>
-          <w:kern w:val="36"/>
-          <w:sz w:val="24"/>
-          <w:szCs w:val="24"/>
-        </w:rPr>
-        <w:t>文件</w:t>
+        <w:t>.gitignore文件</w:t>
       </w:r>
     </w:p>
     <w:p>
@@ -1079,7 +745,7 @@
         <w:jc w:val="left"/>
         <w:outlineLvl w:val="0"/>
         <w:rPr>
-          <w:rFonts w:asciiTheme="minorEastAsia" w:hAnsiTheme="minorEastAsia" w:cs="宋体" w:hint="eastAsia"/>
+          <w:rFonts w:asciiTheme="minorEastAsia" w:hAnsiTheme="minorEastAsia" w:cs="宋体"/>
           <w:color w:val="3F3F3F"/>
           <w:kern w:val="36"/>
           <w:sz w:val="24"/>
@@ -1106,7 +772,7 @@
                     <pic:cNvPicPr/>
                   </pic:nvPicPr>
                   <pic:blipFill>
-                    <a:blip r:embed="rId4"/>
+                    <a:blip r:embed="rId6"/>
                     <a:stretch>
                       <a:fillRect/>
                     </a:stretch>
@@ -1175,7 +841,7 @@
                     <pic:cNvPicPr/>
                   </pic:nvPicPr>
                   <pic:blipFill>
-                    <a:blip r:embed="rId5"/>
+                    <a:blip r:embed="rId7"/>
                     <a:stretch>
                       <a:fillRect/>
                     </a:stretch>
@@ -1220,7 +886,7 @@
         <w:jc w:val="left"/>
         <w:outlineLvl w:val="0"/>
         <w:rPr>
-          <w:rFonts w:asciiTheme="minorEastAsia" w:hAnsiTheme="minorEastAsia" w:cs="宋体" w:hint="eastAsia"/>
+          <w:rFonts w:asciiTheme="minorEastAsia" w:hAnsiTheme="minorEastAsia" w:cs="宋体"/>
           <w:color w:val="3F3F3F"/>
           <w:kern w:val="36"/>
           <w:sz w:val="24"/>
@@ -1250,10 +916,15 @@
           <w:sz w:val="27"/>
           <w:szCs w:val="27"/>
         </w:rPr>
-        <w:t>.</w:t>
-      </w:r>
-      <w:proofErr w:type="spellStart"/>
-      <w:r>
+        <w:t>.DS_Store</w:t>
+      </w:r>
+    </w:p>
+    <w:p>
+      <w:pPr>
+        <w:widowControl/>
+        <w:shd w:val="clear" w:color="auto" w:fill="1E1E1E"/>
+        <w:spacing w:line="360" w:lineRule="atLeast"/>
+        <w:jc w:val="left"/>
         <w:rPr>
           <w:rFonts w:ascii="Consolas" w:eastAsia="宋体" w:hAnsi="Consolas" w:cs="Consolas"/>
           <w:color w:val="D4D4D4"/>
@@ -1261,9 +932,17 @@
           <w:sz w:val="27"/>
           <w:szCs w:val="27"/>
         </w:rPr>
-        <w:t>DS_Store</w:t>
-      </w:r>
-      <w:proofErr w:type="spellEnd"/>
+      </w:pPr>
+      <w:r>
+        <w:rPr>
+          <w:rFonts w:ascii="Consolas" w:eastAsia="宋体" w:hAnsi="Consolas" w:cs="Consolas"/>
+          <w:color w:val="D4D4D4"/>
+          <w:kern w:val="0"/>
+          <w:sz w:val="27"/>
+          <w:szCs w:val="27"/>
+        </w:rPr>
+        <w:t>node_modules/</w:t>
+      </w:r>
     </w:p>
     <w:p>
       <w:pPr>
@@ -1279,7 +958,6 @@
           <w:szCs w:val="27"/>
         </w:rPr>
       </w:pPr>
-      <w:proofErr w:type="spellStart"/>
       <w:r>
         <w:rPr>
           <w:rFonts w:ascii="Consolas" w:eastAsia="宋体" w:hAnsi="Consolas" w:cs="Consolas"/>
@@ -1288,10 +966,15 @@
           <w:sz w:val="27"/>
           <w:szCs w:val="27"/>
         </w:rPr>
-        <w:t>node_modules</w:t>
-      </w:r>
-      <w:proofErr w:type="spellEnd"/>
-      <w:r>
+        <w:t>/dist/</w:t>
+      </w:r>
+    </w:p>
+    <w:p>
+      <w:pPr>
+        <w:widowControl/>
+        <w:shd w:val="clear" w:color="auto" w:fill="1E1E1E"/>
+        <w:spacing w:line="360" w:lineRule="atLeast"/>
+        <w:jc w:val="left"/>
         <w:rPr>
           <w:rFonts w:ascii="Consolas" w:eastAsia="宋体" w:hAnsi="Consolas" w:cs="Consolas"/>
           <w:color w:val="D4D4D4"/>
@@ -1299,7 +982,16 @@
           <w:sz w:val="27"/>
           <w:szCs w:val="27"/>
         </w:rPr>
-        <w:t>/</w:t>
+      </w:pPr>
+      <w:r>
+        <w:rPr>
+          <w:rFonts w:ascii="Consolas" w:eastAsia="宋体" w:hAnsi="Consolas" w:cs="Consolas"/>
+          <w:color w:val="D4D4D4"/>
+          <w:kern w:val="0"/>
+          <w:sz w:val="27"/>
+          <w:szCs w:val="27"/>
+        </w:rPr>
+        <w:t>npm-debug.log*</w:t>
       </w:r>
     </w:p>
     <w:p>
@@ -1324,10 +1016,15 @@
           <w:sz w:val="27"/>
           <w:szCs w:val="27"/>
         </w:rPr>
-        <w:t>/</w:t>
-      </w:r>
-      <w:proofErr w:type="spellStart"/>
-      <w:r>
+        <w:t>yarn-debug.log*</w:t>
+      </w:r>
+    </w:p>
+    <w:p>
+      <w:pPr>
+        <w:widowControl/>
+        <w:shd w:val="clear" w:color="auto" w:fill="1E1E1E"/>
+        <w:spacing w:line="360" w:lineRule="atLeast"/>
+        <w:jc w:val="left"/>
         <w:rPr>
           <w:rFonts w:ascii="Consolas" w:eastAsia="宋体" w:hAnsi="Consolas" w:cs="Consolas"/>
           <w:color w:val="D4D4D4"/>
@@ -1335,9 +1032,7 @@
           <w:sz w:val="27"/>
           <w:szCs w:val="27"/>
         </w:rPr>
-        <w:t>dist</w:t>
-      </w:r>
-      <w:proofErr w:type="spellEnd"/>
+      </w:pPr>
       <w:r>
         <w:rPr>
           <w:rFonts w:ascii="Consolas" w:eastAsia="宋体" w:hAnsi="Consolas" w:cs="Consolas"/>
@@ -1346,7 +1041,7 @@
           <w:sz w:val="27"/>
           <w:szCs w:val="27"/>
         </w:rPr>
-        <w:t>/</w:t>
+        <w:t>yarn-error.log*</w:t>
       </w:r>
     </w:p>
     <w:p>
@@ -1363,7 +1058,13 @@
           <w:szCs w:val="27"/>
         </w:rPr>
       </w:pPr>
-      <w:r>
+    </w:p>
+    <w:p>
+      <w:pPr>
+        <w:widowControl/>
+        <w:shd w:val="clear" w:color="auto" w:fill="1E1E1E"/>
+        <w:spacing w:line="360" w:lineRule="atLeast"/>
+        <w:jc w:val="left"/>
         <w:rPr>
           <w:rFonts w:ascii="Consolas" w:eastAsia="宋体" w:hAnsi="Consolas" w:cs="Consolas"/>
           <w:color w:val="D4D4D4"/>
@@ -1371,7 +1072,16 @@
           <w:sz w:val="27"/>
           <w:szCs w:val="27"/>
         </w:rPr>
-        <w:t>npm-debug.log*</w:t>
+      </w:pPr>
+      <w:r>
+        <w:rPr>
+          <w:rFonts w:ascii="Consolas" w:eastAsia="宋体" w:hAnsi="Consolas" w:cs="Consolas"/>
+          <w:color w:val="6A9955"/>
+          <w:kern w:val="0"/>
+          <w:sz w:val="27"/>
+          <w:szCs w:val="27"/>
+        </w:rPr>
+        <w:t># Editor directories and files</w:t>
       </w:r>
     </w:p>
     <w:p>
@@ -1396,7 +1106,7 @@
           <w:sz w:val="27"/>
           <w:szCs w:val="27"/>
         </w:rPr>
-        <w:t>yarn-debug.log*</w:t>
+        <w:t>.idea</w:t>
       </w:r>
     </w:p>
     <w:p>
@@ -1421,7 +1131,8 @@
           <w:sz w:val="27"/>
           <w:szCs w:val="27"/>
         </w:rPr>
-        <w:t>yarn-error.log*</w:t>
+        <w:lastRenderedPageBreak/>
+        <w:t>.vscode</w:t>
       </w:r>
     </w:p>
     <w:p>
@@ -1438,6 +1149,16 @@
           <w:szCs w:val="27"/>
         </w:rPr>
       </w:pPr>
+      <w:r>
+        <w:rPr>
+          <w:rFonts w:ascii="Consolas" w:eastAsia="宋体" w:hAnsi="Consolas" w:cs="Consolas"/>
+          <w:color w:val="D4D4D4"/>
+          <w:kern w:val="0"/>
+          <w:sz w:val="27"/>
+          <w:szCs w:val="27"/>
+        </w:rPr>
+        <w:t>*.suo</w:t>
+      </w:r>
     </w:p>
     <w:p>
       <w:pPr>
@@ -1456,12 +1177,12 @@
       <w:r>
         <w:rPr>
           <w:rFonts w:ascii="Consolas" w:eastAsia="宋体" w:hAnsi="Consolas" w:cs="Consolas"/>
-          <w:color w:val="6A9955"/>
+          <w:color w:val="D4D4D4"/>
           <w:kern w:val="0"/>
           <w:sz w:val="27"/>
           <w:szCs w:val="27"/>
         </w:rPr>
-        <w:t># Editor directories and files</w:t>
+        <w:t>*.ntvs*</w:t>
       </w:r>
     </w:p>
     <w:p>
@@ -1478,7 +1199,6 @@
           <w:szCs w:val="27"/>
         </w:rPr>
       </w:pPr>
-      <w:proofErr w:type="gramStart"/>
       <w:r>
         <w:rPr>
           <w:rFonts w:ascii="Consolas" w:eastAsia="宋体" w:hAnsi="Consolas" w:cs="Consolas"/>
@@ -1487,9 +1207,8 @@
           <w:sz w:val="27"/>
           <w:szCs w:val="27"/>
         </w:rPr>
-        <w:t>.idea</w:t>
-      </w:r>
-      <w:proofErr w:type="gramEnd"/>
+        <w:t>*.njsproj</w:t>
+      </w:r>
     </w:p>
     <w:p>
       <w:pPr>
@@ -1505,7 +1224,6 @@
           <w:szCs w:val="27"/>
         </w:rPr>
       </w:pPr>
-      <w:proofErr w:type="gramStart"/>
       <w:r>
         <w:rPr>
           <w:rFonts w:ascii="Consolas" w:eastAsia="宋体" w:hAnsi="Consolas" w:cs="Consolas"/>
@@ -1514,184 +1232,8 @@
           <w:sz w:val="27"/>
           <w:szCs w:val="27"/>
         </w:rPr>
-        <w:lastRenderedPageBreak/>
-        <w:t>.</w:t>
-      </w:r>
-      <w:proofErr w:type="spellStart"/>
-      <w:r>
-        <w:rPr>
-          <w:rFonts w:ascii="Consolas" w:eastAsia="宋体" w:hAnsi="Consolas" w:cs="Consolas"/>
-          <w:color w:val="D4D4D4"/>
-          <w:kern w:val="0"/>
-          <w:sz w:val="27"/>
-          <w:szCs w:val="27"/>
-        </w:rPr>
-        <w:t>vscode</w:t>
-      </w:r>
-      <w:proofErr w:type="spellEnd"/>
-      <w:proofErr w:type="gramEnd"/>
-    </w:p>
-    <w:p>
-      <w:pPr>
-        <w:widowControl/>
-        <w:shd w:val="clear" w:color="auto" w:fill="1E1E1E"/>
-        <w:spacing w:line="360" w:lineRule="atLeast"/>
-        <w:jc w:val="left"/>
-        <w:rPr>
-          <w:rFonts w:ascii="Consolas" w:eastAsia="宋体" w:hAnsi="Consolas" w:cs="Consolas"/>
-          <w:color w:val="D4D4D4"/>
-          <w:kern w:val="0"/>
-          <w:sz w:val="27"/>
-          <w:szCs w:val="27"/>
-        </w:rPr>
-      </w:pPr>
-      <w:r>
-        <w:rPr>
-          <w:rFonts w:ascii="Consolas" w:eastAsia="宋体" w:hAnsi="Consolas" w:cs="Consolas"/>
-          <w:color w:val="D4D4D4"/>
-          <w:kern w:val="0"/>
-          <w:sz w:val="27"/>
-          <w:szCs w:val="27"/>
-        </w:rPr>
-        <w:t>*.</w:t>
-      </w:r>
-      <w:proofErr w:type="spellStart"/>
-      <w:r>
-        <w:rPr>
-          <w:rFonts w:ascii="Consolas" w:eastAsia="宋体" w:hAnsi="Consolas" w:cs="Consolas"/>
-          <w:color w:val="D4D4D4"/>
-          <w:kern w:val="0"/>
-          <w:sz w:val="27"/>
-          <w:szCs w:val="27"/>
-        </w:rPr>
-        <w:t>suo</w:t>
-      </w:r>
-      <w:proofErr w:type="spellEnd"/>
-    </w:p>
-    <w:p>
-      <w:pPr>
-        <w:widowControl/>
-        <w:shd w:val="clear" w:color="auto" w:fill="1E1E1E"/>
-        <w:spacing w:line="360" w:lineRule="atLeast"/>
-        <w:jc w:val="left"/>
-        <w:rPr>
-          <w:rFonts w:ascii="Consolas" w:eastAsia="宋体" w:hAnsi="Consolas" w:cs="Consolas"/>
-          <w:color w:val="D4D4D4"/>
-          <w:kern w:val="0"/>
-          <w:sz w:val="27"/>
-          <w:szCs w:val="27"/>
-        </w:rPr>
-      </w:pPr>
-      <w:proofErr w:type="gramStart"/>
-      <w:r>
-        <w:rPr>
-          <w:rFonts w:ascii="Consolas" w:eastAsia="宋体" w:hAnsi="Consolas" w:cs="Consolas"/>
-          <w:color w:val="D4D4D4"/>
-          <w:kern w:val="0"/>
-          <w:sz w:val="27"/>
-          <w:szCs w:val="27"/>
-        </w:rPr>
-        <w:t>*.</w:t>
-      </w:r>
-      <w:proofErr w:type="spellStart"/>
-      <w:r>
-        <w:rPr>
-          <w:rFonts w:ascii="Consolas" w:eastAsia="宋体" w:hAnsi="Consolas" w:cs="Consolas"/>
-          <w:color w:val="D4D4D4"/>
-          <w:kern w:val="0"/>
-          <w:sz w:val="27"/>
-          <w:szCs w:val="27"/>
-        </w:rPr>
-        <w:t>ntvs</w:t>
-      </w:r>
-      <w:proofErr w:type="spellEnd"/>
-      <w:proofErr w:type="gramEnd"/>
-      <w:r>
-        <w:rPr>
-          <w:rFonts w:ascii="Consolas" w:eastAsia="宋体" w:hAnsi="Consolas" w:cs="Consolas"/>
-          <w:color w:val="D4D4D4"/>
-          <w:kern w:val="0"/>
-          <w:sz w:val="27"/>
-          <w:szCs w:val="27"/>
-        </w:rPr>
-        <w:t>*</w:t>
-      </w:r>
-    </w:p>
-    <w:p>
-      <w:pPr>
-        <w:widowControl/>
-        <w:shd w:val="clear" w:color="auto" w:fill="1E1E1E"/>
-        <w:spacing w:line="360" w:lineRule="atLeast"/>
-        <w:jc w:val="left"/>
-        <w:rPr>
-          <w:rFonts w:ascii="Consolas" w:eastAsia="宋体" w:hAnsi="Consolas" w:cs="Consolas"/>
-          <w:color w:val="D4D4D4"/>
-          <w:kern w:val="0"/>
-          <w:sz w:val="27"/>
-          <w:szCs w:val="27"/>
-        </w:rPr>
-      </w:pPr>
-      <w:proofErr w:type="gramStart"/>
-      <w:r>
-        <w:rPr>
-          <w:rFonts w:ascii="Consolas" w:eastAsia="宋体" w:hAnsi="Consolas" w:cs="Consolas"/>
-          <w:color w:val="D4D4D4"/>
-          <w:kern w:val="0"/>
-          <w:sz w:val="27"/>
-          <w:szCs w:val="27"/>
-        </w:rPr>
-        <w:t>*.</w:t>
-      </w:r>
-      <w:proofErr w:type="spellStart"/>
-      <w:r>
-        <w:rPr>
-          <w:rFonts w:ascii="Consolas" w:eastAsia="宋体" w:hAnsi="Consolas" w:cs="Consolas"/>
-          <w:color w:val="D4D4D4"/>
-          <w:kern w:val="0"/>
-          <w:sz w:val="27"/>
-          <w:szCs w:val="27"/>
-        </w:rPr>
-        <w:t>njsproj</w:t>
-      </w:r>
-      <w:proofErr w:type="spellEnd"/>
-      <w:proofErr w:type="gramEnd"/>
-    </w:p>
-    <w:p>
-      <w:pPr>
-        <w:widowControl/>
-        <w:shd w:val="clear" w:color="auto" w:fill="1E1E1E"/>
-        <w:spacing w:line="360" w:lineRule="atLeast"/>
-        <w:jc w:val="left"/>
-        <w:rPr>
-          <w:rFonts w:ascii="Consolas" w:eastAsia="宋体" w:hAnsi="Consolas" w:cs="Consolas"/>
-          <w:color w:val="D4D4D4"/>
-          <w:kern w:val="0"/>
-          <w:sz w:val="27"/>
-          <w:szCs w:val="27"/>
-        </w:rPr>
-      </w:pPr>
-      <w:r>
-        <w:rPr>
-          <w:rFonts w:ascii="Consolas" w:eastAsia="宋体" w:hAnsi="Consolas" w:cs="Consolas"/>
-          <w:color w:val="D4D4D4"/>
-          <w:kern w:val="0"/>
-          <w:sz w:val="27"/>
-          <w:szCs w:val="27"/>
-        </w:rPr>
-        <w:t>*.</w:t>
-      </w:r>
-      <w:proofErr w:type="spellStart"/>
-      <w:r>
-        <w:rPr>
-          <w:rFonts w:ascii="Consolas" w:eastAsia="宋体" w:hAnsi="Consolas" w:cs="Consolas"/>
-          <w:color w:val="D4D4D4"/>
-          <w:kern w:val="0"/>
-          <w:sz w:val="27"/>
-          <w:szCs w:val="27"/>
-        </w:rPr>
-        <w:t>sln</w:t>
-      </w:r>
-      <w:proofErr w:type="spellEnd"/>
+        <w:t>*.sln</w:t>
+      </w:r>
     </w:p>
     <w:p>
       <w:pPr>
@@ -1724,7 +1266,7 @@
           <w:szCs w:val="24"/>
         </w:rPr>
       </w:pPr>
-      <w:hyperlink r:id="rId6" w:history="1">
+      <w:hyperlink r:id="rId8" w:history="1">
         <w:r>
           <w:rPr>
             <w:rStyle w:val="a4"/>
@@ -1745,7 +1287,7 @@
           <w:szCs w:val="23"/>
         </w:rPr>
       </w:pPr>
-      <w:hyperlink r:id="rId7" w:history="1">
+      <w:hyperlink r:id="rId9" w:history="1">
         <w:r>
           <w:rPr>
             <w:rStyle w:val="a4"/>
@@ -1806,9 +1348,8 @@
           <w:sz w:val="21"/>
           <w:szCs w:val="21"/>
         </w:rPr>
-        <w:t>.</w:t>
-      </w:r>
-      <w:proofErr w:type="spellStart"/>
+        <w:t>.gitignore</w:t>
+      </w:r>
       <w:r>
         <w:rPr>
           <w:rFonts w:ascii="Helvetica" w:hAnsi="Helvetica"/>
@@ -1816,9 +1357,8 @@
           <w:sz w:val="21"/>
           <w:szCs w:val="21"/>
         </w:rPr>
-        <w:t>gitignore</w:t>
-      </w:r>
-      <w:proofErr w:type="spellEnd"/>
+        <w:t>的文件（因为是点开头，没有文件名，没办法直接在</w:t>
+      </w:r>
       <w:r>
         <w:rPr>
           <w:rFonts w:ascii="Helvetica" w:hAnsi="Helvetica"/>
@@ -1826,7 +1366,7 @@
           <w:sz w:val="21"/>
           <w:szCs w:val="21"/>
         </w:rPr>
-        <w:t>的文件（因为是点开头，没有文件名，没办法直接在</w:t>
+        <w:t>windows</w:t>
       </w:r>
       <w:r>
         <w:rPr>
@@ -1835,7 +1375,7 @@
           <w:sz w:val="21"/>
           <w:szCs w:val="21"/>
         </w:rPr>
-        <w:t>windows</w:t>
+        <w:t>目录下直接创建，必须通过右键</w:t>
       </w:r>
       <w:r>
         <w:rPr>
@@ -1844,9 +1384,8 @@
           <w:sz w:val="21"/>
           <w:szCs w:val="21"/>
         </w:rPr>
-        <w:t>目录下直接创建，必须通过右键</w:t>
-      </w:r>
-      <w:proofErr w:type="spellStart"/>
+        <w:t>Git Bash</w:t>
+      </w:r>
       <w:r>
         <w:rPr>
           <w:rFonts w:ascii="Helvetica" w:hAnsi="Helvetica"/>
@@ -1854,9 +1393,8 @@
           <w:sz w:val="21"/>
           <w:szCs w:val="21"/>
         </w:rPr>
-        <w:t>Git</w:t>
-      </w:r>
-      <w:proofErr w:type="spellEnd"/>
+        <w:t>，按照</w:t>
+      </w:r>
       <w:r>
         <w:rPr>
           <w:rFonts w:ascii="Helvetica" w:hAnsi="Helvetica"/>
@@ -1864,7 +1402,7 @@
           <w:sz w:val="21"/>
           <w:szCs w:val="21"/>
         </w:rPr>
-        <w:t xml:space="preserve"> Bash</w:t>
+        <w:t>linux</w:t>
       </w:r>
       <w:r>
         <w:rPr>
@@ -1873,9 +1411,8 @@
           <w:sz w:val="21"/>
           <w:szCs w:val="21"/>
         </w:rPr>
-        <w:t>，按照</w:t>
-      </w:r>
-      <w:proofErr w:type="spellStart"/>
+        <w:t>的方式来新建</w:t>
+      </w:r>
       <w:r>
         <w:rPr>
           <w:rFonts w:ascii="Helvetica" w:hAnsi="Helvetica"/>
@@ -1883,9 +1420,8 @@
           <w:sz w:val="21"/>
           <w:szCs w:val="21"/>
         </w:rPr>
-        <w:t>linux</w:t>
-      </w:r>
-      <w:proofErr w:type="spellEnd"/>
+        <w:t>.gitignore</w:t>
+      </w:r>
       <w:r>
         <w:rPr>
           <w:rFonts w:ascii="Helvetica" w:hAnsi="Helvetica"/>
@@ -1893,18 +1429,21 @@
           <w:sz w:val="21"/>
           <w:szCs w:val="21"/>
         </w:rPr>
-        <w:t>的方式来新建</w:t>
-      </w:r>
-      <w:r>
+        <w:t>文件）。如下图所示。</w:t>
+      </w:r>
+    </w:p>
+    <w:p>
+      <w:pPr>
+        <w:pStyle w:val="a3"/>
+        <w:shd w:val="clear" w:color="auto" w:fill="FFFFFF"/>
+        <w:spacing w:before="150" w:beforeAutospacing="0" w:after="150" w:afterAutospacing="0"/>
         <w:rPr>
           <w:rFonts w:ascii="Helvetica" w:hAnsi="Helvetica"/>
           <w:color w:val="000000"/>
           <w:sz w:val="21"/>
           <w:szCs w:val="21"/>
         </w:rPr>
-        <w:t>.</w:t>
-      </w:r>
-      <w:proofErr w:type="spellStart"/>
+      </w:pPr>
       <w:r>
         <w:rPr>
           <w:rFonts w:ascii="Helvetica" w:hAnsi="Helvetica"/>
@@ -1912,9 +1451,8 @@
           <w:sz w:val="21"/>
           <w:szCs w:val="21"/>
         </w:rPr>
-        <w:t>gitignore</w:t>
-      </w:r>
-      <w:proofErr w:type="spellEnd"/>
+        <w:t>.gitignore</w:t>
+      </w:r>
       <w:r>
         <w:rPr>
           <w:rFonts w:ascii="Helvetica" w:hAnsi="Helvetica"/>
@@ -1922,70 +1460,17 @@
           <w:sz w:val="21"/>
           <w:szCs w:val="21"/>
         </w:rPr>
-        <w:t>文件）。如下图所示。</w:t>
-      </w:r>
-    </w:p>
-    <w:p>
-      <w:pPr>
-        <w:pStyle w:val="a3"/>
-        <w:shd w:val="clear" w:color="auto" w:fill="FFFFFF"/>
-        <w:spacing w:before="150" w:beforeAutospacing="0" w:after="150" w:afterAutospacing="0"/>
+        <w:t>文件对其所在的目录及所在目录的全部子目录均有效。通过将</w:t>
+      </w:r>
+      <w:r>
         <w:rPr>
           <w:rFonts w:ascii="Helvetica" w:hAnsi="Helvetica"/>
           <w:color w:val="000000"/>
           <w:sz w:val="21"/>
           <w:szCs w:val="21"/>
         </w:rPr>
-      </w:pPr>
-      <w:r>
-        <w:rPr>
-          <w:rFonts w:ascii="Helvetica" w:hAnsi="Helvetica"/>
-          <w:color w:val="000000"/>
-          <w:sz w:val="21"/>
-          <w:szCs w:val="21"/>
-        </w:rPr>
-        <w:t>.</w:t>
-      </w:r>
-      <w:proofErr w:type="spellStart"/>
-      <w:r>
-        <w:rPr>
-          <w:rFonts w:ascii="Helvetica" w:hAnsi="Helvetica"/>
-          <w:color w:val="000000"/>
-          <w:sz w:val="21"/>
-          <w:szCs w:val="21"/>
-        </w:rPr>
-        <w:t>gitignore</w:t>
-      </w:r>
-      <w:proofErr w:type="spellEnd"/>
-      <w:r>
-        <w:rPr>
-          <w:rFonts w:ascii="Helvetica" w:hAnsi="Helvetica"/>
-          <w:color w:val="000000"/>
-          <w:sz w:val="21"/>
-          <w:szCs w:val="21"/>
-        </w:rPr>
-        <w:t>文件对其所在的目录及所在目录的全部子目录均有效。通过将</w:t>
-      </w:r>
-      <w:r>
-        <w:rPr>
-          <w:rFonts w:ascii="Helvetica" w:hAnsi="Helvetica"/>
-          <w:color w:val="000000"/>
-          <w:sz w:val="21"/>
-          <w:szCs w:val="21"/>
-        </w:rPr>
-        <w:t>.</w:t>
-      </w:r>
-      <w:proofErr w:type="spellStart"/>
-      <w:r>
-        <w:rPr>
-          <w:rFonts w:ascii="Helvetica" w:hAnsi="Helvetica"/>
-          <w:color w:val="000000"/>
-          <w:sz w:val="21"/>
-          <w:szCs w:val="21"/>
-        </w:rPr>
-        <w:t>gitignore</w:t>
-      </w:r>
-      <w:proofErr w:type="spellEnd"/>
+        <w:t>.gitignore</w:t>
+      </w:r>
       <w:r>
         <w:rPr>
           <w:rFonts w:ascii="Helvetica" w:hAnsi="Helvetica"/>
@@ -2057,7 +1542,7 @@
             <wp:extent cx="191135" cy="191135"/>
             <wp:effectExtent l="0" t="0" r="0" b="0"/>
             <wp:docPr id="24" name="图片 24" descr="复制代码">
-              <a:hlinkClick xmlns:a="http://schemas.openxmlformats.org/drawingml/2006/main" r:id="rId8" tooltip="&quot;复制代码&quot;"/>
+              <a:hlinkClick xmlns:a="http://schemas.openxmlformats.org/drawingml/2006/main" r:id="rId10" tooltip="&quot;复制代码&quot;"/>
             </wp:docPr>
             <wp:cNvGraphicFramePr>
               <a:graphicFrameLocks xmlns:a="http://schemas.openxmlformats.org/drawingml/2006/main" noChangeAspect="1"/>
@@ -2067,14 +1552,14 @@
                 <pic:pic xmlns:pic="http://schemas.openxmlformats.org/drawingml/2006/picture">
                   <pic:nvPicPr>
                     <pic:cNvPr id="0" name="Picture 1" descr="复制代码">
-                      <a:hlinkClick r:id="rId8" tooltip="&quot;复制代码&quot;"/>
+                      <a:hlinkClick r:id="rId10" tooltip="&quot;复制代码&quot;"/>
                     </pic:cNvPr>
                     <pic:cNvPicPr>
                       <a:picLocks noChangeAspect="1" noChangeArrowheads="1"/>
                     </pic:cNvPicPr>
                   </pic:nvPicPr>
                   <pic:blipFill>
-                    <a:blip r:embed="rId9">
+                    <a:blip r:embed="rId11">
                       <a:extLst>
                         <a:ext uri="{28A0092B-C50C-407E-A947-70E740481C1C}">
                           <a14:useLocalDpi xmlns:a14="http://schemas.microsoft.com/office/drawing/2010/main" val="0"/>
@@ -2258,14 +1743,12 @@
           <w:color w:val="000000"/>
         </w:rPr>
       </w:pPr>
-      <w:proofErr w:type="gramStart"/>
       <w:r>
         <w:rPr>
           <w:color w:val="000000"/>
         </w:rPr>
         <w:t>!foo.html</w:t>
       </w:r>
-      <w:proofErr w:type="gramEnd"/>
     </w:p>
     <w:p>
       <w:pPr>
@@ -2308,27 +1791,11 @@
           <w:color w:val="000000"/>
         </w:rPr>
       </w:pPr>
-      <w:proofErr w:type="gramStart"/>
       <w:r>
         <w:rPr>
           <w:color w:val="000000"/>
         </w:rPr>
-        <w:t>*.[</w:t>
-      </w:r>
-      <w:proofErr w:type="spellStart"/>
-      <w:proofErr w:type="gramEnd"/>
-      <w:r>
-        <w:rPr>
-          <w:color w:val="000000"/>
-        </w:rPr>
-        <w:t>oa</w:t>
-      </w:r>
-      <w:proofErr w:type="spellEnd"/>
-      <w:r>
-        <w:rPr>
-          <w:color w:val="000000"/>
-        </w:rPr>
-        <w:t>]</w:t>
+        <w:t>*.[oa]</w:t>
       </w:r>
     </w:p>
     <w:p>
@@ -2408,7 +1875,7 @@
             <wp:extent cx="191135" cy="191135"/>
             <wp:effectExtent l="0" t="0" r="0" b="0"/>
             <wp:docPr id="23" name="图片 23" descr="复制代码">
-              <a:hlinkClick xmlns:a="http://schemas.openxmlformats.org/drawingml/2006/main" r:id="rId8" tooltip="&quot;复制代码&quot;"/>
+              <a:hlinkClick xmlns:a="http://schemas.openxmlformats.org/drawingml/2006/main" r:id="rId10" tooltip="&quot;复制代码&quot;"/>
             </wp:docPr>
             <wp:cNvGraphicFramePr>
               <a:graphicFrameLocks xmlns:a="http://schemas.openxmlformats.org/drawingml/2006/main" noChangeAspect="1"/>
@@ -2418,14 +1885,14 @@
                 <pic:pic xmlns:pic="http://schemas.openxmlformats.org/drawingml/2006/picture">
                   <pic:nvPicPr>
                     <pic:cNvPr id="0" name="Picture 2" descr="复制代码">
-                      <a:hlinkClick r:id="rId8" tooltip="&quot;复制代码&quot;"/>
+                      <a:hlinkClick r:id="rId10" tooltip="&quot;复制代码&quot;"/>
                     </pic:cNvPr>
                     <pic:cNvPicPr>
                       <a:picLocks noChangeAspect="1" noChangeArrowheads="1"/>
                     </pic:cNvPicPr>
                   </pic:nvPicPr>
                   <pic:blipFill>
-                    <a:blip r:embed="rId9">
+                    <a:blip r:embed="rId11">
                       <a:extLst>
                         <a:ext uri="{28A0092B-C50C-407E-A947-70E740481C1C}">
                           <a14:useLocalDpi xmlns:a14="http://schemas.microsoft.com/office/drawing/2010/main" val="0"/>
@@ -2526,9 +1993,8 @@
           <w:sz w:val="21"/>
           <w:szCs w:val="21"/>
         </w:rPr>
-        <w:t>/</w:t>
-      </w:r>
-      <w:proofErr w:type="spellStart"/>
+        <w:t>/mtk/               </w:t>
+      </w:r>
       <w:r>
         <w:rPr>
           <w:rFonts w:ascii="Helvetica" w:hAnsi="Helvetica"/>
@@ -2536,9 +2002,8 @@
           <w:sz w:val="21"/>
           <w:szCs w:val="21"/>
         </w:rPr>
-        <w:t>mtk</w:t>
-      </w:r>
-      <w:proofErr w:type="spellEnd"/>
+        <w:t>过滤整个文件夹</w:t>
+      </w:r>
       <w:r>
         <w:rPr>
           <w:rFonts w:ascii="Helvetica" w:hAnsi="Helvetica"/>
@@ -2546,7 +2011,8 @@
           <w:sz w:val="21"/>
           <w:szCs w:val="21"/>
         </w:rPr>
-        <w:t>/               </w:t>
+        <w:br/>
+        <w:t>2</w:t>
       </w:r>
       <w:r>
         <w:rPr>
@@ -2555,7 +2021,7 @@
           <w:sz w:val="21"/>
           <w:szCs w:val="21"/>
         </w:rPr>
-        <w:t>过滤整个文件夹</w:t>
+        <w:t>）</w:t>
       </w:r>
       <w:r>
         <w:rPr>
@@ -2564,8 +2030,7 @@
           <w:sz w:val="21"/>
           <w:szCs w:val="21"/>
         </w:rPr>
-        <w:br/>
-        <w:t>2</w:t>
+        <w:t>*.zip                </w:t>
       </w:r>
       <w:r>
         <w:rPr>
@@ -2574,7 +2039,7 @@
           <w:sz w:val="21"/>
           <w:szCs w:val="21"/>
         </w:rPr>
-        <w:t>）</w:t>
+        <w:t>过滤所有</w:t>
       </w:r>
       <w:r>
         <w:rPr>
@@ -2583,7 +2048,7 @@
           <w:sz w:val="21"/>
           <w:szCs w:val="21"/>
         </w:rPr>
-        <w:t>*.zip                </w:t>
+        <w:t>.zip</w:t>
       </w:r>
       <w:r>
         <w:rPr>
@@ -2592,7 +2057,7 @@
           <w:sz w:val="21"/>
           <w:szCs w:val="21"/>
         </w:rPr>
-        <w:t>过滤所有</w:t>
+        <w:t>文件</w:t>
       </w:r>
       <w:r>
         <w:rPr>
@@ -2601,7 +2066,8 @@
           <w:sz w:val="21"/>
           <w:szCs w:val="21"/>
         </w:rPr>
-        <w:t>.zip</w:t>
+        <w:br/>
+        <w:t>3</w:t>
       </w:r>
       <w:r>
         <w:rPr>
@@ -2610,7 +2076,7 @@
           <w:sz w:val="21"/>
           <w:szCs w:val="21"/>
         </w:rPr>
-        <w:t>文件</w:t>
+        <w:t>）</w:t>
       </w:r>
       <w:r>
         <w:rPr>
@@ -2619,8 +2085,7 @@
           <w:sz w:val="21"/>
           <w:szCs w:val="21"/>
         </w:rPr>
-        <w:br/>
-        <w:t>3</w:t>
+        <w:t>/mtk/do.c         </w:t>
       </w:r>
       <w:r>
         <w:rPr>
@@ -2629,18 +2094,21 @@
           <w:sz w:val="21"/>
           <w:szCs w:val="21"/>
         </w:rPr>
-        <w:t>）</w:t>
-      </w:r>
-      <w:r>
+        <w:t>过滤某个具体文件</w:t>
+      </w:r>
+    </w:p>
+    <w:p>
+      <w:pPr>
+        <w:pStyle w:val="a3"/>
+        <w:shd w:val="clear" w:color="auto" w:fill="FFFFFF"/>
+        <w:spacing w:before="0" w:beforeAutospacing="0" w:after="0" w:afterAutospacing="0"/>
         <w:rPr>
           <w:rFonts w:ascii="Helvetica" w:hAnsi="Helvetica"/>
           <w:color w:val="000000"/>
           <w:sz w:val="21"/>
           <w:szCs w:val="21"/>
         </w:rPr>
-        <w:t>/</w:t>
-      </w:r>
-      <w:proofErr w:type="spellStart"/>
+      </w:pPr>
       <w:r>
         <w:rPr>
           <w:rFonts w:ascii="Helvetica" w:hAnsi="Helvetica"/>
@@ -2648,9 +2116,8 @@
           <w:sz w:val="21"/>
           <w:szCs w:val="21"/>
         </w:rPr>
-        <w:t>mtk</w:t>
-      </w:r>
-      <w:proofErr w:type="spellEnd"/>
+        <w:t>被过滤掉的文件就不会出现在</w:t>
+      </w:r>
       <w:r>
         <w:rPr>
           <w:rFonts w:ascii="Helvetica" w:hAnsi="Helvetica"/>
@@ -2658,9 +2125,8 @@
           <w:sz w:val="21"/>
           <w:szCs w:val="21"/>
         </w:rPr>
-        <w:t>/</w:t>
-      </w:r>
-      <w:proofErr w:type="spellStart"/>
+        <w:t>git</w:t>
+      </w:r>
       <w:r>
         <w:rPr>
           <w:rFonts w:ascii="Helvetica" w:hAnsi="Helvetica"/>
@@ -2668,9 +2134,8 @@
           <w:sz w:val="21"/>
           <w:szCs w:val="21"/>
         </w:rPr>
-        <w:t>do.c</w:t>
-      </w:r>
-      <w:proofErr w:type="spellEnd"/>
+        <w:t>仓库中（</w:t>
+      </w:r>
       <w:r>
         <w:rPr>
           <w:rFonts w:ascii="Helvetica" w:hAnsi="Helvetica"/>
@@ -2678,7 +2143,7 @@
           <w:sz w:val="21"/>
           <w:szCs w:val="21"/>
         </w:rPr>
-        <w:t xml:space="preserve">         </w:t>
+        <w:t>gitlab</w:t>
       </w:r>
       <w:r>
         <w:rPr>
@@ -2687,21 +2152,17 @@
           <w:sz w:val="21"/>
           <w:szCs w:val="21"/>
         </w:rPr>
-        <w:t>过滤某个具体文件</w:t>
-      </w:r>
-    </w:p>
-    <w:p>
-      <w:pPr>
-        <w:pStyle w:val="a3"/>
-        <w:shd w:val="clear" w:color="auto" w:fill="FFFFFF"/>
-        <w:spacing w:before="0" w:beforeAutospacing="0" w:after="0" w:afterAutospacing="0"/>
+        <w:t>或</w:t>
+      </w:r>
+      <w:r>
         <w:rPr>
           <w:rFonts w:ascii="Helvetica" w:hAnsi="Helvetica"/>
           <w:color w:val="000000"/>
           <w:sz w:val="21"/>
           <w:szCs w:val="21"/>
         </w:rPr>
-      </w:pPr>
+        <w:t>github</w:t>
+      </w:r>
       <w:r>
         <w:rPr>
           <w:rFonts w:ascii="Helvetica" w:hAnsi="Helvetica"/>
@@ -2709,9 +2170,8 @@
           <w:sz w:val="21"/>
           <w:szCs w:val="21"/>
         </w:rPr>
-        <w:t>被过滤掉的文件就不会出现在</w:t>
-      </w:r>
-      <w:proofErr w:type="spellStart"/>
+        <w:t>）了，当然本地库中还有，只是</w:t>
+      </w:r>
       <w:r>
         <w:rPr>
           <w:rFonts w:ascii="Helvetica" w:hAnsi="Helvetica"/>
@@ -2719,9 +2179,8 @@
           <w:sz w:val="21"/>
           <w:szCs w:val="21"/>
         </w:rPr>
-        <w:t>git</w:t>
-      </w:r>
-      <w:proofErr w:type="spellEnd"/>
+        <w:t>push</w:t>
+      </w:r>
       <w:r>
         <w:rPr>
           <w:rFonts w:ascii="Helvetica" w:hAnsi="Helvetica"/>
@@ -2729,9 +2188,8 @@
           <w:sz w:val="21"/>
           <w:szCs w:val="21"/>
         </w:rPr>
-        <w:t>仓库中（</w:t>
-      </w:r>
-      <w:proofErr w:type="spellStart"/>
+        <w:t>的时候不会上传。</w:t>
+      </w:r>
       <w:r>
         <w:rPr>
           <w:rFonts w:ascii="Helvetica" w:hAnsi="Helvetica"/>
@@ -2739,9 +2197,8 @@
           <w:sz w:val="21"/>
           <w:szCs w:val="21"/>
         </w:rPr>
-        <w:t>gitlab</w:t>
-      </w:r>
-      <w:proofErr w:type="spellEnd"/>
+        <w:br/>
+      </w:r>
       <w:r>
         <w:rPr>
           <w:rFonts w:ascii="Helvetica" w:hAnsi="Helvetica"/>
@@ -2749,9 +2206,8 @@
           <w:sz w:val="21"/>
           <w:szCs w:val="21"/>
         </w:rPr>
-        <w:t>或</w:t>
-      </w:r>
-      <w:proofErr w:type="spellStart"/>
+        <w:t>需要注意的是，</w:t>
+      </w:r>
       <w:r>
         <w:rPr>
           <w:rFonts w:ascii="Helvetica" w:hAnsi="Helvetica"/>
@@ -2759,9 +2215,8 @@
           <w:sz w:val="21"/>
           <w:szCs w:val="21"/>
         </w:rPr>
-        <w:t>github</w:t>
-      </w:r>
-      <w:proofErr w:type="spellEnd"/>
+        <w:t>gitignore</w:t>
+      </w:r>
       <w:r>
         <w:rPr>
           <w:rFonts w:ascii="Helvetica" w:hAnsi="Helvetica"/>
@@ -2769,7 +2224,7 @@
           <w:sz w:val="21"/>
           <w:szCs w:val="21"/>
         </w:rPr>
-        <w:t>）了，当然本地库中还有，只是</w:t>
+        <w:t>还可以指定要将哪些文件添加到版本管理中：</w:t>
       </w:r>
       <w:r>
         <w:rPr>
@@ -2778,7 +2233,8 @@
           <w:sz w:val="21"/>
           <w:szCs w:val="21"/>
         </w:rPr>
-        <w:t>push</w:t>
+        <w:br/>
+        <w:t>1</w:t>
       </w:r>
       <w:r>
         <w:rPr>
@@ -2787,7 +2243,7 @@
           <w:sz w:val="21"/>
           <w:szCs w:val="21"/>
         </w:rPr>
-        <w:t>的时候不会上传。</w:t>
+        <w:t>）</w:t>
       </w:r>
       <w:r>
         <w:rPr>
@@ -2796,7 +2252,7 @@
           <w:sz w:val="21"/>
           <w:szCs w:val="21"/>
         </w:rPr>
-        <w:br/>
+        <w:t>!*.zip</w:t>
       </w:r>
       <w:r>
         <w:rPr>
@@ -2805,9 +2261,9 @@
           <w:sz w:val="21"/>
           <w:szCs w:val="21"/>
         </w:rPr>
-        <w:t>需要注意的是，</w:t>
-      </w:r>
-      <w:proofErr w:type="spellStart"/>
+        <w:br/>
+        <w:t>2</w:t>
+      </w:r>
       <w:r>
         <w:rPr>
           <w:rFonts w:ascii="Helvetica" w:hAnsi="Helvetica"/>
@@ -2815,9 +2271,8 @@
           <w:sz w:val="21"/>
           <w:szCs w:val="21"/>
         </w:rPr>
-        <w:t>gitignore</w:t>
-      </w:r>
-      <w:proofErr w:type="spellEnd"/>
+        <w:t>）</w:t>
+      </w:r>
       <w:r>
         <w:rPr>
           <w:rFonts w:ascii="Helvetica" w:hAnsi="Helvetica"/>
@@ -2825,18 +2280,21 @@
           <w:sz w:val="21"/>
           <w:szCs w:val="21"/>
         </w:rPr>
-        <w:t>还可以指定要将哪些文件添加到版本管理中：</w:t>
-      </w:r>
-      <w:r>
+        <w:t>!/mtk/one.txt</w:t>
+      </w:r>
+    </w:p>
+    <w:p>
+      <w:pPr>
+        <w:pStyle w:val="a3"/>
+        <w:shd w:val="clear" w:color="auto" w:fill="FFFFFF"/>
+        <w:spacing w:before="0" w:beforeAutospacing="0" w:after="0" w:afterAutospacing="0"/>
         <w:rPr>
           <w:rFonts w:ascii="Helvetica" w:hAnsi="Helvetica"/>
           <w:color w:val="000000"/>
           <w:sz w:val="21"/>
           <w:szCs w:val="21"/>
         </w:rPr>
-        <w:br/>
-        <w:t>1</w:t>
-      </w:r>
+      </w:pPr>
       <w:r>
         <w:rPr>
           <w:rFonts w:ascii="Helvetica" w:hAnsi="Helvetica"/>
@@ -2844,7 +2302,7 @@
           <w:sz w:val="21"/>
           <w:szCs w:val="21"/>
         </w:rPr>
-        <w:t>）</w:t>
+        <w:t>唯一的区别就是规则开头多了一个感叹号，</w:t>
       </w:r>
       <w:r>
         <w:rPr>
@@ -2853,7 +2311,7 @@
           <w:sz w:val="21"/>
           <w:szCs w:val="21"/>
         </w:rPr>
-        <w:t>!*.zip</w:t>
+        <w:t>Git</w:t>
       </w:r>
       <w:r>
         <w:rPr>
@@ -2862,8 +2320,7 @@
           <w:sz w:val="21"/>
           <w:szCs w:val="21"/>
         </w:rPr>
-        <w:br/>
-        <w:t>2</w:t>
+        <w:t>会将满足这类规则的文件添加到版本管理中。</w:t>
       </w:r>
       <w:r>
         <w:rPr>
@@ -2872,7 +2329,7 @@
           <w:sz w:val="21"/>
           <w:szCs w:val="21"/>
         </w:rPr>
-        <w:t>）</w:t>
+        <w:br/>
       </w:r>
       <w:r>
         <w:rPr>
@@ -2881,9 +2338,8 @@
           <w:sz w:val="21"/>
           <w:szCs w:val="21"/>
         </w:rPr>
-        <w:t>!/</w:t>
-      </w:r>
-      <w:proofErr w:type="spellStart"/>
+        <w:t>为什么要有两种规则呢？想象一个场景：假如我们只需要管理</w:t>
+      </w:r>
       <w:r>
         <w:rPr>
           <w:rFonts w:ascii="Helvetica" w:hAnsi="Helvetica"/>
@@ -2891,9 +2347,8 @@
           <w:sz w:val="21"/>
           <w:szCs w:val="21"/>
         </w:rPr>
-        <w:t>mtk</w:t>
-      </w:r>
-      <w:proofErr w:type="spellEnd"/>
+        <w:t>/mtk/</w:t>
+      </w:r>
       <w:r>
         <w:rPr>
           <w:rFonts w:ascii="Helvetica" w:hAnsi="Helvetica"/>
@@ -2901,21 +2356,17 @@
           <w:sz w:val="21"/>
           <w:szCs w:val="21"/>
         </w:rPr>
-        <w:t>/one.txt</w:t>
-      </w:r>
-    </w:p>
-    <w:p>
-      <w:pPr>
-        <w:pStyle w:val="a3"/>
-        <w:shd w:val="clear" w:color="auto" w:fill="FFFFFF"/>
-        <w:spacing w:before="0" w:beforeAutospacing="0" w:after="0" w:afterAutospacing="0"/>
+        <w:t>目录中的</w:t>
+      </w:r>
+      <w:r>
         <w:rPr>
           <w:rFonts w:ascii="Helvetica" w:hAnsi="Helvetica"/>
           <w:color w:val="000000"/>
           <w:sz w:val="21"/>
           <w:szCs w:val="21"/>
         </w:rPr>
-      </w:pPr>
+        <w:t>one.txt</w:t>
+      </w:r>
       <w:r>
         <w:rPr>
           <w:rFonts w:ascii="Helvetica" w:hAnsi="Helvetica"/>
@@ -2923,9 +2374,8 @@
           <w:sz w:val="21"/>
           <w:szCs w:val="21"/>
         </w:rPr>
-        <w:t>唯一的区别就是规则开头多了一个感叹号，</w:t>
-      </w:r>
-      <w:proofErr w:type="spellStart"/>
+        <w:t>文件，这个目录中的其他文件都不需要管理，那么我们就需要使用：</w:t>
+      </w:r>
       <w:r>
         <w:rPr>
           <w:rFonts w:ascii="Helvetica" w:hAnsi="Helvetica"/>
@@ -2933,9 +2383,9 @@
           <w:sz w:val="21"/>
           <w:szCs w:val="21"/>
         </w:rPr>
-        <w:t>Git</w:t>
-      </w:r>
-      <w:proofErr w:type="spellEnd"/>
+        <w:br/>
+        <w:t>1</w:t>
+      </w:r>
       <w:r>
         <w:rPr>
           <w:rFonts w:ascii="Helvetica" w:hAnsi="Helvetica"/>
@@ -2943,7 +2393,7 @@
           <w:sz w:val="21"/>
           <w:szCs w:val="21"/>
         </w:rPr>
-        <w:t>会将满足这类规则的文件添加到版本管理中。</w:t>
+        <w:t>）</w:t>
       </w:r>
       <w:r>
         <w:rPr>
@@ -2952,7 +2402,7 @@
           <w:sz w:val="21"/>
           <w:szCs w:val="21"/>
         </w:rPr>
-        <w:br/>
+        <w:t>/mtk/</w:t>
       </w:r>
       <w:r>
         <w:rPr>
@@ -2961,7 +2411,8 @@
           <w:sz w:val="21"/>
           <w:szCs w:val="21"/>
         </w:rPr>
-        <w:t>为什么要有两种规则呢？想象一个场景：假如我们只需要管理</w:t>
+        <w:br/>
+        <w:t>2</w:t>
       </w:r>
       <w:r>
         <w:rPr>
@@ -2970,9 +2421,8 @@
           <w:sz w:val="21"/>
           <w:szCs w:val="21"/>
         </w:rPr>
-        <w:t>/</w:t>
-      </w:r>
-      <w:proofErr w:type="spellStart"/>
+        <w:t>）</w:t>
+      </w:r>
       <w:r>
         <w:rPr>
           <w:rFonts w:ascii="Helvetica" w:hAnsi="Helvetica"/>
@@ -2980,9 +2430,8 @@
           <w:sz w:val="21"/>
           <w:szCs w:val="21"/>
         </w:rPr>
-        <w:t>mtk</w:t>
-      </w:r>
-      <w:proofErr w:type="spellEnd"/>
+        <w:t>!/mtk/one.txt</w:t>
+      </w:r>
       <w:r>
         <w:rPr>
           <w:rFonts w:ascii="Helvetica" w:hAnsi="Helvetica"/>
@@ -2990,7 +2439,7 @@
           <w:sz w:val="21"/>
           <w:szCs w:val="21"/>
         </w:rPr>
-        <w:t>/</w:t>
+        <w:br/>
       </w:r>
       <w:r>
         <w:rPr>
@@ -2999,7 +2448,7 @@
           <w:sz w:val="21"/>
           <w:szCs w:val="21"/>
         </w:rPr>
-        <w:t>目录中的</w:t>
+        <w:t>假设我们只有过滤规则，而没有添加规则，那么我们就需要把</w:t>
       </w:r>
       <w:r>
         <w:rPr>
@@ -3008,7 +2457,7 @@
           <w:sz w:val="21"/>
           <w:szCs w:val="21"/>
         </w:rPr>
-        <w:t>one.txt</w:t>
+        <w:t>/mtk/</w:t>
       </w:r>
       <w:r>
         <w:rPr>
@@ -3017,7 +2466,7 @@
           <w:sz w:val="21"/>
           <w:szCs w:val="21"/>
         </w:rPr>
-        <w:t>文件，这个目录中的其他文件都不需要管理，那么我们就需要使用：</w:t>
+        <w:t>目录下除了</w:t>
       </w:r>
       <w:r>
         <w:rPr>
@@ -3026,8 +2475,7 @@
           <w:sz w:val="21"/>
           <w:szCs w:val="21"/>
         </w:rPr>
-        <w:br/>
-        <w:t>1</w:t>
+        <w:t>one.txt</w:t>
       </w:r>
       <w:r>
         <w:rPr>
@@ -3036,18 +2484,21 @@
           <w:sz w:val="21"/>
           <w:szCs w:val="21"/>
         </w:rPr>
-        <w:t>）</w:t>
-      </w:r>
-      <w:r>
+        <w:t>以外的所有文件都写出来！</w:t>
+      </w:r>
+    </w:p>
+    <w:p>
+      <w:pPr>
+        <w:pStyle w:val="a3"/>
+        <w:shd w:val="clear" w:color="auto" w:fill="FFFFFF"/>
+        <w:spacing w:before="0" w:beforeAutospacing="0" w:after="0" w:afterAutospacing="0"/>
         <w:rPr>
           <w:rFonts w:ascii="Helvetica" w:hAnsi="Helvetica"/>
           <w:color w:val="000000"/>
           <w:sz w:val="21"/>
           <w:szCs w:val="21"/>
         </w:rPr>
-        <w:t>/</w:t>
-      </w:r>
-      <w:proofErr w:type="spellStart"/>
+      </w:pPr>
       <w:r>
         <w:rPr>
           <w:rFonts w:ascii="Helvetica" w:hAnsi="Helvetica"/>
@@ -3055,9 +2506,8 @@
           <w:sz w:val="21"/>
           <w:szCs w:val="21"/>
         </w:rPr>
-        <w:t>mtk</w:t>
-      </w:r>
-      <w:proofErr w:type="spellEnd"/>
+        <w:t>最后需要强调的一点是，如果你不慎在创建</w:t>
+      </w:r>
       <w:r>
         <w:rPr>
           <w:rFonts w:ascii="Helvetica" w:hAnsi="Helvetica"/>
@@ -3065,7 +2515,7 @@
           <w:sz w:val="21"/>
           <w:szCs w:val="21"/>
         </w:rPr>
-        <w:t>/</w:t>
+        <w:t>.gitignore</w:t>
       </w:r>
       <w:r>
         <w:rPr>
@@ -3074,8 +2524,7 @@
           <w:sz w:val="21"/>
           <w:szCs w:val="21"/>
         </w:rPr>
-        <w:br/>
-        <w:t>2</w:t>
+        <w:t>文件之前就</w:t>
       </w:r>
       <w:r>
         <w:rPr>
@@ -3084,7 +2533,7 @@
           <w:sz w:val="21"/>
           <w:szCs w:val="21"/>
         </w:rPr>
-        <w:t>）</w:t>
+        <w:t>push</w:t>
       </w:r>
       <w:r>
         <w:rPr>
@@ -3093,9 +2542,8 @@
           <w:sz w:val="21"/>
           <w:szCs w:val="21"/>
         </w:rPr>
-        <w:t>!/</w:t>
-      </w:r>
-      <w:proofErr w:type="spellStart"/>
+        <w:t>了项目，那么即使你在</w:t>
+      </w:r>
       <w:r>
         <w:rPr>
           <w:rFonts w:ascii="Helvetica" w:hAnsi="Helvetica"/>
@@ -3103,9 +2551,8 @@
           <w:sz w:val="21"/>
           <w:szCs w:val="21"/>
         </w:rPr>
-        <w:t>mtk</w:t>
-      </w:r>
-      <w:proofErr w:type="spellEnd"/>
+        <w:t>.gitignore</w:t>
+      </w:r>
       <w:r>
         <w:rPr>
           <w:rFonts w:ascii="Helvetica" w:hAnsi="Helvetica"/>
@@ -3113,7 +2560,7 @@
           <w:sz w:val="21"/>
           <w:szCs w:val="21"/>
         </w:rPr>
-        <w:t>/one.txt</w:t>
+        <w:t>文件中写入新的过滤规则，这些规则也不会起作用，</w:t>
       </w:r>
       <w:r>
         <w:rPr>
@@ -3122,7 +2569,7 @@
           <w:sz w:val="21"/>
           <w:szCs w:val="21"/>
         </w:rPr>
-        <w:br/>
+        <w:t>Git</w:t>
       </w:r>
       <w:r>
         <w:rPr>
@@ -3131,7 +2578,7 @@
           <w:sz w:val="21"/>
           <w:szCs w:val="21"/>
         </w:rPr>
-        <w:t>假设我们只有过滤规则，而没有添加规则，那么我们就需要把</w:t>
+        <w:t>仍然会对所有文件进行版本管理。</w:t>
       </w:r>
       <w:r>
         <w:rPr>
@@ -3140,9 +2587,8 @@
           <w:sz w:val="21"/>
           <w:szCs w:val="21"/>
         </w:rPr>
-        <w:t>/</w:t>
-      </w:r>
-      <w:proofErr w:type="spellStart"/>
+        <w:br/>
+      </w:r>
       <w:r>
         <w:rPr>
           <w:rFonts w:ascii="Helvetica" w:hAnsi="Helvetica"/>
@@ -3150,9 +2596,8 @@
           <w:sz w:val="21"/>
           <w:szCs w:val="21"/>
         </w:rPr>
-        <w:t>mtk</w:t>
-      </w:r>
-      <w:proofErr w:type="spellEnd"/>
+        <w:t>简单来说，出现这种问题的原因就是</w:t>
+      </w:r>
       <w:r>
         <w:rPr>
           <w:rFonts w:ascii="Helvetica" w:hAnsi="Helvetica"/>
@@ -3160,7 +2605,7 @@
           <w:sz w:val="21"/>
           <w:szCs w:val="21"/>
         </w:rPr>
-        <w:t>/</w:t>
+        <w:t>Git</w:t>
       </w:r>
       <w:r>
         <w:rPr>
@@ -3169,7 +2614,7 @@
           <w:sz w:val="21"/>
           <w:szCs w:val="21"/>
         </w:rPr>
-        <w:t>目录下除了</w:t>
+        <w:t>已经开始管理这些文件了，所以你无法再通过过滤规则过滤它们。因此一定要养成在项目开始就创建</w:t>
       </w:r>
       <w:r>
         <w:rPr>
@@ -3178,7 +2623,7 @@
           <w:sz w:val="21"/>
           <w:szCs w:val="21"/>
         </w:rPr>
-        <w:t>one.txt</w:t>
+        <w:t>.gitignore</w:t>
       </w:r>
       <w:r>
         <w:rPr>
@@ -3187,21 +2632,17 @@
           <w:sz w:val="21"/>
           <w:szCs w:val="21"/>
         </w:rPr>
-        <w:t>以外的所有文件都写出来！</w:t>
-      </w:r>
-    </w:p>
-    <w:p>
-      <w:pPr>
-        <w:pStyle w:val="a3"/>
-        <w:shd w:val="clear" w:color="auto" w:fill="FFFFFF"/>
-        <w:spacing w:before="0" w:beforeAutospacing="0" w:after="0" w:afterAutospacing="0"/>
+        <w:t>文件的习惯，否则一旦</w:t>
+      </w:r>
+      <w:r>
         <w:rPr>
           <w:rFonts w:ascii="Helvetica" w:hAnsi="Helvetica"/>
           <w:color w:val="000000"/>
           <w:sz w:val="21"/>
           <w:szCs w:val="21"/>
         </w:rPr>
-      </w:pPr>
+        <w:t>push</w:t>
+      </w:r>
       <w:r>
         <w:rPr>
           <w:rFonts w:ascii="Helvetica" w:hAnsi="Helvetica"/>
@@ -3209,187 +2650,6 @@
           <w:sz w:val="21"/>
           <w:szCs w:val="21"/>
         </w:rPr>
-        <w:t>最后需要强调的一点是，如果你不慎在创建</w:t>
-      </w:r>
-      <w:r>
-        <w:rPr>
-          <w:rFonts w:ascii="Helvetica" w:hAnsi="Helvetica"/>
-          <w:color w:val="000000"/>
-          <w:sz w:val="21"/>
-          <w:szCs w:val="21"/>
-        </w:rPr>
-        <w:t>.</w:t>
-      </w:r>
-      <w:proofErr w:type="spellStart"/>
-      <w:r>
-        <w:rPr>
-          <w:rFonts w:ascii="Helvetica" w:hAnsi="Helvetica"/>
-          <w:color w:val="000000"/>
-          <w:sz w:val="21"/>
-          <w:szCs w:val="21"/>
-        </w:rPr>
-        <w:t>gitignore</w:t>
-      </w:r>
-      <w:proofErr w:type="spellEnd"/>
-      <w:r>
-        <w:rPr>
-          <w:rFonts w:ascii="Helvetica" w:hAnsi="Helvetica"/>
-          <w:color w:val="000000"/>
-          <w:sz w:val="21"/>
-          <w:szCs w:val="21"/>
-        </w:rPr>
-        <w:t>文件之前就</w:t>
-      </w:r>
-      <w:r>
-        <w:rPr>
-          <w:rFonts w:ascii="Helvetica" w:hAnsi="Helvetica"/>
-          <w:color w:val="000000"/>
-          <w:sz w:val="21"/>
-          <w:szCs w:val="21"/>
-        </w:rPr>
-        <w:t>push</w:t>
-      </w:r>
-      <w:r>
-        <w:rPr>
-          <w:rFonts w:ascii="Helvetica" w:hAnsi="Helvetica"/>
-          <w:color w:val="000000"/>
-          <w:sz w:val="21"/>
-          <w:szCs w:val="21"/>
-        </w:rPr>
-        <w:t>了项目，那么即使你在</w:t>
-      </w:r>
-      <w:r>
-        <w:rPr>
-          <w:rFonts w:ascii="Helvetica" w:hAnsi="Helvetica"/>
-          <w:color w:val="000000"/>
-          <w:sz w:val="21"/>
-          <w:szCs w:val="21"/>
-        </w:rPr>
-        <w:t>.</w:t>
-      </w:r>
-      <w:proofErr w:type="spellStart"/>
-      <w:r>
-        <w:rPr>
-          <w:rFonts w:ascii="Helvetica" w:hAnsi="Helvetica"/>
-          <w:color w:val="000000"/>
-          <w:sz w:val="21"/>
-          <w:szCs w:val="21"/>
-        </w:rPr>
-        <w:t>gitignore</w:t>
-      </w:r>
-      <w:proofErr w:type="spellEnd"/>
-      <w:r>
-        <w:rPr>
-          <w:rFonts w:ascii="Helvetica" w:hAnsi="Helvetica"/>
-          <w:color w:val="000000"/>
-          <w:sz w:val="21"/>
-          <w:szCs w:val="21"/>
-        </w:rPr>
-        <w:t>文件中写入新的过滤规则，这些规则也不会起作用，</w:t>
-      </w:r>
-      <w:proofErr w:type="spellStart"/>
-      <w:r>
-        <w:rPr>
-          <w:rFonts w:ascii="Helvetica" w:hAnsi="Helvetica"/>
-          <w:color w:val="000000"/>
-          <w:sz w:val="21"/>
-          <w:szCs w:val="21"/>
-        </w:rPr>
-        <w:t>Git</w:t>
-      </w:r>
-      <w:proofErr w:type="spellEnd"/>
-      <w:r>
-        <w:rPr>
-          <w:rFonts w:ascii="Helvetica" w:hAnsi="Helvetica"/>
-          <w:color w:val="000000"/>
-          <w:sz w:val="21"/>
-          <w:szCs w:val="21"/>
-        </w:rPr>
-        <w:t>仍然会对所有文件进行版本管理。</w:t>
-      </w:r>
-      <w:r>
-        <w:rPr>
-          <w:rFonts w:ascii="Helvetica" w:hAnsi="Helvetica"/>
-          <w:color w:val="000000"/>
-          <w:sz w:val="21"/>
-          <w:szCs w:val="21"/>
-        </w:rPr>
-        <w:br/>
-      </w:r>
-      <w:r>
-        <w:rPr>
-          <w:rFonts w:ascii="Helvetica" w:hAnsi="Helvetica"/>
-          <w:color w:val="000000"/>
-          <w:sz w:val="21"/>
-          <w:szCs w:val="21"/>
-        </w:rPr>
-        <w:t>简单来说，出现这种问题的原因就是</w:t>
-      </w:r>
-      <w:proofErr w:type="spellStart"/>
-      <w:r>
-        <w:rPr>
-          <w:rFonts w:ascii="Helvetica" w:hAnsi="Helvetica"/>
-          <w:color w:val="000000"/>
-          <w:sz w:val="21"/>
-          <w:szCs w:val="21"/>
-        </w:rPr>
-        <w:t>Git</w:t>
-      </w:r>
-      <w:proofErr w:type="spellEnd"/>
-      <w:r>
-        <w:rPr>
-          <w:rFonts w:ascii="Helvetica" w:hAnsi="Helvetica"/>
-          <w:color w:val="000000"/>
-          <w:sz w:val="21"/>
-          <w:szCs w:val="21"/>
-        </w:rPr>
-        <w:t>已经开始管理这些文件了，所以你无法再通过过滤规则过滤它们。因此一定要养成在项目开始就创建</w:t>
-      </w:r>
-      <w:r>
-        <w:rPr>
-          <w:rFonts w:ascii="Helvetica" w:hAnsi="Helvetica"/>
-          <w:color w:val="000000"/>
-          <w:sz w:val="21"/>
-          <w:szCs w:val="21"/>
-        </w:rPr>
-        <w:t>.</w:t>
-      </w:r>
-      <w:proofErr w:type="spellStart"/>
-      <w:r>
-        <w:rPr>
-          <w:rFonts w:ascii="Helvetica" w:hAnsi="Helvetica"/>
-          <w:color w:val="000000"/>
-          <w:sz w:val="21"/>
-          <w:szCs w:val="21"/>
-        </w:rPr>
-        <w:t>gitignore</w:t>
-      </w:r>
-      <w:proofErr w:type="spellEnd"/>
-      <w:r>
-        <w:rPr>
-          <w:rFonts w:ascii="Helvetica" w:hAnsi="Helvetica"/>
-          <w:color w:val="000000"/>
-          <w:sz w:val="21"/>
-          <w:szCs w:val="21"/>
-        </w:rPr>
-        <w:t>文件的习惯，否则一旦</w:t>
-      </w:r>
-      <w:r>
-        <w:rPr>
-          <w:rFonts w:ascii="Helvetica" w:hAnsi="Helvetica"/>
-          <w:color w:val="000000"/>
-          <w:sz w:val="21"/>
-          <w:szCs w:val="21"/>
-        </w:rPr>
-        <w:t>push</w:t>
-      </w:r>
-      <w:r>
-        <w:rPr>
-          <w:rFonts w:ascii="Helvetica" w:hAnsi="Helvetica"/>
-          <w:color w:val="000000"/>
-          <w:sz w:val="21"/>
-          <w:szCs w:val="21"/>
-        </w:rPr>
         <w:t>，处理起来会非常麻烦。</w:t>
       </w:r>
     </w:p>
@@ -3408,8 +2668,6 @@
           <w:szCs w:val="24"/>
         </w:rPr>
       </w:pPr>
-      <w:bookmarkStart w:id="0" w:name="_GoBack"/>
-      <w:bookmarkEnd w:id="0"/>
     </w:p>
     <w:p>
       <w:pPr>
@@ -3614,7 +2872,7 @@
         <w:jc w:val="left"/>
         <w:outlineLvl w:val="0"/>
         <w:rPr>
-          <w:rFonts w:asciiTheme="minorEastAsia" w:hAnsiTheme="minorEastAsia" w:cs="宋体" w:hint="eastAsia"/>
+          <w:rFonts w:asciiTheme="minorEastAsia" w:hAnsiTheme="minorEastAsia" w:cs="宋体"/>
           <w:color w:val="3F3F3F"/>
           <w:kern w:val="36"/>
           <w:sz w:val="24"/>
@@ -3653,7 +2911,411 @@
           <w:szCs w:val="24"/>
         </w:rPr>
       </w:pPr>
-      <w:hyperlink r:id="rId10" w:history="1">
+      <w:r>
+        <w:rPr>
+          <w:rFonts w:asciiTheme="minorEastAsia" w:hAnsiTheme="minorEastAsia" w:cs="宋体" w:hint="eastAsia"/>
+          <w:color w:val="3F3F3F"/>
+          <w:kern w:val="36"/>
+          <w:sz w:val="24"/>
+          <w:szCs w:val="24"/>
+        </w:rPr>
+        <w:t>更改</w:t>
+      </w:r>
+      <w:r>
+        <w:rPr>
+          <w:rFonts w:asciiTheme="minorEastAsia" w:hAnsiTheme="minorEastAsia" w:cs="宋体"/>
+          <w:color w:val="3F3F3F"/>
+          <w:kern w:val="36"/>
+          <w:sz w:val="24"/>
+          <w:szCs w:val="24"/>
+        </w:rPr>
+        <w:t>用户</w:t>
+      </w:r>
+    </w:p>
+    <w:p>
+      <w:pPr>
+        <w:widowControl/>
+        <w:shd w:val="clear" w:color="auto" w:fill="FFFFFF"/>
+        <w:spacing w:before="192" w:after="192" w:line="360" w:lineRule="auto"/>
+        <w:jc w:val="left"/>
+        <w:outlineLvl w:val="0"/>
+        <w:rPr>
+          <w:rFonts w:asciiTheme="minorEastAsia" w:hAnsiTheme="minorEastAsia" w:cs="宋体" w:hint="eastAsia"/>
+          <w:color w:val="3F3F3F"/>
+          <w:kern w:val="36"/>
+          <w:sz w:val="24"/>
+          <w:szCs w:val="24"/>
+        </w:rPr>
+      </w:pPr>
+      <w:r>
+        <w:rPr>
+          <w:rFonts w:asciiTheme="minorEastAsia" w:hAnsiTheme="minorEastAsia" w:cs="宋体" w:hint="eastAsia"/>
+          <w:color w:val="3F3F3F"/>
+          <w:kern w:val="36"/>
+          <w:sz w:val="24"/>
+          <w:szCs w:val="24"/>
+        </w:rPr>
+        <w:t>先</w:t>
+      </w:r>
+      <w:r>
+        <w:rPr>
+          <w:rFonts w:asciiTheme="minorEastAsia" w:hAnsiTheme="minorEastAsia" w:cs="宋体"/>
+          <w:color w:val="3F3F3F"/>
+          <w:kern w:val="36"/>
+          <w:sz w:val="24"/>
+          <w:szCs w:val="24"/>
+        </w:rPr>
+        <w:t>输入</w:t>
+      </w:r>
+    </w:p>
+    <w:p>
+      <w:pPr>
+        <w:widowControl/>
+        <w:shd w:val="clear" w:color="auto" w:fill="FFFFFF"/>
+        <w:spacing w:before="192" w:after="192" w:line="360" w:lineRule="auto"/>
+        <w:jc w:val="left"/>
+        <w:outlineLvl w:val="0"/>
+        <w:rPr>
+          <w:rFonts w:ascii="Source Code Pro" w:hAnsi="Source Code Pro"/>
+          <w:color w:val="ABB2BF"/>
+          <w:szCs w:val="21"/>
+          <w:shd w:val="clear" w:color="auto" w:fill="282C34"/>
+        </w:rPr>
+      </w:pPr>
+      <w:r>
+        <w:rPr>
+          <w:rStyle w:val="token"/>
+          <w:rFonts w:ascii="Source Code Pro" w:hAnsi="Source Code Pro"/>
+          <w:color w:val="61AEEE"/>
+          <w:szCs w:val="21"/>
+        </w:rPr>
+        <w:t>git</w:t>
+      </w:r>
+      <w:r>
+        <w:rPr>
+          <w:rFonts w:ascii="Source Code Pro" w:hAnsi="Source Code Pro"/>
+          <w:color w:val="ABB2BF"/>
+          <w:szCs w:val="21"/>
+          <w:shd w:val="clear" w:color="auto" w:fill="282C34"/>
+        </w:rPr>
+        <w:t xml:space="preserve"> config --global credential.helper wincred</w:t>
+      </w:r>
+    </w:p>
+    <w:p>
+      <w:pPr>
+        <w:widowControl/>
+        <w:shd w:val="clear" w:color="auto" w:fill="FFFFFF"/>
+        <w:spacing w:before="192" w:after="192" w:line="360" w:lineRule="auto"/>
+        <w:jc w:val="left"/>
+        <w:outlineLvl w:val="0"/>
+        <w:rPr>
+          <w:rFonts w:asciiTheme="minorEastAsia" w:hAnsiTheme="minorEastAsia" w:cs="宋体" w:hint="eastAsia"/>
+          <w:color w:val="3F3F3F"/>
+          <w:kern w:val="36"/>
+          <w:sz w:val="24"/>
+          <w:szCs w:val="24"/>
+        </w:rPr>
+      </w:pPr>
+      <w:r>
+        <w:rPr>
+          <w:rFonts w:ascii="Source Code Pro" w:hAnsi="Source Code Pro" w:hint="eastAsia"/>
+          <w:color w:val="ABB2BF"/>
+          <w:szCs w:val="21"/>
+          <w:shd w:val="clear" w:color="auto" w:fill="282C34"/>
+        </w:rPr>
+        <w:t>再</w:t>
+      </w:r>
+      <w:r>
+        <w:rPr>
+          <w:rFonts w:ascii="Source Code Pro" w:hAnsi="Source Code Pro"/>
+          <w:color w:val="ABB2BF"/>
+          <w:szCs w:val="21"/>
+          <w:shd w:val="clear" w:color="auto" w:fill="282C34"/>
+        </w:rPr>
+        <w:t>输入</w:t>
+      </w:r>
+    </w:p>
+    <w:p>
+      <w:pPr>
+        <w:widowControl/>
+        <w:shd w:val="clear" w:color="auto" w:fill="FFFFFF"/>
+        <w:spacing w:before="192" w:after="192" w:line="360" w:lineRule="auto"/>
+        <w:jc w:val="left"/>
+        <w:outlineLvl w:val="0"/>
+        <w:rPr>
+          <w:rFonts w:asciiTheme="minorEastAsia" w:hAnsiTheme="minorEastAsia" w:cs="宋体"/>
+          <w:color w:val="3F3F3F"/>
+          <w:kern w:val="36"/>
+          <w:sz w:val="24"/>
+          <w:szCs w:val="24"/>
+        </w:rPr>
+      </w:pPr>
+      <w:r>
+        <w:rPr>
+          <w:rStyle w:val="token"/>
+          <w:rFonts w:ascii="Source Code Pro" w:hAnsi="Source Code Pro"/>
+          <w:color w:val="61AEEE"/>
+          <w:szCs w:val="21"/>
+        </w:rPr>
+        <w:t>git</w:t>
+      </w:r>
+      <w:r>
+        <w:rPr>
+          <w:rFonts w:ascii="Source Code Pro" w:hAnsi="Source Code Pro"/>
+          <w:color w:val="ABB2BF"/>
+          <w:szCs w:val="21"/>
+          <w:shd w:val="clear" w:color="auto" w:fill="282C34"/>
+        </w:rPr>
+        <w:t xml:space="preserve"> credential-manager remove</w:t>
+      </w:r>
+    </w:p>
+    <w:p>
+      <w:pPr>
+        <w:widowControl/>
+        <w:shd w:val="clear" w:color="auto" w:fill="FFFFFF"/>
+        <w:spacing w:before="192" w:after="192" w:line="360" w:lineRule="auto"/>
+        <w:jc w:val="left"/>
+        <w:outlineLvl w:val="0"/>
+        <w:rPr>
+          <w:rFonts w:asciiTheme="minorEastAsia" w:hAnsiTheme="minorEastAsia" w:cs="宋体"/>
+          <w:color w:val="3F3F3F"/>
+          <w:kern w:val="36"/>
+          <w:sz w:val="24"/>
+          <w:szCs w:val="24"/>
+        </w:rPr>
+      </w:pPr>
+      <w:r>
+        <w:rPr>
+          <w:rFonts w:asciiTheme="minorEastAsia" w:hAnsiTheme="minorEastAsia" w:cs="宋体" w:hint="eastAsia"/>
+          <w:color w:val="3F3F3F"/>
+          <w:kern w:val="36"/>
+          <w:sz w:val="24"/>
+          <w:szCs w:val="24"/>
+        </w:rPr>
+        <w:t>然后git操作</w:t>
+      </w:r>
+      <w:r>
+        <w:rPr>
+          <w:rFonts w:asciiTheme="minorEastAsia" w:hAnsiTheme="minorEastAsia" w:cs="宋体"/>
+          <w:color w:val="3F3F3F"/>
+          <w:kern w:val="36"/>
+          <w:sz w:val="24"/>
+          <w:szCs w:val="24"/>
+        </w:rPr>
+        <w:t>时就提示你输入新用户了</w:t>
+      </w:r>
+    </w:p>
+    <w:p>
+      <w:pPr>
+        <w:widowControl/>
+        <w:shd w:val="clear" w:color="auto" w:fill="FFFFFF"/>
+        <w:spacing w:before="192" w:after="192" w:line="360" w:lineRule="auto"/>
+        <w:jc w:val="left"/>
+        <w:outlineLvl w:val="0"/>
+        <w:rPr>
+          <w:rFonts w:asciiTheme="minorEastAsia" w:hAnsiTheme="minorEastAsia" w:cs="宋体"/>
+          <w:color w:val="3F3F3F"/>
+          <w:kern w:val="36"/>
+          <w:sz w:val="24"/>
+          <w:szCs w:val="24"/>
+        </w:rPr>
+      </w:pPr>
+    </w:p>
+    <w:p>
+      <w:pPr>
+        <w:widowControl/>
+        <w:shd w:val="clear" w:color="auto" w:fill="FFFFFF"/>
+        <w:spacing w:before="192" w:after="192" w:line="360" w:lineRule="auto"/>
+        <w:jc w:val="left"/>
+        <w:outlineLvl w:val="0"/>
+      </w:pPr>
+      <w:hyperlink r:id="rId12" w:history="1">
+        <w:r>
+          <w:rPr>
+            <w:rStyle w:val="a4"/>
+          </w:rPr>
+          <w:t>https://blog.csdn.net/fuyongsheng135/article/details/94618432</w:t>
+        </w:r>
+      </w:hyperlink>
+    </w:p>
+    <w:p>
+      <w:pPr>
+        <w:widowControl/>
+        <w:shd w:val="clear" w:color="auto" w:fill="FFFFFF"/>
+        <w:spacing w:before="192" w:after="192" w:line="360" w:lineRule="auto"/>
+        <w:jc w:val="left"/>
+        <w:outlineLvl w:val="0"/>
+        <w:rPr>
+          <w:rFonts w:asciiTheme="minorEastAsia" w:hAnsiTheme="minorEastAsia" w:cs="宋体" w:hint="eastAsia"/>
+          <w:color w:val="3F3F3F"/>
+          <w:kern w:val="36"/>
+          <w:sz w:val="24"/>
+          <w:szCs w:val="24"/>
+        </w:rPr>
+      </w:pPr>
+      <w:bookmarkStart w:id="0" w:name="_GoBack"/>
+      <w:bookmarkEnd w:id="0"/>
+    </w:p>
+    <w:p>
+      <w:pPr>
+        <w:widowControl/>
+        <w:shd w:val="clear" w:color="auto" w:fill="FFFFFF"/>
+        <w:spacing w:before="192" w:after="192" w:line="360" w:lineRule="auto"/>
+        <w:jc w:val="left"/>
+        <w:outlineLvl w:val="0"/>
+        <w:rPr>
+          <w:rFonts w:asciiTheme="minorEastAsia" w:hAnsiTheme="minorEastAsia" w:cs="宋体"/>
+          <w:color w:val="3F3F3F"/>
+          <w:kern w:val="36"/>
+          <w:sz w:val="24"/>
+          <w:szCs w:val="24"/>
+        </w:rPr>
+      </w:pPr>
+    </w:p>
+    <w:p>
+      <w:pPr>
+        <w:widowControl/>
+        <w:shd w:val="clear" w:color="auto" w:fill="FFFFFF"/>
+        <w:spacing w:before="192" w:after="192" w:line="360" w:lineRule="auto"/>
+        <w:jc w:val="left"/>
+        <w:outlineLvl w:val="0"/>
+        <w:rPr>
+          <w:rFonts w:asciiTheme="minorEastAsia" w:hAnsiTheme="minorEastAsia" w:cs="宋体"/>
+          <w:color w:val="3F3F3F"/>
+          <w:kern w:val="36"/>
+          <w:sz w:val="24"/>
+          <w:szCs w:val="24"/>
+        </w:rPr>
+      </w:pPr>
+    </w:p>
+    <w:p>
+      <w:pPr>
+        <w:widowControl/>
+        <w:shd w:val="clear" w:color="auto" w:fill="FFFFFF"/>
+        <w:spacing w:before="192" w:after="192" w:line="360" w:lineRule="auto"/>
+        <w:jc w:val="left"/>
+        <w:outlineLvl w:val="0"/>
+        <w:rPr>
+          <w:rFonts w:asciiTheme="minorEastAsia" w:hAnsiTheme="minorEastAsia" w:cs="宋体"/>
+          <w:color w:val="3F3F3F"/>
+          <w:kern w:val="36"/>
+          <w:sz w:val="24"/>
+          <w:szCs w:val="24"/>
+        </w:rPr>
+      </w:pPr>
+    </w:p>
+    <w:p>
+      <w:pPr>
+        <w:widowControl/>
+        <w:shd w:val="clear" w:color="auto" w:fill="FFFFFF"/>
+        <w:spacing w:before="192" w:after="192" w:line="360" w:lineRule="auto"/>
+        <w:jc w:val="left"/>
+        <w:outlineLvl w:val="0"/>
+        <w:rPr>
+          <w:rFonts w:asciiTheme="minorEastAsia" w:hAnsiTheme="minorEastAsia" w:cs="宋体"/>
+          <w:color w:val="3F3F3F"/>
+          <w:kern w:val="36"/>
+          <w:sz w:val="24"/>
+          <w:szCs w:val="24"/>
+        </w:rPr>
+      </w:pPr>
+    </w:p>
+    <w:p>
+      <w:pPr>
+        <w:widowControl/>
+        <w:shd w:val="clear" w:color="auto" w:fill="FFFFFF"/>
+        <w:spacing w:before="192" w:after="192" w:line="360" w:lineRule="auto"/>
+        <w:jc w:val="left"/>
+        <w:outlineLvl w:val="0"/>
+        <w:rPr>
+          <w:rFonts w:asciiTheme="minorEastAsia" w:hAnsiTheme="minorEastAsia" w:cs="宋体"/>
+          <w:color w:val="3F3F3F"/>
+          <w:kern w:val="36"/>
+          <w:sz w:val="24"/>
+          <w:szCs w:val="24"/>
+        </w:rPr>
+      </w:pPr>
+    </w:p>
+    <w:p>
+      <w:pPr>
+        <w:widowControl/>
+        <w:shd w:val="clear" w:color="auto" w:fill="FFFFFF"/>
+        <w:spacing w:before="192" w:after="192" w:line="360" w:lineRule="auto"/>
+        <w:jc w:val="left"/>
+        <w:outlineLvl w:val="0"/>
+        <w:rPr>
+          <w:rFonts w:asciiTheme="minorEastAsia" w:hAnsiTheme="minorEastAsia" w:cs="宋体"/>
+          <w:color w:val="3F3F3F"/>
+          <w:kern w:val="36"/>
+          <w:sz w:val="24"/>
+          <w:szCs w:val="24"/>
+        </w:rPr>
+      </w:pPr>
+    </w:p>
+    <w:p>
+      <w:pPr>
+        <w:widowControl/>
+        <w:shd w:val="clear" w:color="auto" w:fill="FFFFFF"/>
+        <w:spacing w:before="192" w:after="192" w:line="360" w:lineRule="auto"/>
+        <w:jc w:val="left"/>
+        <w:outlineLvl w:val="0"/>
+        <w:rPr>
+          <w:rFonts w:asciiTheme="minorEastAsia" w:hAnsiTheme="minorEastAsia" w:cs="宋体"/>
+          <w:color w:val="3F3F3F"/>
+          <w:kern w:val="36"/>
+          <w:sz w:val="24"/>
+          <w:szCs w:val="24"/>
+        </w:rPr>
+      </w:pPr>
+    </w:p>
+    <w:p>
+      <w:pPr>
+        <w:widowControl/>
+        <w:shd w:val="clear" w:color="auto" w:fill="FFFFFF"/>
+        <w:spacing w:before="192" w:after="192" w:line="360" w:lineRule="auto"/>
+        <w:jc w:val="left"/>
+        <w:outlineLvl w:val="0"/>
+        <w:rPr>
+          <w:rFonts w:asciiTheme="minorEastAsia" w:hAnsiTheme="minorEastAsia" w:cs="宋体" w:hint="eastAsia"/>
+          <w:color w:val="3F3F3F"/>
+          <w:kern w:val="36"/>
+          <w:sz w:val="24"/>
+          <w:szCs w:val="24"/>
+        </w:rPr>
+      </w:pPr>
+    </w:p>
+    <w:p>
+      <w:pPr>
+        <w:widowControl/>
+        <w:shd w:val="clear" w:color="auto" w:fill="FFFFFF"/>
+        <w:spacing w:before="192" w:after="192" w:line="360" w:lineRule="auto"/>
+        <w:jc w:val="left"/>
+        <w:outlineLvl w:val="0"/>
+        <w:rPr>
+          <w:rFonts w:asciiTheme="minorEastAsia" w:hAnsiTheme="minorEastAsia" w:cs="宋体"/>
+          <w:color w:val="3F3F3F"/>
+          <w:kern w:val="36"/>
+          <w:sz w:val="24"/>
+          <w:szCs w:val="24"/>
+        </w:rPr>
+      </w:pPr>
+    </w:p>
+    <w:p>
+      <w:pPr>
+        <w:widowControl/>
+        <w:shd w:val="clear" w:color="auto" w:fill="FFFFFF"/>
+        <w:spacing w:before="192" w:after="192" w:line="360" w:lineRule="auto"/>
+        <w:jc w:val="left"/>
+        <w:outlineLvl w:val="0"/>
+        <w:rPr>
+          <w:rFonts w:asciiTheme="minorEastAsia" w:hAnsiTheme="minorEastAsia" w:cs="宋体"/>
+          <w:color w:val="3F3F3F"/>
+          <w:kern w:val="36"/>
+          <w:sz w:val="24"/>
+          <w:szCs w:val="24"/>
+        </w:rPr>
+      </w:pPr>
+      <w:hyperlink r:id="rId13" w:history="1">
         <w:r>
           <w:rPr>
             <w:rStyle w:val="a4"/>
@@ -3758,51 +3420,7 @@
           <w:sz w:val="19"/>
           <w:szCs w:val="19"/>
         </w:rPr>
-        <w:t xml:space="preserve">$ </w:t>
-      </w:r>
-      <w:proofErr w:type="spellStart"/>
-      <w:r>
-        <w:rPr>
-          <w:rFonts w:ascii="Source Code Pro" w:eastAsia="宋体" w:hAnsi="Source Code Pro" w:cs="宋体"/>
-          <w:color w:val="333333"/>
-          <w:kern w:val="0"/>
-          <w:sz w:val="19"/>
-          <w:szCs w:val="19"/>
-        </w:rPr>
-        <w:t>git</w:t>
-      </w:r>
-      <w:proofErr w:type="spellEnd"/>
-      <w:r>
-        <w:rPr>
-          <w:rFonts w:ascii="Source Code Pro" w:eastAsia="宋体" w:hAnsi="Source Code Pro" w:cs="宋体"/>
-          <w:color w:val="333333"/>
-          <w:kern w:val="0"/>
-          <w:sz w:val="19"/>
-          <w:szCs w:val="19"/>
-        </w:rPr>
-        <w:t xml:space="preserve"> </w:t>
-      </w:r>
-      <w:proofErr w:type="spellStart"/>
-      <w:r>
-        <w:rPr>
-          <w:rFonts w:ascii="Source Code Pro" w:eastAsia="宋体" w:hAnsi="Source Code Pro" w:cs="宋体"/>
-          <w:color w:val="333333"/>
-          <w:kern w:val="0"/>
-          <w:sz w:val="19"/>
-          <w:szCs w:val="19"/>
-        </w:rPr>
-        <w:t>config</w:t>
-      </w:r>
-      <w:proofErr w:type="spellEnd"/>
-      <w:r>
-        <w:rPr>
-          <w:rFonts w:ascii="Source Code Pro" w:eastAsia="宋体" w:hAnsi="Source Code Pro" w:cs="宋体"/>
-          <w:color w:val="333333"/>
-          <w:kern w:val="0"/>
-          <w:sz w:val="19"/>
-          <w:szCs w:val="19"/>
-        </w:rPr>
-        <w:t xml:space="preserve"> --global user.name "Your Name"</w:t>
+        <w:t>$ git config --global user.name "Your Name"</w:t>
       </w:r>
     </w:p>
     <w:p>
@@ -3845,75 +3463,7 @@
           <w:sz w:val="19"/>
           <w:szCs w:val="19"/>
         </w:rPr>
-        <w:t xml:space="preserve">$ </w:t>
-      </w:r>
-      <w:proofErr w:type="spellStart"/>
-      <w:r>
-        <w:rPr>
-          <w:rFonts w:ascii="Source Code Pro" w:eastAsia="宋体" w:hAnsi="Source Code Pro" w:cs="宋体"/>
-          <w:color w:val="333333"/>
-          <w:kern w:val="0"/>
-          <w:sz w:val="19"/>
-          <w:szCs w:val="19"/>
-        </w:rPr>
-        <w:t>git</w:t>
-      </w:r>
-      <w:proofErr w:type="spellEnd"/>
-      <w:r>
-        <w:rPr>
-          <w:rFonts w:ascii="Source Code Pro" w:eastAsia="宋体" w:hAnsi="Source Code Pro" w:cs="宋体"/>
-          <w:color w:val="333333"/>
-          <w:kern w:val="0"/>
-          <w:sz w:val="19"/>
-          <w:szCs w:val="19"/>
-        </w:rPr>
-        <w:t xml:space="preserve"> </w:t>
-      </w:r>
-      <w:proofErr w:type="spellStart"/>
-      <w:r>
-        <w:rPr>
-          <w:rFonts w:ascii="Source Code Pro" w:eastAsia="宋体" w:hAnsi="Source Code Pro" w:cs="宋体"/>
-          <w:color w:val="333333"/>
-          <w:kern w:val="0"/>
-          <w:sz w:val="19"/>
-          <w:szCs w:val="19"/>
-        </w:rPr>
-        <w:t>config</w:t>
-      </w:r>
-      <w:proofErr w:type="spellEnd"/>
-      <w:r>
-        <w:rPr>
-          <w:rFonts w:ascii="Source Code Pro" w:eastAsia="宋体" w:hAnsi="Source Code Pro" w:cs="宋体"/>
-          <w:color w:val="333333"/>
-          <w:kern w:val="0"/>
-          <w:sz w:val="19"/>
-          <w:szCs w:val="19"/>
-        </w:rPr>
-        <w:t xml:space="preserve"> --global </w:t>
-      </w:r>
-      <w:proofErr w:type="spellStart"/>
-      <w:proofErr w:type="gramStart"/>
-      <w:r>
-        <w:rPr>
-          <w:rFonts w:ascii="Source Code Pro" w:eastAsia="宋体" w:hAnsi="Source Code Pro" w:cs="宋体"/>
-          <w:color w:val="333333"/>
-          <w:kern w:val="0"/>
-          <w:sz w:val="19"/>
-          <w:szCs w:val="19"/>
-        </w:rPr>
-        <w:t>user.email</w:t>
-      </w:r>
-      <w:proofErr w:type="spellEnd"/>
-      <w:proofErr w:type="gramEnd"/>
-      <w:r>
-        <w:rPr>
-          <w:rFonts w:ascii="Source Code Pro" w:eastAsia="宋体" w:hAnsi="Source Code Pro" w:cs="宋体"/>
-          <w:color w:val="333333"/>
-          <w:kern w:val="0"/>
-          <w:sz w:val="19"/>
-          <w:szCs w:val="19"/>
-        </w:rPr>
-        <w:t xml:space="preserve"> "email@example.com"</w:t>
+        <w:t>$ git config --global user.email "email@example.com"</w:t>
       </w:r>
     </w:p>
     <w:p>
@@ -3957,7 +3507,6 @@
           <w:szCs w:val="24"/>
         </w:rPr>
       </w:pPr>
-      <w:proofErr w:type="spellStart"/>
       <w:r>
         <w:rPr>
           <w:rFonts w:asciiTheme="minorEastAsia" w:hAnsiTheme="minorEastAsia" w:cs="宋体"/>
@@ -3966,41 +3515,18 @@
           <w:sz w:val="24"/>
           <w:szCs w:val="24"/>
         </w:rPr>
-        <w:t>git</w:t>
-      </w:r>
-      <w:proofErr w:type="spellEnd"/>
-      <w:r>
-        <w:rPr>
-          <w:rFonts w:asciiTheme="minorEastAsia" w:hAnsiTheme="minorEastAsia" w:cs="宋体"/>
+        <w:t xml:space="preserve">git clone </w:t>
+      </w:r>
+      <w:r>
+        <w:rPr>
+          <w:rFonts w:asciiTheme="minorEastAsia" w:hAnsiTheme="minorEastAsia" w:cs="宋体" w:hint="eastAsia"/>
           <w:color w:val="3F3F3F"/>
           <w:kern w:val="36"/>
           <w:sz w:val="24"/>
           <w:szCs w:val="24"/>
         </w:rPr>
-        <w:t xml:space="preserve"> clone </w:t>
-      </w:r>
-      <w:r>
-        <w:rPr>
-          <w:rFonts w:asciiTheme="minorEastAsia" w:hAnsiTheme="minorEastAsia" w:cs="宋体" w:hint="eastAsia"/>
-          <w:color w:val="3F3F3F"/>
-          <w:kern w:val="36"/>
-          <w:sz w:val="24"/>
-          <w:szCs w:val="24"/>
-        </w:rPr>
-        <w:t>项目的</w:t>
-      </w:r>
-      <w:proofErr w:type="spellStart"/>
-      <w:r>
-        <w:rPr>
-          <w:rFonts w:asciiTheme="minorEastAsia" w:hAnsiTheme="minorEastAsia" w:cs="宋体" w:hint="eastAsia"/>
-          <w:color w:val="3F3F3F"/>
-          <w:kern w:val="36"/>
-          <w:sz w:val="24"/>
-          <w:szCs w:val="24"/>
-        </w:rPr>
-        <w:t>url</w:t>
-      </w:r>
-      <w:proofErr w:type="spellEnd"/>
+        <w:t>项目的url</w:t>
+      </w:r>
     </w:p>
     <w:p>
       <w:pPr>
@@ -4051,29 +3577,7 @@
           <w:sz w:val="19"/>
           <w:szCs w:val="19"/>
         </w:rPr>
-        <w:t xml:space="preserve">$ </w:t>
-      </w:r>
-      <w:proofErr w:type="spellStart"/>
-      <w:r>
-        <w:rPr>
-          <w:rFonts w:ascii="Source Code Pro" w:eastAsia="宋体" w:hAnsi="Source Code Pro" w:cs="宋体"/>
-          <w:color w:val="333333"/>
-          <w:kern w:val="0"/>
-          <w:sz w:val="19"/>
-          <w:szCs w:val="19"/>
-        </w:rPr>
-        <w:t>git</w:t>
-      </w:r>
-      <w:proofErr w:type="spellEnd"/>
-      <w:r>
-        <w:rPr>
-          <w:rFonts w:ascii="Source Code Pro" w:eastAsia="宋体" w:hAnsi="Source Code Pro" w:cs="宋体"/>
-          <w:color w:val="333333"/>
-          <w:kern w:val="0"/>
-          <w:sz w:val="19"/>
-          <w:szCs w:val="19"/>
-        </w:rPr>
-        <w:t xml:space="preserve"> status</w:t>
+        <w:t>$ git status</w:t>
       </w:r>
     </w:p>
     <w:p>
@@ -4142,51 +3646,7 @@
           <w:sz w:val="19"/>
           <w:szCs w:val="19"/>
         </w:rPr>
-        <w:t xml:space="preserve">$ </w:t>
-      </w:r>
-      <w:proofErr w:type="spellStart"/>
-      <w:r>
-        <w:rPr>
-          <w:rFonts w:ascii="Source Code Pro" w:eastAsia="宋体" w:hAnsi="Source Code Pro" w:cs="宋体"/>
-          <w:color w:val="333333"/>
-          <w:kern w:val="0"/>
-          <w:sz w:val="19"/>
-          <w:szCs w:val="19"/>
-        </w:rPr>
-        <w:t>git</w:t>
-      </w:r>
-      <w:proofErr w:type="spellEnd"/>
-      <w:r>
-        <w:rPr>
-          <w:rFonts w:ascii="Source Code Pro" w:eastAsia="宋体" w:hAnsi="Source Code Pro" w:cs="宋体"/>
-          <w:color w:val="333333"/>
-          <w:kern w:val="0"/>
-          <w:sz w:val="19"/>
-          <w:szCs w:val="19"/>
-        </w:rPr>
-        <w:t xml:space="preserve"> </w:t>
-      </w:r>
-      <w:proofErr w:type="gramStart"/>
-      <w:r>
-        <w:rPr>
-          <w:rFonts w:ascii="Source Code Pro" w:eastAsia="宋体" w:hAnsi="Source Code Pro" w:cs="宋体"/>
-          <w:color w:val="333333"/>
-          <w:kern w:val="0"/>
-          <w:sz w:val="19"/>
-          <w:szCs w:val="19"/>
-        </w:rPr>
-        <w:t>add .</w:t>
-      </w:r>
-      <w:proofErr w:type="gramEnd"/>
-      <w:r>
-        <w:rPr>
-          <w:rFonts w:ascii="Source Code Pro" w:eastAsia="宋体" w:hAnsi="Source Code Pro" w:cs="宋体"/>
-          <w:color w:val="333333"/>
-          <w:kern w:val="0"/>
-          <w:sz w:val="19"/>
-          <w:szCs w:val="19"/>
-        </w:rPr>
-        <w:t xml:space="preserve">        </w:t>
+        <w:t xml:space="preserve">$ git add .        </w:t>
       </w:r>
       <w:r>
         <w:rPr>
@@ -4239,29 +3699,7 @@
           <w:sz w:val="19"/>
           <w:szCs w:val="19"/>
         </w:rPr>
-        <w:t xml:space="preserve">$ </w:t>
-      </w:r>
-      <w:proofErr w:type="spellStart"/>
-      <w:r>
-        <w:rPr>
-          <w:rFonts w:ascii="Source Code Pro" w:eastAsia="宋体" w:hAnsi="Source Code Pro" w:cs="宋体"/>
-          <w:color w:val="333333"/>
-          <w:kern w:val="0"/>
-          <w:sz w:val="19"/>
-          <w:szCs w:val="19"/>
-        </w:rPr>
-        <w:t>git</w:t>
-      </w:r>
-      <w:proofErr w:type="spellEnd"/>
-      <w:r>
-        <w:rPr>
-          <w:rFonts w:ascii="Source Code Pro" w:eastAsia="宋体" w:hAnsi="Source Code Pro" w:cs="宋体"/>
-          <w:color w:val="333333"/>
-          <w:kern w:val="0"/>
-          <w:sz w:val="19"/>
-          <w:szCs w:val="19"/>
-        </w:rPr>
-        <w:t xml:space="preserve"> add &lt;file&gt;   </w:t>
+        <w:t xml:space="preserve">$ git add &lt;file&gt;   </w:t>
       </w:r>
       <w:r>
         <w:rPr>
@@ -4382,7 +3820,6 @@
           <w:szCs w:val="24"/>
         </w:rPr>
       </w:pPr>
-      <w:proofErr w:type="spellStart"/>
       <w:r>
         <w:rPr>
           <w:rFonts w:ascii="宋体" w:eastAsia="宋体" w:hAnsi="宋体" w:cs="宋体"/>
@@ -4390,38 +3827,7 @@
           <w:sz w:val="24"/>
           <w:szCs w:val="24"/>
         </w:rPr>
-        <w:lastRenderedPageBreak/>
-        <w:t>git</w:t>
-      </w:r>
-      <w:proofErr w:type="spellEnd"/>
-      <w:r>
-        <w:rPr>
-          <w:rFonts w:ascii="宋体" w:eastAsia="宋体" w:hAnsi="宋体" w:cs="宋体"/>
-          <w:kern w:val="0"/>
-          <w:sz w:val="24"/>
-          <w:szCs w:val="24"/>
-        </w:rPr>
-        <w:t xml:space="preserve"> </w:t>
-      </w:r>
-      <w:proofErr w:type="gramStart"/>
-      <w:r>
-        <w:rPr>
-          <w:rFonts w:ascii="宋体" w:eastAsia="宋体" w:hAnsi="宋体" w:cs="宋体"/>
-          <w:kern w:val="0"/>
-          <w:sz w:val="24"/>
-          <w:szCs w:val="24"/>
-        </w:rPr>
-        <w:t>add .</w:t>
-      </w:r>
-      <w:proofErr w:type="gramEnd"/>
-      <w:r>
-        <w:rPr>
-          <w:rFonts w:ascii="宋体" w:eastAsia="宋体" w:hAnsi="宋体" w:cs="宋体"/>
-          <w:kern w:val="0"/>
-          <w:sz w:val="24"/>
-          <w:szCs w:val="24"/>
-        </w:rPr>
-        <w:t xml:space="preserve"> ：他会监控工作区的状态树，使用它会把工作时的</w:t>
+        <w:t>git add . ：他会监控工作区的状态树，使用它会把工作时的</w:t>
       </w:r>
       <w:r>
         <w:rPr>
@@ -4456,7 +3862,6 @@
           <w:szCs w:val="24"/>
         </w:rPr>
       </w:pPr>
-      <w:proofErr w:type="spellStart"/>
       <w:r>
         <w:rPr>
           <w:rFonts w:ascii="宋体" w:eastAsia="宋体" w:hAnsi="宋体" w:cs="宋体"/>
@@ -4464,17 +3869,7 @@
           <w:sz w:val="24"/>
           <w:szCs w:val="24"/>
         </w:rPr>
-        <w:t>git</w:t>
-      </w:r>
-      <w:proofErr w:type="spellEnd"/>
-      <w:r>
-        <w:rPr>
-          <w:rFonts w:ascii="宋体" w:eastAsia="宋体" w:hAnsi="宋体" w:cs="宋体"/>
-          <w:kern w:val="0"/>
-          <w:sz w:val="24"/>
-          <w:szCs w:val="24"/>
-        </w:rPr>
-        <w:t xml:space="preserve"> add -u ：他仅监控</w:t>
+        <w:t>git add -u ：他仅监控</w:t>
       </w:r>
       <w:r>
         <w:rPr>
@@ -4494,19 +3889,21 @@
           <w:sz w:val="24"/>
           <w:szCs w:val="24"/>
         </w:rPr>
-        <w:t>（即tracked file），他会将被修改的文件提交到暂存区。add -u 不会提交新文件（untracked file）。（</w:t>
-      </w:r>
-      <w:proofErr w:type="spellStart"/>
-      <w:r>
+        <w:t>（即tracked file），他会将被修改的文件提交到暂存区。add -u 不会提交新文件（untracked file）。（git add --update的缩写）</w:t>
+      </w:r>
+    </w:p>
+    <w:p>
+      <w:pPr>
+        <w:widowControl/>
+        <w:spacing w:before="100" w:beforeAutospacing="1" w:after="100" w:afterAutospacing="1"/>
+        <w:jc w:val="left"/>
         <w:rPr>
           <w:rFonts w:ascii="宋体" w:eastAsia="宋体" w:hAnsi="宋体" w:cs="宋体"/>
           <w:kern w:val="0"/>
           <w:sz w:val="24"/>
           <w:szCs w:val="24"/>
         </w:rPr>
-        <w:t>git</w:t>
-      </w:r>
-      <w:proofErr w:type="spellEnd"/>
+      </w:pPr>
       <w:r>
         <w:rPr>
           <w:rFonts w:ascii="宋体" w:eastAsia="宋体" w:hAnsi="宋体" w:cs="宋体"/>
@@ -4514,60 +3911,8 @@
           <w:sz w:val="24"/>
           <w:szCs w:val="24"/>
         </w:rPr>
-        <w:t xml:space="preserve"> add --update的缩写）</w:t>
-      </w:r>
-    </w:p>
-    <w:p>
-      <w:pPr>
-        <w:widowControl/>
-        <w:spacing w:before="100" w:beforeAutospacing="1" w:after="100" w:afterAutospacing="1"/>
-        <w:jc w:val="left"/>
-        <w:rPr>
-          <w:rFonts w:ascii="宋体" w:eastAsia="宋体" w:hAnsi="宋体" w:cs="宋体"/>
-          <w:kern w:val="0"/>
-          <w:sz w:val="24"/>
-          <w:szCs w:val="24"/>
-        </w:rPr>
-      </w:pPr>
-      <w:proofErr w:type="spellStart"/>
-      <w:r>
-        <w:rPr>
-          <w:rFonts w:ascii="宋体" w:eastAsia="宋体" w:hAnsi="宋体" w:cs="宋体"/>
-          <w:kern w:val="0"/>
-          <w:sz w:val="24"/>
-          <w:szCs w:val="24"/>
-        </w:rPr>
-        <w:t>git</w:t>
-      </w:r>
-      <w:proofErr w:type="spellEnd"/>
-      <w:r>
-        <w:rPr>
-          <w:rFonts w:ascii="宋体" w:eastAsia="宋体" w:hAnsi="宋体" w:cs="宋体"/>
-          <w:kern w:val="0"/>
-          <w:sz w:val="24"/>
-          <w:szCs w:val="24"/>
-        </w:rPr>
-        <w:t xml:space="preserve"> add -A ：是上面两个功能的合集（</w:t>
-      </w:r>
-      <w:proofErr w:type="spellStart"/>
-      <w:r>
-        <w:rPr>
-          <w:rFonts w:ascii="宋体" w:eastAsia="宋体" w:hAnsi="宋体" w:cs="宋体"/>
-          <w:kern w:val="0"/>
-          <w:sz w:val="24"/>
-          <w:szCs w:val="24"/>
-        </w:rPr>
-        <w:t>git</w:t>
-      </w:r>
-      <w:proofErr w:type="spellEnd"/>
-      <w:r>
-        <w:rPr>
-          <w:rFonts w:ascii="宋体" w:eastAsia="宋体" w:hAnsi="宋体" w:cs="宋体"/>
-          <w:kern w:val="0"/>
-          <w:sz w:val="24"/>
-          <w:szCs w:val="24"/>
-        </w:rPr>
-        <w:t xml:space="preserve"> add --all的缩写）</w:t>
+        <w:lastRenderedPageBreak/>
+        <w:t>git add -A ：是上面两个功能的合集（git add --all的缩写）</w:t>
       </w:r>
     </w:p>
     <w:p>
@@ -4702,9 +4047,38 @@
           <w:sz w:val="19"/>
           <w:szCs w:val="19"/>
         </w:rPr>
-        <w:t xml:space="preserve">$ </w:t>
-      </w:r>
-      <w:proofErr w:type="spellStart"/>
+        <w:t xml:space="preserve">$ git commit –m “commit info”      </w:t>
+      </w:r>
+      <w:r>
+        <w:rPr>
+          <w:rFonts w:ascii="Source Code Pro" w:eastAsia="宋体" w:hAnsi="Source Code Pro" w:cs="宋体"/>
+          <w:color w:val="333333"/>
+          <w:kern w:val="0"/>
+          <w:sz w:val="19"/>
+          <w:szCs w:val="19"/>
+        </w:rPr>
+        <w:t>提交本次事务，即将</w:t>
+      </w:r>
+      <w:r>
+        <w:rPr>
+          <w:rFonts w:ascii="Source Code Pro" w:eastAsia="宋体" w:hAnsi="Source Code Pro" w:cs="宋体"/>
+          <w:color w:val="333333"/>
+          <w:kern w:val="0"/>
+          <w:sz w:val="19"/>
+          <w:szCs w:val="19"/>
+        </w:rPr>
+        <w:t>add</w:t>
+      </w:r>
+      <w:r>
+        <w:rPr>
+          <w:rFonts w:ascii="Source Code Pro" w:eastAsia="宋体" w:hAnsi="Source Code Pro" w:cs="宋体"/>
+          <w:color w:val="333333"/>
+          <w:kern w:val="0"/>
+          <w:sz w:val="19"/>
+          <w:szCs w:val="19"/>
+        </w:rPr>
+        <w:t>的文件提交到</w:t>
+      </w:r>
       <w:r>
         <w:rPr>
           <w:rFonts w:ascii="Source Code Pro" w:eastAsia="宋体" w:hAnsi="Source Code Pro" w:cs="宋体"/>
@@ -4715,59 +4089,6 @@
         </w:rPr>
         <w:t>git</w:t>
       </w:r>
-      <w:proofErr w:type="spellEnd"/>
-      <w:r>
-        <w:rPr>
-          <w:rFonts w:ascii="Source Code Pro" w:eastAsia="宋体" w:hAnsi="Source Code Pro" w:cs="宋体"/>
-          <w:color w:val="333333"/>
-          <w:kern w:val="0"/>
-          <w:sz w:val="19"/>
-          <w:szCs w:val="19"/>
-        </w:rPr>
-        <w:t xml:space="preserve"> commit –m “commit info”      </w:t>
-      </w:r>
-      <w:r>
-        <w:rPr>
-          <w:rFonts w:ascii="Source Code Pro" w:eastAsia="宋体" w:hAnsi="Source Code Pro" w:cs="宋体"/>
-          <w:color w:val="333333"/>
-          <w:kern w:val="0"/>
-          <w:sz w:val="19"/>
-          <w:szCs w:val="19"/>
-        </w:rPr>
-        <w:t>提交本次事务，即将</w:t>
-      </w:r>
-      <w:r>
-        <w:rPr>
-          <w:rFonts w:ascii="Source Code Pro" w:eastAsia="宋体" w:hAnsi="Source Code Pro" w:cs="宋体"/>
-          <w:color w:val="333333"/>
-          <w:kern w:val="0"/>
-          <w:sz w:val="19"/>
-          <w:szCs w:val="19"/>
-        </w:rPr>
-        <w:t>add</w:t>
-      </w:r>
-      <w:r>
-        <w:rPr>
-          <w:rFonts w:ascii="Source Code Pro" w:eastAsia="宋体" w:hAnsi="Source Code Pro" w:cs="宋体"/>
-          <w:color w:val="333333"/>
-          <w:kern w:val="0"/>
-          <w:sz w:val="19"/>
-          <w:szCs w:val="19"/>
-        </w:rPr>
-        <w:t>的文件提交到</w:t>
-      </w:r>
-      <w:proofErr w:type="spellStart"/>
-      <w:r>
-        <w:rPr>
-          <w:rFonts w:ascii="Source Code Pro" w:eastAsia="宋体" w:hAnsi="Source Code Pro" w:cs="宋体"/>
-          <w:color w:val="333333"/>
-          <w:kern w:val="0"/>
-          <w:sz w:val="19"/>
-          <w:szCs w:val="19"/>
-        </w:rPr>
-        <w:t>git</w:t>
-      </w:r>
-      <w:proofErr w:type="spellEnd"/>
       <w:r>
         <w:rPr>
           <w:rFonts w:ascii="Source Code Pro" w:eastAsia="宋体" w:hAnsi="Source Code Pro" w:cs="宋体"/>
@@ -4820,7 +4141,6 @@
           <w:szCs w:val="24"/>
         </w:rPr>
       </w:pPr>
-      <w:proofErr w:type="spellStart"/>
       <w:r>
         <w:rPr>
           <w:rFonts w:asciiTheme="minorEastAsia" w:hAnsiTheme="minorEastAsia" w:cs="宋体"/>
@@ -4829,18 +4149,7 @@
           <w:sz w:val="24"/>
           <w:szCs w:val="24"/>
         </w:rPr>
-        <w:t>git</w:t>
-      </w:r>
-      <w:proofErr w:type="spellEnd"/>
-      <w:r>
-        <w:rPr>
-          <w:rFonts w:asciiTheme="minorEastAsia" w:hAnsiTheme="minorEastAsia" w:cs="宋体"/>
-          <w:color w:val="3F3F3F"/>
-          <w:kern w:val="36"/>
-          <w:sz w:val="24"/>
-          <w:szCs w:val="24"/>
-        </w:rPr>
-        <w:t xml:space="preserve"> push</w:t>
+        <w:t>git push</w:t>
       </w:r>
     </w:p>
     <w:p>
@@ -4892,29 +4201,7 @@
           <w:sz w:val="19"/>
           <w:szCs w:val="19"/>
         </w:rPr>
-        <w:t xml:space="preserve">$ </w:t>
-      </w:r>
-      <w:proofErr w:type="spellStart"/>
-      <w:r>
-        <w:rPr>
-          <w:rFonts w:ascii="Source Code Pro" w:eastAsia="宋体" w:hAnsi="Source Code Pro" w:cs="宋体"/>
-          <w:color w:val="333333"/>
-          <w:kern w:val="0"/>
-          <w:sz w:val="19"/>
-          <w:szCs w:val="19"/>
-        </w:rPr>
-        <w:t>git</w:t>
-      </w:r>
-      <w:proofErr w:type="spellEnd"/>
-      <w:r>
-        <w:rPr>
-          <w:rFonts w:ascii="Source Code Pro" w:eastAsia="宋体" w:hAnsi="Source Code Pro" w:cs="宋体"/>
-          <w:color w:val="333333"/>
-          <w:kern w:val="0"/>
-          <w:sz w:val="19"/>
-          <w:szCs w:val="19"/>
-        </w:rPr>
-        <w:t xml:space="preserve"> status</w:t>
+        <w:t>$ git status</w:t>
       </w:r>
     </w:p>
     <w:p>
@@ -4999,14 +4286,13 @@
         <w:jc w:val="left"/>
         <w:outlineLvl w:val="0"/>
         <w:rPr>
-          <w:rFonts w:ascii="微软雅黑" w:eastAsia="宋体" w:hAnsi="微软雅黑" w:cs="宋体" w:hint="eastAsia"/>
+          <w:rFonts w:ascii="微软雅黑" w:eastAsia="宋体" w:hAnsi="微软雅黑" w:cs="宋体"/>
           <w:color w:val="3F3F3F"/>
           <w:kern w:val="36"/>
           <w:sz w:val="62"/>
           <w:szCs w:val="62"/>
         </w:rPr>
       </w:pPr>
-      <w:proofErr w:type="spellStart"/>
       <w:r>
         <w:rPr>
           <w:rFonts w:ascii="微软雅黑" w:eastAsia="宋体" w:hAnsi="微软雅黑" w:cs="宋体"/>
@@ -5017,7 +4303,6 @@
         </w:rPr>
         <w:t>Git</w:t>
       </w:r>
-      <w:proofErr w:type="spellEnd"/>
       <w:r>
         <w:rPr>
           <w:rFonts w:ascii="微软雅黑" w:eastAsia="宋体" w:hAnsi="微软雅黑" w:cs="宋体"/>
@@ -5037,7 +4322,7 @@
         <w:jc w:val="left"/>
         <w:outlineLvl w:val="1"/>
         <w:rPr>
-          <w:rFonts w:ascii="微软雅黑" w:eastAsia="宋体" w:hAnsi="微软雅黑" w:cs="宋体" w:hint="eastAsia"/>
+          <w:rFonts w:ascii="微软雅黑" w:eastAsia="宋体" w:hAnsi="微软雅黑" w:cs="宋体"/>
           <w:color w:val="3F3F3F"/>
           <w:kern w:val="0"/>
           <w:sz w:val="52"/>
@@ -5062,7 +4347,7 @@
         <w:widowControl/>
         <w:jc w:val="left"/>
         <w:rPr>
-          <w:rFonts w:ascii="微软雅黑" w:eastAsia="宋体" w:hAnsi="微软雅黑" w:cs="宋体" w:hint="eastAsia"/>
+          <w:rFonts w:ascii="微软雅黑" w:eastAsia="宋体" w:hAnsi="微软雅黑" w:cs="宋体"/>
           <w:color w:val="6F6F6F"/>
           <w:kern w:val="0"/>
           <w:sz w:val="24"/>
@@ -5077,10 +4362,8 @@
           <w:sz w:val="24"/>
           <w:szCs w:val="24"/>
         </w:rPr>
-        <w:lastRenderedPageBreak/>
-        <w:t>说明：下列文本性内容部分来自</w:t>
-      </w:r>
-      <w:proofErr w:type="gramStart"/>
+        <w:t>说明：下列文本性内容部分来自廖雪峰的网站，一部分来自公司实战，一部分来自官方网站</w:t>
+      </w:r>
       <w:r>
         <w:rPr>
           <w:rFonts w:ascii="微软雅黑" w:eastAsia="宋体" w:hAnsi="微软雅黑" w:cs="宋体"/>
@@ -5089,9 +4372,8 @@
           <w:sz w:val="24"/>
           <w:szCs w:val="24"/>
         </w:rPr>
-        <w:t>廖</w:t>
-      </w:r>
-      <w:proofErr w:type="gramEnd"/>
+        <w:t> </w:t>
+      </w:r>
       <w:r>
         <w:rPr>
           <w:rFonts w:ascii="微软雅黑" w:eastAsia="宋体" w:hAnsi="微软雅黑" w:cs="宋体"/>
@@ -5100,7 +4382,7 @@
           <w:sz w:val="24"/>
           <w:szCs w:val="24"/>
         </w:rPr>
-        <w:t>雪峰的网站，一部分来自公司实战，一部分来自官方网站</w:t>
+        <w:br/>
       </w:r>
       <w:r>
         <w:rPr>
@@ -5110,6 +4392,16 @@
           <w:sz w:val="24"/>
           <w:szCs w:val="24"/>
         </w:rPr>
+        <w:t>版权声明：本文为原创文章，未经允许不得转载</w:t>
+      </w:r>
+      <w:r>
+        <w:rPr>
+          <w:rFonts w:ascii="微软雅黑" w:eastAsia="宋体" w:hAnsi="微软雅黑" w:cs="宋体"/>
+          <w:color w:val="6F6F6F"/>
+          <w:kern w:val="0"/>
+          <w:sz w:val="24"/>
+          <w:szCs w:val="24"/>
+        </w:rPr>
         <w:t> </w:t>
       </w:r>
       <w:r>
@@ -5130,101 +4422,21 @@
           <w:sz w:val="24"/>
           <w:szCs w:val="24"/>
         </w:rPr>
-        <w:t>版权声明：本文为原创文章，未经允许不得转载</w:t>
-      </w:r>
-      <w:r>
-        <w:rPr>
-          <w:rFonts w:ascii="微软雅黑" w:eastAsia="宋体" w:hAnsi="微软雅黑" w:cs="宋体"/>
-          <w:color w:val="6F6F6F"/>
-          <w:kern w:val="0"/>
-          <w:sz w:val="24"/>
-          <w:szCs w:val="24"/>
-        </w:rPr>
-        <w:t> </w:t>
-      </w:r>
-      <w:r>
-        <w:rPr>
-          <w:rFonts w:ascii="微软雅黑" w:eastAsia="宋体" w:hAnsi="微软雅黑" w:cs="宋体"/>
-          <w:color w:val="6F6F6F"/>
-          <w:kern w:val="0"/>
-          <w:sz w:val="24"/>
-          <w:szCs w:val="24"/>
-        </w:rPr>
-        <w:br/>
-      </w:r>
-      <w:proofErr w:type="gramStart"/>
-      <w:r>
-        <w:rPr>
-          <w:rFonts w:ascii="微软雅黑" w:eastAsia="宋体" w:hAnsi="微软雅黑" w:cs="宋体"/>
-          <w:color w:val="6F6F6F"/>
-          <w:kern w:val="0"/>
-          <w:sz w:val="24"/>
-          <w:szCs w:val="24"/>
-        </w:rPr>
-        <w:t>博客地址</w:t>
-      </w:r>
-      <w:proofErr w:type="gramEnd"/>
-      <w:r>
-        <w:rPr>
-          <w:rFonts w:ascii="微软雅黑" w:eastAsia="宋体" w:hAnsi="微软雅黑" w:cs="宋体"/>
-          <w:color w:val="6F6F6F"/>
-          <w:kern w:val="0"/>
-          <w:sz w:val="24"/>
-          <w:szCs w:val="24"/>
-        </w:rPr>
-        <w:t>：</w:t>
-      </w:r>
-      <w:r>
-        <w:rPr>
-          <w:rFonts w:ascii="微软雅黑" w:eastAsia="宋体" w:hAnsi="微软雅黑" w:cs="宋体" w:hint="eastAsia"/>
-          <w:color w:val="6F6F6F"/>
-          <w:kern w:val="0"/>
-          <w:sz w:val="24"/>
-          <w:szCs w:val="24"/>
-        </w:rPr>
-        <w:fldChar w:fldCharType="begin"/>
-      </w:r>
-      <w:r>
-        <w:rPr>
-          <w:rFonts w:ascii="微软雅黑" w:eastAsia="宋体" w:hAnsi="微软雅黑" w:cs="宋体" w:hint="eastAsia"/>
-          <w:color w:val="6F6F6F"/>
-          <w:kern w:val="0"/>
-          <w:sz w:val="24"/>
-          <w:szCs w:val="24"/>
-        </w:rPr>
-        <w:instrText xml:space="preserve"> HYPERLINK "http://blog.csdn.net/kevindgk" \t "_blank" </w:instrText>
-      </w:r>
-      <w:r>
-        <w:rPr>
-          <w:rFonts w:ascii="微软雅黑" w:eastAsia="宋体" w:hAnsi="微软雅黑" w:cs="宋体" w:hint="eastAsia"/>
-          <w:color w:val="6F6F6F"/>
-          <w:kern w:val="0"/>
-          <w:sz w:val="24"/>
-          <w:szCs w:val="24"/>
-        </w:rPr>
-        <w:fldChar w:fldCharType="separate"/>
-      </w:r>
-      <w:r>
-        <w:rPr>
-          <w:rFonts w:ascii="微软雅黑" w:eastAsia="宋体" w:hAnsi="微软雅黑" w:cs="宋体"/>
-          <w:color w:val="0C89CF"/>
-          <w:kern w:val="0"/>
-          <w:sz w:val="24"/>
-          <w:szCs w:val="24"/>
-          <w:u w:val="single"/>
-        </w:rPr>
-        <w:t>http://blog.csdn.net/kevindgk</w:t>
-      </w:r>
-      <w:r>
-        <w:rPr>
-          <w:rFonts w:ascii="微软雅黑" w:eastAsia="宋体" w:hAnsi="微软雅黑" w:cs="宋体" w:hint="eastAsia"/>
-          <w:color w:val="6F6F6F"/>
-          <w:kern w:val="0"/>
-          <w:sz w:val="24"/>
-          <w:szCs w:val="24"/>
-        </w:rPr>
-        <w:fldChar w:fldCharType="end"/>
-      </w:r>
+        <w:t>博客地址：</w:t>
+      </w:r>
+      <w:hyperlink r:id="rId14" w:tgtFrame="_blank" w:history="1">
+        <w:r>
+          <w:rPr>
+            <w:rFonts w:ascii="微软雅黑" w:eastAsia="宋体" w:hAnsi="微软雅黑" w:cs="宋体"/>
+            <w:color w:val="0C89CF"/>
+            <w:kern w:val="0"/>
+            <w:sz w:val="24"/>
+            <w:szCs w:val="24"/>
+            <w:u w:val="single"/>
+          </w:rPr>
+          <w:t>http://blog.csdn.net/kevindgk</w:t>
+        </w:r>
+      </w:hyperlink>
     </w:p>
     <w:p>
       <w:pPr>
@@ -5234,7 +4446,7 @@
         <w:jc w:val="left"/>
         <w:outlineLvl w:val="0"/>
         <w:rPr>
-          <w:rFonts w:ascii="微软雅黑" w:eastAsia="宋体" w:hAnsi="微软雅黑" w:cs="宋体" w:hint="eastAsia"/>
+          <w:rFonts w:ascii="微软雅黑" w:eastAsia="宋体" w:hAnsi="微软雅黑" w:cs="宋体"/>
           <w:color w:val="3F3F3F"/>
           <w:kern w:val="36"/>
           <w:sz w:val="62"/>
@@ -5251,6 +4463,7 @@
           <w:sz w:val="62"/>
           <w:szCs w:val="62"/>
         </w:rPr>
+        <w:lastRenderedPageBreak/>
         <w:t>学习网址</w:t>
       </w:r>
     </w:p>
@@ -5294,51 +4507,17 @@
           <w:sz w:val="19"/>
           <w:szCs w:val="19"/>
         </w:rPr>
-        <w:t xml:space="preserve">1. http://www.liaoxuefeng.com/   </w:t>
-      </w:r>
-      <w:proofErr w:type="spellStart"/>
-      <w:r>
-        <w:rPr>
-          <w:rFonts w:ascii="Source Code Pro" w:eastAsia="宋体" w:hAnsi="Source Code Pro" w:cs="宋体"/>
-          <w:color w:val="333333"/>
-          <w:kern w:val="0"/>
-          <w:sz w:val="19"/>
-          <w:szCs w:val="19"/>
-        </w:rPr>
-        <w:t>Git</w:t>
-      </w:r>
-      <w:proofErr w:type="spellEnd"/>
-      <w:r>
-        <w:rPr>
-          <w:rFonts w:ascii="Source Code Pro" w:eastAsia="宋体" w:hAnsi="Source Code Pro" w:cs="宋体"/>
-          <w:color w:val="333333"/>
-          <w:kern w:val="0"/>
-          <w:sz w:val="19"/>
-          <w:szCs w:val="19"/>
-        </w:rPr>
-        <w:t>的</w:t>
-      </w:r>
-      <w:proofErr w:type="gramStart"/>
-      <w:r>
-        <w:rPr>
-          <w:rFonts w:ascii="Source Code Pro" w:eastAsia="宋体" w:hAnsi="Source Code Pro" w:cs="宋体"/>
-          <w:color w:val="333333"/>
-          <w:kern w:val="0"/>
-          <w:sz w:val="19"/>
-          <w:szCs w:val="19"/>
-        </w:rPr>
-        <w:t>完整学习</w:t>
-      </w:r>
-      <w:proofErr w:type="gramEnd"/>
-      <w:r>
-        <w:rPr>
-          <w:rFonts w:ascii="Source Code Pro" w:eastAsia="宋体" w:hAnsi="Source Code Pro" w:cs="宋体"/>
-          <w:color w:val="333333"/>
-          <w:kern w:val="0"/>
-          <w:sz w:val="19"/>
-          <w:szCs w:val="19"/>
-        </w:rPr>
-        <w:t>教程</w:t>
+        <w:t>1. http://www.liaoxuefeng.com/   Git</w:t>
+      </w:r>
+      <w:r>
+        <w:rPr>
+          <w:rFonts w:ascii="Source Code Pro" w:eastAsia="宋体" w:hAnsi="Source Code Pro" w:cs="宋体"/>
+          <w:color w:val="333333"/>
+          <w:kern w:val="0"/>
+          <w:sz w:val="19"/>
+          <w:szCs w:val="19"/>
+        </w:rPr>
+        <w:t>的完整学习教程</w:t>
       </w:r>
     </w:p>
     <w:p>
@@ -5393,7 +4572,6 @@
         </w:rPr>
         <w:t>上安装</w:t>
       </w:r>
-      <w:proofErr w:type="spellStart"/>
       <w:r>
         <w:rPr>
           <w:rFonts w:ascii="Source Code Pro" w:eastAsia="宋体" w:hAnsi="Source Code Pro" w:cs="宋体"/>
@@ -5404,7 +4582,6 @@
         </w:rPr>
         <w:t>msysgit</w:t>
       </w:r>
-      <w:proofErr w:type="spellEnd"/>
       <w:r>
         <w:rPr>
           <w:rFonts w:ascii="Source Code Pro" w:eastAsia="宋体" w:hAnsi="Source Code Pro" w:cs="宋体"/>
@@ -5415,7 +4592,6 @@
         </w:rPr>
         <w:t>，内部包含模拟环境和</w:t>
       </w:r>
-      <w:proofErr w:type="spellStart"/>
       <w:r>
         <w:rPr>
           <w:rFonts w:ascii="Source Code Pro" w:eastAsia="宋体" w:hAnsi="Source Code Pro" w:cs="宋体"/>
@@ -5426,7 +4602,6 @@
         </w:rPr>
         <w:t>Git</w:t>
       </w:r>
-      <w:proofErr w:type="spellEnd"/>
     </w:p>
     <w:p>
       <w:pPr>
@@ -5480,40 +4655,16 @@
         </w:rPr>
         <w:t>如果英文不好，可以使用中文版，然后直接使用图形化界面</w:t>
       </w:r>
-      <w:proofErr w:type="spellStart"/>
-      <w:r>
-        <w:rPr>
-          <w:rFonts w:ascii="Source Code Pro" w:eastAsia="宋体" w:hAnsi="Source Code Pro" w:cs="宋体"/>
-          <w:color w:val="333333"/>
-          <w:kern w:val="0"/>
-          <w:sz w:val="19"/>
-          <w:szCs w:val="19"/>
-        </w:rPr>
-        <w:t>Git</w:t>
-      </w:r>
-      <w:proofErr w:type="spellEnd"/>
-      <w:r>
-        <w:rPr>
-          <w:rFonts w:ascii="Source Code Pro" w:eastAsia="宋体" w:hAnsi="Source Code Pro" w:cs="宋体"/>
-          <w:color w:val="333333"/>
-          <w:kern w:val="0"/>
-          <w:sz w:val="19"/>
-          <w:szCs w:val="19"/>
-        </w:rPr>
-        <w:t xml:space="preserve"> </w:t>
-      </w:r>
-      <w:proofErr w:type="spellStart"/>
-      <w:r>
-        <w:rPr>
-          <w:rFonts w:ascii="Source Code Pro" w:eastAsia="宋体" w:hAnsi="Source Code Pro" w:cs="宋体"/>
-          <w:color w:val="333333"/>
-          <w:kern w:val="0"/>
-          <w:sz w:val="19"/>
-          <w:szCs w:val="19"/>
-        </w:rPr>
-        <w:t>Gui</w:t>
-      </w:r>
-      <w:proofErr w:type="spellEnd"/>
+      <w:r>
+        <w:rPr>
+          <w:rFonts w:ascii="Source Code Pro" w:eastAsia="宋体" w:hAnsi="Source Code Pro" w:cs="宋体"/>
+          <w:color w:val="333333"/>
+          <w:kern w:val="0"/>
+          <w:sz w:val="19"/>
+          <w:szCs w:val="19"/>
+        </w:rPr>
+        <w:t>Git Gui</w:t>
+      </w:r>
       <w:r>
         <w:rPr>
           <w:rFonts w:ascii="Source Code Pro" w:eastAsia="宋体" w:hAnsi="Source Code Pro" w:cs="宋体"/>
@@ -5524,27 +4675,15 @@
         </w:rPr>
         <w:t>，而不使用</w:t>
       </w:r>
-      <w:proofErr w:type="spellStart"/>
-      <w:r>
-        <w:rPr>
-          <w:rFonts w:ascii="Source Code Pro" w:eastAsia="宋体" w:hAnsi="Source Code Pro" w:cs="宋体"/>
-          <w:color w:val="333333"/>
-          <w:kern w:val="0"/>
-          <w:sz w:val="19"/>
-          <w:szCs w:val="19"/>
-        </w:rPr>
-        <w:t>Git</w:t>
-      </w:r>
-      <w:proofErr w:type="spellEnd"/>
-      <w:r>
-        <w:rPr>
-          <w:rFonts w:ascii="Source Code Pro" w:eastAsia="宋体" w:hAnsi="Source Code Pro" w:cs="宋体"/>
-          <w:color w:val="333333"/>
-          <w:kern w:val="0"/>
-          <w:sz w:val="19"/>
-          <w:szCs w:val="19"/>
-        </w:rPr>
-        <w:t xml:space="preserve"> bash</w:t>
+      <w:r>
+        <w:rPr>
+          <w:rFonts w:ascii="Source Code Pro" w:eastAsia="宋体" w:hAnsi="Source Code Pro" w:cs="宋体"/>
+          <w:color w:val="333333"/>
+          <w:kern w:val="0"/>
+          <w:sz w:val="19"/>
+          <w:szCs w:val="19"/>
+        </w:rPr>
+        <w:t>Git bash</w:t>
       </w:r>
     </w:p>
     <w:p>
@@ -5612,27 +4751,15 @@
           <w:szCs w:val="19"/>
         </w:rPr>
       </w:pPr>
-      <w:proofErr w:type="gramStart"/>
-      <w:r>
-        <w:rPr>
-          <w:rFonts w:ascii="Source Code Pro" w:eastAsia="宋体" w:hAnsi="Source Code Pro" w:cs="宋体"/>
-          <w:color w:val="333333"/>
-          <w:kern w:val="0"/>
-          <w:sz w:val="19"/>
-          <w:szCs w:val="19"/>
-        </w:rPr>
-        <w:t>其他学习</w:t>
-      </w:r>
-      <w:proofErr w:type="gramEnd"/>
-      <w:r>
-        <w:rPr>
-          <w:rFonts w:ascii="Source Code Pro" w:eastAsia="宋体" w:hAnsi="Source Code Pro" w:cs="宋体"/>
-          <w:color w:val="333333"/>
-          <w:kern w:val="0"/>
-          <w:sz w:val="19"/>
-          <w:szCs w:val="19"/>
-        </w:rPr>
-        <w:t>网址：</w:t>
+      <w:r>
+        <w:rPr>
+          <w:rFonts w:ascii="Source Code Pro" w:eastAsia="宋体" w:hAnsi="Source Code Pro" w:cs="宋体"/>
+          <w:color w:val="333333"/>
+          <w:kern w:val="0"/>
+          <w:sz w:val="19"/>
+          <w:szCs w:val="19"/>
+        </w:rPr>
+        <w:t>其他学习网址：</w:t>
       </w:r>
     </w:p>
     <w:p>
@@ -5729,7 +4856,7 @@
         <w:jc w:val="left"/>
         <w:outlineLvl w:val="0"/>
         <w:rPr>
-          <w:rFonts w:ascii="微软雅黑" w:eastAsia="宋体" w:hAnsi="微软雅黑" w:cs="宋体" w:hint="eastAsia"/>
+          <w:rFonts w:ascii="微软雅黑" w:eastAsia="宋体" w:hAnsi="微软雅黑" w:cs="宋体"/>
           <w:color w:val="3F3F3F"/>
           <w:kern w:val="36"/>
           <w:sz w:val="62"/>
@@ -5757,7 +4884,7 @@
         <w:jc w:val="left"/>
         <w:outlineLvl w:val="0"/>
         <w:rPr>
-          <w:rFonts w:ascii="微软雅黑" w:eastAsia="宋体" w:hAnsi="微软雅黑" w:cs="宋体" w:hint="eastAsia"/>
+          <w:rFonts w:ascii="微软雅黑" w:eastAsia="宋体" w:hAnsi="微软雅黑" w:cs="宋体"/>
           <w:color w:val="3F3F3F"/>
           <w:kern w:val="36"/>
           <w:sz w:val="62"/>
@@ -5785,7 +4912,7 @@
         <w:jc w:val="left"/>
         <w:outlineLvl w:val="1"/>
         <w:rPr>
-          <w:rFonts w:ascii="微软雅黑" w:eastAsia="宋体" w:hAnsi="微软雅黑" w:cs="宋体" w:hint="eastAsia"/>
+          <w:rFonts w:ascii="微软雅黑" w:eastAsia="宋体" w:hAnsi="微软雅黑" w:cs="宋体"/>
           <w:color w:val="3F3F3F"/>
           <w:kern w:val="0"/>
           <w:sz w:val="52"/>
@@ -5865,51 +4992,7 @@
           <w:sz w:val="19"/>
           <w:szCs w:val="19"/>
         </w:rPr>
-        <w:t xml:space="preserve">$ </w:t>
-      </w:r>
-      <w:proofErr w:type="spellStart"/>
-      <w:r>
-        <w:rPr>
-          <w:rFonts w:ascii="Source Code Pro" w:eastAsia="宋体" w:hAnsi="Source Code Pro" w:cs="宋体"/>
-          <w:color w:val="333333"/>
-          <w:kern w:val="0"/>
-          <w:sz w:val="19"/>
-          <w:szCs w:val="19"/>
-        </w:rPr>
-        <w:t>git</w:t>
-      </w:r>
-      <w:proofErr w:type="spellEnd"/>
-      <w:r>
-        <w:rPr>
-          <w:rFonts w:ascii="Source Code Pro" w:eastAsia="宋体" w:hAnsi="Source Code Pro" w:cs="宋体"/>
-          <w:color w:val="333333"/>
-          <w:kern w:val="0"/>
-          <w:sz w:val="19"/>
-          <w:szCs w:val="19"/>
-        </w:rPr>
-        <w:t xml:space="preserve"> </w:t>
-      </w:r>
-      <w:proofErr w:type="spellStart"/>
-      <w:r>
-        <w:rPr>
-          <w:rFonts w:ascii="Source Code Pro" w:eastAsia="宋体" w:hAnsi="Source Code Pro" w:cs="宋体"/>
-          <w:color w:val="333333"/>
-          <w:kern w:val="0"/>
-          <w:sz w:val="19"/>
-          <w:szCs w:val="19"/>
-        </w:rPr>
-        <w:t>config</w:t>
-      </w:r>
-      <w:proofErr w:type="spellEnd"/>
-      <w:r>
-        <w:rPr>
-          <w:rFonts w:ascii="Source Code Pro" w:eastAsia="宋体" w:hAnsi="Source Code Pro" w:cs="宋体"/>
-          <w:color w:val="333333"/>
-          <w:kern w:val="0"/>
-          <w:sz w:val="19"/>
-          <w:szCs w:val="19"/>
-        </w:rPr>
-        <w:t xml:space="preserve"> --global user.name "Your Name"</w:t>
+        <w:t>$ git config --global user.name "Your Name"</w:t>
       </w:r>
     </w:p>
     <w:p>
@@ -5952,75 +5035,7 @@
           <w:sz w:val="19"/>
           <w:szCs w:val="19"/>
         </w:rPr>
-        <w:t xml:space="preserve">$ </w:t>
-      </w:r>
-      <w:proofErr w:type="spellStart"/>
-      <w:r>
-        <w:rPr>
-          <w:rFonts w:ascii="Source Code Pro" w:eastAsia="宋体" w:hAnsi="Source Code Pro" w:cs="宋体"/>
-          <w:color w:val="333333"/>
-          <w:kern w:val="0"/>
-          <w:sz w:val="19"/>
-          <w:szCs w:val="19"/>
-        </w:rPr>
-        <w:t>git</w:t>
-      </w:r>
-      <w:proofErr w:type="spellEnd"/>
-      <w:r>
-        <w:rPr>
-          <w:rFonts w:ascii="Source Code Pro" w:eastAsia="宋体" w:hAnsi="Source Code Pro" w:cs="宋体"/>
-          <w:color w:val="333333"/>
-          <w:kern w:val="0"/>
-          <w:sz w:val="19"/>
-          <w:szCs w:val="19"/>
-        </w:rPr>
-        <w:t xml:space="preserve"> </w:t>
-      </w:r>
-      <w:proofErr w:type="spellStart"/>
-      <w:r>
-        <w:rPr>
-          <w:rFonts w:ascii="Source Code Pro" w:eastAsia="宋体" w:hAnsi="Source Code Pro" w:cs="宋体"/>
-          <w:color w:val="333333"/>
-          <w:kern w:val="0"/>
-          <w:sz w:val="19"/>
-          <w:szCs w:val="19"/>
-        </w:rPr>
-        <w:t>config</w:t>
-      </w:r>
-      <w:proofErr w:type="spellEnd"/>
-      <w:r>
-        <w:rPr>
-          <w:rFonts w:ascii="Source Code Pro" w:eastAsia="宋体" w:hAnsi="Source Code Pro" w:cs="宋体"/>
-          <w:color w:val="333333"/>
-          <w:kern w:val="0"/>
-          <w:sz w:val="19"/>
-          <w:szCs w:val="19"/>
-        </w:rPr>
-        <w:t xml:space="preserve"> --global </w:t>
-      </w:r>
-      <w:proofErr w:type="spellStart"/>
-      <w:proofErr w:type="gramStart"/>
-      <w:r>
-        <w:rPr>
-          <w:rFonts w:ascii="Source Code Pro" w:eastAsia="宋体" w:hAnsi="Source Code Pro" w:cs="宋体"/>
-          <w:color w:val="333333"/>
-          <w:kern w:val="0"/>
-          <w:sz w:val="19"/>
-          <w:szCs w:val="19"/>
-        </w:rPr>
-        <w:t>user.email</w:t>
-      </w:r>
-      <w:proofErr w:type="spellEnd"/>
-      <w:proofErr w:type="gramEnd"/>
-      <w:r>
-        <w:rPr>
-          <w:rFonts w:ascii="Source Code Pro" w:eastAsia="宋体" w:hAnsi="Source Code Pro" w:cs="宋体"/>
-          <w:color w:val="333333"/>
-          <w:kern w:val="0"/>
-          <w:sz w:val="19"/>
-          <w:szCs w:val="19"/>
-        </w:rPr>
-        <w:t xml:space="preserve"> "email@example.com"</w:t>
+        <w:t>$ git config --global user.email "email@example.com"</w:t>
       </w:r>
     </w:p>
     <w:p>
@@ -6031,7 +5046,7 @@
         <w:jc w:val="left"/>
         <w:outlineLvl w:val="1"/>
         <w:rPr>
-          <w:rFonts w:ascii="微软雅黑" w:eastAsia="宋体" w:hAnsi="微软雅黑" w:cs="宋体" w:hint="eastAsia"/>
+          <w:rFonts w:ascii="微软雅黑" w:eastAsia="宋体" w:hAnsi="微软雅黑" w:cs="宋体"/>
           <w:color w:val="3F3F3F"/>
           <w:kern w:val="0"/>
           <w:sz w:val="52"/>
@@ -6143,7 +5158,6 @@
         </w:rPr>
         <w:t>，这个目录里面的所有文件都可以被</w:t>
       </w:r>
-      <w:proofErr w:type="spellStart"/>
       <w:r>
         <w:rPr>
           <w:rFonts w:ascii="Source Code Pro" w:eastAsia="宋体" w:hAnsi="Source Code Pro" w:cs="宋体"/>
@@ -6154,7 +5168,6 @@
         </w:rPr>
         <w:t>Git</w:t>
       </w:r>
-      <w:proofErr w:type="spellEnd"/>
       <w:r>
         <w:rPr>
           <w:rFonts w:ascii="Source Code Pro" w:eastAsia="宋体" w:hAnsi="Source Code Pro" w:cs="宋体"/>
@@ -6206,30 +5219,17 @@
           <w:sz w:val="19"/>
           <w:szCs w:val="19"/>
         </w:rPr>
-        <w:lastRenderedPageBreak/>
         <w:t>在合适的位置直接鼠标右键创建一个空目录作为仓库，然后从</w:t>
       </w:r>
-      <w:proofErr w:type="spellStart"/>
-      <w:r>
-        <w:rPr>
-          <w:rFonts w:ascii="Source Code Pro" w:eastAsia="宋体" w:hAnsi="Source Code Pro" w:cs="宋体"/>
-          <w:color w:val="333333"/>
-          <w:kern w:val="0"/>
-          <w:sz w:val="19"/>
-          <w:szCs w:val="19"/>
-        </w:rPr>
-        <w:t>Git</w:t>
-      </w:r>
-      <w:proofErr w:type="spellEnd"/>
-      <w:r>
-        <w:rPr>
-          <w:rFonts w:ascii="Source Code Pro" w:eastAsia="宋体" w:hAnsi="Source Code Pro" w:cs="宋体"/>
-          <w:color w:val="333333"/>
-          <w:kern w:val="0"/>
-          <w:sz w:val="19"/>
-          <w:szCs w:val="19"/>
-        </w:rPr>
-        <w:t>-Bash</w:t>
+      <w:r>
+        <w:rPr>
+          <w:rFonts w:ascii="Source Code Pro" w:eastAsia="宋体" w:hAnsi="Source Code Pro" w:cs="宋体"/>
+          <w:color w:val="333333"/>
+          <w:kern w:val="0"/>
+          <w:sz w:val="19"/>
+          <w:szCs w:val="19"/>
+        </w:rPr>
+        <w:t>Git-Bash</w:t>
       </w:r>
       <w:r>
         <w:rPr>
@@ -6294,7 +5294,6 @@
         </w:rPr>
         <w:t>以下给出创建并初始化</w:t>
       </w:r>
-      <w:proofErr w:type="spellStart"/>
       <w:r>
         <w:rPr>
           <w:rFonts w:ascii="Source Code Pro" w:eastAsia="宋体" w:hAnsi="Source Code Pro" w:cs="宋体"/>
@@ -6305,7 +5304,6 @@
         </w:rPr>
         <w:t>git</w:t>
       </w:r>
-      <w:proofErr w:type="spellEnd"/>
       <w:r>
         <w:rPr>
           <w:rFonts w:ascii="Source Code Pro" w:eastAsia="宋体" w:hAnsi="Source Code Pro" w:cs="宋体"/>
@@ -6409,27 +5407,15 @@
         </w:rPr>
         <w:t>命令进入到目录中时，在</w:t>
       </w:r>
-      <w:proofErr w:type="spellStart"/>
-      <w:r>
-        <w:rPr>
-          <w:rFonts w:ascii="Source Code Pro" w:eastAsia="宋体" w:hAnsi="Source Code Pro" w:cs="宋体"/>
-          <w:color w:val="333333"/>
-          <w:kern w:val="0"/>
-          <w:sz w:val="19"/>
-          <w:szCs w:val="19"/>
-        </w:rPr>
-        <w:t>Git</w:t>
-      </w:r>
-      <w:proofErr w:type="spellEnd"/>
-      <w:r>
-        <w:rPr>
-          <w:rFonts w:ascii="Source Code Pro" w:eastAsia="宋体" w:hAnsi="Source Code Pro" w:cs="宋体"/>
-          <w:color w:val="333333"/>
-          <w:kern w:val="0"/>
-          <w:sz w:val="19"/>
-          <w:szCs w:val="19"/>
-        </w:rPr>
-        <w:t>-Bash</w:t>
+      <w:r>
+        <w:rPr>
+          <w:rFonts w:ascii="Source Code Pro" w:eastAsia="宋体" w:hAnsi="Source Code Pro" w:cs="宋体"/>
+          <w:color w:val="333333"/>
+          <w:kern w:val="0"/>
+          <w:sz w:val="19"/>
+          <w:szCs w:val="19"/>
+        </w:rPr>
+        <w:t>Git-Bash</w:t>
       </w:r>
       <w:r>
         <w:rPr>
@@ -6441,40 +5427,16 @@
         </w:rPr>
         <w:t>中应该使用斜线</w:t>
       </w:r>
-      <w:proofErr w:type="gramStart"/>
-      <w:r>
-        <w:rPr>
-          <w:rFonts w:ascii="Source Code Pro" w:eastAsia="宋体" w:hAnsi="Source Code Pro" w:cs="宋体"/>
-          <w:color w:val="333333"/>
-          <w:kern w:val="0"/>
-          <w:sz w:val="19"/>
-          <w:szCs w:val="19"/>
-        </w:rPr>
-        <w:t>”</w:t>
-      </w:r>
-      <w:proofErr w:type="gramEnd"/>
-      <w:r>
-        <w:rPr>
-          <w:rFonts w:ascii="Source Code Pro" w:eastAsia="宋体" w:hAnsi="Source Code Pro" w:cs="宋体"/>
-          <w:color w:val="333333"/>
-          <w:kern w:val="0"/>
-          <w:sz w:val="19"/>
-          <w:szCs w:val="19"/>
-        </w:rPr>
-        <w:t>/</w:t>
-      </w:r>
-      <w:proofErr w:type="gramStart"/>
-      <w:r>
-        <w:rPr>
-          <w:rFonts w:ascii="Source Code Pro" w:eastAsia="宋体" w:hAnsi="Source Code Pro" w:cs="宋体"/>
-          <w:color w:val="333333"/>
-          <w:kern w:val="0"/>
-          <w:sz w:val="19"/>
-          <w:szCs w:val="19"/>
-        </w:rPr>
-        <w:t>”</w:t>
-      </w:r>
-      <w:proofErr w:type="gramEnd"/>
+      <w:r>
+        <w:rPr>
+          <w:rFonts w:ascii="Source Code Pro" w:eastAsia="宋体" w:hAnsi="Source Code Pro" w:cs="宋体"/>
+          <w:color w:val="333333"/>
+          <w:kern w:val="0"/>
+          <w:sz w:val="19"/>
+          <w:szCs w:val="19"/>
+        </w:rPr>
+        <w:t>”/”</w:t>
+      </w:r>
       <w:r>
         <w:rPr>
           <w:rFonts w:ascii="Source Code Pro" w:eastAsia="宋体" w:hAnsi="Source Code Pro" w:cs="宋体"/>
@@ -6538,27 +5500,15 @@
         </w:rPr>
         <w:t>而不是反斜线</w:t>
       </w:r>
-      <w:proofErr w:type="gramStart"/>
-      <w:r>
-        <w:rPr>
-          <w:rFonts w:ascii="Source Code Pro" w:eastAsia="宋体" w:hAnsi="Source Code Pro" w:cs="宋体"/>
-          <w:color w:val="333333"/>
-          <w:kern w:val="0"/>
-          <w:sz w:val="19"/>
-          <w:szCs w:val="19"/>
-        </w:rPr>
-        <w:t>”</w:t>
-      </w:r>
-      <w:proofErr w:type="gramEnd"/>
-      <w:r>
-        <w:rPr>
-          <w:rFonts w:ascii="Source Code Pro" w:eastAsia="宋体" w:hAnsi="Source Code Pro" w:cs="宋体"/>
-          <w:color w:val="333333"/>
-          <w:kern w:val="0"/>
-          <w:sz w:val="19"/>
-          <w:szCs w:val="19"/>
-        </w:rPr>
-        <w:t xml:space="preserve">\”  </w:t>
+      <w:r>
+        <w:rPr>
+          <w:rFonts w:ascii="Source Code Pro" w:eastAsia="宋体" w:hAnsi="Source Code Pro" w:cs="宋体"/>
+          <w:color w:val="333333"/>
+          <w:kern w:val="0"/>
+          <w:sz w:val="19"/>
+          <w:szCs w:val="19"/>
+        </w:rPr>
+        <w:t xml:space="preserve">”\”  </w:t>
       </w:r>
     </w:p>
     <w:p>
@@ -6634,6 +5584,7 @@
           <w:sz w:val="19"/>
           <w:szCs w:val="19"/>
         </w:rPr>
+        <w:lastRenderedPageBreak/>
         <w:t>$ cd C:/Android/git-repositories</w:t>
       </w:r>
     </w:p>
@@ -6677,29 +5628,7 @@
           <w:sz w:val="19"/>
           <w:szCs w:val="19"/>
         </w:rPr>
-        <w:t xml:space="preserve">$ </w:t>
-      </w:r>
-      <w:proofErr w:type="spellStart"/>
-      <w:r>
-        <w:rPr>
-          <w:rFonts w:ascii="Source Code Pro" w:eastAsia="宋体" w:hAnsi="Source Code Pro" w:cs="宋体"/>
-          <w:color w:val="333333"/>
-          <w:kern w:val="0"/>
-          <w:sz w:val="19"/>
-          <w:szCs w:val="19"/>
-        </w:rPr>
-        <w:t>mkdir</w:t>
-      </w:r>
-      <w:proofErr w:type="spellEnd"/>
-      <w:r>
-        <w:rPr>
-          <w:rFonts w:ascii="Source Code Pro" w:eastAsia="宋体" w:hAnsi="Source Code Pro" w:cs="宋体"/>
-          <w:color w:val="333333"/>
-          <w:kern w:val="0"/>
-          <w:sz w:val="19"/>
-          <w:szCs w:val="19"/>
-        </w:rPr>
-        <w:t xml:space="preserve"> new_repository_1           </w:t>
+        <w:t xml:space="preserve">$ mkdir new_repository_1           </w:t>
       </w:r>
       <w:r>
         <w:rPr>
@@ -6773,7 +5702,7 @@
         <w:jc w:val="left"/>
         <w:outlineLvl w:val="1"/>
         <w:rPr>
-          <w:rFonts w:ascii="微软雅黑" w:eastAsia="宋体" w:hAnsi="微软雅黑" w:cs="宋体" w:hint="eastAsia"/>
+          <w:rFonts w:ascii="微软雅黑" w:eastAsia="宋体" w:hAnsi="微软雅黑" w:cs="宋体"/>
           <w:color w:val="3F3F3F"/>
           <w:kern w:val="0"/>
           <w:sz w:val="52"/>
@@ -6792,7 +5721,6 @@
         </w:rPr>
         <w:t>使用</w:t>
       </w:r>
-      <w:proofErr w:type="spellStart"/>
       <w:r>
         <w:rPr>
           <w:rFonts w:ascii="微软雅黑" w:eastAsia="宋体" w:hAnsi="微软雅黑" w:cs="宋体"/>
@@ -6803,7 +5731,6 @@
         </w:rPr>
         <w:t>init</w:t>
       </w:r>
-      <w:proofErr w:type="spellEnd"/>
       <w:r>
         <w:rPr>
           <w:rFonts w:ascii="微软雅黑" w:eastAsia="宋体" w:hAnsi="微软雅黑" w:cs="宋体"/>
@@ -6814,7 +5741,6 @@
         </w:rPr>
         <w:t>命令将当前目录初始化为</w:t>
       </w:r>
-      <w:proofErr w:type="spellStart"/>
       <w:r>
         <w:rPr>
           <w:rFonts w:ascii="微软雅黑" w:eastAsia="宋体" w:hAnsi="微软雅黑" w:cs="宋体"/>
@@ -6825,7 +5751,6 @@
         </w:rPr>
         <w:t>Git</w:t>
       </w:r>
-      <w:proofErr w:type="spellEnd"/>
       <w:r>
         <w:rPr>
           <w:rFonts w:ascii="微软雅黑" w:eastAsia="宋体" w:hAnsi="微软雅黑" w:cs="宋体"/>
@@ -6877,42 +5802,8 @@
           <w:sz w:val="19"/>
           <w:szCs w:val="19"/>
         </w:rPr>
-        <w:t xml:space="preserve">$ </w:t>
-      </w:r>
-      <w:proofErr w:type="spellStart"/>
-      <w:r>
-        <w:rPr>
-          <w:rFonts w:ascii="Source Code Pro" w:eastAsia="宋体" w:hAnsi="Source Code Pro" w:cs="宋体"/>
-          <w:color w:val="333333"/>
-          <w:kern w:val="0"/>
-          <w:sz w:val="19"/>
-          <w:szCs w:val="19"/>
-        </w:rPr>
-        <w:t>git</w:t>
-      </w:r>
-      <w:proofErr w:type="spellEnd"/>
-      <w:r>
-        <w:rPr>
-          <w:rFonts w:ascii="Source Code Pro" w:eastAsia="宋体" w:hAnsi="Source Code Pro" w:cs="宋体"/>
-          <w:color w:val="333333"/>
-          <w:kern w:val="0"/>
-          <w:sz w:val="19"/>
-          <w:szCs w:val="19"/>
-        </w:rPr>
-        <w:t xml:space="preserve"> </w:t>
-      </w:r>
-      <w:proofErr w:type="spellStart"/>
-      <w:r>
-        <w:rPr>
-          <w:rFonts w:ascii="Source Code Pro" w:eastAsia="宋体" w:hAnsi="Source Code Pro" w:cs="宋体"/>
-          <w:color w:val="333333"/>
-          <w:kern w:val="0"/>
-          <w:sz w:val="19"/>
-          <w:szCs w:val="19"/>
-        </w:rPr>
-        <w:t>init</w:t>
-      </w:r>
-      <w:proofErr w:type="spellEnd"/>
+        <w:t>$ git init</w:t>
+      </w:r>
     </w:p>
     <w:p>
       <w:pPr>
@@ -6954,29 +5845,7 @@
           <w:sz w:val="19"/>
           <w:szCs w:val="19"/>
         </w:rPr>
-        <w:t xml:space="preserve">Initialized empty </w:t>
-      </w:r>
-      <w:proofErr w:type="spellStart"/>
-      <w:r>
-        <w:rPr>
-          <w:rFonts w:ascii="Source Code Pro" w:eastAsia="宋体" w:hAnsi="Source Code Pro" w:cs="宋体"/>
-          <w:color w:val="333333"/>
-          <w:kern w:val="0"/>
-          <w:sz w:val="19"/>
-          <w:szCs w:val="19"/>
-        </w:rPr>
-        <w:t>Git</w:t>
-      </w:r>
-      <w:proofErr w:type="spellEnd"/>
-      <w:r>
-        <w:rPr>
-          <w:rFonts w:ascii="Source Code Pro" w:eastAsia="宋体" w:hAnsi="Source Code Pro" w:cs="宋体"/>
-          <w:color w:val="333333"/>
-          <w:kern w:val="0"/>
-          <w:sz w:val="19"/>
-          <w:szCs w:val="19"/>
-        </w:rPr>
-        <w:t xml:space="preserve"> repository in C:/Android/git-repositories/new_repository_1/.git/</w:t>
+        <w:t>Initialized empty Git repository in C:/Android/git-repositories/new_repository_1/.git/</w:t>
       </w:r>
     </w:p>
     <w:p>
@@ -7031,7 +5900,6 @@
         </w:rPr>
         <w:t>显示信息意思为：初始化了一个空的</w:t>
       </w:r>
-      <w:proofErr w:type="spellStart"/>
       <w:r>
         <w:rPr>
           <w:rFonts w:ascii="Source Code Pro" w:eastAsia="宋体" w:hAnsi="Source Code Pro" w:cs="宋体"/>
@@ -7042,7 +5910,6 @@
         </w:rPr>
         <w:t>Git</w:t>
       </w:r>
-      <w:proofErr w:type="spellEnd"/>
       <w:r>
         <w:rPr>
           <w:rFonts w:ascii="Source Code Pro" w:eastAsia="宋体" w:hAnsi="Source Code Pro" w:cs="宋体"/>
@@ -7081,20 +5948,8 @@
           <w:sz w:val="19"/>
           <w:szCs w:val="19"/>
         </w:rPr>
-        <w:t>.</w:t>
-      </w:r>
-      <w:proofErr w:type="spellStart"/>
-      <w:r>
-        <w:rPr>
-          <w:rFonts w:ascii="Source Code Pro" w:eastAsia="宋体" w:hAnsi="Source Code Pro" w:cs="宋体"/>
-          <w:color w:val="333333"/>
-          <w:kern w:val="0"/>
-          <w:sz w:val="19"/>
-          <w:szCs w:val="19"/>
-        </w:rPr>
-        <w:t>git</w:t>
-      </w:r>
-      <w:proofErr w:type="spellEnd"/>
+        <w:t>.git</w:t>
+      </w:r>
       <w:r>
         <w:rPr>
           <w:rFonts w:ascii="Source Code Pro" w:eastAsia="宋体" w:hAnsi="Source Code Pro" w:cs="宋体"/>
@@ -7124,7 +5979,7 @@
         <w:jc w:val="left"/>
         <w:outlineLvl w:val="1"/>
         <w:rPr>
-          <w:rFonts w:ascii="微软雅黑" w:eastAsia="宋体" w:hAnsi="微软雅黑" w:cs="宋体" w:hint="eastAsia"/>
+          <w:rFonts w:ascii="微软雅黑" w:eastAsia="宋体" w:hAnsi="微软雅黑" w:cs="宋体"/>
           <w:color w:val="3F3F3F"/>
           <w:kern w:val="0"/>
           <w:sz w:val="52"/>
@@ -7143,7 +5998,6 @@
         </w:rPr>
         <w:t>将数据提交到</w:t>
       </w:r>
-      <w:proofErr w:type="spellStart"/>
       <w:r>
         <w:rPr>
           <w:rFonts w:ascii="微软雅黑" w:eastAsia="宋体" w:hAnsi="微软雅黑" w:cs="宋体"/>
@@ -7154,7 +6008,6 @@
         </w:rPr>
         <w:t>git</w:t>
       </w:r>
-      <w:proofErr w:type="spellEnd"/>
       <w:r>
         <w:rPr>
           <w:rFonts w:ascii="微软雅黑" w:eastAsia="宋体" w:hAnsi="微软雅黑" w:cs="宋体"/>
@@ -7174,7 +6027,7 @@
         <w:jc w:val="left"/>
         <w:outlineLvl w:val="2"/>
         <w:rPr>
-          <w:rFonts w:ascii="微软雅黑" w:eastAsia="宋体" w:hAnsi="微软雅黑" w:cs="宋体" w:hint="eastAsia"/>
+          <w:rFonts w:ascii="微软雅黑" w:eastAsia="宋体" w:hAnsi="微软雅黑" w:cs="宋体"/>
           <w:color w:val="3F3F3F"/>
           <w:kern w:val="0"/>
           <w:sz w:val="41"/>
@@ -7234,51 +6087,7 @@
           <w:sz w:val="19"/>
           <w:szCs w:val="19"/>
         </w:rPr>
-        <w:t xml:space="preserve">$ </w:t>
-      </w:r>
-      <w:proofErr w:type="spellStart"/>
-      <w:r>
-        <w:rPr>
-          <w:rFonts w:ascii="Source Code Pro" w:eastAsia="宋体" w:hAnsi="Source Code Pro" w:cs="宋体"/>
-          <w:color w:val="333333"/>
-          <w:kern w:val="0"/>
-          <w:sz w:val="19"/>
-          <w:szCs w:val="19"/>
-        </w:rPr>
-        <w:t>git</w:t>
-      </w:r>
-      <w:proofErr w:type="spellEnd"/>
-      <w:r>
-        <w:rPr>
-          <w:rFonts w:ascii="Source Code Pro" w:eastAsia="宋体" w:hAnsi="Source Code Pro" w:cs="宋体"/>
-          <w:color w:val="333333"/>
-          <w:kern w:val="0"/>
-          <w:sz w:val="19"/>
-          <w:szCs w:val="19"/>
-        </w:rPr>
-        <w:t xml:space="preserve"> </w:t>
-      </w:r>
-      <w:proofErr w:type="gramStart"/>
-      <w:r>
-        <w:rPr>
-          <w:rFonts w:ascii="Source Code Pro" w:eastAsia="宋体" w:hAnsi="Source Code Pro" w:cs="宋体"/>
-          <w:color w:val="333333"/>
-          <w:kern w:val="0"/>
-          <w:sz w:val="19"/>
-          <w:szCs w:val="19"/>
-        </w:rPr>
-        <w:t>add .</w:t>
-      </w:r>
-      <w:proofErr w:type="gramEnd"/>
-      <w:r>
-        <w:rPr>
-          <w:rFonts w:ascii="Source Code Pro" w:eastAsia="宋体" w:hAnsi="Source Code Pro" w:cs="宋体"/>
-          <w:color w:val="333333"/>
-          <w:kern w:val="0"/>
-          <w:sz w:val="19"/>
-          <w:szCs w:val="19"/>
-        </w:rPr>
-        <w:t xml:space="preserve">        </w:t>
+        <w:t xml:space="preserve">$ git add .        </w:t>
       </w:r>
       <w:r>
         <w:rPr>
@@ -7331,29 +6140,7 @@
           <w:sz w:val="19"/>
           <w:szCs w:val="19"/>
         </w:rPr>
-        <w:t xml:space="preserve">$ </w:t>
-      </w:r>
-      <w:proofErr w:type="spellStart"/>
-      <w:r>
-        <w:rPr>
-          <w:rFonts w:ascii="Source Code Pro" w:eastAsia="宋体" w:hAnsi="Source Code Pro" w:cs="宋体"/>
-          <w:color w:val="333333"/>
-          <w:kern w:val="0"/>
-          <w:sz w:val="19"/>
-          <w:szCs w:val="19"/>
-        </w:rPr>
-        <w:t>git</w:t>
-      </w:r>
-      <w:proofErr w:type="spellEnd"/>
-      <w:r>
-        <w:rPr>
-          <w:rFonts w:ascii="Source Code Pro" w:eastAsia="宋体" w:hAnsi="Source Code Pro" w:cs="宋体"/>
-          <w:color w:val="333333"/>
-          <w:kern w:val="0"/>
-          <w:sz w:val="19"/>
-          <w:szCs w:val="19"/>
-        </w:rPr>
-        <w:t xml:space="preserve"> add &lt;file&gt;   </w:t>
+        <w:t xml:space="preserve">$ git add &lt;file&gt;   </w:t>
       </w:r>
       <w:r>
         <w:rPr>
@@ -7437,7 +6224,7 @@
         <w:jc w:val="left"/>
         <w:outlineLvl w:val="2"/>
         <w:rPr>
-          <w:rFonts w:ascii="微软雅黑" w:eastAsia="宋体" w:hAnsi="微软雅黑" w:cs="宋体" w:hint="eastAsia"/>
+          <w:rFonts w:ascii="微软雅黑" w:eastAsia="宋体" w:hAnsi="微软雅黑" w:cs="宋体"/>
           <w:color w:val="3F3F3F"/>
           <w:kern w:val="0"/>
           <w:sz w:val="41"/>
@@ -7497,9 +6284,38 @@
           <w:sz w:val="19"/>
           <w:szCs w:val="19"/>
         </w:rPr>
-        <w:t xml:space="preserve">$ </w:t>
-      </w:r>
-      <w:proofErr w:type="spellStart"/>
+        <w:t xml:space="preserve">$ git commit –m “commit info”      </w:t>
+      </w:r>
+      <w:r>
+        <w:rPr>
+          <w:rFonts w:ascii="Source Code Pro" w:eastAsia="宋体" w:hAnsi="Source Code Pro" w:cs="宋体"/>
+          <w:color w:val="333333"/>
+          <w:kern w:val="0"/>
+          <w:sz w:val="19"/>
+          <w:szCs w:val="19"/>
+        </w:rPr>
+        <w:t>提交本次事务，即将</w:t>
+      </w:r>
+      <w:r>
+        <w:rPr>
+          <w:rFonts w:ascii="Source Code Pro" w:eastAsia="宋体" w:hAnsi="Source Code Pro" w:cs="宋体"/>
+          <w:color w:val="333333"/>
+          <w:kern w:val="0"/>
+          <w:sz w:val="19"/>
+          <w:szCs w:val="19"/>
+        </w:rPr>
+        <w:t>add</w:t>
+      </w:r>
+      <w:r>
+        <w:rPr>
+          <w:rFonts w:ascii="Source Code Pro" w:eastAsia="宋体" w:hAnsi="Source Code Pro" w:cs="宋体"/>
+          <w:color w:val="333333"/>
+          <w:kern w:val="0"/>
+          <w:sz w:val="19"/>
+          <w:szCs w:val="19"/>
+        </w:rPr>
+        <w:t>的文件提交到</w:t>
+      </w:r>
       <w:r>
         <w:rPr>
           <w:rFonts w:ascii="Source Code Pro" w:eastAsia="宋体" w:hAnsi="Source Code Pro" w:cs="宋体"/>
@@ -7510,59 +6326,6 @@
         </w:rPr>
         <w:t>git</w:t>
       </w:r>
-      <w:proofErr w:type="spellEnd"/>
-      <w:r>
-        <w:rPr>
-          <w:rFonts w:ascii="Source Code Pro" w:eastAsia="宋体" w:hAnsi="Source Code Pro" w:cs="宋体"/>
-          <w:color w:val="333333"/>
-          <w:kern w:val="0"/>
-          <w:sz w:val="19"/>
-          <w:szCs w:val="19"/>
-        </w:rPr>
-        <w:t xml:space="preserve"> commit –m “commit info”      </w:t>
-      </w:r>
-      <w:r>
-        <w:rPr>
-          <w:rFonts w:ascii="Source Code Pro" w:eastAsia="宋体" w:hAnsi="Source Code Pro" w:cs="宋体"/>
-          <w:color w:val="333333"/>
-          <w:kern w:val="0"/>
-          <w:sz w:val="19"/>
-          <w:szCs w:val="19"/>
-        </w:rPr>
-        <w:t>提交本次事务，即将</w:t>
-      </w:r>
-      <w:r>
-        <w:rPr>
-          <w:rFonts w:ascii="Source Code Pro" w:eastAsia="宋体" w:hAnsi="Source Code Pro" w:cs="宋体"/>
-          <w:color w:val="333333"/>
-          <w:kern w:val="0"/>
-          <w:sz w:val="19"/>
-          <w:szCs w:val="19"/>
-        </w:rPr>
-        <w:t>add</w:t>
-      </w:r>
-      <w:r>
-        <w:rPr>
-          <w:rFonts w:ascii="Source Code Pro" w:eastAsia="宋体" w:hAnsi="Source Code Pro" w:cs="宋体"/>
-          <w:color w:val="333333"/>
-          <w:kern w:val="0"/>
-          <w:sz w:val="19"/>
-          <w:szCs w:val="19"/>
-        </w:rPr>
-        <w:t>的文件提交到</w:t>
-      </w:r>
-      <w:proofErr w:type="spellStart"/>
-      <w:r>
-        <w:rPr>
-          <w:rFonts w:ascii="Source Code Pro" w:eastAsia="宋体" w:hAnsi="Source Code Pro" w:cs="宋体"/>
-          <w:color w:val="333333"/>
-          <w:kern w:val="0"/>
-          <w:sz w:val="19"/>
-          <w:szCs w:val="19"/>
-        </w:rPr>
-        <w:t>git</w:t>
-      </w:r>
-      <w:proofErr w:type="spellEnd"/>
       <w:r>
         <w:rPr>
           <w:rFonts w:ascii="Source Code Pro" w:eastAsia="宋体" w:hAnsi="Source Code Pro" w:cs="宋体"/>
@@ -7582,7 +6345,7 @@
         <w:jc w:val="left"/>
         <w:outlineLvl w:val="1"/>
         <w:rPr>
-          <w:rFonts w:ascii="微软雅黑" w:eastAsia="宋体" w:hAnsi="微软雅黑" w:cs="宋体" w:hint="eastAsia"/>
+          <w:rFonts w:ascii="微软雅黑" w:eastAsia="宋体" w:hAnsi="微软雅黑" w:cs="宋体"/>
           <w:color w:val="3F3F3F"/>
           <w:kern w:val="0"/>
           <w:sz w:val="52"/>
@@ -7599,7 +6362,6 @@
           <w:sz w:val="52"/>
           <w:szCs w:val="52"/>
         </w:rPr>
-        <w:lastRenderedPageBreak/>
         <w:t>查询提交状态</w:t>
       </w:r>
     </w:p>
@@ -7643,29 +6405,7 @@
           <w:sz w:val="19"/>
           <w:szCs w:val="19"/>
         </w:rPr>
-        <w:t xml:space="preserve">$ </w:t>
-      </w:r>
-      <w:proofErr w:type="spellStart"/>
-      <w:r>
-        <w:rPr>
-          <w:rFonts w:ascii="Source Code Pro" w:eastAsia="宋体" w:hAnsi="Source Code Pro" w:cs="宋体"/>
-          <w:color w:val="333333"/>
-          <w:kern w:val="0"/>
-          <w:sz w:val="19"/>
-          <w:szCs w:val="19"/>
-        </w:rPr>
-        <w:t>git</w:t>
-      </w:r>
-      <w:proofErr w:type="spellEnd"/>
-      <w:r>
-        <w:rPr>
-          <w:rFonts w:ascii="Source Code Pro" w:eastAsia="宋体" w:hAnsi="Source Code Pro" w:cs="宋体"/>
-          <w:color w:val="333333"/>
-          <w:kern w:val="0"/>
-          <w:sz w:val="19"/>
-          <w:szCs w:val="19"/>
-        </w:rPr>
-        <w:t xml:space="preserve"> status       </w:t>
+        <w:t xml:space="preserve">$ git status       </w:t>
       </w:r>
       <w:r>
         <w:rPr>
@@ -7786,7 +6526,7 @@
         <w:jc w:val="left"/>
         <w:outlineLvl w:val="1"/>
         <w:rPr>
-          <w:rFonts w:ascii="微软雅黑" w:eastAsia="宋体" w:hAnsi="微软雅黑" w:cs="宋体" w:hint="eastAsia"/>
+          <w:rFonts w:ascii="微软雅黑" w:eastAsia="宋体" w:hAnsi="微软雅黑" w:cs="宋体"/>
           <w:color w:val="3F3F3F"/>
           <w:kern w:val="0"/>
           <w:sz w:val="52"/>
@@ -7803,9 +6543,9 @@
           <w:sz w:val="52"/>
           <w:szCs w:val="52"/>
         </w:rPr>
+        <w:lastRenderedPageBreak/>
         <w:t>查询该文件和</w:t>
       </w:r>
-      <w:proofErr w:type="spellStart"/>
       <w:r>
         <w:rPr>
           <w:rFonts w:ascii="微软雅黑" w:eastAsia="宋体" w:hAnsi="微软雅黑" w:cs="宋体"/>
@@ -7816,7 +6556,6 @@
         </w:rPr>
         <w:t>git</w:t>
       </w:r>
-      <w:proofErr w:type="spellEnd"/>
       <w:r>
         <w:rPr>
           <w:rFonts w:ascii="微软雅黑" w:eastAsia="宋体" w:hAnsi="微软雅黑" w:cs="宋体"/>
@@ -7868,29 +6607,7 @@
           <w:sz w:val="19"/>
           <w:szCs w:val="19"/>
         </w:rPr>
-        <w:t xml:space="preserve">$ </w:t>
-      </w:r>
-      <w:proofErr w:type="spellStart"/>
-      <w:r>
-        <w:rPr>
-          <w:rFonts w:ascii="Source Code Pro" w:eastAsia="宋体" w:hAnsi="Source Code Pro" w:cs="宋体"/>
-          <w:color w:val="333333"/>
-          <w:kern w:val="0"/>
-          <w:sz w:val="19"/>
-          <w:szCs w:val="19"/>
-        </w:rPr>
-        <w:t>git</w:t>
-      </w:r>
-      <w:proofErr w:type="spellEnd"/>
-      <w:r>
-        <w:rPr>
-          <w:rFonts w:ascii="Source Code Pro" w:eastAsia="宋体" w:hAnsi="Source Code Pro" w:cs="宋体"/>
-          <w:color w:val="333333"/>
-          <w:kern w:val="0"/>
-          <w:sz w:val="19"/>
-          <w:szCs w:val="19"/>
-        </w:rPr>
-        <w:t xml:space="preserve"> diff &lt;</w:t>
+        <w:t>$ git diff &lt;</w:t>
       </w:r>
       <w:r>
         <w:rPr>
@@ -7960,29 +6677,7 @@
           <w:sz w:val="19"/>
           <w:szCs w:val="19"/>
         </w:rPr>
-        <w:t>之前，即添加之前可以用来看</w:t>
-      </w:r>
-      <w:proofErr w:type="gramStart"/>
-      <w:r>
-        <w:rPr>
-          <w:rFonts w:ascii="Source Code Pro" w:eastAsia="宋体" w:hAnsi="Source Code Pro" w:cs="宋体"/>
-          <w:color w:val="333333"/>
-          <w:kern w:val="0"/>
-          <w:sz w:val="19"/>
-          <w:szCs w:val="19"/>
-        </w:rPr>
-        <w:t>看做</w:t>
-      </w:r>
-      <w:proofErr w:type="gramEnd"/>
-      <w:r>
-        <w:rPr>
-          <w:rFonts w:ascii="Source Code Pro" w:eastAsia="宋体" w:hAnsi="Source Code Pro" w:cs="宋体"/>
-          <w:color w:val="333333"/>
-          <w:kern w:val="0"/>
-          <w:sz w:val="19"/>
-          <w:szCs w:val="19"/>
-        </w:rPr>
-        <w:t>了什么修改。</w:t>
+        <w:t>之前，即添加之前可以用来看看做了什么修改。</w:t>
       </w:r>
     </w:p>
     <w:p>
@@ -7993,7 +6688,7 @@
         <w:jc w:val="left"/>
         <w:outlineLvl w:val="1"/>
         <w:rPr>
-          <w:rFonts w:ascii="微软雅黑" w:eastAsia="宋体" w:hAnsi="微软雅黑" w:cs="宋体" w:hint="eastAsia"/>
+          <w:rFonts w:ascii="微软雅黑" w:eastAsia="宋体" w:hAnsi="微软雅黑" w:cs="宋体"/>
           <w:color w:val="3F3F3F"/>
           <w:kern w:val="0"/>
           <w:sz w:val="52"/>
@@ -8053,29 +6748,7 @@
           <w:sz w:val="19"/>
           <w:szCs w:val="19"/>
         </w:rPr>
-        <w:t xml:space="preserve">$ </w:t>
-      </w:r>
-      <w:proofErr w:type="spellStart"/>
-      <w:r>
-        <w:rPr>
-          <w:rFonts w:ascii="Source Code Pro" w:eastAsia="宋体" w:hAnsi="Source Code Pro" w:cs="宋体"/>
-          <w:color w:val="333333"/>
-          <w:kern w:val="0"/>
-          <w:sz w:val="19"/>
-          <w:szCs w:val="19"/>
-        </w:rPr>
-        <w:t>git</w:t>
-      </w:r>
-      <w:proofErr w:type="spellEnd"/>
-      <w:r>
-        <w:rPr>
-          <w:rFonts w:ascii="Source Code Pro" w:eastAsia="宋体" w:hAnsi="Source Code Pro" w:cs="宋体"/>
-          <w:color w:val="333333"/>
-          <w:kern w:val="0"/>
-          <w:sz w:val="19"/>
-          <w:szCs w:val="19"/>
-        </w:rPr>
-        <w:t xml:space="preserve"> log</w:t>
+        <w:t>$ git log</w:t>
       </w:r>
     </w:p>
     <w:p>
@@ -8163,27 +6836,15 @@
           <w:szCs w:val="19"/>
         </w:rPr>
       </w:pPr>
-      <w:proofErr w:type="spellStart"/>
-      <w:r>
-        <w:rPr>
-          <w:rFonts w:ascii="Source Code Pro" w:eastAsia="宋体" w:hAnsi="Source Code Pro" w:cs="宋体"/>
-          <w:color w:val="333333"/>
-          <w:kern w:val="0"/>
-          <w:sz w:val="19"/>
-          <w:szCs w:val="19"/>
-        </w:rPr>
-        <w:t>Author:xxx</w:t>
-      </w:r>
-      <w:proofErr w:type="spellEnd"/>
-      <w:r>
-        <w:rPr>
-          <w:rFonts w:ascii="Source Code Pro" w:eastAsia="宋体" w:hAnsi="Source Code Pro" w:cs="宋体"/>
-          <w:color w:val="333333"/>
-          <w:kern w:val="0"/>
-          <w:sz w:val="19"/>
-          <w:szCs w:val="19"/>
-        </w:rPr>
-        <w:t xml:space="preserve">&lt;xxx@xxx.com&gt; </w:t>
+      <w:r>
+        <w:rPr>
+          <w:rFonts w:ascii="Source Code Pro" w:eastAsia="宋体" w:hAnsi="Source Code Pro" w:cs="宋体"/>
+          <w:color w:val="333333"/>
+          <w:kern w:val="0"/>
+          <w:sz w:val="19"/>
+          <w:szCs w:val="19"/>
+        </w:rPr>
+        <w:t xml:space="preserve">Author:xxx&lt;xxx@xxx.com&gt; </w:t>
       </w:r>
       <w:r>
         <w:rPr>
@@ -8433,7 +7094,7 @@
         <w:jc w:val="left"/>
         <w:outlineLvl w:val="1"/>
         <w:rPr>
-          <w:rFonts w:ascii="微软雅黑" w:eastAsia="宋体" w:hAnsi="微软雅黑" w:cs="宋体" w:hint="eastAsia"/>
+          <w:rFonts w:ascii="微软雅黑" w:eastAsia="宋体" w:hAnsi="微软雅黑" w:cs="宋体"/>
           <w:color w:val="3F3F3F"/>
           <w:kern w:val="0"/>
           <w:sz w:val="52"/>
@@ -8493,29 +7154,7 @@
           <w:sz w:val="19"/>
           <w:szCs w:val="19"/>
         </w:rPr>
-        <w:t xml:space="preserve">$ </w:t>
-      </w:r>
-      <w:proofErr w:type="spellStart"/>
-      <w:r>
-        <w:rPr>
-          <w:rFonts w:ascii="Source Code Pro" w:eastAsia="宋体" w:hAnsi="Source Code Pro" w:cs="宋体"/>
-          <w:color w:val="333333"/>
-          <w:kern w:val="0"/>
-          <w:sz w:val="19"/>
-          <w:szCs w:val="19"/>
-        </w:rPr>
-        <w:t>git</w:t>
-      </w:r>
-      <w:proofErr w:type="spellEnd"/>
-      <w:r>
-        <w:rPr>
-          <w:rFonts w:ascii="Source Code Pro" w:eastAsia="宋体" w:hAnsi="Source Code Pro" w:cs="宋体"/>
-          <w:color w:val="333333"/>
-          <w:kern w:val="0"/>
-          <w:sz w:val="19"/>
-          <w:szCs w:val="19"/>
-        </w:rPr>
-        <w:t xml:space="preserve"> reset --hard head^</w:t>
+        <w:t>$ git reset --hard head^</w:t>
       </w:r>
     </w:p>
     <w:p>
@@ -8560,7 +7199,6 @@
         </w:rPr>
         <w:t>在</w:t>
       </w:r>
-      <w:proofErr w:type="spellStart"/>
       <w:r>
         <w:rPr>
           <w:rFonts w:ascii="Source Code Pro" w:eastAsia="宋体" w:hAnsi="Source Code Pro" w:cs="宋体"/>
@@ -8571,7 +7209,6 @@
         </w:rPr>
         <w:t>Git</w:t>
       </w:r>
-      <w:proofErr w:type="spellEnd"/>
       <w:r>
         <w:rPr>
           <w:rFonts w:ascii="Source Code Pro" w:eastAsia="宋体" w:hAnsi="Source Code Pro" w:cs="宋体"/>
@@ -8602,27 +7239,15 @@
         </w:rPr>
         <w:t>表示当前版本，就是最新提交的版本，即使用</w:t>
       </w:r>
-      <w:proofErr w:type="spellStart"/>
-      <w:r>
-        <w:rPr>
-          <w:rFonts w:ascii="Source Code Pro" w:eastAsia="宋体" w:hAnsi="Source Code Pro" w:cs="宋体"/>
-          <w:color w:val="333333"/>
-          <w:kern w:val="0"/>
-          <w:sz w:val="19"/>
-          <w:szCs w:val="19"/>
-        </w:rPr>
-        <w:t>git</w:t>
-      </w:r>
-      <w:proofErr w:type="spellEnd"/>
-      <w:r>
-        <w:rPr>
-          <w:rFonts w:ascii="Source Code Pro" w:eastAsia="宋体" w:hAnsi="Source Code Pro" w:cs="宋体"/>
-          <w:color w:val="333333"/>
-          <w:kern w:val="0"/>
-          <w:sz w:val="19"/>
-          <w:szCs w:val="19"/>
-        </w:rPr>
-        <w:t xml:space="preserve"> log</w:t>
+      <w:r>
+        <w:rPr>
+          <w:rFonts w:ascii="Source Code Pro" w:eastAsia="宋体" w:hAnsi="Source Code Pro" w:cs="宋体"/>
+          <w:color w:val="333333"/>
+          <w:kern w:val="0"/>
+          <w:sz w:val="19"/>
+          <w:szCs w:val="19"/>
+        </w:rPr>
+        <w:t>git log</w:t>
       </w:r>
       <w:r>
         <w:rPr>
@@ -8652,29 +7277,7 @@
           <w:sz w:val="19"/>
           <w:szCs w:val="19"/>
         </w:rPr>
-        <w:t>，上上</w:t>
-      </w:r>
-      <w:proofErr w:type="gramStart"/>
-      <w:r>
-        <w:rPr>
-          <w:rFonts w:ascii="Source Code Pro" w:eastAsia="宋体" w:hAnsi="Source Code Pro" w:cs="宋体"/>
-          <w:color w:val="333333"/>
-          <w:kern w:val="0"/>
-          <w:sz w:val="19"/>
-          <w:szCs w:val="19"/>
-        </w:rPr>
-        <w:t>个</w:t>
-      </w:r>
-      <w:proofErr w:type="gramEnd"/>
-      <w:r>
-        <w:rPr>
-          <w:rFonts w:ascii="Source Code Pro" w:eastAsia="宋体" w:hAnsi="Source Code Pro" w:cs="宋体"/>
-          <w:color w:val="333333"/>
-          <w:kern w:val="0"/>
-          <w:sz w:val="19"/>
-          <w:szCs w:val="19"/>
-        </w:rPr>
-        <w:t>版本就是</w:t>
+        <w:t>，上上个版本就是</w:t>
       </w:r>
       <w:r>
         <w:rPr>
@@ -8953,9 +7556,18 @@
           <w:sz w:val="19"/>
           <w:szCs w:val="19"/>
         </w:rPr>
-        <w:t xml:space="preserve">$ </w:t>
-      </w:r>
-      <w:proofErr w:type="spellStart"/>
+        <w:t xml:space="preserve">$ git reset --hard cadab353589f            </w:t>
+      </w:r>
+      <w:r>
+        <w:rPr>
+          <w:rFonts w:ascii="Source Code Pro" w:eastAsia="宋体" w:hAnsi="Source Code Pro" w:cs="宋体"/>
+          <w:color w:val="333333"/>
+          <w:kern w:val="0"/>
+          <w:sz w:val="19"/>
+          <w:szCs w:val="19"/>
+        </w:rPr>
+        <w:t>使用前几位表示即可，</w:t>
+      </w:r>
       <w:r>
         <w:rPr>
           <w:rFonts w:ascii="Source Code Pro" w:eastAsia="宋体" w:hAnsi="Source Code Pro" w:cs="宋体"/>
@@ -8966,39 +7578,6 @@
         </w:rPr>
         <w:t>git</w:t>
       </w:r>
-      <w:proofErr w:type="spellEnd"/>
-      <w:r>
-        <w:rPr>
-          <w:rFonts w:ascii="Source Code Pro" w:eastAsia="宋体" w:hAnsi="Source Code Pro" w:cs="宋体"/>
-          <w:color w:val="333333"/>
-          <w:kern w:val="0"/>
-          <w:sz w:val="19"/>
-          <w:szCs w:val="19"/>
-        </w:rPr>
-        <w:t xml:space="preserve"> reset --hard cadab353589f            </w:t>
-      </w:r>
-      <w:r>
-        <w:rPr>
-          <w:rFonts w:ascii="Source Code Pro" w:eastAsia="宋体" w:hAnsi="Source Code Pro" w:cs="宋体"/>
-          <w:color w:val="333333"/>
-          <w:kern w:val="0"/>
-          <w:sz w:val="19"/>
-          <w:szCs w:val="19"/>
-        </w:rPr>
-        <w:t>使用前几位表示即可，</w:t>
-      </w:r>
-      <w:proofErr w:type="spellStart"/>
-      <w:r>
-        <w:rPr>
-          <w:rFonts w:ascii="Source Code Pro" w:eastAsia="宋体" w:hAnsi="Source Code Pro" w:cs="宋体"/>
-          <w:color w:val="333333"/>
-          <w:kern w:val="0"/>
-          <w:sz w:val="19"/>
-          <w:szCs w:val="19"/>
-        </w:rPr>
-        <w:t>git</w:t>
-      </w:r>
-      <w:proofErr w:type="spellEnd"/>
       <w:r>
         <w:rPr>
           <w:rFonts w:ascii="Source Code Pro" w:eastAsia="宋体" w:hAnsi="Source Code Pro" w:cs="宋体"/>
@@ -9062,7 +7641,26 @@
         </w:rPr>
         <w:t>注：版本回退以后，使用</w:t>
       </w:r>
-      <w:proofErr w:type="spellStart"/>
+      <w:r>
+        <w:rPr>
+          <w:rFonts w:ascii="Source Code Pro" w:eastAsia="宋体" w:hAnsi="Source Code Pro" w:cs="宋体"/>
+          <w:color w:val="333333"/>
+          <w:kern w:val="0"/>
+          <w:sz w:val="19"/>
+          <w:szCs w:val="19"/>
+        </w:rPr>
+        <w:t>git log</w:t>
+      </w:r>
+      <w:r>
+        <w:rPr>
+          <w:rFonts w:ascii="Source Code Pro" w:eastAsia="宋体" w:hAnsi="Source Code Pro" w:cs="宋体"/>
+          <w:color w:val="333333"/>
+          <w:kern w:val="0"/>
+          <w:sz w:val="19"/>
+          <w:szCs w:val="19"/>
+        </w:rPr>
+        <w:t>打印的历史记录都是回退版本之前的数据，之后的都没有了，不过放心，</w:t>
+      </w:r>
       <w:r>
         <w:rPr>
           <w:rFonts w:ascii="Source Code Pro" w:eastAsia="宋体" w:hAnsi="Source Code Pro" w:cs="宋体"/>
@@ -9073,39 +7671,6 @@
         </w:rPr>
         <w:t>git</w:t>
       </w:r>
-      <w:proofErr w:type="spellEnd"/>
-      <w:r>
-        <w:rPr>
-          <w:rFonts w:ascii="Source Code Pro" w:eastAsia="宋体" w:hAnsi="Source Code Pro" w:cs="宋体"/>
-          <w:color w:val="333333"/>
-          <w:kern w:val="0"/>
-          <w:sz w:val="19"/>
-          <w:szCs w:val="19"/>
-        </w:rPr>
-        <w:t xml:space="preserve"> log</w:t>
-      </w:r>
-      <w:r>
-        <w:rPr>
-          <w:rFonts w:ascii="Source Code Pro" w:eastAsia="宋体" w:hAnsi="Source Code Pro" w:cs="宋体"/>
-          <w:color w:val="333333"/>
-          <w:kern w:val="0"/>
-          <w:sz w:val="19"/>
-          <w:szCs w:val="19"/>
-        </w:rPr>
-        <w:t>打印的历史记录都是回退版本之前的数据，之后的都没有了，不过放心，</w:t>
-      </w:r>
-      <w:proofErr w:type="spellStart"/>
-      <w:r>
-        <w:rPr>
-          <w:rFonts w:ascii="Source Code Pro" w:eastAsia="宋体" w:hAnsi="Source Code Pro" w:cs="宋体"/>
-          <w:color w:val="333333"/>
-          <w:kern w:val="0"/>
-          <w:sz w:val="19"/>
-          <w:szCs w:val="19"/>
-        </w:rPr>
-        <w:t>git</w:t>
-      </w:r>
-      <w:proofErr w:type="spellEnd"/>
       <w:r>
         <w:rPr>
           <w:rFonts w:ascii="Source Code Pro" w:eastAsia="宋体" w:hAnsi="Source Code Pro" w:cs="宋体"/>
@@ -9167,7 +7732,6 @@
           <w:sz w:val="19"/>
           <w:szCs w:val="19"/>
         </w:rPr>
-        <w:lastRenderedPageBreak/>
         <w:t>1.</w:t>
       </w:r>
       <w:r>
@@ -9263,40 +7827,16 @@
         </w:rPr>
         <w:t>如果命令行窗口关闭了，或者第二天后悔了，可以进入到该目录下，使用</w:t>
       </w:r>
-      <w:proofErr w:type="spellStart"/>
-      <w:r>
-        <w:rPr>
-          <w:rFonts w:ascii="Source Code Pro" w:eastAsia="宋体" w:hAnsi="Source Code Pro" w:cs="宋体"/>
-          <w:color w:val="333333"/>
-          <w:kern w:val="0"/>
-          <w:sz w:val="19"/>
-          <w:szCs w:val="19"/>
-        </w:rPr>
-        <w:t>git</w:t>
-      </w:r>
-      <w:proofErr w:type="spellEnd"/>
-      <w:r>
-        <w:rPr>
-          <w:rFonts w:ascii="Source Code Pro" w:eastAsia="宋体" w:hAnsi="Source Code Pro" w:cs="宋体"/>
-          <w:color w:val="333333"/>
-          <w:kern w:val="0"/>
-          <w:sz w:val="19"/>
-          <w:szCs w:val="19"/>
-        </w:rPr>
-        <w:t xml:space="preserve"> </w:t>
-      </w:r>
-      <w:proofErr w:type="spellStart"/>
-      <w:r>
-        <w:rPr>
-          <w:rFonts w:ascii="Source Code Pro" w:eastAsia="宋体" w:hAnsi="Source Code Pro" w:cs="宋体"/>
-          <w:color w:val="333333"/>
-          <w:kern w:val="0"/>
-          <w:sz w:val="19"/>
-          <w:szCs w:val="19"/>
-        </w:rPr>
-        <w:t>reflog</w:t>
-      </w:r>
-      <w:proofErr w:type="spellEnd"/>
+      <w:r>
+        <w:rPr>
+          <w:rFonts w:ascii="Source Code Pro" w:eastAsia="宋体" w:hAnsi="Source Code Pro" w:cs="宋体"/>
+          <w:color w:val="333333"/>
+          <w:kern w:val="0"/>
+          <w:sz w:val="19"/>
+          <w:szCs w:val="19"/>
+        </w:rPr>
+        <w:t>git reflog</w:t>
+      </w:r>
       <w:r>
         <w:rPr>
           <w:rFonts w:ascii="Source Code Pro" w:eastAsia="宋体" w:hAnsi="Source Code Pro" w:cs="宋体"/>
@@ -9431,51 +7971,7 @@
           <w:sz w:val="19"/>
           <w:szCs w:val="19"/>
         </w:rPr>
-        <w:t xml:space="preserve">$ </w:t>
-      </w:r>
-      <w:proofErr w:type="spellStart"/>
-      <w:r>
-        <w:rPr>
-          <w:rFonts w:ascii="Source Code Pro" w:eastAsia="宋体" w:hAnsi="Source Code Pro" w:cs="宋体"/>
-          <w:color w:val="333333"/>
-          <w:kern w:val="0"/>
-          <w:sz w:val="19"/>
-          <w:szCs w:val="19"/>
-        </w:rPr>
-        <w:t>git</w:t>
-      </w:r>
-      <w:proofErr w:type="spellEnd"/>
-      <w:r>
-        <w:rPr>
-          <w:rFonts w:ascii="Source Code Pro" w:eastAsia="宋体" w:hAnsi="Source Code Pro" w:cs="宋体"/>
-          <w:color w:val="333333"/>
-          <w:kern w:val="0"/>
-          <w:sz w:val="19"/>
-          <w:szCs w:val="19"/>
-        </w:rPr>
-        <w:t xml:space="preserve"> </w:t>
-      </w:r>
-      <w:proofErr w:type="spellStart"/>
-      <w:r>
-        <w:rPr>
-          <w:rFonts w:ascii="Source Code Pro" w:eastAsia="宋体" w:hAnsi="Source Code Pro" w:cs="宋体"/>
-          <w:color w:val="333333"/>
-          <w:kern w:val="0"/>
-          <w:sz w:val="19"/>
-          <w:szCs w:val="19"/>
-        </w:rPr>
-        <w:t>reflog</w:t>
-      </w:r>
-      <w:proofErr w:type="spellEnd"/>
-      <w:r>
-        <w:rPr>
-          <w:rFonts w:ascii="Source Code Pro" w:eastAsia="宋体" w:hAnsi="Source Code Pro" w:cs="宋体"/>
-          <w:color w:val="333333"/>
-          <w:kern w:val="0"/>
-          <w:sz w:val="19"/>
-          <w:szCs w:val="19"/>
-        </w:rPr>
-        <w:t xml:space="preserve">                           </w:t>
+        <w:t xml:space="preserve">$ git reflog                           </w:t>
       </w:r>
       <w:r>
         <w:rPr>
@@ -9506,7 +8002,7 @@
         <w:jc w:val="left"/>
         <w:outlineLvl w:val="0"/>
         <w:rPr>
-          <w:rFonts w:ascii="微软雅黑" w:eastAsia="宋体" w:hAnsi="微软雅黑" w:cs="宋体" w:hint="eastAsia"/>
+          <w:rFonts w:ascii="微软雅黑" w:eastAsia="宋体" w:hAnsi="微软雅黑" w:cs="宋体"/>
           <w:color w:val="3F3F3F"/>
           <w:kern w:val="36"/>
           <w:sz w:val="62"/>
@@ -9523,6 +8019,7 @@
           <w:sz w:val="62"/>
           <w:szCs w:val="62"/>
         </w:rPr>
+        <w:lastRenderedPageBreak/>
         <w:t>版本回退原理</w:t>
       </w:r>
     </w:p>
@@ -9533,7 +8030,7 @@
         <w:spacing w:after="408" w:line="408" w:lineRule="atLeast"/>
         <w:jc w:val="left"/>
         <w:rPr>
-          <w:rFonts w:ascii="微软雅黑" w:eastAsia="宋体" w:hAnsi="微软雅黑" w:cs="宋体" w:hint="eastAsia"/>
+          <w:rFonts w:ascii="微软雅黑" w:eastAsia="宋体" w:hAnsi="微软雅黑" w:cs="宋体"/>
           <w:color w:val="3F3F3F"/>
           <w:kern w:val="0"/>
           <w:sz w:val="24"/>
@@ -9567,7 +8064,7 @@
                     </pic:cNvPicPr>
                   </pic:nvPicPr>
                   <pic:blipFill>
-                    <a:blip r:embed="rId11">
+                    <a:blip r:embed="rId15">
                       <a:extLst>
                         <a:ext uri="{28A0092B-C50C-407E-A947-70E740481C1C}">
                           <a14:useLocalDpi xmlns:a14="http://schemas.microsoft.com/office/drawing/2010/main" val="0"/>
@@ -9628,7 +8125,6 @@
         </w:rPr>
         <w:t>简单讲，就是说只要进行了代码提交，</w:t>
       </w:r>
-      <w:proofErr w:type="spellStart"/>
       <w:r>
         <w:rPr>
           <w:rFonts w:ascii="微软雅黑" w:eastAsia="宋体" w:hAnsi="微软雅黑" w:cs="宋体"/>
@@ -9639,7 +8135,6 @@
         </w:rPr>
         <w:t>git</w:t>
       </w:r>
-      <w:proofErr w:type="spellEnd"/>
       <w:r>
         <w:rPr>
           <w:rFonts w:ascii="微软雅黑" w:eastAsia="宋体" w:hAnsi="微软雅黑" w:cs="宋体"/>
@@ -9799,7 +8294,7 @@
         <w:jc w:val="left"/>
         <w:outlineLvl w:val="0"/>
         <w:rPr>
-          <w:rFonts w:ascii="微软雅黑" w:eastAsia="宋体" w:hAnsi="微软雅黑" w:cs="宋体" w:hint="eastAsia"/>
+          <w:rFonts w:ascii="微软雅黑" w:eastAsia="宋体" w:hAnsi="微软雅黑" w:cs="宋体"/>
           <w:color w:val="3F3F3F"/>
           <w:kern w:val="36"/>
           <w:sz w:val="62"/>
@@ -9816,7 +8311,6 @@
           <w:sz w:val="62"/>
           <w:szCs w:val="62"/>
         </w:rPr>
-        <w:lastRenderedPageBreak/>
         <w:t>工作区和暂存区</w:t>
       </w:r>
     </w:p>
@@ -9852,7 +8346,6 @@
           <w:szCs w:val="19"/>
         </w:rPr>
       </w:pPr>
-      <w:proofErr w:type="spellStart"/>
       <w:r>
         <w:rPr>
           <w:rFonts w:ascii="Source Code Pro" w:eastAsia="宋体" w:hAnsi="Source Code Pro" w:cs="宋体"/>
@@ -9863,7 +8356,6 @@
         </w:rPr>
         <w:t>Git</w:t>
       </w:r>
-      <w:proofErr w:type="spellEnd"/>
       <w:r>
         <w:rPr>
           <w:rFonts w:ascii="Source Code Pro" w:eastAsia="宋体" w:hAnsi="Source Code Pro" w:cs="宋体"/>
@@ -9968,6 +8460,7 @@
           <w:sz w:val="19"/>
           <w:szCs w:val="19"/>
         </w:rPr>
+        <w:lastRenderedPageBreak/>
         <w:t>就是电脑里能看到的目录，比如上面创建的</w:t>
       </w:r>
       <w:r>
@@ -10094,20 +8587,8 @@
           <w:sz w:val="19"/>
           <w:szCs w:val="19"/>
         </w:rPr>
-        <w:t>.</w:t>
-      </w:r>
-      <w:proofErr w:type="spellStart"/>
-      <w:r>
-        <w:rPr>
-          <w:rFonts w:ascii="Source Code Pro" w:eastAsia="宋体" w:hAnsi="Source Code Pro" w:cs="宋体"/>
-          <w:color w:val="333333"/>
-          <w:kern w:val="0"/>
-          <w:sz w:val="19"/>
-          <w:szCs w:val="19"/>
-        </w:rPr>
-        <w:t>git</w:t>
-      </w:r>
-      <w:proofErr w:type="spellEnd"/>
+        <w:t>.git</w:t>
+      </w:r>
       <w:r>
         <w:rPr>
           <w:rFonts w:ascii="Source Code Pro" w:eastAsia="宋体" w:hAnsi="Source Code Pro" w:cs="宋体"/>
@@ -10118,7 +8599,6 @@
         </w:rPr>
         <w:t>，就是</w:t>
       </w:r>
-      <w:proofErr w:type="spellStart"/>
       <w:r>
         <w:rPr>
           <w:rFonts w:ascii="Source Code Pro" w:eastAsia="宋体" w:hAnsi="Source Code Pro" w:cs="宋体"/>
@@ -10129,7 +8609,6 @@
         </w:rPr>
         <w:t>Git</w:t>
       </w:r>
-      <w:proofErr w:type="spellEnd"/>
       <w:r>
         <w:rPr>
           <w:rFonts w:ascii="Source Code Pro" w:eastAsia="宋体" w:hAnsi="Source Code Pro" w:cs="宋体"/>
@@ -10233,7 +8712,6 @@
         </w:rPr>
         <w:t>还有</w:t>
       </w:r>
-      <w:proofErr w:type="spellStart"/>
       <w:r>
         <w:rPr>
           <w:rFonts w:ascii="Source Code Pro" w:eastAsia="宋体" w:hAnsi="Source Code Pro" w:cs="宋体"/>
@@ -10244,7 +8722,6 @@
         </w:rPr>
         <w:t>Git</w:t>
       </w:r>
-      <w:proofErr w:type="spellEnd"/>
       <w:r>
         <w:rPr>
           <w:rFonts w:ascii="Source Code Pro" w:eastAsia="宋体" w:hAnsi="Source Code Pro" w:cs="宋体"/>
@@ -10323,7 +8800,7 @@
         <w:spacing w:after="408" w:line="408" w:lineRule="atLeast"/>
         <w:jc w:val="left"/>
         <w:rPr>
-          <w:rFonts w:ascii="微软雅黑" w:eastAsia="宋体" w:hAnsi="微软雅黑" w:cs="宋体" w:hint="eastAsia"/>
+          <w:rFonts w:ascii="微软雅黑" w:eastAsia="宋体" w:hAnsi="微软雅黑" w:cs="宋体"/>
           <w:color w:val="3F3F3F"/>
           <w:kern w:val="0"/>
           <w:sz w:val="24"/>
@@ -10357,7 +8834,7 @@
                     </pic:cNvPicPr>
                   </pic:nvPicPr>
                   <pic:blipFill>
-                    <a:blip r:embed="rId12">
+                    <a:blip r:embed="rId16">
                       <a:extLst>
                         <a:ext uri="{28A0092B-C50C-407E-A947-70E740481C1C}">
                           <a14:useLocalDpi xmlns:a14="http://schemas.microsoft.com/office/drawing/2010/main" val="0"/>
@@ -10431,7 +8908,6 @@
         </w:rPr>
         <w:t>前面讲到，将文件存入到</w:t>
       </w:r>
-      <w:proofErr w:type="spellStart"/>
       <w:r>
         <w:rPr>
           <w:rFonts w:ascii="Source Code Pro" w:eastAsia="宋体" w:hAnsi="Source Code Pro" w:cs="宋体"/>
@@ -10442,7 +8918,6 @@
         </w:rPr>
         <w:t>Git</w:t>
       </w:r>
-      <w:proofErr w:type="spellEnd"/>
       <w:r>
         <w:rPr>
           <w:rFonts w:ascii="Source Code Pro" w:eastAsia="宋体" w:hAnsi="Source Code Pro" w:cs="宋体"/>
@@ -10496,27 +8971,15 @@
         </w:rPr>
         <w:t>第一步：用</w:t>
       </w:r>
-      <w:proofErr w:type="spellStart"/>
-      <w:r>
-        <w:rPr>
-          <w:rFonts w:ascii="Source Code Pro" w:eastAsia="宋体" w:hAnsi="Source Code Pro" w:cs="宋体"/>
-          <w:color w:val="333333"/>
-          <w:kern w:val="0"/>
-          <w:sz w:val="19"/>
-          <w:szCs w:val="19"/>
-        </w:rPr>
-        <w:t>git</w:t>
-      </w:r>
-      <w:proofErr w:type="spellEnd"/>
-      <w:r>
-        <w:rPr>
-          <w:rFonts w:ascii="Source Code Pro" w:eastAsia="宋体" w:hAnsi="Source Code Pro" w:cs="宋体"/>
-          <w:color w:val="333333"/>
-          <w:kern w:val="0"/>
-          <w:sz w:val="19"/>
-          <w:szCs w:val="19"/>
-        </w:rPr>
-        <w:t xml:space="preserve"> add</w:t>
+      <w:r>
+        <w:rPr>
+          <w:rFonts w:ascii="Source Code Pro" w:eastAsia="宋体" w:hAnsi="Source Code Pro" w:cs="宋体"/>
+          <w:color w:val="333333"/>
+          <w:kern w:val="0"/>
+          <w:sz w:val="19"/>
+          <w:szCs w:val="19"/>
+        </w:rPr>
+        <w:t>git add</w:t>
       </w:r>
       <w:r>
         <w:rPr>
@@ -10556,7 +9019,7 @@
         <w:spacing w:after="408" w:line="408" w:lineRule="atLeast"/>
         <w:jc w:val="left"/>
         <w:rPr>
-          <w:rFonts w:ascii="微软雅黑" w:eastAsia="宋体" w:hAnsi="微软雅黑" w:cs="宋体" w:hint="eastAsia"/>
+          <w:rFonts w:ascii="微软雅黑" w:eastAsia="宋体" w:hAnsi="微软雅黑" w:cs="宋体"/>
           <w:color w:val="3F3F3F"/>
           <w:kern w:val="0"/>
           <w:sz w:val="24"/>
@@ -10572,7 +9035,6 @@
           <w:sz w:val="24"/>
           <w:szCs w:val="24"/>
         </w:rPr>
-        <w:lastRenderedPageBreak/>
         <w:drawing>
           <wp:inline distT="0" distB="0" distL="0" distR="0">
             <wp:extent cx="4541520" cy="2407920"/>
@@ -10591,7 +9053,7 @@
                     </pic:cNvPicPr>
                   </pic:nvPicPr>
                   <pic:blipFill>
-                    <a:blip r:embed="rId13">
+                    <a:blip r:embed="rId17">
                       <a:extLst>
                         <a:ext uri="{28A0092B-C50C-407E-A947-70E740481C1C}">
                           <a14:useLocalDpi xmlns:a14="http://schemas.microsoft.com/office/drawing/2010/main" val="0"/>
@@ -10652,27 +9114,15 @@
         </w:rPr>
         <w:t>第二步：用</w:t>
       </w:r>
-      <w:proofErr w:type="spellStart"/>
-      <w:r>
-        <w:rPr>
-          <w:rFonts w:ascii="微软雅黑" w:eastAsia="宋体" w:hAnsi="微软雅黑" w:cs="宋体"/>
-          <w:color w:val="3F3F3F"/>
-          <w:kern w:val="0"/>
-          <w:sz w:val="24"/>
-          <w:szCs w:val="24"/>
-        </w:rPr>
-        <w:t>git</w:t>
-      </w:r>
-      <w:proofErr w:type="spellEnd"/>
-      <w:r>
-        <w:rPr>
-          <w:rFonts w:ascii="微软雅黑" w:eastAsia="宋体" w:hAnsi="微软雅黑" w:cs="宋体"/>
-          <w:color w:val="3F3F3F"/>
-          <w:kern w:val="0"/>
-          <w:sz w:val="24"/>
-          <w:szCs w:val="24"/>
-        </w:rPr>
-        <w:t xml:space="preserve"> commit</w:t>
+      <w:r>
+        <w:rPr>
+          <w:rFonts w:ascii="微软雅黑" w:eastAsia="宋体" w:hAnsi="微软雅黑" w:cs="宋体"/>
+          <w:color w:val="3F3F3F"/>
+          <w:kern w:val="0"/>
+          <w:sz w:val="24"/>
+          <w:szCs w:val="24"/>
+        </w:rPr>
+        <w:t>git commit</w:t>
       </w:r>
       <w:r>
         <w:rPr>
@@ -10733,6 +9183,7 @@
           <w:sz w:val="24"/>
           <w:szCs w:val="24"/>
         </w:rPr>
+        <w:lastRenderedPageBreak/>
         <w:drawing>
           <wp:inline distT="0" distB="0" distL="0" distR="0">
             <wp:extent cx="4610100" cy="2407920"/>
@@ -10751,7 +9202,7 @@
                     </pic:cNvPicPr>
                   </pic:nvPicPr>
                   <pic:blipFill>
-                    <a:blip r:embed="rId14">
+                    <a:blip r:embed="rId18">
                       <a:extLst>
                         <a:ext uri="{28A0092B-C50C-407E-A947-70E740481C1C}">
                           <a14:useLocalDpi xmlns:a14="http://schemas.microsoft.com/office/drawing/2010/main" val="0"/>
@@ -10842,7 +9293,6 @@
         </w:rPr>
         <w:t>因为创建</w:t>
       </w:r>
-      <w:proofErr w:type="spellStart"/>
       <w:r>
         <w:rPr>
           <w:rFonts w:ascii="微软雅黑" w:eastAsia="宋体" w:hAnsi="微软雅黑" w:cs="宋体"/>
@@ -10853,7 +9303,6 @@
         </w:rPr>
         <w:t>Git</w:t>
       </w:r>
-      <w:proofErr w:type="spellEnd"/>
       <w:r>
         <w:rPr>
           <w:rFonts w:ascii="微软雅黑" w:eastAsia="宋体" w:hAnsi="微软雅黑" w:cs="宋体"/>
@@ -10864,7 +9313,6 @@
         </w:rPr>
         <w:t>版本库的时候，</w:t>
       </w:r>
-      <w:proofErr w:type="spellStart"/>
       <w:r>
         <w:rPr>
           <w:rFonts w:ascii="微软雅黑" w:eastAsia="宋体" w:hAnsi="微软雅黑" w:cs="宋体"/>
@@ -10875,7 +9323,6 @@
         </w:rPr>
         <w:t>Git</w:t>
       </w:r>
-      <w:proofErr w:type="spellEnd"/>
       <w:r>
         <w:rPr>
           <w:rFonts w:ascii="微软雅黑" w:eastAsia="宋体" w:hAnsi="微软雅黑" w:cs="宋体"/>
@@ -10906,27 +9353,15 @@
         </w:rPr>
         <w:t>分支，所以现在</w:t>
       </w:r>
-      <w:proofErr w:type="spellStart"/>
-      <w:r>
-        <w:rPr>
-          <w:rFonts w:ascii="微软雅黑" w:eastAsia="宋体" w:hAnsi="微软雅黑" w:cs="宋体"/>
-          <w:color w:val="3F3F3F"/>
-          <w:kern w:val="0"/>
-          <w:sz w:val="24"/>
-          <w:szCs w:val="24"/>
-        </w:rPr>
-        <w:t>git</w:t>
-      </w:r>
-      <w:proofErr w:type="spellEnd"/>
-      <w:r>
-        <w:rPr>
-          <w:rFonts w:ascii="微软雅黑" w:eastAsia="宋体" w:hAnsi="微软雅黑" w:cs="宋体"/>
-          <w:color w:val="3F3F3F"/>
-          <w:kern w:val="0"/>
-          <w:sz w:val="24"/>
-          <w:szCs w:val="24"/>
-        </w:rPr>
-        <w:t xml:space="preserve"> commit </w:t>
+      <w:r>
+        <w:rPr>
+          <w:rFonts w:ascii="微软雅黑" w:eastAsia="宋体" w:hAnsi="微软雅黑" w:cs="宋体"/>
+          <w:color w:val="3F3F3F"/>
+          <w:kern w:val="0"/>
+          <w:sz w:val="24"/>
+          <w:szCs w:val="24"/>
+        </w:rPr>
+        <w:t xml:space="preserve">git commit </w:t>
       </w:r>
       <w:r>
         <w:rPr>
@@ -10978,7 +9413,6 @@
         </w:rPr>
         <w:br/>
       </w:r>
-      <w:proofErr w:type="spellStart"/>
       <w:r>
         <w:rPr>
           <w:rFonts w:ascii="微软雅黑" w:eastAsia="宋体" w:hAnsi="微软雅黑" w:cs="宋体"/>
@@ -10990,7 +9424,6 @@
         <w:lastRenderedPageBreak/>
         <w:t>Eg</w:t>
       </w:r>
-      <w:proofErr w:type="spellEnd"/>
       <w:r>
         <w:rPr>
           <w:rFonts w:ascii="微软雅黑" w:eastAsia="宋体" w:hAnsi="微软雅黑" w:cs="宋体"/>
@@ -11048,7 +9481,7 @@
                     </pic:cNvPicPr>
                   </pic:nvPicPr>
                   <pic:blipFill>
-                    <a:blip r:embed="rId15">
+                    <a:blip r:embed="rId19">
                       <a:extLst>
                         <a:ext uri="{28A0092B-C50C-407E-A947-70E740481C1C}">
                           <a14:useLocalDpi xmlns:a14="http://schemas.microsoft.com/office/drawing/2010/main" val="0"/>
@@ -11088,7 +9521,7 @@
         <w:jc w:val="left"/>
         <w:outlineLvl w:val="0"/>
         <w:rPr>
-          <w:rFonts w:ascii="微软雅黑" w:eastAsia="宋体" w:hAnsi="微软雅黑" w:cs="宋体" w:hint="eastAsia"/>
+          <w:rFonts w:ascii="微软雅黑" w:eastAsia="宋体" w:hAnsi="微软雅黑" w:cs="宋体"/>
           <w:color w:val="3F3F3F"/>
           <w:kern w:val="36"/>
           <w:sz w:val="62"/>
@@ -11170,7 +9603,6 @@
         </w:rPr>
         <w:t>需要安装的软件：</w:t>
       </w:r>
-      <w:proofErr w:type="spellStart"/>
       <w:r>
         <w:rPr>
           <w:rFonts w:ascii="Source Code Pro" w:eastAsia="宋体" w:hAnsi="Source Code Pro" w:cs="宋体"/>
@@ -11181,7 +9613,6 @@
         </w:rPr>
         <w:t>msysgit</w:t>
       </w:r>
-      <w:proofErr w:type="spellEnd"/>
     </w:p>
     <w:p>
       <w:pPr>
@@ -11289,7 +9720,6 @@
         </w:rPr>
         <w:t>公司</w:t>
       </w:r>
-      <w:proofErr w:type="spellStart"/>
       <w:r>
         <w:rPr>
           <w:rFonts w:ascii="Source Code Pro" w:eastAsia="宋体" w:hAnsi="Source Code Pro" w:cs="宋体"/>
@@ -11300,7 +9730,6 @@
         </w:rPr>
         <w:t>GitLab</w:t>
       </w:r>
-      <w:proofErr w:type="spellEnd"/>
       <w:r>
         <w:rPr>
           <w:rFonts w:ascii="Source Code Pro" w:eastAsia="宋体" w:hAnsi="Source Code Pro" w:cs="宋体"/>
@@ -11311,7 +9740,6 @@
         </w:rPr>
         <w:t>账号：向公司</w:t>
       </w:r>
-      <w:proofErr w:type="spellStart"/>
       <w:r>
         <w:rPr>
           <w:rFonts w:ascii="Source Code Pro" w:eastAsia="宋体" w:hAnsi="Source Code Pro" w:cs="宋体"/>
@@ -11322,7 +9750,6 @@
         </w:rPr>
         <w:t>GitLab</w:t>
       </w:r>
-      <w:proofErr w:type="spellEnd"/>
       <w:r>
         <w:rPr>
           <w:rFonts w:ascii="Source Code Pro" w:eastAsia="宋体" w:hAnsi="Source Code Pro" w:cs="宋体"/>
@@ -11396,7 +9823,6 @@
         </w:rPr>
         <w:t>项目</w:t>
       </w:r>
-      <w:proofErr w:type="spellStart"/>
       <w:r>
         <w:rPr>
           <w:rFonts w:ascii="Source Code Pro" w:eastAsia="宋体" w:hAnsi="Source Code Pro" w:cs="宋体"/>
@@ -11407,7 +9833,6 @@
         </w:rPr>
         <w:t>GitLab</w:t>
       </w:r>
-      <w:proofErr w:type="spellEnd"/>
       <w:r>
         <w:rPr>
           <w:rFonts w:ascii="Source Code Pro" w:eastAsia="宋体" w:hAnsi="Source Code Pro" w:cs="宋体"/>
@@ -11541,7 +9966,6 @@
         </w:rPr>
         <w:t>进入到</w:t>
       </w:r>
-      <w:proofErr w:type="spellStart"/>
       <w:r>
         <w:rPr>
           <w:rFonts w:ascii="Source Code Pro" w:eastAsia="宋体" w:hAnsi="Source Code Pro" w:cs="宋体"/>
@@ -11552,7 +9976,6 @@
         </w:rPr>
         <w:t>GitBash</w:t>
       </w:r>
-      <w:proofErr w:type="spellEnd"/>
       <w:r>
         <w:rPr>
           <w:rFonts w:ascii="Source Code Pro" w:eastAsia="宋体" w:hAnsi="Source Code Pro" w:cs="宋体"/>
@@ -11572,7 +9995,7 @@
         <w:jc w:val="left"/>
         <w:outlineLvl w:val="1"/>
         <w:rPr>
-          <w:rFonts w:ascii="微软雅黑" w:eastAsia="宋体" w:hAnsi="微软雅黑" w:cs="宋体" w:hint="eastAsia"/>
+          <w:rFonts w:ascii="微软雅黑" w:eastAsia="宋体" w:hAnsi="微软雅黑" w:cs="宋体"/>
           <w:color w:val="3F3F3F"/>
           <w:kern w:val="0"/>
           <w:sz w:val="52"/>
@@ -11591,7 +10014,6 @@
         </w:rPr>
         <w:t>在合适的位置点击右键，选择</w:t>
       </w:r>
-      <w:proofErr w:type="spellStart"/>
       <w:r>
         <w:rPr>
           <w:rFonts w:ascii="微软雅黑" w:eastAsia="宋体" w:hAnsi="微软雅黑" w:cs="宋体"/>
@@ -11600,18 +10022,7 @@
           <w:sz w:val="52"/>
           <w:szCs w:val="52"/>
         </w:rPr>
-        <w:t>GitBash</w:t>
-      </w:r>
-      <w:proofErr w:type="spellEnd"/>
-      <w:r>
-        <w:rPr>
-          <w:rFonts w:ascii="微软雅黑" w:eastAsia="宋体" w:hAnsi="微软雅黑" w:cs="宋体"/>
-          <w:color w:val="3F3F3F"/>
-          <w:kern w:val="0"/>
-          <w:sz w:val="52"/>
-          <w:szCs w:val="52"/>
-        </w:rPr>
-        <w:t xml:space="preserve"> Here</w:t>
+        <w:t>GitBash Here</w:t>
       </w:r>
     </w:p>
     <w:p>
@@ -11676,7 +10087,6 @@
         </w:rPr>
         <w:t>，自己创建的</w:t>
       </w:r>
-      <w:proofErr w:type="spellStart"/>
       <w:r>
         <w:rPr>
           <w:rFonts w:ascii="Source Code Pro" w:eastAsia="宋体" w:hAnsi="Source Code Pro" w:cs="宋体"/>
@@ -11687,7 +10097,6 @@
         </w:rPr>
         <w:t>git</w:t>
       </w:r>
-      <w:proofErr w:type="spellEnd"/>
       <w:r>
         <w:rPr>
           <w:rFonts w:ascii="Source Code Pro" w:eastAsia="宋体" w:hAnsi="Source Code Pro" w:cs="宋体"/>
@@ -11707,7 +10116,7 @@
         <w:jc w:val="left"/>
         <w:outlineLvl w:val="1"/>
         <w:rPr>
-          <w:rFonts w:ascii="微软雅黑" w:eastAsia="宋体" w:hAnsi="微软雅黑" w:cs="宋体" w:hint="eastAsia"/>
+          <w:rFonts w:ascii="微软雅黑" w:eastAsia="宋体" w:hAnsi="微软雅黑" w:cs="宋体"/>
           <w:color w:val="3F3F3F"/>
           <w:kern w:val="0"/>
           <w:sz w:val="52"/>
@@ -11767,75 +10176,7 @@
           <w:sz w:val="19"/>
           <w:szCs w:val="19"/>
         </w:rPr>
-        <w:t xml:space="preserve">$ </w:t>
-      </w:r>
-      <w:proofErr w:type="spellStart"/>
-      <w:r>
-        <w:rPr>
-          <w:rFonts w:ascii="Source Code Pro" w:eastAsia="宋体" w:hAnsi="Source Code Pro" w:cs="宋体"/>
-          <w:color w:val="333333"/>
-          <w:kern w:val="0"/>
-          <w:sz w:val="19"/>
-          <w:szCs w:val="19"/>
-        </w:rPr>
-        <w:t>git</w:t>
-      </w:r>
-      <w:proofErr w:type="spellEnd"/>
-      <w:r>
-        <w:rPr>
-          <w:rFonts w:ascii="Source Code Pro" w:eastAsia="宋体" w:hAnsi="Source Code Pro" w:cs="宋体"/>
-          <w:color w:val="333333"/>
-          <w:kern w:val="0"/>
-          <w:sz w:val="19"/>
-          <w:szCs w:val="19"/>
-        </w:rPr>
-        <w:t xml:space="preserve"> </w:t>
-      </w:r>
-      <w:proofErr w:type="spellStart"/>
-      <w:r>
-        <w:rPr>
-          <w:rFonts w:ascii="Source Code Pro" w:eastAsia="宋体" w:hAnsi="Source Code Pro" w:cs="宋体"/>
-          <w:color w:val="333333"/>
-          <w:kern w:val="0"/>
-          <w:sz w:val="19"/>
-          <w:szCs w:val="19"/>
-        </w:rPr>
-        <w:t>config</w:t>
-      </w:r>
-      <w:proofErr w:type="spellEnd"/>
-      <w:r>
-        <w:rPr>
-          <w:rFonts w:ascii="Source Code Pro" w:eastAsia="宋体" w:hAnsi="Source Code Pro" w:cs="宋体"/>
-          <w:color w:val="333333"/>
-          <w:kern w:val="0"/>
-          <w:sz w:val="19"/>
-          <w:szCs w:val="19"/>
-        </w:rPr>
-        <w:t xml:space="preserve"> --global </w:t>
-      </w:r>
-      <w:proofErr w:type="spellStart"/>
-      <w:proofErr w:type="gramStart"/>
-      <w:r>
-        <w:rPr>
-          <w:rFonts w:ascii="Source Code Pro" w:eastAsia="宋体" w:hAnsi="Source Code Pro" w:cs="宋体"/>
-          <w:color w:val="333333"/>
-          <w:kern w:val="0"/>
-          <w:sz w:val="19"/>
-          <w:szCs w:val="19"/>
-        </w:rPr>
-        <w:t>http.sslVerify</w:t>
-      </w:r>
-      <w:proofErr w:type="spellEnd"/>
-      <w:proofErr w:type="gramEnd"/>
-      <w:r>
-        <w:rPr>
-          <w:rFonts w:ascii="Source Code Pro" w:eastAsia="宋体" w:hAnsi="Source Code Pro" w:cs="宋体"/>
-          <w:color w:val="333333"/>
-          <w:kern w:val="0"/>
-          <w:sz w:val="19"/>
-          <w:szCs w:val="19"/>
-        </w:rPr>
-        <w:t xml:space="preserve"> false     </w:t>
+        <w:t xml:space="preserve">$ git config --global http.sslVerify false     </w:t>
       </w:r>
     </w:p>
     <w:p>
@@ -11846,7 +10187,7 @@
         <w:jc w:val="left"/>
         <w:outlineLvl w:val="1"/>
         <w:rPr>
-          <w:rFonts w:ascii="微软雅黑" w:eastAsia="宋体" w:hAnsi="微软雅黑" w:cs="宋体" w:hint="eastAsia"/>
+          <w:rFonts w:ascii="微软雅黑" w:eastAsia="宋体" w:hAnsi="微软雅黑" w:cs="宋体"/>
           <w:color w:val="3F3F3F"/>
           <w:kern w:val="0"/>
           <w:sz w:val="52"/>
@@ -11926,29 +10267,7 @@
           <w:sz w:val="19"/>
           <w:szCs w:val="19"/>
         </w:rPr>
-        <w:t xml:space="preserve">$ </w:t>
-      </w:r>
-      <w:proofErr w:type="spellStart"/>
-      <w:r>
-        <w:rPr>
-          <w:rFonts w:ascii="Source Code Pro" w:eastAsia="宋体" w:hAnsi="Source Code Pro" w:cs="宋体"/>
-          <w:color w:val="333333"/>
-          <w:kern w:val="0"/>
-          <w:sz w:val="19"/>
-          <w:szCs w:val="19"/>
-        </w:rPr>
-        <w:t>git</w:t>
-      </w:r>
-      <w:proofErr w:type="spellEnd"/>
-      <w:r>
-        <w:rPr>
-          <w:rFonts w:ascii="Source Code Pro" w:eastAsia="宋体" w:hAnsi="Source Code Pro" w:cs="宋体"/>
-          <w:color w:val="333333"/>
-          <w:kern w:val="0"/>
-          <w:sz w:val="19"/>
-          <w:szCs w:val="19"/>
-        </w:rPr>
-        <w:t xml:space="preserve"> clone https://***.***.***.***/android/salestool.git</w:t>
+        <w:t>$ git clone https://***.***.***.***/android/salestool.git</w:t>
       </w:r>
     </w:p>
     <w:p>
@@ -12001,29 +10320,7 @@
           <w:sz w:val="19"/>
           <w:szCs w:val="19"/>
         </w:rPr>
-        <w:t>输入用户名和密码之后，将开始下载远程仓库，这里</w:t>
-      </w:r>
-      <w:proofErr w:type="gramStart"/>
-      <w:r>
-        <w:rPr>
-          <w:rFonts w:ascii="Source Code Pro" w:eastAsia="宋体" w:hAnsi="Source Code Pro" w:cs="宋体"/>
-          <w:color w:val="333333"/>
-          <w:kern w:val="0"/>
-          <w:sz w:val="19"/>
-          <w:szCs w:val="19"/>
-        </w:rPr>
-        <w:t>仅仅下</w:t>
-      </w:r>
-      <w:proofErr w:type="gramEnd"/>
-      <w:r>
-        <w:rPr>
-          <w:rFonts w:ascii="Source Code Pro" w:eastAsia="宋体" w:hAnsi="Source Code Pro" w:cs="宋体"/>
-          <w:color w:val="333333"/>
-          <w:kern w:val="0"/>
-          <w:sz w:val="19"/>
-          <w:szCs w:val="19"/>
-        </w:rPr>
-        <w:t>的是主分支</w:t>
+        <w:t>输入用户名和密码之后，将开始下载远程仓库，这里仅仅下的是主分支</w:t>
       </w:r>
       <w:r>
         <w:rPr>
@@ -12044,7 +10341,7 @@
         <w:jc w:val="left"/>
         <w:outlineLvl w:val="1"/>
         <w:rPr>
-          <w:rFonts w:ascii="微软雅黑" w:eastAsia="宋体" w:hAnsi="微软雅黑" w:cs="宋体" w:hint="eastAsia"/>
+          <w:rFonts w:ascii="微软雅黑" w:eastAsia="宋体" w:hAnsi="微软雅黑" w:cs="宋体"/>
           <w:color w:val="3F3F3F"/>
           <w:kern w:val="0"/>
           <w:sz w:val="52"/>
@@ -12062,9 +10359,8 @@
           <w:szCs w:val="52"/>
         </w:rPr>
         <w:lastRenderedPageBreak/>
-        <w:t>进入到项目，即从命令行进</w:t>
-      </w:r>
-      <w:proofErr w:type="gramStart"/>
+        <w:t>进入到项目，即从命令行进入已经下载下来的</w:t>
+      </w:r>
       <w:r>
         <w:rPr>
           <w:rFonts w:ascii="微软雅黑" w:eastAsia="宋体" w:hAnsi="微软雅黑" w:cs="宋体"/>
@@ -12073,9 +10369,8 @@
           <w:sz w:val="52"/>
           <w:szCs w:val="52"/>
         </w:rPr>
-        <w:t>入已经</w:t>
-      </w:r>
-      <w:proofErr w:type="gramEnd"/>
+        <w:t>git</w:t>
+      </w:r>
       <w:r>
         <w:rPr>
           <w:rFonts w:ascii="微软雅黑" w:eastAsia="宋体" w:hAnsi="微软雅黑" w:cs="宋体"/>
@@ -12084,9 +10379,8 @@
           <w:sz w:val="52"/>
           <w:szCs w:val="52"/>
         </w:rPr>
-        <w:t>下载下来的</w:t>
-      </w:r>
-      <w:proofErr w:type="spellStart"/>
+        <w:t>仓库，</w:t>
+      </w:r>
       <w:r>
         <w:rPr>
           <w:rFonts w:ascii="微软雅黑" w:eastAsia="宋体" w:hAnsi="微软雅黑" w:cs="宋体"/>
@@ -12095,40 +10389,7 @@
           <w:sz w:val="52"/>
           <w:szCs w:val="52"/>
         </w:rPr>
-        <w:t>git</w:t>
-      </w:r>
-      <w:proofErr w:type="spellEnd"/>
-      <w:r>
-        <w:rPr>
-          <w:rFonts w:ascii="微软雅黑" w:eastAsia="宋体" w:hAnsi="微软雅黑" w:cs="宋体"/>
-          <w:color w:val="3F3F3F"/>
-          <w:kern w:val="0"/>
-          <w:sz w:val="52"/>
-          <w:szCs w:val="52"/>
-        </w:rPr>
-        <w:t>仓库，</w:t>
-      </w:r>
-      <w:proofErr w:type="spellStart"/>
-      <w:r>
-        <w:rPr>
-          <w:rFonts w:ascii="微软雅黑" w:eastAsia="宋体" w:hAnsi="微软雅黑" w:cs="宋体"/>
-          <w:color w:val="3F3F3F"/>
-          <w:kern w:val="0"/>
-          <w:sz w:val="52"/>
-          <w:szCs w:val="52"/>
-        </w:rPr>
-        <w:t>saletool</w:t>
-      </w:r>
-      <w:proofErr w:type="spellEnd"/>
-      <w:r>
-        <w:rPr>
-          <w:rFonts w:ascii="微软雅黑" w:eastAsia="宋体" w:hAnsi="微软雅黑" w:cs="宋体"/>
-          <w:color w:val="3F3F3F"/>
-          <w:kern w:val="0"/>
-          <w:sz w:val="52"/>
-          <w:szCs w:val="52"/>
-        </w:rPr>
-        <w:t>/</w:t>
+        <w:t>saletool/</w:t>
       </w:r>
       <w:r>
         <w:rPr>
@@ -12181,29 +10442,7 @@
           <w:sz w:val="19"/>
           <w:szCs w:val="19"/>
         </w:rPr>
-        <w:t xml:space="preserve">$ cd </w:t>
-      </w:r>
-      <w:proofErr w:type="spellStart"/>
-      <w:r>
-        <w:rPr>
-          <w:rFonts w:ascii="Source Code Pro" w:eastAsia="宋体" w:hAnsi="Source Code Pro" w:cs="宋体"/>
-          <w:color w:val="333333"/>
-          <w:kern w:val="0"/>
-          <w:sz w:val="19"/>
-          <w:szCs w:val="19"/>
-        </w:rPr>
-        <w:t>salestool</w:t>
-      </w:r>
-      <w:proofErr w:type="spellEnd"/>
-      <w:r>
-        <w:rPr>
-          <w:rFonts w:ascii="Source Code Pro" w:eastAsia="宋体" w:hAnsi="Source Code Pro" w:cs="宋体"/>
-          <w:color w:val="333333"/>
-          <w:kern w:val="0"/>
-          <w:sz w:val="19"/>
-          <w:szCs w:val="19"/>
-        </w:rPr>
-        <w:t>/</w:t>
+        <w:t>$ cd salestool/</w:t>
       </w:r>
     </w:p>
     <w:p>
@@ -12214,7 +10453,7 @@
         <w:jc w:val="left"/>
         <w:outlineLvl w:val="1"/>
         <w:rPr>
-          <w:rFonts w:ascii="微软雅黑" w:eastAsia="宋体" w:hAnsi="微软雅黑" w:cs="宋体" w:hint="eastAsia"/>
+          <w:rFonts w:ascii="微软雅黑" w:eastAsia="宋体" w:hAnsi="微软雅黑" w:cs="宋体"/>
           <w:color w:val="3F3F3F"/>
           <w:kern w:val="0"/>
           <w:sz w:val="52"/>
@@ -12274,29 +10513,7 @@
           <w:sz w:val="19"/>
           <w:szCs w:val="19"/>
         </w:rPr>
-        <w:t xml:space="preserve">$ </w:t>
-      </w:r>
-      <w:proofErr w:type="spellStart"/>
-      <w:r>
-        <w:rPr>
-          <w:rFonts w:ascii="Source Code Pro" w:eastAsia="宋体" w:hAnsi="Source Code Pro" w:cs="宋体"/>
-          <w:color w:val="333333"/>
-          <w:kern w:val="0"/>
-          <w:sz w:val="19"/>
-          <w:szCs w:val="19"/>
-        </w:rPr>
-        <w:t>git</w:t>
-      </w:r>
-      <w:proofErr w:type="spellEnd"/>
-      <w:r>
-        <w:rPr>
-          <w:rFonts w:ascii="Source Code Pro" w:eastAsia="宋体" w:hAnsi="Source Code Pro" w:cs="宋体"/>
-          <w:color w:val="333333"/>
-          <w:kern w:val="0"/>
-          <w:sz w:val="19"/>
-          <w:szCs w:val="19"/>
-        </w:rPr>
-        <w:t xml:space="preserve"> branch –a</w:t>
+        <w:t>$ git branch –a</w:t>
       </w:r>
     </w:p>
     <w:p>
@@ -12478,20 +10695,8 @@
           <w:sz w:val="19"/>
           <w:szCs w:val="19"/>
         </w:rPr>
-        <w:t xml:space="preserve">  remotes/origin/dev                        </w:t>
-      </w:r>
-      <w:proofErr w:type="spellStart"/>
-      <w:r>
-        <w:rPr>
-          <w:rFonts w:ascii="Source Code Pro" w:eastAsia="宋体" w:hAnsi="Source Code Pro" w:cs="宋体"/>
-          <w:color w:val="333333"/>
-          <w:kern w:val="0"/>
-          <w:sz w:val="19"/>
-          <w:szCs w:val="19"/>
-        </w:rPr>
-        <w:t>dev</w:t>
-      </w:r>
-      <w:proofErr w:type="spellEnd"/>
+        <w:t xml:space="preserve">  remotes/origin/dev                        dev</w:t>
+      </w:r>
       <w:r>
         <w:rPr>
           <w:rFonts w:ascii="Source Code Pro" w:eastAsia="宋体" w:hAnsi="Source Code Pro" w:cs="宋体"/>
@@ -12573,20 +10778,8 @@
           <w:sz w:val="19"/>
           <w:szCs w:val="19"/>
         </w:rPr>
-        <w:t xml:space="preserve">  remotes/origin/master                 </w:t>
-      </w:r>
-      <w:proofErr w:type="spellStart"/>
-      <w:r>
-        <w:rPr>
-          <w:rFonts w:ascii="Source Code Pro" w:eastAsia="宋体" w:hAnsi="Source Code Pro" w:cs="宋体"/>
-          <w:color w:val="333333"/>
-          <w:kern w:val="0"/>
-          <w:sz w:val="19"/>
-          <w:szCs w:val="19"/>
-        </w:rPr>
-        <w:t>master</w:t>
-      </w:r>
-      <w:proofErr w:type="spellEnd"/>
+        <w:t xml:space="preserve">  remotes/origin/master                 master</w:t>
+      </w:r>
       <w:r>
         <w:rPr>
           <w:rFonts w:ascii="Source Code Pro" w:eastAsia="宋体" w:hAnsi="Source Code Pro" w:cs="宋体"/>
@@ -12626,7 +10819,7 @@
         <w:jc w:val="left"/>
         <w:outlineLvl w:val="1"/>
         <w:rPr>
-          <w:rFonts w:ascii="微软雅黑" w:eastAsia="宋体" w:hAnsi="微软雅黑" w:cs="宋体" w:hint="eastAsia"/>
+          <w:rFonts w:ascii="微软雅黑" w:eastAsia="宋体" w:hAnsi="微软雅黑" w:cs="宋体"/>
           <w:color w:val="3F3F3F"/>
           <w:kern w:val="0"/>
           <w:sz w:val="52"/>
@@ -12706,29 +10899,7 @@
           <w:sz w:val="19"/>
           <w:szCs w:val="19"/>
         </w:rPr>
-        <w:t xml:space="preserve">$ </w:t>
-      </w:r>
-      <w:proofErr w:type="spellStart"/>
-      <w:r>
-        <w:rPr>
-          <w:rFonts w:ascii="Source Code Pro" w:eastAsia="宋体" w:hAnsi="Source Code Pro" w:cs="宋体"/>
-          <w:color w:val="333333"/>
-          <w:kern w:val="0"/>
-          <w:sz w:val="19"/>
-          <w:szCs w:val="19"/>
-        </w:rPr>
-        <w:t>git</w:t>
-      </w:r>
-      <w:proofErr w:type="spellEnd"/>
-      <w:r>
-        <w:rPr>
-          <w:rFonts w:ascii="Source Code Pro" w:eastAsia="宋体" w:hAnsi="Source Code Pro" w:cs="宋体"/>
-          <w:color w:val="333333"/>
-          <w:kern w:val="0"/>
-          <w:sz w:val="19"/>
-          <w:szCs w:val="19"/>
-        </w:rPr>
-        <w:t xml:space="preserve"> checkout -b dev</w:t>
+        <w:t>$ git checkout -b dev</w:t>
       </w:r>
     </w:p>
     <w:p>
@@ -12739,7 +10910,7 @@
         <w:jc w:val="left"/>
         <w:outlineLvl w:val="1"/>
         <w:rPr>
-          <w:rFonts w:ascii="微软雅黑" w:eastAsia="宋体" w:hAnsi="微软雅黑" w:cs="宋体" w:hint="eastAsia"/>
+          <w:rFonts w:ascii="微软雅黑" w:eastAsia="宋体" w:hAnsi="微软雅黑" w:cs="宋体"/>
           <w:color w:val="3F3F3F"/>
           <w:kern w:val="0"/>
           <w:sz w:val="52"/>
@@ -12839,29 +11010,7 @@
           <w:sz w:val="19"/>
           <w:szCs w:val="19"/>
         </w:rPr>
-        <w:t xml:space="preserve">$ </w:t>
-      </w:r>
-      <w:proofErr w:type="spellStart"/>
-      <w:r>
-        <w:rPr>
-          <w:rFonts w:ascii="Source Code Pro" w:eastAsia="宋体" w:hAnsi="Source Code Pro" w:cs="宋体"/>
-          <w:color w:val="333333"/>
-          <w:kern w:val="0"/>
-          <w:sz w:val="19"/>
-          <w:szCs w:val="19"/>
-        </w:rPr>
-        <w:t>git</w:t>
-      </w:r>
-      <w:proofErr w:type="spellEnd"/>
-      <w:r>
-        <w:rPr>
-          <w:rFonts w:ascii="Source Code Pro" w:eastAsia="宋体" w:hAnsi="Source Code Pro" w:cs="宋体"/>
-          <w:color w:val="333333"/>
-          <w:kern w:val="0"/>
-          <w:sz w:val="19"/>
-          <w:szCs w:val="19"/>
-        </w:rPr>
-        <w:t xml:space="preserve"> pull origin dev</w:t>
+        <w:t>$ git pull origin dev</w:t>
       </w:r>
     </w:p>
     <w:p>
@@ -13010,7 +11159,7 @@
         <w:spacing w:after="408" w:line="408" w:lineRule="atLeast"/>
         <w:jc w:val="left"/>
         <w:rPr>
-          <w:rFonts w:ascii="微软雅黑" w:eastAsia="宋体" w:hAnsi="微软雅黑" w:cs="宋体" w:hint="eastAsia"/>
+          <w:rFonts w:ascii="微软雅黑" w:eastAsia="宋体" w:hAnsi="微软雅黑" w:cs="宋体"/>
           <w:color w:val="3F3F3F"/>
           <w:kern w:val="0"/>
           <w:sz w:val="24"/>
@@ -13045,7 +11194,7 @@
                     </pic:cNvPicPr>
                   </pic:nvPicPr>
                   <pic:blipFill>
-                    <a:blip r:embed="rId16">
+                    <a:blip r:embed="rId20">
                       <a:extLst>
                         <a:ext uri="{28A0092B-C50C-407E-A947-70E740481C1C}">
                           <a14:useLocalDpi xmlns:a14="http://schemas.microsoft.com/office/drawing/2010/main" val="0"/>
@@ -13085,7 +11234,7 @@
         <w:jc w:val="left"/>
         <w:outlineLvl w:val="1"/>
         <w:rPr>
-          <w:rFonts w:ascii="微软雅黑" w:eastAsia="宋体" w:hAnsi="微软雅黑" w:cs="宋体" w:hint="eastAsia"/>
+          <w:rFonts w:ascii="微软雅黑" w:eastAsia="宋体" w:hAnsi="微软雅黑" w:cs="宋体"/>
           <w:color w:val="3F3F3F"/>
           <w:kern w:val="0"/>
           <w:sz w:val="52"/>
@@ -13104,7 +11253,6 @@
         </w:rPr>
         <w:t>查看本地</w:t>
       </w:r>
-      <w:proofErr w:type="spellStart"/>
       <w:r>
         <w:rPr>
           <w:rFonts w:ascii="微软雅黑" w:eastAsia="宋体" w:hAnsi="微软雅黑" w:cs="宋体"/>
@@ -13115,7 +11263,6 @@
         </w:rPr>
         <w:t>git</w:t>
       </w:r>
-      <w:proofErr w:type="spellEnd"/>
       <w:r>
         <w:rPr>
           <w:rFonts w:ascii="微软雅黑" w:eastAsia="宋体" w:hAnsi="微软雅黑" w:cs="宋体"/>
@@ -13167,29 +11314,7 @@
           <w:sz w:val="19"/>
           <w:szCs w:val="19"/>
         </w:rPr>
-        <w:t xml:space="preserve">$ </w:t>
-      </w:r>
-      <w:proofErr w:type="spellStart"/>
-      <w:r>
-        <w:rPr>
-          <w:rFonts w:ascii="Source Code Pro" w:eastAsia="宋体" w:hAnsi="Source Code Pro" w:cs="宋体"/>
-          <w:color w:val="333333"/>
-          <w:kern w:val="0"/>
-          <w:sz w:val="19"/>
-          <w:szCs w:val="19"/>
-        </w:rPr>
-        <w:t>git</w:t>
-      </w:r>
-      <w:proofErr w:type="spellEnd"/>
-      <w:r>
-        <w:rPr>
-          <w:rFonts w:ascii="Source Code Pro" w:eastAsia="宋体" w:hAnsi="Source Code Pro" w:cs="宋体"/>
-          <w:color w:val="333333"/>
-          <w:kern w:val="0"/>
-          <w:sz w:val="19"/>
-          <w:szCs w:val="19"/>
-        </w:rPr>
-        <w:t xml:space="preserve"> status</w:t>
+        <w:t>$ git status</w:t>
       </w:r>
     </w:p>
     <w:p>
@@ -13376,7 +11501,7 @@
         <w:jc w:val="left"/>
         <w:outlineLvl w:val="1"/>
         <w:rPr>
-          <w:rFonts w:ascii="微软雅黑" w:eastAsia="宋体" w:hAnsi="微软雅黑" w:cs="宋体" w:hint="eastAsia"/>
+          <w:rFonts w:ascii="微软雅黑" w:eastAsia="宋体" w:hAnsi="微软雅黑" w:cs="宋体"/>
           <w:color w:val="3F3F3F"/>
           <w:kern w:val="0"/>
           <w:sz w:val="52"/>
@@ -13436,29 +11561,7 @@
           <w:sz w:val="19"/>
           <w:szCs w:val="19"/>
         </w:rPr>
-        <w:t xml:space="preserve">$ </w:t>
-      </w:r>
-      <w:proofErr w:type="spellStart"/>
-      <w:r>
-        <w:rPr>
-          <w:rFonts w:ascii="Source Code Pro" w:eastAsia="宋体" w:hAnsi="Source Code Pro" w:cs="宋体"/>
-          <w:color w:val="333333"/>
-          <w:kern w:val="0"/>
-          <w:sz w:val="19"/>
-          <w:szCs w:val="19"/>
-        </w:rPr>
-        <w:t>git</w:t>
-      </w:r>
-      <w:proofErr w:type="spellEnd"/>
-      <w:r>
-        <w:rPr>
-          <w:rFonts w:ascii="Source Code Pro" w:eastAsia="宋体" w:hAnsi="Source Code Pro" w:cs="宋体"/>
-          <w:color w:val="333333"/>
-          <w:kern w:val="0"/>
-          <w:sz w:val="19"/>
-          <w:szCs w:val="19"/>
-        </w:rPr>
-        <w:t xml:space="preserve"> branch –a</w:t>
+        <w:t>$ git branch –a</w:t>
       </w:r>
     </w:p>
     <w:p>
@@ -13503,40 +11606,16 @@
         </w:rPr>
         <w:t>上面显示的是本地分支，绿色字体和</w:t>
       </w:r>
-      <w:proofErr w:type="gramStart"/>
-      <w:r>
-        <w:rPr>
-          <w:rFonts w:ascii="Source Code Pro" w:eastAsia="宋体" w:hAnsi="Source Code Pro" w:cs="宋体"/>
-          <w:color w:val="333333"/>
-          <w:kern w:val="0"/>
-          <w:sz w:val="19"/>
-          <w:szCs w:val="19"/>
-        </w:rPr>
-        <w:t>”</w:t>
-      </w:r>
-      <w:proofErr w:type="gramEnd"/>
-      <w:r>
-        <w:rPr>
-          <w:rFonts w:ascii="Source Code Pro" w:eastAsia="宋体" w:hAnsi="Source Code Pro" w:cs="宋体"/>
-          <w:color w:val="333333"/>
-          <w:kern w:val="0"/>
-          <w:sz w:val="19"/>
-          <w:szCs w:val="19"/>
-        </w:rPr>
-        <w:t>*</w:t>
-      </w:r>
-      <w:proofErr w:type="gramStart"/>
-      <w:r>
-        <w:rPr>
-          <w:rFonts w:ascii="Source Code Pro" w:eastAsia="宋体" w:hAnsi="Source Code Pro" w:cs="宋体"/>
-          <w:color w:val="333333"/>
-          <w:kern w:val="0"/>
-          <w:sz w:val="19"/>
-          <w:szCs w:val="19"/>
-        </w:rPr>
-        <w:t>”</w:t>
-      </w:r>
-      <w:proofErr w:type="gramEnd"/>
+      <w:r>
+        <w:rPr>
+          <w:rFonts w:ascii="Source Code Pro" w:eastAsia="宋体" w:hAnsi="Source Code Pro" w:cs="宋体"/>
+          <w:color w:val="333333"/>
+          <w:kern w:val="0"/>
+          <w:sz w:val="19"/>
+          <w:szCs w:val="19"/>
+        </w:rPr>
+        <w:t>”*”</w:t>
+      </w:r>
       <w:r>
         <w:rPr>
           <w:rFonts w:ascii="Source Code Pro" w:eastAsia="宋体" w:hAnsi="Source Code Pro" w:cs="宋体"/>
@@ -13598,7 +11677,7 @@
         <w:spacing w:after="408" w:line="408" w:lineRule="atLeast"/>
         <w:jc w:val="left"/>
         <w:rPr>
-          <w:rFonts w:ascii="微软雅黑" w:eastAsia="宋体" w:hAnsi="微软雅黑" w:cs="宋体" w:hint="eastAsia"/>
+          <w:rFonts w:ascii="微软雅黑" w:eastAsia="宋体" w:hAnsi="微软雅黑" w:cs="宋体"/>
           <w:color w:val="3F3F3F"/>
           <w:kern w:val="0"/>
           <w:sz w:val="24"/>
@@ -13633,7 +11712,7 @@
                     </pic:cNvPicPr>
                   </pic:nvPicPr>
                   <pic:blipFill>
-                    <a:blip r:embed="rId17">
+                    <a:blip r:embed="rId21">
                       <a:extLst>
                         <a:ext uri="{28A0092B-C50C-407E-A947-70E740481C1C}">
                           <a14:useLocalDpi xmlns:a14="http://schemas.microsoft.com/office/drawing/2010/main" val="0"/>
@@ -13673,7 +11752,7 @@
         <w:jc w:val="left"/>
         <w:outlineLvl w:val="1"/>
         <w:rPr>
-          <w:rFonts w:ascii="微软雅黑" w:eastAsia="宋体" w:hAnsi="微软雅黑" w:cs="宋体" w:hint="eastAsia"/>
+          <w:rFonts w:ascii="微软雅黑" w:eastAsia="宋体" w:hAnsi="微软雅黑" w:cs="宋体"/>
           <w:color w:val="3F3F3F"/>
           <w:kern w:val="0"/>
           <w:sz w:val="52"/>
@@ -13733,42 +11812,8 @@
           <w:sz w:val="19"/>
           <w:szCs w:val="19"/>
         </w:rPr>
-        <w:t xml:space="preserve">$ </w:t>
-      </w:r>
-      <w:proofErr w:type="spellStart"/>
-      <w:r>
-        <w:rPr>
-          <w:rFonts w:ascii="Source Code Pro" w:eastAsia="宋体" w:hAnsi="Source Code Pro" w:cs="宋体"/>
-          <w:color w:val="333333"/>
-          <w:kern w:val="0"/>
-          <w:sz w:val="19"/>
-          <w:szCs w:val="19"/>
-        </w:rPr>
-        <w:t>git</w:t>
-      </w:r>
-      <w:proofErr w:type="spellEnd"/>
-      <w:r>
-        <w:rPr>
-          <w:rFonts w:ascii="Source Code Pro" w:eastAsia="宋体" w:hAnsi="Source Code Pro" w:cs="宋体"/>
-          <w:color w:val="333333"/>
-          <w:kern w:val="0"/>
-          <w:sz w:val="19"/>
-          <w:szCs w:val="19"/>
-        </w:rPr>
-        <w:t xml:space="preserve"> checkout -b </w:t>
-      </w:r>
-      <w:proofErr w:type="spellStart"/>
-      <w:r>
-        <w:rPr>
-          <w:rFonts w:ascii="Source Code Pro" w:eastAsia="宋体" w:hAnsi="Source Code Pro" w:cs="宋体"/>
-          <w:color w:val="333333"/>
-          <w:kern w:val="0"/>
-          <w:sz w:val="19"/>
-          <w:szCs w:val="19"/>
-        </w:rPr>
-        <w:t>dai</w:t>
-      </w:r>
-      <w:proofErr w:type="spellEnd"/>
+        <w:t>$ git checkout -b dai</w:t>
+      </w:r>
     </w:p>
     <w:p>
       <w:pPr>
@@ -13778,7 +11823,7 @@
         <w:jc w:val="left"/>
         <w:outlineLvl w:val="1"/>
         <w:rPr>
-          <w:rFonts w:ascii="微软雅黑" w:eastAsia="宋体" w:hAnsi="微软雅黑" w:cs="宋体" w:hint="eastAsia"/>
+          <w:rFonts w:ascii="微软雅黑" w:eastAsia="宋体" w:hAnsi="微软雅黑" w:cs="宋体"/>
           <w:color w:val="3F3F3F"/>
           <w:kern w:val="0"/>
           <w:sz w:val="52"/>
@@ -13836,7 +11881,7 @@
         <w:jc w:val="left"/>
         <w:outlineLvl w:val="1"/>
         <w:rPr>
-          <w:rFonts w:ascii="微软雅黑" w:eastAsia="宋体" w:hAnsi="微软雅黑" w:cs="宋体" w:hint="eastAsia"/>
+          <w:rFonts w:ascii="微软雅黑" w:eastAsia="宋体" w:hAnsi="微软雅黑" w:cs="宋体"/>
           <w:color w:val="3F3F3F"/>
           <w:kern w:val="0"/>
           <w:sz w:val="52"/>
@@ -13916,51 +11961,7 @@
           <w:sz w:val="19"/>
           <w:szCs w:val="19"/>
         </w:rPr>
-        <w:t xml:space="preserve">$ </w:t>
-      </w:r>
-      <w:proofErr w:type="spellStart"/>
-      <w:r>
-        <w:rPr>
-          <w:rFonts w:ascii="Source Code Pro" w:eastAsia="宋体" w:hAnsi="Source Code Pro" w:cs="宋体"/>
-          <w:color w:val="333333"/>
-          <w:kern w:val="0"/>
-          <w:sz w:val="19"/>
-          <w:szCs w:val="19"/>
-        </w:rPr>
-        <w:t>git</w:t>
-      </w:r>
-      <w:proofErr w:type="spellEnd"/>
-      <w:r>
-        <w:rPr>
-          <w:rFonts w:ascii="Source Code Pro" w:eastAsia="宋体" w:hAnsi="Source Code Pro" w:cs="宋体"/>
-          <w:color w:val="333333"/>
-          <w:kern w:val="0"/>
-          <w:sz w:val="19"/>
-          <w:szCs w:val="19"/>
-        </w:rPr>
-        <w:t xml:space="preserve"> </w:t>
-      </w:r>
-      <w:proofErr w:type="gramStart"/>
-      <w:r>
-        <w:rPr>
-          <w:rFonts w:ascii="Source Code Pro" w:eastAsia="宋体" w:hAnsi="Source Code Pro" w:cs="宋体"/>
-          <w:color w:val="333333"/>
-          <w:kern w:val="0"/>
-          <w:sz w:val="19"/>
-          <w:szCs w:val="19"/>
-        </w:rPr>
-        <w:t>add .</w:t>
-      </w:r>
-      <w:proofErr w:type="gramEnd"/>
-      <w:r>
-        <w:rPr>
-          <w:rFonts w:ascii="Source Code Pro" w:eastAsia="宋体" w:hAnsi="Source Code Pro" w:cs="宋体"/>
-          <w:color w:val="333333"/>
-          <w:kern w:val="0"/>
-          <w:sz w:val="19"/>
-          <w:szCs w:val="19"/>
-        </w:rPr>
-        <w:t xml:space="preserve">        </w:t>
+        <w:t xml:space="preserve">$ git add .        </w:t>
       </w:r>
       <w:r>
         <w:rPr>
@@ -13972,7 +11973,6 @@
         </w:rPr>
         <w:t>注意：确保此时在自己的分支上进行操作，</w:t>
       </w:r>
-      <w:proofErr w:type="spellStart"/>
       <w:r>
         <w:rPr>
           <w:rFonts w:ascii="Source Code Pro" w:eastAsia="宋体" w:hAnsi="Source Code Pro" w:cs="宋体"/>
@@ -13983,7 +11983,6 @@
         </w:rPr>
         <w:t>eg</w:t>
       </w:r>
-      <w:proofErr w:type="spellEnd"/>
       <w:r>
         <w:rPr>
           <w:rFonts w:ascii="Source Code Pro" w:eastAsia="宋体" w:hAnsi="Source Code Pro" w:cs="宋体"/>
@@ -13994,27 +11993,15 @@
         </w:rPr>
         <w:t>：</w:t>
       </w:r>
-      <w:proofErr w:type="spellStart"/>
-      <w:r>
-        <w:rPr>
-          <w:rFonts w:ascii="Source Code Pro" w:eastAsia="宋体" w:hAnsi="Source Code Pro" w:cs="宋体"/>
-          <w:color w:val="333333"/>
-          <w:kern w:val="0"/>
-          <w:sz w:val="19"/>
-          <w:szCs w:val="19"/>
-        </w:rPr>
-        <w:t>dai</w:t>
-      </w:r>
-      <w:proofErr w:type="spellEnd"/>
-      <w:r>
-        <w:rPr>
-          <w:rFonts w:ascii="Source Code Pro" w:eastAsia="宋体" w:hAnsi="Source Code Pro" w:cs="宋体"/>
-          <w:color w:val="333333"/>
-          <w:kern w:val="0"/>
-          <w:sz w:val="19"/>
-          <w:szCs w:val="19"/>
-        </w:rPr>
-        <w:t>(</w:t>
+      <w:r>
+        <w:rPr>
+          <w:rFonts w:ascii="Source Code Pro" w:eastAsia="宋体" w:hAnsi="Source Code Pro" w:cs="宋体"/>
+          <w:color w:val="333333"/>
+          <w:kern w:val="0"/>
+          <w:sz w:val="19"/>
+          <w:szCs w:val="19"/>
+        </w:rPr>
+        <w:t>dai(</w:t>
       </w:r>
       <w:r>
         <w:rPr>
@@ -14077,29 +12064,7 @@
           <w:sz w:val="19"/>
           <w:szCs w:val="19"/>
         </w:rPr>
-        <w:t xml:space="preserve">$ </w:t>
-      </w:r>
-      <w:proofErr w:type="spellStart"/>
-      <w:r>
-        <w:rPr>
-          <w:rFonts w:ascii="Source Code Pro" w:eastAsia="宋体" w:hAnsi="Source Code Pro" w:cs="宋体"/>
-          <w:color w:val="333333"/>
-          <w:kern w:val="0"/>
-          <w:sz w:val="19"/>
-          <w:szCs w:val="19"/>
-        </w:rPr>
-        <w:t>git</w:t>
-      </w:r>
-      <w:proofErr w:type="spellEnd"/>
-      <w:r>
-        <w:rPr>
-          <w:rFonts w:ascii="Source Code Pro" w:eastAsia="宋体" w:hAnsi="Source Code Pro" w:cs="宋体"/>
-          <w:color w:val="333333"/>
-          <w:kern w:val="0"/>
-          <w:sz w:val="19"/>
-          <w:szCs w:val="19"/>
-        </w:rPr>
-        <w:t xml:space="preserve"> commit –m “”     </w:t>
+        <w:t xml:space="preserve">$ git commit –m “”     </w:t>
       </w:r>
       <w:r>
         <w:rPr>
@@ -14120,7 +12085,7 @@
         <w:jc w:val="left"/>
         <w:outlineLvl w:val="1"/>
         <w:rPr>
-          <w:rFonts w:ascii="微软雅黑" w:eastAsia="宋体" w:hAnsi="微软雅黑" w:cs="宋体" w:hint="eastAsia"/>
+          <w:rFonts w:ascii="微软雅黑" w:eastAsia="宋体" w:hAnsi="微软雅黑" w:cs="宋体"/>
           <w:color w:val="3F3F3F"/>
           <w:kern w:val="0"/>
           <w:sz w:val="52"/>
@@ -14220,29 +12185,7 @@
           <w:sz w:val="19"/>
           <w:szCs w:val="19"/>
         </w:rPr>
-        <w:t xml:space="preserve">$ </w:t>
-      </w:r>
-      <w:proofErr w:type="spellStart"/>
-      <w:r>
-        <w:rPr>
-          <w:rFonts w:ascii="Source Code Pro" w:eastAsia="宋体" w:hAnsi="Source Code Pro" w:cs="宋体"/>
-          <w:color w:val="333333"/>
-          <w:kern w:val="0"/>
-          <w:sz w:val="19"/>
-          <w:szCs w:val="19"/>
-        </w:rPr>
-        <w:t>git</w:t>
-      </w:r>
-      <w:proofErr w:type="spellEnd"/>
-      <w:r>
-        <w:rPr>
-          <w:rFonts w:ascii="Source Code Pro" w:eastAsia="宋体" w:hAnsi="Source Code Pro" w:cs="宋体"/>
-          <w:color w:val="333333"/>
-          <w:kern w:val="0"/>
-          <w:sz w:val="19"/>
-          <w:szCs w:val="19"/>
-        </w:rPr>
-        <w:t xml:space="preserve"> checkout dev</w:t>
+        <w:t>$ git checkout dev</w:t>
       </w:r>
     </w:p>
     <w:p>
@@ -14285,29 +12228,7 @@
           <w:sz w:val="19"/>
           <w:szCs w:val="19"/>
         </w:rPr>
-        <w:t xml:space="preserve">$ </w:t>
-      </w:r>
-      <w:proofErr w:type="spellStart"/>
-      <w:r>
-        <w:rPr>
-          <w:rFonts w:ascii="Source Code Pro" w:eastAsia="宋体" w:hAnsi="Source Code Pro" w:cs="宋体"/>
-          <w:color w:val="333333"/>
-          <w:kern w:val="0"/>
-          <w:sz w:val="19"/>
-          <w:szCs w:val="19"/>
-        </w:rPr>
-        <w:t>git</w:t>
-      </w:r>
-      <w:proofErr w:type="spellEnd"/>
-      <w:r>
-        <w:rPr>
-          <w:rFonts w:ascii="Source Code Pro" w:eastAsia="宋体" w:hAnsi="Source Code Pro" w:cs="宋体"/>
-          <w:color w:val="333333"/>
-          <w:kern w:val="0"/>
-          <w:sz w:val="19"/>
-          <w:szCs w:val="19"/>
-        </w:rPr>
-        <w:t xml:space="preserve"> pull origin dev</w:t>
+        <w:t>$ git pull origin dev</w:t>
       </w:r>
     </w:p>
     <w:p>
@@ -14401,7 +12322,7 @@
         <w:jc w:val="left"/>
         <w:outlineLvl w:val="1"/>
         <w:rPr>
-          <w:rFonts w:ascii="微软雅黑" w:eastAsia="宋体" w:hAnsi="微软雅黑" w:cs="宋体" w:hint="eastAsia"/>
+          <w:rFonts w:ascii="微软雅黑" w:eastAsia="宋体" w:hAnsi="微软雅黑" w:cs="宋体"/>
           <w:color w:val="3F3F3F"/>
           <w:kern w:val="0"/>
           <w:sz w:val="52"/>
@@ -14482,42 +12403,8 @@
           <w:sz w:val="19"/>
           <w:szCs w:val="19"/>
         </w:rPr>
-        <w:t xml:space="preserve">$ </w:t>
-      </w:r>
-      <w:proofErr w:type="spellStart"/>
-      <w:r>
-        <w:rPr>
-          <w:rFonts w:ascii="Source Code Pro" w:eastAsia="宋体" w:hAnsi="Source Code Pro" w:cs="宋体"/>
-          <w:color w:val="333333"/>
-          <w:kern w:val="0"/>
-          <w:sz w:val="19"/>
-          <w:szCs w:val="19"/>
-        </w:rPr>
-        <w:t>git</w:t>
-      </w:r>
-      <w:proofErr w:type="spellEnd"/>
-      <w:r>
-        <w:rPr>
-          <w:rFonts w:ascii="Source Code Pro" w:eastAsia="宋体" w:hAnsi="Source Code Pro" w:cs="宋体"/>
-          <w:color w:val="333333"/>
-          <w:kern w:val="0"/>
-          <w:sz w:val="19"/>
-          <w:szCs w:val="19"/>
-        </w:rPr>
-        <w:t xml:space="preserve"> checkout </w:t>
-      </w:r>
-      <w:proofErr w:type="spellStart"/>
-      <w:r>
-        <w:rPr>
-          <w:rFonts w:ascii="Source Code Pro" w:eastAsia="宋体" w:hAnsi="Source Code Pro" w:cs="宋体"/>
-          <w:color w:val="333333"/>
-          <w:kern w:val="0"/>
-          <w:sz w:val="19"/>
-          <w:szCs w:val="19"/>
-        </w:rPr>
-        <w:t>dai</w:t>
-      </w:r>
-      <w:proofErr w:type="spellEnd"/>
+        <w:t>$ git checkout dai</w:t>
+      </w:r>
     </w:p>
     <w:p>
       <w:pPr>
@@ -14559,29 +12446,7 @@
           <w:sz w:val="19"/>
           <w:szCs w:val="19"/>
         </w:rPr>
-        <w:t xml:space="preserve">$ </w:t>
-      </w:r>
-      <w:proofErr w:type="spellStart"/>
-      <w:r>
-        <w:rPr>
-          <w:rFonts w:ascii="Source Code Pro" w:eastAsia="宋体" w:hAnsi="Source Code Pro" w:cs="宋体"/>
-          <w:color w:val="333333"/>
-          <w:kern w:val="0"/>
-          <w:sz w:val="19"/>
-          <w:szCs w:val="19"/>
-        </w:rPr>
-        <w:t>git</w:t>
-      </w:r>
-      <w:proofErr w:type="spellEnd"/>
-      <w:r>
-        <w:rPr>
-          <w:rFonts w:ascii="Source Code Pro" w:eastAsia="宋体" w:hAnsi="Source Code Pro" w:cs="宋体"/>
-          <w:color w:val="333333"/>
-          <w:kern w:val="0"/>
-          <w:sz w:val="19"/>
-          <w:szCs w:val="19"/>
-        </w:rPr>
-        <w:t xml:space="preserve"> merge dev        </w:t>
+        <w:t xml:space="preserve">$ git merge dev        </w:t>
       </w:r>
       <w:r>
         <w:rPr>
@@ -14752,7 +12617,6 @@
         </w:rPr>
         <w:t>如果有冲突，则需要再次进行</w:t>
       </w:r>
-      <w:proofErr w:type="spellStart"/>
       <w:r>
         <w:rPr>
           <w:rFonts w:ascii="Source Code Pro" w:eastAsia="宋体" w:hAnsi="Source Code Pro" w:cs="宋体"/>
@@ -14763,7 +12627,6 @@
         </w:rPr>
         <w:t>add,commit</w:t>
       </w:r>
-      <w:proofErr w:type="spellEnd"/>
       <w:r>
         <w:rPr>
           <w:rFonts w:ascii="Source Code Pro" w:eastAsia="宋体" w:hAnsi="Source Code Pro" w:cs="宋体"/>
@@ -14783,7 +12646,7 @@
         <w:jc w:val="left"/>
         <w:outlineLvl w:val="1"/>
         <w:rPr>
-          <w:rFonts w:ascii="微软雅黑" w:eastAsia="宋体" w:hAnsi="微软雅黑" w:cs="宋体" w:hint="eastAsia"/>
+          <w:rFonts w:ascii="微软雅黑" w:eastAsia="宋体" w:hAnsi="微软雅黑" w:cs="宋体"/>
           <w:color w:val="3F3F3F"/>
           <w:kern w:val="0"/>
           <w:sz w:val="52"/>
@@ -14873,29 +12736,7 @@
           <w:sz w:val="19"/>
           <w:szCs w:val="19"/>
         </w:rPr>
-        <w:t xml:space="preserve">$ </w:t>
-      </w:r>
-      <w:proofErr w:type="spellStart"/>
-      <w:r>
-        <w:rPr>
-          <w:rFonts w:ascii="Source Code Pro" w:eastAsia="宋体" w:hAnsi="Source Code Pro" w:cs="宋体"/>
-          <w:color w:val="333333"/>
-          <w:kern w:val="0"/>
-          <w:sz w:val="19"/>
-          <w:szCs w:val="19"/>
-        </w:rPr>
-        <w:t>git</w:t>
-      </w:r>
-      <w:proofErr w:type="spellEnd"/>
-      <w:r>
-        <w:rPr>
-          <w:rFonts w:ascii="Source Code Pro" w:eastAsia="宋体" w:hAnsi="Source Code Pro" w:cs="宋体"/>
-          <w:color w:val="333333"/>
-          <w:kern w:val="0"/>
-          <w:sz w:val="19"/>
-          <w:szCs w:val="19"/>
-        </w:rPr>
-        <w:t xml:space="preserve"> checkout dev</w:t>
+        <w:t>$ git checkout dev</w:t>
       </w:r>
     </w:p>
     <w:p>
@@ -14938,42 +12779,8 @@
           <w:sz w:val="19"/>
           <w:szCs w:val="19"/>
         </w:rPr>
-        <w:t xml:space="preserve">$ </w:t>
-      </w:r>
-      <w:proofErr w:type="spellStart"/>
-      <w:r>
-        <w:rPr>
-          <w:rFonts w:ascii="Source Code Pro" w:eastAsia="宋体" w:hAnsi="Source Code Pro" w:cs="宋体"/>
-          <w:color w:val="333333"/>
-          <w:kern w:val="0"/>
-          <w:sz w:val="19"/>
-          <w:szCs w:val="19"/>
-        </w:rPr>
-        <w:t>git</w:t>
-      </w:r>
-      <w:proofErr w:type="spellEnd"/>
-      <w:r>
-        <w:rPr>
-          <w:rFonts w:ascii="Source Code Pro" w:eastAsia="宋体" w:hAnsi="Source Code Pro" w:cs="宋体"/>
-          <w:color w:val="333333"/>
-          <w:kern w:val="0"/>
-          <w:sz w:val="19"/>
-          <w:szCs w:val="19"/>
-        </w:rPr>
-        <w:t xml:space="preserve"> merge </w:t>
-      </w:r>
-      <w:proofErr w:type="spellStart"/>
-      <w:r>
-        <w:rPr>
-          <w:rFonts w:ascii="Source Code Pro" w:eastAsia="宋体" w:hAnsi="Source Code Pro" w:cs="宋体"/>
-          <w:color w:val="333333"/>
-          <w:kern w:val="0"/>
-          <w:sz w:val="19"/>
-          <w:szCs w:val="19"/>
-        </w:rPr>
-        <w:t>dai</w:t>
-      </w:r>
-      <w:proofErr w:type="spellEnd"/>
+        <w:t>$ git merge dai</w:t>
+      </w:r>
     </w:p>
     <w:p>
       <w:pPr>
@@ -15091,7 +12898,7 @@
         <w:spacing w:after="408" w:line="408" w:lineRule="atLeast"/>
         <w:jc w:val="left"/>
         <w:rPr>
-          <w:rFonts w:ascii="微软雅黑" w:eastAsia="宋体" w:hAnsi="微软雅黑" w:cs="宋体" w:hint="eastAsia"/>
+          <w:rFonts w:ascii="微软雅黑" w:eastAsia="宋体" w:hAnsi="微软雅黑" w:cs="宋体"/>
           <w:color w:val="3F3F3F"/>
           <w:kern w:val="0"/>
           <w:sz w:val="24"/>
@@ -15126,7 +12933,7 @@
                     </pic:cNvPicPr>
                   </pic:nvPicPr>
                   <pic:blipFill>
-                    <a:blip r:embed="rId18">
+                    <a:blip r:embed="rId22">
                       <a:extLst>
                         <a:ext uri="{28A0092B-C50C-407E-A947-70E740481C1C}">
                           <a14:useLocalDpi xmlns:a14="http://schemas.microsoft.com/office/drawing/2010/main" val="0"/>
@@ -15259,7 +13066,7 @@
         <w:jc w:val="left"/>
         <w:outlineLvl w:val="1"/>
         <w:rPr>
-          <w:rFonts w:ascii="微软雅黑" w:eastAsia="宋体" w:hAnsi="微软雅黑" w:cs="宋体" w:hint="eastAsia"/>
+          <w:rFonts w:ascii="微软雅黑" w:eastAsia="宋体" w:hAnsi="微软雅黑" w:cs="宋体"/>
           <w:color w:val="3F3F3F"/>
           <w:kern w:val="0"/>
           <w:sz w:val="52"/>
@@ -15319,29 +13126,7 @@
           <w:sz w:val="19"/>
           <w:szCs w:val="19"/>
         </w:rPr>
-        <w:t xml:space="preserve">$ </w:t>
-      </w:r>
-      <w:proofErr w:type="spellStart"/>
-      <w:r>
-        <w:rPr>
-          <w:rFonts w:ascii="Source Code Pro" w:eastAsia="宋体" w:hAnsi="Source Code Pro" w:cs="宋体"/>
-          <w:color w:val="333333"/>
-          <w:kern w:val="0"/>
-          <w:sz w:val="19"/>
-          <w:szCs w:val="19"/>
-        </w:rPr>
-        <w:t>git</w:t>
-      </w:r>
-      <w:proofErr w:type="spellEnd"/>
-      <w:r>
-        <w:rPr>
-          <w:rFonts w:ascii="Source Code Pro" w:eastAsia="宋体" w:hAnsi="Source Code Pro" w:cs="宋体"/>
-          <w:color w:val="333333"/>
-          <w:kern w:val="0"/>
-          <w:sz w:val="19"/>
-          <w:szCs w:val="19"/>
-        </w:rPr>
-        <w:t xml:space="preserve"> push origin dev</w:t>
+        <w:t>$ git push origin dev</w:t>
       </w:r>
     </w:p>
     <w:p>
@@ -15352,7 +13137,7 @@
         <w:jc w:val="left"/>
         <w:outlineLvl w:val="1"/>
         <w:rPr>
-          <w:rFonts w:ascii="微软雅黑" w:eastAsia="宋体" w:hAnsi="微软雅黑" w:cs="宋体" w:hint="eastAsia"/>
+          <w:rFonts w:ascii="微软雅黑" w:eastAsia="宋体" w:hAnsi="微软雅黑" w:cs="宋体"/>
           <w:color w:val="3F3F3F"/>
           <w:kern w:val="0"/>
           <w:sz w:val="52"/>
@@ -15361,7 +13146,6 @@
       </w:pPr>
       <w:bookmarkStart w:id="34" w:name="t34"/>
       <w:bookmarkEnd w:id="34"/>
-      <w:proofErr w:type="spellStart"/>
       <w:r>
         <w:rPr>
           <w:rFonts w:ascii="微软雅黑" w:eastAsia="宋体" w:hAnsi="微软雅黑" w:cs="宋体"/>
@@ -15373,7 +13157,6 @@
         <w:lastRenderedPageBreak/>
         <w:t>git</w:t>
       </w:r>
-      <w:proofErr w:type="spellEnd"/>
       <w:r>
         <w:rPr>
           <w:rFonts w:ascii="微软雅黑" w:eastAsia="宋体" w:hAnsi="微软雅黑" w:cs="宋体"/>
@@ -15393,7 +13176,7 @@
         <w:jc w:val="left"/>
         <w:outlineLvl w:val="1"/>
         <w:rPr>
-          <w:rFonts w:ascii="微软雅黑" w:eastAsia="宋体" w:hAnsi="微软雅黑" w:cs="宋体" w:hint="eastAsia"/>
+          <w:rFonts w:ascii="微软雅黑" w:eastAsia="宋体" w:hAnsi="微软雅黑" w:cs="宋体"/>
           <w:color w:val="3F3F3F"/>
           <w:kern w:val="0"/>
           <w:sz w:val="52"/>
@@ -15453,29 +13236,7 @@
           <w:sz w:val="19"/>
           <w:szCs w:val="19"/>
         </w:rPr>
-        <w:t xml:space="preserve">1.  </w:t>
-      </w:r>
-      <w:proofErr w:type="spellStart"/>
-      <w:r>
-        <w:rPr>
-          <w:rFonts w:ascii="Source Code Pro" w:eastAsia="宋体" w:hAnsi="Source Code Pro" w:cs="宋体"/>
-          <w:color w:val="333333"/>
-          <w:kern w:val="0"/>
-          <w:sz w:val="19"/>
-          <w:szCs w:val="19"/>
-        </w:rPr>
-        <w:t>git</w:t>
-      </w:r>
-      <w:proofErr w:type="spellEnd"/>
-      <w:r>
-        <w:rPr>
-          <w:rFonts w:ascii="Source Code Pro" w:eastAsia="宋体" w:hAnsi="Source Code Pro" w:cs="宋体"/>
-          <w:color w:val="333333"/>
-          <w:kern w:val="0"/>
-          <w:sz w:val="19"/>
-          <w:szCs w:val="19"/>
-        </w:rPr>
-        <w:t xml:space="preserve"> remote –v   </w:t>
+        <w:t xml:space="preserve">1.  git remote –v   </w:t>
       </w:r>
       <w:r>
         <w:rPr>
@@ -15487,7 +13248,6 @@
         </w:rPr>
         <w:t>显示远程分支的名称和</w:t>
       </w:r>
-      <w:proofErr w:type="spellStart"/>
       <w:r>
         <w:rPr>
           <w:rFonts w:ascii="Source Code Pro" w:eastAsia="宋体" w:hAnsi="Source Code Pro" w:cs="宋体"/>
@@ -15498,7 +13258,6 @@
         </w:rPr>
         <w:t>url</w:t>
       </w:r>
-      <w:proofErr w:type="spellEnd"/>
     </w:p>
     <w:p>
       <w:pPr>
@@ -15508,7 +13267,7 @@
         <w:jc w:val="left"/>
         <w:outlineLvl w:val="1"/>
         <w:rPr>
-          <w:rFonts w:ascii="微软雅黑" w:eastAsia="宋体" w:hAnsi="微软雅黑" w:cs="宋体" w:hint="eastAsia"/>
+          <w:rFonts w:ascii="微软雅黑" w:eastAsia="宋体" w:hAnsi="微软雅黑" w:cs="宋体"/>
           <w:color w:val="3F3F3F"/>
           <w:kern w:val="0"/>
           <w:sz w:val="52"/>
@@ -15580,7 +13339,6 @@
         </w:rPr>
         <w:t>有一些文件并不能上传到</w:t>
       </w:r>
-      <w:proofErr w:type="spellStart"/>
       <w:r>
         <w:rPr>
           <w:rFonts w:ascii="Source Code Pro" w:eastAsia="宋体" w:hAnsi="Source Code Pro" w:cs="宋体"/>
@@ -15591,7 +13349,6 @@
         </w:rPr>
         <w:t>git</w:t>
       </w:r>
-      <w:proofErr w:type="spellEnd"/>
       <w:r>
         <w:rPr>
           <w:rFonts w:ascii="Source Code Pro" w:eastAsia="宋体" w:hAnsi="Source Code Pro" w:cs="宋体"/>
@@ -15655,7 +13412,6 @@
         </w:rPr>
         <w:t>自动生成配置文件：不能上传到</w:t>
       </w:r>
-      <w:proofErr w:type="spellStart"/>
       <w:r>
         <w:rPr>
           <w:rFonts w:ascii="Source Code Pro" w:eastAsia="宋体" w:hAnsi="Source Code Pro" w:cs="宋体"/>
@@ -15666,7 +13422,6 @@
         </w:rPr>
         <w:t>git</w:t>
       </w:r>
-      <w:proofErr w:type="spellEnd"/>
       <w:r>
         <w:rPr>
           <w:rFonts w:ascii="Source Code Pro" w:eastAsia="宋体" w:hAnsi="Source Code Pro" w:cs="宋体"/>
@@ -15685,29 +13440,7 @@
           <w:sz w:val="19"/>
           <w:szCs w:val="19"/>
         </w:rPr>
-        <w:t>studio(</w:t>
-      </w:r>
-      <w:proofErr w:type="spellStart"/>
-      <w:r>
-        <w:rPr>
-          <w:rFonts w:ascii="Source Code Pro" w:eastAsia="宋体" w:hAnsi="Source Code Pro" w:cs="宋体"/>
-          <w:color w:val="333333"/>
-          <w:kern w:val="0"/>
-          <w:sz w:val="19"/>
-          <w:szCs w:val="19"/>
-        </w:rPr>
-        <w:t>gradle</w:t>
-      </w:r>
-      <w:proofErr w:type="spellEnd"/>
-      <w:r>
-        <w:rPr>
-          <w:rFonts w:ascii="Source Code Pro" w:eastAsia="宋体" w:hAnsi="Source Code Pro" w:cs="宋体"/>
-          <w:color w:val="333333"/>
-          <w:kern w:val="0"/>
-          <w:sz w:val="19"/>
-          <w:szCs w:val="19"/>
-        </w:rPr>
-        <w:t>)</w:t>
+        <w:t>studio(gradle)</w:t>
       </w:r>
       <w:r>
         <w:rPr>
@@ -15919,20 +13652,8 @@
           <w:sz w:val="19"/>
           <w:szCs w:val="19"/>
         </w:rPr>
-        <w:t>.</w:t>
-      </w:r>
-      <w:proofErr w:type="spellStart"/>
-      <w:r>
-        <w:rPr>
-          <w:rFonts w:ascii="Source Code Pro" w:eastAsia="宋体" w:hAnsi="Source Code Pro" w:cs="宋体"/>
-          <w:color w:val="333333"/>
-          <w:kern w:val="0"/>
-          <w:sz w:val="19"/>
-          <w:szCs w:val="19"/>
-        </w:rPr>
-        <w:t>gitignore</w:t>
-      </w:r>
-      <w:proofErr w:type="spellEnd"/>
+        <w:t>.gitignore</w:t>
+      </w:r>
       <w:r>
         <w:rPr>
           <w:rFonts w:ascii="Source Code Pro" w:eastAsia="宋体" w:hAnsi="Source Code Pro" w:cs="宋体"/>
@@ -15943,7 +13664,6 @@
         </w:rPr>
         <w:t>文件，然后把要忽略的文件名填进去，</w:t>
       </w:r>
-      <w:proofErr w:type="spellStart"/>
       <w:r>
         <w:rPr>
           <w:rFonts w:ascii="Source Code Pro" w:eastAsia="宋体" w:hAnsi="Source Code Pro" w:cs="宋体"/>
@@ -15954,7 +13674,6 @@
         </w:rPr>
         <w:t>Git</w:t>
       </w:r>
-      <w:proofErr w:type="spellEnd"/>
       <w:r>
         <w:rPr>
           <w:rFonts w:ascii="Source Code Pro" w:eastAsia="宋体" w:hAnsi="Source Code Pro" w:cs="宋体"/>
@@ -16026,20 +13745,8 @@
           <w:sz w:val="19"/>
           <w:szCs w:val="19"/>
         </w:rPr>
-        <w:t>.</w:t>
-      </w:r>
-      <w:proofErr w:type="spellStart"/>
-      <w:r>
-        <w:rPr>
-          <w:rFonts w:ascii="Source Code Pro" w:eastAsia="宋体" w:hAnsi="Source Code Pro" w:cs="宋体"/>
-          <w:color w:val="333333"/>
-          <w:kern w:val="0"/>
-          <w:sz w:val="19"/>
-          <w:szCs w:val="19"/>
-        </w:rPr>
-        <w:t>gitignore</w:t>
-      </w:r>
-      <w:proofErr w:type="spellEnd"/>
+        <w:t>.gitignore</w:t>
+      </w:r>
       <w:r>
         <w:rPr>
           <w:rFonts w:ascii="Source Code Pro" w:eastAsia="宋体" w:hAnsi="Source Code Pro" w:cs="宋体"/>
@@ -16197,29 +13904,7 @@
           <w:sz w:val="19"/>
           <w:szCs w:val="19"/>
         </w:rPr>
-        <w:t>忽略操作系统自动生成的文件，比如</w:t>
-      </w:r>
-      <w:proofErr w:type="gramStart"/>
-      <w:r>
-        <w:rPr>
-          <w:rFonts w:ascii="Source Code Pro" w:eastAsia="宋体" w:hAnsi="Source Code Pro" w:cs="宋体"/>
-          <w:color w:val="333333"/>
-          <w:kern w:val="0"/>
-          <w:sz w:val="19"/>
-          <w:szCs w:val="19"/>
-        </w:rPr>
-        <w:t>缩略图</w:t>
-      </w:r>
-      <w:proofErr w:type="gramEnd"/>
-      <w:r>
-        <w:rPr>
-          <w:rFonts w:ascii="Source Code Pro" w:eastAsia="宋体" w:hAnsi="Source Code Pro" w:cs="宋体"/>
-          <w:color w:val="333333"/>
-          <w:kern w:val="0"/>
-          <w:sz w:val="19"/>
-          <w:szCs w:val="19"/>
-        </w:rPr>
-        <w:t>等；</w:t>
+        <w:t>忽略操作系统自动生成的文件，比如缩略图等；</w:t>
       </w:r>
     </w:p>
     <w:p>
@@ -16496,7 +14181,6 @@
         </w:rPr>
         <w:t>想知道忽略那些文件吗，很简单，找个大神的</w:t>
       </w:r>
-      <w:proofErr w:type="spellStart"/>
       <w:r>
         <w:rPr>
           <w:rFonts w:ascii="Source Code Pro" w:eastAsia="宋体" w:hAnsi="Source Code Pro" w:cs="宋体"/>
@@ -16507,7 +14191,6 @@
         </w:rPr>
         <w:t>github</w:t>
       </w:r>
-      <w:proofErr w:type="spellEnd"/>
       <w:r>
         <w:rPr>
           <w:rFonts w:ascii="Source Code Pro" w:eastAsia="宋体" w:hAnsi="Source Code Pro" w:cs="宋体"/>
@@ -16762,20 +14445,8 @@
           <w:sz w:val="19"/>
           <w:szCs w:val="19"/>
         </w:rPr>
-        <w:t>*.</w:t>
-      </w:r>
-      <w:proofErr w:type="spellStart"/>
-      <w:r>
-        <w:rPr>
-          <w:rFonts w:ascii="Source Code Pro" w:eastAsia="宋体" w:hAnsi="Source Code Pro" w:cs="宋体"/>
-          <w:color w:val="333333"/>
-          <w:kern w:val="0"/>
-          <w:sz w:val="19"/>
-          <w:szCs w:val="19"/>
-        </w:rPr>
-        <w:t>apk</w:t>
-      </w:r>
-      <w:proofErr w:type="spellEnd"/>
+        <w:t>*.apk</w:t>
+      </w:r>
     </w:p>
     <w:p>
       <w:pPr>
@@ -16817,29 +14488,7 @@
           <w:sz w:val="19"/>
           <w:szCs w:val="19"/>
         </w:rPr>
-        <w:t>*.</w:t>
-      </w:r>
-      <w:proofErr w:type="spellStart"/>
-      <w:r>
-        <w:rPr>
-          <w:rFonts w:ascii="Source Code Pro" w:eastAsia="宋体" w:hAnsi="Source Code Pro" w:cs="宋体"/>
-          <w:color w:val="333333"/>
-          <w:kern w:val="0"/>
-          <w:sz w:val="19"/>
-          <w:szCs w:val="19"/>
-        </w:rPr>
-        <w:t>ap</w:t>
-      </w:r>
-      <w:proofErr w:type="spellEnd"/>
-      <w:r>
-        <w:rPr>
-          <w:rFonts w:ascii="Source Code Pro" w:eastAsia="宋体" w:hAnsi="Source Code Pro" w:cs="宋体"/>
-          <w:color w:val="333333"/>
-          <w:kern w:val="0"/>
-          <w:sz w:val="19"/>
-          <w:szCs w:val="19"/>
-        </w:rPr>
-        <w:t>_</w:t>
+        <w:t>*.ap_</w:t>
       </w:r>
     </w:p>
     <w:p>
@@ -17077,29 +14726,7 @@
           <w:sz w:val="19"/>
           <w:szCs w:val="19"/>
         </w:rPr>
-        <w:t xml:space="preserve"># </w:t>
-      </w:r>
-      <w:proofErr w:type="spellStart"/>
-      <w:r>
-        <w:rPr>
-          <w:rFonts w:ascii="Source Code Pro" w:eastAsia="宋体" w:hAnsi="Source Code Pro" w:cs="宋体"/>
-          <w:color w:val="333333"/>
-          <w:kern w:val="0"/>
-          <w:sz w:val="19"/>
-          <w:szCs w:val="19"/>
-        </w:rPr>
-        <w:t>Gradle</w:t>
-      </w:r>
-      <w:proofErr w:type="spellEnd"/>
-      <w:r>
-        <w:rPr>
-          <w:rFonts w:ascii="Source Code Pro" w:eastAsia="宋体" w:hAnsi="Source Code Pro" w:cs="宋体"/>
-          <w:color w:val="333333"/>
-          <w:kern w:val="0"/>
-          <w:sz w:val="19"/>
-          <w:szCs w:val="19"/>
-        </w:rPr>
-        <w:t xml:space="preserve"> files</w:t>
+        <w:t># Gradle files</w:t>
       </w:r>
     </w:p>
     <w:p>
@@ -17142,29 +14769,7 @@
           <w:sz w:val="19"/>
           <w:szCs w:val="19"/>
         </w:rPr>
-        <w:t>.</w:t>
-      </w:r>
-      <w:proofErr w:type="spellStart"/>
-      <w:r>
-        <w:rPr>
-          <w:rFonts w:ascii="Source Code Pro" w:eastAsia="宋体" w:hAnsi="Source Code Pro" w:cs="宋体"/>
-          <w:color w:val="333333"/>
-          <w:kern w:val="0"/>
-          <w:sz w:val="19"/>
-          <w:szCs w:val="19"/>
-        </w:rPr>
-        <w:t>gradle</w:t>
-      </w:r>
-      <w:proofErr w:type="spellEnd"/>
-      <w:r>
-        <w:rPr>
-          <w:rFonts w:ascii="Source Code Pro" w:eastAsia="宋体" w:hAnsi="Source Code Pro" w:cs="宋体"/>
-          <w:color w:val="333333"/>
-          <w:kern w:val="0"/>
-          <w:sz w:val="19"/>
-          <w:szCs w:val="19"/>
-        </w:rPr>
-        <w:t>/</w:t>
+        <w:t>.gradle/</w:t>
       </w:r>
     </w:p>
     <w:p>
@@ -17326,51 +14931,7 @@
           <w:sz w:val="19"/>
           <w:szCs w:val="19"/>
         </w:rPr>
-        <w:t># Local configuration file (</w:t>
-      </w:r>
-      <w:proofErr w:type="spellStart"/>
-      <w:r>
-        <w:rPr>
-          <w:rFonts w:ascii="Source Code Pro" w:eastAsia="宋体" w:hAnsi="Source Code Pro" w:cs="宋体"/>
-          <w:color w:val="333333"/>
-          <w:kern w:val="0"/>
-          <w:sz w:val="19"/>
-          <w:szCs w:val="19"/>
-        </w:rPr>
-        <w:t>sdk</w:t>
-      </w:r>
-      <w:proofErr w:type="spellEnd"/>
-      <w:r>
-        <w:rPr>
-          <w:rFonts w:ascii="Source Code Pro" w:eastAsia="宋体" w:hAnsi="Source Code Pro" w:cs="宋体"/>
-          <w:color w:val="333333"/>
-          <w:kern w:val="0"/>
-          <w:sz w:val="19"/>
-          <w:szCs w:val="19"/>
-        </w:rPr>
-        <w:t xml:space="preserve"> path, </w:t>
-      </w:r>
-      <w:proofErr w:type="spellStart"/>
-      <w:r>
-        <w:rPr>
-          <w:rFonts w:ascii="Source Code Pro" w:eastAsia="宋体" w:hAnsi="Source Code Pro" w:cs="宋体"/>
-          <w:color w:val="333333"/>
-          <w:kern w:val="0"/>
-          <w:sz w:val="19"/>
-          <w:szCs w:val="19"/>
-        </w:rPr>
-        <w:t>etc</w:t>
-      </w:r>
-      <w:proofErr w:type="spellEnd"/>
-      <w:r>
-        <w:rPr>
-          <w:rFonts w:ascii="Source Code Pro" w:eastAsia="宋体" w:hAnsi="Source Code Pro" w:cs="宋体"/>
-          <w:color w:val="333333"/>
-          <w:kern w:val="0"/>
-          <w:sz w:val="19"/>
-          <w:szCs w:val="19"/>
-        </w:rPr>
-        <w:t>)</w:t>
+        <w:t># Local configuration file (sdk path, etc)</w:t>
       </w:r>
     </w:p>
     <w:p>
@@ -17405,7 +14966,6 @@
           <w:szCs w:val="19"/>
         </w:rPr>
       </w:pPr>
-      <w:proofErr w:type="spellStart"/>
       <w:r>
         <w:rPr>
           <w:rFonts w:ascii="Source Code Pro" w:eastAsia="宋体" w:hAnsi="Source Code Pro" w:cs="宋体"/>
@@ -17416,7 +14976,6 @@
         </w:rPr>
         <w:t>local.properties</w:t>
       </w:r>
-      <w:proofErr w:type="spellEnd"/>
     </w:p>
     <w:p>
       <w:pPr>
@@ -17491,29 +15050,7 @@
           <w:sz w:val="19"/>
           <w:szCs w:val="19"/>
         </w:rPr>
-        <w:t xml:space="preserve"># </w:t>
-      </w:r>
-      <w:proofErr w:type="spellStart"/>
-      <w:r>
-        <w:rPr>
-          <w:rFonts w:ascii="Source Code Pro" w:eastAsia="宋体" w:hAnsi="Source Code Pro" w:cs="宋体"/>
-          <w:color w:val="333333"/>
-          <w:kern w:val="0"/>
-          <w:sz w:val="19"/>
-          <w:szCs w:val="19"/>
-        </w:rPr>
-        <w:t>Proguard</w:t>
-      </w:r>
-      <w:proofErr w:type="spellEnd"/>
-      <w:r>
-        <w:rPr>
-          <w:rFonts w:ascii="Source Code Pro" w:eastAsia="宋体" w:hAnsi="Source Code Pro" w:cs="宋体"/>
-          <w:color w:val="333333"/>
-          <w:kern w:val="0"/>
-          <w:sz w:val="19"/>
-          <w:szCs w:val="19"/>
-        </w:rPr>
-        <w:t xml:space="preserve"> folder generated by Eclipse</w:t>
+        <w:t># Proguard folder generated by Eclipse</w:t>
       </w:r>
     </w:p>
     <w:p>
@@ -17548,27 +15085,15 @@
           <w:szCs w:val="19"/>
         </w:rPr>
       </w:pPr>
-      <w:proofErr w:type="spellStart"/>
-      <w:r>
-        <w:rPr>
-          <w:rFonts w:ascii="Source Code Pro" w:eastAsia="宋体" w:hAnsi="Source Code Pro" w:cs="宋体"/>
-          <w:color w:val="333333"/>
-          <w:kern w:val="0"/>
-          <w:sz w:val="19"/>
-          <w:szCs w:val="19"/>
-        </w:rPr>
-        <w:t>proguard</w:t>
-      </w:r>
-      <w:proofErr w:type="spellEnd"/>
-      <w:r>
-        <w:rPr>
-          <w:rFonts w:ascii="Source Code Pro" w:eastAsia="宋体" w:hAnsi="Source Code Pro" w:cs="宋体"/>
-          <w:color w:val="333333"/>
-          <w:kern w:val="0"/>
-          <w:sz w:val="19"/>
-          <w:szCs w:val="19"/>
-        </w:rPr>
-        <w:t>/</w:t>
+      <w:r>
+        <w:rPr>
+          <w:rFonts w:ascii="Source Code Pro" w:eastAsia="宋体" w:hAnsi="Source Code Pro" w:cs="宋体"/>
+          <w:color w:val="333333"/>
+          <w:kern w:val="0"/>
+          <w:sz w:val="19"/>
+          <w:szCs w:val="19"/>
+        </w:rPr>
+        <w:t>proguard/</w:t>
       </w:r>
     </w:p>
     <w:p>
@@ -17806,20 +15331,8 @@
           <w:sz w:val="19"/>
           <w:szCs w:val="19"/>
         </w:rPr>
-        <w:t>.</w:t>
-      </w:r>
-      <w:proofErr w:type="spellStart"/>
-      <w:r>
-        <w:rPr>
-          <w:rFonts w:ascii="Source Code Pro" w:eastAsia="宋体" w:hAnsi="Source Code Pro" w:cs="宋体"/>
-          <w:color w:val="333333"/>
-          <w:kern w:val="0"/>
-          <w:sz w:val="19"/>
-          <w:szCs w:val="19"/>
-        </w:rPr>
-        <w:t>classpath</w:t>
-      </w:r>
-      <w:proofErr w:type="spellEnd"/>
+        <w:t>.classpath</w:t>
+      </w:r>
     </w:p>
     <w:p>
       <w:pPr>
@@ -17980,29 +15493,7 @@
           <w:sz w:val="19"/>
           <w:szCs w:val="19"/>
         </w:rPr>
-        <w:t xml:space="preserve"># </w:t>
-      </w:r>
-      <w:proofErr w:type="spellStart"/>
-      <w:r>
-        <w:rPr>
-          <w:rFonts w:ascii="Source Code Pro" w:eastAsia="宋体" w:hAnsi="Source Code Pro" w:cs="宋体"/>
-          <w:color w:val="333333"/>
-          <w:kern w:val="0"/>
-          <w:sz w:val="19"/>
-          <w:szCs w:val="19"/>
-        </w:rPr>
-        <w:t>Intellij</w:t>
-      </w:r>
-      <w:proofErr w:type="spellEnd"/>
-      <w:r>
-        <w:rPr>
-          <w:rFonts w:ascii="Source Code Pro" w:eastAsia="宋体" w:hAnsi="Source Code Pro" w:cs="宋体"/>
-          <w:color w:val="333333"/>
-          <w:kern w:val="0"/>
-          <w:sz w:val="19"/>
-          <w:szCs w:val="19"/>
-        </w:rPr>
-        <w:t xml:space="preserve"> project files</w:t>
+        <w:t># Intellij project files</w:t>
       </w:r>
     </w:p>
     <w:p>
@@ -18045,20 +15536,8 @@
           <w:sz w:val="19"/>
           <w:szCs w:val="19"/>
         </w:rPr>
-        <w:t>*.</w:t>
-      </w:r>
-      <w:proofErr w:type="spellStart"/>
-      <w:r>
-        <w:rPr>
-          <w:rFonts w:ascii="Source Code Pro" w:eastAsia="宋体" w:hAnsi="Source Code Pro" w:cs="宋体"/>
-          <w:color w:val="333333"/>
-          <w:kern w:val="0"/>
-          <w:sz w:val="19"/>
-          <w:szCs w:val="19"/>
-        </w:rPr>
-        <w:t>iml</w:t>
-      </w:r>
-      <w:proofErr w:type="spellEnd"/>
+        <w:t>*.iml</w:t>
+      </w:r>
     </w:p>
     <w:p>
       <w:pPr>
@@ -18100,20 +15579,8 @@
           <w:sz w:val="19"/>
           <w:szCs w:val="19"/>
         </w:rPr>
-        <w:t>*.</w:t>
-      </w:r>
-      <w:proofErr w:type="spellStart"/>
-      <w:r>
-        <w:rPr>
-          <w:rFonts w:ascii="Source Code Pro" w:eastAsia="宋体" w:hAnsi="Source Code Pro" w:cs="宋体"/>
-          <w:color w:val="333333"/>
-          <w:kern w:val="0"/>
-          <w:sz w:val="19"/>
-          <w:szCs w:val="19"/>
-        </w:rPr>
-        <w:t>ipr</w:t>
-      </w:r>
-      <w:proofErr w:type="spellEnd"/>
+        <w:t>*.ipr</w:t>
+      </w:r>
     </w:p>
     <w:p>
       <w:pPr>
@@ -18156,20 +15623,8 @@
           <w:szCs w:val="19"/>
         </w:rPr>
         <w:lastRenderedPageBreak/>
-        <w:t>*.</w:t>
-      </w:r>
-      <w:proofErr w:type="spellStart"/>
-      <w:r>
-        <w:rPr>
-          <w:rFonts w:ascii="Source Code Pro" w:eastAsia="宋体" w:hAnsi="Source Code Pro" w:cs="宋体"/>
-          <w:color w:val="333333"/>
-          <w:kern w:val="0"/>
-          <w:sz w:val="19"/>
-          <w:szCs w:val="19"/>
-        </w:rPr>
-        <w:t>iws</w:t>
-      </w:r>
-      <w:proofErr w:type="spellEnd"/>
+        <w:t>*.iws</w:t>
+      </w:r>
     </w:p>
     <w:p>
       <w:pPr>
@@ -18330,20 +15785,8 @@
           <w:sz w:val="19"/>
           <w:szCs w:val="19"/>
         </w:rPr>
-        <w:t>.</w:t>
-      </w:r>
-      <w:proofErr w:type="spellStart"/>
-      <w:r>
-        <w:rPr>
-          <w:rFonts w:ascii="Source Code Pro" w:eastAsia="宋体" w:hAnsi="Source Code Pro" w:cs="宋体"/>
-          <w:color w:val="333333"/>
-          <w:kern w:val="0"/>
-          <w:sz w:val="19"/>
-          <w:szCs w:val="19"/>
-        </w:rPr>
-        <w:t>DS_Store</w:t>
-      </w:r>
-      <w:proofErr w:type="spellEnd"/>
+        <w:t>.DS_Store</w:t>
+      </w:r>
     </w:p>
     <w:p>
       <w:pPr>
@@ -18428,7 +15871,7 @@
         <w:spacing w:after="408" w:line="408" w:lineRule="atLeast"/>
         <w:jc w:val="left"/>
         <w:rPr>
-          <w:rFonts w:ascii="微软雅黑" w:eastAsia="宋体" w:hAnsi="微软雅黑" w:cs="宋体" w:hint="eastAsia"/>
+          <w:rFonts w:ascii="微软雅黑" w:eastAsia="宋体" w:hAnsi="微软雅黑" w:cs="宋体"/>
           <w:color w:val="3F3F3F"/>
           <w:kern w:val="0"/>
           <w:sz w:val="24"/>
@@ -18462,7 +15905,7 @@
                     </pic:cNvPicPr>
                   </pic:nvPicPr>
                   <pic:blipFill>
-                    <a:blip r:embed="rId19">
+                    <a:blip r:embed="rId23">
                       <a:extLst>
                         <a:ext uri="{28A0092B-C50C-407E-A947-70E740481C1C}">
                           <a14:useLocalDpi xmlns:a14="http://schemas.microsoft.com/office/drawing/2010/main" val="0"/>
@@ -18502,7 +15945,7 @@
         <w:jc w:val="left"/>
         <w:outlineLvl w:val="1"/>
         <w:rPr>
-          <w:rFonts w:ascii="微软雅黑" w:eastAsia="宋体" w:hAnsi="微软雅黑" w:cs="宋体" w:hint="eastAsia"/>
+          <w:rFonts w:ascii="微软雅黑" w:eastAsia="宋体" w:hAnsi="微软雅黑" w:cs="宋体"/>
           <w:color w:val="3F3F3F"/>
           <w:kern w:val="0"/>
           <w:sz w:val="52"/>
@@ -18647,49 +16090,15 @@
         </w:rPr>
         <w:t>在所在项目，右键选择</w:t>
       </w:r>
-      <w:proofErr w:type="spellStart"/>
-      <w:r>
-        <w:rPr>
-          <w:rFonts w:ascii="Source Code Pro" w:eastAsia="宋体" w:hAnsi="Source Code Pro" w:cs="宋体"/>
-          <w:color w:val="333333"/>
-          <w:kern w:val="0"/>
-          <w:sz w:val="19"/>
-          <w:szCs w:val="19"/>
-        </w:rPr>
-        <w:t>git</w:t>
-      </w:r>
-      <w:proofErr w:type="spellEnd"/>
-      <w:r>
-        <w:rPr>
-          <w:rFonts w:ascii="Source Code Pro" w:eastAsia="宋体" w:hAnsi="Source Code Pro" w:cs="宋体"/>
-          <w:color w:val="333333"/>
-          <w:kern w:val="0"/>
-          <w:sz w:val="19"/>
-          <w:szCs w:val="19"/>
-        </w:rPr>
-        <w:t xml:space="preserve"> </w:t>
-      </w:r>
-      <w:proofErr w:type="spellStart"/>
-      <w:r>
-        <w:rPr>
-          <w:rFonts w:ascii="Source Code Pro" w:eastAsia="宋体" w:hAnsi="Source Code Pro" w:cs="宋体"/>
-          <w:color w:val="333333"/>
-          <w:kern w:val="0"/>
-          <w:sz w:val="19"/>
-          <w:szCs w:val="19"/>
-        </w:rPr>
-        <w:t>gui</w:t>
-      </w:r>
-      <w:proofErr w:type="spellEnd"/>
-      <w:r>
-        <w:rPr>
-          <w:rFonts w:ascii="Source Code Pro" w:eastAsia="宋体" w:hAnsi="Source Code Pro" w:cs="宋体"/>
-          <w:color w:val="333333"/>
-          <w:kern w:val="0"/>
-          <w:sz w:val="19"/>
-          <w:szCs w:val="19"/>
-        </w:rPr>
-        <w:t xml:space="preserve">   </w:t>
+      <w:r>
+        <w:rPr>
+          <w:rFonts w:ascii="Source Code Pro" w:eastAsia="宋体" w:hAnsi="Source Code Pro" w:cs="宋体"/>
+          <w:color w:val="333333"/>
+          <w:kern w:val="0"/>
+          <w:sz w:val="19"/>
+          <w:szCs w:val="19"/>
+        </w:rPr>
+        <w:t xml:space="preserve">git gui   </w:t>
       </w:r>
     </w:p>
     <w:p>
@@ -18699,7 +16108,7 @@
         <w:spacing w:after="408" w:line="408" w:lineRule="atLeast"/>
         <w:jc w:val="left"/>
         <w:rPr>
-          <w:rFonts w:ascii="微软雅黑" w:eastAsia="宋体" w:hAnsi="微软雅黑" w:cs="宋体" w:hint="eastAsia"/>
+          <w:rFonts w:ascii="微软雅黑" w:eastAsia="宋体" w:hAnsi="微软雅黑" w:cs="宋体"/>
           <w:color w:val="3F3F3F"/>
           <w:kern w:val="0"/>
           <w:sz w:val="24"/>
@@ -18734,7 +16143,7 @@
                     </pic:cNvPicPr>
                   </pic:nvPicPr>
                   <pic:blipFill>
-                    <a:blip r:embed="rId20">
+                    <a:blip r:embed="rId24">
                       <a:extLst>
                         <a:ext uri="{28A0092B-C50C-407E-A947-70E740481C1C}">
                           <a14:useLocalDpi xmlns:a14="http://schemas.microsoft.com/office/drawing/2010/main" val="0"/>
@@ -18844,7 +16253,7 @@
                     </pic:cNvPicPr>
                   </pic:nvPicPr>
                   <pic:blipFill>
-                    <a:blip r:embed="rId21">
+                    <a:blip r:embed="rId25">
                       <a:extLst>
                         <a:ext uri="{28A0092B-C50C-407E-A947-70E740481C1C}">
                           <a14:useLocalDpi xmlns:a14="http://schemas.microsoft.com/office/drawing/2010/main" val="0"/>
@@ -18964,7 +16373,7 @@
                     </pic:cNvPicPr>
                   </pic:nvPicPr>
                   <pic:blipFill>
-                    <a:blip r:embed="rId22">
+                    <a:blip r:embed="rId26">
                       <a:extLst>
                         <a:ext uri="{28A0092B-C50C-407E-A947-70E740481C1C}">
                           <a14:useLocalDpi xmlns:a14="http://schemas.microsoft.com/office/drawing/2010/main" val="0"/>
@@ -19072,7 +16481,7 @@
                     </pic:cNvPicPr>
                   </pic:nvPicPr>
                   <pic:blipFill>
-                    <a:blip r:embed="rId23">
+                    <a:blip r:embed="rId27">
                       <a:extLst>
                         <a:ext uri="{28A0092B-C50C-407E-A947-70E740481C1C}">
                           <a14:useLocalDpi xmlns:a14="http://schemas.microsoft.com/office/drawing/2010/main" val="0"/>
@@ -19202,7 +16611,7 @@
                     </pic:cNvPicPr>
                   </pic:nvPicPr>
                   <pic:blipFill>
-                    <a:blip r:embed="rId24">
+                    <a:blip r:embed="rId28">
                       <a:extLst>
                         <a:ext uri="{28A0092B-C50C-407E-A947-70E740481C1C}">
                           <a14:useLocalDpi xmlns:a14="http://schemas.microsoft.com/office/drawing/2010/main" val="0"/>
@@ -19311,7 +16720,7 @@
                     </pic:cNvPicPr>
                   </pic:nvPicPr>
                   <pic:blipFill>
-                    <a:blip r:embed="rId25">
+                    <a:blip r:embed="rId29">
                       <a:extLst>
                         <a:ext uri="{28A0092B-C50C-407E-A947-70E740481C1C}">
                           <a14:useLocalDpi xmlns:a14="http://schemas.microsoft.com/office/drawing/2010/main" val="0"/>
@@ -19420,7 +16829,7 @@
                     </pic:cNvPicPr>
                   </pic:nvPicPr>
                   <pic:blipFill>
-                    <a:blip r:embed="rId26">
+                    <a:blip r:embed="rId30">
                       <a:extLst>
                         <a:ext uri="{28A0092B-C50C-407E-A947-70E740481C1C}">
                           <a14:useLocalDpi xmlns:a14="http://schemas.microsoft.com/office/drawing/2010/main" val="0"/>
@@ -19529,7 +16938,7 @@
                     </pic:cNvPicPr>
                   </pic:nvPicPr>
                   <pic:blipFill>
-                    <a:blip r:embed="rId27">
+                    <a:blip r:embed="rId31">
                       <a:extLst>
                         <a:ext uri="{28A0092B-C50C-407E-A947-70E740481C1C}">
                           <a14:useLocalDpi xmlns:a14="http://schemas.microsoft.com/office/drawing/2010/main" val="0"/>
@@ -19709,7 +17118,7 @@
                     </pic:cNvPicPr>
                   </pic:nvPicPr>
                   <pic:blipFill>
-                    <a:blip r:embed="rId28">
+                    <a:blip r:embed="rId32">
                       <a:extLst>
                         <a:ext uri="{28A0092B-C50C-407E-A947-70E740481C1C}">
                           <a14:useLocalDpi xmlns:a14="http://schemas.microsoft.com/office/drawing/2010/main" val="0"/>
@@ -19801,49 +17210,15 @@
         </w:rPr>
         <w:t>右键选择</w:t>
       </w:r>
-      <w:proofErr w:type="spellStart"/>
-      <w:r>
-        <w:rPr>
-          <w:rFonts w:ascii="微软雅黑" w:eastAsia="宋体" w:hAnsi="微软雅黑" w:cs="宋体"/>
-          <w:color w:val="3F3F3F"/>
-          <w:kern w:val="0"/>
-          <w:sz w:val="24"/>
-          <w:szCs w:val="24"/>
-        </w:rPr>
-        <w:t>git</w:t>
-      </w:r>
-      <w:proofErr w:type="spellEnd"/>
-      <w:r>
-        <w:rPr>
-          <w:rFonts w:ascii="微软雅黑" w:eastAsia="宋体" w:hAnsi="微软雅黑" w:cs="宋体"/>
-          <w:color w:val="3F3F3F"/>
-          <w:kern w:val="0"/>
-          <w:sz w:val="24"/>
-          <w:szCs w:val="24"/>
-        </w:rPr>
-        <w:t xml:space="preserve"> </w:t>
-      </w:r>
-      <w:proofErr w:type="spellStart"/>
-      <w:r>
-        <w:rPr>
-          <w:rFonts w:ascii="微软雅黑" w:eastAsia="宋体" w:hAnsi="微软雅黑" w:cs="宋体"/>
-          <w:color w:val="3F3F3F"/>
-          <w:kern w:val="0"/>
-          <w:sz w:val="24"/>
-          <w:szCs w:val="24"/>
-        </w:rPr>
-        <w:t>gui</w:t>
-      </w:r>
-      <w:proofErr w:type="spellEnd"/>
-      <w:r>
-        <w:rPr>
-          <w:rFonts w:ascii="微软雅黑" w:eastAsia="宋体" w:hAnsi="微软雅黑" w:cs="宋体"/>
-          <w:color w:val="3F3F3F"/>
-          <w:kern w:val="0"/>
-          <w:sz w:val="24"/>
-          <w:szCs w:val="24"/>
-        </w:rPr>
-        <w:t>: </w:t>
+      <w:r>
+        <w:rPr>
+          <w:rFonts w:ascii="微软雅黑" w:eastAsia="宋体" w:hAnsi="微软雅黑" w:cs="宋体"/>
+          <w:color w:val="3F3F3F"/>
+          <w:kern w:val="0"/>
+          <w:sz w:val="24"/>
+          <w:szCs w:val="24"/>
+        </w:rPr>
+        <w:t>git gui: </w:t>
       </w:r>
       <w:r>
         <w:rPr>
@@ -19882,7 +17257,7 @@
                     </pic:cNvPicPr>
                   </pic:nvPicPr>
                   <pic:blipFill>
-                    <a:blip r:embed="rId29">
+                    <a:blip r:embed="rId33">
                       <a:extLst>
                         <a:ext uri="{28A0092B-C50C-407E-A947-70E740481C1C}">
                           <a14:useLocalDpi xmlns:a14="http://schemas.microsoft.com/office/drawing/2010/main" val="0"/>
@@ -19991,7 +17366,7 @@
                     </pic:cNvPicPr>
                   </pic:nvPicPr>
                   <pic:blipFill>
-                    <a:blip r:embed="rId30">
+                    <a:blip r:embed="rId34">
                       <a:extLst>
                         <a:ext uri="{28A0092B-C50C-407E-A947-70E740481C1C}">
                           <a14:useLocalDpi xmlns:a14="http://schemas.microsoft.com/office/drawing/2010/main" val="0"/>
@@ -20031,7 +17406,7 @@
         <w:jc w:val="left"/>
         <w:outlineLvl w:val="1"/>
         <w:rPr>
-          <w:rFonts w:ascii="微软雅黑" w:eastAsia="宋体" w:hAnsi="微软雅黑" w:cs="宋体" w:hint="eastAsia"/>
+          <w:rFonts w:ascii="微软雅黑" w:eastAsia="宋体" w:hAnsi="微软雅黑" w:cs="宋体"/>
           <w:color w:val="3F3F3F"/>
           <w:kern w:val="0"/>
           <w:sz w:val="52"/>
@@ -20040,7 +17415,6 @@
       </w:pPr>
       <w:bookmarkStart w:id="38" w:name="t38"/>
       <w:bookmarkEnd w:id="38"/>
-      <w:proofErr w:type="spellStart"/>
       <w:r>
         <w:rPr>
           <w:rFonts w:ascii="微软雅黑" w:eastAsia="宋体" w:hAnsi="微软雅黑" w:cs="宋体"/>
@@ -20051,7 +17425,6 @@
         </w:rPr>
         <w:t>linux</w:t>
       </w:r>
-      <w:proofErr w:type="spellEnd"/>
       <w:r>
         <w:rPr>
           <w:rFonts w:ascii="微软雅黑" w:eastAsia="宋体" w:hAnsi="微软雅黑" w:cs="宋体"/>
@@ -20103,29 +17476,7 @@
           <w:sz w:val="19"/>
           <w:szCs w:val="19"/>
         </w:rPr>
-        <w:t xml:space="preserve">1. $ </w:t>
-      </w:r>
-      <w:proofErr w:type="spellStart"/>
-      <w:r>
-        <w:rPr>
-          <w:rFonts w:ascii="Source Code Pro" w:eastAsia="宋体" w:hAnsi="Source Code Pro" w:cs="宋体"/>
-          <w:color w:val="333333"/>
-          <w:kern w:val="0"/>
-          <w:sz w:val="19"/>
-          <w:szCs w:val="19"/>
-        </w:rPr>
-        <w:t>pwd</w:t>
-      </w:r>
-      <w:proofErr w:type="spellEnd"/>
-      <w:r>
-        <w:rPr>
-          <w:rFonts w:ascii="Source Code Pro" w:eastAsia="宋体" w:hAnsi="Source Code Pro" w:cs="宋体"/>
-          <w:color w:val="333333"/>
-          <w:kern w:val="0"/>
-          <w:sz w:val="19"/>
-          <w:szCs w:val="19"/>
-        </w:rPr>
-        <w:t xml:space="preserve">       </w:t>
+        <w:t xml:space="preserve">1. $ pwd       </w:t>
       </w:r>
       <w:r>
         <w:rPr>
@@ -20326,7 +17677,6 @@
         </w:rPr>
         <w:t>退出</w:t>
       </w:r>
-      <w:proofErr w:type="spellStart"/>
       <w:r>
         <w:rPr>
           <w:rFonts w:ascii="Source Code Pro" w:eastAsia="宋体" w:hAnsi="Source Code Pro" w:cs="宋体"/>
@@ -20337,7 +17687,6 @@
         </w:rPr>
         <w:t>linux</w:t>
       </w:r>
-      <w:proofErr w:type="spellEnd"/>
       <w:r>
         <w:rPr>
           <w:rFonts w:ascii="Source Code Pro" w:eastAsia="宋体" w:hAnsi="Source Code Pro" w:cs="宋体"/>
@@ -20424,7 +17773,6 @@
         </w:rPr>
         <w:t>注意：通过</w:t>
       </w:r>
-      <w:proofErr w:type="spellStart"/>
       <w:r>
         <w:rPr>
           <w:rFonts w:ascii="Source Code Pro" w:eastAsia="宋体" w:hAnsi="Source Code Pro" w:cs="宋体"/>
@@ -20435,7 +17783,6 @@
         </w:rPr>
         <w:t>cmd</w:t>
       </w:r>
-      <w:proofErr w:type="spellEnd"/>
       <w:r>
         <w:rPr>
           <w:rFonts w:ascii="Source Code Pro" w:eastAsia="宋体" w:hAnsi="Source Code Pro" w:cs="宋体"/>
@@ -20446,7 +17793,6 @@
         </w:rPr>
         <w:t>进入</w:t>
       </w:r>
-      <w:proofErr w:type="spellStart"/>
       <w:r>
         <w:rPr>
           <w:rFonts w:ascii="Source Code Pro" w:eastAsia="宋体" w:hAnsi="Source Code Pro" w:cs="宋体"/>
@@ -20457,7 +17803,6 @@
         </w:rPr>
         <w:t>linux</w:t>
       </w:r>
-      <w:proofErr w:type="spellEnd"/>
       <w:r>
         <w:rPr>
           <w:rFonts w:ascii="Source Code Pro" w:eastAsia="宋体" w:hAnsi="Source Code Pro" w:cs="宋体"/>
@@ -20476,29 +17821,7 @@
           <w:sz w:val="19"/>
           <w:szCs w:val="19"/>
         </w:rPr>
-        <w:t xml:space="preserve">   </w:t>
-      </w:r>
-      <w:proofErr w:type="spellStart"/>
-      <w:r>
-        <w:rPr>
-          <w:rFonts w:ascii="Source Code Pro" w:eastAsia="宋体" w:hAnsi="Source Code Pro" w:cs="宋体"/>
-          <w:color w:val="333333"/>
-          <w:kern w:val="0"/>
-          <w:sz w:val="19"/>
-          <w:szCs w:val="19"/>
-        </w:rPr>
-        <w:t>adb</w:t>
-      </w:r>
-      <w:proofErr w:type="spellEnd"/>
-      <w:r>
-        <w:rPr>
-          <w:rFonts w:ascii="Source Code Pro" w:eastAsia="宋体" w:hAnsi="Source Code Pro" w:cs="宋体"/>
-          <w:color w:val="333333"/>
-          <w:kern w:val="0"/>
-          <w:sz w:val="19"/>
-          <w:szCs w:val="19"/>
-        </w:rPr>
-        <w:t xml:space="preserve"> s4.hell</w:t>
+        <w:t xml:space="preserve">   adb s4.hell</w:t>
       </w:r>
     </w:p>
     <w:p>
@@ -20751,7 +18074,6 @@
         </w:rPr>
         <w:t>项目，</w:t>
       </w:r>
-      <w:proofErr w:type="spellStart"/>
       <w:r>
         <w:rPr>
           <w:rFonts w:ascii="Source Code Pro" w:eastAsia="宋体" w:hAnsi="Source Code Pro" w:cs="宋体"/>
@@ -20762,7 +18084,6 @@
         </w:rPr>
         <w:t>GitBash</w:t>
       </w:r>
-      <w:proofErr w:type="spellEnd"/>
       <w:r>
         <w:rPr>
           <w:rFonts w:ascii="Source Code Pro" w:eastAsia="宋体" w:hAnsi="Source Code Pro" w:cs="宋体"/>
@@ -20843,540 +18164,396 @@
       </w:r>
     </w:p>
     <w:p>
-      <w:proofErr w:type="spellStart"/>
       <w:r>
         <w:rPr>
           <w:rFonts w:hint="eastAsia"/>
         </w:rPr>
+        <w:t xml:space="preserve">git init </w:t>
+      </w:r>
+      <w:r>
+        <w:rPr>
+          <w:rFonts w:hint="eastAsia"/>
+        </w:rPr>
+        <w:t>（在文件夹内创建一个</w:t>
+      </w:r>
+      <w:r>
+        <w:rPr>
+          <w:rFonts w:hint="eastAsia"/>
+        </w:rPr>
         <w:t>git</w:t>
       </w:r>
-      <w:proofErr w:type="spellEnd"/>
       <w:r>
         <w:rPr>
           <w:rFonts w:hint="eastAsia"/>
         </w:rPr>
+        <w:t>本地仓库，也叫缓存区（就是一个</w:t>
+      </w:r>
+      <w:r>
+        <w:rPr>
+          <w:rFonts w:hint="eastAsia"/>
+        </w:rPr>
+        <w:t>.git</w:t>
+      </w:r>
+      <w:r>
+        <w:rPr>
+          <w:rFonts w:hint="eastAsia"/>
+        </w:rPr>
+        <w:t>的隐藏文件夹），此时，原文件夹叫做工作区）</w:t>
+      </w:r>
+    </w:p>
+    <w:p>
+      <w:r>
+        <w:rPr>
+          <w:rFonts w:hint="eastAsia"/>
+        </w:rPr>
+        <w:t xml:space="preserve">git add </w:t>
+      </w:r>
+      <w:r>
+        <w:rPr>
+          <w:rFonts w:hint="eastAsia"/>
+        </w:rPr>
+        <w:t>文件名</w:t>
+      </w:r>
+      <w:r>
+        <w:rPr>
+          <w:rFonts w:hint="eastAsia"/>
+        </w:rPr>
         <w:t xml:space="preserve"> </w:t>
       </w:r>
-      <w:proofErr w:type="spellStart"/>
       <w:r>
         <w:rPr>
           <w:rFonts w:hint="eastAsia"/>
         </w:rPr>
-        <w:t>init</w:t>
-      </w:r>
-      <w:proofErr w:type="spellEnd"/>
+        <w:t>（将修改的文件从工作区添加到本地仓库）</w:t>
+      </w:r>
+    </w:p>
+    <w:p>
       <w:r>
         <w:rPr>
           <w:rFonts w:hint="eastAsia"/>
         </w:rPr>
+        <w:t>git commit -m '</w:t>
+      </w:r>
+      <w:r>
+        <w:rPr>
+          <w:rFonts w:hint="eastAsia"/>
+        </w:rPr>
+        <w:t>一些版本信息</w:t>
+      </w:r>
+      <w:r>
+        <w:rPr>
+          <w:rFonts w:hint="eastAsia"/>
+        </w:rPr>
+        <w:t xml:space="preserve">'  </w:t>
+      </w:r>
+      <w:r>
+        <w:rPr>
+          <w:rFonts w:hint="eastAsia"/>
+        </w:rPr>
+        <w:t>（在本地仓库创建一个版本）</w:t>
+      </w:r>
+    </w:p>
+    <w:p>
+      <w:r>
+        <w:rPr>
+          <w:rFonts w:hint="eastAsia"/>
+        </w:rPr>
+        <w:t>git status (</w:t>
+      </w:r>
+      <w:r>
+        <w:rPr>
+          <w:rFonts w:hint="eastAsia"/>
+        </w:rPr>
+        <w:t>查询工作区的状态</w:t>
+      </w:r>
+      <w:r>
+        <w:rPr>
+          <w:rFonts w:hint="eastAsia"/>
+        </w:rPr>
+        <w:t>)</w:t>
+      </w:r>
+    </w:p>
+    <w:p>
+      <w:r>
+        <w:rPr>
+          <w:rFonts w:hint="eastAsia"/>
+        </w:rPr>
+        <w:t>git log (</w:t>
+      </w:r>
+      <w:r>
+        <w:rPr>
+          <w:rFonts w:hint="eastAsia"/>
+        </w:rPr>
+        <w:t>查询本地仓库的版本列表</w:t>
+      </w:r>
+      <w:r>
+        <w:rPr>
+          <w:rFonts w:hint="eastAsia"/>
+        </w:rPr>
+        <w:t>)</w:t>
+      </w:r>
+    </w:p>
+    <w:p/>
+    <w:p>
+      <w:r>
+        <w:rPr>
+          <w:rFonts w:hint="eastAsia"/>
+        </w:rPr>
+        <w:t>回退版本：</w:t>
+      </w:r>
+    </w:p>
+    <w:p>
+      <w:r>
+        <w:rPr>
+          <w:rFonts w:hint="eastAsia"/>
+        </w:rPr>
+        <w:t xml:space="preserve">git reset --hard HEAD^ </w:t>
+      </w:r>
+      <w:r>
+        <w:rPr>
+          <w:rFonts w:hint="eastAsia"/>
+        </w:rPr>
+        <w:t>（回退到上一个版本）</w:t>
+      </w:r>
+    </w:p>
+    <w:p>
+      <w:r>
+        <w:rPr>
+          <w:rFonts w:hint="eastAsia"/>
+        </w:rPr>
+        <w:t>git reset --hard HEAD^^ (</w:t>
+      </w:r>
+      <w:r>
+        <w:rPr>
+          <w:rFonts w:hint="eastAsia"/>
+        </w:rPr>
+        <w:t>回退到上两个版本</w:t>
+      </w:r>
+      <w:r>
+        <w:rPr>
+          <w:rFonts w:hint="eastAsia"/>
+        </w:rPr>
+        <w:t>)</w:t>
+      </w:r>
+    </w:p>
+    <w:p>
+      <w:r>
+        <w:rPr>
+          <w:rFonts w:hint="eastAsia"/>
+        </w:rPr>
+        <w:t xml:space="preserve">git reset --hard </w:t>
+      </w:r>
+      <w:r>
+        <w:rPr>
+          <w:rFonts w:hint="eastAsia"/>
+        </w:rPr>
+        <w:t>版本</w:t>
+      </w:r>
+      <w:r>
+        <w:rPr>
+          <w:rFonts w:hint="eastAsia"/>
+        </w:rPr>
+        <w:t xml:space="preserve">id  </w:t>
+      </w:r>
+      <w:r>
+        <w:rPr>
+          <w:rFonts w:hint="eastAsia"/>
+        </w:rPr>
+        <w:t>（跳到指定</w:t>
+      </w:r>
+      <w:r>
+        <w:rPr>
+          <w:rFonts w:hint="eastAsia"/>
+        </w:rPr>
+        <w:t>ID</w:t>
+      </w:r>
+      <w:r>
+        <w:rPr>
+          <w:rFonts w:hint="eastAsia"/>
+        </w:rPr>
+        <w:t>的版本）</w:t>
+      </w:r>
+    </w:p>
+    <w:p/>
+    <w:p>
+      <w:r>
+        <w:rPr>
+          <w:rFonts w:hint="eastAsia"/>
+        </w:rPr>
+        <w:t>放弃操作：</w:t>
+      </w:r>
+    </w:p>
+    <w:p>
+      <w:r>
+        <w:rPr>
+          <w:rFonts w:hint="eastAsia"/>
+        </w:rPr>
+        <w:t>git checkout -- a1.txt  (</w:t>
+      </w:r>
+      <w:r>
+        <w:rPr>
+          <w:rFonts w:hint="eastAsia"/>
+        </w:rPr>
+        <w:t>放弃工作区中</w:t>
+      </w:r>
+      <w:r>
+        <w:rPr>
+          <w:rFonts w:hint="eastAsia"/>
+        </w:rPr>
+        <w:t>a1.txt</w:t>
+      </w:r>
+      <w:r>
+        <w:rPr>
+          <w:rFonts w:hint="eastAsia"/>
+        </w:rPr>
+        <w:t>的修改，使其恢复到仓库中最后一个版本的状态</w:t>
+      </w:r>
+      <w:r>
+        <w:rPr>
+          <w:rFonts w:hint="eastAsia"/>
+        </w:rPr>
+        <w:t>)</w:t>
+      </w:r>
+    </w:p>
+    <w:p>
+      <w:r>
+        <w:rPr>
+          <w:rFonts w:hint="eastAsia"/>
+        </w:rPr>
+        <w:t>git reset HEAD a1.txt (</w:t>
+      </w:r>
+      <w:r>
+        <w:rPr>
+          <w:rFonts w:hint="eastAsia"/>
+        </w:rPr>
+        <w:t>把暂存区的修改撤销掉</w:t>
+      </w:r>
+      <w:r>
+        <w:rPr>
+          <w:rFonts w:hint="eastAsia"/>
+        </w:rPr>
+        <w:t>)</w:t>
+      </w:r>
+    </w:p>
+    <w:p/>
+    <w:p>
+      <w:r>
+        <w:rPr>
+          <w:rFonts w:hint="eastAsia"/>
+        </w:rPr>
+        <w:t>分支管理：</w:t>
+      </w:r>
+    </w:p>
+    <w:p>
+      <w:r>
+        <w:rPr>
+          <w:rFonts w:hint="eastAsia"/>
+        </w:rPr>
+        <w:t xml:space="preserve">git checkout -b </w:t>
+      </w:r>
+      <w:r>
+        <w:rPr>
+          <w:rFonts w:hint="eastAsia"/>
+        </w:rPr>
+        <w:t>分支名</w:t>
+      </w:r>
+      <w:r>
+        <w:rPr>
+          <w:rFonts w:hint="eastAsia"/>
+        </w:rPr>
+        <w:t xml:space="preserve">  (</w:t>
+      </w:r>
+      <w:r>
+        <w:rPr>
+          <w:rFonts w:hint="eastAsia"/>
+        </w:rPr>
+        <w:t>创建一个新分支，并切换到该分支</w:t>
+      </w:r>
+      <w:r>
+        <w:rPr>
+          <w:rFonts w:hint="eastAsia"/>
+        </w:rPr>
+        <w:t>)</w:t>
+      </w:r>
+    </w:p>
+    <w:p>
+      <w:r>
+        <w:rPr>
+          <w:rFonts w:hint="eastAsia"/>
+        </w:rPr>
+        <w:t xml:space="preserve">git checkout </w:t>
+      </w:r>
+      <w:r>
+        <w:rPr>
+          <w:rFonts w:hint="eastAsia"/>
+        </w:rPr>
+        <w:t>分支名</w:t>
+      </w:r>
+      <w:r>
+        <w:rPr>
+          <w:rFonts w:hint="eastAsia"/>
+        </w:rPr>
         <w:t xml:space="preserve"> </w:t>
       </w:r>
       <w:r>
         <w:rPr>
           <w:rFonts w:hint="eastAsia"/>
         </w:rPr>
-        <w:t>（在文件夹内创建一个</w:t>
-      </w:r>
-      <w:proofErr w:type="spellStart"/>
+        <w:t>（切换到一个已有分支）</w:t>
+      </w:r>
+    </w:p>
+    <w:p>
       <w:r>
         <w:rPr>
           <w:rFonts w:hint="eastAsia"/>
         </w:rPr>
-        <w:t>git</w:t>
-      </w:r>
-      <w:proofErr w:type="spellEnd"/>
+        <w:t xml:space="preserve">git branch </w:t>
+      </w:r>
       <w:r>
         <w:rPr>
           <w:rFonts w:hint="eastAsia"/>
         </w:rPr>
-        <w:t>本地仓库，也叫缓存区（就是一个</w:t>
-      </w:r>
+        <w:t>（查看分支）</w:t>
+      </w:r>
+    </w:p>
+    <w:p>
       <w:r>
         <w:rPr>
           <w:rFonts w:hint="eastAsia"/>
         </w:rPr>
-        <w:t>.</w:t>
-      </w:r>
-      <w:proofErr w:type="spellStart"/>
+        <w:t>git merge dev2  (</w:t>
+      </w:r>
       <w:r>
         <w:rPr>
           <w:rFonts w:hint="eastAsia"/>
         </w:rPr>
-        <w:t>git</w:t>
-      </w:r>
-      <w:proofErr w:type="spellEnd"/>
+        <w:t>当前指针需要指在主分支，然后将</w:t>
+      </w:r>
       <w:r>
         <w:rPr>
           <w:rFonts w:hint="eastAsia"/>
         </w:rPr>
-        <w:t>的隐藏文件夹），此时，原文件夹叫做工作区）</w:t>
-      </w:r>
-    </w:p>
-    <w:p>
-      <w:proofErr w:type="spellStart"/>
+        <w:t>dev2</w:t>
+      </w:r>
       <w:r>
         <w:rPr>
           <w:rFonts w:hint="eastAsia"/>
         </w:rPr>
-        <w:t>git</w:t>
-      </w:r>
-      <w:proofErr w:type="spellEnd"/>
+        <w:t>分支合并到主分支</w:t>
+      </w:r>
       <w:r>
         <w:rPr>
           <w:rFonts w:hint="eastAsia"/>
         </w:rPr>
-        <w:t xml:space="preserve"> add </w:t>
-      </w:r>
+        <w:t>)</w:t>
+      </w:r>
+    </w:p>
+    <w:p>
       <w:r>
         <w:rPr>
           <w:rFonts w:hint="eastAsia"/>
         </w:rPr>
-        <w:t>文件名</w:t>
-      </w:r>
-      <w:r>
-        <w:rPr>
-          <w:rFonts w:hint="eastAsia"/>
-        </w:rPr>
-        <w:t xml:space="preserve"> </w:t>
-      </w:r>
-      <w:r>
-        <w:rPr>
-          <w:rFonts w:hint="eastAsia"/>
-        </w:rPr>
-        <w:t>（将修改的文件从工作区添加到本地仓库）</w:t>
-      </w:r>
-    </w:p>
-    <w:p>
-      <w:proofErr w:type="spellStart"/>
-      <w:r>
-        <w:rPr>
-          <w:rFonts w:hint="eastAsia"/>
-        </w:rPr>
-        <w:t>git</w:t>
-      </w:r>
-      <w:proofErr w:type="spellEnd"/>
-      <w:r>
-        <w:rPr>
-          <w:rFonts w:hint="eastAsia"/>
-        </w:rPr>
-        <w:t xml:space="preserve"> commit -m '</w:t>
-      </w:r>
-      <w:r>
-        <w:rPr>
-          <w:rFonts w:hint="eastAsia"/>
-        </w:rPr>
-        <w:t>一些版本信息</w:t>
-      </w:r>
-      <w:r>
-        <w:rPr>
-          <w:rFonts w:hint="eastAsia"/>
-        </w:rPr>
-        <w:t xml:space="preserve">'  </w:t>
-      </w:r>
-      <w:r>
-        <w:rPr>
-          <w:rFonts w:hint="eastAsia"/>
-        </w:rPr>
-        <w:t>（在本地仓库创建一个版本）</w:t>
-      </w:r>
-    </w:p>
-    <w:p>
-      <w:proofErr w:type="spellStart"/>
-      <w:r>
-        <w:rPr>
-          <w:rFonts w:hint="eastAsia"/>
-        </w:rPr>
-        <w:t>git</w:t>
-      </w:r>
-      <w:proofErr w:type="spellEnd"/>
-      <w:r>
-        <w:rPr>
-          <w:rFonts w:hint="eastAsia"/>
-        </w:rPr>
-        <w:t xml:space="preserve"> status (</w:t>
-      </w:r>
-      <w:r>
-        <w:rPr>
-          <w:rFonts w:hint="eastAsia"/>
-        </w:rPr>
-        <w:t>查询工作区的状态</w:t>
-      </w:r>
-      <w:r>
-        <w:rPr>
-          <w:rFonts w:hint="eastAsia"/>
-        </w:rPr>
-        <w:t>)</w:t>
-      </w:r>
-    </w:p>
-    <w:p>
-      <w:proofErr w:type="spellStart"/>
-      <w:r>
-        <w:rPr>
-          <w:rFonts w:hint="eastAsia"/>
-        </w:rPr>
-        <w:t>git</w:t>
-      </w:r>
-      <w:proofErr w:type="spellEnd"/>
-      <w:r>
-        <w:rPr>
-          <w:rFonts w:hint="eastAsia"/>
-        </w:rPr>
-        <w:t xml:space="preserve"> log (</w:t>
-      </w:r>
-      <w:r>
-        <w:rPr>
-          <w:rFonts w:hint="eastAsia"/>
-        </w:rPr>
-        <w:t>查询本地仓库的版本列表</w:t>
-      </w:r>
-      <w:r>
-        <w:rPr>
-          <w:rFonts w:hint="eastAsia"/>
-        </w:rPr>
-        <w:t>)</w:t>
-      </w:r>
-    </w:p>
-    <w:p/>
-    <w:p>
-      <w:r>
-        <w:rPr>
-          <w:rFonts w:hint="eastAsia"/>
-        </w:rPr>
-        <w:t>回退版本：</w:t>
-      </w:r>
-    </w:p>
-    <w:p>
-      <w:proofErr w:type="spellStart"/>
-      <w:r>
-        <w:rPr>
-          <w:rFonts w:hint="eastAsia"/>
-        </w:rPr>
-        <w:t>git</w:t>
-      </w:r>
-      <w:proofErr w:type="spellEnd"/>
-      <w:r>
-        <w:rPr>
-          <w:rFonts w:hint="eastAsia"/>
-        </w:rPr>
-        <w:t xml:space="preserve"> reset --hard HEAD^ </w:t>
-      </w:r>
-      <w:r>
-        <w:rPr>
-          <w:rFonts w:hint="eastAsia"/>
-        </w:rPr>
-        <w:t>（回退到上一个版本）</w:t>
-      </w:r>
-    </w:p>
-    <w:p>
-      <w:proofErr w:type="spellStart"/>
-      <w:r>
-        <w:rPr>
-          <w:rFonts w:hint="eastAsia"/>
-        </w:rPr>
-        <w:t>git</w:t>
-      </w:r>
-      <w:proofErr w:type="spellEnd"/>
-      <w:r>
-        <w:rPr>
-          <w:rFonts w:hint="eastAsia"/>
-        </w:rPr>
-        <w:t xml:space="preserve"> reset --hard HEAD^^ (</w:t>
-      </w:r>
-      <w:r>
-        <w:rPr>
-          <w:rFonts w:hint="eastAsia"/>
-        </w:rPr>
-        <w:t>回退到上两个版本</w:t>
-      </w:r>
-      <w:r>
-        <w:rPr>
-          <w:rFonts w:hint="eastAsia"/>
-        </w:rPr>
-        <w:t>)</w:t>
-      </w:r>
-    </w:p>
-    <w:p>
-      <w:proofErr w:type="spellStart"/>
-      <w:r>
-        <w:rPr>
-          <w:rFonts w:hint="eastAsia"/>
-        </w:rPr>
-        <w:t>git</w:t>
-      </w:r>
-      <w:proofErr w:type="spellEnd"/>
-      <w:r>
-        <w:rPr>
-          <w:rFonts w:hint="eastAsia"/>
-        </w:rPr>
-        <w:t xml:space="preserve"> reset --hard </w:t>
-      </w:r>
-      <w:r>
-        <w:rPr>
-          <w:rFonts w:hint="eastAsia"/>
-        </w:rPr>
-        <w:t>版本</w:t>
-      </w:r>
-      <w:r>
-        <w:rPr>
-          <w:rFonts w:hint="eastAsia"/>
-        </w:rPr>
-        <w:t xml:space="preserve">id  </w:t>
-      </w:r>
-      <w:r>
-        <w:rPr>
-          <w:rFonts w:hint="eastAsia"/>
-        </w:rPr>
-        <w:t>（跳到指定</w:t>
-      </w:r>
-      <w:r>
-        <w:rPr>
-          <w:rFonts w:hint="eastAsia"/>
-        </w:rPr>
-        <w:t>ID</w:t>
-      </w:r>
-      <w:r>
-        <w:rPr>
-          <w:rFonts w:hint="eastAsia"/>
-        </w:rPr>
-        <w:t>的版本）</w:t>
-      </w:r>
-    </w:p>
-    <w:p/>
-    <w:p>
-      <w:r>
-        <w:rPr>
-          <w:rFonts w:hint="eastAsia"/>
-        </w:rPr>
-        <w:t>放弃操作：</w:t>
-      </w:r>
-    </w:p>
-    <w:p>
-      <w:proofErr w:type="spellStart"/>
-      <w:r>
-        <w:rPr>
-          <w:rFonts w:hint="eastAsia"/>
-        </w:rPr>
-        <w:t>git</w:t>
-      </w:r>
-      <w:proofErr w:type="spellEnd"/>
-      <w:r>
-        <w:rPr>
-          <w:rFonts w:hint="eastAsia"/>
-        </w:rPr>
-        <w:t xml:space="preserve"> checkout -- a1.txt  (</w:t>
-      </w:r>
-      <w:r>
-        <w:rPr>
-          <w:rFonts w:hint="eastAsia"/>
-        </w:rPr>
-        <w:t>放弃工作区中</w:t>
-      </w:r>
-      <w:r>
-        <w:rPr>
-          <w:rFonts w:hint="eastAsia"/>
-        </w:rPr>
-        <w:t>a1.txt</w:t>
-      </w:r>
-      <w:r>
-        <w:rPr>
-          <w:rFonts w:hint="eastAsia"/>
-        </w:rPr>
-        <w:t>的修改，使其恢复到仓库中最后一个版本的状态</w:t>
-      </w:r>
-      <w:r>
-        <w:rPr>
-          <w:rFonts w:hint="eastAsia"/>
-        </w:rPr>
-        <w:t>)</w:t>
-      </w:r>
-    </w:p>
-    <w:p>
-      <w:proofErr w:type="spellStart"/>
-      <w:r>
-        <w:rPr>
-          <w:rFonts w:hint="eastAsia"/>
-        </w:rPr>
-        <w:t>git</w:t>
-      </w:r>
-      <w:proofErr w:type="spellEnd"/>
-      <w:r>
-        <w:rPr>
-          <w:rFonts w:hint="eastAsia"/>
-        </w:rPr>
-        <w:t xml:space="preserve"> reset HEAD a1.txt (</w:t>
-      </w:r>
-      <w:r>
-        <w:rPr>
-          <w:rFonts w:hint="eastAsia"/>
-        </w:rPr>
-        <w:t>把暂存区的修改撤销掉</w:t>
-      </w:r>
-      <w:r>
-        <w:rPr>
-          <w:rFonts w:hint="eastAsia"/>
-        </w:rPr>
-        <w:t>)</w:t>
-      </w:r>
-    </w:p>
-    <w:p/>
-    <w:p>
-      <w:r>
-        <w:rPr>
-          <w:rFonts w:hint="eastAsia"/>
-        </w:rPr>
-        <w:t>分支管理：</w:t>
-      </w:r>
-    </w:p>
-    <w:p>
-      <w:proofErr w:type="spellStart"/>
-      <w:r>
-        <w:rPr>
-          <w:rFonts w:hint="eastAsia"/>
-        </w:rPr>
-        <w:t>git</w:t>
-      </w:r>
-      <w:proofErr w:type="spellEnd"/>
-      <w:r>
-        <w:rPr>
-          <w:rFonts w:hint="eastAsia"/>
-        </w:rPr>
-        <w:t xml:space="preserve"> checkout -b </w:t>
-      </w:r>
-      <w:r>
-        <w:rPr>
-          <w:rFonts w:hint="eastAsia"/>
-        </w:rPr>
-        <w:t>分支名</w:t>
-      </w:r>
-      <w:r>
-        <w:rPr>
-          <w:rFonts w:hint="eastAsia"/>
-        </w:rPr>
-        <w:t xml:space="preserve">  (</w:t>
-      </w:r>
-      <w:r>
-        <w:rPr>
-          <w:rFonts w:hint="eastAsia"/>
-        </w:rPr>
-        <w:t>创建一个新分支，并切换到该分支</w:t>
-      </w:r>
-      <w:r>
-        <w:rPr>
-          <w:rFonts w:hint="eastAsia"/>
-        </w:rPr>
-        <w:t>)</w:t>
-      </w:r>
-    </w:p>
-    <w:p>
-      <w:proofErr w:type="spellStart"/>
-      <w:r>
-        <w:rPr>
-          <w:rFonts w:hint="eastAsia"/>
-        </w:rPr>
-        <w:t>git</w:t>
-      </w:r>
-      <w:proofErr w:type="spellEnd"/>
-      <w:r>
-        <w:rPr>
-          <w:rFonts w:hint="eastAsia"/>
-        </w:rPr>
-        <w:t xml:space="preserve"> checkout </w:t>
-      </w:r>
-      <w:r>
-        <w:rPr>
-          <w:rFonts w:hint="eastAsia"/>
-        </w:rPr>
-        <w:t>分支名</w:t>
-      </w:r>
-      <w:r>
-        <w:rPr>
-          <w:rFonts w:hint="eastAsia"/>
-        </w:rPr>
-        <w:t xml:space="preserve"> </w:t>
-      </w:r>
-      <w:r>
-        <w:rPr>
-          <w:rFonts w:hint="eastAsia"/>
-        </w:rPr>
-        <w:t>（切换到一个已有分支）</w:t>
-      </w:r>
-    </w:p>
-    <w:p>
-      <w:proofErr w:type="spellStart"/>
-      <w:r>
-        <w:rPr>
-          <w:rFonts w:hint="eastAsia"/>
-        </w:rPr>
-        <w:t>git</w:t>
-      </w:r>
-      <w:proofErr w:type="spellEnd"/>
-      <w:r>
-        <w:rPr>
-          <w:rFonts w:hint="eastAsia"/>
-        </w:rPr>
-        <w:t xml:space="preserve"> branch </w:t>
-      </w:r>
-      <w:r>
-        <w:rPr>
-          <w:rFonts w:hint="eastAsia"/>
-        </w:rPr>
-        <w:t>（查看分支）</w:t>
-      </w:r>
-    </w:p>
-    <w:p>
-      <w:proofErr w:type="spellStart"/>
-      <w:r>
-        <w:rPr>
-          <w:rFonts w:hint="eastAsia"/>
-        </w:rPr>
-        <w:t>git</w:t>
-      </w:r>
-      <w:proofErr w:type="spellEnd"/>
-      <w:r>
-        <w:rPr>
-          <w:rFonts w:hint="eastAsia"/>
-        </w:rPr>
-        <w:t xml:space="preserve"> merge dev2  (</w:t>
-      </w:r>
-      <w:r>
-        <w:rPr>
-          <w:rFonts w:hint="eastAsia"/>
-        </w:rPr>
-        <w:t>当前指针需要指在主分支，然后将</w:t>
-      </w:r>
-      <w:r>
-        <w:rPr>
-          <w:rFonts w:hint="eastAsia"/>
-        </w:rPr>
-        <w:t>dev2</w:t>
-      </w:r>
-      <w:r>
-        <w:rPr>
-          <w:rFonts w:hint="eastAsia"/>
-        </w:rPr>
-        <w:t>分支合并到主分支</w:t>
-      </w:r>
-      <w:r>
-        <w:rPr>
-          <w:rFonts w:hint="eastAsia"/>
-        </w:rPr>
-        <w:t>)</w:t>
-      </w:r>
-    </w:p>
-    <w:p>
-      <w:proofErr w:type="spellStart"/>
-      <w:r>
-        <w:rPr>
-          <w:rFonts w:hint="eastAsia"/>
-        </w:rPr>
-        <w:t>git</w:t>
-      </w:r>
-      <w:proofErr w:type="spellEnd"/>
-      <w:r>
-        <w:rPr>
-          <w:rFonts w:hint="eastAsia"/>
-        </w:rPr>
-        <w:t xml:space="preserve"> branch -d dev2 </w:t>
+        <w:t xml:space="preserve">git branch -d dev2 </w:t>
       </w:r>
       <w:r>
         <w:rPr>
@@ -21416,6 +18593,44 @@
     </w:sectPr>
   </w:body>
 </w:document>
+</file>
+
+<file path=word/endnotes.xml><?xml version="1.0" encoding="utf-8"?>
+<w:endnotes xmlns:wpc="http://schemas.microsoft.com/office/word/2010/wordprocessingCanvas" xmlns:cx="http://schemas.microsoft.com/office/drawing/2014/chartex" xmlns:cx1="http://schemas.microsoft.com/office/drawing/2015/9/8/chartex" xmlns:mc="http://schemas.openxmlformats.org/markup-compatibility/2006" xmlns:o="urn:schemas-microsoft-com:office:office" xmlns:r="http://schemas.openxmlformats.org/officeDocument/2006/relationships" xmlns:m="http://schemas.openxmlformats.org/officeDocument/2006/math" xmlns:v="urn:schemas-microsoft-com:vml" xmlns:wp14="http://schemas.microsoft.com/office/word/2010/wordprocessingDrawing" xmlns:wp="http://schemas.openxmlformats.org/drawingml/2006/wordprocessingDrawing" xmlns:w10="urn:schemas-microsoft-com:office:word" xmlns:w="http://schemas.openxmlformats.org/wordprocessingml/2006/main" xmlns:w14="http://schemas.microsoft.com/office/word/2010/wordml" xmlns:w15="http://schemas.microsoft.com/office/word/2012/wordml" xmlns:w16se="http://schemas.microsoft.com/office/word/2015/wordml/symex" xmlns:wpg="http://schemas.microsoft.com/office/word/2010/wordprocessingGroup" xmlns:wpi="http://schemas.microsoft.com/office/word/2010/wordprocessingInk" xmlns:wne="http://schemas.microsoft.com/office/word/2006/wordml" xmlns:wps="http://schemas.microsoft.com/office/word/2010/wordprocessingShape" mc:Ignorable="w14 w15 w16se wp14">
+  <w:endnote w:type="separator" w:id="-1">
+    <w:p>
+      <w:r>
+        <w:separator/>
+      </w:r>
+    </w:p>
+  </w:endnote>
+  <w:endnote w:type="continuationSeparator" w:id="0">
+    <w:p>
+      <w:r>
+        <w:continuationSeparator/>
+      </w:r>
+    </w:p>
+  </w:endnote>
+</w:endnotes>
+</file>
+
+<file path=word/footnotes.xml><?xml version="1.0" encoding="utf-8"?>
+<w:footnotes xmlns:wpc="http://schemas.microsoft.com/office/word/2010/wordprocessingCanvas" xmlns:cx="http://schemas.microsoft.com/office/drawing/2014/chartex" xmlns:cx1="http://schemas.microsoft.com/office/drawing/2015/9/8/chartex" xmlns:mc="http://schemas.openxmlformats.org/markup-compatibility/2006" xmlns:o="urn:schemas-microsoft-com:office:office" xmlns:r="http://schemas.openxmlformats.org/officeDocument/2006/relationships" xmlns:m="http://schemas.openxmlformats.org/officeDocument/2006/math" xmlns:v="urn:schemas-microsoft-com:vml" xmlns:wp14="http://schemas.microsoft.com/office/word/2010/wordprocessingDrawing" xmlns:wp="http://schemas.openxmlformats.org/drawingml/2006/wordprocessingDrawing" xmlns:w10="urn:schemas-microsoft-com:office:word" xmlns:w="http://schemas.openxmlformats.org/wordprocessingml/2006/main" xmlns:w14="http://schemas.microsoft.com/office/word/2010/wordml" xmlns:w15="http://schemas.microsoft.com/office/word/2012/wordml" xmlns:w16se="http://schemas.microsoft.com/office/word/2015/wordml/symex" xmlns:wpg="http://schemas.microsoft.com/office/word/2010/wordprocessingGroup" xmlns:wpi="http://schemas.microsoft.com/office/word/2010/wordprocessingInk" xmlns:wne="http://schemas.microsoft.com/office/word/2006/wordml" xmlns:wps="http://schemas.microsoft.com/office/word/2010/wordprocessingShape" mc:Ignorable="w14 w15 w16se wp14">
+  <w:footnote w:type="separator" w:id="-1">
+    <w:p>
+      <w:r>
+        <w:separator/>
+      </w:r>
+    </w:p>
+  </w:footnote>
+  <w:footnote w:type="continuationSeparator" w:id="0">
+    <w:p>
+      <w:r>
+        <w:continuationSeparator/>
+      </w:r>
+    </w:p>
+  </w:footnote>
+</w:footnotes>
 </file>
 
 <file path=word/styles.xml><?xml version="1.0" encoding="utf-8"?>
@@ -22091,6 +19306,76 @@
     <w:basedOn w:val="a0"/>
     <w:rsid w:val="00B45275"/>
   </w:style>
+  <w:style w:type="paragraph" w:styleId="a8">
+    <w:name w:val="header"/>
+    <w:basedOn w:val="a"/>
+    <w:link w:val="a9"/>
+    <w:uiPriority w:val="99"/>
+    <w:unhideWhenUsed/>
+    <w:rsid w:val="00E14724"/>
+    <w:pPr>
+      <w:pBdr>
+        <w:bottom w:val="single" w:sz="6" w:space="1" w:color="auto"/>
+      </w:pBdr>
+      <w:tabs>
+        <w:tab w:val="center" w:pos="4153"/>
+        <w:tab w:val="right" w:pos="8306"/>
+      </w:tabs>
+      <w:snapToGrid w:val="0"/>
+      <w:jc w:val="center"/>
+    </w:pPr>
+    <w:rPr>
+      <w:sz w:val="18"/>
+      <w:szCs w:val="18"/>
+    </w:rPr>
+  </w:style>
+  <w:style w:type="character" w:customStyle="1" w:styleId="a9">
+    <w:name w:val="页眉 字符"/>
+    <w:basedOn w:val="a0"/>
+    <w:link w:val="a8"/>
+    <w:uiPriority w:val="99"/>
+    <w:rsid w:val="00E14724"/>
+    <w:rPr>
+      <w:sz w:val="18"/>
+      <w:szCs w:val="18"/>
+    </w:rPr>
+  </w:style>
+  <w:style w:type="paragraph" w:styleId="aa">
+    <w:name w:val="footer"/>
+    <w:basedOn w:val="a"/>
+    <w:link w:val="ab"/>
+    <w:uiPriority w:val="99"/>
+    <w:unhideWhenUsed/>
+    <w:rsid w:val="00E14724"/>
+    <w:pPr>
+      <w:tabs>
+        <w:tab w:val="center" w:pos="4153"/>
+        <w:tab w:val="right" w:pos="8306"/>
+      </w:tabs>
+      <w:snapToGrid w:val="0"/>
+      <w:jc w:val="left"/>
+    </w:pPr>
+    <w:rPr>
+      <w:sz w:val="18"/>
+      <w:szCs w:val="18"/>
+    </w:rPr>
+  </w:style>
+  <w:style w:type="character" w:customStyle="1" w:styleId="ab">
+    <w:name w:val="页脚 字符"/>
+    <w:basedOn w:val="a0"/>
+    <w:link w:val="aa"/>
+    <w:uiPriority w:val="99"/>
+    <w:rsid w:val="00E14724"/>
+    <w:rPr>
+      <w:sz w:val="18"/>
+      <w:szCs w:val="18"/>
+    </w:rPr>
+  </w:style>
+  <w:style w:type="character" w:customStyle="1" w:styleId="token">
+    <w:name w:val="token"/>
+    <w:basedOn w:val="a0"/>
+    <w:rsid w:val="00E14724"/>
+  </w:style>
 </w:styles>
 </file>
 
